--- a/Trang Web bán đồ cũ.docx
+++ b/Trang Web bán đồ cũ.docx
@@ -500,7 +500,7 @@
           <w:r>
             <w:fldChar w:fldCharType="separate"/>
           </w:r>
-          <w:hyperlink w:anchor="_Toc139828569" w:history="1">
+          <w:hyperlink w:anchor="_Toc140257918" w:history="1">
             <w:r>
               <w:rPr>
                 <w:rStyle w:val="Siuktni"/>
@@ -544,7 +544,7 @@
                 <w:noProof/>
                 <w:webHidden/>
               </w:rPr>
-              <w:instrText xml:space="preserve"> PAGEREF _Toc139828569 \h </w:instrText>
+              <w:instrText xml:space="preserve"> PAGEREF _Toc140257918 \h </w:instrText>
             </w:r>
             <w:r>
               <w:rPr>
@@ -590,7 +590,7 @@
               <w:lang w:eastAsia="vi-VN"/>
             </w:rPr>
           </w:pPr>
-          <w:hyperlink w:anchor="_Toc139828570" w:history="1">
+          <w:hyperlink w:anchor="_Toc140257919" w:history="1">
             <w:r>
               <w:rPr>
                 <w:rStyle w:val="Siuktni"/>
@@ -634,7 +634,7 @@
                 <w:noProof/>
                 <w:webHidden/>
               </w:rPr>
-              <w:instrText xml:space="preserve"> PAGEREF _Toc139828570 \h </w:instrText>
+              <w:instrText xml:space="preserve"> PAGEREF _Toc140257919 \h </w:instrText>
             </w:r>
             <w:r>
               <w:rPr>
@@ -680,7 +680,7 @@
               <w:lang w:eastAsia="vi-VN"/>
             </w:rPr>
           </w:pPr>
-          <w:hyperlink w:anchor="_Toc139828571" w:history="1">
+          <w:hyperlink w:anchor="_Toc140257920" w:history="1">
             <w:r>
               <w:rPr>
                 <w:rStyle w:val="Siuktni"/>
@@ -724,7 +724,7 @@
                 <w:noProof/>
                 <w:webHidden/>
               </w:rPr>
-              <w:instrText xml:space="preserve"> PAGEREF _Toc139828571 \h </w:instrText>
+              <w:instrText xml:space="preserve"> PAGEREF _Toc140257920 \h </w:instrText>
             </w:r>
             <w:r>
               <w:rPr>
@@ -770,7 +770,7 @@
               <w:lang w:eastAsia="vi-VN"/>
             </w:rPr>
           </w:pPr>
-          <w:hyperlink w:anchor="_Toc139828572" w:history="1">
+          <w:hyperlink w:anchor="_Toc140257921" w:history="1">
             <w:r>
               <w:rPr>
                 <w:rStyle w:val="Siuktni"/>
@@ -814,7 +814,7 @@
                 <w:noProof/>
                 <w:webHidden/>
               </w:rPr>
-              <w:instrText xml:space="preserve"> PAGEREF _Toc139828572 \h </w:instrText>
+              <w:instrText xml:space="preserve"> PAGEREF _Toc140257921 \h </w:instrText>
             </w:r>
             <w:r>
               <w:rPr>
@@ -846,6 +846,96 @@
           </w:hyperlink>
         </w:p>
         <w:p>
+          <w:pPr>
+            <w:pStyle w:val="Mucluc1"/>
+            <w:tabs>
+              <w:tab w:val="left" w:pos="660"/>
+              <w:tab w:val="right" w:leader="dot" w:pos="9016"/>
+            </w:tabs>
+            <w:rPr>
+              <w:rFonts w:asciiTheme="minorHAnsi" w:eastAsiaTheme="minorEastAsia" w:hAnsiTheme="minorHAnsi" w:cstheme="minorBidi"/>
+              <w:noProof/>
+              <w:sz w:val="22"/>
+              <w:szCs w:val="22"/>
+              <w:lang w:eastAsia="vi-VN"/>
+            </w:rPr>
+          </w:pPr>
+          <w:hyperlink w:anchor="_Toc140257922" w:history="1">
+            <w:r>
+              <w:rPr>
+                <w:rStyle w:val="Siuktni"/>
+                <w:noProof/>
+              </w:rPr>
+              <w:t>E.</w:t>
+            </w:r>
+            <w:r>
+              <w:rPr>
+                <w:rFonts w:asciiTheme="minorHAnsi" w:eastAsiaTheme="minorEastAsia" w:hAnsiTheme="minorHAnsi" w:cstheme="minorBidi"/>
+                <w:noProof/>
+                <w:sz w:val="22"/>
+                <w:szCs w:val="22"/>
+                <w:lang w:eastAsia="vi-VN"/>
+              </w:rPr>
+              <w:tab/>
+            </w:r>
+            <w:r>
+              <w:rPr>
+                <w:rStyle w:val="Siuktni"/>
+                <w:noProof/>
+              </w:rPr>
+              <w:t>Thực Hiện</w:t>
+            </w:r>
+            <w:r>
+              <w:rPr>
+                <w:noProof/>
+                <w:webHidden/>
+              </w:rPr>
+              <w:tab/>
+            </w:r>
+            <w:r>
+              <w:rPr>
+                <w:noProof/>
+                <w:webHidden/>
+              </w:rPr>
+              <w:fldChar w:fldCharType="begin"/>
+            </w:r>
+            <w:r>
+              <w:rPr>
+                <w:noProof/>
+                <w:webHidden/>
+              </w:rPr>
+              <w:instrText xml:space="preserve"> PAGEREF _Toc140257922 \h </w:instrText>
+            </w:r>
+            <w:r>
+              <w:rPr>
+                <w:noProof/>
+                <w:webHidden/>
+              </w:rPr>
+            </w:r>
+            <w:r>
+              <w:rPr>
+                <w:noProof/>
+                <w:webHidden/>
+              </w:rPr>
+              <w:fldChar w:fldCharType="separate"/>
+            </w:r>
+            <w:r>
+              <w:rPr>
+                <w:noProof/>
+                <w:webHidden/>
+              </w:rPr>
+              <w:t>8</w:t>
+            </w:r>
+            <w:r>
+              <w:rPr>
+                <w:noProof/>
+                <w:webHidden/>
+              </w:rPr>
+              <w:fldChar w:fldCharType="end"/>
+            </w:r>
+          </w:hyperlink>
+        </w:p>
+        <w:p>
           <w:r>
             <w:rPr>
               <w:b/>
@@ -955,7 +1045,7 @@
       <w:pPr>
         <w:pStyle w:val="u1"/>
       </w:pPr>
-      <w:bookmarkStart w:id="0" w:name="_Toc139828569"/>
+      <w:bookmarkStart w:id="0" w:name="_Toc140257918"/>
       <w:r>
         <w:t>Ý tưởng trang web :</w:t>
       </w:r>
@@ -1083,7 +1173,7 @@
       <w:pPr>
         <w:pStyle w:val="u1"/>
       </w:pPr>
-      <w:bookmarkStart w:id="1" w:name="_Toc139828570"/>
+      <w:bookmarkStart w:id="1" w:name="_Toc140257919"/>
       <w:r>
         <w:lastRenderedPageBreak/>
         <w:t>Yêu cầu</w:t>
@@ -1092,15 +1182,7 @@
     </w:p>
     <w:p>
       <w:pPr>
-        <w:pStyle w:val="u1"/>
-        <w:numPr>
-          <w:ilvl w:val="0"/>
-          <w:numId w:val="0"/>
-        </w:numPr>
-      </w:pPr>
-    </w:p>
-    <w:p>
-      <w:pPr>
+        <w:ind w:left="360"/>
         <w:rPr>
           <w:lang w:val="en-US"/>
         </w:rPr>
@@ -1119,6 +1201,7 @@
           <w:ilvl w:val="0"/>
           <w:numId w:val="29"/>
         </w:numPr>
+        <w:ind w:left="1080"/>
       </w:pPr>
       <w:r>
         <w:rPr>
@@ -1134,6 +1217,7 @@
           <w:ilvl w:val="0"/>
           <w:numId w:val="29"/>
         </w:numPr>
+        <w:ind w:left="1080"/>
       </w:pPr>
       <w:r>
         <w:rPr>
@@ -1149,6 +1233,7 @@
           <w:ilvl w:val="0"/>
           <w:numId w:val="29"/>
         </w:numPr>
+        <w:ind w:left="1080"/>
       </w:pPr>
       <w:r>
         <w:rPr>
@@ -1164,6 +1249,7 @@
           <w:ilvl w:val="0"/>
           <w:numId w:val="29"/>
         </w:numPr>
+        <w:ind w:left="1080"/>
       </w:pPr>
       <w:r>
         <w:rPr>
@@ -1179,6 +1265,7 @@
           <w:ilvl w:val="0"/>
           <w:numId w:val="29"/>
         </w:numPr>
+        <w:ind w:left="1080"/>
       </w:pPr>
       <w:r>
         <w:rPr>
@@ -1194,6 +1281,7 @@
           <w:ilvl w:val="0"/>
           <w:numId w:val="29"/>
         </w:numPr>
+        <w:ind w:left="1080"/>
       </w:pPr>
       <w:r>
         <w:rPr>
@@ -1209,6 +1297,7 @@
           <w:ilvl w:val="0"/>
           <w:numId w:val="29"/>
         </w:numPr>
+        <w:ind w:left="1080"/>
       </w:pPr>
       <w:r>
         <w:rPr>
@@ -1219,6 +1308,7 @@
     </w:p>
     <w:p>
       <w:pPr>
+        <w:ind w:left="360"/>
         <w:rPr>
           <w:lang w:val="en-US"/>
         </w:rPr>
@@ -1377,7 +1467,7 @@
       <w:pPr>
         <w:pStyle w:val="u1"/>
       </w:pPr>
-      <w:bookmarkStart w:id="2" w:name="_Toc139828571"/>
+      <w:bookmarkStart w:id="2" w:name="_Toc140257920"/>
       <w:r>
         <w:lastRenderedPageBreak/>
         <w:t>Kế hoạch nghiên cứ</w:t>
@@ -1401,6 +1491,7 @@
           <w:numId w:val="10"/>
         </w:numPr>
         <w:spacing w:before="240" w:line="276" w:lineRule="auto"/>
+        <w:ind w:left="720"/>
         <w:rPr>
           <w:lang w:val="en-US"/>
         </w:rPr>
@@ -1441,6 +1532,7 @@
           <w:numId w:val="37"/>
         </w:numPr>
         <w:spacing w:before="240" w:line="276" w:lineRule="auto"/>
+        <w:ind w:left="1080"/>
         <w:rPr>
           <w:lang w:val="en-US"/>
         </w:rPr>
@@ -1484,6 +1576,7 @@
           <w:numId w:val="10"/>
         </w:numPr>
         <w:spacing w:before="240" w:line="276" w:lineRule="auto"/>
+        <w:ind w:left="720"/>
         <w:rPr>
           <w:lang w:val="en-US"/>
         </w:rPr>
@@ -1503,6 +1596,7 @@
           <w:numId w:val="36"/>
         </w:numPr>
         <w:spacing w:before="240" w:line="276" w:lineRule="auto"/>
+        <w:ind w:left="1080"/>
         <w:rPr>
           <w:lang w:val="en-US"/>
         </w:rPr>
@@ -1522,6 +1616,7 @@
           <w:numId w:val="10"/>
         </w:numPr>
         <w:spacing w:line="276" w:lineRule="auto"/>
+        <w:ind w:left="720"/>
         <w:rPr>
           <w:lang w:eastAsia="vi-VN"/>
         </w:rPr>
@@ -1547,6 +1642,7 @@
           <w:numId w:val="35"/>
         </w:numPr>
         <w:spacing w:line="276" w:lineRule="auto"/>
+        <w:ind w:left="1080"/>
         <w:rPr>
           <w:lang w:eastAsia="vi-VN"/>
         </w:rPr>
@@ -1566,6 +1662,7 @@
           <w:numId w:val="35"/>
         </w:numPr>
         <w:spacing w:line="276" w:lineRule="auto"/>
+        <w:ind w:left="1080"/>
         <w:rPr>
           <w:lang w:eastAsia="vi-VN"/>
         </w:rPr>
@@ -1585,6 +1682,7 @@
           <w:numId w:val="10"/>
         </w:numPr>
         <w:spacing w:line="276" w:lineRule="auto"/>
+        <w:ind w:left="720"/>
         <w:rPr>
           <w:lang w:eastAsia="vi-VN"/>
         </w:rPr>
@@ -1610,6 +1708,7 @@
           <w:numId w:val="34"/>
         </w:numPr>
         <w:spacing w:line="276" w:lineRule="auto"/>
+        <w:ind w:left="1080"/>
         <w:rPr>
           <w:lang w:eastAsia="vi-VN"/>
         </w:rPr>
@@ -1635,6 +1734,7 @@
           <w:numId w:val="34"/>
         </w:numPr>
         <w:spacing w:line="276" w:lineRule="auto"/>
+        <w:ind w:left="1080"/>
         <w:rPr>
           <w:lang w:eastAsia="vi-VN"/>
         </w:rPr>
@@ -1672,6 +1772,7 @@
           <w:numId w:val="10"/>
         </w:numPr>
         <w:spacing w:line="276" w:lineRule="auto"/>
+        <w:ind w:left="720"/>
         <w:rPr>
           <w:lang w:eastAsia="vi-VN"/>
         </w:rPr>
@@ -1691,6 +1792,7 @@
           <w:numId w:val="33"/>
         </w:numPr>
         <w:spacing w:line="276" w:lineRule="auto"/>
+        <w:ind w:left="1080"/>
         <w:rPr>
           <w:lang w:eastAsia="vi-VN"/>
         </w:rPr>
@@ -1710,6 +1812,7 @@
           <w:numId w:val="33"/>
         </w:numPr>
         <w:spacing w:line="276" w:lineRule="auto"/>
+        <w:ind w:left="1080"/>
         <w:rPr>
           <w:lang w:eastAsia="vi-VN"/>
         </w:rPr>
@@ -1729,6 +1832,7 @@
           <w:numId w:val="10"/>
         </w:numPr>
         <w:spacing w:line="276" w:lineRule="auto"/>
+        <w:ind w:left="720"/>
         <w:rPr>
           <w:lang w:eastAsia="vi-VN"/>
         </w:rPr>
@@ -1748,6 +1852,7 @@
           <w:numId w:val="32"/>
         </w:numPr>
         <w:spacing w:line="276" w:lineRule="auto"/>
+        <w:ind w:left="1080"/>
         <w:rPr>
           <w:lang w:eastAsia="vi-VN"/>
         </w:rPr>
@@ -1767,6 +1872,7 @@
           <w:numId w:val="32"/>
         </w:numPr>
         <w:spacing w:line="276" w:lineRule="auto"/>
+        <w:ind w:left="1080"/>
         <w:rPr>
           <w:lang w:eastAsia="vi-VN"/>
         </w:rPr>
@@ -1786,6 +1892,7 @@
           <w:numId w:val="10"/>
         </w:numPr>
         <w:spacing w:line="276" w:lineRule="auto"/>
+        <w:ind w:left="720"/>
         <w:rPr>
           <w:lang w:eastAsia="vi-VN"/>
         </w:rPr>
@@ -1817,6 +1924,7 @@
           <w:numId w:val="31"/>
         </w:numPr>
         <w:spacing w:line="276" w:lineRule="auto"/>
+        <w:ind w:left="1080"/>
         <w:rPr>
           <w:lang w:eastAsia="vi-VN"/>
         </w:rPr>
@@ -1848,6 +1956,7 @@
           <w:numId w:val="31"/>
         </w:numPr>
         <w:spacing w:line="276" w:lineRule="auto"/>
+        <w:ind w:left="1080"/>
         <w:rPr>
           <w:lang w:eastAsia="vi-VN"/>
         </w:rPr>
@@ -1873,6 +1982,7 @@
           <w:numId w:val="10"/>
         </w:numPr>
         <w:spacing w:line="276" w:lineRule="auto"/>
+        <w:ind w:left="720"/>
         <w:rPr>
           <w:lang w:eastAsia="vi-VN"/>
         </w:rPr>
@@ -1892,6 +2002,7 @@
           <w:numId w:val="30"/>
         </w:numPr>
         <w:spacing w:line="276" w:lineRule="auto"/>
+        <w:ind w:left="1080"/>
         <w:rPr>
           <w:lang w:eastAsia="vi-VN"/>
         </w:rPr>
@@ -1923,6 +2034,7 @@
           <w:numId w:val="30"/>
         </w:numPr>
         <w:spacing w:line="276" w:lineRule="auto"/>
+        <w:ind w:left="1080"/>
         <w:rPr>
           <w:lang w:eastAsia="vi-VN"/>
         </w:rPr>
@@ -1952,7 +2064,7 @@
       <w:pPr>
         <w:pStyle w:val="u1"/>
       </w:pPr>
-      <w:bookmarkStart w:id="3" w:name="_Toc139828572"/>
+      <w:bookmarkStart w:id="3" w:name="_Toc140257921"/>
       <w:r>
         <w:t>Thực hiện</w:t>
       </w:r>
@@ -2231,13 +2343,7 @@
         <w:rPr>
           <w:lang w:val="en-US"/>
         </w:rPr>
-        <w:t>Thanh toán</w:t>
-      </w:r>
-      <w:r>
-        <w:rPr>
-          <w:lang w:val="en-US"/>
-        </w:rPr>
-        <w:t xml:space="preserve"> t</w:t>
+        <w:t>Thanh toán t</w:t>
       </w:r>
       <w:r>
         <w:rPr>
@@ -2812,27 +2918,33 @@
     </w:p>
     <w:p>
       <w:pPr>
+        <w:pStyle w:val="oancuaDanhsach"/>
+        <w:numPr>
+          <w:ilvl w:val="0"/>
+          <w:numId w:val="24"/>
+        </w:numPr>
         <w:spacing w:after="0"/>
         <w:rPr>
           <w:lang w:val="en-US"/>
         </w:rPr>
       </w:pPr>
-    </w:p>
-    <w:p>
-      <w:pPr>
-        <w:spacing w:after="0"/>
-        <w:rPr>
-          <w:lang w:val="en-US"/>
-        </w:rPr>
-      </w:pPr>
-      <w:r>
-        <w:rPr>
+      <w:r>
+        <w:rPr>
+          <w:noProof/>
           <w:lang w:val="en-US"/>
         </w:rPr>
         <w:drawing>
-          <wp:inline distT="0" distB="0" distL="0" distR="0" wp14:anchorId="508520D2" wp14:editId="69514342">
+          <wp:anchor distT="0" distB="0" distL="114300" distR="114300" simplePos="0" relativeHeight="251659264" behindDoc="0" locked="0" layoutInCell="1" allowOverlap="1" wp14:anchorId="508520D2" wp14:editId="1F0C9080">
+            <wp:simplePos x="0" y="0"/>
+            <wp:positionH relativeFrom="column">
+              <wp:posOffset>0</wp:posOffset>
+            </wp:positionH>
+            <wp:positionV relativeFrom="paragraph">
+              <wp:posOffset>-635</wp:posOffset>
+            </wp:positionV>
             <wp:extent cx="5731510" cy="5319395"/>
             <wp:effectExtent l="0" t="0" r="2540" b="0"/>
+            <wp:wrapTopAndBottom/>
             <wp:docPr id="1" name="Hình ảnh 1"/>
             <wp:cNvGraphicFramePr>
               <a:graphicFrameLocks xmlns:a="http://schemas.openxmlformats.org/drawingml/2006/main" noChangeAspect="1"/>
@@ -2845,7 +2957,13 @@
                     <pic:cNvPicPr/>
                   </pic:nvPicPr>
                   <pic:blipFill>
-                    <a:blip r:embed="rId9"/>
+                    <a:blip r:embed="rId9">
+                      <a:extLst>
+                        <a:ext uri="{28A0092B-C50C-407E-A947-70E740481C1C}">
+                          <a14:useLocalDpi xmlns:a14="http://schemas.microsoft.com/office/drawing/2010/main" val="0"/>
+                        </a:ext>
+                      </a:extLst>
+                    </a:blip>
                     <a:stretch>
                       <a:fillRect/>
                     </a:stretch>
@@ -2862,9 +2980,794 @@
                 </pic:pic>
               </a:graphicData>
             </a:graphic>
+          </wp:anchor>
+        </w:drawing>
+      </w:r>
+      <w:r>
+        <w:rPr>
+          <w:lang w:val="en-US"/>
+        </w:rPr>
+        <w:t>Cơ sở dử liệu</w:t>
+      </w:r>
+    </w:p>
+    <w:p>
+      <w:pPr>
+        <w:rPr>
+          <w:lang w:val="en-US"/>
+        </w:rPr>
+      </w:pPr>
+      <w:r>
+        <w:rPr>
+          <w:lang w:val="en-US"/>
+        </w:rPr>
+        <w:br w:type="page"/>
+      </w:r>
+    </w:p>
+    <w:p>
+      <w:pPr>
+        <w:rPr>
+          <w:lang w:val="en-US"/>
+        </w:rPr>
+      </w:pPr>
+    </w:p>
+    <w:p>
+      <w:pPr>
+        <w:pStyle w:val="u1"/>
+      </w:pPr>
+      <w:bookmarkStart w:id="4" w:name="_Toc140257922"/>
+      <w:r>
+        <w:t>Thực Hiện</w:t>
+      </w:r>
+      <w:bookmarkEnd w:id="4"/>
+    </w:p>
+    <w:p>
+      <w:pPr>
+        <w:pStyle w:val="KhngDncch"/>
+        <w:numPr>
+          <w:ilvl w:val="0"/>
+          <w:numId w:val="40"/>
+        </w:numPr>
+        <w:rPr>
+          <w:b w:val="0"/>
+          <w:bCs w:val="0"/>
+        </w:rPr>
+      </w:pPr>
+      <w:r>
+        <w:rPr>
+          <w:b w:val="0"/>
+          <w:bCs w:val="0"/>
+        </w:rPr>
+        <w:t>Cài đặt MySQL</w:t>
+      </w:r>
+    </w:p>
+    <w:p>
+      <w:pPr>
+        <w:pStyle w:val="KhngDncch"/>
+        <w:numPr>
+          <w:ilvl w:val="0"/>
+          <w:numId w:val="0"/>
+        </w:numPr>
+        <w:ind w:left="360"/>
+        <w:rPr>
+          <w:b w:val="0"/>
+          <w:bCs w:val="0"/>
+        </w:rPr>
+      </w:pPr>
+      <w:r>
+        <w:rPr>
+          <w:b w:val="0"/>
+          <w:bCs w:val="0"/>
+        </w:rPr>
+        <w:t>Cài đặt MySQ</w:t>
+      </w:r>
+      <w:r>
+        <w:rPr>
+          <w:b w:val="0"/>
+          <w:bCs w:val="0"/>
+        </w:rPr>
+        <w:t>L</w:t>
+      </w:r>
+      <w:r>
+        <w:rPr>
+          <w:b w:val="0"/>
+          <w:bCs w:val="0"/>
+        </w:rPr>
+        <w:t xml:space="preserve"> sừ dụng mysql Install</w:t>
+      </w:r>
+    </w:p>
+    <w:p>
+      <w:pPr>
+        <w:pStyle w:val="KhngDncch"/>
+        <w:numPr>
+          <w:ilvl w:val="0"/>
+          <w:numId w:val="0"/>
+        </w:numPr>
+        <w:ind w:left="360" w:hanging="360"/>
+        <w:rPr>
+          <w:b w:val="0"/>
+          <w:bCs w:val="0"/>
+        </w:rPr>
+      </w:pPr>
+      <w:r>
+        <w:rPr>
+          <w:b w:val="0"/>
+          <w:bCs w:val="0"/>
+        </w:rPr>
+        <w:drawing>
+          <wp:inline distT="0" distB="0" distL="0" distR="0" wp14:anchorId="70340FAF" wp14:editId="6B76C233">
+            <wp:extent cx="5704205" cy="3409950"/>
+            <wp:effectExtent l="0" t="0" r="0" b="0"/>
+            <wp:docPr id="5" name="Hình ảnh 5"/>
+            <wp:cNvGraphicFramePr>
+              <a:graphicFrameLocks xmlns:a="http://schemas.openxmlformats.org/drawingml/2006/main" noChangeAspect="1"/>
+            </wp:cNvGraphicFramePr>
+            <a:graphic xmlns:a="http://schemas.openxmlformats.org/drawingml/2006/main">
+              <a:graphicData uri="http://schemas.openxmlformats.org/drawingml/2006/picture">
+                <pic:pic xmlns:pic="http://schemas.openxmlformats.org/drawingml/2006/picture">
+                  <pic:nvPicPr>
+                    <pic:cNvPr id="1" name=""/>
+                    <pic:cNvPicPr/>
+                  </pic:nvPicPr>
+                  <pic:blipFill>
+                    <a:blip r:embed="rId10"/>
+                    <a:stretch>
+                      <a:fillRect/>
+                    </a:stretch>
+                  </pic:blipFill>
+                  <pic:spPr>
+                    <a:xfrm>
+                      <a:off x="0" y="0"/>
+                      <a:ext cx="5730888" cy="3425901"/>
+                    </a:xfrm>
+                    <a:prstGeom prst="rect">
+                      <a:avLst/>
+                    </a:prstGeom>
+                  </pic:spPr>
+                </pic:pic>
+              </a:graphicData>
+            </a:graphic>
           </wp:inline>
         </w:drawing>
       </w:r>
+    </w:p>
+    <w:p>
+      <w:pPr>
+        <w:pStyle w:val="KhngDncch"/>
+        <w:numPr>
+          <w:ilvl w:val="0"/>
+          <w:numId w:val="0"/>
+        </w:numPr>
+        <w:ind w:left="360"/>
+        <w:rPr>
+          <w:b w:val="0"/>
+          <w:bCs w:val="0"/>
+        </w:rPr>
+      </w:pPr>
+    </w:p>
+    <w:p>
+      <w:pPr>
+        <w:pStyle w:val="KhngDncch"/>
+        <w:numPr>
+          <w:ilvl w:val="0"/>
+          <w:numId w:val="0"/>
+        </w:numPr>
+        <w:ind w:left="360"/>
+        <w:rPr>
+          <w:b w:val="0"/>
+          <w:bCs w:val="0"/>
+        </w:rPr>
+      </w:pPr>
+      <w:r>
+        <w:rPr>
+          <w:b w:val="0"/>
+          <w:bCs w:val="0"/>
+        </w:rPr>
+        <w:t>Chọn MySQl Server và MySQL Work</w:t>
+      </w:r>
+      <w:r>
+        <w:rPr>
+          <w:b w:val="0"/>
+          <w:bCs w:val="0"/>
+        </w:rPr>
+        <w:t>b</w:t>
+      </w:r>
+      <w:r>
+        <w:rPr>
+          <w:b w:val="0"/>
+          <w:bCs w:val="0"/>
+        </w:rPr>
+        <w:t>ench</w:t>
+      </w:r>
+    </w:p>
+    <w:p>
+      <w:pPr>
+        <w:pStyle w:val="KhngDncch"/>
+        <w:numPr>
+          <w:ilvl w:val="0"/>
+          <w:numId w:val="0"/>
+        </w:numPr>
+        <w:ind w:left="360" w:hanging="360"/>
+        <w:rPr>
+          <w:b w:val="0"/>
+          <w:bCs w:val="0"/>
+        </w:rPr>
+      </w:pPr>
+      <w:r>
+        <w:rPr>
+          <w:b w:val="0"/>
+          <w:bCs w:val="0"/>
+        </w:rPr>
+        <w:drawing>
+          <wp:inline distT="0" distB="0" distL="0" distR="0" wp14:anchorId="6572D932" wp14:editId="7E3B0AEA">
+            <wp:extent cx="5704100" cy="3124200"/>
+            <wp:effectExtent l="0" t="0" r="0" b="0"/>
+            <wp:docPr id="6" name="Hình ảnh 6"/>
+            <wp:cNvGraphicFramePr>
+              <a:graphicFrameLocks xmlns:a="http://schemas.openxmlformats.org/drawingml/2006/main" noChangeAspect="1"/>
+            </wp:cNvGraphicFramePr>
+            <a:graphic xmlns:a="http://schemas.openxmlformats.org/drawingml/2006/main">
+              <a:graphicData uri="http://schemas.openxmlformats.org/drawingml/2006/picture">
+                <pic:pic xmlns:pic="http://schemas.openxmlformats.org/drawingml/2006/picture">
+                  <pic:nvPicPr>
+                    <pic:cNvPr id="1" name=""/>
+                    <pic:cNvPicPr/>
+                  </pic:nvPicPr>
+                  <pic:blipFill>
+                    <a:blip r:embed="rId11"/>
+                    <a:stretch>
+                      <a:fillRect/>
+                    </a:stretch>
+                  </pic:blipFill>
+                  <pic:spPr>
+                    <a:xfrm>
+                      <a:off x="0" y="0"/>
+                      <a:ext cx="5743598" cy="3145833"/>
+                    </a:xfrm>
+                    <a:prstGeom prst="rect">
+                      <a:avLst/>
+                    </a:prstGeom>
+                  </pic:spPr>
+                </pic:pic>
+              </a:graphicData>
+            </a:graphic>
+          </wp:inline>
+        </w:drawing>
+      </w:r>
+    </w:p>
+    <w:p>
+      <w:pPr>
+        <w:rPr>
+          <w:lang w:val="en-US"/>
+        </w:rPr>
+      </w:pPr>
+      <w:r>
+        <w:rPr>
+          <w:b/>
+          <w:bCs/>
+        </w:rPr>
+        <w:br w:type="page"/>
+      </w:r>
+    </w:p>
+    <w:p>
+      <w:pPr>
+        <w:pStyle w:val="KhngDncch"/>
+        <w:numPr>
+          <w:ilvl w:val="0"/>
+          <w:numId w:val="40"/>
+        </w:numPr>
+      </w:pPr>
+      <w:r>
+        <w:rPr>
+          <w:b w:val="0"/>
+          <w:bCs w:val="0"/>
+        </w:rPr>
+        <w:lastRenderedPageBreak/>
+        <w:t>Cài đặt</w:t>
+      </w:r>
+      <w:r>
+        <w:rPr>
+          <w:b w:val="0"/>
+          <w:bCs w:val="0"/>
+        </w:rPr>
+        <w:t xml:space="preserve"> </w:t>
+      </w:r>
+      <w:r>
+        <w:rPr>
+          <w:b w:val="0"/>
+          <w:bCs w:val="0"/>
+        </w:rPr>
+        <w:t>backend</w:t>
+      </w:r>
+    </w:p>
+    <w:p>
+      <w:pPr>
+        <w:pStyle w:val="KhngDncch"/>
+        <w:numPr>
+          <w:ilvl w:val="0"/>
+          <w:numId w:val="0"/>
+        </w:numPr>
+        <w:ind w:firstLine="360"/>
+        <w:rPr>
+          <w:b w:val="0"/>
+          <w:bCs w:val="0"/>
+        </w:rPr>
+      </w:pPr>
+      <w:r>
+        <w:rPr>
+          <w:b w:val="0"/>
+          <w:bCs w:val="0"/>
+        </w:rPr>
+        <w:t>Backend sử dụng framework spring :</w:t>
+      </w:r>
+    </w:p>
+    <w:p>
+      <w:pPr>
+        <w:pStyle w:val="KhngDncch"/>
+        <w:numPr>
+          <w:ilvl w:val="0"/>
+          <w:numId w:val="0"/>
+        </w:numPr>
+        <w:ind w:left="360" w:hanging="360"/>
+        <w:rPr>
+          <w:b w:val="0"/>
+          <w:bCs w:val="0"/>
+        </w:rPr>
+      </w:pPr>
+      <w:r>
+        <w:rPr>
+          <w:b w:val="0"/>
+          <w:bCs w:val="0"/>
+        </w:rPr>
+        <w:t xml:space="preserve">Cài đặt java </w:t>
+      </w:r>
+      <w:r>
+        <w:rPr>
+          <w:b w:val="0"/>
+          <w:bCs w:val="0"/>
+        </w:rPr>
+        <w:t>:</w:t>
+      </w:r>
+      <w:r>
+        <w:rPr>
+          <w:b w:val="0"/>
+          <w:bCs w:val="0"/>
+        </w:rPr>
+        <w:t xml:space="preserve"> JDK (</w:t>
+      </w:r>
+      <w:r>
+        <w:rPr>
+          <w:b w:val="0"/>
+          <w:bCs w:val="0"/>
+        </w:rPr>
+        <w:t>Java Development Kit</w:t>
+      </w:r>
+      <w:r>
+        <w:rPr>
+          <w:b w:val="0"/>
+          <w:bCs w:val="0"/>
+        </w:rPr>
+        <w:t xml:space="preserve">) , </w:t>
+      </w:r>
+      <w:r>
+        <w:rPr>
+          <w:b w:val="0"/>
+          <w:bCs w:val="0"/>
+        </w:rPr>
+        <w:t>Bộ công cụ phát triển Java</w:t>
+      </w:r>
+    </w:p>
+    <w:p>
+      <w:pPr>
+        <w:pStyle w:val="KhngDncch"/>
+        <w:numPr>
+          <w:ilvl w:val="0"/>
+          <w:numId w:val="0"/>
+        </w:numPr>
+        <w:ind w:left="360" w:hanging="360"/>
+      </w:pPr>
+      <w:r>
+        <w:drawing>
+          <wp:inline distT="0" distB="0" distL="0" distR="0" wp14:anchorId="43417E60" wp14:editId="4C82DB79">
+            <wp:extent cx="5657850" cy="3590925"/>
+            <wp:effectExtent l="0" t="0" r="0" b="9525"/>
+            <wp:docPr id="4" name="Hình ảnh 4"/>
+            <wp:cNvGraphicFramePr>
+              <a:graphicFrameLocks xmlns:a="http://schemas.openxmlformats.org/drawingml/2006/main" noChangeAspect="1"/>
+            </wp:cNvGraphicFramePr>
+            <a:graphic xmlns:a="http://schemas.openxmlformats.org/drawingml/2006/main">
+              <a:graphicData uri="http://schemas.openxmlformats.org/drawingml/2006/picture">
+                <pic:pic xmlns:pic="http://schemas.openxmlformats.org/drawingml/2006/picture">
+                  <pic:nvPicPr>
+                    <pic:cNvPr id="1" name=""/>
+                    <pic:cNvPicPr/>
+                  </pic:nvPicPr>
+                  <pic:blipFill>
+                    <a:blip r:embed="rId12"/>
+                    <a:stretch>
+                      <a:fillRect/>
+                    </a:stretch>
+                  </pic:blipFill>
+                  <pic:spPr>
+                    <a:xfrm>
+                      <a:off x="0" y="0"/>
+                      <a:ext cx="5658639" cy="3591426"/>
+                    </a:xfrm>
+                    <a:prstGeom prst="rect">
+                      <a:avLst/>
+                    </a:prstGeom>
+                  </pic:spPr>
+                </pic:pic>
+              </a:graphicData>
+            </a:graphic>
+          </wp:inline>
+        </w:drawing>
+      </w:r>
+    </w:p>
+    <w:p>
+      <w:pPr>
+        <w:pStyle w:val="KhngDncch"/>
+        <w:numPr>
+          <w:ilvl w:val="0"/>
+          <w:numId w:val="0"/>
+        </w:numPr>
+        <w:ind w:left="360" w:hanging="360"/>
+      </w:pPr>
+    </w:p>
+    <w:p>
+      <w:pPr>
+        <w:rPr>
+          <w:lang w:val="en-US"/>
+        </w:rPr>
+      </w:pPr>
+      <w:r>
+        <w:rPr>
+          <w:lang w:val="en-US"/>
+        </w:rPr>
+        <w:t xml:space="preserve">Truy cập trang web : </w:t>
+      </w:r>
+      <w:r>
+        <w:rPr>
+          <w:lang w:val="en-US"/>
+        </w:rPr>
+        <w:t>https://start.spring.io</w:t>
+      </w:r>
+      <w:r>
+        <w:rPr>
+          <w:lang w:val="en-US"/>
+        </w:rPr>
+        <w:t xml:space="preserve"> để tạo spring project</w:t>
+      </w:r>
+    </w:p>
+    <w:p>
+      <w:pPr>
+        <w:pStyle w:val="KhngDncch"/>
+        <w:numPr>
+          <w:ilvl w:val="0"/>
+          <w:numId w:val="0"/>
+        </w:numPr>
+        <w:ind w:left="360" w:hanging="360"/>
+      </w:pPr>
+      <w:r>
+        <w:drawing>
+          <wp:inline distT="0" distB="0" distL="0" distR="0" wp14:anchorId="11807B54" wp14:editId="6862CFA6">
+            <wp:extent cx="5657850" cy="3285490"/>
+            <wp:effectExtent l="0" t="0" r="0" b="0"/>
+            <wp:docPr id="8" name="Hình ảnh 8"/>
+            <wp:cNvGraphicFramePr>
+              <a:graphicFrameLocks xmlns:a="http://schemas.openxmlformats.org/drawingml/2006/main" noChangeAspect="1"/>
+            </wp:cNvGraphicFramePr>
+            <a:graphic xmlns:a="http://schemas.openxmlformats.org/drawingml/2006/main">
+              <a:graphicData uri="http://schemas.openxmlformats.org/drawingml/2006/picture">
+                <pic:pic xmlns:pic="http://schemas.openxmlformats.org/drawingml/2006/picture">
+                  <pic:nvPicPr>
+                    <pic:cNvPr id="1" name=""/>
+                    <pic:cNvPicPr/>
+                  </pic:nvPicPr>
+                  <pic:blipFill>
+                    <a:blip r:embed="rId13"/>
+                    <a:stretch>
+                      <a:fillRect/>
+                    </a:stretch>
+                  </pic:blipFill>
+                  <pic:spPr>
+                    <a:xfrm>
+                      <a:off x="0" y="0"/>
+                      <a:ext cx="5657850" cy="3285490"/>
+                    </a:xfrm>
+                    <a:prstGeom prst="rect">
+                      <a:avLst/>
+                    </a:prstGeom>
+                  </pic:spPr>
+                </pic:pic>
+              </a:graphicData>
+            </a:graphic>
+          </wp:inline>
+        </w:drawing>
+      </w:r>
+    </w:p>
+    <w:p>
+      <w:pPr>
+        <w:rPr>
+          <w:lang w:val="en-US"/>
+        </w:rPr>
+      </w:pPr>
+      <w:r>
+        <w:rPr>
+          <w:b/>
+          <w:bCs/>
+        </w:rPr>
+        <w:br w:type="page"/>
+      </w:r>
+    </w:p>
+    <w:p>
+      <w:pPr>
+        <w:pStyle w:val="KhngDncch"/>
+        <w:numPr>
+          <w:ilvl w:val="0"/>
+          <w:numId w:val="40"/>
+        </w:numPr>
+      </w:pPr>
+      <w:r>
+        <w:rPr>
+          <w:b w:val="0"/>
+          <w:bCs w:val="0"/>
+        </w:rPr>
+        <w:lastRenderedPageBreak/>
+        <w:t>Cài đặt frontend</w:t>
+      </w:r>
+    </w:p>
+    <w:p>
+      <w:pPr>
+        <w:pStyle w:val="KhngDncch"/>
+        <w:numPr>
+          <w:ilvl w:val="0"/>
+          <w:numId w:val="0"/>
+        </w:numPr>
+        <w:ind w:left="360"/>
+        <w:rPr>
+          <w:b w:val="0"/>
+          <w:bCs w:val="0"/>
+        </w:rPr>
+      </w:pPr>
+      <w:r>
+        <w:rPr>
+          <w:b w:val="0"/>
+          <w:bCs w:val="0"/>
+        </w:rPr>
+        <w:t>FrontEnd sử dụng framework Reactjs</w:t>
+      </w:r>
+      <w:r>
+        <w:rPr>
+          <w:b w:val="0"/>
+          <w:bCs w:val="0"/>
+        </w:rPr>
+        <w:t xml:space="preserve"> :</w:t>
+      </w:r>
+    </w:p>
+    <w:p>
+      <w:pPr>
+        <w:pStyle w:val="KhngDncch"/>
+        <w:numPr>
+          <w:ilvl w:val="0"/>
+          <w:numId w:val="0"/>
+        </w:numPr>
+        <w:rPr>
+          <w:b w:val="0"/>
+          <w:bCs w:val="0"/>
+        </w:rPr>
+      </w:pPr>
+      <w:r>
+        <w:rPr>
+          <w:b w:val="0"/>
+          <w:bCs w:val="0"/>
+        </w:rPr>
+        <w:t>Cài đặt Node js :</w:t>
+      </w:r>
+    </w:p>
+    <w:p>
+      <w:pPr>
+        <w:pStyle w:val="KhngDncch"/>
+        <w:numPr>
+          <w:ilvl w:val="0"/>
+          <w:numId w:val="0"/>
+        </w:numPr>
+        <w:ind w:left="360" w:hanging="360"/>
+        <w:rPr>
+          <w:b w:val="0"/>
+          <w:bCs w:val="0"/>
+        </w:rPr>
+      </w:pPr>
+      <w:r>
+        <w:drawing>
+          <wp:inline distT="0" distB="0" distL="0" distR="0" wp14:anchorId="4E861944" wp14:editId="490B6B14">
+            <wp:extent cx="5657850" cy="3695700"/>
+            <wp:effectExtent l="0" t="0" r="0" b="0"/>
+            <wp:docPr id="2" name="Hình ảnh 2"/>
+            <wp:cNvGraphicFramePr>
+              <a:graphicFrameLocks xmlns:a="http://schemas.openxmlformats.org/drawingml/2006/main" noChangeAspect="1"/>
+            </wp:cNvGraphicFramePr>
+            <a:graphic xmlns:a="http://schemas.openxmlformats.org/drawingml/2006/main">
+              <a:graphicData uri="http://schemas.openxmlformats.org/drawingml/2006/picture">
+                <pic:pic xmlns:pic="http://schemas.openxmlformats.org/drawingml/2006/picture">
+                  <pic:nvPicPr>
+                    <pic:cNvPr id="1" name=""/>
+                    <pic:cNvPicPr/>
+                  </pic:nvPicPr>
+                  <pic:blipFill>
+                    <a:blip r:embed="rId14"/>
+                    <a:stretch>
+                      <a:fillRect/>
+                    </a:stretch>
+                  </pic:blipFill>
+                  <pic:spPr>
+                    <a:xfrm>
+                      <a:off x="0" y="0"/>
+                      <a:ext cx="5658641" cy="3696217"/>
+                    </a:xfrm>
+                    <a:prstGeom prst="rect">
+                      <a:avLst/>
+                    </a:prstGeom>
+                  </pic:spPr>
+                </pic:pic>
+              </a:graphicData>
+            </a:graphic>
+          </wp:inline>
+        </w:drawing>
+      </w:r>
+    </w:p>
+    <w:p>
+      <w:pPr>
+        <w:rPr>
+          <w:lang w:val="en-US"/>
+        </w:rPr>
+      </w:pPr>
+      <w:r>
+        <w:rPr>
+          <w:lang w:val="en-US"/>
+        </w:rPr>
+        <w:t>D</w:t>
+      </w:r>
+      <w:r>
+        <w:rPr>
+          <w:lang w:val="en-US"/>
+        </w:rPr>
+        <w:t xml:space="preserve">ùng câu lệnh : node –version </w:t>
+      </w:r>
+    </w:p>
+    <w:p>
+      <w:pPr>
+        <w:rPr>
+          <w:lang w:val="en-US"/>
+        </w:rPr>
+      </w:pPr>
+      <w:r>
+        <w:rPr>
+          <w:lang w:val="en-US"/>
+        </w:rPr>
+        <w:t>Để kiểm tra phiên bản nodejs đã cài đặt</w:t>
+      </w:r>
+      <w:r>
+        <w:rPr>
+          <w:lang w:val="en-US"/>
+        </w:rPr>
+        <w:t xml:space="preserve"> </w:t>
+      </w:r>
+      <w:r>
+        <w:rPr>
+          <w:lang w:val="en-US"/>
+        </w:rPr>
+        <w:t xml:space="preserve"> trên máy</w:t>
+      </w:r>
+      <w:r>
+        <w:rPr>
+          <w:lang w:val="en-US"/>
+        </w:rPr>
+        <w:t>:</w:t>
+      </w:r>
+    </w:p>
+    <w:p>
+      <w:pPr>
+        <w:rPr>
+          <w:lang w:val="en-US"/>
+        </w:rPr>
+      </w:pPr>
+      <w:r>
+        <w:rPr>
+          <w:lang w:val="en-US"/>
+        </w:rPr>
+        <w:t xml:space="preserve">Dùng Câu lênh : npm –vesion </w:t>
+      </w:r>
+    </w:p>
+    <w:p>
+      <w:pPr>
+        <w:rPr>
+          <w:lang w:val="en-US"/>
+        </w:rPr>
+      </w:pPr>
+      <w:r>
+        <w:rPr>
+          <w:lang w:val="en-US"/>
+        </w:rPr>
+        <w:t>Để kiểm tra phiên bản npm</w:t>
+      </w:r>
+      <w:r>
+        <w:rPr>
+          <w:lang w:val="en-US"/>
+        </w:rPr>
+        <w:t xml:space="preserve"> (</w:t>
+      </w:r>
+      <w:r>
+        <w:rPr>
+          <w:lang w:val="en-US"/>
+        </w:rPr>
+        <w:t>Node Package Manager</w:t>
+      </w:r>
+      <w:r>
+        <w:rPr>
+          <w:lang w:val="en-US"/>
+        </w:rPr>
+        <w:t>)  ,</w:t>
+      </w:r>
+      <w:r>
+        <w:rPr>
+          <w:lang w:val="en-US"/>
+        </w:rPr>
+        <w:t>Trình quản lý gói Node</w:t>
+      </w:r>
+    </w:p>
+    <w:p>
+      <w:pPr>
+        <w:rPr>
+          <w:lang w:val="en-US"/>
+        </w:rPr>
+      </w:pPr>
+      <w:r>
+        <w:rPr>
+          <w:lang w:val="en-US"/>
+        </w:rPr>
+        <w:drawing>
+          <wp:inline distT="0" distB="0" distL="0" distR="0" wp14:anchorId="4C435DCD" wp14:editId="293C1949">
+            <wp:extent cx="5731510" cy="2219325"/>
+            <wp:effectExtent l="0" t="0" r="2540" b="9525"/>
+            <wp:docPr id="7" name="Hình ảnh 7"/>
+            <wp:cNvGraphicFramePr>
+              <a:graphicFrameLocks xmlns:a="http://schemas.openxmlformats.org/drawingml/2006/main" noChangeAspect="1"/>
+            </wp:cNvGraphicFramePr>
+            <a:graphic xmlns:a="http://schemas.openxmlformats.org/drawingml/2006/main">
+              <a:graphicData uri="http://schemas.openxmlformats.org/drawingml/2006/picture">
+                <pic:pic xmlns:pic="http://schemas.openxmlformats.org/drawingml/2006/picture">
+                  <pic:nvPicPr>
+                    <pic:cNvPr id="1" name=""/>
+                    <pic:cNvPicPr/>
+                  </pic:nvPicPr>
+                  <pic:blipFill>
+                    <a:blip r:embed="rId15"/>
+                    <a:stretch>
+                      <a:fillRect/>
+                    </a:stretch>
+                  </pic:blipFill>
+                  <pic:spPr>
+                    <a:xfrm>
+                      <a:off x="0" y="0"/>
+                      <a:ext cx="5731510" cy="2219325"/>
+                    </a:xfrm>
+                    <a:prstGeom prst="rect">
+                      <a:avLst/>
+                    </a:prstGeom>
+                  </pic:spPr>
+                </pic:pic>
+              </a:graphicData>
+            </a:graphic>
+          </wp:inline>
+        </w:drawing>
+      </w:r>
+    </w:p>
+    <w:p>
+      <w:pPr>
+        <w:rPr>
+          <w:lang w:val="en-US"/>
+        </w:rPr>
+      </w:pPr>
     </w:p>
     <w:sectPr>
       <w:pgSz w:w="11906" w:h="16838"/>
@@ -4814,7 +5717,7 @@
       <w:lvlText w:val=""/>
       <w:lvlJc w:val="left"/>
       <w:pPr>
-        <w:ind w:left="1080" w:hanging="360"/>
+        <w:ind w:left="720" w:hanging="360"/>
       </w:pPr>
       <w:rPr>
         <w:rFonts w:ascii="Symbol" w:hAnsi="Symbol" w:hint="default"/>
@@ -4826,7 +5729,7 @@
       <w:lvlText w:val="o"/>
       <w:lvlJc w:val="left"/>
       <w:pPr>
-        <w:ind w:left="1800" w:hanging="360"/>
+        <w:ind w:left="1440" w:hanging="360"/>
       </w:pPr>
       <w:rPr>
         <w:rFonts w:ascii="Courier New" w:hAnsi="Courier New" w:cs="Courier New" w:hint="default"/>
@@ -4838,7 +5741,7 @@
       <w:lvlText w:val=""/>
       <w:lvlJc w:val="left"/>
       <w:pPr>
-        <w:ind w:left="2520" w:hanging="360"/>
+        <w:ind w:left="2160" w:hanging="360"/>
       </w:pPr>
       <w:rPr>
         <w:rFonts w:ascii="Wingdings" w:hAnsi="Wingdings" w:hint="default"/>
@@ -4850,7 +5753,7 @@
       <w:lvlText w:val=""/>
       <w:lvlJc w:val="left"/>
       <w:pPr>
-        <w:ind w:left="3240" w:hanging="360"/>
+        <w:ind w:left="2880" w:hanging="360"/>
       </w:pPr>
       <w:rPr>
         <w:rFonts w:ascii="Symbol" w:hAnsi="Symbol" w:hint="default"/>
@@ -4862,7 +5765,7 @@
       <w:lvlText w:val="o"/>
       <w:lvlJc w:val="left"/>
       <w:pPr>
-        <w:ind w:left="3960" w:hanging="360"/>
+        <w:ind w:left="3600" w:hanging="360"/>
       </w:pPr>
       <w:rPr>
         <w:rFonts w:ascii="Courier New" w:hAnsi="Courier New" w:cs="Courier New" w:hint="default"/>
@@ -4874,7 +5777,7 @@
       <w:lvlText w:val=""/>
       <w:lvlJc w:val="left"/>
       <w:pPr>
-        <w:ind w:left="4680" w:hanging="360"/>
+        <w:ind w:left="4320" w:hanging="360"/>
       </w:pPr>
       <w:rPr>
         <w:rFonts w:ascii="Wingdings" w:hAnsi="Wingdings" w:hint="default"/>
@@ -4886,7 +5789,7 @@
       <w:lvlText w:val=""/>
       <w:lvlJc w:val="left"/>
       <w:pPr>
-        <w:ind w:left="5400" w:hanging="360"/>
+        <w:ind w:left="5040" w:hanging="360"/>
       </w:pPr>
       <w:rPr>
         <w:rFonts w:ascii="Symbol" w:hAnsi="Symbol" w:hint="default"/>
@@ -4898,7 +5801,7 @@
       <w:lvlText w:val="o"/>
       <w:lvlJc w:val="left"/>
       <w:pPr>
-        <w:ind w:left="6120" w:hanging="360"/>
+        <w:ind w:left="5760" w:hanging="360"/>
       </w:pPr>
       <w:rPr>
         <w:rFonts w:ascii="Courier New" w:hAnsi="Courier New" w:cs="Courier New" w:hint="default"/>
@@ -4910,7 +5813,7 @@
       <w:lvlText w:val=""/>
       <w:lvlJc w:val="left"/>
       <w:pPr>
-        <w:ind w:left="6840" w:hanging="360"/>
+        <w:ind w:left="6480" w:hanging="360"/>
       </w:pPr>
       <w:rPr>
         <w:rFonts w:ascii="Wingdings" w:hAnsi="Wingdings" w:hint="default"/>
@@ -5800,7 +6703,7 @@
   <w:abstractNum w:abstractNumId="26" w15:restartNumberingAfterBreak="0">
     <w:nsid w:val="530F2ADF"/>
     <w:multiLevelType w:val="hybridMultilevel"/>
-    <w:tmpl w:val="14F44E98"/>
+    <w:tmpl w:val="CB68FEB4"/>
     <w:lvl w:ilvl="0" w:tplc="9B709598">
       <w:start w:val="1"/>
       <w:numFmt w:val="upperLetter"/>
@@ -5885,6 +6788,97 @@
     </w:lvl>
   </w:abstractNum>
   <w:abstractNum w:abstractNumId="27" w15:restartNumberingAfterBreak="0">
+    <w:nsid w:val="55027B9E"/>
+    <w:multiLevelType w:val="hybridMultilevel"/>
+    <w:tmpl w:val="97447E00"/>
+    <w:lvl w:ilvl="0" w:tplc="3F0AD71C">
+      <w:start w:val="1"/>
+      <w:numFmt w:val="decimal"/>
+      <w:lvlText w:val="%1."/>
+      <w:lvlJc w:val="left"/>
+      <w:pPr>
+        <w:ind w:left="720" w:hanging="360"/>
+      </w:pPr>
+      <w:rPr>
+        <w:rFonts w:hint="default"/>
+        <w:b w:val="0"/>
+        <w:bCs w:val="0"/>
+      </w:rPr>
+    </w:lvl>
+    <w:lvl w:ilvl="1" w:tplc="042A0019">
+      <w:start w:val="1"/>
+      <w:numFmt w:val="lowerLetter"/>
+      <w:lvlText w:val="%2."/>
+      <w:lvlJc w:val="left"/>
+      <w:pPr>
+        <w:ind w:left="1440" w:hanging="360"/>
+      </w:pPr>
+    </w:lvl>
+    <w:lvl w:ilvl="2" w:tplc="042A001B" w:tentative="1">
+      <w:start w:val="1"/>
+      <w:numFmt w:val="lowerRoman"/>
+      <w:lvlText w:val="%3."/>
+      <w:lvlJc w:val="right"/>
+      <w:pPr>
+        <w:ind w:left="2160" w:hanging="180"/>
+      </w:pPr>
+    </w:lvl>
+    <w:lvl w:ilvl="3" w:tplc="042A000F" w:tentative="1">
+      <w:start w:val="1"/>
+      <w:numFmt w:val="decimal"/>
+      <w:lvlText w:val="%4."/>
+      <w:lvlJc w:val="left"/>
+      <w:pPr>
+        <w:ind w:left="2880" w:hanging="360"/>
+      </w:pPr>
+    </w:lvl>
+    <w:lvl w:ilvl="4" w:tplc="042A0019" w:tentative="1">
+      <w:start w:val="1"/>
+      <w:numFmt w:val="lowerLetter"/>
+      <w:lvlText w:val="%5."/>
+      <w:lvlJc w:val="left"/>
+      <w:pPr>
+        <w:ind w:left="3600" w:hanging="360"/>
+      </w:pPr>
+    </w:lvl>
+    <w:lvl w:ilvl="5" w:tplc="042A001B" w:tentative="1">
+      <w:start w:val="1"/>
+      <w:numFmt w:val="lowerRoman"/>
+      <w:lvlText w:val="%6."/>
+      <w:lvlJc w:val="right"/>
+      <w:pPr>
+        <w:ind w:left="4320" w:hanging="180"/>
+      </w:pPr>
+    </w:lvl>
+    <w:lvl w:ilvl="6" w:tplc="042A000F" w:tentative="1">
+      <w:start w:val="1"/>
+      <w:numFmt w:val="decimal"/>
+      <w:lvlText w:val="%7."/>
+      <w:lvlJc w:val="left"/>
+      <w:pPr>
+        <w:ind w:left="5040" w:hanging="360"/>
+      </w:pPr>
+    </w:lvl>
+    <w:lvl w:ilvl="7" w:tplc="042A0019" w:tentative="1">
+      <w:start w:val="1"/>
+      <w:numFmt w:val="lowerLetter"/>
+      <w:lvlText w:val="%8."/>
+      <w:lvlJc w:val="left"/>
+      <w:pPr>
+        <w:ind w:left="5760" w:hanging="360"/>
+      </w:pPr>
+    </w:lvl>
+    <w:lvl w:ilvl="8" w:tplc="042A001B" w:tentative="1">
+      <w:start w:val="1"/>
+      <w:numFmt w:val="lowerRoman"/>
+      <w:lvlText w:val="%9."/>
+      <w:lvlJc w:val="right"/>
+      <w:pPr>
+        <w:ind w:left="6480" w:hanging="180"/>
+      </w:pPr>
+    </w:lvl>
+  </w:abstractNum>
+  <w:abstractNum w:abstractNumId="28" w15:restartNumberingAfterBreak="0">
     <w:nsid w:val="55741BAB"/>
     <w:multiLevelType w:val="hybridMultilevel"/>
     <w:tmpl w:val="4F0C0828"/>
@@ -5997,7 +6991,7 @@
       </w:rPr>
     </w:lvl>
   </w:abstractNum>
-  <w:abstractNum w:abstractNumId="28" w15:restartNumberingAfterBreak="0">
+  <w:abstractNum w:abstractNumId="29" w15:restartNumberingAfterBreak="0">
     <w:nsid w:val="5B9D5847"/>
     <w:multiLevelType w:val="hybridMultilevel"/>
     <w:tmpl w:val="D9367B8E"/>
@@ -6110,7 +7104,7 @@
       </w:rPr>
     </w:lvl>
   </w:abstractNum>
-  <w:abstractNum w:abstractNumId="29" w15:restartNumberingAfterBreak="0">
+  <w:abstractNum w:abstractNumId="30" w15:restartNumberingAfterBreak="0">
     <w:nsid w:val="5F841EE2"/>
     <w:multiLevelType w:val="hybridMultilevel"/>
     <w:tmpl w:val="097C4FBA"/>
@@ -6223,7 +7217,7 @@
       </w:rPr>
     </w:lvl>
   </w:abstractNum>
-  <w:abstractNum w:abstractNumId="30" w15:restartNumberingAfterBreak="0">
+  <w:abstractNum w:abstractNumId="31" w15:restartNumberingAfterBreak="0">
     <w:nsid w:val="60974CD8"/>
     <w:multiLevelType w:val="hybridMultilevel"/>
     <w:tmpl w:val="8C4E07E6"/>
@@ -6309,7 +7303,7 @@
       </w:pPr>
     </w:lvl>
   </w:abstractNum>
-  <w:abstractNum w:abstractNumId="31" w15:restartNumberingAfterBreak="0">
+  <w:abstractNum w:abstractNumId="32" w15:restartNumberingAfterBreak="0">
     <w:nsid w:val="613B689D"/>
     <w:multiLevelType w:val="multilevel"/>
     <w:tmpl w:val="2D103C64"/>
@@ -6426,7 +7420,7 @@
       </w:pPr>
     </w:lvl>
   </w:abstractNum>
-  <w:abstractNum w:abstractNumId="32" w15:restartNumberingAfterBreak="0">
+  <w:abstractNum w:abstractNumId="33" w15:restartNumberingAfterBreak="0">
     <w:nsid w:val="63987DA8"/>
     <w:multiLevelType w:val="hybridMultilevel"/>
     <w:tmpl w:val="E6641FB4"/>
@@ -6539,7 +7533,7 @@
       </w:rPr>
     </w:lvl>
   </w:abstractNum>
-  <w:abstractNum w:abstractNumId="33" w15:restartNumberingAfterBreak="0">
+  <w:abstractNum w:abstractNumId="34" w15:restartNumberingAfterBreak="0">
     <w:nsid w:val="667C00F5"/>
     <w:multiLevelType w:val="hybridMultilevel"/>
     <w:tmpl w:val="77F68C14"/>
@@ -6628,7 +7622,7 @@
       </w:pPr>
     </w:lvl>
   </w:abstractNum>
-  <w:abstractNum w:abstractNumId="34" w15:restartNumberingAfterBreak="0">
+  <w:abstractNum w:abstractNumId="35" w15:restartNumberingAfterBreak="0">
     <w:nsid w:val="6CE260A1"/>
     <w:multiLevelType w:val="hybridMultilevel"/>
     <w:tmpl w:val="97287908"/>
@@ -6741,7 +7735,7 @@
       </w:rPr>
     </w:lvl>
   </w:abstractNum>
-  <w:abstractNum w:abstractNumId="35" w15:restartNumberingAfterBreak="0">
+  <w:abstractNum w:abstractNumId="36" w15:restartNumberingAfterBreak="0">
     <w:nsid w:val="77B9399C"/>
     <w:multiLevelType w:val="hybridMultilevel"/>
     <w:tmpl w:val="C04E0CCA"/>
@@ -6854,7 +7848,7 @@
       </w:rPr>
     </w:lvl>
   </w:abstractNum>
-  <w:abstractNum w:abstractNumId="36" w15:restartNumberingAfterBreak="0">
+  <w:abstractNum w:abstractNumId="37" w15:restartNumberingAfterBreak="0">
     <w:nsid w:val="7A166B2D"/>
     <w:multiLevelType w:val="hybridMultilevel"/>
     <w:tmpl w:val="F968D00A"/>
@@ -6967,7 +7961,7 @@
       </w:rPr>
     </w:lvl>
   </w:abstractNum>
-  <w:abstractNum w:abstractNumId="37" w15:restartNumberingAfterBreak="0">
+  <w:abstractNum w:abstractNumId="38" w15:restartNumberingAfterBreak="0">
     <w:nsid w:val="7B06799C"/>
     <w:multiLevelType w:val="hybridMultilevel"/>
     <w:tmpl w:val="6CBE30C0"/>
@@ -7080,7 +8074,7 @@
       </w:rPr>
     </w:lvl>
   </w:abstractNum>
-  <w:abstractNum w:abstractNumId="38" w15:restartNumberingAfterBreak="0">
+  <w:abstractNum w:abstractNumId="39" w15:restartNumberingAfterBreak="0">
     <w:nsid w:val="7F2A43B1"/>
     <w:multiLevelType w:val="hybridMultilevel"/>
     <w:tmpl w:val="7C844E0E"/>
@@ -7173,7 +8167,7 @@
     <w:abstractNumId w:val="9"/>
   </w:num>
   <w:num w:numId="2" w16cid:durableId="572202001">
-    <w:abstractNumId w:val="36"/>
+    <w:abstractNumId w:val="37"/>
   </w:num>
   <w:num w:numId="3" w16cid:durableId="254939554">
     <w:abstractNumId w:val="12"/>
@@ -7182,7 +8176,7 @@
     <w:abstractNumId w:val="3"/>
   </w:num>
   <w:num w:numId="5" w16cid:durableId="861481164">
-    <w:abstractNumId w:val="28"/>
+    <w:abstractNumId w:val="29"/>
   </w:num>
   <w:num w:numId="6" w16cid:durableId="339553507">
     <w:abstractNumId w:val="21"/>
@@ -7197,22 +8191,22 @@
     <w:abstractNumId w:val="16"/>
   </w:num>
   <w:num w:numId="10" w16cid:durableId="878125000">
-    <w:abstractNumId w:val="30"/>
+    <w:abstractNumId w:val="31"/>
   </w:num>
   <w:num w:numId="11" w16cid:durableId="858662027">
     <w:abstractNumId w:val="11"/>
   </w:num>
   <w:num w:numId="12" w16cid:durableId="878976591">
-    <w:abstractNumId w:val="31"/>
+    <w:abstractNumId w:val="32"/>
   </w:num>
   <w:num w:numId="13" w16cid:durableId="1459303086">
-    <w:abstractNumId w:val="34"/>
+    <w:abstractNumId w:val="35"/>
   </w:num>
   <w:num w:numId="14" w16cid:durableId="1770009675">
-    <w:abstractNumId w:val="29"/>
+    <w:abstractNumId w:val="30"/>
   </w:num>
   <w:num w:numId="15" w16cid:durableId="1451051355">
-    <w:abstractNumId w:val="32"/>
+    <w:abstractNumId w:val="33"/>
   </w:num>
   <w:num w:numId="16" w16cid:durableId="851263946">
     <w:abstractNumId w:val="7"/>
@@ -7245,13 +8239,13 @@
     <w:abstractNumId w:val="10"/>
   </w:num>
   <w:num w:numId="26" w16cid:durableId="498741632">
-    <w:abstractNumId w:val="38"/>
+    <w:abstractNumId w:val="39"/>
   </w:num>
   <w:num w:numId="27" w16cid:durableId="1522864887">
-    <w:abstractNumId w:val="33"/>
+    <w:abstractNumId w:val="34"/>
   </w:num>
   <w:num w:numId="28" w16cid:durableId="139461814">
-    <w:abstractNumId w:val="37"/>
+    <w:abstractNumId w:val="38"/>
   </w:num>
   <w:num w:numId="29" w16cid:durableId="1540703391">
     <w:abstractNumId w:val="17"/>
@@ -7278,12 +8272,15 @@
     <w:abstractNumId w:val="24"/>
   </w:num>
   <w:num w:numId="37" w16cid:durableId="1481732642">
-    <w:abstractNumId w:val="35"/>
+    <w:abstractNumId w:val="36"/>
   </w:num>
   <w:num w:numId="38" w16cid:durableId="1562017299">
     <w:abstractNumId w:val="0"/>
   </w:num>
   <w:num w:numId="39" w16cid:durableId="568880170">
+    <w:abstractNumId w:val="28"/>
+  </w:num>
+  <w:num w:numId="40" w16cid:durableId="630985044">
     <w:abstractNumId w:val="27"/>
   </w:num>
 </w:numbering>

--- a/Trang Web bán đồ cũ.docx
+++ b/Trang Web bán đồ cũ.docx
@@ -3092,6 +3092,7 @@
         <w:rPr>
           <w:b w:val="0"/>
           <w:bCs w:val="0"/>
+          <w:noProof/>
         </w:rPr>
         <w:drawing>
           <wp:inline distT="0" distB="0" distL="0" distR="0" wp14:anchorId="70340FAF" wp14:editId="6B76C233">
@@ -3196,6 +3197,7 @@
         <w:rPr>
           <w:b w:val="0"/>
           <w:bCs w:val="0"/>
+          <w:noProof/>
         </w:rPr>
         <w:drawing>
           <wp:inline distT="0" distB="0" distL="0" distR="0" wp14:anchorId="6572D932" wp14:editId="7E3B0AEA">
@@ -3366,6 +3368,9 @@
         <w:ind w:left="360" w:hanging="360"/>
       </w:pPr>
       <w:r>
+        <w:rPr>
+          <w:noProof/>
+        </w:rPr>
         <w:drawing>
           <wp:inline distT="0" distB="0" distL="0" distR="0" wp14:anchorId="43417E60" wp14:editId="4C82DB79">
             <wp:extent cx="5657850" cy="3590925"/>
@@ -3448,6 +3453,9 @@
         <w:ind w:left="360" w:hanging="360"/>
       </w:pPr>
       <w:r>
+        <w:rPr>
+          <w:noProof/>
+        </w:rPr>
         <w:drawing>
           <wp:inline distT="0" distB="0" distL="0" distR="0" wp14:anchorId="11807B54" wp14:editId="6862CFA6">
             <wp:extent cx="5657850" cy="3285490"/>
@@ -3578,6 +3586,9 @@
         </w:rPr>
       </w:pPr>
       <w:r>
+        <w:rPr>
+          <w:noProof/>
+        </w:rPr>
         <w:drawing>
           <wp:inline distT="0" distB="0" distL="0" distR="0" wp14:anchorId="4E861944" wp14:editId="490B6B14">
             <wp:extent cx="5657850" cy="3695700"/>
@@ -3723,6 +3734,7 @@
       </w:pPr>
       <w:r>
         <w:rPr>
+          <w:noProof/>
           <w:lang w:val="en-US"/>
         </w:rPr>
         <w:drawing>
@@ -3768,6 +3780,269 @@
           <w:lang w:val="en-US"/>
         </w:rPr>
       </w:pPr>
+      <w:r>
+        <w:rPr>
+          <w:lang w:val="en-US"/>
+        </w:rPr>
+        <w:t xml:space="preserve">Dùng câu lệnh tạo project reactjs : </w:t>
+      </w:r>
+      <w:r>
+        <w:rPr>
+          <w:lang w:val="en-US"/>
+        </w:rPr>
+        <w:t xml:space="preserve">npx create-react-app </w:t>
+      </w:r>
+      <w:r>
+        <w:rPr>
+          <w:lang w:val="en-US"/>
+        </w:rPr>
+        <w:t>frontend-web</w:t>
+      </w:r>
+    </w:p>
+    <w:p>
+      <w:pPr>
+        <w:rPr>
+          <w:lang w:val="en-US"/>
+        </w:rPr>
+      </w:pPr>
+      <w:r>
+        <w:rPr>
+          <w:lang w:val="en-US"/>
+        </w:rPr>
+        <w:t xml:space="preserve">Dùng lệnh </w:t>
+      </w:r>
+      <w:r>
+        <w:rPr>
+          <w:lang w:val="en-US"/>
+        </w:rPr>
+        <w:t>để vào folder chưa project</w:t>
+      </w:r>
+      <w:r>
+        <w:rPr>
+          <w:lang w:val="en-US"/>
+        </w:rPr>
+        <w:t>: cd frontend-web</w:t>
+      </w:r>
+    </w:p>
+    <w:p>
+      <w:pPr>
+        <w:rPr>
+          <w:lang w:val="en-US"/>
+        </w:rPr>
+      </w:pPr>
+    </w:p>
+    <w:p>
+      <w:pPr>
+        <w:rPr>
+          <w:lang w:val="en-US"/>
+        </w:rPr>
+      </w:pPr>
+      <w:r>
+        <w:rPr>
+          <w:lang w:val="en-US"/>
+        </w:rPr>
+        <w:t xml:space="preserve">Dùng lệnh để chạy project </w:t>
+      </w:r>
+      <w:r>
+        <w:rPr>
+          <w:lang w:val="en-US"/>
+        </w:rPr>
+        <w:t>reactjs</w:t>
+      </w:r>
+      <w:r>
+        <w:rPr>
+          <w:lang w:val="en-US"/>
+        </w:rPr>
+        <w:t xml:space="preserve">: npm start </w:t>
+      </w:r>
+    </w:p>
+    <w:p>
+      <w:pPr>
+        <w:rPr>
+          <w:lang w:val="en-US"/>
+        </w:rPr>
+      </w:pPr>
+      <w:r>
+        <w:rPr>
+          <w:noProof/>
+        </w:rPr>
+        <w:drawing>
+          <wp:inline distT="0" distB="0" distL="0" distR="0" wp14:anchorId="4B05195C" wp14:editId="204B9C4B">
+            <wp:extent cx="5731510" cy="1495425"/>
+            <wp:effectExtent l="0" t="0" r="2540" b="9525"/>
+            <wp:docPr id="3" name="Hình ảnh 3"/>
+            <wp:cNvGraphicFramePr>
+              <a:graphicFrameLocks xmlns:a="http://schemas.openxmlformats.org/drawingml/2006/main" noChangeAspect="1"/>
+            </wp:cNvGraphicFramePr>
+            <a:graphic xmlns:a="http://schemas.openxmlformats.org/drawingml/2006/main">
+              <a:graphicData uri="http://schemas.openxmlformats.org/drawingml/2006/picture">
+                <pic:pic xmlns:pic="http://schemas.openxmlformats.org/drawingml/2006/picture">
+                  <pic:nvPicPr>
+                    <pic:cNvPr id="1" name=""/>
+                    <pic:cNvPicPr/>
+                  </pic:nvPicPr>
+                  <pic:blipFill>
+                    <a:blip r:embed="rId16"/>
+                    <a:stretch>
+                      <a:fillRect/>
+                    </a:stretch>
+                  </pic:blipFill>
+                  <pic:spPr>
+                    <a:xfrm>
+                      <a:off x="0" y="0"/>
+                      <a:ext cx="5731510" cy="1495425"/>
+                    </a:xfrm>
+                    <a:prstGeom prst="rect">
+                      <a:avLst/>
+                    </a:prstGeom>
+                  </pic:spPr>
+                </pic:pic>
+              </a:graphicData>
+            </a:graphic>
+          </wp:inline>
+        </w:drawing>
+      </w:r>
+    </w:p>
+    <w:p>
+      <w:pPr>
+        <w:rPr>
+          <w:lang w:val="en-US"/>
+        </w:rPr>
+      </w:pPr>
+      <w:r>
+        <w:rPr>
+          <w:lang w:val="en-US"/>
+        </w:rPr>
+        <w:drawing>
+          <wp:inline distT="0" distB="0" distL="0" distR="0" wp14:anchorId="656DB624" wp14:editId="2CE8A492">
+            <wp:extent cx="5731510" cy="885825"/>
+            <wp:effectExtent l="0" t="0" r="2540" b="9525"/>
+            <wp:docPr id="10" name="Hình ảnh 10"/>
+            <wp:cNvGraphicFramePr>
+              <a:graphicFrameLocks xmlns:a="http://schemas.openxmlformats.org/drawingml/2006/main" noChangeAspect="1"/>
+            </wp:cNvGraphicFramePr>
+            <a:graphic xmlns:a="http://schemas.openxmlformats.org/drawingml/2006/main">
+              <a:graphicData uri="http://schemas.openxmlformats.org/drawingml/2006/picture">
+                <pic:pic xmlns:pic="http://schemas.openxmlformats.org/drawingml/2006/picture">
+                  <pic:nvPicPr>
+                    <pic:cNvPr id="1" name=""/>
+                    <pic:cNvPicPr/>
+                  </pic:nvPicPr>
+                  <pic:blipFill>
+                    <a:blip r:embed="rId17"/>
+                    <a:stretch>
+                      <a:fillRect/>
+                    </a:stretch>
+                  </pic:blipFill>
+                  <pic:spPr>
+                    <a:xfrm>
+                      <a:off x="0" y="0"/>
+                      <a:ext cx="5731510" cy="885825"/>
+                    </a:xfrm>
+                    <a:prstGeom prst="rect">
+                      <a:avLst/>
+                    </a:prstGeom>
+                  </pic:spPr>
+                </pic:pic>
+              </a:graphicData>
+            </a:graphic>
+          </wp:inline>
+        </w:drawing>
+      </w:r>
+    </w:p>
+    <w:p>
+      <w:pPr>
+        <w:rPr>
+          <w:lang w:val="en-US"/>
+        </w:rPr>
+      </w:pPr>
+      <w:r>
+        <w:rPr>
+          <w:lang w:val="en-US"/>
+        </w:rPr>
+        <w:drawing>
+          <wp:inline distT="0" distB="0" distL="0" distR="0" wp14:anchorId="040792BB" wp14:editId="7B3C74FF">
+            <wp:extent cx="5731510" cy="1763395"/>
+            <wp:effectExtent l="0" t="0" r="2540" b="8255"/>
+            <wp:docPr id="11" name="Hình ảnh 11"/>
+            <wp:cNvGraphicFramePr>
+              <a:graphicFrameLocks xmlns:a="http://schemas.openxmlformats.org/drawingml/2006/main" noChangeAspect="1"/>
+            </wp:cNvGraphicFramePr>
+            <a:graphic xmlns:a="http://schemas.openxmlformats.org/drawingml/2006/main">
+              <a:graphicData uri="http://schemas.openxmlformats.org/drawingml/2006/picture">
+                <pic:pic xmlns:pic="http://schemas.openxmlformats.org/drawingml/2006/picture">
+                  <pic:nvPicPr>
+                    <pic:cNvPr id="1" name=""/>
+                    <pic:cNvPicPr/>
+                  </pic:nvPicPr>
+                  <pic:blipFill>
+                    <a:blip r:embed="rId18"/>
+                    <a:stretch>
+                      <a:fillRect/>
+                    </a:stretch>
+                  </pic:blipFill>
+                  <pic:spPr>
+                    <a:xfrm>
+                      <a:off x="0" y="0"/>
+                      <a:ext cx="5731510" cy="1763395"/>
+                    </a:xfrm>
+                    <a:prstGeom prst="rect">
+                      <a:avLst/>
+                    </a:prstGeom>
+                  </pic:spPr>
+                </pic:pic>
+              </a:graphicData>
+            </a:graphic>
+          </wp:inline>
+        </w:drawing>
+      </w:r>
+    </w:p>
+    <w:p>
+      <w:pPr>
+        <w:rPr>
+          <w:lang w:val="en-US"/>
+        </w:rPr>
+      </w:pPr>
+      <w:r>
+        <w:rPr>
+          <w:lang w:val="en-US"/>
+        </w:rPr>
+        <w:drawing>
+          <wp:inline distT="0" distB="0" distL="0" distR="0" wp14:anchorId="477A6F33" wp14:editId="502AEFDB">
+            <wp:extent cx="5731510" cy="2642870"/>
+            <wp:effectExtent l="0" t="0" r="2540" b="5080"/>
+            <wp:docPr id="12" name="Hình ảnh 12"/>
+            <wp:cNvGraphicFramePr>
+              <a:graphicFrameLocks xmlns:a="http://schemas.openxmlformats.org/drawingml/2006/main" noChangeAspect="1"/>
+            </wp:cNvGraphicFramePr>
+            <a:graphic xmlns:a="http://schemas.openxmlformats.org/drawingml/2006/main">
+              <a:graphicData uri="http://schemas.openxmlformats.org/drawingml/2006/picture">
+                <pic:pic xmlns:pic="http://schemas.openxmlformats.org/drawingml/2006/picture">
+                  <pic:nvPicPr>
+                    <pic:cNvPr id="1" name=""/>
+                    <pic:cNvPicPr/>
+                  </pic:nvPicPr>
+                  <pic:blipFill>
+                    <a:blip r:embed="rId19"/>
+                    <a:stretch>
+                      <a:fillRect/>
+                    </a:stretch>
+                  </pic:blipFill>
+                  <pic:spPr>
+                    <a:xfrm>
+                      <a:off x="0" y="0"/>
+                      <a:ext cx="5731510" cy="2642870"/>
+                    </a:xfrm>
+                    <a:prstGeom prst="rect">
+                      <a:avLst/>
+                    </a:prstGeom>
+                  </pic:spPr>
+                </pic:pic>
+              </a:graphicData>
+            </a:graphic>
+          </wp:inline>
+        </w:drawing>
+      </w:r>
     </w:p>
     <w:sectPr>
       <w:pgSz w:w="11906" w:h="16838"/>

--- a/Trang Web bán đồ cũ.docx
+++ b/Trang Web bán đồ cũ.docx
@@ -500,7 +500,7 @@
           <w:r>
             <w:fldChar w:fldCharType="separate"/>
           </w:r>
-          <w:hyperlink w:anchor="_Toc140257918" w:history="1">
+          <w:hyperlink w:anchor="_Toc140440618" w:history="1">
             <w:r>
               <w:rPr>
                 <w:rStyle w:val="Siuktni"/>
@@ -544,7 +544,7 @@
                 <w:noProof/>
                 <w:webHidden/>
               </w:rPr>
-              <w:instrText xml:space="preserve"> PAGEREF _Toc140257918 \h </w:instrText>
+              <w:instrText xml:space="preserve"> PAGEREF _Toc140440618 \h </w:instrText>
             </w:r>
             <w:r>
               <w:rPr>
@@ -590,7 +590,7 @@
               <w:lang w:eastAsia="vi-VN"/>
             </w:rPr>
           </w:pPr>
-          <w:hyperlink w:anchor="_Toc140257919" w:history="1">
+          <w:hyperlink w:anchor="_Toc140440619" w:history="1">
             <w:r>
               <w:rPr>
                 <w:rStyle w:val="Siuktni"/>
@@ -634,7 +634,7 @@
                 <w:noProof/>
                 <w:webHidden/>
               </w:rPr>
-              <w:instrText xml:space="preserve"> PAGEREF _Toc140257919 \h </w:instrText>
+              <w:instrText xml:space="preserve"> PAGEREF _Toc140440619 \h </w:instrText>
             </w:r>
             <w:r>
               <w:rPr>
@@ -680,7 +680,7 @@
               <w:lang w:eastAsia="vi-VN"/>
             </w:rPr>
           </w:pPr>
-          <w:hyperlink w:anchor="_Toc140257920" w:history="1">
+          <w:hyperlink w:anchor="_Toc140440620" w:history="1">
             <w:r>
               <w:rPr>
                 <w:rStyle w:val="Siuktni"/>
@@ -724,7 +724,7 @@
                 <w:noProof/>
                 <w:webHidden/>
               </w:rPr>
-              <w:instrText xml:space="preserve"> PAGEREF _Toc140257920 \h </w:instrText>
+              <w:instrText xml:space="preserve"> PAGEREF _Toc140440620 \h </w:instrText>
             </w:r>
             <w:r>
               <w:rPr>
@@ -770,7 +770,7 @@
               <w:lang w:eastAsia="vi-VN"/>
             </w:rPr>
           </w:pPr>
-          <w:hyperlink w:anchor="_Toc140257921" w:history="1">
+          <w:hyperlink w:anchor="_Toc140440621" w:history="1">
             <w:r>
               <w:rPr>
                 <w:rStyle w:val="Siuktni"/>
@@ -814,7 +814,7 @@
                 <w:noProof/>
                 <w:webHidden/>
               </w:rPr>
-              <w:instrText xml:space="preserve"> PAGEREF _Toc140257921 \h </w:instrText>
+              <w:instrText xml:space="preserve"> PAGEREF _Toc140440621 \h </w:instrText>
             </w:r>
             <w:r>
               <w:rPr>
@@ -860,7 +860,7 @@
               <w:lang w:eastAsia="vi-VN"/>
             </w:rPr>
           </w:pPr>
-          <w:hyperlink w:anchor="_Toc140257922" w:history="1">
+          <w:hyperlink w:anchor="_Toc140440622" w:history="1">
             <w:r>
               <w:rPr>
                 <w:rStyle w:val="Siuktni"/>
@@ -883,7 +883,7 @@
                 <w:rStyle w:val="Siuktni"/>
                 <w:noProof/>
               </w:rPr>
-              <w:t>Thực Hiện</w:t>
+              <w:t>Triển khai kế hoạch</w:t>
             </w:r>
             <w:r>
               <w:rPr>
@@ -904,7 +904,7 @@
                 <w:noProof/>
                 <w:webHidden/>
               </w:rPr>
-              <w:instrText xml:space="preserve"> PAGEREF _Toc140257922 \h </w:instrText>
+              <w:instrText xml:space="preserve"> PAGEREF _Toc140440622 \h </w:instrText>
             </w:r>
             <w:r>
               <w:rPr>
@@ -1045,7 +1045,7 @@
       <w:pPr>
         <w:pStyle w:val="u1"/>
       </w:pPr>
-      <w:bookmarkStart w:id="0" w:name="_Toc140257918"/>
+      <w:bookmarkStart w:id="0" w:name="_Toc140440618"/>
       <w:r>
         <w:t>Ý tưởng trang web :</w:t>
       </w:r>
@@ -1173,7 +1173,7 @@
       <w:pPr>
         <w:pStyle w:val="u1"/>
       </w:pPr>
-      <w:bookmarkStart w:id="1" w:name="_Toc140257919"/>
+      <w:bookmarkStart w:id="1" w:name="_Toc140440619"/>
       <w:r>
         <w:lastRenderedPageBreak/>
         <w:t>Yêu cầu</w:t>
@@ -1467,7 +1467,7 @@
       <w:pPr>
         <w:pStyle w:val="u1"/>
       </w:pPr>
-      <w:bookmarkStart w:id="2" w:name="_Toc140257920"/>
+      <w:bookmarkStart w:id="2" w:name="_Toc140440620"/>
       <w:r>
         <w:lastRenderedPageBreak/>
         <w:t>Kế hoạch nghiên cứ</w:t>
@@ -2064,7 +2064,7 @@
       <w:pPr>
         <w:pStyle w:val="u1"/>
       </w:pPr>
-      <w:bookmarkStart w:id="3" w:name="_Toc140257921"/>
+      <w:bookmarkStart w:id="3" w:name="_Toc140440621"/>
       <w:r>
         <w:t>Thực hiện</w:t>
       </w:r>
@@ -3014,9 +3014,9 @@
       <w:pPr>
         <w:pStyle w:val="u1"/>
       </w:pPr>
-      <w:bookmarkStart w:id="4" w:name="_Toc140257922"/>
-      <w:r>
-        <w:t>Thực Hiện</w:t>
+      <w:bookmarkStart w:id="4" w:name="_Toc140440622"/>
+      <w:r>
+        <w:t>Triển khai kế hoạch</w:t>
       </w:r>
       <w:bookmarkEnd w:id="4"/>
     </w:p>
@@ -3911,6 +3911,7 @@
       </w:pPr>
       <w:r>
         <w:rPr>
+          <w:noProof/>
           <w:lang w:val="en-US"/>
         </w:rPr>
         <w:drawing>
@@ -3958,6 +3959,7 @@
       </w:pPr>
       <w:r>
         <w:rPr>
+          <w:noProof/>
           <w:lang w:val="en-US"/>
         </w:rPr>
         <w:drawing>
@@ -4005,6 +4007,7 @@
       </w:pPr>
       <w:r>
         <w:rPr>
+          <w:noProof/>
           <w:lang w:val="en-US"/>
         </w:rPr>
         <w:drawing>

--- a/Trang Web bán đồ cũ.docx
+++ b/Trang Web bán đồ cũ.docx
@@ -500,7 +500,7 @@
           <w:r>
             <w:fldChar w:fldCharType="separate"/>
           </w:r>
-          <w:hyperlink w:anchor="_Toc140440618" w:history="1">
+          <w:hyperlink w:anchor="_Toc140649752" w:history="1">
             <w:r>
               <w:rPr>
                 <w:rStyle w:val="Siuktni"/>
@@ -544,7 +544,7 @@
                 <w:noProof/>
                 <w:webHidden/>
               </w:rPr>
-              <w:instrText xml:space="preserve"> PAGEREF _Toc140440618 \h </w:instrText>
+              <w:instrText xml:space="preserve"> PAGEREF _Toc140649752 \h </w:instrText>
             </w:r>
             <w:r>
               <w:rPr>
@@ -590,7 +590,7 @@
               <w:lang w:eastAsia="vi-VN"/>
             </w:rPr>
           </w:pPr>
-          <w:hyperlink w:anchor="_Toc140440619" w:history="1">
+          <w:hyperlink w:anchor="_Toc140649753" w:history="1">
             <w:r>
               <w:rPr>
                 <w:rStyle w:val="Siuktni"/>
@@ -634,7 +634,7 @@
                 <w:noProof/>
                 <w:webHidden/>
               </w:rPr>
-              <w:instrText xml:space="preserve"> PAGEREF _Toc140440619 \h </w:instrText>
+              <w:instrText xml:space="preserve"> PAGEREF _Toc140649753 \h </w:instrText>
             </w:r>
             <w:r>
               <w:rPr>
@@ -680,7 +680,7 @@
               <w:lang w:eastAsia="vi-VN"/>
             </w:rPr>
           </w:pPr>
-          <w:hyperlink w:anchor="_Toc140440620" w:history="1">
+          <w:hyperlink w:anchor="_Toc140649754" w:history="1">
             <w:r>
               <w:rPr>
                 <w:rStyle w:val="Siuktni"/>
@@ -724,7 +724,7 @@
                 <w:noProof/>
                 <w:webHidden/>
               </w:rPr>
-              <w:instrText xml:space="preserve"> PAGEREF _Toc140440620 \h </w:instrText>
+              <w:instrText xml:space="preserve"> PAGEREF _Toc140649754 \h </w:instrText>
             </w:r>
             <w:r>
               <w:rPr>
@@ -770,7 +770,7 @@
               <w:lang w:eastAsia="vi-VN"/>
             </w:rPr>
           </w:pPr>
-          <w:hyperlink w:anchor="_Toc140440621" w:history="1">
+          <w:hyperlink w:anchor="_Toc140649755" w:history="1">
             <w:r>
               <w:rPr>
                 <w:rStyle w:val="Siuktni"/>
@@ -814,7 +814,7 @@
                 <w:noProof/>
                 <w:webHidden/>
               </w:rPr>
-              <w:instrText xml:space="preserve"> PAGEREF _Toc140440621 \h </w:instrText>
+              <w:instrText xml:space="preserve"> PAGEREF _Toc140649755 \h </w:instrText>
             </w:r>
             <w:r>
               <w:rPr>
@@ -860,7 +860,7 @@
               <w:lang w:eastAsia="vi-VN"/>
             </w:rPr>
           </w:pPr>
-          <w:hyperlink w:anchor="_Toc140440622" w:history="1">
+          <w:hyperlink w:anchor="_Toc140649756" w:history="1">
             <w:r>
               <w:rPr>
                 <w:rStyle w:val="Siuktni"/>
@@ -904,7 +904,7 @@
                 <w:noProof/>
                 <w:webHidden/>
               </w:rPr>
-              <w:instrText xml:space="preserve"> PAGEREF _Toc140440622 \h </w:instrText>
+              <w:instrText xml:space="preserve"> PAGEREF _Toc140649756 \h </w:instrText>
             </w:r>
             <w:r>
               <w:rPr>
@@ -924,7 +924,7 @@
                 <w:noProof/>
                 <w:webHidden/>
               </w:rPr>
-              <w:t>8</w:t>
+              <w:t>10</w:t>
             </w:r>
             <w:r>
               <w:rPr>
@@ -1045,7 +1045,7 @@
       <w:pPr>
         <w:pStyle w:val="u1"/>
       </w:pPr>
-      <w:bookmarkStart w:id="0" w:name="_Toc140440618"/>
+      <w:bookmarkStart w:id="0" w:name="_Toc140649752"/>
       <w:r>
         <w:t>Ý tưởng trang web :</w:t>
       </w:r>
@@ -1173,7 +1173,7 @@
       <w:pPr>
         <w:pStyle w:val="u1"/>
       </w:pPr>
-      <w:bookmarkStart w:id="1" w:name="_Toc140440619"/>
+      <w:bookmarkStart w:id="1" w:name="_Toc140649753"/>
       <w:r>
         <w:lastRenderedPageBreak/>
         <w:t>Yêu cầu</w:t>
@@ -1199,7 +1199,7 @@
         <w:pStyle w:val="oancuaDanhsach"/>
         <w:numPr>
           <w:ilvl w:val="0"/>
-          <w:numId w:val="29"/>
+          <w:numId w:val="5"/>
         </w:numPr>
         <w:ind w:left="1080"/>
       </w:pPr>
@@ -1215,7 +1215,7 @@
         <w:pStyle w:val="oancuaDanhsach"/>
         <w:numPr>
           <w:ilvl w:val="0"/>
-          <w:numId w:val="29"/>
+          <w:numId w:val="5"/>
         </w:numPr>
         <w:ind w:left="1080"/>
       </w:pPr>
@@ -1231,7 +1231,7 @@
         <w:pStyle w:val="oancuaDanhsach"/>
         <w:numPr>
           <w:ilvl w:val="0"/>
-          <w:numId w:val="29"/>
+          <w:numId w:val="5"/>
         </w:numPr>
         <w:ind w:left="1080"/>
       </w:pPr>
@@ -1247,7 +1247,7 @@
         <w:pStyle w:val="oancuaDanhsach"/>
         <w:numPr>
           <w:ilvl w:val="0"/>
-          <w:numId w:val="29"/>
+          <w:numId w:val="5"/>
         </w:numPr>
         <w:ind w:left="1080"/>
       </w:pPr>
@@ -1263,7 +1263,7 @@
         <w:pStyle w:val="oancuaDanhsach"/>
         <w:numPr>
           <w:ilvl w:val="0"/>
-          <w:numId w:val="29"/>
+          <w:numId w:val="5"/>
         </w:numPr>
         <w:ind w:left="1080"/>
       </w:pPr>
@@ -1279,7 +1279,7 @@
         <w:pStyle w:val="oancuaDanhsach"/>
         <w:numPr>
           <w:ilvl w:val="0"/>
-          <w:numId w:val="29"/>
+          <w:numId w:val="5"/>
         </w:numPr>
         <w:ind w:left="1080"/>
       </w:pPr>
@@ -1295,7 +1295,7 @@
         <w:pStyle w:val="oancuaDanhsach"/>
         <w:numPr>
           <w:ilvl w:val="0"/>
-          <w:numId w:val="29"/>
+          <w:numId w:val="5"/>
         </w:numPr>
         <w:ind w:left="1080"/>
       </w:pPr>
@@ -1339,7 +1339,7 @@
         <w:pStyle w:val="oancuaDanhsach"/>
         <w:numPr>
           <w:ilvl w:val="0"/>
-          <w:numId w:val="38"/>
+          <w:numId w:val="14"/>
         </w:numPr>
         <w:rPr>
           <w:lang w:val="en-US"/>
@@ -1357,7 +1357,7 @@
         <w:pStyle w:val="oancuaDanhsach"/>
         <w:numPr>
           <w:ilvl w:val="0"/>
-          <w:numId w:val="38"/>
+          <w:numId w:val="14"/>
         </w:numPr>
         <w:rPr>
           <w:lang w:val="en-US"/>
@@ -1375,7 +1375,7 @@
         <w:pStyle w:val="oancuaDanhsach"/>
         <w:numPr>
           <w:ilvl w:val="0"/>
-          <w:numId w:val="38"/>
+          <w:numId w:val="14"/>
         </w:numPr>
         <w:rPr>
           <w:lang w:val="en-US"/>
@@ -1393,7 +1393,7 @@
         <w:pStyle w:val="oancuaDanhsach"/>
         <w:numPr>
           <w:ilvl w:val="0"/>
-          <w:numId w:val="38"/>
+          <w:numId w:val="14"/>
         </w:numPr>
         <w:rPr>
           <w:lang w:val="en-US"/>
@@ -1411,7 +1411,7 @@
         <w:pStyle w:val="oancuaDanhsach"/>
         <w:numPr>
           <w:ilvl w:val="0"/>
-          <w:numId w:val="38"/>
+          <w:numId w:val="14"/>
         </w:numPr>
         <w:rPr>
           <w:lang w:val="en-US"/>
@@ -1467,7 +1467,7 @@
       <w:pPr>
         <w:pStyle w:val="u1"/>
       </w:pPr>
-      <w:bookmarkStart w:id="2" w:name="_Toc140440620"/>
+      <w:bookmarkStart w:id="2" w:name="_Toc140649754"/>
       <w:r>
         <w:lastRenderedPageBreak/>
         <w:t>Kế hoạch nghiên cứ</w:t>
@@ -1488,7 +1488,7 @@
         <w:pStyle w:val="oancuaDanhsach"/>
         <w:numPr>
           <w:ilvl w:val="0"/>
-          <w:numId w:val="10"/>
+          <w:numId w:val="2"/>
         </w:numPr>
         <w:spacing w:before="240" w:line="276" w:lineRule="auto"/>
         <w:ind w:left="720"/>
@@ -1529,7 +1529,7 @@
         <w:pStyle w:val="oancuaDanhsach"/>
         <w:numPr>
           <w:ilvl w:val="0"/>
-          <w:numId w:val="37"/>
+          <w:numId w:val="13"/>
         </w:numPr>
         <w:spacing w:before="240" w:line="276" w:lineRule="auto"/>
         <w:ind w:left="1080"/>
@@ -1573,7 +1573,7 @@
         <w:pStyle w:val="oancuaDanhsach"/>
         <w:numPr>
           <w:ilvl w:val="0"/>
-          <w:numId w:val="10"/>
+          <w:numId w:val="2"/>
         </w:numPr>
         <w:spacing w:before="240" w:line="276" w:lineRule="auto"/>
         <w:ind w:left="720"/>
@@ -1593,7 +1593,7 @@
         <w:pStyle w:val="oancuaDanhsach"/>
         <w:numPr>
           <w:ilvl w:val="0"/>
-          <w:numId w:val="36"/>
+          <w:numId w:val="12"/>
         </w:numPr>
         <w:spacing w:before="240" w:line="276" w:lineRule="auto"/>
         <w:ind w:left="1080"/>
@@ -1613,7 +1613,7 @@
         <w:pStyle w:val="oancuaDanhsach"/>
         <w:numPr>
           <w:ilvl w:val="0"/>
-          <w:numId w:val="10"/>
+          <w:numId w:val="2"/>
         </w:numPr>
         <w:spacing w:line="276" w:lineRule="auto"/>
         <w:ind w:left="720"/>
@@ -1639,7 +1639,7 @@
         <w:pStyle w:val="oancuaDanhsach"/>
         <w:numPr>
           <w:ilvl w:val="0"/>
-          <w:numId w:val="35"/>
+          <w:numId w:val="11"/>
         </w:numPr>
         <w:spacing w:line="276" w:lineRule="auto"/>
         <w:ind w:left="1080"/>
@@ -1659,7 +1659,7 @@
         <w:pStyle w:val="oancuaDanhsach"/>
         <w:numPr>
           <w:ilvl w:val="0"/>
-          <w:numId w:val="35"/>
+          <w:numId w:val="11"/>
         </w:numPr>
         <w:spacing w:line="276" w:lineRule="auto"/>
         <w:ind w:left="1080"/>
@@ -1679,7 +1679,7 @@
         <w:pStyle w:val="oancuaDanhsach"/>
         <w:numPr>
           <w:ilvl w:val="0"/>
-          <w:numId w:val="10"/>
+          <w:numId w:val="2"/>
         </w:numPr>
         <w:spacing w:line="276" w:lineRule="auto"/>
         <w:ind w:left="720"/>
@@ -1705,7 +1705,7 @@
         <w:pStyle w:val="oancuaDanhsach"/>
         <w:numPr>
           <w:ilvl w:val="0"/>
-          <w:numId w:val="34"/>
+          <w:numId w:val="10"/>
         </w:numPr>
         <w:spacing w:line="276" w:lineRule="auto"/>
         <w:ind w:left="1080"/>
@@ -1731,7 +1731,7 @@
         <w:pStyle w:val="oancuaDanhsach"/>
         <w:numPr>
           <w:ilvl w:val="0"/>
-          <w:numId w:val="34"/>
+          <w:numId w:val="10"/>
         </w:numPr>
         <w:spacing w:line="276" w:lineRule="auto"/>
         <w:ind w:left="1080"/>
@@ -1769,7 +1769,7 @@
         <w:pStyle w:val="oancuaDanhsach"/>
         <w:numPr>
           <w:ilvl w:val="0"/>
-          <w:numId w:val="10"/>
+          <w:numId w:val="2"/>
         </w:numPr>
         <w:spacing w:line="276" w:lineRule="auto"/>
         <w:ind w:left="720"/>
@@ -1789,7 +1789,7 @@
         <w:pStyle w:val="oancuaDanhsach"/>
         <w:numPr>
           <w:ilvl w:val="0"/>
-          <w:numId w:val="33"/>
+          <w:numId w:val="9"/>
         </w:numPr>
         <w:spacing w:line="276" w:lineRule="auto"/>
         <w:ind w:left="1080"/>
@@ -1809,7 +1809,7 @@
         <w:pStyle w:val="oancuaDanhsach"/>
         <w:numPr>
           <w:ilvl w:val="0"/>
-          <w:numId w:val="33"/>
+          <w:numId w:val="9"/>
         </w:numPr>
         <w:spacing w:line="276" w:lineRule="auto"/>
         <w:ind w:left="1080"/>
@@ -1829,7 +1829,7 @@
         <w:pStyle w:val="oancuaDanhsach"/>
         <w:numPr>
           <w:ilvl w:val="0"/>
-          <w:numId w:val="10"/>
+          <w:numId w:val="2"/>
         </w:numPr>
         <w:spacing w:line="276" w:lineRule="auto"/>
         <w:ind w:left="720"/>
@@ -1849,7 +1849,7 @@
         <w:pStyle w:val="oancuaDanhsach"/>
         <w:numPr>
           <w:ilvl w:val="0"/>
-          <w:numId w:val="32"/>
+          <w:numId w:val="8"/>
         </w:numPr>
         <w:spacing w:line="276" w:lineRule="auto"/>
         <w:ind w:left="1080"/>
@@ -1869,7 +1869,7 @@
         <w:pStyle w:val="oancuaDanhsach"/>
         <w:numPr>
           <w:ilvl w:val="0"/>
-          <w:numId w:val="32"/>
+          <w:numId w:val="8"/>
         </w:numPr>
         <w:spacing w:line="276" w:lineRule="auto"/>
         <w:ind w:left="1080"/>
@@ -1889,7 +1889,7 @@
         <w:pStyle w:val="oancuaDanhsach"/>
         <w:numPr>
           <w:ilvl w:val="0"/>
-          <w:numId w:val="10"/>
+          <w:numId w:val="2"/>
         </w:numPr>
         <w:spacing w:line="276" w:lineRule="auto"/>
         <w:ind w:left="720"/>
@@ -1921,7 +1921,7 @@
         <w:pStyle w:val="oancuaDanhsach"/>
         <w:numPr>
           <w:ilvl w:val="0"/>
-          <w:numId w:val="31"/>
+          <w:numId w:val="7"/>
         </w:numPr>
         <w:spacing w:line="276" w:lineRule="auto"/>
         <w:ind w:left="1080"/>
@@ -1953,7 +1953,7 @@
         <w:pStyle w:val="oancuaDanhsach"/>
         <w:numPr>
           <w:ilvl w:val="0"/>
-          <w:numId w:val="31"/>
+          <w:numId w:val="7"/>
         </w:numPr>
         <w:spacing w:line="276" w:lineRule="auto"/>
         <w:ind w:left="1080"/>
@@ -1979,7 +1979,7 @@
         <w:pStyle w:val="oancuaDanhsach"/>
         <w:numPr>
           <w:ilvl w:val="0"/>
-          <w:numId w:val="10"/>
+          <w:numId w:val="2"/>
         </w:numPr>
         <w:spacing w:line="276" w:lineRule="auto"/>
         <w:ind w:left="720"/>
@@ -1999,7 +1999,7 @@
         <w:pStyle w:val="oancuaDanhsach"/>
         <w:numPr>
           <w:ilvl w:val="0"/>
-          <w:numId w:val="30"/>
+          <w:numId w:val="6"/>
         </w:numPr>
         <w:spacing w:line="276" w:lineRule="auto"/>
         <w:ind w:left="1080"/>
@@ -2031,7 +2031,7 @@
         <w:pStyle w:val="oancuaDanhsach"/>
         <w:numPr>
           <w:ilvl w:val="0"/>
-          <w:numId w:val="30"/>
+          <w:numId w:val="6"/>
         </w:numPr>
         <w:spacing w:line="276" w:lineRule="auto"/>
         <w:ind w:left="1080"/>
@@ -2064,7 +2064,7 @@
       <w:pPr>
         <w:pStyle w:val="u1"/>
       </w:pPr>
-      <w:bookmarkStart w:id="3" w:name="_Toc140440621"/>
+      <w:bookmarkStart w:id="3" w:name="_Toc140649755"/>
       <w:r>
         <w:t>Thực hiện</w:t>
       </w:r>
@@ -2075,7 +2075,7 @@
         <w:pStyle w:val="oancuaDanhsach"/>
         <w:numPr>
           <w:ilvl w:val="0"/>
-          <w:numId w:val="24"/>
+          <w:numId w:val="3"/>
         </w:numPr>
         <w:spacing w:before="240" w:line="276" w:lineRule="auto"/>
         <w:rPr>
@@ -2118,7 +2118,7 @@
         <w:pStyle w:val="oancuaDanhsach"/>
         <w:numPr>
           <w:ilvl w:val="0"/>
-          <w:numId w:val="25"/>
+          <w:numId w:val="4"/>
         </w:numPr>
         <w:spacing w:after="0" w:line="276" w:lineRule="auto"/>
         <w:rPr>
@@ -2137,7 +2137,7 @@
         <w:pStyle w:val="oancuaDanhsach"/>
         <w:numPr>
           <w:ilvl w:val="0"/>
-          <w:numId w:val="25"/>
+          <w:numId w:val="4"/>
         </w:numPr>
         <w:spacing w:after="0" w:line="276" w:lineRule="auto"/>
         <w:rPr>
@@ -2162,7 +2162,7 @@
         <w:pStyle w:val="oancuaDanhsach"/>
         <w:numPr>
           <w:ilvl w:val="1"/>
-          <w:numId w:val="25"/>
+          <w:numId w:val="4"/>
         </w:numPr>
         <w:spacing w:after="0" w:line="276" w:lineRule="auto"/>
         <w:rPr>
@@ -2181,7 +2181,7 @@
         <w:pStyle w:val="oancuaDanhsach"/>
         <w:numPr>
           <w:ilvl w:val="0"/>
-          <w:numId w:val="25"/>
+          <w:numId w:val="4"/>
         </w:numPr>
         <w:spacing w:after="0" w:line="276" w:lineRule="auto"/>
         <w:rPr>
@@ -2200,7 +2200,7 @@
         <w:pStyle w:val="oancuaDanhsach"/>
         <w:numPr>
           <w:ilvl w:val="1"/>
-          <w:numId w:val="25"/>
+          <w:numId w:val="4"/>
         </w:numPr>
         <w:spacing w:after="0" w:line="276" w:lineRule="auto"/>
         <w:rPr>
@@ -2219,7 +2219,7 @@
         <w:pStyle w:val="oancuaDanhsach"/>
         <w:numPr>
           <w:ilvl w:val="1"/>
-          <w:numId w:val="25"/>
+          <w:numId w:val="4"/>
         </w:numPr>
         <w:spacing w:after="0" w:line="276" w:lineRule="auto"/>
         <w:rPr>
@@ -2238,7 +2238,7 @@
         <w:pStyle w:val="oancuaDanhsach"/>
         <w:numPr>
           <w:ilvl w:val="1"/>
-          <w:numId w:val="25"/>
+          <w:numId w:val="4"/>
         </w:numPr>
         <w:spacing w:after="0" w:line="276" w:lineRule="auto"/>
         <w:rPr>
@@ -2257,7 +2257,7 @@
         <w:pStyle w:val="oancuaDanhsach"/>
         <w:numPr>
           <w:ilvl w:val="0"/>
-          <w:numId w:val="25"/>
+          <w:numId w:val="4"/>
         </w:numPr>
         <w:spacing w:after="0" w:line="276" w:lineRule="auto"/>
         <w:rPr>
@@ -2276,7 +2276,7 @@
         <w:pStyle w:val="oancuaDanhsach"/>
         <w:numPr>
           <w:ilvl w:val="1"/>
-          <w:numId w:val="25"/>
+          <w:numId w:val="4"/>
         </w:numPr>
         <w:spacing w:after="0" w:line="276" w:lineRule="auto"/>
         <w:rPr>
@@ -2295,7 +2295,7 @@
         <w:pStyle w:val="oancuaDanhsach"/>
         <w:numPr>
           <w:ilvl w:val="0"/>
-          <w:numId w:val="25"/>
+          <w:numId w:val="4"/>
         </w:numPr>
         <w:spacing w:after="0" w:line="276" w:lineRule="auto"/>
         <w:rPr>
@@ -2332,7 +2332,7 @@
         <w:pStyle w:val="oancuaDanhsach"/>
         <w:numPr>
           <w:ilvl w:val="1"/>
-          <w:numId w:val="25"/>
+          <w:numId w:val="4"/>
         </w:numPr>
         <w:spacing w:after="0" w:line="276" w:lineRule="auto"/>
         <w:rPr>
@@ -2367,7 +2367,7 @@
         <w:pStyle w:val="oancuaDanhsach"/>
         <w:numPr>
           <w:ilvl w:val="0"/>
-          <w:numId w:val="25"/>
+          <w:numId w:val="4"/>
         </w:numPr>
         <w:spacing w:after="0" w:line="276" w:lineRule="auto"/>
         <w:rPr>
@@ -2392,7 +2392,7 @@
         <w:pStyle w:val="oancuaDanhsach"/>
         <w:numPr>
           <w:ilvl w:val="1"/>
-          <w:numId w:val="25"/>
+          <w:numId w:val="4"/>
         </w:numPr>
         <w:spacing w:after="0" w:line="276" w:lineRule="auto"/>
         <w:rPr>
@@ -2411,7 +2411,7 @@
         <w:pStyle w:val="oancuaDanhsach"/>
         <w:numPr>
           <w:ilvl w:val="1"/>
-          <w:numId w:val="25"/>
+          <w:numId w:val="4"/>
         </w:numPr>
         <w:spacing w:after="0" w:line="276" w:lineRule="auto"/>
         <w:rPr>
@@ -2422,7 +2422,13 @@
         <w:rPr>
           <w:lang w:val="en-US"/>
         </w:rPr>
-        <w:t>Quản lý sản phân đăng bán</w:t>
+        <w:t>Xóa</w:t>
+      </w:r>
+      <w:r>
+        <w:rPr>
+          <w:lang w:val="en-US"/>
+        </w:rPr>
+        <w:t xml:space="preserve"> sản phân đăng bán</w:t>
       </w:r>
     </w:p>
     <w:p>
@@ -2430,7 +2436,7 @@
         <w:pStyle w:val="oancuaDanhsach"/>
         <w:numPr>
           <w:ilvl w:val="1"/>
-          <w:numId w:val="25"/>
+          <w:numId w:val="4"/>
         </w:numPr>
         <w:spacing w:after="0" w:line="276" w:lineRule="auto"/>
         <w:rPr>
@@ -2455,7 +2461,7 @@
         <w:pStyle w:val="oancuaDanhsach"/>
         <w:numPr>
           <w:ilvl w:val="0"/>
-          <w:numId w:val="25"/>
+          <w:numId w:val="4"/>
         </w:numPr>
         <w:spacing w:after="0" w:line="276" w:lineRule="auto"/>
         <w:rPr>
@@ -2474,7 +2480,7 @@
         <w:pStyle w:val="oancuaDanhsach"/>
         <w:numPr>
           <w:ilvl w:val="1"/>
-          <w:numId w:val="25"/>
+          <w:numId w:val="4"/>
         </w:numPr>
         <w:spacing w:after="0" w:line="276" w:lineRule="auto"/>
         <w:rPr>
@@ -2493,7 +2499,7 @@
         <w:pStyle w:val="oancuaDanhsach"/>
         <w:numPr>
           <w:ilvl w:val="1"/>
-          <w:numId w:val="25"/>
+          <w:numId w:val="4"/>
         </w:numPr>
         <w:spacing w:after="0" w:line="276" w:lineRule="auto"/>
         <w:rPr>
@@ -2521,7 +2527,7 @@
         <w:pStyle w:val="oancuaDanhsach"/>
         <w:numPr>
           <w:ilvl w:val="0"/>
-          <w:numId w:val="24"/>
+          <w:numId w:val="3"/>
         </w:numPr>
         <w:spacing w:after="0" w:line="276" w:lineRule="auto"/>
         <w:rPr>
@@ -2564,7 +2570,7 @@
         <w:pStyle w:val="oancuaDanhsach"/>
         <w:numPr>
           <w:ilvl w:val="0"/>
-          <w:numId w:val="25"/>
+          <w:numId w:val="4"/>
         </w:numPr>
         <w:spacing w:after="0" w:line="276" w:lineRule="auto"/>
         <w:rPr>
@@ -2601,7 +2607,7 @@
         <w:pStyle w:val="oancuaDanhsach"/>
         <w:numPr>
           <w:ilvl w:val="0"/>
-          <w:numId w:val="25"/>
+          <w:numId w:val="4"/>
         </w:numPr>
         <w:spacing w:after="0" w:line="276" w:lineRule="auto"/>
         <w:rPr>
@@ -2626,7 +2632,7 @@
         <w:pStyle w:val="oancuaDanhsach"/>
         <w:numPr>
           <w:ilvl w:val="1"/>
-          <w:numId w:val="25"/>
+          <w:numId w:val="4"/>
         </w:numPr>
         <w:spacing w:after="0" w:line="276" w:lineRule="auto"/>
         <w:rPr>
@@ -2657,7 +2663,7 @@
         <w:pStyle w:val="oancuaDanhsach"/>
         <w:numPr>
           <w:ilvl w:val="0"/>
-          <w:numId w:val="25"/>
+          <w:numId w:val="4"/>
         </w:numPr>
         <w:spacing w:after="0" w:line="276" w:lineRule="auto"/>
         <w:rPr>
@@ -2676,7 +2682,7 @@
         <w:pStyle w:val="oancuaDanhsach"/>
         <w:numPr>
           <w:ilvl w:val="1"/>
-          <w:numId w:val="25"/>
+          <w:numId w:val="4"/>
         </w:numPr>
         <w:spacing w:after="0" w:line="276" w:lineRule="auto"/>
         <w:rPr>
@@ -2707,7 +2713,7 @@
         <w:pStyle w:val="oancuaDanhsach"/>
         <w:numPr>
           <w:ilvl w:val="0"/>
-          <w:numId w:val="25"/>
+          <w:numId w:val="4"/>
         </w:numPr>
         <w:spacing w:after="0" w:line="276" w:lineRule="auto"/>
         <w:rPr>
@@ -2732,7 +2738,7 @@
         <w:pStyle w:val="oancuaDanhsach"/>
         <w:numPr>
           <w:ilvl w:val="1"/>
-          <w:numId w:val="25"/>
+          <w:numId w:val="4"/>
         </w:numPr>
         <w:spacing w:after="0" w:line="276" w:lineRule="auto"/>
         <w:rPr>
@@ -2751,7 +2757,7 @@
         <w:pStyle w:val="oancuaDanhsach"/>
         <w:numPr>
           <w:ilvl w:val="0"/>
-          <w:numId w:val="25"/>
+          <w:numId w:val="4"/>
         </w:numPr>
         <w:spacing w:after="0" w:line="276" w:lineRule="auto"/>
         <w:rPr>
@@ -2770,7 +2776,7 @@
         <w:pStyle w:val="oancuaDanhsach"/>
         <w:numPr>
           <w:ilvl w:val="1"/>
-          <w:numId w:val="25"/>
+          <w:numId w:val="4"/>
         </w:numPr>
         <w:spacing w:after="0" w:line="276" w:lineRule="auto"/>
         <w:rPr>
@@ -2790,7 +2796,7 @@
         <w:pStyle w:val="oancuaDanhsach"/>
         <w:numPr>
           <w:ilvl w:val="1"/>
-          <w:numId w:val="25"/>
+          <w:numId w:val="4"/>
         </w:numPr>
         <w:spacing w:after="0" w:line="276" w:lineRule="auto"/>
         <w:rPr>
@@ -2809,7 +2815,7 @@
         <w:pStyle w:val="oancuaDanhsach"/>
         <w:numPr>
           <w:ilvl w:val="0"/>
-          <w:numId w:val="25"/>
+          <w:numId w:val="4"/>
         </w:numPr>
         <w:spacing w:after="0" w:line="276" w:lineRule="auto"/>
         <w:rPr>
@@ -2828,7 +2834,7 @@
         <w:pStyle w:val="oancuaDanhsach"/>
         <w:numPr>
           <w:ilvl w:val="1"/>
-          <w:numId w:val="25"/>
+          <w:numId w:val="4"/>
         </w:numPr>
         <w:spacing w:after="0" w:line="276" w:lineRule="auto"/>
         <w:rPr>
@@ -2875,7 +2881,7 @@
         <w:pStyle w:val="oancuaDanhsach"/>
         <w:numPr>
           <w:ilvl w:val="0"/>
-          <w:numId w:val="24"/>
+          <w:numId w:val="3"/>
         </w:numPr>
         <w:spacing w:after="0"/>
         <w:rPr>
@@ -2894,7 +2900,7 @@
         <w:pStyle w:val="oancuaDanhsach"/>
         <w:numPr>
           <w:ilvl w:val="0"/>
-          <w:numId w:val="39"/>
+          <w:numId w:val="15"/>
         </w:numPr>
         <w:spacing w:after="0"/>
         <w:rPr>
@@ -2921,7 +2927,7 @@
         <w:pStyle w:val="oancuaDanhsach"/>
         <w:numPr>
           <w:ilvl w:val="0"/>
-          <w:numId w:val="24"/>
+          <w:numId w:val="15"/>
         </w:numPr>
         <w:spacing w:after="0"/>
         <w:rPr>
@@ -2987,118 +2993,77 @@
         <w:rPr>
           <w:lang w:val="en-US"/>
         </w:rPr>
-        <w:t>Cơ sở dử liệu</w:t>
-      </w:r>
-    </w:p>
-    <w:p>
-      <w:pPr>
-        <w:rPr>
-          <w:lang w:val="en-US"/>
-        </w:rPr>
-      </w:pPr>
-      <w:r>
-        <w:rPr>
-          <w:lang w:val="en-US"/>
-        </w:rPr>
-        <w:br w:type="page"/>
-      </w:r>
-    </w:p>
-    <w:p>
-      <w:pPr>
-        <w:rPr>
-          <w:lang w:val="en-US"/>
-        </w:rPr>
-      </w:pPr>
-    </w:p>
-    <w:p>
-      <w:pPr>
-        <w:pStyle w:val="u1"/>
-      </w:pPr>
-      <w:bookmarkStart w:id="4" w:name="_Toc140440622"/>
-      <w:r>
-        <w:t>Triển khai kế hoạch</w:t>
-      </w:r>
-      <w:bookmarkEnd w:id="4"/>
-    </w:p>
-    <w:p>
-      <w:pPr>
-        <w:pStyle w:val="KhngDncch"/>
-        <w:numPr>
-          <w:ilvl w:val="0"/>
-          <w:numId w:val="40"/>
-        </w:numPr>
-        <w:rPr>
-          <w:b w:val="0"/>
-          <w:bCs w:val="0"/>
-        </w:rPr>
-      </w:pPr>
-      <w:r>
-        <w:rPr>
-          <w:b w:val="0"/>
-          <w:bCs w:val="0"/>
-        </w:rPr>
-        <w:t>Cài đặt MySQL</w:t>
-      </w:r>
-    </w:p>
-    <w:p>
-      <w:pPr>
-        <w:pStyle w:val="KhngDncch"/>
-        <w:numPr>
-          <w:ilvl w:val="0"/>
-          <w:numId w:val="0"/>
-        </w:numPr>
-        <w:ind w:left="360"/>
-        <w:rPr>
-          <w:b w:val="0"/>
-          <w:bCs w:val="0"/>
-        </w:rPr>
-      </w:pPr>
-      <w:r>
-        <w:rPr>
-          <w:b w:val="0"/>
-          <w:bCs w:val="0"/>
-        </w:rPr>
-        <w:t>Cài đặt MySQ</w:t>
-      </w:r>
-      <w:r>
-        <w:rPr>
-          <w:b w:val="0"/>
-          <w:bCs w:val="0"/>
-        </w:rPr>
-        <w:t>L</w:t>
-      </w:r>
-      <w:r>
-        <w:rPr>
-          <w:b w:val="0"/>
-          <w:bCs w:val="0"/>
-        </w:rPr>
-        <w:t xml:space="preserve"> sừ dụng mysql Install</w:t>
-      </w:r>
-    </w:p>
-    <w:p>
-      <w:pPr>
-        <w:pStyle w:val="KhngDncch"/>
-        <w:numPr>
-          <w:ilvl w:val="0"/>
-          <w:numId w:val="0"/>
-        </w:numPr>
-        <w:ind w:left="360" w:hanging="360"/>
-        <w:rPr>
-          <w:b w:val="0"/>
-          <w:bCs w:val="0"/>
-        </w:rPr>
-      </w:pPr>
-      <w:r>
-        <w:rPr>
-          <w:b w:val="0"/>
-          <w:bCs w:val="0"/>
-          <w:noProof/>
+        <w:t xml:space="preserve">Usecase </w:t>
+      </w:r>
+      <w:r>
+        <w:rPr>
+          <w:lang w:val="en-US"/>
+        </w:rPr>
+        <w:t>Tìm kiếm thông tin</w:t>
+      </w:r>
+      <w:r>
+        <w:rPr>
+          <w:lang w:val="en-US"/>
+        </w:rPr>
+        <w:br/>
+      </w:r>
+    </w:p>
+    <w:p>
+      <w:pPr>
+        <w:pStyle w:val="oancuaDanhsach"/>
+        <w:rPr>
+          <w:lang w:val="en-US"/>
+        </w:rPr>
+      </w:pPr>
+    </w:p>
+    <w:p>
+      <w:pPr>
+        <w:spacing w:after="0"/>
+        <w:rPr>
+          <w:lang w:val="en-US"/>
+        </w:rPr>
+      </w:pPr>
+    </w:p>
+    <w:p>
+      <w:pPr>
+        <w:spacing w:after="0"/>
+        <w:rPr>
+          <w:lang w:val="en-US"/>
+        </w:rPr>
+      </w:pPr>
+    </w:p>
+    <w:p>
+      <w:pPr>
+        <w:spacing w:after="0"/>
+        <w:rPr>
+          <w:lang w:val="en-US"/>
+        </w:rPr>
+      </w:pPr>
+    </w:p>
+    <w:p>
+      <w:pPr>
+        <w:spacing w:after="0"/>
+        <w:rPr>
+          <w:lang w:val="en-US"/>
+        </w:rPr>
+      </w:pPr>
+    </w:p>
+    <w:p>
+      <w:pPr>
+        <w:spacing w:after="0"/>
+        <w:rPr>
+          <w:lang w:val="en-US"/>
+        </w:rPr>
+      </w:pPr>
+      <w:r>
+        <w:rPr>
+          <w:lang w:val="en-US"/>
         </w:rPr>
         <w:drawing>
-          <wp:inline distT="0" distB="0" distL="0" distR="0" wp14:anchorId="70340FAF" wp14:editId="6B76C233">
-            <wp:extent cx="5704205" cy="3409950"/>
-            <wp:effectExtent l="0" t="0" r="0" b="0"/>
-            <wp:docPr id="5" name="Hình ảnh 5"/>
+          <wp:inline distT="0" distB="0" distL="0" distR="0" wp14:anchorId="00752E4C" wp14:editId="575F0DB6">
+            <wp:extent cx="5731510" cy="1937385"/>
+            <wp:effectExtent l="0" t="0" r="2540" b="5715"/>
+            <wp:docPr id="17" name="Hình ảnh 17"/>
             <wp:cNvGraphicFramePr>
               <a:graphicFrameLocks xmlns:a="http://schemas.openxmlformats.org/drawingml/2006/main" noChangeAspect="1"/>
             </wp:cNvGraphicFramePr>
@@ -3118,7 +3083,7 @@
                   <pic:spPr>
                     <a:xfrm>
                       <a:off x="0" y="0"/>
-                      <a:ext cx="5730888" cy="3425901"/>
+                      <a:ext cx="5731510" cy="1937385"/>
                     </a:xfrm>
                     <a:prstGeom prst="rect">
                       <a:avLst/>
@@ -3133,77 +3098,47 @@
     </w:p>
     <w:p>
       <w:pPr>
-        <w:pStyle w:val="KhngDncch"/>
-        <w:numPr>
-          <w:ilvl w:val="0"/>
-          <w:numId w:val="0"/>
-        </w:numPr>
-        <w:ind w:left="360"/>
-        <w:rPr>
-          <w:b w:val="0"/>
-          <w:bCs w:val="0"/>
-        </w:rPr>
-      </w:pPr>
-    </w:p>
-    <w:p>
-      <w:pPr>
-        <w:pStyle w:val="KhngDncch"/>
-        <w:numPr>
-          <w:ilvl w:val="0"/>
-          <w:numId w:val="0"/>
-        </w:numPr>
-        <w:ind w:left="360"/>
-        <w:rPr>
-          <w:b w:val="0"/>
-          <w:bCs w:val="0"/>
-        </w:rPr>
-      </w:pPr>
-      <w:r>
-        <w:rPr>
-          <w:b w:val="0"/>
-          <w:bCs w:val="0"/>
-        </w:rPr>
-        <w:t>Chọn MySQl Server và MySQL Work</w:t>
-      </w:r>
-      <w:r>
-        <w:rPr>
-          <w:b w:val="0"/>
-          <w:bCs w:val="0"/>
-        </w:rPr>
-        <w:t>b</w:t>
-      </w:r>
-      <w:r>
-        <w:rPr>
-          <w:b w:val="0"/>
-          <w:bCs w:val="0"/>
-        </w:rPr>
-        <w:t>ench</w:t>
-      </w:r>
-    </w:p>
-    <w:p>
-      <w:pPr>
-        <w:pStyle w:val="KhngDncch"/>
-        <w:numPr>
-          <w:ilvl w:val="0"/>
-          <w:numId w:val="0"/>
-        </w:numPr>
-        <w:ind w:left="360" w:hanging="360"/>
-        <w:rPr>
-          <w:b w:val="0"/>
-          <w:bCs w:val="0"/>
-        </w:rPr>
-      </w:pPr>
-      <w:r>
-        <w:rPr>
-          <w:b w:val="0"/>
-          <w:bCs w:val="0"/>
-          <w:noProof/>
+        <w:spacing w:after="0"/>
+        <w:rPr>
+          <w:lang w:val="en-US"/>
+        </w:rPr>
+      </w:pPr>
+    </w:p>
+    <w:p>
+      <w:pPr>
+        <w:pStyle w:val="oancuaDanhsach"/>
+        <w:numPr>
+          <w:ilvl w:val="0"/>
+          <w:numId w:val="17"/>
+        </w:numPr>
+        <w:spacing w:after="0"/>
+        <w:rPr>
+          <w:lang w:val="en-US"/>
+        </w:rPr>
+      </w:pPr>
+      <w:r>
+        <w:rPr>
+          <w:lang w:val="en-US"/>
+        </w:rPr>
+        <w:t>Usercase  QL  giõ hàng</w:t>
+      </w:r>
+    </w:p>
+    <w:p>
+      <w:pPr>
+        <w:spacing w:after="0"/>
+        <w:rPr>
+          <w:lang w:val="en-US"/>
+        </w:rPr>
+      </w:pPr>
+      <w:r>
+        <w:rPr>
+          <w:lang w:val="en-US"/>
         </w:rPr>
         <w:drawing>
-          <wp:inline distT="0" distB="0" distL="0" distR="0" wp14:anchorId="6572D932" wp14:editId="7E3B0AEA">
-            <wp:extent cx="5704100" cy="3124200"/>
-            <wp:effectExtent l="0" t="0" r="0" b="0"/>
-            <wp:docPr id="6" name="Hình ảnh 6"/>
+          <wp:inline distT="0" distB="0" distL="0" distR="0" wp14:anchorId="4240AF18" wp14:editId="3550066B">
+            <wp:extent cx="5731510" cy="3009265"/>
+            <wp:effectExtent l="0" t="0" r="2540" b="635"/>
+            <wp:docPr id="22" name="Hình ảnh 22"/>
             <wp:cNvGraphicFramePr>
               <a:graphicFrameLocks xmlns:a="http://schemas.openxmlformats.org/drawingml/2006/main" noChangeAspect="1"/>
             </wp:cNvGraphicFramePr>
@@ -3223,7 +3158,7 @@
                   <pic:spPr>
                     <a:xfrm>
                       <a:off x="0" y="0"/>
-                      <a:ext cx="5743598" cy="3145833"/>
+                      <a:ext cx="5731510" cy="3009265"/>
                     </a:xfrm>
                     <a:prstGeom prst="rect">
                       <a:avLst/>
@@ -3238,144 +3173,45 @@
     </w:p>
     <w:p>
       <w:pPr>
-        <w:rPr>
-          <w:lang w:val="en-US"/>
-        </w:rPr>
-      </w:pPr>
-      <w:r>
-        <w:rPr>
-          <w:b/>
-          <w:bCs/>
-        </w:rPr>
-        <w:br w:type="page"/>
-      </w:r>
-    </w:p>
-    <w:p>
-      <w:pPr>
-        <w:pStyle w:val="KhngDncch"/>
-        <w:numPr>
-          <w:ilvl w:val="0"/>
-          <w:numId w:val="40"/>
-        </w:numPr>
-      </w:pPr>
-      <w:r>
-        <w:rPr>
-          <w:b w:val="0"/>
-          <w:bCs w:val="0"/>
-        </w:rPr>
-        <w:lastRenderedPageBreak/>
-        <w:t>Cài đặt</w:t>
-      </w:r>
-      <w:r>
-        <w:rPr>
-          <w:b w:val="0"/>
-          <w:bCs w:val="0"/>
-        </w:rPr>
-        <w:t xml:space="preserve"> </w:t>
-      </w:r>
-      <w:r>
-        <w:rPr>
-          <w:b w:val="0"/>
-          <w:bCs w:val="0"/>
-        </w:rPr>
-        <w:t>backend</w:t>
-      </w:r>
-    </w:p>
-    <w:p>
-      <w:pPr>
-        <w:pStyle w:val="KhngDncch"/>
-        <w:numPr>
-          <w:ilvl w:val="0"/>
-          <w:numId w:val="0"/>
-        </w:numPr>
-        <w:ind w:firstLine="360"/>
-        <w:rPr>
-          <w:b w:val="0"/>
-          <w:bCs w:val="0"/>
-        </w:rPr>
-      </w:pPr>
-      <w:r>
-        <w:rPr>
-          <w:b w:val="0"/>
-          <w:bCs w:val="0"/>
-        </w:rPr>
-        <w:t>Backend sử dụng framework spring :</w:t>
-      </w:r>
-    </w:p>
-    <w:p>
-      <w:pPr>
-        <w:pStyle w:val="KhngDncch"/>
-        <w:numPr>
-          <w:ilvl w:val="0"/>
-          <w:numId w:val="0"/>
-        </w:numPr>
-        <w:ind w:left="360" w:hanging="360"/>
-        <w:rPr>
-          <w:b w:val="0"/>
-          <w:bCs w:val="0"/>
-        </w:rPr>
-      </w:pPr>
-      <w:r>
-        <w:rPr>
-          <w:b w:val="0"/>
-          <w:bCs w:val="0"/>
-        </w:rPr>
-        <w:t xml:space="preserve">Cài đặt java </w:t>
-      </w:r>
-      <w:r>
-        <w:rPr>
-          <w:b w:val="0"/>
-          <w:bCs w:val="0"/>
-        </w:rPr>
-        <w:t>:</w:t>
-      </w:r>
-      <w:r>
-        <w:rPr>
-          <w:b w:val="0"/>
-          <w:bCs w:val="0"/>
-        </w:rPr>
-        <w:t xml:space="preserve"> JDK (</w:t>
-      </w:r>
-      <w:r>
-        <w:rPr>
-          <w:b w:val="0"/>
-          <w:bCs w:val="0"/>
-        </w:rPr>
-        <w:t>Java Development Kit</w:t>
-      </w:r>
-      <w:r>
-        <w:rPr>
-          <w:b w:val="0"/>
-          <w:bCs w:val="0"/>
-        </w:rPr>
-        <w:t xml:space="preserve">) , </w:t>
-      </w:r>
-      <w:r>
-        <w:rPr>
-          <w:b w:val="0"/>
-          <w:bCs w:val="0"/>
-        </w:rPr>
-        <w:t>Bộ công cụ phát triển Java</w:t>
-      </w:r>
-    </w:p>
-    <w:p>
-      <w:pPr>
-        <w:pStyle w:val="KhngDncch"/>
-        <w:numPr>
-          <w:ilvl w:val="0"/>
-          <w:numId w:val="0"/>
-        </w:numPr>
-        <w:ind w:left="360" w:hanging="360"/>
-      </w:pPr>
-      <w:r>
-        <w:rPr>
-          <w:noProof/>
+        <w:pStyle w:val="oancuaDanhsach"/>
+        <w:numPr>
+          <w:ilvl w:val="0"/>
+          <w:numId w:val="17"/>
+        </w:numPr>
+        <w:spacing w:after="0"/>
+        <w:rPr>
+          <w:lang w:val="en-US"/>
+        </w:rPr>
+      </w:pPr>
+      <w:r>
+        <w:rPr>
+          <w:lang w:val="en-US"/>
+        </w:rPr>
+        <w:t>Usecase QL Sản phần đăng bán</w:t>
+      </w:r>
+      <w:r>
+        <w:rPr>
+          <w:lang w:val="en-US"/>
+        </w:rPr>
+        <w:br/>
+      </w:r>
+    </w:p>
+    <w:p>
+      <w:pPr>
+        <w:spacing w:after="0"/>
+        <w:rPr>
+          <w:lang w:val="en-US"/>
+        </w:rPr>
+      </w:pPr>
+      <w:r>
+        <w:rPr>
+          <w:lang w:val="en-US"/>
         </w:rPr>
         <w:drawing>
-          <wp:inline distT="0" distB="0" distL="0" distR="0" wp14:anchorId="43417E60" wp14:editId="4C82DB79">
-            <wp:extent cx="5657850" cy="3590925"/>
-            <wp:effectExtent l="0" t="0" r="0" b="9525"/>
-            <wp:docPr id="4" name="Hình ảnh 4"/>
+          <wp:inline distT="0" distB="0" distL="0" distR="0" wp14:anchorId="0AADB77A" wp14:editId="60F3B19A">
+            <wp:extent cx="5731510" cy="2481580"/>
+            <wp:effectExtent l="0" t="0" r="2540" b="0"/>
+            <wp:docPr id="24" name="Hình ảnh 24"/>
             <wp:cNvGraphicFramePr>
               <a:graphicFrameLocks xmlns:a="http://schemas.openxmlformats.org/drawingml/2006/main" noChangeAspect="1"/>
             </wp:cNvGraphicFramePr>
@@ -3395,7 +3231,7 @@
                   <pic:spPr>
                     <a:xfrm>
                       <a:off x="0" y="0"/>
-                      <a:ext cx="5658639" cy="3591426"/>
+                      <a:ext cx="5731510" cy="2481580"/>
                     </a:xfrm>
                     <a:prstGeom prst="rect">
                       <a:avLst/>
@@ -3410,57 +3246,39 @@
     </w:p>
     <w:p>
       <w:pPr>
-        <w:pStyle w:val="KhngDncch"/>
-        <w:numPr>
-          <w:ilvl w:val="0"/>
-          <w:numId w:val="0"/>
-        </w:numPr>
-        <w:ind w:left="360" w:hanging="360"/>
-      </w:pPr>
-    </w:p>
-    <w:p>
-      <w:pPr>
-        <w:rPr>
-          <w:lang w:val="en-US"/>
-        </w:rPr>
-      </w:pPr>
-      <w:r>
-        <w:rPr>
-          <w:lang w:val="en-US"/>
-        </w:rPr>
-        <w:t xml:space="preserve">Truy cập trang web : </w:t>
-      </w:r>
-      <w:r>
-        <w:rPr>
-          <w:lang w:val="en-US"/>
-        </w:rPr>
-        <w:t>https://start.spring.io</w:t>
-      </w:r>
-      <w:r>
-        <w:rPr>
-          <w:lang w:val="en-US"/>
-        </w:rPr>
-        <w:t xml:space="preserve"> để tạo spring project</w:t>
-      </w:r>
-    </w:p>
-    <w:p>
-      <w:pPr>
-        <w:pStyle w:val="KhngDncch"/>
-        <w:numPr>
-          <w:ilvl w:val="0"/>
-          <w:numId w:val="0"/>
-        </w:numPr>
-        <w:ind w:left="360" w:hanging="360"/>
-      </w:pPr>
-      <w:r>
-        <w:rPr>
-          <w:noProof/>
-        </w:rPr>
+        <w:pStyle w:val="oancuaDanhsach"/>
+        <w:numPr>
+          <w:ilvl w:val="0"/>
+          <w:numId w:val="17"/>
+        </w:numPr>
+        <w:spacing w:after="0"/>
+        <w:rPr>
+          <w:lang w:val="en-US"/>
+        </w:rPr>
+      </w:pPr>
+      <w:r>
+        <w:rPr>
+          <w:lang w:val="en-US"/>
+        </w:rPr>
+        <w:t>Usecase Mua Hàng</w:t>
+      </w:r>
+    </w:p>
+    <w:p>
+      <w:pPr>
+        <w:rPr>
+          <w:lang w:val="en-US"/>
+        </w:rPr>
+      </w:pPr>
+      <w:r>
+        <w:rPr>
+          <w:lang w:val="en-US"/>
+        </w:rPr>
+        <w:lastRenderedPageBreak/>
         <w:drawing>
-          <wp:inline distT="0" distB="0" distL="0" distR="0" wp14:anchorId="11807B54" wp14:editId="6862CFA6">
-            <wp:extent cx="5657850" cy="3285490"/>
-            <wp:effectExtent l="0" t="0" r="0" b="0"/>
-            <wp:docPr id="8" name="Hình ảnh 8"/>
+          <wp:inline distT="0" distB="0" distL="0" distR="0" wp14:anchorId="0DFE190C" wp14:editId="687D0C7A">
+            <wp:extent cx="5731510" cy="3532505"/>
+            <wp:effectExtent l="0" t="0" r="2540" b="0"/>
+            <wp:docPr id="23" name="Hình ảnh 23"/>
             <wp:cNvGraphicFramePr>
               <a:graphicFrameLocks xmlns:a="http://schemas.openxmlformats.org/drawingml/2006/main" noChangeAspect="1"/>
             </wp:cNvGraphicFramePr>
@@ -3480,7 +3298,7 @@
                   <pic:spPr>
                     <a:xfrm>
                       <a:off x="0" y="0"/>
-                      <a:ext cx="5657850" cy="3285490"/>
+                      <a:ext cx="5731510" cy="3532505"/>
                     </a:xfrm>
                     <a:prstGeom prst="rect">
                       <a:avLst/>
@@ -3495,81 +3313,938 @@
     </w:p>
     <w:p>
       <w:pPr>
-        <w:rPr>
-          <w:lang w:val="en-US"/>
-        </w:rPr>
-      </w:pPr>
-      <w:r>
-        <w:rPr>
-          <w:b/>
-          <w:bCs/>
-        </w:rPr>
-        <w:br w:type="page"/>
-      </w:r>
+        <w:pStyle w:val="oancuaDanhsach"/>
+        <w:numPr>
+          <w:ilvl w:val="0"/>
+          <w:numId w:val="3"/>
+        </w:numPr>
+        <w:rPr>
+          <w:lang w:val="en-US"/>
+        </w:rPr>
+      </w:pPr>
+      <w:r>
+        <w:rPr>
+          <w:lang w:val="en-US"/>
+        </w:rPr>
+        <w:t>Đặc tã Use case</w:t>
+      </w:r>
+    </w:p>
+    <w:p>
+      <w:pPr>
+        <w:pStyle w:val="oancuaDanhsach"/>
+        <w:numPr>
+          <w:ilvl w:val="0"/>
+          <w:numId w:val="17"/>
+        </w:numPr>
+        <w:rPr>
+          <w:lang w:val="en-US"/>
+        </w:rPr>
+      </w:pPr>
+      <w:r>
+        <w:rPr>
+          <w:lang w:val="en-US"/>
+        </w:rPr>
+        <w:t xml:space="preserve">Use case đăng ký </w:t>
+      </w:r>
+      <w:r>
+        <w:rPr>
+          <w:lang w:val="en-US"/>
+        </w:rPr>
+        <w:tab/>
+      </w:r>
+      <w:r>
+        <w:rPr>
+          <w:lang w:val="en-US"/>
+        </w:rPr>
+        <w:tab/>
+      </w:r>
+    </w:p>
+    <w:p>
+      <w:pPr>
+        <w:pStyle w:val="oancuaDanhsach"/>
+        <w:numPr>
+          <w:ilvl w:val="0"/>
+          <w:numId w:val="18"/>
+        </w:numPr>
+        <w:rPr>
+          <w:lang w:val="en-US"/>
+        </w:rPr>
+      </w:pPr>
+      <w:r>
+        <w:rPr>
+          <w:lang w:val="en-US"/>
+        </w:rPr>
+        <w:t>Load trang giao diện chính</w:t>
+      </w:r>
+    </w:p>
+    <w:p>
+      <w:pPr>
+        <w:pStyle w:val="oancuaDanhsach"/>
+        <w:numPr>
+          <w:ilvl w:val="0"/>
+          <w:numId w:val="18"/>
+        </w:numPr>
+        <w:rPr>
+          <w:lang w:val="en-US"/>
+        </w:rPr>
+      </w:pPr>
+      <w:r>
+        <w:rPr>
+          <w:lang w:val="en-US"/>
+        </w:rPr>
+        <w:t>Khán hàng chọn chức năng “Đăng ký”</w:t>
+      </w:r>
+    </w:p>
+    <w:p>
+      <w:pPr>
+        <w:pStyle w:val="oancuaDanhsach"/>
+        <w:numPr>
+          <w:ilvl w:val="0"/>
+          <w:numId w:val="18"/>
+        </w:numPr>
+        <w:rPr>
+          <w:lang w:val="en-US"/>
+        </w:rPr>
+      </w:pPr>
+      <w:r>
+        <w:rPr>
+          <w:lang w:val="en-US"/>
+        </w:rPr>
+        <w:t xml:space="preserve">Hệ thống yêu cầu thông tin cá nhân để đăng ký : tên đăng nhập , mật khẩu  ,email , thông tin cá nhân khác </w:t>
+      </w:r>
+    </w:p>
+    <w:p>
+      <w:pPr>
+        <w:pStyle w:val="oancuaDanhsach"/>
+        <w:numPr>
+          <w:ilvl w:val="0"/>
+          <w:numId w:val="18"/>
+        </w:numPr>
+        <w:rPr>
+          <w:lang w:val="en-US"/>
+        </w:rPr>
+      </w:pPr>
+      <w:r>
+        <w:rPr>
+          <w:lang w:val="en-US"/>
+        </w:rPr>
+        <w:t>Khách hàng cung cấp thông tin và tạo tài khoản</w:t>
+      </w:r>
+    </w:p>
+    <w:p>
+      <w:pPr>
+        <w:pStyle w:val="oancuaDanhsach"/>
+        <w:numPr>
+          <w:ilvl w:val="0"/>
+          <w:numId w:val="18"/>
+        </w:numPr>
+        <w:rPr>
+          <w:lang w:val="en-US"/>
+        </w:rPr>
+      </w:pPr>
+      <w:r>
+        <w:rPr>
+          <w:lang w:val="en-US"/>
+        </w:rPr>
+        <w:t>Xác nhận thông tin và tạo tài khoản cho người dùng</w:t>
+      </w:r>
+    </w:p>
+    <w:p>
+      <w:pPr>
+        <w:pStyle w:val="oancuaDanhsach"/>
+        <w:numPr>
+          <w:ilvl w:val="0"/>
+          <w:numId w:val="18"/>
+        </w:numPr>
+        <w:rPr>
+          <w:lang w:val="en-US"/>
+        </w:rPr>
+      </w:pPr>
+      <w:r>
+        <w:rPr>
+          <w:lang w:val="en-US"/>
+        </w:rPr>
+        <w:t>Hệ thống trã về kết quả</w:t>
+      </w:r>
+    </w:p>
+    <w:p>
+      <w:pPr>
+        <w:pStyle w:val="oancuaDanhsach"/>
+        <w:numPr>
+          <w:ilvl w:val="0"/>
+          <w:numId w:val="18"/>
+        </w:numPr>
+        <w:rPr>
+          <w:lang w:val="en-US"/>
+        </w:rPr>
+      </w:pPr>
+      <w:r>
+        <w:rPr>
+          <w:lang w:val="en-US"/>
+        </w:rPr>
+        <w:t>Ngoại lệ</w:t>
+      </w:r>
+    </w:p>
+    <w:p>
+      <w:pPr>
+        <w:pStyle w:val="oancuaDanhsach"/>
+        <w:numPr>
+          <w:ilvl w:val="1"/>
+          <w:numId w:val="18"/>
+        </w:numPr>
+        <w:rPr>
+          <w:lang w:val="en-US"/>
+        </w:rPr>
+      </w:pPr>
+      <w:r>
+        <w:rPr>
+          <w:lang w:val="en-US"/>
+        </w:rPr>
+        <w:t>Khách hàng cung cấp thông tin không hợp lệ hoăc tên đăng nhập hoặc email đã có trong CSDL cần báo lại cho người dùng</w:t>
+      </w:r>
+    </w:p>
+    <w:p>
+      <w:pPr>
+        <w:pStyle w:val="oancuaDanhsach"/>
+        <w:numPr>
+          <w:ilvl w:val="1"/>
+          <w:numId w:val="18"/>
+        </w:numPr>
+        <w:rPr>
+          <w:lang w:val="en-US"/>
+        </w:rPr>
+      </w:pPr>
+      <w:r>
+        <w:rPr>
+          <w:lang w:val="en-US"/>
+        </w:rPr>
+        <w:t>Do hệ thống chưa sẵn sàng hoạt động cần báo lại chức năng chưa sãn sàng</w:t>
+      </w:r>
+    </w:p>
+    <w:p>
+      <w:pPr>
+        <w:pStyle w:val="oancuaDanhsach"/>
+        <w:numPr>
+          <w:ilvl w:val="0"/>
+          <w:numId w:val="17"/>
+        </w:numPr>
+        <w:rPr>
+          <w:lang w:val="en-US"/>
+        </w:rPr>
+      </w:pPr>
+      <w:r>
+        <w:rPr>
+          <w:lang w:val="en-US"/>
+        </w:rPr>
+        <w:t xml:space="preserve">Use Case Đăng nhập </w:t>
+      </w:r>
+    </w:p>
+    <w:p>
+      <w:pPr>
+        <w:pStyle w:val="oancuaDanhsach"/>
+        <w:numPr>
+          <w:ilvl w:val="0"/>
+          <w:numId w:val="19"/>
+        </w:numPr>
+        <w:rPr>
+          <w:lang w:val="en-US"/>
+        </w:rPr>
+      </w:pPr>
+      <w:r>
+        <w:rPr>
+          <w:lang w:val="en-US"/>
+        </w:rPr>
+        <w:t>Người dụng chọn đăng nhập vào hệ thống</w:t>
+      </w:r>
+    </w:p>
+    <w:p>
+      <w:pPr>
+        <w:pStyle w:val="oancuaDanhsach"/>
+        <w:numPr>
+          <w:ilvl w:val="0"/>
+          <w:numId w:val="19"/>
+        </w:numPr>
+        <w:rPr>
+          <w:lang w:val="en-US"/>
+        </w:rPr>
+      </w:pPr>
+      <w:r>
+        <w:rPr>
+          <w:lang w:val="en-US"/>
+        </w:rPr>
+        <w:t>Hiển thị mà hình đăng nhập</w:t>
+      </w:r>
+    </w:p>
+    <w:p>
+      <w:pPr>
+        <w:pStyle w:val="oancuaDanhsach"/>
+        <w:numPr>
+          <w:ilvl w:val="0"/>
+          <w:numId w:val="19"/>
+        </w:numPr>
+        <w:rPr>
+          <w:lang w:val="en-US"/>
+        </w:rPr>
+      </w:pPr>
+      <w:r>
+        <w:rPr>
+          <w:lang w:val="en-US"/>
+        </w:rPr>
+        <w:t>Yếu cầu nhập : tên đăng nhập và mật khẩu</w:t>
+      </w:r>
+    </w:p>
+    <w:p>
+      <w:pPr>
+        <w:pStyle w:val="oancuaDanhsach"/>
+        <w:numPr>
+          <w:ilvl w:val="0"/>
+          <w:numId w:val="19"/>
+        </w:numPr>
+        <w:rPr>
+          <w:lang w:val="en-US"/>
+        </w:rPr>
+      </w:pPr>
+      <w:r>
+        <w:rPr>
+          <w:lang w:val="en-US"/>
+        </w:rPr>
+        <w:t>Người dung nhập tên dăng nhập và mật khẩu</w:t>
+      </w:r>
+    </w:p>
+    <w:p>
+      <w:pPr>
+        <w:pStyle w:val="oancuaDanhsach"/>
+        <w:numPr>
+          <w:ilvl w:val="0"/>
+          <w:numId w:val="19"/>
+        </w:numPr>
+        <w:rPr>
+          <w:lang w:val="en-US"/>
+        </w:rPr>
+      </w:pPr>
+      <w:r>
+        <w:rPr>
+          <w:lang w:val="en-US"/>
+        </w:rPr>
+        <w:t>Hệ thông kiểm tra thông tin đăng nhập</w:t>
+      </w:r>
+    </w:p>
+    <w:p>
+      <w:pPr>
+        <w:pStyle w:val="oancuaDanhsach"/>
+        <w:numPr>
+          <w:ilvl w:val="0"/>
+          <w:numId w:val="19"/>
+        </w:numPr>
+        <w:rPr>
+          <w:lang w:val="en-US"/>
+        </w:rPr>
+      </w:pPr>
+      <w:r>
+        <w:rPr>
+          <w:lang w:val="en-US"/>
+        </w:rPr>
+        <w:t>Hệ thông lấy về thông tin đăng nhập</w:t>
+      </w:r>
+    </w:p>
+    <w:p>
+      <w:pPr>
+        <w:pStyle w:val="oancuaDanhsach"/>
+        <w:numPr>
+          <w:ilvl w:val="0"/>
+          <w:numId w:val="19"/>
+        </w:numPr>
+        <w:rPr>
+          <w:lang w:val="en-US"/>
+        </w:rPr>
+      </w:pPr>
+      <w:r>
+        <w:rPr>
+          <w:lang w:val="en-US"/>
+        </w:rPr>
+        <w:t>Trã về thông tin đăng nhập</w:t>
+      </w:r>
+    </w:p>
+    <w:p>
+      <w:pPr>
+        <w:pStyle w:val="oancuaDanhsach"/>
+        <w:numPr>
+          <w:ilvl w:val="0"/>
+          <w:numId w:val="19"/>
+        </w:numPr>
+        <w:rPr>
+          <w:lang w:val="en-US"/>
+        </w:rPr>
+      </w:pPr>
+      <w:r>
+        <w:rPr>
+          <w:lang w:val="en-US"/>
+        </w:rPr>
+        <w:t>Ngoại lệ</w:t>
+      </w:r>
+    </w:p>
+    <w:p>
+      <w:pPr>
+        <w:pStyle w:val="oancuaDanhsach"/>
+        <w:numPr>
+          <w:ilvl w:val="1"/>
+          <w:numId w:val="19"/>
+        </w:numPr>
+        <w:rPr>
+          <w:lang w:val="en-US"/>
+        </w:rPr>
+      </w:pPr>
+      <w:r>
+        <w:rPr>
+          <w:lang w:val="en-US"/>
+        </w:rPr>
+        <w:lastRenderedPageBreak/>
+        <w:t>Thông báo thông tin đăng nhập</w:t>
+      </w:r>
+      <w:r>
+        <w:rPr>
+          <w:lang w:val="en-US"/>
+        </w:rPr>
+        <w:t xml:space="preserve"> tên người dùng và mật khẩu</w:t>
+      </w:r>
+      <w:r>
+        <w:rPr>
+          <w:lang w:val="en-US"/>
+        </w:rPr>
+        <w:t xml:space="preserve"> không hợp lệ và kết thúc</w:t>
+      </w:r>
+    </w:p>
+    <w:p>
+      <w:pPr>
+        <w:pStyle w:val="oancuaDanhsach"/>
+        <w:numPr>
+          <w:ilvl w:val="0"/>
+          <w:numId w:val="17"/>
+        </w:numPr>
+        <w:rPr>
+          <w:lang w:val="en-US"/>
+        </w:rPr>
+      </w:pPr>
+      <w:r>
+        <w:rPr>
+          <w:lang w:val="en-US"/>
+        </w:rPr>
+        <w:t>Use case Tìm kiếm sản phẩn</w:t>
+      </w:r>
+    </w:p>
+    <w:p>
+      <w:pPr>
+        <w:pStyle w:val="oancuaDanhsach"/>
+        <w:numPr>
+          <w:ilvl w:val="0"/>
+          <w:numId w:val="20"/>
+        </w:numPr>
+        <w:rPr>
+          <w:lang w:val="en-US"/>
+        </w:rPr>
+      </w:pPr>
+      <w:r>
+        <w:rPr>
+          <w:lang w:val="en-US"/>
+        </w:rPr>
+        <w:t xml:space="preserve">Người dùng chon tìm kiếm </w:t>
+      </w:r>
+    </w:p>
+    <w:p>
+      <w:pPr>
+        <w:pStyle w:val="oancuaDanhsach"/>
+        <w:numPr>
+          <w:ilvl w:val="0"/>
+          <w:numId w:val="20"/>
+        </w:numPr>
+        <w:rPr>
+          <w:lang w:val="en-US"/>
+        </w:rPr>
+      </w:pPr>
+      <w:r>
+        <w:rPr>
+          <w:lang w:val="en-US"/>
+        </w:rPr>
+        <w:t>Người dùng nhập thông tin cần tìm kiếm và tìm kiếm</w:t>
+      </w:r>
+    </w:p>
+    <w:p>
+      <w:pPr>
+        <w:pStyle w:val="oancuaDanhsach"/>
+        <w:numPr>
+          <w:ilvl w:val="0"/>
+          <w:numId w:val="20"/>
+        </w:numPr>
+        <w:rPr>
+          <w:lang w:val="en-US"/>
+        </w:rPr>
+      </w:pPr>
+      <w:r>
+        <w:rPr>
+          <w:lang w:val="en-US"/>
+        </w:rPr>
+        <w:t>Hệ thông lấy thông tin tìm kiếm và tìm kiếm trong CSDL</w:t>
+      </w:r>
+    </w:p>
+    <w:p>
+      <w:pPr>
+        <w:pStyle w:val="oancuaDanhsach"/>
+        <w:numPr>
+          <w:ilvl w:val="0"/>
+          <w:numId w:val="20"/>
+        </w:numPr>
+        <w:rPr>
+          <w:lang w:val="en-US"/>
+        </w:rPr>
+      </w:pPr>
+      <w:r>
+        <w:rPr>
+          <w:lang w:val="en-US"/>
+        </w:rPr>
+        <w:t>Hệ thông trã về thông tin tìm kiếm</w:t>
+      </w:r>
+    </w:p>
+    <w:p>
+      <w:pPr>
+        <w:pStyle w:val="oancuaDanhsach"/>
+        <w:numPr>
+          <w:ilvl w:val="0"/>
+          <w:numId w:val="20"/>
+        </w:numPr>
+        <w:rPr>
+          <w:lang w:val="en-US"/>
+        </w:rPr>
+      </w:pPr>
+      <w:r>
+        <w:rPr>
+          <w:lang w:val="en-US"/>
+        </w:rPr>
+        <w:t>Hệ thông hiểm thị thông tin tìm kiếm cho khách hàng</w:t>
+      </w:r>
+    </w:p>
+    <w:p>
+      <w:pPr>
+        <w:pStyle w:val="oancuaDanhsach"/>
+        <w:numPr>
+          <w:ilvl w:val="0"/>
+          <w:numId w:val="20"/>
+        </w:numPr>
+        <w:rPr>
+          <w:lang w:val="en-US"/>
+        </w:rPr>
+      </w:pPr>
+      <w:r>
+        <w:rPr>
+          <w:lang w:val="en-US"/>
+        </w:rPr>
+        <w:t xml:space="preserve">Ngoại lệ </w:t>
+      </w:r>
+    </w:p>
+    <w:p>
+      <w:pPr>
+        <w:pStyle w:val="oancuaDanhsach"/>
+        <w:numPr>
+          <w:ilvl w:val="1"/>
+          <w:numId w:val="20"/>
+        </w:numPr>
+        <w:rPr>
+          <w:lang w:val="en-US"/>
+        </w:rPr>
+      </w:pPr>
+      <w:r>
+        <w:rPr>
+          <w:lang w:val="en-US"/>
+        </w:rPr>
+        <w:t>Khách hàng cung cấp thông tin tìm kiếm mà không có sản phần nào phù hợp trong hệ thông , tiếp tục sử dụng</w:t>
+      </w:r>
+    </w:p>
+    <w:p>
+      <w:pPr>
+        <w:pStyle w:val="oancuaDanhsach"/>
+        <w:numPr>
+          <w:ilvl w:val="1"/>
+          <w:numId w:val="20"/>
+        </w:numPr>
+        <w:rPr>
+          <w:lang w:val="en-US"/>
+        </w:rPr>
+      </w:pPr>
+      <w:r>
+        <w:rPr>
+          <w:lang w:val="en-US"/>
+        </w:rPr>
+        <w:t>Hệ thông sảy ra lỗi trã về Lỗi và tiếp tục sử dung</w:t>
+      </w:r>
+    </w:p>
+    <w:p>
+      <w:pPr>
+        <w:pStyle w:val="oancuaDanhsach"/>
+        <w:numPr>
+          <w:ilvl w:val="0"/>
+          <w:numId w:val="17"/>
+        </w:numPr>
+        <w:rPr>
+          <w:lang w:val="en-US"/>
+        </w:rPr>
+      </w:pPr>
+      <w:r>
+        <w:rPr>
+          <w:lang w:val="en-US"/>
+        </w:rPr>
+        <w:t>Use Case QL Giỏ hàng</w:t>
+      </w:r>
+    </w:p>
+    <w:p>
+      <w:pPr>
+        <w:pStyle w:val="oancuaDanhsach"/>
+        <w:numPr>
+          <w:ilvl w:val="0"/>
+          <w:numId w:val="21"/>
+        </w:numPr>
+        <w:rPr>
+          <w:lang w:val="en-US"/>
+        </w:rPr>
+      </w:pPr>
+      <w:r>
+        <w:rPr>
+          <w:lang w:val="en-US"/>
+        </w:rPr>
+        <w:t>Người dùng chọn chức năng giỏ hàng</w:t>
+      </w:r>
+    </w:p>
+    <w:p>
+      <w:pPr>
+        <w:pStyle w:val="oancuaDanhsach"/>
+        <w:numPr>
+          <w:ilvl w:val="0"/>
+          <w:numId w:val="21"/>
+        </w:numPr>
+        <w:rPr>
+          <w:lang w:val="en-US"/>
+        </w:rPr>
+      </w:pPr>
+      <w:r>
+        <w:rPr>
+          <w:lang w:val="en-US"/>
+        </w:rPr>
+        <w:t>Hệ thông xác nhân người dùng và lấy thông tin giỏ hàng</w:t>
+      </w:r>
+    </w:p>
+    <w:p>
+      <w:pPr>
+        <w:pStyle w:val="oancuaDanhsach"/>
+        <w:numPr>
+          <w:ilvl w:val="0"/>
+          <w:numId w:val="21"/>
+        </w:numPr>
+        <w:rPr>
+          <w:lang w:val="en-US"/>
+        </w:rPr>
+      </w:pPr>
+      <w:r>
+        <w:rPr>
+          <w:lang w:val="en-US"/>
+        </w:rPr>
+        <w:t>Hệ thông hiển thị giỏ hàng</w:t>
+      </w:r>
+    </w:p>
+    <w:p>
+      <w:pPr>
+        <w:pStyle w:val="oancuaDanhsach"/>
+        <w:numPr>
+          <w:ilvl w:val="0"/>
+          <w:numId w:val="21"/>
+        </w:numPr>
+        <w:rPr>
+          <w:lang w:val="en-US"/>
+        </w:rPr>
+      </w:pPr>
+      <w:r>
+        <w:rPr>
+          <w:lang w:val="en-US"/>
+        </w:rPr>
+        <w:t>Chọn chức năng quản lý</w:t>
+      </w:r>
+    </w:p>
+    <w:p>
+      <w:pPr>
+        <w:pStyle w:val="oancuaDanhsach"/>
+        <w:numPr>
+          <w:ilvl w:val="1"/>
+          <w:numId w:val="21"/>
+        </w:numPr>
+        <w:rPr>
+          <w:lang w:val="en-US"/>
+        </w:rPr>
+      </w:pPr>
+      <w:r>
+        <w:rPr>
+          <w:lang w:val="en-US"/>
+        </w:rPr>
+        <w:t>Xóa sản phần ra khỏi giõ hàng</w:t>
+      </w:r>
+    </w:p>
+    <w:p>
+      <w:pPr>
+        <w:pStyle w:val="oancuaDanhsach"/>
+        <w:numPr>
+          <w:ilvl w:val="1"/>
+          <w:numId w:val="21"/>
+        </w:numPr>
+        <w:rPr>
+          <w:lang w:val="en-US"/>
+        </w:rPr>
+      </w:pPr>
+      <w:r>
+        <w:rPr>
+          <w:lang w:val="en-US"/>
+        </w:rPr>
+        <w:t>Chọn Mua sản phẩn</w:t>
+      </w:r>
+    </w:p>
+    <w:p>
+      <w:pPr>
+        <w:pStyle w:val="oancuaDanhsach"/>
+        <w:numPr>
+          <w:ilvl w:val="0"/>
+          <w:numId w:val="21"/>
+        </w:numPr>
+        <w:rPr>
+          <w:lang w:val="en-US"/>
+        </w:rPr>
+      </w:pPr>
+      <w:r>
+        <w:rPr>
+          <w:lang w:val="en-US"/>
+        </w:rPr>
+        <w:t>Hệ thông cập nhật thông tin của giỏ hàng và hiển thị lại</w:t>
+      </w:r>
+    </w:p>
+    <w:p>
+      <w:pPr>
+        <w:pStyle w:val="oancuaDanhsach"/>
+        <w:numPr>
+          <w:ilvl w:val="0"/>
+          <w:numId w:val="21"/>
+        </w:numPr>
+        <w:rPr>
+          <w:lang w:val="en-US"/>
+        </w:rPr>
+      </w:pPr>
+      <w:r>
+        <w:rPr>
+          <w:lang w:val="en-US"/>
+        </w:rPr>
+        <w:t xml:space="preserve">Ngoại lệ </w:t>
+      </w:r>
+    </w:p>
+    <w:p>
+      <w:pPr>
+        <w:pStyle w:val="oancuaDanhsach"/>
+        <w:numPr>
+          <w:ilvl w:val="1"/>
+          <w:numId w:val="21"/>
+        </w:numPr>
+        <w:rPr>
+          <w:lang w:val="en-US"/>
+        </w:rPr>
+      </w:pPr>
+      <w:r>
+        <w:rPr>
+          <w:lang w:val="en-US"/>
+        </w:rPr>
+        <w:t xml:space="preserve">Người dùng chưa đăng nhập thì yếu cầu người dùng đăng nhập hoăc đăng ký tài khoản </w:t>
+      </w:r>
+    </w:p>
+    <w:p>
+      <w:pPr>
+        <w:pStyle w:val="oancuaDanhsach"/>
+        <w:numPr>
+          <w:ilvl w:val="0"/>
+          <w:numId w:val="17"/>
+        </w:numPr>
+        <w:rPr>
+          <w:lang w:val="en-US"/>
+        </w:rPr>
+      </w:pPr>
+      <w:r>
+        <w:rPr>
+          <w:lang w:val="en-US"/>
+        </w:rPr>
+        <w:t>Use Case Mua Hàng</w:t>
+      </w:r>
+    </w:p>
+    <w:p>
+      <w:pPr>
+        <w:pStyle w:val="oancuaDanhsach"/>
+        <w:numPr>
+          <w:ilvl w:val="0"/>
+          <w:numId w:val="22"/>
+        </w:numPr>
+        <w:rPr>
+          <w:lang w:val="en-US"/>
+        </w:rPr>
+      </w:pPr>
+      <w:r>
+        <w:rPr>
+          <w:lang w:val="en-US"/>
+        </w:rPr>
+        <w:t>Người dùng chọn chức năng mua hàng</w:t>
+      </w:r>
+    </w:p>
+    <w:p>
+      <w:pPr>
+        <w:pStyle w:val="oancuaDanhsach"/>
+        <w:numPr>
+          <w:ilvl w:val="0"/>
+          <w:numId w:val="22"/>
+        </w:numPr>
+        <w:rPr>
+          <w:lang w:val="en-US"/>
+        </w:rPr>
+      </w:pPr>
+      <w:r>
+        <w:rPr>
+          <w:lang w:val="en-US"/>
+        </w:rPr>
+        <w:t xml:space="preserve">Hệ thông xác thực trang thái sản phẩn </w:t>
+      </w:r>
+    </w:p>
+    <w:p>
+      <w:pPr>
+        <w:pStyle w:val="oancuaDanhsach"/>
+        <w:numPr>
+          <w:ilvl w:val="0"/>
+          <w:numId w:val="22"/>
+        </w:numPr>
+        <w:rPr>
+          <w:lang w:val="en-US"/>
+        </w:rPr>
+      </w:pPr>
+      <w:r>
+        <w:rPr>
+          <w:lang w:val="en-US"/>
+        </w:rPr>
+        <w:t>Người dùng Chọn phương thức thanh toán</w:t>
+      </w:r>
+    </w:p>
+    <w:p>
+      <w:pPr>
+        <w:pStyle w:val="oancuaDanhsach"/>
+        <w:numPr>
+          <w:ilvl w:val="0"/>
+          <w:numId w:val="22"/>
+        </w:numPr>
+        <w:rPr>
+          <w:lang w:val="en-US"/>
+        </w:rPr>
+      </w:pPr>
+      <w:r>
+        <w:rPr>
+          <w:lang w:val="en-US"/>
+        </w:rPr>
+        <w:t>Xác thực mua và cập nhâp thông tin sản phần và đơn hàng của user</w:t>
+      </w:r>
+    </w:p>
+    <w:p>
+      <w:pPr>
+        <w:pStyle w:val="oancuaDanhsach"/>
+        <w:numPr>
+          <w:ilvl w:val="0"/>
+          <w:numId w:val="22"/>
+        </w:numPr>
+        <w:rPr>
+          <w:lang w:val="en-US"/>
+        </w:rPr>
+      </w:pPr>
+      <w:r>
+        <w:rPr>
+          <w:lang w:val="en-US"/>
+        </w:rPr>
+        <w:t>Ngoại lệ :</w:t>
+      </w:r>
+    </w:p>
+    <w:p>
+      <w:pPr>
+        <w:pStyle w:val="oancuaDanhsach"/>
+        <w:numPr>
+          <w:ilvl w:val="1"/>
+          <w:numId w:val="22"/>
+        </w:numPr>
+        <w:rPr>
+          <w:lang w:val="en-US"/>
+        </w:rPr>
+      </w:pPr>
+      <w:r>
+        <w:rPr>
+          <w:lang w:val="en-US"/>
+        </w:rPr>
+        <w:t>Người dùng chưa đăng nhập thì yêu cầu người dùng đăng nhập và tiếp tục sử dụng</w:t>
+      </w:r>
+    </w:p>
+    <w:p>
+      <w:pPr>
+        <w:pStyle w:val="u1"/>
+      </w:pPr>
+      <w:bookmarkStart w:id="4" w:name="_Toc140649756"/>
+      <w:r>
+        <w:t>Triển khai kế hoạch</w:t>
+      </w:r>
+      <w:bookmarkEnd w:id="4"/>
     </w:p>
     <w:p>
       <w:pPr>
         <w:pStyle w:val="KhngDncch"/>
         <w:numPr>
           <w:ilvl w:val="0"/>
-          <w:numId w:val="40"/>
-        </w:numPr>
-      </w:pPr>
-      <w:r>
+          <w:numId w:val="16"/>
+        </w:numPr>
         <w:rPr>
           <w:b w:val="0"/>
           <w:bCs w:val="0"/>
         </w:rPr>
-        <w:lastRenderedPageBreak/>
-        <w:t>Cài đặt frontend</w:t>
-      </w:r>
-    </w:p>
-    <w:p>
-      <w:pPr>
-        <w:pStyle w:val="KhngDncch"/>
-        <w:numPr>
-          <w:ilvl w:val="0"/>
-          <w:numId w:val="0"/>
-        </w:numPr>
-        <w:ind w:left="360"/>
+      </w:pPr>
+      <w:r>
         <w:rPr>
           <w:b w:val="0"/>
           <w:bCs w:val="0"/>
         </w:rPr>
-      </w:pPr>
-      <w:r>
+        <w:t>Cài đặt MySQL</w:t>
+      </w:r>
+    </w:p>
+    <w:p>
+      <w:pPr>
+        <w:pStyle w:val="KhngDncch"/>
+        <w:numPr>
+          <w:ilvl w:val="0"/>
+          <w:numId w:val="0"/>
+        </w:numPr>
+        <w:ind w:left="360"/>
         <w:rPr>
           <w:b w:val="0"/>
           <w:bCs w:val="0"/>
         </w:rPr>
-        <w:t>FrontEnd sử dụng framework Reactjs</w:t>
-      </w:r>
+      </w:pPr>
       <w:r>
         <w:rPr>
           <w:b w:val="0"/>
           <w:bCs w:val="0"/>
         </w:rPr>
-        <w:t xml:space="preserve"> :</w:t>
-      </w:r>
-    </w:p>
-    <w:p>
-      <w:pPr>
-        <w:pStyle w:val="KhngDncch"/>
-        <w:numPr>
-          <w:ilvl w:val="0"/>
-          <w:numId w:val="0"/>
-        </w:numPr>
+        <w:t>Cài đặt MySQ</w:t>
+      </w:r>
+      <w:r>
         <w:rPr>
           <w:b w:val="0"/>
           <w:bCs w:val="0"/>
         </w:rPr>
-      </w:pPr>
+        <w:t>L</w:t>
+      </w:r>
       <w:r>
         <w:rPr>
           <w:b w:val="0"/>
           <w:bCs w:val="0"/>
         </w:rPr>
-        <w:t>Cài đặt Node js :</w:t>
+        <w:t xml:space="preserve"> sừ dụng mysql Install</w:t>
       </w:r>
     </w:p>
     <w:p>
@@ -3587,13 +4262,16 @@
       </w:pPr>
       <w:r>
         <w:rPr>
+          <w:b w:val="0"/>
+          <w:bCs w:val="0"/>
           <w:noProof/>
         </w:rPr>
+        <w:lastRenderedPageBreak/>
         <w:drawing>
-          <wp:inline distT="0" distB="0" distL="0" distR="0" wp14:anchorId="4E861944" wp14:editId="490B6B14">
-            <wp:extent cx="5657850" cy="3695700"/>
+          <wp:inline distT="0" distB="0" distL="0" distR="0" wp14:anchorId="70340FAF" wp14:editId="6B76C233">
+            <wp:extent cx="5704205" cy="3409950"/>
             <wp:effectExtent l="0" t="0" r="0" b="0"/>
-            <wp:docPr id="2" name="Hình ảnh 2"/>
+            <wp:docPr id="5" name="Hình ảnh 5"/>
             <wp:cNvGraphicFramePr>
               <a:graphicFrameLocks xmlns:a="http://schemas.openxmlformats.org/drawingml/2006/main" noChangeAspect="1"/>
             </wp:cNvGraphicFramePr>
@@ -3613,7 +4291,7 @@
                   <pic:spPr>
                     <a:xfrm>
                       <a:off x="0" y="0"/>
-                      <a:ext cx="5658641" cy="3696217"/>
+                      <a:ext cx="5730888" cy="3425901"/>
                     </a:xfrm>
                     <a:prstGeom prst="rect">
                       <a:avLst/>
@@ -3628,120 +4306,92 @@
     </w:p>
     <w:p>
       <w:pPr>
-        <w:rPr>
-          <w:lang w:val="en-US"/>
-        </w:rPr>
-      </w:pPr>
-      <w:r>
-        <w:rPr>
-          <w:lang w:val="en-US"/>
-        </w:rPr>
-        <w:t>D</w:t>
-      </w:r>
-      <w:r>
-        <w:rPr>
-          <w:lang w:val="en-US"/>
-        </w:rPr>
-        <w:t xml:space="preserve">ùng câu lệnh : node –version </w:t>
-      </w:r>
-    </w:p>
-    <w:p>
-      <w:pPr>
-        <w:rPr>
-          <w:lang w:val="en-US"/>
-        </w:rPr>
-      </w:pPr>
-      <w:r>
-        <w:rPr>
-          <w:lang w:val="en-US"/>
-        </w:rPr>
-        <w:t>Để kiểm tra phiên bản nodejs đã cài đặt</w:t>
-      </w:r>
-      <w:r>
-        <w:rPr>
-          <w:lang w:val="en-US"/>
-        </w:rPr>
-        <w:t xml:space="preserve"> </w:t>
-      </w:r>
-      <w:r>
-        <w:rPr>
-          <w:lang w:val="en-US"/>
-        </w:rPr>
-        <w:t xml:space="preserve"> trên máy</w:t>
-      </w:r>
-      <w:r>
-        <w:rPr>
-          <w:lang w:val="en-US"/>
-        </w:rPr>
-        <w:t>:</w:t>
-      </w:r>
-    </w:p>
-    <w:p>
-      <w:pPr>
-        <w:rPr>
-          <w:lang w:val="en-US"/>
-        </w:rPr>
-      </w:pPr>
-      <w:r>
-        <w:rPr>
-          <w:lang w:val="en-US"/>
-        </w:rPr>
-        <w:t xml:space="preserve">Dùng Câu lênh : npm –vesion </w:t>
-      </w:r>
-    </w:p>
-    <w:p>
-      <w:pPr>
-        <w:rPr>
-          <w:lang w:val="en-US"/>
-        </w:rPr>
-      </w:pPr>
-      <w:r>
-        <w:rPr>
-          <w:lang w:val="en-US"/>
-        </w:rPr>
-        <w:t>Để kiểm tra phiên bản npm</w:t>
-      </w:r>
-      <w:r>
-        <w:rPr>
-          <w:lang w:val="en-US"/>
-        </w:rPr>
-        <w:t xml:space="preserve"> (</w:t>
-      </w:r>
-      <w:r>
-        <w:rPr>
-          <w:lang w:val="en-US"/>
-        </w:rPr>
-        <w:t>Node Package Manager</w:t>
-      </w:r>
-      <w:r>
-        <w:rPr>
-          <w:lang w:val="en-US"/>
-        </w:rPr>
-        <w:t>)  ,</w:t>
-      </w:r>
-      <w:r>
-        <w:rPr>
-          <w:lang w:val="en-US"/>
-        </w:rPr>
-        <w:t>Trình quản lý gói Node</w:t>
-      </w:r>
-    </w:p>
-    <w:p>
-      <w:pPr>
-        <w:rPr>
-          <w:lang w:val="en-US"/>
-        </w:rPr>
-      </w:pPr>
-      <w:r>
-        <w:rPr>
+        <w:pStyle w:val="KhngDncch"/>
+        <w:numPr>
+          <w:ilvl w:val="0"/>
+          <w:numId w:val="0"/>
+        </w:numPr>
+        <w:ind w:left="360"/>
+        <w:rPr>
+          <w:b w:val="0"/>
+          <w:bCs w:val="0"/>
+        </w:rPr>
+      </w:pPr>
+    </w:p>
+    <w:p>
+      <w:pPr>
+        <w:rPr>
+          <w:lang w:val="en-US"/>
+        </w:rPr>
+      </w:pPr>
+      <w:r>
+        <w:rPr>
+          <w:b/>
+          <w:bCs/>
+        </w:rPr>
+        <w:br w:type="page"/>
+      </w:r>
+    </w:p>
+    <w:p>
+      <w:pPr>
+        <w:pStyle w:val="KhngDncch"/>
+        <w:numPr>
+          <w:ilvl w:val="0"/>
+          <w:numId w:val="0"/>
+        </w:numPr>
+        <w:ind w:left="360"/>
+        <w:rPr>
+          <w:b w:val="0"/>
+          <w:bCs w:val="0"/>
+        </w:rPr>
+      </w:pPr>
+      <w:r>
+        <w:rPr>
+          <w:b w:val="0"/>
+          <w:bCs w:val="0"/>
+        </w:rPr>
+        <w:lastRenderedPageBreak/>
+        <w:t>Chọn MySQl Server và MySQL Work</w:t>
+      </w:r>
+      <w:r>
+        <w:rPr>
+          <w:b w:val="0"/>
+          <w:bCs w:val="0"/>
+        </w:rPr>
+        <w:t>b</w:t>
+      </w:r>
+      <w:r>
+        <w:rPr>
+          <w:b w:val="0"/>
+          <w:bCs w:val="0"/>
+        </w:rPr>
+        <w:t>ench</w:t>
+      </w:r>
+    </w:p>
+    <w:p>
+      <w:pPr>
+        <w:pStyle w:val="KhngDncch"/>
+        <w:numPr>
+          <w:ilvl w:val="0"/>
+          <w:numId w:val="0"/>
+        </w:numPr>
+        <w:ind w:left="360" w:hanging="360"/>
+        <w:rPr>
+          <w:b w:val="0"/>
+          <w:bCs w:val="0"/>
+        </w:rPr>
+      </w:pPr>
+      <w:r>
+        <w:rPr>
+          <w:b w:val="0"/>
+          <w:bCs w:val="0"/>
           <w:noProof/>
-          <w:lang w:val="en-US"/>
         </w:rPr>
         <w:drawing>
-          <wp:inline distT="0" distB="0" distL="0" distR="0" wp14:anchorId="4C435DCD" wp14:editId="293C1949">
-            <wp:extent cx="5731510" cy="2219325"/>
-            <wp:effectExtent l="0" t="0" r="2540" b="9525"/>
-            <wp:docPr id="7" name="Hình ảnh 7"/>
+          <wp:inline distT="0" distB="0" distL="0" distR="0" wp14:anchorId="6572D932" wp14:editId="7E3B0AEA">
+            <wp:extent cx="5704100" cy="3124200"/>
+            <wp:effectExtent l="0" t="0" r="0" b="0"/>
+            <wp:docPr id="6" name="Hình ảnh 6"/>
             <wp:cNvGraphicFramePr>
               <a:graphicFrameLocks xmlns:a="http://schemas.openxmlformats.org/drawingml/2006/main" noChangeAspect="1"/>
             </wp:cNvGraphicFramePr>
@@ -3761,7 +4411,7 @@
                   <pic:spPr>
                     <a:xfrm>
                       <a:off x="0" y="0"/>
-                      <a:ext cx="5731510" cy="2219325"/>
+                      <a:ext cx="5743598" cy="3145833"/>
                     </a:xfrm>
                     <a:prstGeom prst="rect">
                       <a:avLst/>
@@ -3776,101 +4426,143 @@
     </w:p>
     <w:p>
       <w:pPr>
-        <w:rPr>
-          <w:lang w:val="en-US"/>
-        </w:rPr>
-      </w:pPr>
-      <w:r>
-        <w:rPr>
-          <w:lang w:val="en-US"/>
-        </w:rPr>
-        <w:t xml:space="preserve">Dùng câu lệnh tạo project reactjs : </w:t>
-      </w:r>
-      <w:r>
-        <w:rPr>
-          <w:lang w:val="en-US"/>
-        </w:rPr>
-        <w:t xml:space="preserve">npx create-react-app </w:t>
-      </w:r>
-      <w:r>
-        <w:rPr>
-          <w:lang w:val="en-US"/>
-        </w:rPr>
-        <w:t>frontend-web</w:t>
-      </w:r>
-    </w:p>
-    <w:p>
-      <w:pPr>
-        <w:rPr>
-          <w:lang w:val="en-US"/>
-        </w:rPr>
-      </w:pPr>
-      <w:r>
-        <w:rPr>
-          <w:lang w:val="en-US"/>
-        </w:rPr>
-        <w:t xml:space="preserve">Dùng lệnh </w:t>
-      </w:r>
-      <w:r>
-        <w:rPr>
-          <w:lang w:val="en-US"/>
-        </w:rPr>
-        <w:t>để vào folder chưa project</w:t>
-      </w:r>
-      <w:r>
-        <w:rPr>
-          <w:lang w:val="en-US"/>
-        </w:rPr>
-        <w:t>: cd frontend-web</w:t>
-      </w:r>
-    </w:p>
-    <w:p>
-      <w:pPr>
-        <w:rPr>
-          <w:lang w:val="en-US"/>
-        </w:rPr>
-      </w:pPr>
-    </w:p>
-    <w:p>
-      <w:pPr>
-        <w:rPr>
-          <w:lang w:val="en-US"/>
-        </w:rPr>
-      </w:pPr>
-      <w:r>
-        <w:rPr>
-          <w:lang w:val="en-US"/>
-        </w:rPr>
-        <w:t xml:space="preserve">Dùng lệnh để chạy project </w:t>
-      </w:r>
-      <w:r>
-        <w:rPr>
-          <w:lang w:val="en-US"/>
-        </w:rPr>
-        <w:t>reactjs</w:t>
-      </w:r>
-      <w:r>
-        <w:rPr>
-          <w:lang w:val="en-US"/>
-        </w:rPr>
-        <w:t xml:space="preserve">: npm start </w:t>
-      </w:r>
-    </w:p>
-    <w:p>
-      <w:pPr>
-        <w:rPr>
-          <w:lang w:val="en-US"/>
-        </w:rPr>
+        <w:pStyle w:val="KhngDncch"/>
+        <w:numPr>
+          <w:ilvl w:val="0"/>
+          <w:numId w:val="0"/>
+        </w:numPr>
+        <w:ind w:left="360" w:hanging="360"/>
+        <w:rPr>
+          <w:b w:val="0"/>
+          <w:bCs w:val="0"/>
+        </w:rPr>
+      </w:pPr>
+    </w:p>
+    <w:p>
+      <w:pPr>
+        <w:pStyle w:val="KhngDncch"/>
+        <w:numPr>
+          <w:ilvl w:val="0"/>
+          <w:numId w:val="16"/>
+        </w:numPr>
+      </w:pPr>
+      <w:r>
+        <w:rPr>
+          <w:b w:val="0"/>
+          <w:bCs w:val="0"/>
+        </w:rPr>
+        <w:t>Cài đặt</w:t>
+      </w:r>
+      <w:r>
+        <w:rPr>
+          <w:b w:val="0"/>
+          <w:bCs w:val="0"/>
+        </w:rPr>
+        <w:t xml:space="preserve"> </w:t>
+      </w:r>
+      <w:r>
+        <w:rPr>
+          <w:b w:val="0"/>
+          <w:bCs w:val="0"/>
+        </w:rPr>
+        <w:t>backend</w:t>
+      </w:r>
+    </w:p>
+    <w:p>
+      <w:pPr>
+        <w:pStyle w:val="KhngDncch"/>
+        <w:numPr>
+          <w:ilvl w:val="0"/>
+          <w:numId w:val="0"/>
+        </w:numPr>
+        <w:ind w:firstLine="360"/>
+        <w:rPr>
+          <w:b w:val="0"/>
+          <w:bCs w:val="0"/>
+        </w:rPr>
+      </w:pPr>
+      <w:r>
+        <w:rPr>
+          <w:b w:val="0"/>
+          <w:bCs w:val="0"/>
+        </w:rPr>
+        <w:t>Backend sử dụng framework spring :</w:t>
+      </w:r>
+    </w:p>
+    <w:p>
+      <w:pPr>
+        <w:pStyle w:val="KhngDncch"/>
+        <w:numPr>
+          <w:ilvl w:val="0"/>
+          <w:numId w:val="0"/>
+        </w:numPr>
+        <w:ind w:left="360" w:hanging="360"/>
+        <w:rPr>
+          <w:b w:val="0"/>
+          <w:bCs w:val="0"/>
+        </w:rPr>
+      </w:pPr>
+      <w:r>
+        <w:rPr>
+          <w:b w:val="0"/>
+          <w:bCs w:val="0"/>
+        </w:rPr>
+        <w:t xml:space="preserve">Cài đặt java </w:t>
+      </w:r>
+      <w:r>
+        <w:rPr>
+          <w:b w:val="0"/>
+          <w:bCs w:val="0"/>
+        </w:rPr>
+        <w:t>:</w:t>
+      </w:r>
+      <w:r>
+        <w:rPr>
+          <w:b w:val="0"/>
+          <w:bCs w:val="0"/>
+        </w:rPr>
+        <w:t xml:space="preserve"> JDK (</w:t>
+      </w:r>
+      <w:r>
+        <w:rPr>
+          <w:b w:val="0"/>
+          <w:bCs w:val="0"/>
+        </w:rPr>
+        <w:t>Java Development Kit</w:t>
+      </w:r>
+      <w:r>
+        <w:rPr>
+          <w:b w:val="0"/>
+          <w:bCs w:val="0"/>
+        </w:rPr>
+        <w:t xml:space="preserve">) , </w:t>
+      </w:r>
+      <w:r>
+        <w:rPr>
+          <w:b w:val="0"/>
+          <w:bCs w:val="0"/>
+        </w:rPr>
+        <w:t>Bộ công cụ phát triển Java</w:t>
+      </w:r>
+    </w:p>
+    <w:p>
+      <w:pPr>
+        <w:pStyle w:val="KhngDncch"/>
+        <w:numPr>
+          <w:ilvl w:val="0"/>
+          <w:numId w:val="0"/>
+        </w:numPr>
+        <w:ind w:left="360" w:hanging="360"/>
       </w:pPr>
       <w:r>
         <w:rPr>
           <w:noProof/>
         </w:rPr>
         <w:drawing>
-          <wp:inline distT="0" distB="0" distL="0" distR="0" wp14:anchorId="4B05195C" wp14:editId="204B9C4B">
-            <wp:extent cx="5731510" cy="1495425"/>
-            <wp:effectExtent l="0" t="0" r="2540" b="9525"/>
-            <wp:docPr id="3" name="Hình ảnh 3"/>
+          <wp:inline distT="0" distB="0" distL="0" distR="0" wp14:anchorId="43417E60" wp14:editId="4C82DB79">
+            <wp:extent cx="5657850" cy="3590925"/>
+            <wp:effectExtent l="0" t="0" r="0" b="9525"/>
+            <wp:docPr id="4" name="Hình ảnh 4"/>
             <wp:cNvGraphicFramePr>
               <a:graphicFrameLocks xmlns:a="http://schemas.openxmlformats.org/drawingml/2006/main" noChangeAspect="1"/>
             </wp:cNvGraphicFramePr>
@@ -3890,7 +4582,7 @@
                   <pic:spPr>
                     <a:xfrm>
                       <a:off x="0" y="0"/>
-                      <a:ext cx="5731510" cy="1495425"/>
+                      <a:ext cx="5658639" cy="3591426"/>
                     </a:xfrm>
                     <a:prstGeom prst="rect">
                       <a:avLst/>
@@ -3905,20 +4597,71 @@
     </w:p>
     <w:p>
       <w:pPr>
-        <w:rPr>
-          <w:lang w:val="en-US"/>
-        </w:rPr>
+        <w:pStyle w:val="KhngDncch"/>
+        <w:numPr>
+          <w:ilvl w:val="0"/>
+          <w:numId w:val="0"/>
+        </w:numPr>
+        <w:ind w:left="360" w:hanging="360"/>
+      </w:pPr>
+    </w:p>
+    <w:p>
+      <w:pPr>
+        <w:rPr>
+          <w:lang w:val="en-US"/>
+        </w:rPr>
+      </w:pPr>
+      <w:r>
+        <w:rPr>
+          <w:lang w:val="en-US"/>
+        </w:rPr>
+        <w:br w:type="page"/>
+      </w:r>
+    </w:p>
+    <w:p>
+      <w:pPr>
+        <w:rPr>
+          <w:lang w:val="en-US"/>
+        </w:rPr>
+      </w:pPr>
+      <w:r>
+        <w:rPr>
+          <w:lang w:val="en-US"/>
+        </w:rPr>
+        <w:lastRenderedPageBreak/>
+        <w:t xml:space="preserve">Truy cập trang web : </w:t>
+      </w:r>
+      <w:r>
+        <w:rPr>
+          <w:lang w:val="en-US"/>
+        </w:rPr>
+        <w:t>https://start.spring.io</w:t>
+      </w:r>
+      <w:r>
+        <w:rPr>
+          <w:lang w:val="en-US"/>
+        </w:rPr>
+        <w:t xml:space="preserve"> để tạo spring project</w:t>
+      </w:r>
+    </w:p>
+    <w:p>
+      <w:pPr>
+        <w:pStyle w:val="KhngDncch"/>
+        <w:numPr>
+          <w:ilvl w:val="0"/>
+          <w:numId w:val="0"/>
+        </w:numPr>
+        <w:ind w:left="360" w:hanging="360"/>
       </w:pPr>
       <w:r>
         <w:rPr>
           <w:noProof/>
-          <w:lang w:val="en-US"/>
         </w:rPr>
         <w:drawing>
-          <wp:inline distT="0" distB="0" distL="0" distR="0" wp14:anchorId="656DB624" wp14:editId="2CE8A492">
-            <wp:extent cx="5731510" cy="885825"/>
-            <wp:effectExtent l="0" t="0" r="2540" b="9525"/>
-            <wp:docPr id="10" name="Hình ảnh 10"/>
+          <wp:inline distT="0" distB="0" distL="0" distR="0" wp14:anchorId="11807B54" wp14:editId="6862CFA6">
+            <wp:extent cx="5657850" cy="3285490"/>
+            <wp:effectExtent l="0" t="0" r="0" b="0"/>
+            <wp:docPr id="8" name="Hình ảnh 8"/>
             <wp:cNvGraphicFramePr>
               <a:graphicFrameLocks xmlns:a="http://schemas.openxmlformats.org/drawingml/2006/main" noChangeAspect="1"/>
             </wp:cNvGraphicFramePr>
@@ -3938,7 +4681,7 @@
                   <pic:spPr>
                     <a:xfrm>
                       <a:off x="0" y="0"/>
-                      <a:ext cx="5731510" cy="885825"/>
+                      <a:ext cx="5657850" cy="3285490"/>
                     </a:xfrm>
                     <a:prstGeom prst="rect">
                       <a:avLst/>
@@ -3959,14 +4702,99 @@
       </w:pPr>
       <w:r>
         <w:rPr>
+          <w:b/>
+          <w:bCs/>
+        </w:rPr>
+        <w:br w:type="page"/>
+      </w:r>
+    </w:p>
+    <w:p>
+      <w:pPr>
+        <w:pStyle w:val="KhngDncch"/>
+        <w:numPr>
+          <w:ilvl w:val="0"/>
+          <w:numId w:val="16"/>
+        </w:numPr>
+      </w:pPr>
+      <w:r>
+        <w:rPr>
+          <w:b w:val="0"/>
+          <w:bCs w:val="0"/>
+        </w:rPr>
+        <w:lastRenderedPageBreak/>
+        <w:t>Cài đặt frontend</w:t>
+      </w:r>
+    </w:p>
+    <w:p>
+      <w:pPr>
+        <w:pStyle w:val="KhngDncch"/>
+        <w:numPr>
+          <w:ilvl w:val="0"/>
+          <w:numId w:val="0"/>
+        </w:numPr>
+        <w:ind w:left="360"/>
+        <w:rPr>
+          <w:b w:val="0"/>
+          <w:bCs w:val="0"/>
+        </w:rPr>
+      </w:pPr>
+      <w:r>
+        <w:rPr>
+          <w:b w:val="0"/>
+          <w:bCs w:val="0"/>
+        </w:rPr>
+        <w:t>FrontEnd sử dụng framework Reactjs</w:t>
+      </w:r>
+      <w:r>
+        <w:rPr>
+          <w:b w:val="0"/>
+          <w:bCs w:val="0"/>
+        </w:rPr>
+        <w:t xml:space="preserve"> :</w:t>
+      </w:r>
+    </w:p>
+    <w:p>
+      <w:pPr>
+        <w:pStyle w:val="KhngDncch"/>
+        <w:numPr>
+          <w:ilvl w:val="0"/>
+          <w:numId w:val="0"/>
+        </w:numPr>
+        <w:rPr>
+          <w:b w:val="0"/>
+          <w:bCs w:val="0"/>
+        </w:rPr>
+      </w:pPr>
+      <w:r>
+        <w:rPr>
+          <w:b w:val="0"/>
+          <w:bCs w:val="0"/>
+        </w:rPr>
+        <w:t>Cài đặt Node js :</w:t>
+      </w:r>
+    </w:p>
+    <w:p>
+      <w:pPr>
+        <w:pStyle w:val="KhngDncch"/>
+        <w:numPr>
+          <w:ilvl w:val="0"/>
+          <w:numId w:val="0"/>
+        </w:numPr>
+        <w:ind w:left="360" w:hanging="360"/>
+        <w:rPr>
+          <w:b w:val="0"/>
+          <w:bCs w:val="0"/>
+        </w:rPr>
+      </w:pPr>
+      <w:r>
+        <w:rPr>
           <w:noProof/>
-          <w:lang w:val="en-US"/>
         </w:rPr>
         <w:drawing>
-          <wp:inline distT="0" distB="0" distL="0" distR="0" wp14:anchorId="040792BB" wp14:editId="7B3C74FF">
-            <wp:extent cx="5731510" cy="1763395"/>
-            <wp:effectExtent l="0" t="0" r="2540" b="8255"/>
-            <wp:docPr id="11" name="Hình ảnh 11"/>
+          <wp:inline distT="0" distB="0" distL="0" distR="0" wp14:anchorId="4E861944" wp14:editId="490B6B14">
+            <wp:extent cx="5657850" cy="3695700"/>
+            <wp:effectExtent l="0" t="0" r="0" b="0"/>
+            <wp:docPr id="2" name="Hình ảnh 2"/>
             <wp:cNvGraphicFramePr>
               <a:graphicFrameLocks xmlns:a="http://schemas.openxmlformats.org/drawingml/2006/main" noChangeAspect="1"/>
             </wp:cNvGraphicFramePr>
@@ -3986,7 +4814,7 @@
                   <pic:spPr>
                     <a:xfrm>
                       <a:off x="0" y="0"/>
-                      <a:ext cx="5731510" cy="1763395"/>
+                      <a:ext cx="5658641" cy="3696217"/>
                     </a:xfrm>
                     <a:prstGeom prst="rect">
                       <a:avLst/>
@@ -4007,14 +4835,114 @@
       </w:pPr>
       <w:r>
         <w:rPr>
+          <w:lang w:val="en-US"/>
+        </w:rPr>
+        <w:t>D</w:t>
+      </w:r>
+      <w:r>
+        <w:rPr>
+          <w:lang w:val="en-US"/>
+        </w:rPr>
+        <w:t xml:space="preserve">ùng câu lệnh : node –version </w:t>
+      </w:r>
+    </w:p>
+    <w:p>
+      <w:pPr>
+        <w:rPr>
+          <w:lang w:val="en-US"/>
+        </w:rPr>
+      </w:pPr>
+      <w:r>
+        <w:rPr>
+          <w:lang w:val="en-US"/>
+        </w:rPr>
+        <w:t>Để kiểm tra phiên bản nodejs đã cài đặt</w:t>
+      </w:r>
+      <w:r>
+        <w:rPr>
+          <w:lang w:val="en-US"/>
+        </w:rPr>
+        <w:t xml:space="preserve"> </w:t>
+      </w:r>
+      <w:r>
+        <w:rPr>
+          <w:lang w:val="en-US"/>
+        </w:rPr>
+        <w:t xml:space="preserve"> trên máy</w:t>
+      </w:r>
+      <w:r>
+        <w:rPr>
+          <w:lang w:val="en-US"/>
+        </w:rPr>
+        <w:t>:</w:t>
+      </w:r>
+    </w:p>
+    <w:p>
+      <w:pPr>
+        <w:rPr>
+          <w:lang w:val="en-US"/>
+        </w:rPr>
+      </w:pPr>
+      <w:r>
+        <w:rPr>
+          <w:lang w:val="en-US"/>
+        </w:rPr>
+        <w:t xml:space="preserve">Dùng Câu lênh : npm –vesion </w:t>
+      </w:r>
+    </w:p>
+    <w:p>
+      <w:pPr>
+        <w:rPr>
+          <w:lang w:val="en-US"/>
+        </w:rPr>
+      </w:pPr>
+      <w:r>
+        <w:rPr>
+          <w:lang w:val="en-US"/>
+        </w:rPr>
+        <w:t>Để kiểm tra phiên bản npm</w:t>
+      </w:r>
+      <w:r>
+        <w:rPr>
+          <w:lang w:val="en-US"/>
+        </w:rPr>
+        <w:t xml:space="preserve"> (</w:t>
+      </w:r>
+      <w:r>
+        <w:rPr>
+          <w:lang w:val="en-US"/>
+        </w:rPr>
+        <w:t>Node Package Manager</w:t>
+      </w:r>
+      <w:r>
+        <w:rPr>
+          <w:lang w:val="en-US"/>
+        </w:rPr>
+        <w:t>)  ,</w:t>
+      </w:r>
+      <w:r>
+        <w:rPr>
+          <w:lang w:val="en-US"/>
+        </w:rPr>
+        <w:t>Trình quản lý gói Node</w:t>
+      </w:r>
+    </w:p>
+    <w:p>
+      <w:pPr>
+        <w:rPr>
+          <w:lang w:val="en-US"/>
+        </w:rPr>
+      </w:pPr>
+      <w:r>
+        <w:rPr>
           <w:noProof/>
           <w:lang w:val="en-US"/>
         </w:rPr>
         <w:drawing>
-          <wp:inline distT="0" distB="0" distL="0" distR="0" wp14:anchorId="477A6F33" wp14:editId="502AEFDB">
-            <wp:extent cx="5731510" cy="2642870"/>
-            <wp:effectExtent l="0" t="0" r="2540" b="5080"/>
-            <wp:docPr id="12" name="Hình ảnh 12"/>
+          <wp:inline distT="0" distB="0" distL="0" distR="0" wp14:anchorId="4C435DCD" wp14:editId="293C1949">
+            <wp:extent cx="5731510" cy="2219325"/>
+            <wp:effectExtent l="0" t="0" r="2540" b="9525"/>
+            <wp:docPr id="7" name="Hình ảnh 7"/>
             <wp:cNvGraphicFramePr>
               <a:graphicFrameLocks xmlns:a="http://schemas.openxmlformats.org/drawingml/2006/main" noChangeAspect="1"/>
             </wp:cNvGraphicFramePr>
@@ -4034,6 +4962,279 @@
                   <pic:spPr>
                     <a:xfrm>
                       <a:off x="0" y="0"/>
+                      <a:ext cx="5731510" cy="2219325"/>
+                    </a:xfrm>
+                    <a:prstGeom prst="rect">
+                      <a:avLst/>
+                    </a:prstGeom>
+                  </pic:spPr>
+                </pic:pic>
+              </a:graphicData>
+            </a:graphic>
+          </wp:inline>
+        </w:drawing>
+      </w:r>
+    </w:p>
+    <w:p>
+      <w:pPr>
+        <w:rPr>
+          <w:lang w:val="en-US"/>
+        </w:rPr>
+      </w:pPr>
+      <w:r>
+        <w:rPr>
+          <w:lang w:val="en-US"/>
+        </w:rPr>
+        <w:t xml:space="preserve">Dùng câu lệnh tạo project reactjs : </w:t>
+      </w:r>
+      <w:r>
+        <w:rPr>
+          <w:lang w:val="en-US"/>
+        </w:rPr>
+        <w:t xml:space="preserve">npx create-react-app </w:t>
+      </w:r>
+      <w:r>
+        <w:rPr>
+          <w:lang w:val="en-US"/>
+        </w:rPr>
+        <w:t>frontend-web</w:t>
+      </w:r>
+    </w:p>
+    <w:p>
+      <w:pPr>
+        <w:rPr>
+          <w:lang w:val="en-US"/>
+        </w:rPr>
+      </w:pPr>
+      <w:r>
+        <w:rPr>
+          <w:lang w:val="en-US"/>
+        </w:rPr>
+        <w:t xml:space="preserve">Dùng lệnh </w:t>
+      </w:r>
+      <w:r>
+        <w:rPr>
+          <w:lang w:val="en-US"/>
+        </w:rPr>
+        <w:t>để vào folder chưa project</w:t>
+      </w:r>
+      <w:r>
+        <w:rPr>
+          <w:lang w:val="en-US"/>
+        </w:rPr>
+        <w:t>: cd frontend-web</w:t>
+      </w:r>
+    </w:p>
+    <w:p>
+      <w:pPr>
+        <w:rPr>
+          <w:lang w:val="en-US"/>
+        </w:rPr>
+      </w:pPr>
+    </w:p>
+    <w:p>
+      <w:pPr>
+        <w:rPr>
+          <w:lang w:val="en-US"/>
+        </w:rPr>
+      </w:pPr>
+      <w:r>
+        <w:rPr>
+          <w:lang w:val="en-US"/>
+        </w:rPr>
+        <w:t xml:space="preserve">Dùng lệnh để chạy project </w:t>
+      </w:r>
+      <w:r>
+        <w:rPr>
+          <w:lang w:val="en-US"/>
+        </w:rPr>
+        <w:t>reactjs</w:t>
+      </w:r>
+      <w:r>
+        <w:rPr>
+          <w:lang w:val="en-US"/>
+        </w:rPr>
+        <w:t xml:space="preserve">: npm start </w:t>
+      </w:r>
+    </w:p>
+    <w:p>
+      <w:pPr>
+        <w:rPr>
+          <w:lang w:val="en-US"/>
+        </w:rPr>
+      </w:pPr>
+      <w:r>
+        <w:rPr>
+          <w:noProof/>
+        </w:rPr>
+        <w:drawing>
+          <wp:inline distT="0" distB="0" distL="0" distR="0" wp14:anchorId="4B05195C" wp14:editId="204B9C4B">
+            <wp:extent cx="5731510" cy="1495425"/>
+            <wp:effectExtent l="0" t="0" r="2540" b="9525"/>
+            <wp:docPr id="3" name="Hình ảnh 3"/>
+            <wp:cNvGraphicFramePr>
+              <a:graphicFrameLocks xmlns:a="http://schemas.openxmlformats.org/drawingml/2006/main" noChangeAspect="1"/>
+            </wp:cNvGraphicFramePr>
+            <a:graphic xmlns:a="http://schemas.openxmlformats.org/drawingml/2006/main">
+              <a:graphicData uri="http://schemas.openxmlformats.org/drawingml/2006/picture">
+                <pic:pic xmlns:pic="http://schemas.openxmlformats.org/drawingml/2006/picture">
+                  <pic:nvPicPr>
+                    <pic:cNvPr id="1" name=""/>
+                    <pic:cNvPicPr/>
+                  </pic:nvPicPr>
+                  <pic:blipFill>
+                    <a:blip r:embed="rId20"/>
+                    <a:stretch>
+                      <a:fillRect/>
+                    </a:stretch>
+                  </pic:blipFill>
+                  <pic:spPr>
+                    <a:xfrm>
+                      <a:off x="0" y="0"/>
+                      <a:ext cx="5731510" cy="1495425"/>
+                    </a:xfrm>
+                    <a:prstGeom prst="rect">
+                      <a:avLst/>
+                    </a:prstGeom>
+                  </pic:spPr>
+                </pic:pic>
+              </a:graphicData>
+            </a:graphic>
+          </wp:inline>
+        </w:drawing>
+      </w:r>
+    </w:p>
+    <w:p>
+      <w:pPr>
+        <w:rPr>
+          <w:lang w:val="en-US"/>
+        </w:rPr>
+      </w:pPr>
+      <w:r>
+        <w:rPr>
+          <w:noProof/>
+          <w:lang w:val="en-US"/>
+        </w:rPr>
+        <w:drawing>
+          <wp:inline distT="0" distB="0" distL="0" distR="0" wp14:anchorId="656DB624" wp14:editId="2CE8A492">
+            <wp:extent cx="5731510" cy="885825"/>
+            <wp:effectExtent l="0" t="0" r="2540" b="9525"/>
+            <wp:docPr id="10" name="Hình ảnh 10"/>
+            <wp:cNvGraphicFramePr>
+              <a:graphicFrameLocks xmlns:a="http://schemas.openxmlformats.org/drawingml/2006/main" noChangeAspect="1"/>
+            </wp:cNvGraphicFramePr>
+            <a:graphic xmlns:a="http://schemas.openxmlformats.org/drawingml/2006/main">
+              <a:graphicData uri="http://schemas.openxmlformats.org/drawingml/2006/picture">
+                <pic:pic xmlns:pic="http://schemas.openxmlformats.org/drawingml/2006/picture">
+                  <pic:nvPicPr>
+                    <pic:cNvPr id="1" name=""/>
+                    <pic:cNvPicPr/>
+                  </pic:nvPicPr>
+                  <pic:blipFill>
+                    <a:blip r:embed="rId21"/>
+                    <a:stretch>
+                      <a:fillRect/>
+                    </a:stretch>
+                  </pic:blipFill>
+                  <pic:spPr>
+                    <a:xfrm>
+                      <a:off x="0" y="0"/>
+                      <a:ext cx="5731510" cy="885825"/>
+                    </a:xfrm>
+                    <a:prstGeom prst="rect">
+                      <a:avLst/>
+                    </a:prstGeom>
+                  </pic:spPr>
+                </pic:pic>
+              </a:graphicData>
+            </a:graphic>
+          </wp:inline>
+        </w:drawing>
+      </w:r>
+    </w:p>
+    <w:p>
+      <w:pPr>
+        <w:rPr>
+          <w:lang w:val="en-US"/>
+        </w:rPr>
+      </w:pPr>
+      <w:r>
+        <w:rPr>
+          <w:noProof/>
+          <w:lang w:val="en-US"/>
+        </w:rPr>
+        <w:drawing>
+          <wp:inline distT="0" distB="0" distL="0" distR="0" wp14:anchorId="040792BB" wp14:editId="7B3C74FF">
+            <wp:extent cx="5731510" cy="1763395"/>
+            <wp:effectExtent l="0" t="0" r="2540" b="8255"/>
+            <wp:docPr id="11" name="Hình ảnh 11"/>
+            <wp:cNvGraphicFramePr>
+              <a:graphicFrameLocks xmlns:a="http://schemas.openxmlformats.org/drawingml/2006/main" noChangeAspect="1"/>
+            </wp:cNvGraphicFramePr>
+            <a:graphic xmlns:a="http://schemas.openxmlformats.org/drawingml/2006/main">
+              <a:graphicData uri="http://schemas.openxmlformats.org/drawingml/2006/picture">
+                <pic:pic xmlns:pic="http://schemas.openxmlformats.org/drawingml/2006/picture">
+                  <pic:nvPicPr>
+                    <pic:cNvPr id="1" name=""/>
+                    <pic:cNvPicPr/>
+                  </pic:nvPicPr>
+                  <pic:blipFill>
+                    <a:blip r:embed="rId22"/>
+                    <a:stretch>
+                      <a:fillRect/>
+                    </a:stretch>
+                  </pic:blipFill>
+                  <pic:spPr>
+                    <a:xfrm>
+                      <a:off x="0" y="0"/>
+                      <a:ext cx="5731510" cy="1763395"/>
+                    </a:xfrm>
+                    <a:prstGeom prst="rect">
+                      <a:avLst/>
+                    </a:prstGeom>
+                  </pic:spPr>
+                </pic:pic>
+              </a:graphicData>
+            </a:graphic>
+          </wp:inline>
+        </w:drawing>
+      </w:r>
+    </w:p>
+    <w:p>
+      <w:pPr>
+        <w:rPr>
+          <w:lang w:val="en-US"/>
+        </w:rPr>
+      </w:pPr>
+      <w:r>
+        <w:rPr>
+          <w:noProof/>
+          <w:lang w:val="en-US"/>
+        </w:rPr>
+        <w:drawing>
+          <wp:inline distT="0" distB="0" distL="0" distR="0" wp14:anchorId="477A6F33" wp14:editId="502AEFDB">
+            <wp:extent cx="5731510" cy="2642870"/>
+            <wp:effectExtent l="0" t="0" r="2540" b="5080"/>
+            <wp:docPr id="12" name="Hình ảnh 12"/>
+            <wp:cNvGraphicFramePr>
+              <a:graphicFrameLocks xmlns:a="http://schemas.openxmlformats.org/drawingml/2006/main" noChangeAspect="1"/>
+            </wp:cNvGraphicFramePr>
+            <a:graphic xmlns:a="http://schemas.openxmlformats.org/drawingml/2006/main">
+              <a:graphicData uri="http://schemas.openxmlformats.org/drawingml/2006/picture">
+                <pic:pic xmlns:pic="http://schemas.openxmlformats.org/drawingml/2006/picture">
+                  <pic:nvPicPr>
+                    <pic:cNvPr id="1" name=""/>
+                    <pic:cNvPicPr/>
+                  </pic:nvPicPr>
+                  <pic:blipFill>
+                    <a:blip r:embed="rId23"/>
+                    <a:stretch>
+                      <a:fillRect/>
+                    </a:stretch>
+                  </pic:blipFill>
+                  <pic:spPr>
+                    <a:xfrm>
+                      <a:off x="0" y="0"/>
                       <a:ext cx="5731510" cy="2642870"/>
                     </a:xfrm>
                     <a:prstGeom prst="rect">
@@ -4229,119 +5430,6 @@
     </w:lvl>
   </w:abstractNum>
   <w:abstractNum w:abstractNumId="1" w15:restartNumberingAfterBreak="0">
-    <w:nsid w:val="00D81C3D"/>
-    <w:multiLevelType w:val="hybridMultilevel"/>
-    <w:tmpl w:val="FEDA8B8E"/>
-    <w:lvl w:ilvl="0" w:tplc="042A000B">
-      <w:start w:val="1"/>
-      <w:numFmt w:val="bullet"/>
-      <w:lvlText w:val=""/>
-      <w:lvlJc w:val="left"/>
-      <w:pPr>
-        <w:ind w:left="720" w:hanging="360"/>
-      </w:pPr>
-      <w:rPr>
-        <w:rFonts w:ascii="Wingdings" w:hAnsi="Wingdings" w:hint="default"/>
-      </w:rPr>
-    </w:lvl>
-    <w:lvl w:ilvl="1" w:tplc="042A0003" w:tentative="1">
-      <w:start w:val="1"/>
-      <w:numFmt w:val="bullet"/>
-      <w:lvlText w:val="o"/>
-      <w:lvlJc w:val="left"/>
-      <w:pPr>
-        <w:ind w:left="1440" w:hanging="360"/>
-      </w:pPr>
-      <w:rPr>
-        <w:rFonts w:ascii="Courier New" w:hAnsi="Courier New" w:cs="Courier New" w:hint="default"/>
-      </w:rPr>
-    </w:lvl>
-    <w:lvl w:ilvl="2" w:tplc="042A0005" w:tentative="1">
-      <w:start w:val="1"/>
-      <w:numFmt w:val="bullet"/>
-      <w:lvlText w:val=""/>
-      <w:lvlJc w:val="left"/>
-      <w:pPr>
-        <w:ind w:left="2160" w:hanging="360"/>
-      </w:pPr>
-      <w:rPr>
-        <w:rFonts w:ascii="Wingdings" w:hAnsi="Wingdings" w:hint="default"/>
-      </w:rPr>
-    </w:lvl>
-    <w:lvl w:ilvl="3" w:tplc="042A0001" w:tentative="1">
-      <w:start w:val="1"/>
-      <w:numFmt w:val="bullet"/>
-      <w:lvlText w:val=""/>
-      <w:lvlJc w:val="left"/>
-      <w:pPr>
-        <w:ind w:left="2880" w:hanging="360"/>
-      </w:pPr>
-      <w:rPr>
-        <w:rFonts w:ascii="Symbol" w:hAnsi="Symbol" w:hint="default"/>
-      </w:rPr>
-    </w:lvl>
-    <w:lvl w:ilvl="4" w:tplc="042A0003" w:tentative="1">
-      <w:start w:val="1"/>
-      <w:numFmt w:val="bullet"/>
-      <w:lvlText w:val="o"/>
-      <w:lvlJc w:val="left"/>
-      <w:pPr>
-        <w:ind w:left="3600" w:hanging="360"/>
-      </w:pPr>
-      <w:rPr>
-        <w:rFonts w:ascii="Courier New" w:hAnsi="Courier New" w:cs="Courier New" w:hint="default"/>
-      </w:rPr>
-    </w:lvl>
-    <w:lvl w:ilvl="5" w:tplc="042A0005" w:tentative="1">
-      <w:start w:val="1"/>
-      <w:numFmt w:val="bullet"/>
-      <w:lvlText w:val=""/>
-      <w:lvlJc w:val="left"/>
-      <w:pPr>
-        <w:ind w:left="4320" w:hanging="360"/>
-      </w:pPr>
-      <w:rPr>
-        <w:rFonts w:ascii="Wingdings" w:hAnsi="Wingdings" w:hint="default"/>
-      </w:rPr>
-    </w:lvl>
-    <w:lvl w:ilvl="6" w:tplc="042A0001" w:tentative="1">
-      <w:start w:val="1"/>
-      <w:numFmt w:val="bullet"/>
-      <w:lvlText w:val=""/>
-      <w:lvlJc w:val="left"/>
-      <w:pPr>
-        <w:ind w:left="5040" w:hanging="360"/>
-      </w:pPr>
-      <w:rPr>
-        <w:rFonts w:ascii="Symbol" w:hAnsi="Symbol" w:hint="default"/>
-      </w:rPr>
-    </w:lvl>
-    <w:lvl w:ilvl="7" w:tplc="042A0003" w:tentative="1">
-      <w:start w:val="1"/>
-      <w:numFmt w:val="bullet"/>
-      <w:lvlText w:val="o"/>
-      <w:lvlJc w:val="left"/>
-      <w:pPr>
-        <w:ind w:left="5760" w:hanging="360"/>
-      </w:pPr>
-      <w:rPr>
-        <w:rFonts w:ascii="Courier New" w:hAnsi="Courier New" w:cs="Courier New" w:hint="default"/>
-      </w:rPr>
-    </w:lvl>
-    <w:lvl w:ilvl="8" w:tplc="042A0005" w:tentative="1">
-      <w:start w:val="1"/>
-      <w:numFmt w:val="bullet"/>
-      <w:lvlText w:val=""/>
-      <w:lvlJc w:val="left"/>
-      <w:pPr>
-        <w:ind w:left="6480" w:hanging="360"/>
-      </w:pPr>
-      <w:rPr>
-        <w:rFonts w:ascii="Wingdings" w:hAnsi="Wingdings" w:hint="default"/>
-      </w:rPr>
-    </w:lvl>
-  </w:abstractNum>
-  <w:abstractNum w:abstractNumId="2" w15:restartNumberingAfterBreak="0">
     <w:nsid w:val="02080CFE"/>
     <w:multiLevelType w:val="hybridMultilevel"/>
     <w:tmpl w:val="28524EBE"/>
@@ -4454,233 +5542,93 @@
       </w:rPr>
     </w:lvl>
   </w:abstractNum>
+  <w:abstractNum w:abstractNumId="2" w15:restartNumberingAfterBreak="0">
+    <w:nsid w:val="084F7414"/>
+    <w:multiLevelType w:val="hybridMultilevel"/>
+    <w:tmpl w:val="EB12C7C0"/>
+    <w:lvl w:ilvl="0" w:tplc="042A000F">
+      <w:start w:val="1"/>
+      <w:numFmt w:val="decimal"/>
+      <w:lvlText w:val="%1."/>
+      <w:lvlJc w:val="left"/>
+      <w:pPr>
+        <w:ind w:left="1080" w:hanging="360"/>
+      </w:pPr>
+    </w:lvl>
+    <w:lvl w:ilvl="1" w:tplc="042A0019">
+      <w:start w:val="1"/>
+      <w:numFmt w:val="lowerLetter"/>
+      <w:lvlText w:val="%2."/>
+      <w:lvlJc w:val="left"/>
+      <w:pPr>
+        <w:ind w:left="1800" w:hanging="360"/>
+      </w:pPr>
+    </w:lvl>
+    <w:lvl w:ilvl="2" w:tplc="042A001B" w:tentative="1">
+      <w:start w:val="1"/>
+      <w:numFmt w:val="lowerRoman"/>
+      <w:lvlText w:val="%3."/>
+      <w:lvlJc w:val="right"/>
+      <w:pPr>
+        <w:ind w:left="2520" w:hanging="180"/>
+      </w:pPr>
+    </w:lvl>
+    <w:lvl w:ilvl="3" w:tplc="042A000F" w:tentative="1">
+      <w:start w:val="1"/>
+      <w:numFmt w:val="decimal"/>
+      <w:lvlText w:val="%4."/>
+      <w:lvlJc w:val="left"/>
+      <w:pPr>
+        <w:ind w:left="3240" w:hanging="360"/>
+      </w:pPr>
+    </w:lvl>
+    <w:lvl w:ilvl="4" w:tplc="042A0019" w:tentative="1">
+      <w:start w:val="1"/>
+      <w:numFmt w:val="lowerLetter"/>
+      <w:lvlText w:val="%5."/>
+      <w:lvlJc w:val="left"/>
+      <w:pPr>
+        <w:ind w:left="3960" w:hanging="360"/>
+      </w:pPr>
+    </w:lvl>
+    <w:lvl w:ilvl="5" w:tplc="042A001B" w:tentative="1">
+      <w:start w:val="1"/>
+      <w:numFmt w:val="lowerRoman"/>
+      <w:lvlText w:val="%6."/>
+      <w:lvlJc w:val="right"/>
+      <w:pPr>
+        <w:ind w:left="4680" w:hanging="180"/>
+      </w:pPr>
+    </w:lvl>
+    <w:lvl w:ilvl="6" w:tplc="042A000F" w:tentative="1">
+      <w:start w:val="1"/>
+      <w:numFmt w:val="decimal"/>
+      <w:lvlText w:val="%7."/>
+      <w:lvlJc w:val="left"/>
+      <w:pPr>
+        <w:ind w:left="5400" w:hanging="360"/>
+      </w:pPr>
+    </w:lvl>
+    <w:lvl w:ilvl="7" w:tplc="042A0019" w:tentative="1">
+      <w:start w:val="1"/>
+      <w:numFmt w:val="lowerLetter"/>
+      <w:lvlText w:val="%8."/>
+      <w:lvlJc w:val="left"/>
+      <w:pPr>
+        <w:ind w:left="6120" w:hanging="360"/>
+      </w:pPr>
+    </w:lvl>
+    <w:lvl w:ilvl="8" w:tplc="042A001B" w:tentative="1">
+      <w:start w:val="1"/>
+      <w:numFmt w:val="lowerRoman"/>
+      <w:lvlText w:val="%9."/>
+      <w:lvlJc w:val="right"/>
+      <w:pPr>
+        <w:ind w:left="6840" w:hanging="180"/>
+      </w:pPr>
+    </w:lvl>
+  </w:abstractNum>
   <w:abstractNum w:abstractNumId="3" w15:restartNumberingAfterBreak="0">
-    <w:nsid w:val="02BC13F4"/>
-    <w:multiLevelType w:val="hybridMultilevel"/>
-    <w:tmpl w:val="3FE21BB8"/>
-    <w:lvl w:ilvl="0" w:tplc="042A0001">
-      <w:start w:val="1"/>
-      <w:numFmt w:val="bullet"/>
-      <w:lvlText w:val=""/>
-      <w:lvlJc w:val="left"/>
-      <w:pPr>
-        <w:ind w:left="720" w:hanging="360"/>
-      </w:pPr>
-      <w:rPr>
-        <w:rFonts w:ascii="Symbol" w:hAnsi="Symbol" w:hint="default"/>
-      </w:rPr>
-    </w:lvl>
-    <w:lvl w:ilvl="1" w:tplc="042A0003" w:tentative="1">
-      <w:start w:val="1"/>
-      <w:numFmt w:val="bullet"/>
-      <w:lvlText w:val="o"/>
-      <w:lvlJc w:val="left"/>
-      <w:pPr>
-        <w:ind w:left="1440" w:hanging="360"/>
-      </w:pPr>
-      <w:rPr>
-        <w:rFonts w:ascii="Courier New" w:hAnsi="Courier New" w:cs="Courier New" w:hint="default"/>
-      </w:rPr>
-    </w:lvl>
-    <w:lvl w:ilvl="2" w:tplc="042A0005" w:tentative="1">
-      <w:start w:val="1"/>
-      <w:numFmt w:val="bullet"/>
-      <w:lvlText w:val=""/>
-      <w:lvlJc w:val="left"/>
-      <w:pPr>
-        <w:ind w:left="2160" w:hanging="360"/>
-      </w:pPr>
-      <w:rPr>
-        <w:rFonts w:ascii="Wingdings" w:hAnsi="Wingdings" w:hint="default"/>
-      </w:rPr>
-    </w:lvl>
-    <w:lvl w:ilvl="3" w:tplc="042A0001" w:tentative="1">
-      <w:start w:val="1"/>
-      <w:numFmt w:val="bullet"/>
-      <w:lvlText w:val=""/>
-      <w:lvlJc w:val="left"/>
-      <w:pPr>
-        <w:ind w:left="2880" w:hanging="360"/>
-      </w:pPr>
-      <w:rPr>
-        <w:rFonts w:ascii="Symbol" w:hAnsi="Symbol" w:hint="default"/>
-      </w:rPr>
-    </w:lvl>
-    <w:lvl w:ilvl="4" w:tplc="042A0003" w:tentative="1">
-      <w:start w:val="1"/>
-      <w:numFmt w:val="bullet"/>
-      <w:lvlText w:val="o"/>
-      <w:lvlJc w:val="left"/>
-      <w:pPr>
-        <w:ind w:left="3600" w:hanging="360"/>
-      </w:pPr>
-      <w:rPr>
-        <w:rFonts w:ascii="Courier New" w:hAnsi="Courier New" w:cs="Courier New" w:hint="default"/>
-      </w:rPr>
-    </w:lvl>
-    <w:lvl w:ilvl="5" w:tplc="042A0005" w:tentative="1">
-      <w:start w:val="1"/>
-      <w:numFmt w:val="bullet"/>
-      <w:lvlText w:val=""/>
-      <w:lvlJc w:val="left"/>
-      <w:pPr>
-        <w:ind w:left="4320" w:hanging="360"/>
-      </w:pPr>
-      <w:rPr>
-        <w:rFonts w:ascii="Wingdings" w:hAnsi="Wingdings" w:hint="default"/>
-      </w:rPr>
-    </w:lvl>
-    <w:lvl w:ilvl="6" w:tplc="042A0001" w:tentative="1">
-      <w:start w:val="1"/>
-      <w:numFmt w:val="bullet"/>
-      <w:lvlText w:val=""/>
-      <w:lvlJc w:val="left"/>
-      <w:pPr>
-        <w:ind w:left="5040" w:hanging="360"/>
-      </w:pPr>
-      <w:rPr>
-        <w:rFonts w:ascii="Symbol" w:hAnsi="Symbol" w:hint="default"/>
-      </w:rPr>
-    </w:lvl>
-    <w:lvl w:ilvl="7" w:tplc="042A0003" w:tentative="1">
-      <w:start w:val="1"/>
-      <w:numFmt w:val="bullet"/>
-      <w:lvlText w:val="o"/>
-      <w:lvlJc w:val="left"/>
-      <w:pPr>
-        <w:ind w:left="5760" w:hanging="360"/>
-      </w:pPr>
-      <w:rPr>
-        <w:rFonts w:ascii="Courier New" w:hAnsi="Courier New" w:cs="Courier New" w:hint="default"/>
-      </w:rPr>
-    </w:lvl>
-    <w:lvl w:ilvl="8" w:tplc="042A0005" w:tentative="1">
-      <w:start w:val="1"/>
-      <w:numFmt w:val="bullet"/>
-      <w:lvlText w:val=""/>
-      <w:lvlJc w:val="left"/>
-      <w:pPr>
-        <w:ind w:left="6480" w:hanging="360"/>
-      </w:pPr>
-      <w:rPr>
-        <w:rFonts w:ascii="Wingdings" w:hAnsi="Wingdings" w:hint="default"/>
-      </w:rPr>
-    </w:lvl>
-  </w:abstractNum>
-  <w:abstractNum w:abstractNumId="4" w15:restartNumberingAfterBreak="0">
-    <w:nsid w:val="06F6345D"/>
-    <w:multiLevelType w:val="hybridMultilevel"/>
-    <w:tmpl w:val="1F963304"/>
-    <w:lvl w:ilvl="0" w:tplc="042A000B">
-      <w:start w:val="1"/>
-      <w:numFmt w:val="bullet"/>
-      <w:lvlText w:val=""/>
-      <w:lvlJc w:val="left"/>
-      <w:pPr>
-        <w:ind w:left="720" w:hanging="360"/>
-      </w:pPr>
-      <w:rPr>
-        <w:rFonts w:ascii="Wingdings" w:hAnsi="Wingdings" w:hint="default"/>
-      </w:rPr>
-    </w:lvl>
-    <w:lvl w:ilvl="1" w:tplc="042A0003" w:tentative="1">
-      <w:start w:val="1"/>
-      <w:numFmt w:val="bullet"/>
-      <w:lvlText w:val="o"/>
-      <w:lvlJc w:val="left"/>
-      <w:pPr>
-        <w:ind w:left="1440" w:hanging="360"/>
-      </w:pPr>
-      <w:rPr>
-        <w:rFonts w:ascii="Courier New" w:hAnsi="Courier New" w:cs="Courier New" w:hint="default"/>
-      </w:rPr>
-    </w:lvl>
-    <w:lvl w:ilvl="2" w:tplc="042A0005" w:tentative="1">
-      <w:start w:val="1"/>
-      <w:numFmt w:val="bullet"/>
-      <w:lvlText w:val=""/>
-      <w:lvlJc w:val="left"/>
-      <w:pPr>
-        <w:ind w:left="2160" w:hanging="360"/>
-      </w:pPr>
-      <w:rPr>
-        <w:rFonts w:ascii="Wingdings" w:hAnsi="Wingdings" w:hint="default"/>
-      </w:rPr>
-    </w:lvl>
-    <w:lvl w:ilvl="3" w:tplc="042A0001" w:tentative="1">
-      <w:start w:val="1"/>
-      <w:numFmt w:val="bullet"/>
-      <w:lvlText w:val=""/>
-      <w:lvlJc w:val="left"/>
-      <w:pPr>
-        <w:ind w:left="2880" w:hanging="360"/>
-      </w:pPr>
-      <w:rPr>
-        <w:rFonts w:ascii="Symbol" w:hAnsi="Symbol" w:hint="default"/>
-      </w:rPr>
-    </w:lvl>
-    <w:lvl w:ilvl="4" w:tplc="042A0003" w:tentative="1">
-      <w:start w:val="1"/>
-      <w:numFmt w:val="bullet"/>
-      <w:lvlText w:val="o"/>
-      <w:lvlJc w:val="left"/>
-      <w:pPr>
-        <w:ind w:left="3600" w:hanging="360"/>
-      </w:pPr>
-      <w:rPr>
-        <w:rFonts w:ascii="Courier New" w:hAnsi="Courier New" w:cs="Courier New" w:hint="default"/>
-      </w:rPr>
-    </w:lvl>
-    <w:lvl w:ilvl="5" w:tplc="042A0005" w:tentative="1">
-      <w:start w:val="1"/>
-      <w:numFmt w:val="bullet"/>
-      <w:lvlText w:val=""/>
-      <w:lvlJc w:val="left"/>
-      <w:pPr>
-        <w:ind w:left="4320" w:hanging="360"/>
-      </w:pPr>
-      <w:rPr>
-        <w:rFonts w:ascii="Wingdings" w:hAnsi="Wingdings" w:hint="default"/>
-      </w:rPr>
-    </w:lvl>
-    <w:lvl w:ilvl="6" w:tplc="042A0001" w:tentative="1">
-      <w:start w:val="1"/>
-      <w:numFmt w:val="bullet"/>
-      <w:lvlText w:val=""/>
-      <w:lvlJc w:val="left"/>
-      <w:pPr>
-        <w:ind w:left="5040" w:hanging="360"/>
-      </w:pPr>
-      <w:rPr>
-        <w:rFonts w:ascii="Symbol" w:hAnsi="Symbol" w:hint="default"/>
-      </w:rPr>
-    </w:lvl>
-    <w:lvl w:ilvl="7" w:tplc="042A0003" w:tentative="1">
-      <w:start w:val="1"/>
-      <w:numFmt w:val="bullet"/>
-      <w:lvlText w:val="o"/>
-      <w:lvlJc w:val="left"/>
-      <w:pPr>
-        <w:ind w:left="5760" w:hanging="360"/>
-      </w:pPr>
-      <w:rPr>
-        <w:rFonts w:ascii="Courier New" w:hAnsi="Courier New" w:cs="Courier New" w:hint="default"/>
-      </w:rPr>
-    </w:lvl>
-    <w:lvl w:ilvl="8" w:tplc="042A0005" w:tentative="1">
-      <w:start w:val="1"/>
-      <w:numFmt w:val="bullet"/>
-      <w:lvlText w:val=""/>
-      <w:lvlJc w:val="left"/>
-      <w:pPr>
-        <w:ind w:left="6480" w:hanging="360"/>
-      </w:pPr>
-      <w:rPr>
-        <w:rFonts w:ascii="Wingdings" w:hAnsi="Wingdings" w:hint="default"/>
-      </w:rPr>
-    </w:lvl>
-  </w:abstractNum>
-  <w:abstractNum w:abstractNumId="5" w15:restartNumberingAfterBreak="0">
     <w:nsid w:val="0D726E11"/>
     <w:multiLevelType w:val="hybridMultilevel"/>
     <w:tmpl w:val="0E32D944"/>
@@ -4793,233 +5741,7 @@
       </w:rPr>
     </w:lvl>
   </w:abstractNum>
-  <w:abstractNum w:abstractNumId="6" w15:restartNumberingAfterBreak="0">
-    <w:nsid w:val="14A81E7E"/>
-    <w:multiLevelType w:val="hybridMultilevel"/>
-    <w:tmpl w:val="16B2EACC"/>
-    <w:lvl w:ilvl="0" w:tplc="042A000B">
-      <w:start w:val="1"/>
-      <w:numFmt w:val="bullet"/>
-      <w:lvlText w:val=""/>
-      <w:lvlJc w:val="left"/>
-      <w:pPr>
-        <w:ind w:left="720" w:hanging="360"/>
-      </w:pPr>
-      <w:rPr>
-        <w:rFonts w:ascii="Wingdings" w:hAnsi="Wingdings" w:hint="default"/>
-      </w:rPr>
-    </w:lvl>
-    <w:lvl w:ilvl="1" w:tplc="FFFFFFFF" w:tentative="1">
-      <w:start w:val="1"/>
-      <w:numFmt w:val="bullet"/>
-      <w:lvlText w:val="o"/>
-      <w:lvlJc w:val="left"/>
-      <w:pPr>
-        <w:ind w:left="1440" w:hanging="360"/>
-      </w:pPr>
-      <w:rPr>
-        <w:rFonts w:ascii="Courier New" w:hAnsi="Courier New" w:cs="Courier New" w:hint="default"/>
-      </w:rPr>
-    </w:lvl>
-    <w:lvl w:ilvl="2" w:tplc="FFFFFFFF" w:tentative="1">
-      <w:start w:val="1"/>
-      <w:numFmt w:val="bullet"/>
-      <w:lvlText w:val=""/>
-      <w:lvlJc w:val="left"/>
-      <w:pPr>
-        <w:ind w:left="2160" w:hanging="360"/>
-      </w:pPr>
-      <w:rPr>
-        <w:rFonts w:ascii="Wingdings" w:hAnsi="Wingdings" w:hint="default"/>
-      </w:rPr>
-    </w:lvl>
-    <w:lvl w:ilvl="3" w:tplc="FFFFFFFF" w:tentative="1">
-      <w:start w:val="1"/>
-      <w:numFmt w:val="bullet"/>
-      <w:lvlText w:val=""/>
-      <w:lvlJc w:val="left"/>
-      <w:pPr>
-        <w:ind w:left="2880" w:hanging="360"/>
-      </w:pPr>
-      <w:rPr>
-        <w:rFonts w:ascii="Symbol" w:hAnsi="Symbol" w:hint="default"/>
-      </w:rPr>
-    </w:lvl>
-    <w:lvl w:ilvl="4" w:tplc="FFFFFFFF" w:tentative="1">
-      <w:start w:val="1"/>
-      <w:numFmt w:val="bullet"/>
-      <w:lvlText w:val="o"/>
-      <w:lvlJc w:val="left"/>
-      <w:pPr>
-        <w:ind w:left="3600" w:hanging="360"/>
-      </w:pPr>
-      <w:rPr>
-        <w:rFonts w:ascii="Courier New" w:hAnsi="Courier New" w:cs="Courier New" w:hint="default"/>
-      </w:rPr>
-    </w:lvl>
-    <w:lvl w:ilvl="5" w:tplc="FFFFFFFF" w:tentative="1">
-      <w:start w:val="1"/>
-      <w:numFmt w:val="bullet"/>
-      <w:lvlText w:val=""/>
-      <w:lvlJc w:val="left"/>
-      <w:pPr>
-        <w:ind w:left="4320" w:hanging="360"/>
-      </w:pPr>
-      <w:rPr>
-        <w:rFonts w:ascii="Wingdings" w:hAnsi="Wingdings" w:hint="default"/>
-      </w:rPr>
-    </w:lvl>
-    <w:lvl w:ilvl="6" w:tplc="FFFFFFFF" w:tentative="1">
-      <w:start w:val="1"/>
-      <w:numFmt w:val="bullet"/>
-      <w:lvlText w:val=""/>
-      <w:lvlJc w:val="left"/>
-      <w:pPr>
-        <w:ind w:left="5040" w:hanging="360"/>
-      </w:pPr>
-      <w:rPr>
-        <w:rFonts w:ascii="Symbol" w:hAnsi="Symbol" w:hint="default"/>
-      </w:rPr>
-    </w:lvl>
-    <w:lvl w:ilvl="7" w:tplc="FFFFFFFF" w:tentative="1">
-      <w:start w:val="1"/>
-      <w:numFmt w:val="bullet"/>
-      <w:lvlText w:val="o"/>
-      <w:lvlJc w:val="left"/>
-      <w:pPr>
-        <w:ind w:left="5760" w:hanging="360"/>
-      </w:pPr>
-      <w:rPr>
-        <w:rFonts w:ascii="Courier New" w:hAnsi="Courier New" w:cs="Courier New" w:hint="default"/>
-      </w:rPr>
-    </w:lvl>
-    <w:lvl w:ilvl="8" w:tplc="FFFFFFFF" w:tentative="1">
-      <w:start w:val="1"/>
-      <w:numFmt w:val="bullet"/>
-      <w:lvlText w:val=""/>
-      <w:lvlJc w:val="left"/>
-      <w:pPr>
-        <w:ind w:left="6480" w:hanging="360"/>
-      </w:pPr>
-      <w:rPr>
-        <w:rFonts w:ascii="Wingdings" w:hAnsi="Wingdings" w:hint="default"/>
-      </w:rPr>
-    </w:lvl>
-  </w:abstractNum>
-  <w:abstractNum w:abstractNumId="7" w15:restartNumberingAfterBreak="0">
-    <w:nsid w:val="1544094B"/>
-    <w:multiLevelType w:val="hybridMultilevel"/>
-    <w:tmpl w:val="768AE9EE"/>
-    <w:lvl w:ilvl="0" w:tplc="042A000B">
-      <w:start w:val="1"/>
-      <w:numFmt w:val="bullet"/>
-      <w:lvlText w:val=""/>
-      <w:lvlJc w:val="left"/>
-      <w:pPr>
-        <w:ind w:left="720" w:hanging="360"/>
-      </w:pPr>
-      <w:rPr>
-        <w:rFonts w:ascii="Wingdings" w:hAnsi="Wingdings" w:hint="default"/>
-      </w:rPr>
-    </w:lvl>
-    <w:lvl w:ilvl="1" w:tplc="042A0003" w:tentative="1">
-      <w:start w:val="1"/>
-      <w:numFmt w:val="bullet"/>
-      <w:lvlText w:val="o"/>
-      <w:lvlJc w:val="left"/>
-      <w:pPr>
-        <w:ind w:left="1440" w:hanging="360"/>
-      </w:pPr>
-      <w:rPr>
-        <w:rFonts w:ascii="Courier New" w:hAnsi="Courier New" w:cs="Courier New" w:hint="default"/>
-      </w:rPr>
-    </w:lvl>
-    <w:lvl w:ilvl="2" w:tplc="042A0005" w:tentative="1">
-      <w:start w:val="1"/>
-      <w:numFmt w:val="bullet"/>
-      <w:lvlText w:val=""/>
-      <w:lvlJc w:val="left"/>
-      <w:pPr>
-        <w:ind w:left="2160" w:hanging="360"/>
-      </w:pPr>
-      <w:rPr>
-        <w:rFonts w:ascii="Wingdings" w:hAnsi="Wingdings" w:hint="default"/>
-      </w:rPr>
-    </w:lvl>
-    <w:lvl w:ilvl="3" w:tplc="042A0001" w:tentative="1">
-      <w:start w:val="1"/>
-      <w:numFmt w:val="bullet"/>
-      <w:lvlText w:val=""/>
-      <w:lvlJc w:val="left"/>
-      <w:pPr>
-        <w:ind w:left="2880" w:hanging="360"/>
-      </w:pPr>
-      <w:rPr>
-        <w:rFonts w:ascii="Symbol" w:hAnsi="Symbol" w:hint="default"/>
-      </w:rPr>
-    </w:lvl>
-    <w:lvl w:ilvl="4" w:tplc="042A0003" w:tentative="1">
-      <w:start w:val="1"/>
-      <w:numFmt w:val="bullet"/>
-      <w:lvlText w:val="o"/>
-      <w:lvlJc w:val="left"/>
-      <w:pPr>
-        <w:ind w:left="3600" w:hanging="360"/>
-      </w:pPr>
-      <w:rPr>
-        <w:rFonts w:ascii="Courier New" w:hAnsi="Courier New" w:cs="Courier New" w:hint="default"/>
-      </w:rPr>
-    </w:lvl>
-    <w:lvl w:ilvl="5" w:tplc="042A0005" w:tentative="1">
-      <w:start w:val="1"/>
-      <w:numFmt w:val="bullet"/>
-      <w:lvlText w:val=""/>
-      <w:lvlJc w:val="left"/>
-      <w:pPr>
-        <w:ind w:left="4320" w:hanging="360"/>
-      </w:pPr>
-      <w:rPr>
-        <w:rFonts w:ascii="Wingdings" w:hAnsi="Wingdings" w:hint="default"/>
-      </w:rPr>
-    </w:lvl>
-    <w:lvl w:ilvl="6" w:tplc="042A0001" w:tentative="1">
-      <w:start w:val="1"/>
-      <w:numFmt w:val="bullet"/>
-      <w:lvlText w:val=""/>
-      <w:lvlJc w:val="left"/>
-      <w:pPr>
-        <w:ind w:left="5040" w:hanging="360"/>
-      </w:pPr>
-      <w:rPr>
-        <w:rFonts w:ascii="Symbol" w:hAnsi="Symbol" w:hint="default"/>
-      </w:rPr>
-    </w:lvl>
-    <w:lvl w:ilvl="7" w:tplc="042A0003" w:tentative="1">
-      <w:start w:val="1"/>
-      <w:numFmt w:val="bullet"/>
-      <w:lvlText w:val="o"/>
-      <w:lvlJc w:val="left"/>
-      <w:pPr>
-        <w:ind w:left="5760" w:hanging="360"/>
-      </w:pPr>
-      <w:rPr>
-        <w:rFonts w:ascii="Courier New" w:hAnsi="Courier New" w:cs="Courier New" w:hint="default"/>
-      </w:rPr>
-    </w:lvl>
-    <w:lvl w:ilvl="8" w:tplc="042A0005" w:tentative="1">
-      <w:start w:val="1"/>
-      <w:numFmt w:val="bullet"/>
-      <w:lvlText w:val=""/>
-      <w:lvlJc w:val="left"/>
-      <w:pPr>
-        <w:ind w:left="6480" w:hanging="360"/>
-      </w:pPr>
-      <w:rPr>
-        <w:rFonts w:ascii="Wingdings" w:hAnsi="Wingdings" w:hint="default"/>
-      </w:rPr>
-    </w:lvl>
-  </w:abstractNum>
-  <w:abstractNum w:abstractNumId="8" w15:restartNumberingAfterBreak="0">
+  <w:abstractNum w:abstractNumId="4" w15:restartNumberingAfterBreak="0">
     <w:nsid w:val="17007E30"/>
     <w:multiLevelType w:val="hybridMultilevel"/>
     <w:tmpl w:val="88F0E70A"/>
@@ -5132,120 +5854,7 @@
       </w:rPr>
     </w:lvl>
   </w:abstractNum>
-  <w:abstractNum w:abstractNumId="9" w15:restartNumberingAfterBreak="0">
-    <w:nsid w:val="1EF26AFB"/>
-    <w:multiLevelType w:val="hybridMultilevel"/>
-    <w:tmpl w:val="CEB20164"/>
-    <w:lvl w:ilvl="0" w:tplc="042A0001">
-      <w:start w:val="1"/>
-      <w:numFmt w:val="bullet"/>
-      <w:lvlText w:val=""/>
-      <w:lvlJc w:val="left"/>
-      <w:pPr>
-        <w:ind w:left="720" w:hanging="360"/>
-      </w:pPr>
-      <w:rPr>
-        <w:rFonts w:ascii="Symbol" w:hAnsi="Symbol" w:hint="default"/>
-      </w:rPr>
-    </w:lvl>
-    <w:lvl w:ilvl="1" w:tplc="042A0003" w:tentative="1">
-      <w:start w:val="1"/>
-      <w:numFmt w:val="bullet"/>
-      <w:lvlText w:val="o"/>
-      <w:lvlJc w:val="left"/>
-      <w:pPr>
-        <w:ind w:left="1440" w:hanging="360"/>
-      </w:pPr>
-      <w:rPr>
-        <w:rFonts w:ascii="Courier New" w:hAnsi="Courier New" w:cs="Courier New" w:hint="default"/>
-      </w:rPr>
-    </w:lvl>
-    <w:lvl w:ilvl="2" w:tplc="042A0005" w:tentative="1">
-      <w:start w:val="1"/>
-      <w:numFmt w:val="bullet"/>
-      <w:lvlText w:val=""/>
-      <w:lvlJc w:val="left"/>
-      <w:pPr>
-        <w:ind w:left="2160" w:hanging="360"/>
-      </w:pPr>
-      <w:rPr>
-        <w:rFonts w:ascii="Wingdings" w:hAnsi="Wingdings" w:hint="default"/>
-      </w:rPr>
-    </w:lvl>
-    <w:lvl w:ilvl="3" w:tplc="042A0001" w:tentative="1">
-      <w:start w:val="1"/>
-      <w:numFmt w:val="bullet"/>
-      <w:lvlText w:val=""/>
-      <w:lvlJc w:val="left"/>
-      <w:pPr>
-        <w:ind w:left="2880" w:hanging="360"/>
-      </w:pPr>
-      <w:rPr>
-        <w:rFonts w:ascii="Symbol" w:hAnsi="Symbol" w:hint="default"/>
-      </w:rPr>
-    </w:lvl>
-    <w:lvl w:ilvl="4" w:tplc="042A0003" w:tentative="1">
-      <w:start w:val="1"/>
-      <w:numFmt w:val="bullet"/>
-      <w:lvlText w:val="o"/>
-      <w:lvlJc w:val="left"/>
-      <w:pPr>
-        <w:ind w:left="3600" w:hanging="360"/>
-      </w:pPr>
-      <w:rPr>
-        <w:rFonts w:ascii="Courier New" w:hAnsi="Courier New" w:cs="Courier New" w:hint="default"/>
-      </w:rPr>
-    </w:lvl>
-    <w:lvl w:ilvl="5" w:tplc="042A0005" w:tentative="1">
-      <w:start w:val="1"/>
-      <w:numFmt w:val="bullet"/>
-      <w:lvlText w:val=""/>
-      <w:lvlJc w:val="left"/>
-      <w:pPr>
-        <w:ind w:left="4320" w:hanging="360"/>
-      </w:pPr>
-      <w:rPr>
-        <w:rFonts w:ascii="Wingdings" w:hAnsi="Wingdings" w:hint="default"/>
-      </w:rPr>
-    </w:lvl>
-    <w:lvl w:ilvl="6" w:tplc="042A0001" w:tentative="1">
-      <w:start w:val="1"/>
-      <w:numFmt w:val="bullet"/>
-      <w:lvlText w:val=""/>
-      <w:lvlJc w:val="left"/>
-      <w:pPr>
-        <w:ind w:left="5040" w:hanging="360"/>
-      </w:pPr>
-      <w:rPr>
-        <w:rFonts w:ascii="Symbol" w:hAnsi="Symbol" w:hint="default"/>
-      </w:rPr>
-    </w:lvl>
-    <w:lvl w:ilvl="7" w:tplc="042A0003" w:tentative="1">
-      <w:start w:val="1"/>
-      <w:numFmt w:val="bullet"/>
-      <w:lvlText w:val="o"/>
-      <w:lvlJc w:val="left"/>
-      <w:pPr>
-        <w:ind w:left="5760" w:hanging="360"/>
-      </w:pPr>
-      <w:rPr>
-        <w:rFonts w:ascii="Courier New" w:hAnsi="Courier New" w:cs="Courier New" w:hint="default"/>
-      </w:rPr>
-    </w:lvl>
-    <w:lvl w:ilvl="8" w:tplc="042A0005" w:tentative="1">
-      <w:start w:val="1"/>
-      <w:numFmt w:val="bullet"/>
-      <w:lvlText w:val=""/>
-      <w:lvlJc w:val="left"/>
-      <w:pPr>
-        <w:ind w:left="6480" w:hanging="360"/>
-      </w:pPr>
-      <w:rPr>
-        <w:rFonts w:ascii="Wingdings" w:hAnsi="Wingdings" w:hint="default"/>
-      </w:rPr>
-    </w:lvl>
-  </w:abstractNum>
-  <w:abstractNum w:abstractNumId="10" w15:restartNumberingAfterBreak="0">
+  <w:abstractNum w:abstractNumId="5" w15:restartNumberingAfterBreak="0">
     <w:nsid w:val="254343F9"/>
     <w:multiLevelType w:val="hybridMultilevel"/>
     <w:tmpl w:val="627824A4"/>
@@ -5358,233 +5967,7 @@
       </w:rPr>
     </w:lvl>
   </w:abstractNum>
-  <w:abstractNum w:abstractNumId="11" w15:restartNumberingAfterBreak="0">
-    <w:nsid w:val="27117002"/>
-    <w:multiLevelType w:val="hybridMultilevel"/>
-    <w:tmpl w:val="FD86BEC6"/>
-    <w:lvl w:ilvl="0" w:tplc="042A000B">
-      <w:start w:val="1"/>
-      <w:numFmt w:val="bullet"/>
-      <w:lvlText w:val=""/>
-      <w:lvlJc w:val="left"/>
-      <w:pPr>
-        <w:ind w:left="720" w:hanging="360"/>
-      </w:pPr>
-      <w:rPr>
-        <w:rFonts w:ascii="Wingdings" w:hAnsi="Wingdings" w:hint="default"/>
-      </w:rPr>
-    </w:lvl>
-    <w:lvl w:ilvl="1" w:tplc="042A0003">
-      <w:start w:val="1"/>
-      <w:numFmt w:val="bullet"/>
-      <w:lvlText w:val="o"/>
-      <w:lvlJc w:val="left"/>
-      <w:pPr>
-        <w:ind w:left="1440" w:hanging="360"/>
-      </w:pPr>
-      <w:rPr>
-        <w:rFonts w:ascii="Courier New" w:hAnsi="Courier New" w:cs="Courier New" w:hint="default"/>
-      </w:rPr>
-    </w:lvl>
-    <w:lvl w:ilvl="2" w:tplc="042A0005" w:tentative="1">
-      <w:start w:val="1"/>
-      <w:numFmt w:val="bullet"/>
-      <w:lvlText w:val=""/>
-      <w:lvlJc w:val="left"/>
-      <w:pPr>
-        <w:ind w:left="2160" w:hanging="360"/>
-      </w:pPr>
-      <w:rPr>
-        <w:rFonts w:ascii="Wingdings" w:hAnsi="Wingdings" w:hint="default"/>
-      </w:rPr>
-    </w:lvl>
-    <w:lvl w:ilvl="3" w:tplc="042A0001" w:tentative="1">
-      <w:start w:val="1"/>
-      <w:numFmt w:val="bullet"/>
-      <w:lvlText w:val=""/>
-      <w:lvlJc w:val="left"/>
-      <w:pPr>
-        <w:ind w:left="2880" w:hanging="360"/>
-      </w:pPr>
-      <w:rPr>
-        <w:rFonts w:ascii="Symbol" w:hAnsi="Symbol" w:hint="default"/>
-      </w:rPr>
-    </w:lvl>
-    <w:lvl w:ilvl="4" w:tplc="042A0003" w:tentative="1">
-      <w:start w:val="1"/>
-      <w:numFmt w:val="bullet"/>
-      <w:lvlText w:val="o"/>
-      <w:lvlJc w:val="left"/>
-      <w:pPr>
-        <w:ind w:left="3600" w:hanging="360"/>
-      </w:pPr>
-      <w:rPr>
-        <w:rFonts w:ascii="Courier New" w:hAnsi="Courier New" w:cs="Courier New" w:hint="default"/>
-      </w:rPr>
-    </w:lvl>
-    <w:lvl w:ilvl="5" w:tplc="042A0005" w:tentative="1">
-      <w:start w:val="1"/>
-      <w:numFmt w:val="bullet"/>
-      <w:lvlText w:val=""/>
-      <w:lvlJc w:val="left"/>
-      <w:pPr>
-        <w:ind w:left="4320" w:hanging="360"/>
-      </w:pPr>
-      <w:rPr>
-        <w:rFonts w:ascii="Wingdings" w:hAnsi="Wingdings" w:hint="default"/>
-      </w:rPr>
-    </w:lvl>
-    <w:lvl w:ilvl="6" w:tplc="042A0001" w:tentative="1">
-      <w:start w:val="1"/>
-      <w:numFmt w:val="bullet"/>
-      <w:lvlText w:val=""/>
-      <w:lvlJc w:val="left"/>
-      <w:pPr>
-        <w:ind w:left="5040" w:hanging="360"/>
-      </w:pPr>
-      <w:rPr>
-        <w:rFonts w:ascii="Symbol" w:hAnsi="Symbol" w:hint="default"/>
-      </w:rPr>
-    </w:lvl>
-    <w:lvl w:ilvl="7" w:tplc="042A0003" w:tentative="1">
-      <w:start w:val="1"/>
-      <w:numFmt w:val="bullet"/>
-      <w:lvlText w:val="o"/>
-      <w:lvlJc w:val="left"/>
-      <w:pPr>
-        <w:ind w:left="5760" w:hanging="360"/>
-      </w:pPr>
-      <w:rPr>
-        <w:rFonts w:ascii="Courier New" w:hAnsi="Courier New" w:cs="Courier New" w:hint="default"/>
-      </w:rPr>
-    </w:lvl>
-    <w:lvl w:ilvl="8" w:tplc="042A0005" w:tentative="1">
-      <w:start w:val="1"/>
-      <w:numFmt w:val="bullet"/>
-      <w:lvlText w:val=""/>
-      <w:lvlJc w:val="left"/>
-      <w:pPr>
-        <w:ind w:left="6480" w:hanging="360"/>
-      </w:pPr>
-      <w:rPr>
-        <w:rFonts w:ascii="Wingdings" w:hAnsi="Wingdings" w:hint="default"/>
-      </w:rPr>
-    </w:lvl>
-  </w:abstractNum>
-  <w:abstractNum w:abstractNumId="12" w15:restartNumberingAfterBreak="0">
-    <w:nsid w:val="2B9C40B9"/>
-    <w:multiLevelType w:val="hybridMultilevel"/>
-    <w:tmpl w:val="8D489846"/>
-    <w:lvl w:ilvl="0" w:tplc="042A0001">
-      <w:start w:val="1"/>
-      <w:numFmt w:val="bullet"/>
-      <w:lvlText w:val=""/>
-      <w:lvlJc w:val="left"/>
-      <w:pPr>
-        <w:ind w:left="720" w:hanging="360"/>
-      </w:pPr>
-      <w:rPr>
-        <w:rFonts w:ascii="Symbol" w:hAnsi="Symbol" w:hint="default"/>
-      </w:rPr>
-    </w:lvl>
-    <w:lvl w:ilvl="1" w:tplc="042A0003" w:tentative="1">
-      <w:start w:val="1"/>
-      <w:numFmt w:val="bullet"/>
-      <w:lvlText w:val="o"/>
-      <w:lvlJc w:val="left"/>
-      <w:pPr>
-        <w:ind w:left="1440" w:hanging="360"/>
-      </w:pPr>
-      <w:rPr>
-        <w:rFonts w:ascii="Courier New" w:hAnsi="Courier New" w:cs="Courier New" w:hint="default"/>
-      </w:rPr>
-    </w:lvl>
-    <w:lvl w:ilvl="2" w:tplc="042A0005" w:tentative="1">
-      <w:start w:val="1"/>
-      <w:numFmt w:val="bullet"/>
-      <w:lvlText w:val=""/>
-      <w:lvlJc w:val="left"/>
-      <w:pPr>
-        <w:ind w:left="2160" w:hanging="360"/>
-      </w:pPr>
-      <w:rPr>
-        <w:rFonts w:ascii="Wingdings" w:hAnsi="Wingdings" w:hint="default"/>
-      </w:rPr>
-    </w:lvl>
-    <w:lvl w:ilvl="3" w:tplc="042A0001" w:tentative="1">
-      <w:start w:val="1"/>
-      <w:numFmt w:val="bullet"/>
-      <w:lvlText w:val=""/>
-      <w:lvlJc w:val="left"/>
-      <w:pPr>
-        <w:ind w:left="2880" w:hanging="360"/>
-      </w:pPr>
-      <w:rPr>
-        <w:rFonts w:ascii="Symbol" w:hAnsi="Symbol" w:hint="default"/>
-      </w:rPr>
-    </w:lvl>
-    <w:lvl w:ilvl="4" w:tplc="042A0003" w:tentative="1">
-      <w:start w:val="1"/>
-      <w:numFmt w:val="bullet"/>
-      <w:lvlText w:val="o"/>
-      <w:lvlJc w:val="left"/>
-      <w:pPr>
-        <w:ind w:left="3600" w:hanging="360"/>
-      </w:pPr>
-      <w:rPr>
-        <w:rFonts w:ascii="Courier New" w:hAnsi="Courier New" w:cs="Courier New" w:hint="default"/>
-      </w:rPr>
-    </w:lvl>
-    <w:lvl w:ilvl="5" w:tplc="042A0005" w:tentative="1">
-      <w:start w:val="1"/>
-      <w:numFmt w:val="bullet"/>
-      <w:lvlText w:val=""/>
-      <w:lvlJc w:val="left"/>
-      <w:pPr>
-        <w:ind w:left="4320" w:hanging="360"/>
-      </w:pPr>
-      <w:rPr>
-        <w:rFonts w:ascii="Wingdings" w:hAnsi="Wingdings" w:hint="default"/>
-      </w:rPr>
-    </w:lvl>
-    <w:lvl w:ilvl="6" w:tplc="042A0001" w:tentative="1">
-      <w:start w:val="1"/>
-      <w:numFmt w:val="bullet"/>
-      <w:lvlText w:val=""/>
-      <w:lvlJc w:val="left"/>
-      <w:pPr>
-        <w:ind w:left="5040" w:hanging="360"/>
-      </w:pPr>
-      <w:rPr>
-        <w:rFonts w:ascii="Symbol" w:hAnsi="Symbol" w:hint="default"/>
-      </w:rPr>
-    </w:lvl>
-    <w:lvl w:ilvl="7" w:tplc="042A0003" w:tentative="1">
-      <w:start w:val="1"/>
-      <w:numFmt w:val="bullet"/>
-      <w:lvlText w:val="o"/>
-      <w:lvlJc w:val="left"/>
-      <w:pPr>
-        <w:ind w:left="5760" w:hanging="360"/>
-      </w:pPr>
-      <w:rPr>
-        <w:rFonts w:ascii="Courier New" w:hAnsi="Courier New" w:cs="Courier New" w:hint="default"/>
-      </w:rPr>
-    </w:lvl>
-    <w:lvl w:ilvl="8" w:tplc="042A0005" w:tentative="1">
-      <w:start w:val="1"/>
-      <w:numFmt w:val="bullet"/>
-      <w:lvlText w:val=""/>
-      <w:lvlJc w:val="left"/>
-      <w:pPr>
-        <w:ind w:left="6480" w:hanging="360"/>
-      </w:pPr>
-      <w:rPr>
-        <w:rFonts w:ascii="Wingdings" w:hAnsi="Wingdings" w:hint="default"/>
-      </w:rPr>
-    </w:lvl>
-  </w:abstractNum>
-  <w:abstractNum w:abstractNumId="13" w15:restartNumberingAfterBreak="0">
+  <w:abstractNum w:abstractNumId="6" w15:restartNumberingAfterBreak="0">
     <w:nsid w:val="2D7D483A"/>
     <w:multiLevelType w:val="hybridMultilevel"/>
     <w:tmpl w:val="87B25FB4"/>
@@ -5697,29 +6080,26 @@
       </w:rPr>
     </w:lvl>
   </w:abstractNum>
-  <w:abstractNum w:abstractNumId="14" w15:restartNumberingAfterBreak="0">
-    <w:nsid w:val="2F353C63"/>
+  <w:abstractNum w:abstractNumId="7" w15:restartNumberingAfterBreak="0">
+    <w:nsid w:val="39D43825"/>
     <w:multiLevelType w:val="hybridMultilevel"/>
-    <w:tmpl w:val="10248550"/>
+    <w:tmpl w:val="3642DF50"/>
     <w:lvl w:ilvl="0" w:tplc="042A000F">
       <w:start w:val="1"/>
       <w:numFmt w:val="decimal"/>
       <w:lvlText w:val="%1."/>
       <w:lvlJc w:val="left"/>
       <w:pPr>
-        <w:ind w:left="360" w:hanging="360"/>
-      </w:pPr>
-      <w:rPr>
-        <w:rFonts w:hint="default"/>
-      </w:rPr>
-    </w:lvl>
-    <w:lvl w:ilvl="1" w:tplc="042A0019" w:tentative="1">
+        <w:ind w:left="1080" w:hanging="360"/>
+      </w:pPr>
+    </w:lvl>
+    <w:lvl w:ilvl="1" w:tplc="042A0019">
       <w:start w:val="1"/>
       <w:numFmt w:val="lowerLetter"/>
       <w:lvlText w:val="%2."/>
       <w:lvlJc w:val="left"/>
       <w:pPr>
-        <w:ind w:left="1080" w:hanging="360"/>
+        <w:ind w:left="1800" w:hanging="360"/>
       </w:pPr>
     </w:lvl>
     <w:lvl w:ilvl="2" w:tplc="042A001B" w:tentative="1">
@@ -5728,7 +6108,7 @@
       <w:lvlText w:val="%3."/>
       <w:lvlJc w:val="right"/>
       <w:pPr>
-        <w:ind w:left="1800" w:hanging="180"/>
+        <w:ind w:left="2520" w:hanging="180"/>
       </w:pPr>
     </w:lvl>
     <w:lvl w:ilvl="3" w:tplc="042A000F" w:tentative="1">
@@ -5737,7 +6117,7 @@
       <w:lvlText w:val="%4."/>
       <w:lvlJc w:val="left"/>
       <w:pPr>
-        <w:ind w:left="2520" w:hanging="360"/>
+        <w:ind w:left="3240" w:hanging="360"/>
       </w:pPr>
     </w:lvl>
     <w:lvl w:ilvl="4" w:tplc="042A0019" w:tentative="1">
@@ -5746,7 +6126,7 @@
       <w:lvlText w:val="%5."/>
       <w:lvlJc w:val="left"/>
       <w:pPr>
-        <w:ind w:left="3240" w:hanging="360"/>
+        <w:ind w:left="3960" w:hanging="360"/>
       </w:pPr>
     </w:lvl>
     <w:lvl w:ilvl="5" w:tplc="042A001B" w:tentative="1">
@@ -5755,7 +6135,7 @@
       <w:lvlText w:val="%6."/>
       <w:lvlJc w:val="right"/>
       <w:pPr>
-        <w:ind w:left="3960" w:hanging="180"/>
+        <w:ind w:left="4680" w:hanging="180"/>
       </w:pPr>
     </w:lvl>
     <w:lvl w:ilvl="6" w:tplc="042A000F" w:tentative="1">
@@ -5764,7 +6144,7 @@
       <w:lvlText w:val="%7."/>
       <w:lvlJc w:val="left"/>
       <w:pPr>
-        <w:ind w:left="4680" w:hanging="360"/>
+        <w:ind w:left="5400" w:hanging="360"/>
       </w:pPr>
     </w:lvl>
     <w:lvl w:ilvl="7" w:tplc="042A0019" w:tentative="1">
@@ -5773,7 +6153,7 @@
       <w:lvlText w:val="%8."/>
       <w:lvlJc w:val="left"/>
       <w:pPr>
-        <w:ind w:left="5400" w:hanging="360"/>
+        <w:ind w:left="6120" w:hanging="360"/>
       </w:pPr>
     </w:lvl>
     <w:lvl w:ilvl="8" w:tplc="042A001B" w:tentative="1">
@@ -5782,210 +6162,11 @@
       <w:lvlText w:val="%9."/>
       <w:lvlJc w:val="right"/>
       <w:pPr>
-        <w:ind w:left="6120" w:hanging="180"/>
+        <w:ind w:left="6840" w:hanging="180"/>
       </w:pPr>
     </w:lvl>
   </w:abstractNum>
-  <w:abstractNum w:abstractNumId="15" w15:restartNumberingAfterBreak="0">
-    <w:nsid w:val="30CA692D"/>
-    <w:multiLevelType w:val="hybridMultilevel"/>
-    <w:tmpl w:val="F8766B8E"/>
-    <w:lvl w:ilvl="0" w:tplc="042A0001">
-      <w:start w:val="1"/>
-      <w:numFmt w:val="bullet"/>
-      <w:lvlText w:val=""/>
-      <w:lvlJc w:val="left"/>
-      <w:pPr>
-        <w:ind w:left="720" w:hanging="360"/>
-      </w:pPr>
-      <w:rPr>
-        <w:rFonts w:ascii="Symbol" w:hAnsi="Symbol" w:hint="default"/>
-      </w:rPr>
-    </w:lvl>
-    <w:lvl w:ilvl="1" w:tplc="042A0003" w:tentative="1">
-      <w:start w:val="1"/>
-      <w:numFmt w:val="bullet"/>
-      <w:lvlText w:val="o"/>
-      <w:lvlJc w:val="left"/>
-      <w:pPr>
-        <w:ind w:left="1440" w:hanging="360"/>
-      </w:pPr>
-      <w:rPr>
-        <w:rFonts w:ascii="Courier New" w:hAnsi="Courier New" w:cs="Courier New" w:hint="default"/>
-      </w:rPr>
-    </w:lvl>
-    <w:lvl w:ilvl="2" w:tplc="042A0005" w:tentative="1">
-      <w:start w:val="1"/>
-      <w:numFmt w:val="bullet"/>
-      <w:lvlText w:val=""/>
-      <w:lvlJc w:val="left"/>
-      <w:pPr>
-        <w:ind w:left="2160" w:hanging="360"/>
-      </w:pPr>
-      <w:rPr>
-        <w:rFonts w:ascii="Wingdings" w:hAnsi="Wingdings" w:hint="default"/>
-      </w:rPr>
-    </w:lvl>
-    <w:lvl w:ilvl="3" w:tplc="042A0001" w:tentative="1">
-      <w:start w:val="1"/>
-      <w:numFmt w:val="bullet"/>
-      <w:lvlText w:val=""/>
-      <w:lvlJc w:val="left"/>
-      <w:pPr>
-        <w:ind w:left="2880" w:hanging="360"/>
-      </w:pPr>
-      <w:rPr>
-        <w:rFonts w:ascii="Symbol" w:hAnsi="Symbol" w:hint="default"/>
-      </w:rPr>
-    </w:lvl>
-    <w:lvl w:ilvl="4" w:tplc="042A0003" w:tentative="1">
-      <w:start w:val="1"/>
-      <w:numFmt w:val="bullet"/>
-      <w:lvlText w:val="o"/>
-      <w:lvlJc w:val="left"/>
-      <w:pPr>
-        <w:ind w:left="3600" w:hanging="360"/>
-      </w:pPr>
-      <w:rPr>
-        <w:rFonts w:ascii="Courier New" w:hAnsi="Courier New" w:cs="Courier New" w:hint="default"/>
-      </w:rPr>
-    </w:lvl>
-    <w:lvl w:ilvl="5" w:tplc="042A0005" w:tentative="1">
-      <w:start w:val="1"/>
-      <w:numFmt w:val="bullet"/>
-      <w:lvlText w:val=""/>
-      <w:lvlJc w:val="left"/>
-      <w:pPr>
-        <w:ind w:left="4320" w:hanging="360"/>
-      </w:pPr>
-      <w:rPr>
-        <w:rFonts w:ascii="Wingdings" w:hAnsi="Wingdings" w:hint="default"/>
-      </w:rPr>
-    </w:lvl>
-    <w:lvl w:ilvl="6" w:tplc="042A0001" w:tentative="1">
-      <w:start w:val="1"/>
-      <w:numFmt w:val="bullet"/>
-      <w:lvlText w:val=""/>
-      <w:lvlJc w:val="left"/>
-      <w:pPr>
-        <w:ind w:left="5040" w:hanging="360"/>
-      </w:pPr>
-      <w:rPr>
-        <w:rFonts w:ascii="Symbol" w:hAnsi="Symbol" w:hint="default"/>
-      </w:rPr>
-    </w:lvl>
-    <w:lvl w:ilvl="7" w:tplc="042A0003" w:tentative="1">
-      <w:start w:val="1"/>
-      <w:numFmt w:val="bullet"/>
-      <w:lvlText w:val="o"/>
-      <w:lvlJc w:val="left"/>
-      <w:pPr>
-        <w:ind w:left="5760" w:hanging="360"/>
-      </w:pPr>
-      <w:rPr>
-        <w:rFonts w:ascii="Courier New" w:hAnsi="Courier New" w:cs="Courier New" w:hint="default"/>
-      </w:rPr>
-    </w:lvl>
-    <w:lvl w:ilvl="8" w:tplc="042A0005" w:tentative="1">
-      <w:start w:val="1"/>
-      <w:numFmt w:val="bullet"/>
-      <w:lvlText w:val=""/>
-      <w:lvlJc w:val="left"/>
-      <w:pPr>
-        <w:ind w:left="6480" w:hanging="360"/>
-      </w:pPr>
-      <w:rPr>
-        <w:rFonts w:ascii="Wingdings" w:hAnsi="Wingdings" w:hint="default"/>
-      </w:rPr>
-    </w:lvl>
-  </w:abstractNum>
-  <w:abstractNum w:abstractNumId="16" w15:restartNumberingAfterBreak="0">
-    <w:nsid w:val="332C6629"/>
-    <w:multiLevelType w:val="hybridMultilevel"/>
-    <w:tmpl w:val="DB98F2DC"/>
-    <w:lvl w:ilvl="0" w:tplc="042A0015">
-      <w:start w:val="1"/>
-      <w:numFmt w:val="upperLetter"/>
-      <w:lvlText w:val="%1."/>
-      <w:lvlJc w:val="left"/>
-      <w:pPr>
-        <w:ind w:left="720" w:hanging="360"/>
-      </w:pPr>
-    </w:lvl>
-    <w:lvl w:ilvl="1" w:tplc="042A0019" w:tentative="1">
-      <w:start w:val="1"/>
-      <w:numFmt w:val="lowerLetter"/>
-      <w:lvlText w:val="%2."/>
-      <w:lvlJc w:val="left"/>
-      <w:pPr>
-        <w:ind w:left="1440" w:hanging="360"/>
-      </w:pPr>
-    </w:lvl>
-    <w:lvl w:ilvl="2" w:tplc="042A001B" w:tentative="1">
-      <w:start w:val="1"/>
-      <w:numFmt w:val="lowerRoman"/>
-      <w:lvlText w:val="%3."/>
-      <w:lvlJc w:val="right"/>
-      <w:pPr>
-        <w:ind w:left="2160" w:hanging="180"/>
-      </w:pPr>
-    </w:lvl>
-    <w:lvl w:ilvl="3" w:tplc="042A000F" w:tentative="1">
-      <w:start w:val="1"/>
-      <w:numFmt w:val="decimal"/>
-      <w:lvlText w:val="%4."/>
-      <w:lvlJc w:val="left"/>
-      <w:pPr>
-        <w:ind w:left="2880" w:hanging="360"/>
-      </w:pPr>
-    </w:lvl>
-    <w:lvl w:ilvl="4" w:tplc="042A0019" w:tentative="1">
-      <w:start w:val="1"/>
-      <w:numFmt w:val="lowerLetter"/>
-      <w:lvlText w:val="%5."/>
-      <w:lvlJc w:val="left"/>
-      <w:pPr>
-        <w:ind w:left="3600" w:hanging="360"/>
-      </w:pPr>
-    </w:lvl>
-    <w:lvl w:ilvl="5" w:tplc="042A001B" w:tentative="1">
-      <w:start w:val="1"/>
-      <w:numFmt w:val="lowerRoman"/>
-      <w:lvlText w:val="%6."/>
-      <w:lvlJc w:val="right"/>
-      <w:pPr>
-        <w:ind w:left="4320" w:hanging="180"/>
-      </w:pPr>
-    </w:lvl>
-    <w:lvl w:ilvl="6" w:tplc="042A000F" w:tentative="1">
-      <w:start w:val="1"/>
-      <w:numFmt w:val="decimal"/>
-      <w:lvlText w:val="%7."/>
-      <w:lvlJc w:val="left"/>
-      <w:pPr>
-        <w:ind w:left="5040" w:hanging="360"/>
-      </w:pPr>
-    </w:lvl>
-    <w:lvl w:ilvl="7" w:tplc="042A0019" w:tentative="1">
-      <w:start w:val="1"/>
-      <w:numFmt w:val="lowerLetter"/>
-      <w:lvlText w:val="%8."/>
-      <w:lvlJc w:val="left"/>
-      <w:pPr>
-        <w:ind w:left="5760" w:hanging="360"/>
-      </w:pPr>
-    </w:lvl>
-    <w:lvl w:ilvl="8" w:tplc="042A001B" w:tentative="1">
-      <w:start w:val="1"/>
-      <w:numFmt w:val="lowerRoman"/>
-      <w:lvlText w:val="%9."/>
-      <w:lvlJc w:val="right"/>
-      <w:pPr>
-        <w:ind w:left="6480" w:hanging="180"/>
-      </w:pPr>
-    </w:lvl>
-  </w:abstractNum>
-  <w:abstractNum w:abstractNumId="17" w15:restartNumberingAfterBreak="0">
+  <w:abstractNum w:abstractNumId="8" w15:restartNumberingAfterBreak="0">
     <w:nsid w:val="3A60378A"/>
     <w:multiLevelType w:val="hybridMultilevel"/>
     <w:tmpl w:val="8DA8E84E"/>
@@ -6098,120 +6279,93 @@
       </w:rPr>
     </w:lvl>
   </w:abstractNum>
-  <w:abstractNum w:abstractNumId="18" w15:restartNumberingAfterBreak="0">
-    <w:nsid w:val="3ECD0805"/>
+  <w:abstractNum w:abstractNumId="9" w15:restartNumberingAfterBreak="0">
+    <w:nsid w:val="3CA53CB8"/>
     <w:multiLevelType w:val="hybridMultilevel"/>
-    <w:tmpl w:val="70E2EDB4"/>
-    <w:lvl w:ilvl="0" w:tplc="042A000B">
-      <w:start w:val="1"/>
-      <w:numFmt w:val="bullet"/>
-      <w:lvlText w:val=""/>
-      <w:lvlJc w:val="left"/>
-      <w:pPr>
-        <w:ind w:left="720" w:hanging="360"/>
-      </w:pPr>
-      <w:rPr>
-        <w:rFonts w:ascii="Wingdings" w:hAnsi="Wingdings" w:hint="default"/>
-      </w:rPr>
-    </w:lvl>
-    <w:lvl w:ilvl="1" w:tplc="FFFFFFFF" w:tentative="1">
-      <w:start w:val="1"/>
-      <w:numFmt w:val="bullet"/>
-      <w:lvlText w:val="o"/>
-      <w:lvlJc w:val="left"/>
-      <w:pPr>
-        <w:ind w:left="1440" w:hanging="360"/>
-      </w:pPr>
-      <w:rPr>
-        <w:rFonts w:ascii="Courier New" w:hAnsi="Courier New" w:cs="Courier New" w:hint="default"/>
-      </w:rPr>
-    </w:lvl>
-    <w:lvl w:ilvl="2" w:tplc="FFFFFFFF" w:tentative="1">
-      <w:start w:val="1"/>
-      <w:numFmt w:val="bullet"/>
-      <w:lvlText w:val=""/>
-      <w:lvlJc w:val="left"/>
-      <w:pPr>
-        <w:ind w:left="2160" w:hanging="360"/>
-      </w:pPr>
-      <w:rPr>
-        <w:rFonts w:ascii="Wingdings" w:hAnsi="Wingdings" w:hint="default"/>
-      </w:rPr>
-    </w:lvl>
-    <w:lvl w:ilvl="3" w:tplc="FFFFFFFF" w:tentative="1">
-      <w:start w:val="1"/>
-      <w:numFmt w:val="bullet"/>
-      <w:lvlText w:val=""/>
-      <w:lvlJc w:val="left"/>
-      <w:pPr>
-        <w:ind w:left="2880" w:hanging="360"/>
-      </w:pPr>
-      <w:rPr>
-        <w:rFonts w:ascii="Symbol" w:hAnsi="Symbol" w:hint="default"/>
-      </w:rPr>
-    </w:lvl>
-    <w:lvl w:ilvl="4" w:tplc="FFFFFFFF" w:tentative="1">
-      <w:start w:val="1"/>
-      <w:numFmt w:val="bullet"/>
-      <w:lvlText w:val="o"/>
-      <w:lvlJc w:val="left"/>
-      <w:pPr>
-        <w:ind w:left="3600" w:hanging="360"/>
-      </w:pPr>
-      <w:rPr>
-        <w:rFonts w:ascii="Courier New" w:hAnsi="Courier New" w:cs="Courier New" w:hint="default"/>
-      </w:rPr>
-    </w:lvl>
-    <w:lvl w:ilvl="5" w:tplc="FFFFFFFF" w:tentative="1">
-      <w:start w:val="1"/>
-      <w:numFmt w:val="bullet"/>
-      <w:lvlText w:val=""/>
-      <w:lvlJc w:val="left"/>
-      <w:pPr>
-        <w:ind w:left="4320" w:hanging="360"/>
-      </w:pPr>
-      <w:rPr>
-        <w:rFonts w:ascii="Wingdings" w:hAnsi="Wingdings" w:hint="default"/>
-      </w:rPr>
-    </w:lvl>
-    <w:lvl w:ilvl="6" w:tplc="FFFFFFFF" w:tentative="1">
-      <w:start w:val="1"/>
-      <w:numFmt w:val="bullet"/>
-      <w:lvlText w:val=""/>
-      <w:lvlJc w:val="left"/>
-      <w:pPr>
-        <w:ind w:left="5040" w:hanging="360"/>
-      </w:pPr>
-      <w:rPr>
-        <w:rFonts w:ascii="Symbol" w:hAnsi="Symbol" w:hint="default"/>
-      </w:rPr>
-    </w:lvl>
-    <w:lvl w:ilvl="7" w:tplc="FFFFFFFF" w:tentative="1">
-      <w:start w:val="1"/>
-      <w:numFmt w:val="bullet"/>
-      <w:lvlText w:val="o"/>
-      <w:lvlJc w:val="left"/>
-      <w:pPr>
-        <w:ind w:left="5760" w:hanging="360"/>
-      </w:pPr>
-      <w:rPr>
-        <w:rFonts w:ascii="Courier New" w:hAnsi="Courier New" w:cs="Courier New" w:hint="default"/>
-      </w:rPr>
-    </w:lvl>
-    <w:lvl w:ilvl="8" w:tplc="FFFFFFFF" w:tentative="1">
-      <w:start w:val="1"/>
-      <w:numFmt w:val="bullet"/>
-      <w:lvlText w:val=""/>
-      <w:lvlJc w:val="left"/>
-      <w:pPr>
-        <w:ind w:left="6480" w:hanging="360"/>
-      </w:pPr>
-      <w:rPr>
-        <w:rFonts w:ascii="Wingdings" w:hAnsi="Wingdings" w:hint="default"/>
-      </w:rPr>
+    <w:tmpl w:val="1AF69806"/>
+    <w:lvl w:ilvl="0" w:tplc="042A000F">
+      <w:start w:val="1"/>
+      <w:numFmt w:val="decimal"/>
+      <w:lvlText w:val="%1."/>
+      <w:lvlJc w:val="left"/>
+      <w:pPr>
+        <w:ind w:left="1080" w:hanging="360"/>
+      </w:pPr>
+    </w:lvl>
+    <w:lvl w:ilvl="1" w:tplc="042A0019">
+      <w:start w:val="1"/>
+      <w:numFmt w:val="lowerLetter"/>
+      <w:lvlText w:val="%2."/>
+      <w:lvlJc w:val="left"/>
+      <w:pPr>
+        <w:ind w:left="1800" w:hanging="360"/>
+      </w:pPr>
+    </w:lvl>
+    <w:lvl w:ilvl="2" w:tplc="042A001B" w:tentative="1">
+      <w:start w:val="1"/>
+      <w:numFmt w:val="lowerRoman"/>
+      <w:lvlText w:val="%3."/>
+      <w:lvlJc w:val="right"/>
+      <w:pPr>
+        <w:ind w:left="2520" w:hanging="180"/>
+      </w:pPr>
+    </w:lvl>
+    <w:lvl w:ilvl="3" w:tplc="042A000F" w:tentative="1">
+      <w:start w:val="1"/>
+      <w:numFmt w:val="decimal"/>
+      <w:lvlText w:val="%4."/>
+      <w:lvlJc w:val="left"/>
+      <w:pPr>
+        <w:ind w:left="3240" w:hanging="360"/>
+      </w:pPr>
+    </w:lvl>
+    <w:lvl w:ilvl="4" w:tplc="042A0019" w:tentative="1">
+      <w:start w:val="1"/>
+      <w:numFmt w:val="lowerLetter"/>
+      <w:lvlText w:val="%5."/>
+      <w:lvlJc w:val="left"/>
+      <w:pPr>
+        <w:ind w:left="3960" w:hanging="360"/>
+      </w:pPr>
+    </w:lvl>
+    <w:lvl w:ilvl="5" w:tplc="042A001B" w:tentative="1">
+      <w:start w:val="1"/>
+      <w:numFmt w:val="lowerRoman"/>
+      <w:lvlText w:val="%6."/>
+      <w:lvlJc w:val="right"/>
+      <w:pPr>
+        <w:ind w:left="4680" w:hanging="180"/>
+      </w:pPr>
+    </w:lvl>
+    <w:lvl w:ilvl="6" w:tplc="042A000F" w:tentative="1">
+      <w:start w:val="1"/>
+      <w:numFmt w:val="decimal"/>
+      <w:lvlText w:val="%7."/>
+      <w:lvlJc w:val="left"/>
+      <w:pPr>
+        <w:ind w:left="5400" w:hanging="360"/>
+      </w:pPr>
+    </w:lvl>
+    <w:lvl w:ilvl="7" w:tplc="042A0019" w:tentative="1">
+      <w:start w:val="1"/>
+      <w:numFmt w:val="lowerLetter"/>
+      <w:lvlText w:val="%8."/>
+      <w:lvlJc w:val="left"/>
+      <w:pPr>
+        <w:ind w:left="6120" w:hanging="360"/>
+      </w:pPr>
+    </w:lvl>
+    <w:lvl w:ilvl="8" w:tplc="042A001B" w:tentative="1">
+      <w:start w:val="1"/>
+      <w:numFmt w:val="lowerRoman"/>
+      <w:lvlText w:val="%9."/>
+      <w:lvlJc w:val="right"/>
+      <w:pPr>
+        <w:ind w:left="6840" w:hanging="180"/>
+      </w:pPr>
     </w:lvl>
   </w:abstractNum>
-  <w:abstractNum w:abstractNumId="19" w15:restartNumberingAfterBreak="0">
+  <w:abstractNum w:abstractNumId="10" w15:restartNumberingAfterBreak="0">
     <w:nsid w:val="3F957BD9"/>
     <w:multiLevelType w:val="hybridMultilevel"/>
     <w:tmpl w:val="AFBA1EC6"/>
@@ -6324,7 +6478,7 @@
       </w:rPr>
     </w:lvl>
   </w:abstractNum>
-  <w:abstractNum w:abstractNumId="20" w15:restartNumberingAfterBreak="0">
+  <w:abstractNum w:abstractNumId="11" w15:restartNumberingAfterBreak="0">
     <w:nsid w:val="3FD63B5B"/>
     <w:multiLevelType w:val="hybridMultilevel"/>
     <w:tmpl w:val="B5DC41E0"/>
@@ -6437,120 +6591,7 @@
       </w:rPr>
     </w:lvl>
   </w:abstractNum>
-  <w:abstractNum w:abstractNumId="21" w15:restartNumberingAfterBreak="0">
-    <w:nsid w:val="42FC0FF3"/>
-    <w:multiLevelType w:val="hybridMultilevel"/>
-    <w:tmpl w:val="1A2672E6"/>
-    <w:lvl w:ilvl="0" w:tplc="042A0001">
-      <w:start w:val="1"/>
-      <w:numFmt w:val="bullet"/>
-      <w:lvlText w:val=""/>
-      <w:lvlJc w:val="left"/>
-      <w:pPr>
-        <w:ind w:left="720" w:hanging="360"/>
-      </w:pPr>
-      <w:rPr>
-        <w:rFonts w:ascii="Symbol" w:hAnsi="Symbol" w:hint="default"/>
-      </w:rPr>
-    </w:lvl>
-    <w:lvl w:ilvl="1" w:tplc="042A0003" w:tentative="1">
-      <w:start w:val="1"/>
-      <w:numFmt w:val="bullet"/>
-      <w:lvlText w:val="o"/>
-      <w:lvlJc w:val="left"/>
-      <w:pPr>
-        <w:ind w:left="1440" w:hanging="360"/>
-      </w:pPr>
-      <w:rPr>
-        <w:rFonts w:ascii="Courier New" w:hAnsi="Courier New" w:cs="Courier New" w:hint="default"/>
-      </w:rPr>
-    </w:lvl>
-    <w:lvl w:ilvl="2" w:tplc="042A0005" w:tentative="1">
-      <w:start w:val="1"/>
-      <w:numFmt w:val="bullet"/>
-      <w:lvlText w:val=""/>
-      <w:lvlJc w:val="left"/>
-      <w:pPr>
-        <w:ind w:left="2160" w:hanging="360"/>
-      </w:pPr>
-      <w:rPr>
-        <w:rFonts w:ascii="Wingdings" w:hAnsi="Wingdings" w:hint="default"/>
-      </w:rPr>
-    </w:lvl>
-    <w:lvl w:ilvl="3" w:tplc="042A0001" w:tentative="1">
-      <w:start w:val="1"/>
-      <w:numFmt w:val="bullet"/>
-      <w:lvlText w:val=""/>
-      <w:lvlJc w:val="left"/>
-      <w:pPr>
-        <w:ind w:left="2880" w:hanging="360"/>
-      </w:pPr>
-      <w:rPr>
-        <w:rFonts w:ascii="Symbol" w:hAnsi="Symbol" w:hint="default"/>
-      </w:rPr>
-    </w:lvl>
-    <w:lvl w:ilvl="4" w:tplc="042A0003" w:tentative="1">
-      <w:start w:val="1"/>
-      <w:numFmt w:val="bullet"/>
-      <w:lvlText w:val="o"/>
-      <w:lvlJc w:val="left"/>
-      <w:pPr>
-        <w:ind w:left="3600" w:hanging="360"/>
-      </w:pPr>
-      <w:rPr>
-        <w:rFonts w:ascii="Courier New" w:hAnsi="Courier New" w:cs="Courier New" w:hint="default"/>
-      </w:rPr>
-    </w:lvl>
-    <w:lvl w:ilvl="5" w:tplc="042A0005" w:tentative="1">
-      <w:start w:val="1"/>
-      <w:numFmt w:val="bullet"/>
-      <w:lvlText w:val=""/>
-      <w:lvlJc w:val="left"/>
-      <w:pPr>
-        <w:ind w:left="4320" w:hanging="360"/>
-      </w:pPr>
-      <w:rPr>
-        <w:rFonts w:ascii="Wingdings" w:hAnsi="Wingdings" w:hint="default"/>
-      </w:rPr>
-    </w:lvl>
-    <w:lvl w:ilvl="6" w:tplc="042A0001" w:tentative="1">
-      <w:start w:val="1"/>
-      <w:numFmt w:val="bullet"/>
-      <w:lvlText w:val=""/>
-      <w:lvlJc w:val="left"/>
-      <w:pPr>
-        <w:ind w:left="5040" w:hanging="360"/>
-      </w:pPr>
-      <w:rPr>
-        <w:rFonts w:ascii="Symbol" w:hAnsi="Symbol" w:hint="default"/>
-      </w:rPr>
-    </w:lvl>
-    <w:lvl w:ilvl="7" w:tplc="042A0003" w:tentative="1">
-      <w:start w:val="1"/>
-      <w:numFmt w:val="bullet"/>
-      <w:lvlText w:val="o"/>
-      <w:lvlJc w:val="left"/>
-      <w:pPr>
-        <w:ind w:left="5760" w:hanging="360"/>
-      </w:pPr>
-      <w:rPr>
-        <w:rFonts w:ascii="Courier New" w:hAnsi="Courier New" w:cs="Courier New" w:hint="default"/>
-      </w:rPr>
-    </w:lvl>
-    <w:lvl w:ilvl="8" w:tplc="042A0005" w:tentative="1">
-      <w:start w:val="1"/>
-      <w:numFmt w:val="bullet"/>
-      <w:lvlText w:val=""/>
-      <w:lvlJc w:val="left"/>
-      <w:pPr>
-        <w:ind w:left="6480" w:hanging="360"/>
-      </w:pPr>
-      <w:rPr>
-        <w:rFonts w:ascii="Wingdings" w:hAnsi="Wingdings" w:hint="default"/>
-      </w:rPr>
-    </w:lvl>
-  </w:abstractNum>
-  <w:abstractNum w:abstractNumId="22" w15:restartNumberingAfterBreak="0">
+  <w:abstractNum w:abstractNumId="12" w15:restartNumberingAfterBreak="0">
     <w:nsid w:val="4642240B"/>
     <w:multiLevelType w:val="hybridMultilevel"/>
     <w:tmpl w:val="8F2ABCAE"/>
@@ -6639,120 +6680,7 @@
       </w:pPr>
     </w:lvl>
   </w:abstractNum>
-  <w:abstractNum w:abstractNumId="23" w15:restartNumberingAfterBreak="0">
-    <w:nsid w:val="46C53F2F"/>
-    <w:multiLevelType w:val="hybridMultilevel"/>
-    <w:tmpl w:val="12EE9792"/>
-    <w:lvl w:ilvl="0" w:tplc="042A000B">
-      <w:start w:val="1"/>
-      <w:numFmt w:val="bullet"/>
-      <w:lvlText w:val=""/>
-      <w:lvlJc w:val="left"/>
-      <w:pPr>
-        <w:ind w:left="720" w:hanging="360"/>
-      </w:pPr>
-      <w:rPr>
-        <w:rFonts w:ascii="Wingdings" w:hAnsi="Wingdings" w:hint="default"/>
-      </w:rPr>
-    </w:lvl>
-    <w:lvl w:ilvl="1" w:tplc="FFFFFFFF" w:tentative="1">
-      <w:start w:val="1"/>
-      <w:numFmt w:val="bullet"/>
-      <w:lvlText w:val="o"/>
-      <w:lvlJc w:val="left"/>
-      <w:pPr>
-        <w:ind w:left="1440" w:hanging="360"/>
-      </w:pPr>
-      <w:rPr>
-        <w:rFonts w:ascii="Courier New" w:hAnsi="Courier New" w:cs="Courier New" w:hint="default"/>
-      </w:rPr>
-    </w:lvl>
-    <w:lvl w:ilvl="2" w:tplc="FFFFFFFF" w:tentative="1">
-      <w:start w:val="1"/>
-      <w:numFmt w:val="bullet"/>
-      <w:lvlText w:val=""/>
-      <w:lvlJc w:val="left"/>
-      <w:pPr>
-        <w:ind w:left="2160" w:hanging="360"/>
-      </w:pPr>
-      <w:rPr>
-        <w:rFonts w:ascii="Wingdings" w:hAnsi="Wingdings" w:hint="default"/>
-      </w:rPr>
-    </w:lvl>
-    <w:lvl w:ilvl="3" w:tplc="FFFFFFFF" w:tentative="1">
-      <w:start w:val="1"/>
-      <w:numFmt w:val="bullet"/>
-      <w:lvlText w:val=""/>
-      <w:lvlJc w:val="left"/>
-      <w:pPr>
-        <w:ind w:left="2880" w:hanging="360"/>
-      </w:pPr>
-      <w:rPr>
-        <w:rFonts w:ascii="Symbol" w:hAnsi="Symbol" w:hint="default"/>
-      </w:rPr>
-    </w:lvl>
-    <w:lvl w:ilvl="4" w:tplc="FFFFFFFF" w:tentative="1">
-      <w:start w:val="1"/>
-      <w:numFmt w:val="bullet"/>
-      <w:lvlText w:val="o"/>
-      <w:lvlJc w:val="left"/>
-      <w:pPr>
-        <w:ind w:left="3600" w:hanging="360"/>
-      </w:pPr>
-      <w:rPr>
-        <w:rFonts w:ascii="Courier New" w:hAnsi="Courier New" w:cs="Courier New" w:hint="default"/>
-      </w:rPr>
-    </w:lvl>
-    <w:lvl w:ilvl="5" w:tplc="FFFFFFFF" w:tentative="1">
-      <w:start w:val="1"/>
-      <w:numFmt w:val="bullet"/>
-      <w:lvlText w:val=""/>
-      <w:lvlJc w:val="left"/>
-      <w:pPr>
-        <w:ind w:left="4320" w:hanging="360"/>
-      </w:pPr>
-      <w:rPr>
-        <w:rFonts w:ascii="Wingdings" w:hAnsi="Wingdings" w:hint="default"/>
-      </w:rPr>
-    </w:lvl>
-    <w:lvl w:ilvl="6" w:tplc="FFFFFFFF" w:tentative="1">
-      <w:start w:val="1"/>
-      <w:numFmt w:val="bullet"/>
-      <w:lvlText w:val=""/>
-      <w:lvlJc w:val="left"/>
-      <w:pPr>
-        <w:ind w:left="5040" w:hanging="360"/>
-      </w:pPr>
-      <w:rPr>
-        <w:rFonts w:ascii="Symbol" w:hAnsi="Symbol" w:hint="default"/>
-      </w:rPr>
-    </w:lvl>
-    <w:lvl w:ilvl="7" w:tplc="FFFFFFFF" w:tentative="1">
-      <w:start w:val="1"/>
-      <w:numFmt w:val="bullet"/>
-      <w:lvlText w:val="o"/>
-      <w:lvlJc w:val="left"/>
-      <w:pPr>
-        <w:ind w:left="5760" w:hanging="360"/>
-      </w:pPr>
-      <w:rPr>
-        <w:rFonts w:ascii="Courier New" w:hAnsi="Courier New" w:cs="Courier New" w:hint="default"/>
-      </w:rPr>
-    </w:lvl>
-    <w:lvl w:ilvl="8" w:tplc="FFFFFFFF" w:tentative="1">
-      <w:start w:val="1"/>
-      <w:numFmt w:val="bullet"/>
-      <w:lvlText w:val=""/>
-      <w:lvlJc w:val="left"/>
-      <w:pPr>
-        <w:ind w:left="6480" w:hanging="360"/>
-      </w:pPr>
-      <w:rPr>
-        <w:rFonts w:ascii="Wingdings" w:hAnsi="Wingdings" w:hint="default"/>
-      </w:rPr>
-    </w:lvl>
-  </w:abstractNum>
-  <w:abstractNum w:abstractNumId="24" w15:restartNumberingAfterBreak="0">
+  <w:abstractNum w:abstractNumId="13" w15:restartNumberingAfterBreak="0">
     <w:nsid w:val="483D15E3"/>
     <w:multiLevelType w:val="hybridMultilevel"/>
     <w:tmpl w:val="D7DE1BEA"/>
@@ -6865,120 +6793,7 @@
       </w:rPr>
     </w:lvl>
   </w:abstractNum>
-  <w:abstractNum w:abstractNumId="25" w15:restartNumberingAfterBreak="0">
-    <w:nsid w:val="51770B2C"/>
-    <w:multiLevelType w:val="hybridMultilevel"/>
-    <w:tmpl w:val="418286C6"/>
-    <w:lvl w:ilvl="0" w:tplc="042A000B">
-      <w:start w:val="1"/>
-      <w:numFmt w:val="bullet"/>
-      <w:lvlText w:val=""/>
-      <w:lvlJc w:val="left"/>
-      <w:pPr>
-        <w:ind w:left="720" w:hanging="360"/>
-      </w:pPr>
-      <w:rPr>
-        <w:rFonts w:ascii="Wingdings" w:hAnsi="Wingdings" w:hint="default"/>
-      </w:rPr>
-    </w:lvl>
-    <w:lvl w:ilvl="1" w:tplc="FFFFFFFF" w:tentative="1">
-      <w:start w:val="1"/>
-      <w:numFmt w:val="bullet"/>
-      <w:lvlText w:val="o"/>
-      <w:lvlJc w:val="left"/>
-      <w:pPr>
-        <w:ind w:left="1440" w:hanging="360"/>
-      </w:pPr>
-      <w:rPr>
-        <w:rFonts w:ascii="Courier New" w:hAnsi="Courier New" w:cs="Courier New" w:hint="default"/>
-      </w:rPr>
-    </w:lvl>
-    <w:lvl w:ilvl="2" w:tplc="FFFFFFFF" w:tentative="1">
-      <w:start w:val="1"/>
-      <w:numFmt w:val="bullet"/>
-      <w:lvlText w:val=""/>
-      <w:lvlJc w:val="left"/>
-      <w:pPr>
-        <w:ind w:left="2160" w:hanging="360"/>
-      </w:pPr>
-      <w:rPr>
-        <w:rFonts w:ascii="Wingdings" w:hAnsi="Wingdings" w:hint="default"/>
-      </w:rPr>
-    </w:lvl>
-    <w:lvl w:ilvl="3" w:tplc="FFFFFFFF" w:tentative="1">
-      <w:start w:val="1"/>
-      <w:numFmt w:val="bullet"/>
-      <w:lvlText w:val=""/>
-      <w:lvlJc w:val="left"/>
-      <w:pPr>
-        <w:ind w:left="2880" w:hanging="360"/>
-      </w:pPr>
-      <w:rPr>
-        <w:rFonts w:ascii="Symbol" w:hAnsi="Symbol" w:hint="default"/>
-      </w:rPr>
-    </w:lvl>
-    <w:lvl w:ilvl="4" w:tplc="FFFFFFFF" w:tentative="1">
-      <w:start w:val="1"/>
-      <w:numFmt w:val="bullet"/>
-      <w:lvlText w:val="o"/>
-      <w:lvlJc w:val="left"/>
-      <w:pPr>
-        <w:ind w:left="3600" w:hanging="360"/>
-      </w:pPr>
-      <w:rPr>
-        <w:rFonts w:ascii="Courier New" w:hAnsi="Courier New" w:cs="Courier New" w:hint="default"/>
-      </w:rPr>
-    </w:lvl>
-    <w:lvl w:ilvl="5" w:tplc="FFFFFFFF" w:tentative="1">
-      <w:start w:val="1"/>
-      <w:numFmt w:val="bullet"/>
-      <w:lvlText w:val=""/>
-      <w:lvlJc w:val="left"/>
-      <w:pPr>
-        <w:ind w:left="4320" w:hanging="360"/>
-      </w:pPr>
-      <w:rPr>
-        <w:rFonts w:ascii="Wingdings" w:hAnsi="Wingdings" w:hint="default"/>
-      </w:rPr>
-    </w:lvl>
-    <w:lvl w:ilvl="6" w:tplc="FFFFFFFF" w:tentative="1">
-      <w:start w:val="1"/>
-      <w:numFmt w:val="bullet"/>
-      <w:lvlText w:val=""/>
-      <w:lvlJc w:val="left"/>
-      <w:pPr>
-        <w:ind w:left="5040" w:hanging="360"/>
-      </w:pPr>
-      <w:rPr>
-        <w:rFonts w:ascii="Symbol" w:hAnsi="Symbol" w:hint="default"/>
-      </w:rPr>
-    </w:lvl>
-    <w:lvl w:ilvl="7" w:tplc="FFFFFFFF" w:tentative="1">
-      <w:start w:val="1"/>
-      <w:numFmt w:val="bullet"/>
-      <w:lvlText w:val="o"/>
-      <w:lvlJc w:val="left"/>
-      <w:pPr>
-        <w:ind w:left="5760" w:hanging="360"/>
-      </w:pPr>
-      <w:rPr>
-        <w:rFonts w:ascii="Courier New" w:hAnsi="Courier New" w:cs="Courier New" w:hint="default"/>
-      </w:rPr>
-    </w:lvl>
-    <w:lvl w:ilvl="8" w:tplc="FFFFFFFF" w:tentative="1">
-      <w:start w:val="1"/>
-      <w:numFmt w:val="bullet"/>
-      <w:lvlText w:val=""/>
-      <w:lvlJc w:val="left"/>
-      <w:pPr>
-        <w:ind w:left="6480" w:hanging="360"/>
-      </w:pPr>
-      <w:rPr>
-        <w:rFonts w:ascii="Wingdings" w:hAnsi="Wingdings" w:hint="default"/>
-      </w:rPr>
-    </w:lvl>
-  </w:abstractNum>
-  <w:abstractNum w:abstractNumId="26" w15:restartNumberingAfterBreak="0">
+  <w:abstractNum w:abstractNumId="14" w15:restartNumberingAfterBreak="0">
     <w:nsid w:val="530F2ADF"/>
     <w:multiLevelType w:val="hybridMultilevel"/>
     <w:tmpl w:val="CB68FEB4"/>
@@ -7065,7 +6880,7 @@
       </w:pPr>
     </w:lvl>
   </w:abstractNum>
-  <w:abstractNum w:abstractNumId="27" w15:restartNumberingAfterBreak="0">
+  <w:abstractNum w:abstractNumId="15" w15:restartNumberingAfterBreak="0">
     <w:nsid w:val="55027B9E"/>
     <w:multiLevelType w:val="hybridMultilevel"/>
     <w:tmpl w:val="97447E00"/>
@@ -7156,10 +6971,10 @@
       </w:pPr>
     </w:lvl>
   </w:abstractNum>
-  <w:abstractNum w:abstractNumId="28" w15:restartNumberingAfterBreak="0">
+  <w:abstractNum w:abstractNumId="16" w15:restartNumberingAfterBreak="0">
     <w:nsid w:val="55741BAB"/>
     <w:multiLevelType w:val="hybridMultilevel"/>
-    <w:tmpl w:val="4F0C0828"/>
+    <w:tmpl w:val="37B43DD4"/>
     <w:lvl w:ilvl="0" w:tplc="042A0001">
       <w:start w:val="1"/>
       <w:numFmt w:val="bullet"/>
@@ -7269,236 +7084,10 @@
       </w:rPr>
     </w:lvl>
   </w:abstractNum>
-  <w:abstractNum w:abstractNumId="29" w15:restartNumberingAfterBreak="0">
-    <w:nsid w:val="5B9D5847"/>
-    <w:multiLevelType w:val="hybridMultilevel"/>
-    <w:tmpl w:val="D9367B8E"/>
-    <w:lvl w:ilvl="0" w:tplc="042A0001">
-      <w:start w:val="1"/>
-      <w:numFmt w:val="bullet"/>
-      <w:lvlText w:val=""/>
-      <w:lvlJc w:val="left"/>
-      <w:pPr>
-        <w:ind w:left="720" w:hanging="360"/>
-      </w:pPr>
-      <w:rPr>
-        <w:rFonts w:ascii="Symbol" w:hAnsi="Symbol" w:hint="default"/>
-      </w:rPr>
-    </w:lvl>
-    <w:lvl w:ilvl="1" w:tplc="042A0003" w:tentative="1">
-      <w:start w:val="1"/>
-      <w:numFmt w:val="bullet"/>
-      <w:lvlText w:val="o"/>
-      <w:lvlJc w:val="left"/>
-      <w:pPr>
-        <w:ind w:left="1440" w:hanging="360"/>
-      </w:pPr>
-      <w:rPr>
-        <w:rFonts w:ascii="Courier New" w:hAnsi="Courier New" w:cs="Courier New" w:hint="default"/>
-      </w:rPr>
-    </w:lvl>
-    <w:lvl w:ilvl="2" w:tplc="042A0005" w:tentative="1">
-      <w:start w:val="1"/>
-      <w:numFmt w:val="bullet"/>
-      <w:lvlText w:val=""/>
-      <w:lvlJc w:val="left"/>
-      <w:pPr>
-        <w:ind w:left="2160" w:hanging="360"/>
-      </w:pPr>
-      <w:rPr>
-        <w:rFonts w:ascii="Wingdings" w:hAnsi="Wingdings" w:hint="default"/>
-      </w:rPr>
-    </w:lvl>
-    <w:lvl w:ilvl="3" w:tplc="042A0001" w:tentative="1">
-      <w:start w:val="1"/>
-      <w:numFmt w:val="bullet"/>
-      <w:lvlText w:val=""/>
-      <w:lvlJc w:val="left"/>
-      <w:pPr>
-        <w:ind w:left="2880" w:hanging="360"/>
-      </w:pPr>
-      <w:rPr>
-        <w:rFonts w:ascii="Symbol" w:hAnsi="Symbol" w:hint="default"/>
-      </w:rPr>
-    </w:lvl>
-    <w:lvl w:ilvl="4" w:tplc="042A0003" w:tentative="1">
-      <w:start w:val="1"/>
-      <w:numFmt w:val="bullet"/>
-      <w:lvlText w:val="o"/>
-      <w:lvlJc w:val="left"/>
-      <w:pPr>
-        <w:ind w:left="3600" w:hanging="360"/>
-      </w:pPr>
-      <w:rPr>
-        <w:rFonts w:ascii="Courier New" w:hAnsi="Courier New" w:cs="Courier New" w:hint="default"/>
-      </w:rPr>
-    </w:lvl>
-    <w:lvl w:ilvl="5" w:tplc="042A0005" w:tentative="1">
-      <w:start w:val="1"/>
-      <w:numFmt w:val="bullet"/>
-      <w:lvlText w:val=""/>
-      <w:lvlJc w:val="left"/>
-      <w:pPr>
-        <w:ind w:left="4320" w:hanging="360"/>
-      </w:pPr>
-      <w:rPr>
-        <w:rFonts w:ascii="Wingdings" w:hAnsi="Wingdings" w:hint="default"/>
-      </w:rPr>
-    </w:lvl>
-    <w:lvl w:ilvl="6" w:tplc="042A0001" w:tentative="1">
-      <w:start w:val="1"/>
-      <w:numFmt w:val="bullet"/>
-      <w:lvlText w:val=""/>
-      <w:lvlJc w:val="left"/>
-      <w:pPr>
-        <w:ind w:left="5040" w:hanging="360"/>
-      </w:pPr>
-      <w:rPr>
-        <w:rFonts w:ascii="Symbol" w:hAnsi="Symbol" w:hint="default"/>
-      </w:rPr>
-    </w:lvl>
-    <w:lvl w:ilvl="7" w:tplc="042A0003" w:tentative="1">
-      <w:start w:val="1"/>
-      <w:numFmt w:val="bullet"/>
-      <w:lvlText w:val="o"/>
-      <w:lvlJc w:val="left"/>
-      <w:pPr>
-        <w:ind w:left="5760" w:hanging="360"/>
-      </w:pPr>
-      <w:rPr>
-        <w:rFonts w:ascii="Courier New" w:hAnsi="Courier New" w:cs="Courier New" w:hint="default"/>
-      </w:rPr>
-    </w:lvl>
-    <w:lvl w:ilvl="8" w:tplc="042A0005" w:tentative="1">
-      <w:start w:val="1"/>
-      <w:numFmt w:val="bullet"/>
-      <w:lvlText w:val=""/>
-      <w:lvlJc w:val="left"/>
-      <w:pPr>
-        <w:ind w:left="6480" w:hanging="360"/>
-      </w:pPr>
-      <w:rPr>
-        <w:rFonts w:ascii="Wingdings" w:hAnsi="Wingdings" w:hint="default"/>
-      </w:rPr>
-    </w:lvl>
-  </w:abstractNum>
-  <w:abstractNum w:abstractNumId="30" w15:restartNumberingAfterBreak="0">
-    <w:nsid w:val="5F841EE2"/>
-    <w:multiLevelType w:val="hybridMultilevel"/>
-    <w:tmpl w:val="097C4FBA"/>
-    <w:lvl w:ilvl="0" w:tplc="042A000B">
-      <w:start w:val="1"/>
-      <w:numFmt w:val="bullet"/>
-      <w:lvlText w:val=""/>
-      <w:lvlJc w:val="left"/>
-      <w:pPr>
-        <w:ind w:left="720" w:hanging="360"/>
-      </w:pPr>
-      <w:rPr>
-        <w:rFonts w:ascii="Wingdings" w:hAnsi="Wingdings" w:hint="default"/>
-      </w:rPr>
-    </w:lvl>
-    <w:lvl w:ilvl="1" w:tplc="042A0003" w:tentative="1">
-      <w:start w:val="1"/>
-      <w:numFmt w:val="bullet"/>
-      <w:lvlText w:val="o"/>
-      <w:lvlJc w:val="left"/>
-      <w:pPr>
-        <w:ind w:left="1440" w:hanging="360"/>
-      </w:pPr>
-      <w:rPr>
-        <w:rFonts w:ascii="Courier New" w:hAnsi="Courier New" w:cs="Courier New" w:hint="default"/>
-      </w:rPr>
-    </w:lvl>
-    <w:lvl w:ilvl="2" w:tplc="042A0005" w:tentative="1">
-      <w:start w:val="1"/>
-      <w:numFmt w:val="bullet"/>
-      <w:lvlText w:val=""/>
-      <w:lvlJc w:val="left"/>
-      <w:pPr>
-        <w:ind w:left="2160" w:hanging="360"/>
-      </w:pPr>
-      <w:rPr>
-        <w:rFonts w:ascii="Wingdings" w:hAnsi="Wingdings" w:hint="default"/>
-      </w:rPr>
-    </w:lvl>
-    <w:lvl w:ilvl="3" w:tplc="042A0001" w:tentative="1">
-      <w:start w:val="1"/>
-      <w:numFmt w:val="bullet"/>
-      <w:lvlText w:val=""/>
-      <w:lvlJc w:val="left"/>
-      <w:pPr>
-        <w:ind w:left="2880" w:hanging="360"/>
-      </w:pPr>
-      <w:rPr>
-        <w:rFonts w:ascii="Symbol" w:hAnsi="Symbol" w:hint="default"/>
-      </w:rPr>
-    </w:lvl>
-    <w:lvl w:ilvl="4" w:tplc="042A0003" w:tentative="1">
-      <w:start w:val="1"/>
-      <w:numFmt w:val="bullet"/>
-      <w:lvlText w:val="o"/>
-      <w:lvlJc w:val="left"/>
-      <w:pPr>
-        <w:ind w:left="3600" w:hanging="360"/>
-      </w:pPr>
-      <w:rPr>
-        <w:rFonts w:ascii="Courier New" w:hAnsi="Courier New" w:cs="Courier New" w:hint="default"/>
-      </w:rPr>
-    </w:lvl>
-    <w:lvl w:ilvl="5" w:tplc="042A0005" w:tentative="1">
-      <w:start w:val="1"/>
-      <w:numFmt w:val="bullet"/>
-      <w:lvlText w:val=""/>
-      <w:lvlJc w:val="left"/>
-      <w:pPr>
-        <w:ind w:left="4320" w:hanging="360"/>
-      </w:pPr>
-      <w:rPr>
-        <w:rFonts w:ascii="Wingdings" w:hAnsi="Wingdings" w:hint="default"/>
-      </w:rPr>
-    </w:lvl>
-    <w:lvl w:ilvl="6" w:tplc="042A0001" w:tentative="1">
-      <w:start w:val="1"/>
-      <w:numFmt w:val="bullet"/>
-      <w:lvlText w:val=""/>
-      <w:lvlJc w:val="left"/>
-      <w:pPr>
-        <w:ind w:left="5040" w:hanging="360"/>
-      </w:pPr>
-      <w:rPr>
-        <w:rFonts w:ascii="Symbol" w:hAnsi="Symbol" w:hint="default"/>
-      </w:rPr>
-    </w:lvl>
-    <w:lvl w:ilvl="7" w:tplc="042A0003" w:tentative="1">
-      <w:start w:val="1"/>
-      <w:numFmt w:val="bullet"/>
-      <w:lvlText w:val="o"/>
-      <w:lvlJc w:val="left"/>
-      <w:pPr>
-        <w:ind w:left="5760" w:hanging="360"/>
-      </w:pPr>
-      <w:rPr>
-        <w:rFonts w:ascii="Courier New" w:hAnsi="Courier New" w:cs="Courier New" w:hint="default"/>
-      </w:rPr>
-    </w:lvl>
-    <w:lvl w:ilvl="8" w:tplc="042A0005" w:tentative="1">
-      <w:start w:val="1"/>
-      <w:numFmt w:val="bullet"/>
-      <w:lvlText w:val=""/>
-      <w:lvlJc w:val="left"/>
-      <w:pPr>
-        <w:ind w:left="6480" w:hanging="360"/>
-      </w:pPr>
-      <w:rPr>
-        <w:rFonts w:ascii="Wingdings" w:hAnsi="Wingdings" w:hint="default"/>
-      </w:rPr>
-    </w:lvl>
-  </w:abstractNum>
-  <w:abstractNum w:abstractNumId="31" w15:restartNumberingAfterBreak="0">
+  <w:abstractNum w:abstractNumId="17" w15:restartNumberingAfterBreak="0">
     <w:nsid w:val="60974CD8"/>
     <w:multiLevelType w:val="hybridMultilevel"/>
-    <w:tmpl w:val="8C4E07E6"/>
+    <w:tmpl w:val="C638E45A"/>
     <w:lvl w:ilvl="0" w:tplc="042A000F">
       <w:start w:val="1"/>
       <w:numFmt w:val="decimal"/>
@@ -7581,439 +7170,120 @@
       </w:pPr>
     </w:lvl>
   </w:abstractNum>
-  <w:abstractNum w:abstractNumId="32" w15:restartNumberingAfterBreak="0">
-    <w:nsid w:val="613B689D"/>
-    <w:multiLevelType w:val="multilevel"/>
-    <w:tmpl w:val="2D103C64"/>
-    <w:lvl w:ilvl="0">
-      <w:start w:val="1"/>
-      <w:numFmt w:val="decimal"/>
-      <w:lvlText w:val="%1."/>
-      <w:lvlJc w:val="left"/>
-      <w:pPr>
-        <w:tabs>
-          <w:tab w:val="num" w:pos="720"/>
-        </w:tabs>
+  <w:abstractNum w:abstractNumId="18" w15:restartNumberingAfterBreak="0">
+    <w:nsid w:val="664F3C44"/>
+    <w:multiLevelType w:val="hybridMultilevel"/>
+    <w:tmpl w:val="9F6C644C"/>
+    <w:lvl w:ilvl="0" w:tplc="042A0001">
+      <w:start w:val="1"/>
+      <w:numFmt w:val="bullet"/>
+      <w:lvlText w:val=""/>
+      <w:lvlJc w:val="left"/>
+      <w:pPr>
         <w:ind w:left="720" w:hanging="360"/>
       </w:pPr>
-    </w:lvl>
-    <w:lvl w:ilvl="1">
+      <w:rPr>
+        <w:rFonts w:ascii="Symbol" w:hAnsi="Symbol" w:hint="default"/>
+      </w:rPr>
+    </w:lvl>
+    <w:lvl w:ilvl="1" w:tplc="042A0003">
+      <w:start w:val="1"/>
+      <w:numFmt w:val="bullet"/>
+      <w:lvlText w:val="o"/>
+      <w:lvlJc w:val="left"/>
+      <w:pPr>
+        <w:ind w:left="1440" w:hanging="360"/>
+      </w:pPr>
+      <w:rPr>
+        <w:rFonts w:ascii="Courier New" w:hAnsi="Courier New" w:cs="Courier New" w:hint="default"/>
+      </w:rPr>
+    </w:lvl>
+    <w:lvl w:ilvl="2" w:tplc="042A0005" w:tentative="1">
+      <w:start w:val="1"/>
+      <w:numFmt w:val="bullet"/>
+      <w:lvlText w:val=""/>
+      <w:lvlJc w:val="left"/>
+      <w:pPr>
+        <w:ind w:left="2160" w:hanging="360"/>
+      </w:pPr>
+      <w:rPr>
+        <w:rFonts w:ascii="Wingdings" w:hAnsi="Wingdings" w:hint="default"/>
+      </w:rPr>
+    </w:lvl>
+    <w:lvl w:ilvl="3" w:tplc="042A0001" w:tentative="1">
       <w:start w:val="1"/>
       <w:numFmt w:val="bullet"/>
       <w:lvlText w:val=""/>
       <w:lvlJc w:val="left"/>
       <w:pPr>
-        <w:tabs>
-          <w:tab w:val="num" w:pos="1440"/>
-        </w:tabs>
-        <w:ind w:left="1440" w:hanging="360"/>
+        <w:ind w:left="2880" w:hanging="360"/>
       </w:pPr>
       <w:rPr>
         <w:rFonts w:ascii="Symbol" w:hAnsi="Symbol" w:hint="default"/>
-        <w:sz w:val="20"/>
-      </w:rPr>
-    </w:lvl>
-    <w:lvl w:ilvl="2" w:tentative="1">
-      <w:start w:val="1"/>
-      <w:numFmt w:val="decimal"/>
-      <w:lvlText w:val="%3."/>
-      <w:lvlJc w:val="left"/>
-      <w:pPr>
-        <w:tabs>
-          <w:tab w:val="num" w:pos="2160"/>
-        </w:tabs>
-        <w:ind w:left="2160" w:hanging="360"/>
-      </w:pPr>
-    </w:lvl>
-    <w:lvl w:ilvl="3" w:tentative="1">
-      <w:start w:val="1"/>
-      <w:numFmt w:val="decimal"/>
-      <w:lvlText w:val="%4."/>
-      <w:lvlJc w:val="left"/>
-      <w:pPr>
-        <w:tabs>
-          <w:tab w:val="num" w:pos="2880"/>
-        </w:tabs>
-        <w:ind w:left="2880" w:hanging="360"/>
-      </w:pPr>
-    </w:lvl>
-    <w:lvl w:ilvl="4" w:tentative="1">
-      <w:start w:val="1"/>
-      <w:numFmt w:val="decimal"/>
-      <w:lvlText w:val="%5."/>
-      <w:lvlJc w:val="left"/>
-      <w:pPr>
-        <w:tabs>
-          <w:tab w:val="num" w:pos="3600"/>
-        </w:tabs>
+      </w:rPr>
+    </w:lvl>
+    <w:lvl w:ilvl="4" w:tplc="042A0003" w:tentative="1">
+      <w:start w:val="1"/>
+      <w:numFmt w:val="bullet"/>
+      <w:lvlText w:val="o"/>
+      <w:lvlJc w:val="left"/>
+      <w:pPr>
         <w:ind w:left="3600" w:hanging="360"/>
       </w:pPr>
-    </w:lvl>
-    <w:lvl w:ilvl="5" w:tentative="1">
-      <w:start w:val="1"/>
-      <w:numFmt w:val="decimal"/>
-      <w:lvlText w:val="%6."/>
-      <w:lvlJc w:val="left"/>
-      <w:pPr>
-        <w:tabs>
-          <w:tab w:val="num" w:pos="4320"/>
-        </w:tabs>
+      <w:rPr>
+        <w:rFonts w:ascii="Courier New" w:hAnsi="Courier New" w:cs="Courier New" w:hint="default"/>
+      </w:rPr>
+    </w:lvl>
+    <w:lvl w:ilvl="5" w:tplc="042A0005" w:tentative="1">
+      <w:start w:val="1"/>
+      <w:numFmt w:val="bullet"/>
+      <w:lvlText w:val=""/>
+      <w:lvlJc w:val="left"/>
+      <w:pPr>
         <w:ind w:left="4320" w:hanging="360"/>
       </w:pPr>
-    </w:lvl>
-    <w:lvl w:ilvl="6" w:tentative="1">
-      <w:start w:val="1"/>
-      <w:numFmt w:val="decimal"/>
-      <w:lvlText w:val="%7."/>
-      <w:lvlJc w:val="left"/>
-      <w:pPr>
-        <w:tabs>
-          <w:tab w:val="num" w:pos="5040"/>
-        </w:tabs>
+      <w:rPr>
+        <w:rFonts w:ascii="Wingdings" w:hAnsi="Wingdings" w:hint="default"/>
+      </w:rPr>
+    </w:lvl>
+    <w:lvl w:ilvl="6" w:tplc="042A0001" w:tentative="1">
+      <w:start w:val="1"/>
+      <w:numFmt w:val="bullet"/>
+      <w:lvlText w:val=""/>
+      <w:lvlJc w:val="left"/>
+      <w:pPr>
         <w:ind w:left="5040" w:hanging="360"/>
       </w:pPr>
-    </w:lvl>
-    <w:lvl w:ilvl="7" w:tentative="1">
-      <w:start w:val="1"/>
-      <w:numFmt w:val="decimal"/>
-      <w:lvlText w:val="%8."/>
-      <w:lvlJc w:val="left"/>
-      <w:pPr>
-        <w:tabs>
-          <w:tab w:val="num" w:pos="5760"/>
-        </w:tabs>
+      <w:rPr>
+        <w:rFonts w:ascii="Symbol" w:hAnsi="Symbol" w:hint="default"/>
+      </w:rPr>
+    </w:lvl>
+    <w:lvl w:ilvl="7" w:tplc="042A0003" w:tentative="1">
+      <w:start w:val="1"/>
+      <w:numFmt w:val="bullet"/>
+      <w:lvlText w:val="o"/>
+      <w:lvlJc w:val="left"/>
+      <w:pPr>
         <w:ind w:left="5760" w:hanging="360"/>
       </w:pPr>
-    </w:lvl>
-    <w:lvl w:ilvl="8" w:tentative="1">
-      <w:start w:val="1"/>
-      <w:numFmt w:val="decimal"/>
-      <w:lvlText w:val="%9."/>
-      <w:lvlJc w:val="left"/>
-      <w:pPr>
-        <w:tabs>
-          <w:tab w:val="num" w:pos="6480"/>
-        </w:tabs>
+      <w:rPr>
+        <w:rFonts w:ascii="Courier New" w:hAnsi="Courier New" w:cs="Courier New" w:hint="default"/>
+      </w:rPr>
+    </w:lvl>
+    <w:lvl w:ilvl="8" w:tplc="042A0005" w:tentative="1">
+      <w:start w:val="1"/>
+      <w:numFmt w:val="bullet"/>
+      <w:lvlText w:val=""/>
+      <w:lvlJc w:val="left"/>
+      <w:pPr>
         <w:ind w:left="6480" w:hanging="360"/>
       </w:pPr>
+      <w:rPr>
+        <w:rFonts w:ascii="Wingdings" w:hAnsi="Wingdings" w:hint="default"/>
+      </w:rPr>
     </w:lvl>
   </w:abstractNum>
-  <w:abstractNum w:abstractNumId="33" w15:restartNumberingAfterBreak="0">
-    <w:nsid w:val="63987DA8"/>
-    <w:multiLevelType w:val="hybridMultilevel"/>
-    <w:tmpl w:val="E6641FB4"/>
-    <w:lvl w:ilvl="0" w:tplc="042A000B">
-      <w:start w:val="1"/>
-      <w:numFmt w:val="bullet"/>
-      <w:lvlText w:val=""/>
-      <w:lvlJc w:val="left"/>
-      <w:pPr>
-        <w:ind w:left="720" w:hanging="360"/>
-      </w:pPr>
-      <w:rPr>
-        <w:rFonts w:ascii="Wingdings" w:hAnsi="Wingdings" w:hint="default"/>
-      </w:rPr>
-    </w:lvl>
-    <w:lvl w:ilvl="1" w:tplc="042A0003" w:tentative="1">
-      <w:start w:val="1"/>
-      <w:numFmt w:val="bullet"/>
-      <w:lvlText w:val="o"/>
-      <w:lvlJc w:val="left"/>
-      <w:pPr>
-        <w:ind w:left="1440" w:hanging="360"/>
-      </w:pPr>
-      <w:rPr>
-        <w:rFonts w:ascii="Courier New" w:hAnsi="Courier New" w:cs="Courier New" w:hint="default"/>
-      </w:rPr>
-    </w:lvl>
-    <w:lvl w:ilvl="2" w:tplc="042A0005" w:tentative="1">
-      <w:start w:val="1"/>
-      <w:numFmt w:val="bullet"/>
-      <w:lvlText w:val=""/>
-      <w:lvlJc w:val="left"/>
-      <w:pPr>
-        <w:ind w:left="2160" w:hanging="360"/>
-      </w:pPr>
-      <w:rPr>
-        <w:rFonts w:ascii="Wingdings" w:hAnsi="Wingdings" w:hint="default"/>
-      </w:rPr>
-    </w:lvl>
-    <w:lvl w:ilvl="3" w:tplc="042A0001" w:tentative="1">
-      <w:start w:val="1"/>
-      <w:numFmt w:val="bullet"/>
-      <w:lvlText w:val=""/>
-      <w:lvlJc w:val="left"/>
-      <w:pPr>
-        <w:ind w:left="2880" w:hanging="360"/>
-      </w:pPr>
-      <w:rPr>
-        <w:rFonts w:ascii="Symbol" w:hAnsi="Symbol" w:hint="default"/>
-      </w:rPr>
-    </w:lvl>
-    <w:lvl w:ilvl="4" w:tplc="042A0003" w:tentative="1">
-      <w:start w:val="1"/>
-      <w:numFmt w:val="bullet"/>
-      <w:lvlText w:val="o"/>
-      <w:lvlJc w:val="left"/>
-      <w:pPr>
-        <w:ind w:left="3600" w:hanging="360"/>
-      </w:pPr>
-      <w:rPr>
-        <w:rFonts w:ascii="Courier New" w:hAnsi="Courier New" w:cs="Courier New" w:hint="default"/>
-      </w:rPr>
-    </w:lvl>
-    <w:lvl w:ilvl="5" w:tplc="042A0005" w:tentative="1">
-      <w:start w:val="1"/>
-      <w:numFmt w:val="bullet"/>
-      <w:lvlText w:val=""/>
-      <w:lvlJc w:val="left"/>
-      <w:pPr>
-        <w:ind w:left="4320" w:hanging="360"/>
-      </w:pPr>
-      <w:rPr>
-        <w:rFonts w:ascii="Wingdings" w:hAnsi="Wingdings" w:hint="default"/>
-      </w:rPr>
-    </w:lvl>
-    <w:lvl w:ilvl="6" w:tplc="042A0001" w:tentative="1">
-      <w:start w:val="1"/>
-      <w:numFmt w:val="bullet"/>
-      <w:lvlText w:val=""/>
-      <w:lvlJc w:val="left"/>
-      <w:pPr>
-        <w:ind w:left="5040" w:hanging="360"/>
-      </w:pPr>
-      <w:rPr>
-        <w:rFonts w:ascii="Symbol" w:hAnsi="Symbol" w:hint="default"/>
-      </w:rPr>
-    </w:lvl>
-    <w:lvl w:ilvl="7" w:tplc="042A0003" w:tentative="1">
-      <w:start w:val="1"/>
-      <w:numFmt w:val="bullet"/>
-      <w:lvlText w:val="o"/>
-      <w:lvlJc w:val="left"/>
-      <w:pPr>
-        <w:ind w:left="5760" w:hanging="360"/>
-      </w:pPr>
-      <w:rPr>
-        <w:rFonts w:ascii="Courier New" w:hAnsi="Courier New" w:cs="Courier New" w:hint="default"/>
-      </w:rPr>
-    </w:lvl>
-    <w:lvl w:ilvl="8" w:tplc="042A0005" w:tentative="1">
-      <w:start w:val="1"/>
-      <w:numFmt w:val="bullet"/>
-      <w:lvlText w:val=""/>
-      <w:lvlJc w:val="left"/>
-      <w:pPr>
-        <w:ind w:left="6480" w:hanging="360"/>
-      </w:pPr>
-      <w:rPr>
-        <w:rFonts w:ascii="Wingdings" w:hAnsi="Wingdings" w:hint="default"/>
-      </w:rPr>
-    </w:lvl>
-  </w:abstractNum>
-  <w:abstractNum w:abstractNumId="34" w15:restartNumberingAfterBreak="0">
-    <w:nsid w:val="667C00F5"/>
-    <w:multiLevelType w:val="hybridMultilevel"/>
-    <w:tmpl w:val="77F68C14"/>
-    <w:lvl w:ilvl="0" w:tplc="042A000F">
-      <w:start w:val="1"/>
-      <w:numFmt w:val="decimal"/>
-      <w:lvlText w:val="%1."/>
-      <w:lvlJc w:val="left"/>
-      <w:pPr>
-        <w:ind w:left="720" w:hanging="360"/>
-      </w:pPr>
-      <w:rPr>
-        <w:rFonts w:hint="default"/>
-      </w:rPr>
-    </w:lvl>
-    <w:lvl w:ilvl="1" w:tplc="042A0019">
-      <w:start w:val="1"/>
-      <w:numFmt w:val="lowerLetter"/>
-      <w:lvlText w:val="%2."/>
-      <w:lvlJc w:val="left"/>
-      <w:pPr>
-        <w:ind w:left="1440" w:hanging="360"/>
-      </w:pPr>
-    </w:lvl>
-    <w:lvl w:ilvl="2" w:tplc="042A001B" w:tentative="1">
-      <w:start w:val="1"/>
-      <w:numFmt w:val="lowerRoman"/>
-      <w:lvlText w:val="%3."/>
-      <w:lvlJc w:val="right"/>
-      <w:pPr>
-        <w:ind w:left="2160" w:hanging="180"/>
-      </w:pPr>
-    </w:lvl>
-    <w:lvl w:ilvl="3" w:tplc="042A000F" w:tentative="1">
-      <w:start w:val="1"/>
-      <w:numFmt w:val="decimal"/>
-      <w:lvlText w:val="%4."/>
-      <w:lvlJc w:val="left"/>
-      <w:pPr>
-        <w:ind w:left="2880" w:hanging="360"/>
-      </w:pPr>
-    </w:lvl>
-    <w:lvl w:ilvl="4" w:tplc="042A0019" w:tentative="1">
-      <w:start w:val="1"/>
-      <w:numFmt w:val="lowerLetter"/>
-      <w:lvlText w:val="%5."/>
-      <w:lvlJc w:val="left"/>
-      <w:pPr>
-        <w:ind w:left="3600" w:hanging="360"/>
-      </w:pPr>
-    </w:lvl>
-    <w:lvl w:ilvl="5" w:tplc="042A001B" w:tentative="1">
-      <w:start w:val="1"/>
-      <w:numFmt w:val="lowerRoman"/>
-      <w:lvlText w:val="%6."/>
-      <w:lvlJc w:val="right"/>
-      <w:pPr>
-        <w:ind w:left="4320" w:hanging="180"/>
-      </w:pPr>
-    </w:lvl>
-    <w:lvl w:ilvl="6" w:tplc="042A000F" w:tentative="1">
-      <w:start w:val="1"/>
-      <w:numFmt w:val="decimal"/>
-      <w:lvlText w:val="%7."/>
-      <w:lvlJc w:val="left"/>
-      <w:pPr>
-        <w:ind w:left="5040" w:hanging="360"/>
-      </w:pPr>
-    </w:lvl>
-    <w:lvl w:ilvl="7" w:tplc="042A0019" w:tentative="1">
-      <w:start w:val="1"/>
-      <w:numFmt w:val="lowerLetter"/>
-      <w:lvlText w:val="%8."/>
-      <w:lvlJc w:val="left"/>
-      <w:pPr>
-        <w:ind w:left="5760" w:hanging="360"/>
-      </w:pPr>
-    </w:lvl>
-    <w:lvl w:ilvl="8" w:tplc="042A001B" w:tentative="1">
-      <w:start w:val="1"/>
-      <w:numFmt w:val="lowerRoman"/>
-      <w:lvlText w:val="%9."/>
-      <w:lvlJc w:val="right"/>
-      <w:pPr>
-        <w:ind w:left="6480" w:hanging="180"/>
-      </w:pPr>
-    </w:lvl>
-  </w:abstractNum>
-  <w:abstractNum w:abstractNumId="35" w15:restartNumberingAfterBreak="0">
-    <w:nsid w:val="6CE260A1"/>
-    <w:multiLevelType w:val="hybridMultilevel"/>
-    <w:tmpl w:val="97287908"/>
-    <w:lvl w:ilvl="0" w:tplc="042A000B">
-      <w:start w:val="1"/>
-      <w:numFmt w:val="bullet"/>
-      <w:lvlText w:val=""/>
-      <w:lvlJc w:val="left"/>
-      <w:pPr>
-        <w:ind w:left="720" w:hanging="360"/>
-      </w:pPr>
-      <w:rPr>
-        <w:rFonts w:ascii="Wingdings" w:hAnsi="Wingdings" w:hint="default"/>
-      </w:rPr>
-    </w:lvl>
-    <w:lvl w:ilvl="1" w:tplc="042A0003" w:tentative="1">
-      <w:start w:val="1"/>
-      <w:numFmt w:val="bullet"/>
-      <w:lvlText w:val="o"/>
-      <w:lvlJc w:val="left"/>
-      <w:pPr>
-        <w:ind w:left="1440" w:hanging="360"/>
-      </w:pPr>
-      <w:rPr>
-        <w:rFonts w:ascii="Courier New" w:hAnsi="Courier New" w:cs="Courier New" w:hint="default"/>
-      </w:rPr>
-    </w:lvl>
-    <w:lvl w:ilvl="2" w:tplc="042A0005" w:tentative="1">
-      <w:start w:val="1"/>
-      <w:numFmt w:val="bullet"/>
-      <w:lvlText w:val=""/>
-      <w:lvlJc w:val="left"/>
-      <w:pPr>
-        <w:ind w:left="2160" w:hanging="360"/>
-      </w:pPr>
-      <w:rPr>
-        <w:rFonts w:ascii="Wingdings" w:hAnsi="Wingdings" w:hint="default"/>
-      </w:rPr>
-    </w:lvl>
-    <w:lvl w:ilvl="3" w:tplc="042A0001" w:tentative="1">
-      <w:start w:val="1"/>
-      <w:numFmt w:val="bullet"/>
-      <w:lvlText w:val=""/>
-      <w:lvlJc w:val="left"/>
-      <w:pPr>
-        <w:ind w:left="2880" w:hanging="360"/>
-      </w:pPr>
-      <w:rPr>
-        <w:rFonts w:ascii="Symbol" w:hAnsi="Symbol" w:hint="default"/>
-      </w:rPr>
-    </w:lvl>
-    <w:lvl w:ilvl="4" w:tplc="042A0003" w:tentative="1">
-      <w:start w:val="1"/>
-      <w:numFmt w:val="bullet"/>
-      <w:lvlText w:val="o"/>
-      <w:lvlJc w:val="left"/>
-      <w:pPr>
-        <w:ind w:left="3600" w:hanging="360"/>
-      </w:pPr>
-      <w:rPr>
-        <w:rFonts w:ascii="Courier New" w:hAnsi="Courier New" w:cs="Courier New" w:hint="default"/>
-      </w:rPr>
-    </w:lvl>
-    <w:lvl w:ilvl="5" w:tplc="042A0005" w:tentative="1">
-      <w:start w:val="1"/>
-      <w:numFmt w:val="bullet"/>
-      <w:lvlText w:val=""/>
-      <w:lvlJc w:val="left"/>
-      <w:pPr>
-        <w:ind w:left="4320" w:hanging="360"/>
-      </w:pPr>
-      <w:rPr>
-        <w:rFonts w:ascii="Wingdings" w:hAnsi="Wingdings" w:hint="default"/>
-      </w:rPr>
-    </w:lvl>
-    <w:lvl w:ilvl="6" w:tplc="042A0001" w:tentative="1">
-      <w:start w:val="1"/>
-      <w:numFmt w:val="bullet"/>
-      <w:lvlText w:val=""/>
-      <w:lvlJc w:val="left"/>
-      <w:pPr>
-        <w:ind w:left="5040" w:hanging="360"/>
-      </w:pPr>
-      <w:rPr>
-        <w:rFonts w:ascii="Symbol" w:hAnsi="Symbol" w:hint="default"/>
-      </w:rPr>
-    </w:lvl>
-    <w:lvl w:ilvl="7" w:tplc="042A0003" w:tentative="1">
-      <w:start w:val="1"/>
-      <w:numFmt w:val="bullet"/>
-      <w:lvlText w:val="o"/>
-      <w:lvlJc w:val="left"/>
-      <w:pPr>
-        <w:ind w:left="5760" w:hanging="360"/>
-      </w:pPr>
-      <w:rPr>
-        <w:rFonts w:ascii="Courier New" w:hAnsi="Courier New" w:cs="Courier New" w:hint="default"/>
-      </w:rPr>
-    </w:lvl>
-    <w:lvl w:ilvl="8" w:tplc="042A0005" w:tentative="1">
-      <w:start w:val="1"/>
-      <w:numFmt w:val="bullet"/>
-      <w:lvlText w:val=""/>
-      <w:lvlJc w:val="left"/>
-      <w:pPr>
-        <w:ind w:left="6480" w:hanging="360"/>
-      </w:pPr>
-      <w:rPr>
-        <w:rFonts w:ascii="Wingdings" w:hAnsi="Wingdings" w:hint="default"/>
-      </w:rPr>
-    </w:lvl>
-  </w:abstractNum>
-  <w:abstractNum w:abstractNumId="36" w15:restartNumberingAfterBreak="0">
+  <w:abstractNum w:abstractNumId="19" w15:restartNumberingAfterBreak="0">
     <w:nsid w:val="77B9399C"/>
     <w:multiLevelType w:val="hybridMultilevel"/>
     <w:tmpl w:val="C04E0CCA"/>
@@ -8126,255 +7396,26 @@
       </w:rPr>
     </w:lvl>
   </w:abstractNum>
-  <w:abstractNum w:abstractNumId="37" w15:restartNumberingAfterBreak="0">
-    <w:nsid w:val="7A166B2D"/>
+  <w:abstractNum w:abstractNumId="20" w15:restartNumberingAfterBreak="0">
+    <w:nsid w:val="7BEB443A"/>
     <w:multiLevelType w:val="hybridMultilevel"/>
-    <w:tmpl w:val="F968D00A"/>
-    <w:lvl w:ilvl="0" w:tplc="042A0001">
-      <w:start w:val="1"/>
-      <w:numFmt w:val="bullet"/>
-      <w:lvlText w:val=""/>
-      <w:lvlJc w:val="left"/>
-      <w:pPr>
-        <w:ind w:left="720" w:hanging="360"/>
-      </w:pPr>
-      <w:rPr>
-        <w:rFonts w:ascii="Symbol" w:hAnsi="Symbol" w:hint="default"/>
-      </w:rPr>
-    </w:lvl>
-    <w:lvl w:ilvl="1" w:tplc="042A0003" w:tentative="1">
-      <w:start w:val="1"/>
-      <w:numFmt w:val="bullet"/>
-      <w:lvlText w:val="o"/>
-      <w:lvlJc w:val="left"/>
-      <w:pPr>
-        <w:ind w:left="1440" w:hanging="360"/>
-      </w:pPr>
-      <w:rPr>
-        <w:rFonts w:ascii="Courier New" w:hAnsi="Courier New" w:cs="Courier New" w:hint="default"/>
-      </w:rPr>
-    </w:lvl>
-    <w:lvl w:ilvl="2" w:tplc="042A0005" w:tentative="1">
-      <w:start w:val="1"/>
-      <w:numFmt w:val="bullet"/>
-      <w:lvlText w:val=""/>
-      <w:lvlJc w:val="left"/>
-      <w:pPr>
-        <w:ind w:left="2160" w:hanging="360"/>
-      </w:pPr>
-      <w:rPr>
-        <w:rFonts w:ascii="Wingdings" w:hAnsi="Wingdings" w:hint="default"/>
-      </w:rPr>
-    </w:lvl>
-    <w:lvl w:ilvl="3" w:tplc="042A0001" w:tentative="1">
-      <w:start w:val="1"/>
-      <w:numFmt w:val="bullet"/>
-      <w:lvlText w:val=""/>
-      <w:lvlJc w:val="left"/>
-      <w:pPr>
-        <w:ind w:left="2880" w:hanging="360"/>
-      </w:pPr>
-      <w:rPr>
-        <w:rFonts w:ascii="Symbol" w:hAnsi="Symbol" w:hint="default"/>
-      </w:rPr>
-    </w:lvl>
-    <w:lvl w:ilvl="4" w:tplc="042A0003" w:tentative="1">
-      <w:start w:val="1"/>
-      <w:numFmt w:val="bullet"/>
-      <w:lvlText w:val="o"/>
-      <w:lvlJc w:val="left"/>
-      <w:pPr>
-        <w:ind w:left="3600" w:hanging="360"/>
-      </w:pPr>
-      <w:rPr>
-        <w:rFonts w:ascii="Courier New" w:hAnsi="Courier New" w:cs="Courier New" w:hint="default"/>
-      </w:rPr>
-    </w:lvl>
-    <w:lvl w:ilvl="5" w:tplc="042A0005" w:tentative="1">
-      <w:start w:val="1"/>
-      <w:numFmt w:val="bullet"/>
-      <w:lvlText w:val=""/>
-      <w:lvlJc w:val="left"/>
-      <w:pPr>
-        <w:ind w:left="4320" w:hanging="360"/>
-      </w:pPr>
-      <w:rPr>
-        <w:rFonts w:ascii="Wingdings" w:hAnsi="Wingdings" w:hint="default"/>
-      </w:rPr>
-    </w:lvl>
-    <w:lvl w:ilvl="6" w:tplc="042A0001" w:tentative="1">
-      <w:start w:val="1"/>
-      <w:numFmt w:val="bullet"/>
-      <w:lvlText w:val=""/>
-      <w:lvlJc w:val="left"/>
-      <w:pPr>
-        <w:ind w:left="5040" w:hanging="360"/>
-      </w:pPr>
-      <w:rPr>
-        <w:rFonts w:ascii="Symbol" w:hAnsi="Symbol" w:hint="default"/>
-      </w:rPr>
-    </w:lvl>
-    <w:lvl w:ilvl="7" w:tplc="042A0003" w:tentative="1">
-      <w:start w:val="1"/>
-      <w:numFmt w:val="bullet"/>
-      <w:lvlText w:val="o"/>
-      <w:lvlJc w:val="left"/>
-      <w:pPr>
-        <w:ind w:left="5760" w:hanging="360"/>
-      </w:pPr>
-      <w:rPr>
-        <w:rFonts w:ascii="Courier New" w:hAnsi="Courier New" w:cs="Courier New" w:hint="default"/>
-      </w:rPr>
-    </w:lvl>
-    <w:lvl w:ilvl="8" w:tplc="042A0005" w:tentative="1">
-      <w:start w:val="1"/>
-      <w:numFmt w:val="bullet"/>
-      <w:lvlText w:val=""/>
-      <w:lvlJc w:val="left"/>
-      <w:pPr>
-        <w:ind w:left="6480" w:hanging="360"/>
-      </w:pPr>
-      <w:rPr>
-        <w:rFonts w:ascii="Wingdings" w:hAnsi="Wingdings" w:hint="default"/>
-      </w:rPr>
-    </w:lvl>
-  </w:abstractNum>
-  <w:abstractNum w:abstractNumId="38" w15:restartNumberingAfterBreak="0">
-    <w:nsid w:val="7B06799C"/>
-    <w:multiLevelType w:val="hybridMultilevel"/>
-    <w:tmpl w:val="6CBE30C0"/>
-    <w:lvl w:ilvl="0" w:tplc="042A000B">
-      <w:start w:val="1"/>
-      <w:numFmt w:val="bullet"/>
-      <w:lvlText w:val=""/>
-      <w:lvlJc w:val="left"/>
-      <w:pPr>
-        <w:ind w:left="1080" w:hanging="360"/>
-      </w:pPr>
-      <w:rPr>
-        <w:rFonts w:ascii="Wingdings" w:hAnsi="Wingdings" w:hint="default"/>
-      </w:rPr>
-    </w:lvl>
-    <w:lvl w:ilvl="1" w:tplc="042A0003" w:tentative="1">
-      <w:start w:val="1"/>
-      <w:numFmt w:val="bullet"/>
-      <w:lvlText w:val="o"/>
-      <w:lvlJc w:val="left"/>
-      <w:pPr>
-        <w:ind w:left="1800" w:hanging="360"/>
-      </w:pPr>
-      <w:rPr>
-        <w:rFonts w:ascii="Courier New" w:hAnsi="Courier New" w:cs="Courier New" w:hint="default"/>
-      </w:rPr>
-    </w:lvl>
-    <w:lvl w:ilvl="2" w:tplc="042A0005" w:tentative="1">
-      <w:start w:val="1"/>
-      <w:numFmt w:val="bullet"/>
-      <w:lvlText w:val=""/>
-      <w:lvlJc w:val="left"/>
-      <w:pPr>
-        <w:ind w:left="2520" w:hanging="360"/>
-      </w:pPr>
-      <w:rPr>
-        <w:rFonts w:ascii="Wingdings" w:hAnsi="Wingdings" w:hint="default"/>
-      </w:rPr>
-    </w:lvl>
-    <w:lvl w:ilvl="3" w:tplc="042A0001" w:tentative="1">
-      <w:start w:val="1"/>
-      <w:numFmt w:val="bullet"/>
-      <w:lvlText w:val=""/>
-      <w:lvlJc w:val="left"/>
-      <w:pPr>
-        <w:ind w:left="3240" w:hanging="360"/>
-      </w:pPr>
-      <w:rPr>
-        <w:rFonts w:ascii="Symbol" w:hAnsi="Symbol" w:hint="default"/>
-      </w:rPr>
-    </w:lvl>
-    <w:lvl w:ilvl="4" w:tplc="042A0003" w:tentative="1">
-      <w:start w:val="1"/>
-      <w:numFmt w:val="bullet"/>
-      <w:lvlText w:val="o"/>
-      <w:lvlJc w:val="left"/>
-      <w:pPr>
-        <w:ind w:left="3960" w:hanging="360"/>
-      </w:pPr>
-      <w:rPr>
-        <w:rFonts w:ascii="Courier New" w:hAnsi="Courier New" w:cs="Courier New" w:hint="default"/>
-      </w:rPr>
-    </w:lvl>
-    <w:lvl w:ilvl="5" w:tplc="042A0005" w:tentative="1">
-      <w:start w:val="1"/>
-      <w:numFmt w:val="bullet"/>
-      <w:lvlText w:val=""/>
-      <w:lvlJc w:val="left"/>
-      <w:pPr>
-        <w:ind w:left="4680" w:hanging="360"/>
-      </w:pPr>
-      <w:rPr>
-        <w:rFonts w:ascii="Wingdings" w:hAnsi="Wingdings" w:hint="default"/>
-      </w:rPr>
-    </w:lvl>
-    <w:lvl w:ilvl="6" w:tplc="042A0001" w:tentative="1">
-      <w:start w:val="1"/>
-      <w:numFmt w:val="bullet"/>
-      <w:lvlText w:val=""/>
-      <w:lvlJc w:val="left"/>
-      <w:pPr>
-        <w:ind w:left="5400" w:hanging="360"/>
-      </w:pPr>
-      <w:rPr>
-        <w:rFonts w:ascii="Symbol" w:hAnsi="Symbol" w:hint="default"/>
-      </w:rPr>
-    </w:lvl>
-    <w:lvl w:ilvl="7" w:tplc="042A0003" w:tentative="1">
-      <w:start w:val="1"/>
-      <w:numFmt w:val="bullet"/>
-      <w:lvlText w:val="o"/>
-      <w:lvlJc w:val="left"/>
-      <w:pPr>
-        <w:ind w:left="6120" w:hanging="360"/>
-      </w:pPr>
-      <w:rPr>
-        <w:rFonts w:ascii="Courier New" w:hAnsi="Courier New" w:cs="Courier New" w:hint="default"/>
-      </w:rPr>
-    </w:lvl>
-    <w:lvl w:ilvl="8" w:tplc="042A0005" w:tentative="1">
-      <w:start w:val="1"/>
-      <w:numFmt w:val="bullet"/>
-      <w:lvlText w:val=""/>
-      <w:lvlJc w:val="left"/>
-      <w:pPr>
-        <w:ind w:left="6840" w:hanging="360"/>
-      </w:pPr>
-      <w:rPr>
-        <w:rFonts w:ascii="Wingdings" w:hAnsi="Wingdings" w:hint="default"/>
-      </w:rPr>
-    </w:lvl>
-  </w:abstractNum>
-  <w:abstractNum w:abstractNumId="39" w15:restartNumberingAfterBreak="0">
-    <w:nsid w:val="7F2A43B1"/>
-    <w:multiLevelType w:val="hybridMultilevel"/>
-    <w:tmpl w:val="7C844E0E"/>
+    <w:tmpl w:val="3D0A1A14"/>
     <w:lvl w:ilvl="0" w:tplc="042A000F">
       <w:start w:val="1"/>
       <w:numFmt w:val="decimal"/>
       <w:lvlText w:val="%1."/>
       <w:lvlJc w:val="left"/>
       <w:pPr>
-        <w:ind w:left="720" w:hanging="360"/>
-      </w:pPr>
-      <w:rPr>
-        <w:rFonts w:hint="default"/>
-      </w:rPr>
-    </w:lvl>
-    <w:lvl w:ilvl="1" w:tplc="042A0019" w:tentative="1">
+        <w:ind w:left="1080" w:hanging="360"/>
+      </w:pPr>
+    </w:lvl>
+    <w:lvl w:ilvl="1" w:tplc="042A0019">
       <w:start w:val="1"/>
       <w:numFmt w:val="lowerLetter"/>
       <w:lvlText w:val="%2."/>
       <w:lvlJc w:val="left"/>
       <w:pPr>
-        <w:ind w:left="1440" w:hanging="360"/>
+        <w:ind w:left="1800" w:hanging="360"/>
       </w:pPr>
     </w:lvl>
     <w:lvl w:ilvl="2" w:tplc="042A001B" w:tentative="1">
@@ -8383,7 +7424,7 @@
       <w:lvlText w:val="%3."/>
       <w:lvlJc w:val="right"/>
       <w:pPr>
-        <w:ind w:left="2160" w:hanging="180"/>
+        <w:ind w:left="2520" w:hanging="180"/>
       </w:pPr>
     </w:lvl>
     <w:lvl w:ilvl="3" w:tplc="042A000F" w:tentative="1">
@@ -8392,7 +7433,7 @@
       <w:lvlText w:val="%4."/>
       <w:lvlJc w:val="left"/>
       <w:pPr>
-        <w:ind w:left="2880" w:hanging="360"/>
+        <w:ind w:left="3240" w:hanging="360"/>
       </w:pPr>
     </w:lvl>
     <w:lvl w:ilvl="4" w:tplc="042A0019" w:tentative="1">
@@ -8401,7 +7442,7 @@
       <w:lvlText w:val="%5."/>
       <w:lvlJc w:val="left"/>
       <w:pPr>
-        <w:ind w:left="3600" w:hanging="360"/>
+        <w:ind w:left="3960" w:hanging="360"/>
       </w:pPr>
     </w:lvl>
     <w:lvl w:ilvl="5" w:tplc="042A001B" w:tentative="1">
@@ -8410,7 +7451,7 @@
       <w:lvlText w:val="%6."/>
       <w:lvlJc w:val="right"/>
       <w:pPr>
-        <w:ind w:left="4320" w:hanging="180"/>
+        <w:ind w:left="4680" w:hanging="180"/>
       </w:pPr>
     </w:lvl>
     <w:lvl w:ilvl="6" w:tplc="042A000F" w:tentative="1">
@@ -8419,7 +7460,7 @@
       <w:lvlText w:val="%7."/>
       <w:lvlJc w:val="left"/>
       <w:pPr>
-        <w:ind w:left="5040" w:hanging="360"/>
+        <w:ind w:left="5400" w:hanging="360"/>
       </w:pPr>
     </w:lvl>
     <w:lvl w:ilvl="7" w:tplc="042A0019" w:tentative="1">
@@ -8428,7 +7469,7 @@
       <w:lvlText w:val="%8."/>
       <w:lvlJc w:val="left"/>
       <w:pPr>
-        <w:ind w:left="5760" w:hanging="360"/>
+        <w:ind w:left="6120" w:hanging="360"/>
       </w:pPr>
     </w:lvl>
     <w:lvl w:ilvl="8" w:tplc="042A001B" w:tentative="1">
@@ -8437,130 +7478,163 @@
       <w:lvlText w:val="%9."/>
       <w:lvlJc w:val="right"/>
       <w:pPr>
-        <w:ind w:left="6480" w:hanging="180"/>
+        <w:ind w:left="6840" w:hanging="180"/>
       </w:pPr>
     </w:lvl>
   </w:abstractNum>
-  <w:num w:numId="1" w16cid:durableId="517696009">
+  <w:abstractNum w:abstractNumId="21" w15:restartNumberingAfterBreak="0">
+    <w:nsid w:val="7D963F91"/>
+    <w:multiLevelType w:val="hybridMultilevel"/>
+    <w:tmpl w:val="A4E6A472"/>
+    <w:lvl w:ilvl="0" w:tplc="042A000F">
+      <w:start w:val="1"/>
+      <w:numFmt w:val="decimal"/>
+      <w:lvlText w:val="%1."/>
+      <w:lvlJc w:val="left"/>
+      <w:pPr>
+        <w:ind w:left="1080" w:hanging="360"/>
+      </w:pPr>
+    </w:lvl>
+    <w:lvl w:ilvl="1" w:tplc="042A0019">
+      <w:start w:val="1"/>
+      <w:numFmt w:val="lowerLetter"/>
+      <w:lvlText w:val="%2."/>
+      <w:lvlJc w:val="left"/>
+      <w:pPr>
+        <w:ind w:left="1800" w:hanging="360"/>
+      </w:pPr>
+    </w:lvl>
+    <w:lvl w:ilvl="2" w:tplc="042A001B" w:tentative="1">
+      <w:start w:val="1"/>
+      <w:numFmt w:val="lowerRoman"/>
+      <w:lvlText w:val="%3."/>
+      <w:lvlJc w:val="right"/>
+      <w:pPr>
+        <w:ind w:left="2520" w:hanging="180"/>
+      </w:pPr>
+    </w:lvl>
+    <w:lvl w:ilvl="3" w:tplc="042A000F" w:tentative="1">
+      <w:start w:val="1"/>
+      <w:numFmt w:val="decimal"/>
+      <w:lvlText w:val="%4."/>
+      <w:lvlJc w:val="left"/>
+      <w:pPr>
+        <w:ind w:left="3240" w:hanging="360"/>
+      </w:pPr>
+    </w:lvl>
+    <w:lvl w:ilvl="4" w:tplc="042A0019" w:tentative="1">
+      <w:start w:val="1"/>
+      <w:numFmt w:val="lowerLetter"/>
+      <w:lvlText w:val="%5."/>
+      <w:lvlJc w:val="left"/>
+      <w:pPr>
+        <w:ind w:left="3960" w:hanging="360"/>
+      </w:pPr>
+    </w:lvl>
+    <w:lvl w:ilvl="5" w:tplc="042A001B" w:tentative="1">
+      <w:start w:val="1"/>
+      <w:numFmt w:val="lowerRoman"/>
+      <w:lvlText w:val="%6."/>
+      <w:lvlJc w:val="right"/>
+      <w:pPr>
+        <w:ind w:left="4680" w:hanging="180"/>
+      </w:pPr>
+    </w:lvl>
+    <w:lvl w:ilvl="6" w:tplc="042A000F" w:tentative="1">
+      <w:start w:val="1"/>
+      <w:numFmt w:val="decimal"/>
+      <w:lvlText w:val="%7."/>
+      <w:lvlJc w:val="left"/>
+      <w:pPr>
+        <w:ind w:left="5400" w:hanging="360"/>
+      </w:pPr>
+    </w:lvl>
+    <w:lvl w:ilvl="7" w:tplc="042A0019" w:tentative="1">
+      <w:start w:val="1"/>
+      <w:numFmt w:val="lowerLetter"/>
+      <w:lvlText w:val="%8."/>
+      <w:lvlJc w:val="left"/>
+      <w:pPr>
+        <w:ind w:left="6120" w:hanging="360"/>
+      </w:pPr>
+    </w:lvl>
+    <w:lvl w:ilvl="8" w:tplc="042A001B" w:tentative="1">
+      <w:start w:val="1"/>
+      <w:numFmt w:val="lowerRoman"/>
+      <w:lvlText w:val="%9."/>
+      <w:lvlJc w:val="right"/>
+      <w:pPr>
+        <w:ind w:left="6840" w:hanging="180"/>
+      </w:pPr>
+    </w:lvl>
+  </w:abstractNum>
+  <w:num w:numId="1" w16cid:durableId="1522742597">
+    <w:abstractNumId w:val="14"/>
+  </w:num>
+  <w:num w:numId="2" w16cid:durableId="878125000">
+    <w:abstractNumId w:val="17"/>
+  </w:num>
+  <w:num w:numId="3" w16cid:durableId="440148814">
+    <w:abstractNumId w:val="12"/>
+  </w:num>
+  <w:num w:numId="4" w16cid:durableId="604968275">
+    <w:abstractNumId w:val="5"/>
+  </w:num>
+  <w:num w:numId="5" w16cid:durableId="1540703391">
+    <w:abstractNumId w:val="8"/>
+  </w:num>
+  <w:num w:numId="6" w16cid:durableId="298608373">
+    <w:abstractNumId w:val="1"/>
+  </w:num>
+  <w:num w:numId="7" w16cid:durableId="1463815487">
+    <w:abstractNumId w:val="11"/>
+  </w:num>
+  <w:num w:numId="8" w16cid:durableId="1158616393">
+    <w:abstractNumId w:val="4"/>
+  </w:num>
+  <w:num w:numId="9" w16cid:durableId="2000763195">
+    <w:abstractNumId w:val="10"/>
+  </w:num>
+  <w:num w:numId="10" w16cid:durableId="189799490">
+    <w:abstractNumId w:val="6"/>
+  </w:num>
+  <w:num w:numId="11" w16cid:durableId="1665473904">
+    <w:abstractNumId w:val="3"/>
+  </w:num>
+  <w:num w:numId="12" w16cid:durableId="1269235744">
+    <w:abstractNumId w:val="13"/>
+  </w:num>
+  <w:num w:numId="13" w16cid:durableId="1481732642">
+    <w:abstractNumId w:val="19"/>
+  </w:num>
+  <w:num w:numId="14" w16cid:durableId="1562017299">
+    <w:abstractNumId w:val="0"/>
+  </w:num>
+  <w:num w:numId="15" w16cid:durableId="568880170">
+    <w:abstractNumId w:val="16"/>
+  </w:num>
+  <w:num w:numId="16" w16cid:durableId="630985044">
+    <w:abstractNumId w:val="15"/>
+  </w:num>
+  <w:num w:numId="17" w16cid:durableId="1414400416">
+    <w:abstractNumId w:val="18"/>
+  </w:num>
+  <w:num w:numId="18" w16cid:durableId="506559412">
+    <w:abstractNumId w:val="20"/>
+  </w:num>
+  <w:num w:numId="19" w16cid:durableId="1931230449">
     <w:abstractNumId w:val="9"/>
   </w:num>
-  <w:num w:numId="2" w16cid:durableId="572202001">
-    <w:abstractNumId w:val="37"/>
+  <w:num w:numId="20" w16cid:durableId="271517425">
+    <w:abstractNumId w:val="2"/>
   </w:num>
-  <w:num w:numId="3" w16cid:durableId="254939554">
-    <w:abstractNumId w:val="12"/>
+  <w:num w:numId="21" w16cid:durableId="687877247">
+    <w:abstractNumId w:val="7"/>
   </w:num>
-  <w:num w:numId="4" w16cid:durableId="640353289">
-    <w:abstractNumId w:val="3"/>
-  </w:num>
-  <w:num w:numId="5" w16cid:durableId="861481164">
-    <w:abstractNumId w:val="29"/>
-  </w:num>
-  <w:num w:numId="6" w16cid:durableId="339553507">
+  <w:num w:numId="22" w16cid:durableId="796683797">
     <w:abstractNumId w:val="21"/>
   </w:num>
-  <w:num w:numId="7" w16cid:durableId="1361200300">
-    <w:abstractNumId w:val="15"/>
-  </w:num>
-  <w:num w:numId="8" w16cid:durableId="1522742597">
-    <w:abstractNumId w:val="26"/>
-  </w:num>
-  <w:num w:numId="9" w16cid:durableId="1922135739">
-    <w:abstractNumId w:val="16"/>
-  </w:num>
-  <w:num w:numId="10" w16cid:durableId="878125000">
-    <w:abstractNumId w:val="31"/>
-  </w:num>
-  <w:num w:numId="11" w16cid:durableId="858662027">
-    <w:abstractNumId w:val="11"/>
-  </w:num>
-  <w:num w:numId="12" w16cid:durableId="878976591">
-    <w:abstractNumId w:val="32"/>
-  </w:num>
-  <w:num w:numId="13" w16cid:durableId="1459303086">
-    <w:abstractNumId w:val="35"/>
-  </w:num>
-  <w:num w:numId="14" w16cid:durableId="1770009675">
-    <w:abstractNumId w:val="30"/>
-  </w:num>
-  <w:num w:numId="15" w16cid:durableId="1451051355">
-    <w:abstractNumId w:val="33"/>
-  </w:num>
-  <w:num w:numId="16" w16cid:durableId="851263946">
-    <w:abstractNumId w:val="7"/>
-  </w:num>
-  <w:num w:numId="17" w16cid:durableId="1402602609">
-    <w:abstractNumId w:val="1"/>
-  </w:num>
-  <w:num w:numId="18" w16cid:durableId="1964919782">
-    <w:abstractNumId w:val="14"/>
-  </w:num>
-  <w:num w:numId="19" w16cid:durableId="1255093849">
-    <w:abstractNumId w:val="18"/>
-  </w:num>
-  <w:num w:numId="20" w16cid:durableId="727342589">
-    <w:abstractNumId w:val="23"/>
-  </w:num>
-  <w:num w:numId="21" w16cid:durableId="1185972152">
-    <w:abstractNumId w:val="4"/>
-  </w:num>
-  <w:num w:numId="22" w16cid:durableId="1981033798">
-    <w:abstractNumId w:val="6"/>
-  </w:num>
-  <w:num w:numId="23" w16cid:durableId="992684555">
-    <w:abstractNumId w:val="25"/>
-  </w:num>
-  <w:num w:numId="24" w16cid:durableId="440148814">
-    <w:abstractNumId w:val="22"/>
-  </w:num>
-  <w:num w:numId="25" w16cid:durableId="604968275">
-    <w:abstractNumId w:val="10"/>
-  </w:num>
-  <w:num w:numId="26" w16cid:durableId="498741632">
-    <w:abstractNumId w:val="39"/>
-  </w:num>
-  <w:num w:numId="27" w16cid:durableId="1522864887">
-    <w:abstractNumId w:val="34"/>
-  </w:num>
-  <w:num w:numId="28" w16cid:durableId="139461814">
-    <w:abstractNumId w:val="38"/>
-  </w:num>
-  <w:num w:numId="29" w16cid:durableId="1540703391">
-    <w:abstractNumId w:val="17"/>
-  </w:num>
-  <w:num w:numId="30" w16cid:durableId="298608373">
-    <w:abstractNumId w:val="2"/>
-  </w:num>
-  <w:num w:numId="31" w16cid:durableId="1463815487">
-    <w:abstractNumId w:val="20"/>
-  </w:num>
-  <w:num w:numId="32" w16cid:durableId="1158616393">
-    <w:abstractNumId w:val="8"/>
-  </w:num>
-  <w:num w:numId="33" w16cid:durableId="2000763195">
-    <w:abstractNumId w:val="19"/>
-  </w:num>
-  <w:num w:numId="34" w16cid:durableId="189799490">
-    <w:abstractNumId w:val="13"/>
-  </w:num>
-  <w:num w:numId="35" w16cid:durableId="1665473904">
-    <w:abstractNumId w:val="5"/>
-  </w:num>
-  <w:num w:numId="36" w16cid:durableId="1269235744">
-    <w:abstractNumId w:val="24"/>
-  </w:num>
-  <w:num w:numId="37" w16cid:durableId="1481732642">
-    <w:abstractNumId w:val="36"/>
-  </w:num>
-  <w:num w:numId="38" w16cid:durableId="1562017299">
-    <w:abstractNumId w:val="0"/>
-  </w:num>
-  <w:num w:numId="39" w16cid:durableId="568880170">
-    <w:abstractNumId w:val="28"/>
-  </w:num>
-  <w:num w:numId="40" w16cid:durableId="630985044">
-    <w:abstractNumId w:val="27"/>
-  </w:num>
+  <w:numIdMacAtCleanup w:val="22"/>
 </w:numbering>
 </file>
 
@@ -9044,7 +8118,7 @@
     <w:rsid w:val="00CD4764"/>
     <w:pPr>
       <w:numPr>
-        <w:numId w:val="8"/>
+        <w:numId w:val="1"/>
       </w:numPr>
       <w:spacing w:before="240"/>
     </w:pPr>

--- a/Trang Web bán đồ cũ.docx
+++ b/Trang Web bán đồ cũ.docx
@@ -230,25 +230,16 @@
         <w:tblLook w:val="04A0" w:firstRow="1" w:lastRow="0" w:firstColumn="1" w:lastColumn="0" w:noHBand="0" w:noVBand="1"/>
       </w:tblPr>
       <w:tblGrid>
-        <w:gridCol w:w="5229"/>
+        <w:gridCol w:w="5144"/>
       </w:tblGrid>
       <w:tr>
         <w:trPr>
-          <w:trHeight w:val="1003"/>
+          <w:trHeight w:val="1843"/>
         </w:trPr>
         <w:tc>
           <w:tcPr>
-            <w:tcW w:w="5229" w:type="dxa"/>
+            <w:tcW w:w="5144" w:type="dxa"/>
           </w:tcPr>
-          <w:p>
-            <w:pPr>
-              <w:spacing w:line="360" w:lineRule="auto"/>
-              <w:rPr>
-                <w:rFonts w:eastAsia="Times New Roman"/>
-                <w:bCs/>
-              </w:rPr>
-            </w:pPr>
-          </w:p>
           <w:p>
             <w:pPr>
               <w:spacing w:line="360" w:lineRule="auto"/>
@@ -385,13 +376,6 @@
         </w:rPr>
         <w:tab/>
       </w:r>
-      <w:r>
-        <w:rPr>
-          <w:rFonts w:eastAsia="Times New Roman"/>
-          <w:bCs/>
-        </w:rPr>
-        <w:tab/>
-      </w:r>
     </w:p>
     <w:p>
       <w:pPr>
@@ -448,14 +432,7 @@
     </w:p>
     <w:sdt>
       <w:sdtPr>
-        <w:rPr>
-          <w:rFonts w:eastAsiaTheme="minorHAnsi" w:cstheme="majorHAnsi"/>
-          <w:color w:val="auto"/>
-          <w:sz w:val="28"/>
-          <w:szCs w:val="28"/>
-          <w:lang w:eastAsia="en-US"/>
-        </w:rPr>
-        <w:id w:val="348377909"/>
+        <w:id w:val="788793777"/>
         <w:docPartObj>
           <w:docPartGallery w:val="Table of Contents"/>
           <w:docPartUnique/>
@@ -463,8 +440,13 @@
       </w:sdtPr>
       <w:sdtEndPr>
         <w:rPr>
+          <w:rFonts w:eastAsiaTheme="minorHAnsi" w:cstheme="majorHAnsi"/>
           <w:b/>
           <w:bCs/>
+          <w:color w:val="auto"/>
+          <w:sz w:val="28"/>
+          <w:szCs w:val="28"/>
+          <w:lang w:eastAsia="en-US"/>
         </w:rPr>
       </w:sdtEndPr>
       <w:sdtContent>
@@ -480,7 +462,7 @@
           <w:pPr>
             <w:pStyle w:val="Mucluc1"/>
             <w:tabs>
-              <w:tab w:val="left" w:pos="660"/>
+              <w:tab w:val="left" w:pos="440"/>
               <w:tab w:val="right" w:leader="dot" w:pos="9016"/>
             </w:tabs>
             <w:rPr>
@@ -500,13 +482,13 @@
           <w:r>
             <w:fldChar w:fldCharType="separate"/>
           </w:r>
-          <w:hyperlink w:anchor="_Toc140649752" w:history="1">
+          <w:hyperlink w:anchor="_Toc141109148" w:history="1">
             <w:r>
               <w:rPr>
                 <w:rStyle w:val="Siuktni"/>
                 <w:noProof/>
               </w:rPr>
-              <w:t>A.</w:t>
+              <w:t>I.</w:t>
             </w:r>
             <w:r>
               <w:rPr>
@@ -523,7 +505,7 @@
                 <w:rStyle w:val="Siuktni"/>
                 <w:noProof/>
               </w:rPr>
-              <w:t>Ý tưởng trang web :</w:t>
+              <w:t>ĐẶT VẤN ĐỀ VÀ ĐỊNH HƯỚNG GIẢI PHÁP</w:t>
             </w:r>
             <w:r>
               <w:rPr>
@@ -544,7 +526,7 @@
                 <w:noProof/>
                 <w:webHidden/>
               </w:rPr>
-              <w:instrText xml:space="preserve"> PAGEREF _Toc140649752 \h </w:instrText>
+              <w:instrText xml:space="preserve"> PAGEREF _Toc141109148 \h </w:instrText>
             </w:r>
             <w:r>
               <w:rPr>
@@ -565,6 +547,258 @@
                 <w:webHidden/>
               </w:rPr>
               <w:t>3</w:t>
+            </w:r>
+            <w:r>
+              <w:rPr>
+                <w:noProof/>
+                <w:webHidden/>
+              </w:rPr>
+              <w:fldChar w:fldCharType="end"/>
+            </w:r>
+          </w:hyperlink>
+        </w:p>
+        <w:p>
+          <w:pPr>
+            <w:pStyle w:val="Mucluc2"/>
+            <w:tabs>
+              <w:tab w:val="left" w:pos="660"/>
+              <w:tab w:val="right" w:leader="dot" w:pos="9016"/>
+            </w:tabs>
+            <w:rPr>
+              <w:rFonts w:cstheme="minorBidi"/>
+              <w:noProof/>
+            </w:rPr>
+          </w:pPr>
+          <w:hyperlink w:anchor="_Toc141109149" w:history="1">
+            <w:r>
+              <w:rPr>
+                <w:rStyle w:val="Siuktni"/>
+                <w:noProof/>
+              </w:rPr>
+              <w:t>1.</w:t>
+            </w:r>
+            <w:r>
+              <w:rPr>
+                <w:rFonts w:cstheme="minorBidi"/>
+                <w:noProof/>
+              </w:rPr>
+              <w:tab/>
+            </w:r>
+            <w:r>
+              <w:rPr>
+                <w:rStyle w:val="Siuktni"/>
+                <w:noProof/>
+              </w:rPr>
+              <w:t>Ý Tưởng</w:t>
+            </w:r>
+            <w:r>
+              <w:rPr>
+                <w:noProof/>
+                <w:webHidden/>
+              </w:rPr>
+              <w:tab/>
+            </w:r>
+            <w:r>
+              <w:rPr>
+                <w:noProof/>
+                <w:webHidden/>
+              </w:rPr>
+              <w:fldChar w:fldCharType="begin"/>
+            </w:r>
+            <w:r>
+              <w:rPr>
+                <w:noProof/>
+                <w:webHidden/>
+              </w:rPr>
+              <w:instrText xml:space="preserve"> PAGEREF _Toc141109149 \h </w:instrText>
+            </w:r>
+            <w:r>
+              <w:rPr>
+                <w:noProof/>
+                <w:webHidden/>
+              </w:rPr>
+            </w:r>
+            <w:r>
+              <w:rPr>
+                <w:noProof/>
+                <w:webHidden/>
+              </w:rPr>
+              <w:fldChar w:fldCharType="separate"/>
+            </w:r>
+            <w:r>
+              <w:rPr>
+                <w:noProof/>
+                <w:webHidden/>
+              </w:rPr>
+              <w:t>4</w:t>
+            </w:r>
+            <w:r>
+              <w:rPr>
+                <w:noProof/>
+                <w:webHidden/>
+              </w:rPr>
+              <w:fldChar w:fldCharType="end"/>
+            </w:r>
+          </w:hyperlink>
+        </w:p>
+        <w:p>
+          <w:pPr>
+            <w:pStyle w:val="Mucluc2"/>
+            <w:tabs>
+              <w:tab w:val="left" w:pos="660"/>
+              <w:tab w:val="right" w:leader="dot" w:pos="9016"/>
+            </w:tabs>
+            <w:rPr>
+              <w:rFonts w:cstheme="minorBidi"/>
+              <w:noProof/>
+            </w:rPr>
+          </w:pPr>
+          <w:hyperlink w:anchor="_Toc141109150" w:history="1">
+            <w:r>
+              <w:rPr>
+                <w:rStyle w:val="Siuktni"/>
+                <w:noProof/>
+              </w:rPr>
+              <w:t>2.</w:t>
+            </w:r>
+            <w:r>
+              <w:rPr>
+                <w:rFonts w:cstheme="minorBidi"/>
+                <w:noProof/>
+              </w:rPr>
+              <w:tab/>
+            </w:r>
+            <w:r>
+              <w:rPr>
+                <w:rStyle w:val="Siuktni"/>
+                <w:noProof/>
+              </w:rPr>
+              <w:t>Đặt vấn đề</w:t>
+            </w:r>
+            <w:r>
+              <w:rPr>
+                <w:noProof/>
+                <w:webHidden/>
+              </w:rPr>
+              <w:tab/>
+            </w:r>
+            <w:r>
+              <w:rPr>
+                <w:noProof/>
+                <w:webHidden/>
+              </w:rPr>
+              <w:fldChar w:fldCharType="begin"/>
+            </w:r>
+            <w:r>
+              <w:rPr>
+                <w:noProof/>
+                <w:webHidden/>
+              </w:rPr>
+              <w:instrText xml:space="preserve"> PAGEREF _Toc141109150 \h </w:instrText>
+            </w:r>
+            <w:r>
+              <w:rPr>
+                <w:noProof/>
+                <w:webHidden/>
+              </w:rPr>
+            </w:r>
+            <w:r>
+              <w:rPr>
+                <w:noProof/>
+                <w:webHidden/>
+              </w:rPr>
+              <w:fldChar w:fldCharType="separate"/>
+            </w:r>
+            <w:r>
+              <w:rPr>
+                <w:noProof/>
+                <w:webHidden/>
+              </w:rPr>
+              <w:t>4</w:t>
+            </w:r>
+            <w:r>
+              <w:rPr>
+                <w:noProof/>
+                <w:webHidden/>
+              </w:rPr>
+              <w:fldChar w:fldCharType="end"/>
+            </w:r>
+          </w:hyperlink>
+        </w:p>
+        <w:p>
+          <w:pPr>
+            <w:pStyle w:val="Mucluc2"/>
+            <w:tabs>
+              <w:tab w:val="left" w:pos="660"/>
+              <w:tab w:val="right" w:leader="dot" w:pos="9016"/>
+            </w:tabs>
+            <w:rPr>
+              <w:rFonts w:cstheme="minorBidi"/>
+              <w:noProof/>
+            </w:rPr>
+          </w:pPr>
+          <w:hyperlink w:anchor="_Toc141109151" w:history="1">
+            <w:r>
+              <w:rPr>
+                <w:rStyle w:val="Siuktni"/>
+                <w:noProof/>
+              </w:rPr>
+              <w:t>3.</w:t>
+            </w:r>
+            <w:r>
+              <w:rPr>
+                <w:rFonts w:cstheme="minorBidi"/>
+                <w:noProof/>
+              </w:rPr>
+              <w:tab/>
+            </w:r>
+            <w:r>
+              <w:rPr>
+                <w:rStyle w:val="Siuktni"/>
+                <w:noProof/>
+              </w:rPr>
+              <w:t>Định hướng giải pháp</w:t>
+            </w:r>
+            <w:r>
+              <w:rPr>
+                <w:noProof/>
+                <w:webHidden/>
+              </w:rPr>
+              <w:tab/>
+            </w:r>
+            <w:r>
+              <w:rPr>
+                <w:noProof/>
+                <w:webHidden/>
+              </w:rPr>
+              <w:fldChar w:fldCharType="begin"/>
+            </w:r>
+            <w:r>
+              <w:rPr>
+                <w:noProof/>
+                <w:webHidden/>
+              </w:rPr>
+              <w:instrText xml:space="preserve"> PAGEREF _Toc141109151 \h </w:instrText>
+            </w:r>
+            <w:r>
+              <w:rPr>
+                <w:noProof/>
+                <w:webHidden/>
+              </w:rPr>
+            </w:r>
+            <w:r>
+              <w:rPr>
+                <w:noProof/>
+                <w:webHidden/>
+              </w:rPr>
+              <w:fldChar w:fldCharType="separate"/>
+            </w:r>
+            <w:r>
+              <w:rPr>
+                <w:noProof/>
+                <w:webHidden/>
+              </w:rPr>
+              <w:t>4</w:t>
             </w:r>
             <w:r>
               <w:rPr>
@@ -590,13 +824,13 @@
               <w:lang w:eastAsia="vi-VN"/>
             </w:rPr>
           </w:pPr>
-          <w:hyperlink w:anchor="_Toc140649753" w:history="1">
+          <w:hyperlink w:anchor="_Toc141109152" w:history="1">
             <w:r>
               <w:rPr>
                 <w:rStyle w:val="Siuktni"/>
                 <w:noProof/>
               </w:rPr>
-              <w:t>B.</w:t>
+              <w:t>II.</w:t>
             </w:r>
             <w:r>
               <w:rPr>
@@ -613,7 +847,7 @@
                 <w:rStyle w:val="Siuktni"/>
                 <w:noProof/>
               </w:rPr>
-              <w:t>Yêu cầu</w:t>
+              <w:t>CƠ SỞ LÝ THUYẾT</w:t>
             </w:r>
             <w:r>
               <w:rPr>
@@ -634,7 +868,427 @@
                 <w:noProof/>
                 <w:webHidden/>
               </w:rPr>
-              <w:instrText xml:space="preserve"> PAGEREF _Toc140649753 \h </w:instrText>
+              <w:instrText xml:space="preserve"> PAGEREF _Toc141109152 \h </w:instrText>
+            </w:r>
+            <w:r>
+              <w:rPr>
+                <w:noProof/>
+                <w:webHidden/>
+              </w:rPr>
+            </w:r>
+            <w:r>
+              <w:rPr>
+                <w:noProof/>
+                <w:webHidden/>
+              </w:rPr>
+              <w:fldChar w:fldCharType="separate"/>
+            </w:r>
+            <w:r>
+              <w:rPr>
+                <w:noProof/>
+                <w:webHidden/>
+              </w:rPr>
+              <w:t>4</w:t>
+            </w:r>
+            <w:r>
+              <w:rPr>
+                <w:noProof/>
+                <w:webHidden/>
+              </w:rPr>
+              <w:fldChar w:fldCharType="end"/>
+            </w:r>
+          </w:hyperlink>
+        </w:p>
+        <w:p>
+          <w:pPr>
+            <w:pStyle w:val="Mucluc2"/>
+            <w:tabs>
+              <w:tab w:val="left" w:pos="660"/>
+              <w:tab w:val="right" w:leader="dot" w:pos="9016"/>
+            </w:tabs>
+            <w:rPr>
+              <w:rFonts w:cstheme="minorBidi"/>
+              <w:noProof/>
+            </w:rPr>
+          </w:pPr>
+          <w:hyperlink w:anchor="_Toc141109153" w:history="1">
+            <w:r>
+              <w:rPr>
+                <w:rStyle w:val="Siuktni"/>
+                <w:noProof/>
+              </w:rPr>
+              <w:t>1.</w:t>
+            </w:r>
+            <w:r>
+              <w:rPr>
+                <w:rFonts w:cstheme="minorBidi"/>
+                <w:noProof/>
+              </w:rPr>
+              <w:tab/>
+            </w:r>
+            <w:r>
+              <w:rPr>
+                <w:rStyle w:val="Siuktni"/>
+                <w:noProof/>
+              </w:rPr>
+              <w:t>Giới thiệu react js</w:t>
+            </w:r>
+            <w:r>
+              <w:rPr>
+                <w:noProof/>
+                <w:webHidden/>
+              </w:rPr>
+              <w:tab/>
+            </w:r>
+            <w:r>
+              <w:rPr>
+                <w:noProof/>
+                <w:webHidden/>
+              </w:rPr>
+              <w:fldChar w:fldCharType="begin"/>
+            </w:r>
+            <w:r>
+              <w:rPr>
+                <w:noProof/>
+                <w:webHidden/>
+              </w:rPr>
+              <w:instrText xml:space="preserve"> PAGEREF _Toc141109153 \h </w:instrText>
+            </w:r>
+            <w:r>
+              <w:rPr>
+                <w:noProof/>
+                <w:webHidden/>
+              </w:rPr>
+            </w:r>
+            <w:r>
+              <w:rPr>
+                <w:noProof/>
+                <w:webHidden/>
+              </w:rPr>
+              <w:fldChar w:fldCharType="separate"/>
+            </w:r>
+            <w:r>
+              <w:rPr>
+                <w:noProof/>
+                <w:webHidden/>
+              </w:rPr>
+              <w:t>4</w:t>
+            </w:r>
+            <w:r>
+              <w:rPr>
+                <w:noProof/>
+                <w:webHidden/>
+              </w:rPr>
+              <w:fldChar w:fldCharType="end"/>
+            </w:r>
+          </w:hyperlink>
+        </w:p>
+        <w:p>
+          <w:pPr>
+            <w:pStyle w:val="Mucluc2"/>
+            <w:tabs>
+              <w:tab w:val="left" w:pos="660"/>
+              <w:tab w:val="right" w:leader="dot" w:pos="9016"/>
+            </w:tabs>
+            <w:rPr>
+              <w:rFonts w:cstheme="minorBidi"/>
+              <w:noProof/>
+            </w:rPr>
+          </w:pPr>
+          <w:hyperlink w:anchor="_Toc141109154" w:history="1">
+            <w:r>
+              <w:rPr>
+                <w:rStyle w:val="Siuktni"/>
+                <w:noProof/>
+              </w:rPr>
+              <w:t>2.</w:t>
+            </w:r>
+            <w:r>
+              <w:rPr>
+                <w:rFonts w:cstheme="minorBidi"/>
+                <w:noProof/>
+              </w:rPr>
+              <w:tab/>
+            </w:r>
+            <w:r>
+              <w:rPr>
+                <w:rStyle w:val="Siuktni"/>
+                <w:noProof/>
+              </w:rPr>
+              <w:t>Giới thiệu Spring boot</w:t>
+            </w:r>
+            <w:r>
+              <w:rPr>
+                <w:noProof/>
+                <w:webHidden/>
+              </w:rPr>
+              <w:tab/>
+            </w:r>
+            <w:r>
+              <w:rPr>
+                <w:noProof/>
+                <w:webHidden/>
+              </w:rPr>
+              <w:fldChar w:fldCharType="begin"/>
+            </w:r>
+            <w:r>
+              <w:rPr>
+                <w:noProof/>
+                <w:webHidden/>
+              </w:rPr>
+              <w:instrText xml:space="preserve"> PAGEREF _Toc141109154 \h </w:instrText>
+            </w:r>
+            <w:r>
+              <w:rPr>
+                <w:noProof/>
+                <w:webHidden/>
+              </w:rPr>
+            </w:r>
+            <w:r>
+              <w:rPr>
+                <w:noProof/>
+                <w:webHidden/>
+              </w:rPr>
+              <w:fldChar w:fldCharType="separate"/>
+            </w:r>
+            <w:r>
+              <w:rPr>
+                <w:noProof/>
+                <w:webHidden/>
+              </w:rPr>
+              <w:t>4</w:t>
+            </w:r>
+            <w:r>
+              <w:rPr>
+                <w:noProof/>
+                <w:webHidden/>
+              </w:rPr>
+              <w:fldChar w:fldCharType="end"/>
+            </w:r>
+          </w:hyperlink>
+        </w:p>
+        <w:p>
+          <w:pPr>
+            <w:pStyle w:val="Mucluc2"/>
+            <w:tabs>
+              <w:tab w:val="left" w:pos="660"/>
+              <w:tab w:val="right" w:leader="dot" w:pos="9016"/>
+            </w:tabs>
+            <w:rPr>
+              <w:rFonts w:cstheme="minorBidi"/>
+              <w:noProof/>
+            </w:rPr>
+          </w:pPr>
+          <w:hyperlink w:anchor="_Toc141109155" w:history="1">
+            <w:r>
+              <w:rPr>
+                <w:rStyle w:val="Siuktni"/>
+                <w:noProof/>
+              </w:rPr>
+              <w:t>3.</w:t>
+            </w:r>
+            <w:r>
+              <w:rPr>
+                <w:rFonts w:cstheme="minorBidi"/>
+                <w:noProof/>
+              </w:rPr>
+              <w:tab/>
+            </w:r>
+            <w:r>
+              <w:rPr>
+                <w:rStyle w:val="Siuktni"/>
+                <w:noProof/>
+              </w:rPr>
+              <w:t>Mô hình Client – Server</w:t>
+            </w:r>
+            <w:r>
+              <w:rPr>
+                <w:noProof/>
+                <w:webHidden/>
+              </w:rPr>
+              <w:tab/>
+            </w:r>
+            <w:r>
+              <w:rPr>
+                <w:noProof/>
+                <w:webHidden/>
+              </w:rPr>
+              <w:fldChar w:fldCharType="begin"/>
+            </w:r>
+            <w:r>
+              <w:rPr>
+                <w:noProof/>
+                <w:webHidden/>
+              </w:rPr>
+              <w:instrText xml:space="preserve"> PAGEREF _Toc141109155 \h </w:instrText>
+            </w:r>
+            <w:r>
+              <w:rPr>
+                <w:noProof/>
+                <w:webHidden/>
+              </w:rPr>
+            </w:r>
+            <w:r>
+              <w:rPr>
+                <w:noProof/>
+                <w:webHidden/>
+              </w:rPr>
+              <w:fldChar w:fldCharType="separate"/>
+            </w:r>
+            <w:r>
+              <w:rPr>
+                <w:noProof/>
+                <w:webHidden/>
+              </w:rPr>
+              <w:t>4</w:t>
+            </w:r>
+            <w:r>
+              <w:rPr>
+                <w:noProof/>
+                <w:webHidden/>
+              </w:rPr>
+              <w:fldChar w:fldCharType="end"/>
+            </w:r>
+          </w:hyperlink>
+        </w:p>
+        <w:p>
+          <w:pPr>
+            <w:pStyle w:val="Mucluc2"/>
+            <w:tabs>
+              <w:tab w:val="left" w:pos="660"/>
+              <w:tab w:val="right" w:leader="dot" w:pos="9016"/>
+            </w:tabs>
+            <w:rPr>
+              <w:rFonts w:cstheme="minorBidi"/>
+              <w:noProof/>
+            </w:rPr>
+          </w:pPr>
+          <w:hyperlink w:anchor="_Toc141109156" w:history="1">
+            <w:r>
+              <w:rPr>
+                <w:rStyle w:val="Siuktni"/>
+                <w:noProof/>
+              </w:rPr>
+              <w:t>4.</w:t>
+            </w:r>
+            <w:r>
+              <w:rPr>
+                <w:rFonts w:cstheme="minorBidi"/>
+                <w:noProof/>
+              </w:rPr>
+              <w:tab/>
+            </w:r>
+            <w:r>
+              <w:rPr>
+                <w:rStyle w:val="Siuktni"/>
+                <w:noProof/>
+              </w:rPr>
+              <w:t>Boostrap</w:t>
+            </w:r>
+            <w:r>
+              <w:rPr>
+                <w:noProof/>
+                <w:webHidden/>
+              </w:rPr>
+              <w:tab/>
+            </w:r>
+            <w:r>
+              <w:rPr>
+                <w:noProof/>
+                <w:webHidden/>
+              </w:rPr>
+              <w:fldChar w:fldCharType="begin"/>
+            </w:r>
+            <w:r>
+              <w:rPr>
+                <w:noProof/>
+                <w:webHidden/>
+              </w:rPr>
+              <w:instrText xml:space="preserve"> PAGEREF _Toc141109156 \h </w:instrText>
+            </w:r>
+            <w:r>
+              <w:rPr>
+                <w:noProof/>
+                <w:webHidden/>
+              </w:rPr>
+            </w:r>
+            <w:r>
+              <w:rPr>
+                <w:noProof/>
+                <w:webHidden/>
+              </w:rPr>
+              <w:fldChar w:fldCharType="separate"/>
+            </w:r>
+            <w:r>
+              <w:rPr>
+                <w:noProof/>
+                <w:webHidden/>
+              </w:rPr>
+              <w:t>4</w:t>
+            </w:r>
+            <w:r>
+              <w:rPr>
+                <w:noProof/>
+                <w:webHidden/>
+              </w:rPr>
+              <w:fldChar w:fldCharType="end"/>
+            </w:r>
+          </w:hyperlink>
+        </w:p>
+        <w:p>
+          <w:pPr>
+            <w:pStyle w:val="Mucluc2"/>
+            <w:tabs>
+              <w:tab w:val="left" w:pos="660"/>
+              <w:tab w:val="right" w:leader="dot" w:pos="9016"/>
+            </w:tabs>
+            <w:rPr>
+              <w:rFonts w:cstheme="minorBidi"/>
+              <w:noProof/>
+            </w:rPr>
+          </w:pPr>
+          <w:hyperlink w:anchor="_Toc141109157" w:history="1">
+            <w:r>
+              <w:rPr>
+                <w:rStyle w:val="Siuktni"/>
+                <w:noProof/>
+              </w:rPr>
+              <w:t>5.</w:t>
+            </w:r>
+            <w:r>
+              <w:rPr>
+                <w:rFonts w:cstheme="minorBidi"/>
+                <w:noProof/>
+              </w:rPr>
+              <w:tab/>
+            </w:r>
+            <w:r>
+              <w:rPr>
+                <w:rStyle w:val="Siuktni"/>
+                <w:noProof/>
+              </w:rPr>
+              <w:t>Cơ sở dữ liệu</w:t>
+            </w:r>
+            <w:r>
+              <w:rPr>
+                <w:noProof/>
+                <w:webHidden/>
+              </w:rPr>
+              <w:tab/>
+            </w:r>
+            <w:r>
+              <w:rPr>
+                <w:noProof/>
+                <w:webHidden/>
+              </w:rPr>
+              <w:fldChar w:fldCharType="begin"/>
+            </w:r>
+            <w:r>
+              <w:rPr>
+                <w:noProof/>
+                <w:webHidden/>
+              </w:rPr>
+              <w:instrText xml:space="preserve"> PAGEREF _Toc141109157 \h </w:instrText>
             </w:r>
             <w:r>
               <w:rPr>
@@ -680,13 +1334,13 @@
               <w:lang w:eastAsia="vi-VN"/>
             </w:rPr>
           </w:pPr>
-          <w:hyperlink w:anchor="_Toc140649754" w:history="1">
+          <w:hyperlink w:anchor="_Toc141109158" w:history="1">
             <w:r>
               <w:rPr>
                 <w:rStyle w:val="Siuktni"/>
                 <w:noProof/>
               </w:rPr>
-              <w:t>C.</w:t>
+              <w:t>III.</w:t>
             </w:r>
             <w:r>
               <w:rPr>
@@ -703,7 +1357,7 @@
                 <w:rStyle w:val="Siuktni"/>
                 <w:noProof/>
               </w:rPr>
-              <w:t>Kế hoạch nghiên cứu :</w:t>
+              <w:t>PHÂN TÍCH VÀ THIẾT KẾ HỆ THỐNG</w:t>
             </w:r>
             <w:r>
               <w:rPr>
@@ -724,7 +1378,7 @@
                 <w:noProof/>
                 <w:webHidden/>
               </w:rPr>
-              <w:instrText xml:space="preserve"> PAGEREF _Toc140649754 \h </w:instrText>
+              <w:instrText xml:space="preserve"> PAGEREF _Toc141109158 \h </w:instrText>
             </w:r>
             <w:r>
               <w:rPr>
@@ -744,7 +1398,175 @@
                 <w:noProof/>
                 <w:webHidden/>
               </w:rPr>
-              <w:t>5</w:t>
+              <w:t>4</w:t>
+            </w:r>
+            <w:r>
+              <w:rPr>
+                <w:noProof/>
+                <w:webHidden/>
+              </w:rPr>
+              <w:fldChar w:fldCharType="end"/>
+            </w:r>
+          </w:hyperlink>
+        </w:p>
+        <w:p>
+          <w:pPr>
+            <w:pStyle w:val="Mucluc2"/>
+            <w:tabs>
+              <w:tab w:val="left" w:pos="660"/>
+              <w:tab w:val="right" w:leader="dot" w:pos="9016"/>
+            </w:tabs>
+            <w:rPr>
+              <w:rFonts w:cstheme="minorBidi"/>
+              <w:noProof/>
+            </w:rPr>
+          </w:pPr>
+          <w:hyperlink w:anchor="_Toc141109159" w:history="1">
+            <w:r>
+              <w:rPr>
+                <w:rStyle w:val="Siuktni"/>
+                <w:noProof/>
+              </w:rPr>
+              <w:t>1.</w:t>
+            </w:r>
+            <w:r>
+              <w:rPr>
+                <w:rFonts w:cstheme="minorBidi"/>
+                <w:noProof/>
+              </w:rPr>
+              <w:tab/>
+            </w:r>
+            <w:r>
+              <w:rPr>
+                <w:rStyle w:val="Siuktni"/>
+                <w:noProof/>
+              </w:rPr>
+              <w:t>Xác định yêu cầu hệ thống</w:t>
+            </w:r>
+            <w:r>
+              <w:rPr>
+                <w:noProof/>
+                <w:webHidden/>
+              </w:rPr>
+              <w:tab/>
+            </w:r>
+            <w:r>
+              <w:rPr>
+                <w:noProof/>
+                <w:webHidden/>
+              </w:rPr>
+              <w:fldChar w:fldCharType="begin"/>
+            </w:r>
+            <w:r>
+              <w:rPr>
+                <w:noProof/>
+                <w:webHidden/>
+              </w:rPr>
+              <w:instrText xml:space="preserve"> PAGEREF _Toc141109159 \h </w:instrText>
+            </w:r>
+            <w:r>
+              <w:rPr>
+                <w:noProof/>
+                <w:webHidden/>
+              </w:rPr>
+            </w:r>
+            <w:r>
+              <w:rPr>
+                <w:noProof/>
+                <w:webHidden/>
+              </w:rPr>
+              <w:fldChar w:fldCharType="separate"/>
+            </w:r>
+            <w:r>
+              <w:rPr>
+                <w:noProof/>
+                <w:webHidden/>
+              </w:rPr>
+              <w:t>4</w:t>
+            </w:r>
+            <w:r>
+              <w:rPr>
+                <w:noProof/>
+                <w:webHidden/>
+              </w:rPr>
+              <w:fldChar w:fldCharType="end"/>
+            </w:r>
+          </w:hyperlink>
+        </w:p>
+        <w:p>
+          <w:pPr>
+            <w:pStyle w:val="Mucluc2"/>
+            <w:tabs>
+              <w:tab w:val="left" w:pos="660"/>
+              <w:tab w:val="right" w:leader="dot" w:pos="9016"/>
+            </w:tabs>
+            <w:rPr>
+              <w:rFonts w:cstheme="minorBidi"/>
+              <w:noProof/>
+            </w:rPr>
+          </w:pPr>
+          <w:hyperlink w:anchor="_Toc141109160" w:history="1">
+            <w:r>
+              <w:rPr>
+                <w:rStyle w:val="Siuktni"/>
+                <w:noProof/>
+              </w:rPr>
+              <w:t>2.</w:t>
+            </w:r>
+            <w:r>
+              <w:rPr>
+                <w:rFonts w:cstheme="minorBidi"/>
+                <w:noProof/>
+              </w:rPr>
+              <w:tab/>
+            </w:r>
+            <w:r>
+              <w:rPr>
+                <w:rStyle w:val="Siuktni"/>
+                <w:noProof/>
+              </w:rPr>
+              <w:t>Thiết kế ứng dụng</w:t>
+            </w:r>
+            <w:r>
+              <w:rPr>
+                <w:noProof/>
+                <w:webHidden/>
+              </w:rPr>
+              <w:tab/>
+            </w:r>
+            <w:r>
+              <w:rPr>
+                <w:noProof/>
+                <w:webHidden/>
+              </w:rPr>
+              <w:fldChar w:fldCharType="begin"/>
+            </w:r>
+            <w:r>
+              <w:rPr>
+                <w:noProof/>
+                <w:webHidden/>
+              </w:rPr>
+              <w:instrText xml:space="preserve"> PAGEREF _Toc141109160 \h </w:instrText>
+            </w:r>
+            <w:r>
+              <w:rPr>
+                <w:noProof/>
+                <w:webHidden/>
+              </w:rPr>
+            </w:r>
+            <w:r>
+              <w:rPr>
+                <w:noProof/>
+                <w:webHidden/>
+              </w:rPr>
+              <w:fldChar w:fldCharType="separate"/>
+            </w:r>
+            <w:r>
+              <w:rPr>
+                <w:noProof/>
+                <w:webHidden/>
+              </w:rPr>
+              <w:t>4</w:t>
             </w:r>
             <w:r>
               <w:rPr>
@@ -770,13 +1592,13 @@
               <w:lang w:eastAsia="vi-VN"/>
             </w:rPr>
           </w:pPr>
-          <w:hyperlink w:anchor="_Toc140649755" w:history="1">
+          <w:hyperlink w:anchor="_Toc141109161" w:history="1">
             <w:r>
               <w:rPr>
                 <w:rStyle w:val="Siuktni"/>
                 <w:noProof/>
               </w:rPr>
-              <w:t>D.</w:t>
+              <w:t>IV.</w:t>
             </w:r>
             <w:r>
               <w:rPr>
@@ -793,7 +1615,7 @@
                 <w:rStyle w:val="Siuktni"/>
                 <w:noProof/>
               </w:rPr>
-              <w:t>Thực hiện</w:t>
+              <w:t>TRIỄN KHAI KẾ HOẠCH</w:t>
             </w:r>
             <w:r>
               <w:rPr>
@@ -814,7 +1636,7 @@
                 <w:noProof/>
                 <w:webHidden/>
               </w:rPr>
-              <w:instrText xml:space="preserve"> PAGEREF _Toc140649755 \h </w:instrText>
+              <w:instrText xml:space="preserve"> PAGEREF _Toc141109161 \h </w:instrText>
             </w:r>
             <w:r>
               <w:rPr>
@@ -834,7 +1656,7 @@
                 <w:noProof/>
                 <w:webHidden/>
               </w:rPr>
-              <w:t>6</w:t>
+              <w:t>4</w:t>
             </w:r>
             <w:r>
               <w:rPr>
@@ -847,34 +1669,28 @@
         </w:p>
         <w:p>
           <w:pPr>
-            <w:pStyle w:val="Mucluc1"/>
+            <w:pStyle w:val="Mucluc2"/>
             <w:tabs>
               <w:tab w:val="left" w:pos="660"/>
               <w:tab w:val="right" w:leader="dot" w:pos="9016"/>
             </w:tabs>
             <w:rPr>
-              <w:rFonts w:asciiTheme="minorHAnsi" w:eastAsiaTheme="minorEastAsia" w:hAnsiTheme="minorHAnsi" w:cstheme="minorBidi"/>
+              <w:rFonts w:cstheme="minorBidi"/>
               <w:noProof/>
-              <w:sz w:val="22"/>
-              <w:szCs w:val="22"/>
-              <w:lang w:eastAsia="vi-VN"/>
             </w:rPr>
           </w:pPr>
-          <w:hyperlink w:anchor="_Toc140649756" w:history="1">
+          <w:hyperlink w:anchor="_Toc141109162" w:history="1">
             <w:r>
               <w:rPr>
                 <w:rStyle w:val="Siuktni"/>
                 <w:noProof/>
               </w:rPr>
-              <w:t>E.</w:t>
-            </w:r>
-            <w:r>
-              <w:rPr>
-                <w:rFonts w:asciiTheme="minorHAnsi" w:eastAsiaTheme="minorEastAsia" w:hAnsiTheme="minorHAnsi" w:cstheme="minorBidi"/>
-                <w:noProof/>
-                <w:sz w:val="22"/>
-                <w:szCs w:val="22"/>
-                <w:lang w:eastAsia="vi-VN"/>
+              <w:t>1.</w:t>
+            </w:r>
+            <w:r>
+              <w:rPr>
+                <w:rFonts w:cstheme="minorBidi"/>
+                <w:noProof/>
               </w:rPr>
               <w:tab/>
             </w:r>
@@ -883,7 +1699,7 @@
                 <w:rStyle w:val="Siuktni"/>
                 <w:noProof/>
               </w:rPr>
-              <w:t>Triển khai kế hoạch</w:t>
+              <w:t>Cài đặt MySQL</w:t>
             </w:r>
             <w:r>
               <w:rPr>
@@ -904,7 +1720,7 @@
                 <w:noProof/>
                 <w:webHidden/>
               </w:rPr>
-              <w:instrText xml:space="preserve"> PAGEREF _Toc140649756 \h </w:instrText>
+              <w:instrText xml:space="preserve"> PAGEREF _Toc141109162 \h </w:instrText>
             </w:r>
             <w:r>
               <w:rPr>
@@ -924,7 +1740,175 @@
                 <w:noProof/>
                 <w:webHidden/>
               </w:rPr>
-              <w:t>10</w:t>
+              <w:t>4</w:t>
+            </w:r>
+            <w:r>
+              <w:rPr>
+                <w:noProof/>
+                <w:webHidden/>
+              </w:rPr>
+              <w:fldChar w:fldCharType="end"/>
+            </w:r>
+          </w:hyperlink>
+        </w:p>
+        <w:p>
+          <w:pPr>
+            <w:pStyle w:val="Mucluc2"/>
+            <w:tabs>
+              <w:tab w:val="left" w:pos="660"/>
+              <w:tab w:val="right" w:leader="dot" w:pos="9016"/>
+            </w:tabs>
+            <w:rPr>
+              <w:rFonts w:cstheme="minorBidi"/>
+              <w:noProof/>
+            </w:rPr>
+          </w:pPr>
+          <w:hyperlink w:anchor="_Toc141109163" w:history="1">
+            <w:r>
+              <w:rPr>
+                <w:rStyle w:val="Siuktni"/>
+                <w:noProof/>
+              </w:rPr>
+              <w:t>2.</w:t>
+            </w:r>
+            <w:r>
+              <w:rPr>
+                <w:rFonts w:cstheme="minorBidi"/>
+                <w:noProof/>
+              </w:rPr>
+              <w:tab/>
+            </w:r>
+            <w:r>
+              <w:rPr>
+                <w:rStyle w:val="Siuktni"/>
+                <w:noProof/>
+              </w:rPr>
+              <w:t>Cài đặt backend</w:t>
+            </w:r>
+            <w:r>
+              <w:rPr>
+                <w:noProof/>
+                <w:webHidden/>
+              </w:rPr>
+              <w:tab/>
+            </w:r>
+            <w:r>
+              <w:rPr>
+                <w:noProof/>
+                <w:webHidden/>
+              </w:rPr>
+              <w:fldChar w:fldCharType="begin"/>
+            </w:r>
+            <w:r>
+              <w:rPr>
+                <w:noProof/>
+                <w:webHidden/>
+              </w:rPr>
+              <w:instrText xml:space="preserve"> PAGEREF _Toc141109163 \h </w:instrText>
+            </w:r>
+            <w:r>
+              <w:rPr>
+                <w:noProof/>
+                <w:webHidden/>
+              </w:rPr>
+            </w:r>
+            <w:r>
+              <w:rPr>
+                <w:noProof/>
+                <w:webHidden/>
+              </w:rPr>
+              <w:fldChar w:fldCharType="separate"/>
+            </w:r>
+            <w:r>
+              <w:rPr>
+                <w:noProof/>
+                <w:webHidden/>
+              </w:rPr>
+              <w:t>4</w:t>
+            </w:r>
+            <w:r>
+              <w:rPr>
+                <w:noProof/>
+                <w:webHidden/>
+              </w:rPr>
+              <w:fldChar w:fldCharType="end"/>
+            </w:r>
+          </w:hyperlink>
+        </w:p>
+        <w:p>
+          <w:pPr>
+            <w:pStyle w:val="Mucluc2"/>
+            <w:tabs>
+              <w:tab w:val="left" w:pos="660"/>
+              <w:tab w:val="right" w:leader="dot" w:pos="9016"/>
+            </w:tabs>
+            <w:rPr>
+              <w:rFonts w:cstheme="minorBidi"/>
+              <w:noProof/>
+            </w:rPr>
+          </w:pPr>
+          <w:hyperlink w:anchor="_Toc141109164" w:history="1">
+            <w:r>
+              <w:rPr>
+                <w:rStyle w:val="Siuktni"/>
+                <w:noProof/>
+              </w:rPr>
+              <w:t>3.</w:t>
+            </w:r>
+            <w:r>
+              <w:rPr>
+                <w:rFonts w:cstheme="minorBidi"/>
+                <w:noProof/>
+              </w:rPr>
+              <w:tab/>
+            </w:r>
+            <w:r>
+              <w:rPr>
+                <w:rStyle w:val="Siuktni"/>
+                <w:noProof/>
+              </w:rPr>
+              <w:t>Cài đặt frontend</w:t>
+            </w:r>
+            <w:r>
+              <w:rPr>
+                <w:noProof/>
+                <w:webHidden/>
+              </w:rPr>
+              <w:tab/>
+            </w:r>
+            <w:r>
+              <w:rPr>
+                <w:noProof/>
+                <w:webHidden/>
+              </w:rPr>
+              <w:fldChar w:fldCharType="begin"/>
+            </w:r>
+            <w:r>
+              <w:rPr>
+                <w:noProof/>
+                <w:webHidden/>
+              </w:rPr>
+              <w:instrText xml:space="preserve"> PAGEREF _Toc141109164 \h </w:instrText>
+            </w:r>
+            <w:r>
+              <w:rPr>
+                <w:noProof/>
+                <w:webHidden/>
+              </w:rPr>
+            </w:r>
+            <w:r>
+              <w:rPr>
+                <w:noProof/>
+                <w:webHidden/>
+              </w:rPr>
+              <w:fldChar w:fldCharType="separate"/>
+            </w:r>
+            <w:r>
+              <w:rPr>
+                <w:noProof/>
+                <w:webHidden/>
+              </w:rPr>
+              <w:t>4</w:t>
             </w:r>
             <w:r>
               <w:rPr>
@@ -1002,186 +1986,251 @@
     </w:p>
     <w:p>
       <w:pPr>
-        <w:jc w:val="center"/>
-        <w:rPr>
-          <w:b/>
-          <w:bCs/>
-          <w:sz w:val="36"/>
-          <w:szCs w:val="36"/>
-          <w:lang w:val="en-US"/>
-        </w:rPr>
-      </w:pPr>
-      <w:r>
-        <w:rPr>
-          <w:b/>
-          <w:bCs/>
-          <w:sz w:val="36"/>
-          <w:szCs w:val="36"/>
-          <w:lang w:val="en-US"/>
-        </w:rPr>
+        <w:pStyle w:val="u1"/>
+        <w:numPr>
+          <w:ilvl w:val="0"/>
+          <w:numId w:val="30"/>
+        </w:numPr>
+      </w:pPr>
+      <w:bookmarkStart w:id="0" w:name="_Toc141109148"/>
+      <w:r>
         <w:lastRenderedPageBreak/>
-        <w:t xml:space="preserve">Tên trang web : </w:t>
-      </w:r>
-      <w:r>
-        <w:rPr>
-          <w:b/>
-          <w:bCs/>
-          <w:sz w:val="36"/>
-          <w:szCs w:val="36"/>
-          <w:lang w:val="en-US"/>
-        </w:rPr>
-        <w:t>Đồ Cũ</w:t>
-      </w:r>
-    </w:p>
-    <w:p>
-      <w:pPr>
-        <w:spacing w:before="240"/>
-        <w:rPr>
-          <w:lang w:val="en-US"/>
-        </w:rPr>
-      </w:pPr>
-    </w:p>
-    <w:p>
-      <w:pPr>
-        <w:pStyle w:val="u1"/>
-      </w:pPr>
-      <w:bookmarkStart w:id="0" w:name="_Toc140649752"/>
-      <w:r>
-        <w:t>Ý tưởng trang web :</w:t>
+        <w:t>ĐẶT VẤN ĐỀ VÀ ĐỊNH HƯỚNG GIẢI PHÁ</w:t>
+      </w:r>
+      <w:r>
+        <w:t>P</w:t>
       </w:r>
       <w:bookmarkEnd w:id="0"/>
-      <w:r>
+    </w:p>
+    <w:p>
+      <w:pPr>
+        <w:pStyle w:val="u2"/>
+      </w:pPr>
+      <w:bookmarkStart w:id="1" w:name="_Toc141109149"/>
+      <w:r>
+        <w:t>Ý Tưởng</w:t>
+      </w:r>
+      <w:bookmarkEnd w:id="1"/>
+    </w:p>
+    <w:p>
+      <w:pPr>
+        <w:spacing w:line="276" w:lineRule="auto"/>
+        <w:ind w:firstLine="720"/>
+        <w:rPr>
+          <w:lang w:val="en-US"/>
+        </w:rPr>
+      </w:pPr>
+      <w:r>
+        <w:rPr>
+          <w:lang w:val="en-US"/>
+        </w:rPr>
+        <w:t xml:space="preserve">Đồ </w:t>
+      </w:r>
+      <w:r>
+        <w:rPr>
+          <w:lang w:val="en-US"/>
+        </w:rPr>
+        <w:t>Cũ là một trang web mua bán và trao đổi món đồ cũ, nơi người dùng có thể tìm kiếm, mua bán và trao đổi các sản phẩm đã qua sử dụng</w:t>
+      </w:r>
+      <w:r>
+        <w:rPr>
+          <w:lang w:val="en-US"/>
+        </w:rPr>
+        <w:t xml:space="preserve"> . </w:t>
+      </w:r>
+      <w:r>
+        <w:rPr>
+          <w:lang w:val="en-US"/>
+        </w:rPr>
+        <w:t xml:space="preserve">Với giao diện đẹp và dễ sử dụng, </w:t>
+      </w:r>
+      <w:r>
+        <w:rPr>
+          <w:lang w:val="en-US"/>
+        </w:rPr>
+        <w:t>nó</w:t>
+      </w:r>
+      <w:r>
+        <w:rPr>
+          <w:lang w:val="en-US"/>
+        </w:rPr>
+        <w:t xml:space="preserve"> mang đến cho bạn cơ hội </w:t>
+      </w:r>
+      <w:r>
+        <w:rPr>
+          <w:lang w:val="en-US"/>
+        </w:rPr>
+        <w:t>sở hữa</w:t>
+      </w:r>
+      <w:r>
+        <w:rPr>
+          <w:lang w:val="en-US"/>
+        </w:rPr>
+        <w:t xml:space="preserve"> những món đồ </w:t>
+      </w:r>
+      <w:r>
+        <w:t>cần thiết</w:t>
+      </w:r>
+      <w:r>
+        <w:rPr>
+          <w:lang w:val="en-US"/>
+        </w:rPr>
+        <w:t xml:space="preserve"> và tiết kiệm . Bạn có thể </w:t>
+      </w:r>
+      <w:r>
+        <w:rPr>
+          <w:lang w:val="en-US"/>
+        </w:rPr>
+        <w:t xml:space="preserve">tìm theo </w:t>
+      </w:r>
+      <w:r>
+        <w:rPr>
+          <w:lang w:val="en-US"/>
+        </w:rPr>
+        <w:t>các danh mục sản phẩm, tìm kiếm theo từ khóa</w:t>
+      </w:r>
+      <w:r>
+        <w:rPr>
+          <w:lang w:val="en-US"/>
+        </w:rPr>
+        <w:t xml:space="preserve"> .</w:t>
+      </w:r>
+      <w:r>
+        <w:rPr>
+          <w:lang w:val="en-US"/>
+        </w:rPr>
+        <w:t>Đồng thời, bạn cũng có thể đăng tin và bán những món đồ cũ không</w:t>
+      </w:r>
+      <w:r>
+        <w:rPr>
+          <w:lang w:val="en-US"/>
+        </w:rPr>
+        <w:t xml:space="preserve"> còn sử dụng</w:t>
+      </w:r>
+      <w:r>
+        <w:rPr>
+          <w:lang w:val="en-US"/>
+        </w:rPr>
+        <w:t xml:space="preserve"> của mình</w:t>
+      </w:r>
+    </w:p>
+    <w:p>
+      <w:pPr>
+        <w:pStyle w:val="u2"/>
+      </w:pPr>
+      <w:bookmarkStart w:id="2" w:name="_Toc141109150"/>
+      <w:r>
+        <w:t>Đặt vấn đề</w:t>
+      </w:r>
+      <w:bookmarkEnd w:id="2"/>
+    </w:p>
+    <w:p>
+      <w:pPr>
+        <w:pStyle w:val="oancuaDanhsach"/>
+        <w:numPr>
+          <w:ilvl w:val="1"/>
+          <w:numId w:val="14"/>
+        </w:numPr>
+        <w:rPr>
+          <w:lang w:val="en-US"/>
+        </w:rPr>
+      </w:pPr>
+      <w:r>
+        <w:rPr>
+          <w:lang w:val="en-US"/>
+        </w:rPr>
         <w:t xml:space="preserve"> </w:t>
       </w:r>
-    </w:p>
-    <w:p>
-      <w:pPr>
-        <w:spacing w:before="240" w:line="276" w:lineRule="auto"/>
-        <w:ind w:firstLine="720"/>
-        <w:rPr>
-          <w:lang w:val="en-US"/>
-        </w:rPr>
-      </w:pPr>
-      <w:r>
-        <w:rPr>
-          <w:lang w:val="en-US"/>
-        </w:rPr>
-        <w:t xml:space="preserve">Đồ </w:t>
-      </w:r>
-      <w:r>
-        <w:rPr>
-          <w:lang w:val="en-US"/>
-        </w:rPr>
-        <w:t>Cũ là một trang web mua bán và trao đổi món đồ cũ, nơi người dùng có thể tìm kiếm, mua bán và trao đổi các sản phẩm đã qua sử dụng</w:t>
-      </w:r>
-      <w:r>
-        <w:rPr>
-          <w:lang w:val="en-US"/>
-        </w:rPr>
-        <w:t xml:space="preserve"> . </w:t>
-      </w:r>
-      <w:r>
-        <w:rPr>
-          <w:lang w:val="en-US"/>
-        </w:rPr>
-        <w:t xml:space="preserve">Với giao diện đẹp và dễ sử dụng, </w:t>
-      </w:r>
-      <w:r>
-        <w:rPr>
-          <w:lang w:val="en-US"/>
-        </w:rPr>
-        <w:t>nó</w:t>
-      </w:r>
-      <w:r>
-        <w:rPr>
-          <w:lang w:val="en-US"/>
-        </w:rPr>
-        <w:t xml:space="preserve"> mang đến cho bạn cơ hội </w:t>
-      </w:r>
-      <w:r>
-        <w:rPr>
-          <w:lang w:val="en-US"/>
-        </w:rPr>
-        <w:t>sở hữa</w:t>
-      </w:r>
-      <w:r>
-        <w:rPr>
-          <w:lang w:val="en-US"/>
-        </w:rPr>
-        <w:t xml:space="preserve"> những món đồ </w:t>
-      </w:r>
-      <w:r>
-        <w:t>cần thiết</w:t>
-      </w:r>
-      <w:r>
-        <w:rPr>
-          <w:lang w:val="en-US"/>
-        </w:rPr>
-        <w:t xml:space="preserve"> và tiết kiệm . Bạn có thể </w:t>
-      </w:r>
-      <w:r>
-        <w:rPr>
-          <w:lang w:val="en-US"/>
-        </w:rPr>
-        <w:t xml:space="preserve">tìm theo </w:t>
-      </w:r>
-      <w:r>
-        <w:rPr>
-          <w:lang w:val="en-US"/>
-        </w:rPr>
-        <w:t>các danh mục sản phẩm, tìm kiếm theo từ khóa</w:t>
-      </w:r>
-      <w:r>
-        <w:rPr>
-          <w:lang w:val="en-US"/>
-        </w:rPr>
-        <w:t xml:space="preserve"> .</w:t>
-      </w:r>
-      <w:r>
-        <w:rPr>
-          <w:lang w:val="en-US"/>
-        </w:rPr>
-        <w:t>Đồng thời, bạn cũng có thể đăng tin và bán những món đồ cũ không</w:t>
-      </w:r>
-      <w:r>
-        <w:rPr>
-          <w:lang w:val="en-US"/>
-        </w:rPr>
-        <w:t xml:space="preserve"> còn sử dụng</w:t>
-      </w:r>
-      <w:r>
-        <w:rPr>
-          <w:lang w:val="en-US"/>
-        </w:rPr>
-        <w:t xml:space="preserve"> của mình</w:t>
-      </w:r>
-    </w:p>
-    <w:p>
-      <w:pPr>
-        <w:rPr>
-          <w:lang w:val="en-US"/>
-        </w:rPr>
-      </w:pPr>
-      <w:r>
-        <w:rPr>
-          <w:lang w:val="en-US"/>
-        </w:rPr>
-        <w:br w:type="page"/>
-      </w:r>
-    </w:p>
-    <w:p>
-      <w:pPr>
-        <w:pStyle w:val="u1"/>
-      </w:pPr>
-      <w:bookmarkStart w:id="1" w:name="_Toc140649753"/>
-      <w:r>
-        <w:lastRenderedPageBreak/>
-        <w:t>Yêu cầu</w:t>
-      </w:r>
-      <w:bookmarkEnd w:id="1"/>
-    </w:p>
-    <w:p>
-      <w:pPr>
+      <w:r>
+        <w:rPr>
+          <w:lang w:val="en-US"/>
+        </w:rPr>
+        <w:t>Lý do chọn đề tài</w:t>
+      </w:r>
+    </w:p>
+    <w:p>
+      <w:pPr>
+        <w:ind w:firstLine="360"/>
+        <w:rPr>
+          <w:lang w:val="en-US"/>
+        </w:rPr>
+      </w:pPr>
+      <w:r>
+        <w:rPr>
+          <w:lang w:val="en-US"/>
+        </w:rPr>
+        <w:t>Lý do chọn đề tài web bán đồ cũ là vì nhu cầu trao đổi, mua bán, và tái sử dụng đồ cũ ngày càng tăng cao, đồng thời việc xây dựng một trang web hỗ trợ việc này có thể giúp người dùng tiết kiệm chi phí mua sắm và giúp bảo vệ môi trường bằng cách tái sử dụng các sản phẩm đã qua sử dụng. Trang web bán đồ cũ sẽ cung cấp môi trường an toàn và đáng tin cậy để người dùng đăng tin và trao đổi các món đồ đã không cần sử dụng nữa, đồng thời tạo cơ hội kinh doanh cho những người muốn bán đồ cũ của mình. Lợi ích xã hội và môi trường từ việc xây dựng trang web này là lý do chính khiến chúng tôi quyết định triển khai dự án này, nhằm đáp ứng nhu cầu ngày càng cao của người dùng và đóng góp vào việc thúc đẩy việc tái sử dụng và giảm thiểu lượng rác thải đi vào môi trường.</w:t>
+      </w:r>
+    </w:p>
+    <w:p>
+      <w:pPr>
+        <w:pStyle w:val="oancuaDanhsach"/>
+        <w:numPr>
+          <w:ilvl w:val="1"/>
+          <w:numId w:val="14"/>
+        </w:numPr>
+        <w:rPr>
+          <w:lang w:val="en-US"/>
+        </w:rPr>
+      </w:pPr>
+      <w:r>
+        <w:rPr>
+          <w:lang w:val="en-US"/>
+        </w:rPr>
+        <w:t xml:space="preserve"> </w:t>
+      </w:r>
+      <w:r>
+        <w:rPr>
+          <w:lang w:val="en-US"/>
+        </w:rPr>
+        <w:t>Mục đích của đề tài</w:t>
+      </w:r>
+    </w:p>
+    <w:p>
+      <w:pPr>
+        <w:ind w:firstLine="360"/>
+        <w:rPr>
+          <w:lang w:val="en-US"/>
+        </w:rPr>
+      </w:pPr>
+      <w:r>
+        <w:rPr>
+          <w:lang w:val="en-US"/>
+        </w:rPr>
+        <w:t>Mục đích chọn đề tài web bán đồ cũ là xây dựng một nền tảng trực tuyến thuận tiện và an toàn cho người dùng trao đổi, mua bán và tái sử dụng các món đồ đã qua sử dụng. Chúng tôi nhận thấy rằng nhu cầu sử dụng đồ cũ ngày càng gia tăng trong xã hội hiện đại, và việc tận dụng lại các sản phẩm này không chỉ giúp tiết kiệm chi phí mua sắm mà còn giúp bảo vệ môi trường bằng cách giảm lượng rác thải. Đồng thời, trang web bán đồ cũ sẽ cung cấp một cơ hội kinh doanh cho những người muốn bán đồ cũ của mình một cách tiện lợi và hiệu quả. Mục tiêu của chúng tôi là xây dựng một cộng đồng trực tuyến sôi động và đáng tin cậy, tạo điều kiện thuận lợi cho việc giao dịch trung thực và bền vững giữa người dùng, đồng thời góp phần giảm thiểu sự lãng phí tài nguyên và đảm bảo môi trường sống bền vững cho tương lai.</w:t>
+      </w:r>
+    </w:p>
+    <w:p>
+      <w:pPr>
+        <w:pStyle w:val="u2"/>
+      </w:pPr>
+      <w:bookmarkStart w:id="3" w:name="_Toc141109151"/>
+      <w:r>
+        <w:t>Định hướng giải pháp</w:t>
+      </w:r>
+      <w:bookmarkEnd w:id="3"/>
+    </w:p>
+    <w:p>
+      <w:pPr>
+        <w:pStyle w:val="oancuaDanhsach"/>
+        <w:numPr>
+          <w:ilvl w:val="1"/>
+          <w:numId w:val="14"/>
+        </w:numPr>
+        <w:rPr>
+          <w:lang w:val="en-US"/>
+        </w:rPr>
+      </w:pPr>
+      <w:r>
+        <w:rPr>
+          <w:lang w:val="en-US"/>
+        </w:rPr>
+        <w:t xml:space="preserve"> Nội dung đề tài</w:t>
+      </w:r>
+    </w:p>
+    <w:p>
+      <w:pPr>
+        <w:spacing w:after="0" w:line="276" w:lineRule="auto"/>
         <w:ind w:left="360"/>
         <w:rPr>
           <w:lang w:val="en-US"/>
@@ -1191,16 +2240,17 @@
         <w:rPr>
           <w:lang w:val="en-US"/>
         </w:rPr>
-        <w:t>1. Yêu cầu của người dùng</w:t>
-      </w:r>
-    </w:p>
-    <w:p>
-      <w:pPr>
-        <w:pStyle w:val="oancuaDanhsach"/>
-        <w:numPr>
-          <w:ilvl w:val="0"/>
-          <w:numId w:val="5"/>
-        </w:numPr>
+        <w:t>Yêu cầu của người dùng</w:t>
+      </w:r>
+    </w:p>
+    <w:p>
+      <w:pPr>
+        <w:pStyle w:val="oancuaDanhsach"/>
+        <w:numPr>
+          <w:ilvl w:val="0"/>
+          <w:numId w:val="2"/>
+        </w:numPr>
+        <w:spacing w:after="0" w:line="276" w:lineRule="auto"/>
         <w:ind w:left="1080"/>
       </w:pPr>
       <w:r>
@@ -1215,8 +2265,9 @@
         <w:pStyle w:val="oancuaDanhsach"/>
         <w:numPr>
           <w:ilvl w:val="0"/>
-          <w:numId w:val="5"/>
-        </w:numPr>
+          <w:numId w:val="2"/>
+        </w:numPr>
+        <w:spacing w:after="0" w:line="276" w:lineRule="auto"/>
         <w:ind w:left="1080"/>
       </w:pPr>
       <w:r>
@@ -1231,8 +2282,9 @@
         <w:pStyle w:val="oancuaDanhsach"/>
         <w:numPr>
           <w:ilvl w:val="0"/>
-          <w:numId w:val="5"/>
-        </w:numPr>
+          <w:numId w:val="2"/>
+        </w:numPr>
+        <w:spacing w:after="0" w:line="276" w:lineRule="auto"/>
         <w:ind w:left="1080"/>
       </w:pPr>
       <w:r>
@@ -1247,8 +2299,9 @@
         <w:pStyle w:val="oancuaDanhsach"/>
         <w:numPr>
           <w:ilvl w:val="0"/>
-          <w:numId w:val="5"/>
-        </w:numPr>
+          <w:numId w:val="2"/>
+        </w:numPr>
+        <w:spacing w:after="0" w:line="276" w:lineRule="auto"/>
         <w:ind w:left="1080"/>
       </w:pPr>
       <w:r>
@@ -1263,8 +2316,9 @@
         <w:pStyle w:val="oancuaDanhsach"/>
         <w:numPr>
           <w:ilvl w:val="0"/>
-          <w:numId w:val="5"/>
-        </w:numPr>
+          <w:numId w:val="2"/>
+        </w:numPr>
+        <w:spacing w:after="0" w:line="276" w:lineRule="auto"/>
         <w:ind w:left="1080"/>
       </w:pPr>
       <w:r>
@@ -1279,8 +2333,9 @@
         <w:pStyle w:val="oancuaDanhsach"/>
         <w:numPr>
           <w:ilvl w:val="0"/>
-          <w:numId w:val="5"/>
-        </w:numPr>
+          <w:numId w:val="2"/>
+        </w:numPr>
+        <w:spacing w:after="0" w:line="276" w:lineRule="auto"/>
         <w:ind w:left="1080"/>
       </w:pPr>
       <w:r>
@@ -1295,8 +2350,9 @@
         <w:pStyle w:val="oancuaDanhsach"/>
         <w:numPr>
           <w:ilvl w:val="0"/>
-          <w:numId w:val="5"/>
-        </w:numPr>
+          <w:numId w:val="2"/>
+        </w:numPr>
+        <w:spacing w:after="0" w:line="276" w:lineRule="auto"/>
         <w:ind w:left="1080"/>
       </w:pPr>
       <w:r>
@@ -1308,6 +2364,7 @@
     </w:p>
     <w:p>
       <w:pPr>
+        <w:spacing w:after="0" w:line="276" w:lineRule="auto"/>
         <w:ind w:left="360"/>
         <w:rPr>
           <w:lang w:val="en-US"/>
@@ -1317,776 +2374,7 @@
         <w:rPr>
           <w:lang w:val="en-US"/>
         </w:rPr>
-        <w:t>2. Yêu cầu của người quản trị</w:t>
-      </w:r>
-    </w:p>
-    <w:p>
-      <w:pPr>
-        <w:ind w:firstLine="360"/>
-        <w:rPr>
-          <w:lang w:val="en-US"/>
-        </w:rPr>
-      </w:pPr>
-      <w:r>
-        <w:rPr>
-          <w:lang w:val="en-US"/>
-        </w:rPr>
-        <w:t xml:space="preserve">Ngoài các yếu cầu ở người dùng thì người quản trị cần thêm  một sô yêu cầu </w:t>
-      </w:r>
-    </w:p>
-    <w:p>
-      <w:pPr>
-        <w:pStyle w:val="oancuaDanhsach"/>
-        <w:numPr>
-          <w:ilvl w:val="0"/>
-          <w:numId w:val="14"/>
-        </w:numPr>
-        <w:rPr>
-          <w:lang w:val="en-US"/>
-        </w:rPr>
-      </w:pPr>
-      <w:r>
-        <w:rPr>
-          <w:lang w:val="en-US"/>
-        </w:rPr>
-        <w:t>Quản lý người dùng</w:t>
-      </w:r>
-    </w:p>
-    <w:p>
-      <w:pPr>
-        <w:pStyle w:val="oancuaDanhsach"/>
-        <w:numPr>
-          <w:ilvl w:val="0"/>
-          <w:numId w:val="14"/>
-        </w:numPr>
-        <w:rPr>
-          <w:lang w:val="en-US"/>
-        </w:rPr>
-      </w:pPr>
-      <w:r>
-        <w:rPr>
-          <w:lang w:val="en-US"/>
-        </w:rPr>
-        <w:t>Quản lý thông báo</w:t>
-      </w:r>
-    </w:p>
-    <w:p>
-      <w:pPr>
-        <w:pStyle w:val="oancuaDanhsach"/>
-        <w:numPr>
-          <w:ilvl w:val="0"/>
-          <w:numId w:val="14"/>
-        </w:numPr>
-        <w:rPr>
-          <w:lang w:val="en-US"/>
-        </w:rPr>
-      </w:pPr>
-      <w:r>
-        <w:rPr>
-          <w:lang w:val="en-US"/>
-        </w:rPr>
-        <w:t>Quàn lý đăng bán của người dùng</w:t>
-      </w:r>
-    </w:p>
-    <w:p>
-      <w:pPr>
-        <w:pStyle w:val="oancuaDanhsach"/>
-        <w:numPr>
-          <w:ilvl w:val="0"/>
-          <w:numId w:val="14"/>
-        </w:numPr>
-        <w:rPr>
-          <w:lang w:val="en-US"/>
-        </w:rPr>
-      </w:pPr>
-      <w:r>
-        <w:rPr>
-          <w:lang w:val="en-US"/>
-        </w:rPr>
-        <w:t>Thống kê các chi tiết cụ thể</w:t>
-      </w:r>
-    </w:p>
-    <w:p>
-      <w:pPr>
-        <w:pStyle w:val="oancuaDanhsach"/>
-        <w:numPr>
-          <w:ilvl w:val="0"/>
-          <w:numId w:val="14"/>
-        </w:numPr>
-        <w:rPr>
-          <w:lang w:val="en-US"/>
-        </w:rPr>
-      </w:pPr>
-      <w:r>
-        <w:rPr>
-          <w:lang w:val="en-US"/>
-        </w:rPr>
-        <w:t>Cho phép in danh sách các thông tin cần thiết</w:t>
-      </w:r>
-    </w:p>
-    <w:p>
-      <w:pPr>
-        <w:spacing w:before="240" w:line="276" w:lineRule="auto"/>
-        <w:ind w:firstLine="720"/>
-        <w:rPr>
-          <w:lang w:val="en-US"/>
-        </w:rPr>
-      </w:pPr>
-    </w:p>
-    <w:p>
-      <w:pPr>
-        <w:spacing w:before="240"/>
-        <w:ind w:firstLine="720"/>
-        <w:rPr>
-          <w:lang w:val="en-US"/>
-        </w:rPr>
-      </w:pPr>
-    </w:p>
-    <w:p>
-      <w:pPr>
-        <w:spacing w:before="240"/>
-        <w:ind w:firstLine="720"/>
-        <w:rPr>
-          <w:lang w:val="en-US"/>
-        </w:rPr>
-      </w:pPr>
-    </w:p>
-    <w:p>
-      <w:pPr>
-        <w:rPr>
-          <w:b/>
-          <w:bCs/>
-          <w:lang w:val="en-US"/>
-        </w:rPr>
-      </w:pPr>
-      <w:r>
-        <w:br w:type="page"/>
-      </w:r>
-    </w:p>
-    <w:p>
-      <w:pPr>
-        <w:pStyle w:val="u1"/>
-      </w:pPr>
-      <w:bookmarkStart w:id="2" w:name="_Toc140649754"/>
-      <w:r>
-        <w:lastRenderedPageBreak/>
-        <w:t>Kế hoạch nghiên cứ</w:t>
-      </w:r>
-      <w:r>
-        <w:t>u</w:t>
-      </w:r>
-      <w:r>
-        <w:t xml:space="preserve"> </w:t>
-      </w:r>
-      <w:r>
-        <w:t>:</w:t>
-      </w:r>
-      <w:bookmarkEnd w:id="2"/>
-    </w:p>
-    <w:p>
-      <w:pPr>
-        <w:pStyle w:val="oancuaDanhsach"/>
-        <w:numPr>
-          <w:ilvl w:val="0"/>
-          <w:numId w:val="2"/>
-        </w:numPr>
-        <w:spacing w:before="240" w:line="276" w:lineRule="auto"/>
-        <w:ind w:left="720"/>
-        <w:rPr>
-          <w:lang w:val="en-US"/>
-        </w:rPr>
-      </w:pPr>
-      <w:r>
-        <w:t>Y</w:t>
-      </w:r>
-      <w:r>
-        <w:rPr>
-          <w:lang w:val="en-US"/>
-        </w:rPr>
-        <w:t>êu cầu</w:t>
-      </w:r>
-      <w:r>
-        <w:rPr>
-          <w:lang w:val="en-US"/>
-        </w:rPr>
-        <w:t xml:space="preserve"> chủ yếu </w:t>
-      </w:r>
-      <w:r>
-        <w:rPr>
-          <w:lang w:val="en-US"/>
-        </w:rPr>
-        <w:t xml:space="preserve"> :</w:t>
-      </w:r>
-      <w:r>
-        <w:rPr>
-          <w:lang w:val="en-US"/>
-        </w:rPr>
-        <w:tab/>
-      </w:r>
-    </w:p>
-    <w:p>
-      <w:pPr>
-        <w:pStyle w:val="oancuaDanhsach"/>
-        <w:numPr>
-          <w:ilvl w:val="0"/>
-          <w:numId w:val="13"/>
-        </w:numPr>
-        <w:spacing w:before="240" w:line="276" w:lineRule="auto"/>
-        <w:ind w:left="1080"/>
-        <w:rPr>
-          <w:lang w:val="en-US"/>
-        </w:rPr>
-      </w:pPr>
-      <w:r>
-        <w:t>Y</w:t>
-      </w:r>
-      <w:r>
-        <w:rPr>
-          <w:lang w:val="en-US"/>
-        </w:rPr>
-        <w:t>êu cầu cơ bản của trang web, chức năng trao</w:t>
-      </w:r>
-      <w:r>
-        <w:rPr>
-          <w:lang w:val="en-US"/>
-        </w:rPr>
-        <w:t xml:space="preserve"> </w:t>
-      </w:r>
-      <w:r>
-        <w:rPr>
-          <w:lang w:val="en-US"/>
-        </w:rPr>
-        <w:t>đổi</w:t>
-      </w:r>
-      <w:r>
-        <w:t xml:space="preserve"> mua bán</w:t>
-      </w:r>
-      <w:r>
-        <w:rPr>
-          <w:lang w:val="en-US"/>
-        </w:rPr>
-        <w:t>, danh mục sản phẩm, tìm kiếm, giao diện người dùng và tính năng bảo mật</w:t>
-      </w:r>
-    </w:p>
-    <w:p>
-      <w:pPr>
-        <w:pStyle w:val="oancuaDanhsach"/>
-        <w:numPr>
-          <w:ilvl w:val="0"/>
-          <w:numId w:val="2"/>
-        </w:numPr>
-        <w:spacing w:before="240" w:line="276" w:lineRule="auto"/>
-        <w:ind w:left="720"/>
-        <w:rPr>
-          <w:lang w:val="en-US"/>
-        </w:rPr>
-      </w:pPr>
-      <w:r>
-        <w:rPr>
-          <w:lang w:val="en-US"/>
-        </w:rPr>
-        <w:t>Thiết kế giao diện:</w:t>
-      </w:r>
-    </w:p>
-    <w:p>
-      <w:pPr>
-        <w:pStyle w:val="oancuaDanhsach"/>
-        <w:numPr>
-          <w:ilvl w:val="0"/>
-          <w:numId w:val="12"/>
-        </w:numPr>
-        <w:spacing w:before="240" w:line="276" w:lineRule="auto"/>
-        <w:ind w:left="1080"/>
-        <w:rPr>
-          <w:lang w:val="en-US"/>
-        </w:rPr>
-      </w:pPr>
-      <w:r>
-        <w:rPr>
-          <w:lang w:val="en-US"/>
-        </w:rPr>
-        <w:t>Tạo bản thiết kế giao diện dựa trên yêu cầu và phân tích đã thu thập.</w:t>
-      </w:r>
-    </w:p>
-    <w:p>
-      <w:pPr>
-        <w:pStyle w:val="oancuaDanhsach"/>
-        <w:numPr>
-          <w:ilvl w:val="0"/>
-          <w:numId w:val="2"/>
-        </w:numPr>
-        <w:spacing w:line="276" w:lineRule="auto"/>
-        <w:ind w:left="720"/>
-        <w:rPr>
-          <w:lang w:eastAsia="vi-VN"/>
-        </w:rPr>
-      </w:pPr>
-      <w:r>
-        <w:rPr>
-          <w:lang w:eastAsia="vi-VN"/>
-        </w:rPr>
-        <w:t>Xây dựng phía người dùng (Front-end):</w:t>
-      </w:r>
-      <w:r>
-        <w:rPr>
-          <w:lang w:eastAsia="vi-VN"/>
-        </w:rPr>
-        <w:t xml:space="preserve"> React js</w:t>
-      </w:r>
-    </w:p>
-    <w:p>
-      <w:pPr>
-        <w:pStyle w:val="oancuaDanhsach"/>
-        <w:numPr>
-          <w:ilvl w:val="0"/>
-          <w:numId w:val="11"/>
-        </w:numPr>
-        <w:spacing w:line="276" w:lineRule="auto"/>
-        <w:ind w:left="1080"/>
-        <w:rPr>
-          <w:lang w:eastAsia="vi-VN"/>
-        </w:rPr>
-      </w:pPr>
-      <w:r>
-        <w:rPr>
-          <w:lang w:eastAsia="vi-VN"/>
-        </w:rPr>
-        <w:t xml:space="preserve">Sử dụng HTML, CSS và JavaScript để triển khai giao diện người dùng </w:t>
-      </w:r>
-    </w:p>
-    <w:p>
-      <w:pPr>
-        <w:pStyle w:val="oancuaDanhsach"/>
-        <w:numPr>
-          <w:ilvl w:val="0"/>
-          <w:numId w:val="11"/>
-        </w:numPr>
-        <w:spacing w:line="276" w:lineRule="auto"/>
-        <w:ind w:left="1080"/>
-        <w:rPr>
-          <w:lang w:eastAsia="vi-VN"/>
-        </w:rPr>
-      </w:pPr>
-      <w:r>
-        <w:rPr>
-          <w:lang w:eastAsia="vi-VN"/>
-        </w:rPr>
-        <w:t>Xây dựng các chức năng tìm kiếm, lọc sản phẩm và hiển thị chi tiết sản phẩm</w:t>
-      </w:r>
-    </w:p>
-    <w:p>
-      <w:pPr>
-        <w:pStyle w:val="oancuaDanhsach"/>
-        <w:numPr>
-          <w:ilvl w:val="0"/>
-          <w:numId w:val="2"/>
-        </w:numPr>
-        <w:spacing w:line="276" w:lineRule="auto"/>
-        <w:ind w:left="720"/>
-        <w:rPr>
-          <w:lang w:eastAsia="vi-VN"/>
-        </w:rPr>
-      </w:pPr>
-      <w:r>
-        <w:rPr>
-          <w:lang w:eastAsia="vi-VN"/>
-        </w:rPr>
-        <w:t>Xây dựng phía máy chủ (Back-end):</w:t>
-      </w:r>
-      <w:r>
-        <w:rPr>
-          <w:lang w:eastAsia="vi-VN"/>
-        </w:rPr>
-        <w:t xml:space="preserve"> Spring </w:t>
-      </w:r>
-    </w:p>
-    <w:p>
-      <w:pPr>
-        <w:pStyle w:val="oancuaDanhsach"/>
-        <w:numPr>
-          <w:ilvl w:val="0"/>
-          <w:numId w:val="10"/>
-        </w:numPr>
-        <w:spacing w:line="276" w:lineRule="auto"/>
-        <w:ind w:left="1080"/>
-        <w:rPr>
-          <w:lang w:eastAsia="vi-VN"/>
-        </w:rPr>
-      </w:pPr>
-      <w:r>
-        <w:rPr>
-          <w:lang w:eastAsia="vi-VN"/>
-        </w:rPr>
-        <w:t>Chọn</w:t>
-      </w:r>
-      <w:r>
-        <w:rPr>
-          <w:lang w:eastAsia="vi-VN"/>
-        </w:rPr>
-        <w:t xml:space="preserve"> framework : spring-boot </w:t>
-      </w:r>
-    </w:p>
-    <w:p>
-      <w:pPr>
-        <w:pStyle w:val="oancuaDanhsach"/>
-        <w:numPr>
-          <w:ilvl w:val="0"/>
-          <w:numId w:val="10"/>
-        </w:numPr>
-        <w:spacing w:line="276" w:lineRule="auto"/>
-        <w:ind w:left="1080"/>
-        <w:rPr>
-          <w:lang w:eastAsia="vi-VN"/>
-        </w:rPr>
-      </w:pPr>
-      <w:r>
-        <w:rPr>
-          <w:lang w:eastAsia="vi-VN"/>
-        </w:rPr>
-        <w:t xml:space="preserve">Tạo các API để xử lý yêu cầu từ phía </w:t>
-      </w:r>
-      <w:r>
-        <w:rPr>
-          <w:lang w:eastAsia="vi-VN"/>
-        </w:rPr>
-        <w:t>front-end</w:t>
-      </w:r>
-      <w:r>
-        <w:rPr>
-          <w:lang w:eastAsia="vi-VN"/>
-        </w:rPr>
-        <w:t xml:space="preserve">, truy vấn cơ sở dữ liệu và cung cấp dữ liệu cho </w:t>
-      </w:r>
-      <w:r>
-        <w:rPr>
-          <w:lang w:eastAsia="vi-VN"/>
-        </w:rPr>
-        <w:t>front-end</w:t>
-      </w:r>
-    </w:p>
-    <w:p>
-      <w:pPr>
-        <w:pStyle w:val="oancuaDanhsach"/>
-        <w:numPr>
-          <w:ilvl w:val="0"/>
-          <w:numId w:val="2"/>
-        </w:numPr>
-        <w:spacing w:line="276" w:lineRule="auto"/>
-        <w:ind w:left="720"/>
-        <w:rPr>
-          <w:lang w:eastAsia="vi-VN"/>
-        </w:rPr>
-      </w:pPr>
-      <w:r>
-        <w:rPr>
-          <w:lang w:eastAsia="vi-VN"/>
-        </w:rPr>
-        <w:t>Quản lý cơ sở dữ liệu:</w:t>
-      </w:r>
-    </w:p>
-    <w:p>
-      <w:pPr>
-        <w:pStyle w:val="oancuaDanhsach"/>
-        <w:numPr>
-          <w:ilvl w:val="0"/>
-          <w:numId w:val="9"/>
-        </w:numPr>
-        <w:spacing w:line="276" w:lineRule="auto"/>
-        <w:ind w:left="1080"/>
-        <w:rPr>
-          <w:lang w:eastAsia="vi-VN"/>
-        </w:rPr>
-      </w:pPr>
-      <w:r>
-        <w:rPr>
-          <w:lang w:eastAsia="vi-VN"/>
-        </w:rPr>
-        <w:t>Thiết kế cấu trúc cơ sở dữ liệu phù hợp với yêu cầu của trang web.</w:t>
-      </w:r>
-    </w:p>
-    <w:p>
-      <w:pPr>
-        <w:pStyle w:val="oancuaDanhsach"/>
-        <w:numPr>
-          <w:ilvl w:val="0"/>
-          <w:numId w:val="9"/>
-        </w:numPr>
-        <w:spacing w:line="276" w:lineRule="auto"/>
-        <w:ind w:left="1080"/>
-        <w:rPr>
-          <w:lang w:eastAsia="vi-VN"/>
-        </w:rPr>
-      </w:pPr>
-      <w:r>
-        <w:rPr>
-          <w:lang w:eastAsia="vi-VN"/>
-        </w:rPr>
-        <w:t>Xây dựng các bảng, truy vấn và quyền truy cập cho việc lưu trữ và truy xuất dữ liệu liên quan đến sản phẩm và người dùng.</w:t>
-      </w:r>
-    </w:p>
-    <w:p>
-      <w:pPr>
-        <w:pStyle w:val="oancuaDanhsach"/>
-        <w:numPr>
-          <w:ilvl w:val="0"/>
-          <w:numId w:val="2"/>
-        </w:numPr>
-        <w:spacing w:line="276" w:lineRule="auto"/>
-        <w:ind w:left="720"/>
-        <w:rPr>
-          <w:lang w:eastAsia="vi-VN"/>
-        </w:rPr>
-      </w:pPr>
-      <w:r>
-        <w:rPr>
-          <w:lang w:eastAsia="vi-VN"/>
-        </w:rPr>
-        <w:t>Đăng nhập và quản lý người dùng:</w:t>
-      </w:r>
-    </w:p>
-    <w:p>
-      <w:pPr>
-        <w:pStyle w:val="oancuaDanhsach"/>
-        <w:numPr>
-          <w:ilvl w:val="0"/>
-          <w:numId w:val="8"/>
-        </w:numPr>
-        <w:spacing w:line="276" w:lineRule="auto"/>
-        <w:ind w:left="1080"/>
-        <w:rPr>
-          <w:lang w:eastAsia="vi-VN"/>
-        </w:rPr>
-      </w:pPr>
-      <w:r>
-        <w:rPr>
-          <w:lang w:eastAsia="vi-VN"/>
-        </w:rPr>
-        <w:t>Xây dựng chức năng đăng nhập, đăng ký và quản lý tài khoản người dùng.</w:t>
-      </w:r>
-    </w:p>
-    <w:p>
-      <w:pPr>
-        <w:pStyle w:val="oancuaDanhsach"/>
-        <w:numPr>
-          <w:ilvl w:val="0"/>
-          <w:numId w:val="8"/>
-        </w:numPr>
-        <w:spacing w:line="276" w:lineRule="auto"/>
-        <w:ind w:left="1080"/>
-        <w:rPr>
-          <w:lang w:eastAsia="vi-VN"/>
-        </w:rPr>
-      </w:pPr>
-      <w:r>
-        <w:rPr>
-          <w:lang w:eastAsia="vi-VN"/>
-        </w:rPr>
-        <w:t>Bảo mật thông tin người dùng và xác thực truy cập cho các chức năng quản lý tài khoản.</w:t>
-      </w:r>
-    </w:p>
-    <w:p>
-      <w:pPr>
-        <w:pStyle w:val="oancuaDanhsach"/>
-        <w:numPr>
-          <w:ilvl w:val="0"/>
-          <w:numId w:val="2"/>
-        </w:numPr>
-        <w:spacing w:line="276" w:lineRule="auto"/>
-        <w:ind w:left="720"/>
-        <w:rPr>
-          <w:lang w:eastAsia="vi-VN"/>
-        </w:rPr>
-      </w:pPr>
-      <w:r>
-        <w:rPr>
-          <w:lang w:eastAsia="vi-VN"/>
-        </w:rPr>
-        <w:t>Chức năng</w:t>
-      </w:r>
-      <w:r>
-        <w:rPr>
-          <w:lang w:val="en-US" w:eastAsia="vi-VN"/>
-        </w:rPr>
-        <w:t xml:space="preserve"> mua bán</w:t>
-      </w:r>
-      <w:r>
-        <w:rPr>
-          <w:lang w:eastAsia="vi-VN"/>
-        </w:rPr>
-        <w:t>:</w:t>
-      </w:r>
-    </w:p>
-    <w:p>
-      <w:pPr>
-        <w:pStyle w:val="oancuaDanhsach"/>
-        <w:numPr>
-          <w:ilvl w:val="0"/>
-          <w:numId w:val="7"/>
-        </w:numPr>
-        <w:spacing w:line="276" w:lineRule="auto"/>
-        <w:ind w:left="1080"/>
-        <w:rPr>
-          <w:lang w:eastAsia="vi-VN"/>
-        </w:rPr>
-      </w:pPr>
-      <w:r>
-        <w:rPr>
-          <w:lang w:eastAsia="vi-VN"/>
-        </w:rPr>
-        <w:t xml:space="preserve">Xây dựng chức năng đăng tin sản phẩm </w:t>
-      </w:r>
-      <w:r>
-        <w:rPr>
-          <w:lang w:val="en-US" w:eastAsia="vi-VN"/>
-        </w:rPr>
-        <w:t>cần</w:t>
-      </w:r>
-      <w:r>
-        <w:rPr>
-          <w:lang w:eastAsia="vi-VN"/>
-        </w:rPr>
-        <w:t xml:space="preserve"> bán.</w:t>
-      </w:r>
-    </w:p>
-    <w:p>
-      <w:pPr>
-        <w:pStyle w:val="oancuaDanhsach"/>
-        <w:numPr>
-          <w:ilvl w:val="0"/>
-          <w:numId w:val="7"/>
-        </w:numPr>
-        <w:spacing w:line="276" w:lineRule="auto"/>
-        <w:ind w:left="1080"/>
-        <w:rPr>
-          <w:lang w:eastAsia="vi-VN"/>
-        </w:rPr>
-      </w:pPr>
-      <w:r>
-        <w:rPr>
-          <w:lang w:eastAsia="vi-VN"/>
-        </w:rPr>
-        <w:t xml:space="preserve">Tạo chức năng </w:t>
-      </w:r>
-      <w:r>
-        <w:rPr>
-          <w:lang w:val="en-US" w:eastAsia="vi-VN"/>
-        </w:rPr>
-        <w:t>thông báo khi có người mua sãn phẩn</w:t>
-      </w:r>
-    </w:p>
-    <w:p>
-      <w:pPr>
-        <w:pStyle w:val="oancuaDanhsach"/>
-        <w:numPr>
-          <w:ilvl w:val="0"/>
-          <w:numId w:val="2"/>
-        </w:numPr>
-        <w:spacing w:line="276" w:lineRule="auto"/>
-        <w:ind w:left="720"/>
-        <w:rPr>
-          <w:lang w:eastAsia="vi-VN"/>
-        </w:rPr>
-      </w:pPr>
-      <w:r>
-        <w:rPr>
-          <w:lang w:eastAsia="vi-VN"/>
-        </w:rPr>
-        <w:t>Tích hợp thanh toán và giao hàng:</w:t>
-      </w:r>
-    </w:p>
-    <w:p>
-      <w:pPr>
-        <w:pStyle w:val="oancuaDanhsach"/>
-        <w:numPr>
-          <w:ilvl w:val="0"/>
-          <w:numId w:val="6"/>
-        </w:numPr>
-        <w:spacing w:line="276" w:lineRule="auto"/>
-        <w:ind w:left="1080"/>
-        <w:rPr>
-          <w:lang w:eastAsia="vi-VN"/>
-        </w:rPr>
-      </w:pPr>
-      <w:r>
-        <w:rPr>
-          <w:lang w:eastAsia="vi-VN"/>
-        </w:rPr>
-        <w:t>Tích hợp các phương thức thanh toán</w:t>
-      </w:r>
-      <w:r>
-        <w:rPr>
-          <w:lang w:eastAsia="vi-VN"/>
-        </w:rPr>
-        <w:t xml:space="preserve"> </w:t>
-      </w:r>
-      <w:r>
-        <w:rPr>
-          <w:lang w:eastAsia="vi-VN"/>
-        </w:rPr>
-        <w:t>để người dùng có thể thực hiện các giao dịch một cách thuận tiện và an toàn</w:t>
-      </w:r>
-    </w:p>
-    <w:p>
-      <w:pPr>
-        <w:pStyle w:val="oancuaDanhsach"/>
-        <w:numPr>
-          <w:ilvl w:val="0"/>
-          <w:numId w:val="6"/>
-        </w:numPr>
-        <w:spacing w:line="276" w:lineRule="auto"/>
-        <w:ind w:left="1080"/>
-        <w:rPr>
-          <w:lang w:eastAsia="vi-VN"/>
-        </w:rPr>
-      </w:pPr>
-      <w:r>
-        <w:rPr>
-          <w:lang w:eastAsia="vi-VN"/>
-        </w:rPr>
-        <w:t xml:space="preserve">Cung cấp các tùy chọn vận chuyển và giao hàng để người dùng có thể lựa chọn </w:t>
-      </w:r>
-    </w:p>
-    <w:p>
-      <w:pPr>
-        <w:rPr>
-          <w:lang w:eastAsia="vi-VN"/>
-        </w:rPr>
-      </w:pPr>
-      <w:r>
-        <w:rPr>
-          <w:lang w:eastAsia="vi-VN"/>
-        </w:rPr>
-        <w:br w:type="page"/>
-      </w:r>
-    </w:p>
-    <w:p/>
-    <w:p>
-      <w:pPr>
-        <w:pStyle w:val="u1"/>
-      </w:pPr>
-      <w:bookmarkStart w:id="3" w:name="_Toc140649755"/>
-      <w:r>
-        <w:t>Thực hiện</w:t>
-      </w:r>
-      <w:bookmarkEnd w:id="3"/>
-    </w:p>
-    <w:p>
-      <w:pPr>
-        <w:pStyle w:val="oancuaDanhsach"/>
-        <w:numPr>
-          <w:ilvl w:val="0"/>
-          <w:numId w:val="3"/>
-        </w:numPr>
-        <w:spacing w:before="240" w:line="276" w:lineRule="auto"/>
-        <w:rPr>
-          <w:lang w:val="en-US"/>
-        </w:rPr>
-      </w:pPr>
-      <w:r>
-        <w:rPr>
-          <w:lang w:val="en-US"/>
-        </w:rPr>
-        <w:t>Người dùng</w:t>
+        <w:t>Yêu cầu của người quản trị</w:t>
       </w:r>
     </w:p>
     <w:p>
@@ -2101,7 +2389,121 @@
         <w:rPr>
           <w:lang w:val="en-US"/>
         </w:rPr>
-        <w:t>Các usescase</w:t>
+        <w:t xml:space="preserve">Ngoài các yếu cầu ở người dùng thì người quản trị cần thêm  một sô yêu cầu </w:t>
+      </w:r>
+    </w:p>
+    <w:p>
+      <w:pPr>
+        <w:pStyle w:val="oancuaDanhsach"/>
+        <w:numPr>
+          <w:ilvl w:val="0"/>
+          <w:numId w:val="5"/>
+        </w:numPr>
+        <w:spacing w:after="0" w:line="276" w:lineRule="auto"/>
+        <w:rPr>
+          <w:lang w:val="en-US"/>
+        </w:rPr>
+      </w:pPr>
+      <w:r>
+        <w:rPr>
+          <w:lang w:val="en-US"/>
+        </w:rPr>
+        <w:t>Quản lý người dùng</w:t>
+      </w:r>
+    </w:p>
+    <w:p>
+      <w:pPr>
+        <w:pStyle w:val="oancuaDanhsach"/>
+        <w:numPr>
+          <w:ilvl w:val="0"/>
+          <w:numId w:val="5"/>
+        </w:numPr>
+        <w:spacing w:after="0" w:line="276" w:lineRule="auto"/>
+        <w:rPr>
+          <w:lang w:val="en-US"/>
+        </w:rPr>
+      </w:pPr>
+      <w:r>
+        <w:rPr>
+          <w:lang w:val="en-US"/>
+        </w:rPr>
+        <w:t>Quản lý thông báo</w:t>
+      </w:r>
+    </w:p>
+    <w:p>
+      <w:pPr>
+        <w:pStyle w:val="oancuaDanhsach"/>
+        <w:numPr>
+          <w:ilvl w:val="0"/>
+          <w:numId w:val="5"/>
+        </w:numPr>
+        <w:spacing w:after="0" w:line="276" w:lineRule="auto"/>
+        <w:rPr>
+          <w:lang w:val="en-US"/>
+        </w:rPr>
+      </w:pPr>
+      <w:r>
+        <w:rPr>
+          <w:lang w:val="en-US"/>
+        </w:rPr>
+        <w:t>Quàn lý đăng bán của người dùng</w:t>
+      </w:r>
+    </w:p>
+    <w:p>
+      <w:pPr>
+        <w:pStyle w:val="oancuaDanhsach"/>
+        <w:numPr>
+          <w:ilvl w:val="0"/>
+          <w:numId w:val="5"/>
+        </w:numPr>
+        <w:spacing w:after="0" w:line="276" w:lineRule="auto"/>
+        <w:rPr>
+          <w:lang w:val="en-US"/>
+        </w:rPr>
+      </w:pPr>
+      <w:r>
+        <w:rPr>
+          <w:lang w:val="en-US"/>
+        </w:rPr>
+        <w:t>Thống kê các chi tiết cụ thể</w:t>
+      </w:r>
+    </w:p>
+    <w:p>
+      <w:pPr>
+        <w:pStyle w:val="oancuaDanhsach"/>
+        <w:numPr>
+          <w:ilvl w:val="0"/>
+          <w:numId w:val="5"/>
+        </w:numPr>
+        <w:spacing w:after="0" w:line="276" w:lineRule="auto"/>
+        <w:rPr>
+          <w:lang w:val="en-US"/>
+        </w:rPr>
+      </w:pPr>
+      <w:r>
+        <w:rPr>
+          <w:lang w:val="en-US"/>
+        </w:rPr>
+        <w:t>Cho phép in danh sách các thông tin cần thiết</w:t>
+      </w:r>
+    </w:p>
+    <w:p>
+      <w:pPr>
+        <w:pStyle w:val="oancuaDanhsach"/>
+        <w:numPr>
+          <w:ilvl w:val="1"/>
+          <w:numId w:val="14"/>
+        </w:numPr>
+        <w:spacing w:after="0" w:line="276" w:lineRule="auto"/>
+        <w:rPr>
+          <w:lang w:val="en-US"/>
+        </w:rPr>
+      </w:pPr>
+      <w:r>
+        <w:rPr>
+          <w:lang w:val="en-US"/>
+        </w:rPr>
+        <w:t xml:space="preserve"> Lựa chọn công nghệ</w:t>
       </w:r>
     </w:p>
     <w:p>
@@ -2109,9 +2511,21 @@
         <w:spacing w:after="0" w:line="276" w:lineRule="auto"/>
         <w:ind w:firstLine="360"/>
         <w:rPr>
-          <w:lang w:val="en-US"/>
-        </w:rPr>
-      </w:pPr>
+          <w:lang w:eastAsia="vi-VN"/>
+        </w:rPr>
+      </w:pPr>
+      <w:r>
+        <w:rPr>
+          <w:lang w:eastAsia="vi-VN"/>
+        </w:rPr>
+        <w:t>Xây dựng phía người dùng (Front-end):</w:t>
+      </w:r>
+      <w:r>
+        <w:rPr>
+          <w:lang w:eastAsia="vi-VN"/>
+        </w:rPr>
+        <w:t xml:space="preserve"> React js</w:t>
+      </w:r>
     </w:p>
     <w:p>
       <w:pPr>
@@ -2121,6 +2535,1276 @@
           <w:numId w:val="4"/>
         </w:numPr>
         <w:spacing w:after="0" w:line="276" w:lineRule="auto"/>
+        <w:ind w:left="1080"/>
+        <w:rPr>
+          <w:lang w:eastAsia="vi-VN"/>
+        </w:rPr>
+      </w:pPr>
+      <w:r>
+        <w:rPr>
+          <w:lang w:eastAsia="vi-VN"/>
+        </w:rPr>
+        <w:t xml:space="preserve">Sử dụng HTML, CSS và JavaScript để triển khai giao diện người dùng </w:t>
+      </w:r>
+    </w:p>
+    <w:p>
+      <w:pPr>
+        <w:pStyle w:val="oancuaDanhsach"/>
+        <w:numPr>
+          <w:ilvl w:val="0"/>
+          <w:numId w:val="4"/>
+        </w:numPr>
+        <w:spacing w:after="0" w:line="276" w:lineRule="auto"/>
+        <w:ind w:left="1080"/>
+        <w:rPr>
+          <w:lang w:eastAsia="vi-VN"/>
+        </w:rPr>
+      </w:pPr>
+      <w:r>
+        <w:rPr>
+          <w:lang w:eastAsia="vi-VN"/>
+        </w:rPr>
+        <w:t>Xây dựng các chức năng tìm kiếm, lọc sản phẩm và hiển thị chi tiết sản phẩm</w:t>
+      </w:r>
+    </w:p>
+    <w:p>
+      <w:pPr>
+        <w:spacing w:after="0" w:line="276" w:lineRule="auto"/>
+        <w:ind w:left="360"/>
+        <w:rPr>
+          <w:lang w:val="en-US" w:eastAsia="vi-VN"/>
+        </w:rPr>
+      </w:pPr>
+      <w:r>
+        <w:rPr>
+          <w:lang w:eastAsia="vi-VN"/>
+        </w:rPr>
+        <w:t>Xây dựng phía máy chủ (Back-end):</w:t>
+      </w:r>
+      <w:r>
+        <w:rPr>
+          <w:lang w:eastAsia="vi-VN"/>
+        </w:rPr>
+        <w:t xml:space="preserve"> Spring </w:t>
+      </w:r>
+      <w:r>
+        <w:rPr>
+          <w:lang w:val="en-US" w:eastAsia="vi-VN"/>
+        </w:rPr>
+        <w:t xml:space="preserve"> boot</w:t>
+      </w:r>
+    </w:p>
+    <w:p>
+      <w:pPr>
+        <w:pStyle w:val="oancuaDanhsach"/>
+        <w:numPr>
+          <w:ilvl w:val="0"/>
+          <w:numId w:val="3"/>
+        </w:numPr>
+        <w:spacing w:after="0" w:line="276" w:lineRule="auto"/>
+        <w:ind w:left="1080"/>
+        <w:rPr>
+          <w:lang w:eastAsia="vi-VN"/>
+        </w:rPr>
+      </w:pPr>
+      <w:r>
+        <w:rPr>
+          <w:lang w:eastAsia="vi-VN"/>
+        </w:rPr>
+        <w:t>Chọn</w:t>
+      </w:r>
+      <w:r>
+        <w:rPr>
+          <w:lang w:eastAsia="vi-VN"/>
+        </w:rPr>
+        <w:t xml:space="preserve"> framework : spring-boot </w:t>
+      </w:r>
+    </w:p>
+    <w:p>
+      <w:pPr>
+        <w:pStyle w:val="oancuaDanhsach"/>
+        <w:numPr>
+          <w:ilvl w:val="0"/>
+          <w:numId w:val="3"/>
+        </w:numPr>
+        <w:spacing w:after="0" w:line="276" w:lineRule="auto"/>
+        <w:ind w:left="1080"/>
+        <w:rPr>
+          <w:lang w:eastAsia="vi-VN"/>
+        </w:rPr>
+      </w:pPr>
+      <w:r>
+        <w:rPr>
+          <w:lang w:eastAsia="vi-VN"/>
+        </w:rPr>
+        <w:t xml:space="preserve">Tạo các API để xử lý yêu cầu từ phía </w:t>
+      </w:r>
+      <w:r>
+        <w:rPr>
+          <w:lang w:eastAsia="vi-VN"/>
+        </w:rPr>
+        <w:t>front-end</w:t>
+      </w:r>
+      <w:r>
+        <w:rPr>
+          <w:lang w:eastAsia="vi-VN"/>
+        </w:rPr>
+        <w:t xml:space="preserve">, truy vấn cơ sở dữ liệu và cung cấp dữ liệu cho </w:t>
+      </w:r>
+      <w:r>
+        <w:rPr>
+          <w:lang w:eastAsia="vi-VN"/>
+        </w:rPr>
+        <w:t>front-end</w:t>
+      </w:r>
+    </w:p>
+    <w:p>
+      <w:pPr>
+        <w:pStyle w:val="oancuaDanhsach"/>
+        <w:numPr>
+          <w:ilvl w:val="0"/>
+          <w:numId w:val="3"/>
+        </w:numPr>
+        <w:spacing w:after="0" w:line="276" w:lineRule="auto"/>
+        <w:ind w:left="1080"/>
+        <w:rPr>
+          <w:lang w:eastAsia="vi-VN"/>
+        </w:rPr>
+      </w:pPr>
+      <w:r>
+        <w:rPr>
+          <w:lang w:val="en-US" w:eastAsia="vi-VN"/>
+        </w:rPr>
+        <w:t>Xác thực sử dung JWT (Json Web Token)</w:t>
+      </w:r>
+    </w:p>
+    <w:p>
+      <w:pPr>
+        <w:spacing w:after="0" w:line="276" w:lineRule="auto"/>
+        <w:ind w:left="360"/>
+        <w:rPr>
+          <w:lang w:val="en-US" w:eastAsia="vi-VN"/>
+        </w:rPr>
+      </w:pPr>
+      <w:r>
+        <w:rPr>
+          <w:lang w:val="en-US" w:eastAsia="vi-VN"/>
+        </w:rPr>
+        <w:t>Cơ sở dử li</w:t>
+      </w:r>
+      <w:r>
+        <w:rPr>
+          <w:lang w:val="en-US" w:eastAsia="vi-VN"/>
+        </w:rPr>
+        <w:t>ệu</w:t>
+      </w:r>
+    </w:p>
+    <w:p>
+      <w:pPr>
+        <w:pStyle w:val="oancuaDanhsach"/>
+        <w:numPr>
+          <w:ilvl w:val="0"/>
+          <w:numId w:val="17"/>
+        </w:numPr>
+        <w:spacing w:after="0" w:line="276" w:lineRule="auto"/>
+        <w:rPr>
+          <w:lang w:val="en-US" w:eastAsia="vi-VN"/>
+        </w:rPr>
+      </w:pPr>
+      <w:r>
+        <w:rPr>
+          <w:lang w:val="en-US" w:eastAsia="vi-VN"/>
+        </w:rPr>
+        <w:t xml:space="preserve">Chọn MYSQL </w:t>
+      </w:r>
+    </w:p>
+    <w:p>
+      <w:pPr>
+        <w:pStyle w:val="oancuaDanhsach"/>
+        <w:numPr>
+          <w:ilvl w:val="0"/>
+          <w:numId w:val="17"/>
+        </w:numPr>
+        <w:spacing w:after="0" w:line="276" w:lineRule="auto"/>
+        <w:rPr>
+          <w:lang w:val="en-US" w:eastAsia="vi-VN"/>
+        </w:rPr>
+      </w:pPr>
+      <w:r>
+        <w:rPr>
+          <w:lang w:eastAsia="vi-VN"/>
+        </w:rPr>
+        <w:t>Thiết kế cấu trúc cơ sở dữ liệu phù hợp với yêu cầu của trang web</w:t>
+      </w:r>
+    </w:p>
+    <w:p>
+      <w:pPr>
+        <w:rPr>
+          <w:lang w:val="en-US"/>
+        </w:rPr>
+      </w:pPr>
+      <w:r>
+        <w:rPr>
+          <w:lang w:val="en-US"/>
+        </w:rPr>
+        <w:br w:type="page"/>
+      </w:r>
+    </w:p>
+    <w:p>
+      <w:pPr>
+        <w:pStyle w:val="u1"/>
+        <w:numPr>
+          <w:ilvl w:val="0"/>
+          <w:numId w:val="30"/>
+        </w:numPr>
+      </w:pPr>
+      <w:bookmarkStart w:id="4" w:name="_Toc141109152"/>
+      <w:r>
+        <w:t>CƠ SỞ LÝ THUYẾT</w:t>
+      </w:r>
+      <w:bookmarkEnd w:id="4"/>
+    </w:p>
+    <w:p>
+      <w:pPr>
+        <w:pStyle w:val="u2"/>
+        <w:numPr>
+          <w:ilvl w:val="0"/>
+          <w:numId w:val="16"/>
+        </w:numPr>
+      </w:pPr>
+      <w:bookmarkStart w:id="5" w:name="_Toc141109153"/>
+      <w:r>
+        <w:t>Giới thiệu react js</w:t>
+      </w:r>
+      <w:bookmarkEnd w:id="5"/>
+      <w:r>
+        <w:tab/>
+      </w:r>
+    </w:p>
+    <w:p>
+      <w:pPr>
+        <w:pStyle w:val="oancuaDanhsach"/>
+        <w:numPr>
+          <w:ilvl w:val="1"/>
+          <w:numId w:val="16"/>
+        </w:numPr>
+        <w:rPr>
+          <w:lang w:val="en-US"/>
+        </w:rPr>
+      </w:pPr>
+      <w:r>
+        <w:rPr>
+          <w:lang w:val="en-US"/>
+        </w:rPr>
+        <w:t xml:space="preserve"> Giới thiệu</w:t>
+      </w:r>
+    </w:p>
+    <w:p>
+      <w:pPr>
+        <w:spacing w:after="0"/>
+        <w:ind w:firstLine="360"/>
+        <w:rPr>
+          <w:lang w:val="en-US"/>
+        </w:rPr>
+      </w:pPr>
+      <w:r>
+        <w:rPr>
+          <w:lang w:val="en-US"/>
+        </w:rPr>
+        <w:t>React là một thư viện JavaScript mã nguồn mở được sử dụng để xây dựng giao diện người dùng (UI) cho các ứng dụng web. React được phát triển bởi Facebook và được sử dụng bởi một số công ty lớn như Instagram, Netflix và Airbnb. React dựa trên khái niệm về thành phần, là các đơn vị mã nhỏ có thể được tái sử dụng để tạo ra các giao diện phức tạp. React cũng rất hiệu quả và có thể được sử dụng để tạo ra các ứng dụng có thể phản hồi nhanh chóng và mượt mà.</w:t>
+      </w:r>
+    </w:p>
+    <w:p>
+      <w:pPr>
+        <w:spacing w:after="0"/>
+        <w:rPr>
+          <w:lang w:val="en-US"/>
+        </w:rPr>
+      </w:pPr>
+      <w:r>
+        <w:rPr>
+          <w:lang w:val="en-US"/>
+        </w:rPr>
+        <w:t>Dưới đây là một số lợi ích của việc sử dụng React:</w:t>
+      </w:r>
+    </w:p>
+    <w:p>
+      <w:pPr>
+        <w:pStyle w:val="oancuaDanhsach"/>
+        <w:numPr>
+          <w:ilvl w:val="0"/>
+          <w:numId w:val="18"/>
+        </w:numPr>
+        <w:spacing w:after="0"/>
+        <w:rPr>
+          <w:lang w:val="en-US"/>
+        </w:rPr>
+      </w:pPr>
+      <w:r>
+        <w:rPr>
+          <w:lang w:val="en-US"/>
+        </w:rPr>
+        <w:t>Dễ học: React có cú pháp đơn giản và dễ hiểu, khiến nó trở thành một lựa chọn tốt cho các nhà phát triển mới bắt đầu với JavaScript.</w:t>
+      </w:r>
+    </w:p>
+    <w:p>
+      <w:pPr>
+        <w:pStyle w:val="oancuaDanhsach"/>
+        <w:numPr>
+          <w:ilvl w:val="0"/>
+          <w:numId w:val="18"/>
+        </w:numPr>
+        <w:spacing w:after="0"/>
+        <w:rPr>
+          <w:lang w:val="en-US"/>
+        </w:rPr>
+      </w:pPr>
+      <w:r>
+        <w:rPr>
+          <w:lang w:val="en-US"/>
+        </w:rPr>
+        <w:t>Dễ sử dụng: React có một API mạnh mẽ và linh hoạt, giúp việc tạo ra các giao diện phức tạp trở nên dễ dàng.</w:t>
+      </w:r>
+    </w:p>
+    <w:p>
+      <w:pPr>
+        <w:pStyle w:val="oancuaDanhsach"/>
+        <w:numPr>
+          <w:ilvl w:val="0"/>
+          <w:numId w:val="18"/>
+        </w:numPr>
+        <w:spacing w:after="0"/>
+        <w:rPr>
+          <w:lang w:val="en-US"/>
+        </w:rPr>
+      </w:pPr>
+      <w:r>
+        <w:rPr>
+          <w:lang w:val="en-US"/>
+        </w:rPr>
+        <w:t>Hiệu quả: React rất hiệu quả và có thể được sử dụng để tạo ra các ứng dụng có thể phản hồi nhanh chóng và mượt mà.</w:t>
+      </w:r>
+    </w:p>
+    <w:p>
+      <w:pPr>
+        <w:pStyle w:val="oancuaDanhsach"/>
+        <w:numPr>
+          <w:ilvl w:val="0"/>
+          <w:numId w:val="18"/>
+        </w:numPr>
+        <w:spacing w:after="0"/>
+        <w:rPr>
+          <w:lang w:val="en-US"/>
+        </w:rPr>
+      </w:pPr>
+      <w:r>
+        <w:rPr>
+          <w:lang w:val="en-US"/>
+        </w:rPr>
+        <w:t>Có cộng đồng lớn: React có một cộng đồng lớn người dùng và nhà phát triển, cung cấp hỗ trợ và tài nguyên phong phú.</w:t>
+      </w:r>
+    </w:p>
+    <w:p>
+      <w:pPr>
+        <w:pStyle w:val="u2"/>
+        <w:numPr>
+          <w:ilvl w:val="0"/>
+          <w:numId w:val="16"/>
+        </w:numPr>
+      </w:pPr>
+      <w:bookmarkStart w:id="6" w:name="_Toc141109154"/>
+      <w:r>
+        <w:t>Giới thiệu Spring boot</w:t>
+      </w:r>
+      <w:bookmarkEnd w:id="6"/>
+    </w:p>
+    <w:p>
+      <w:pPr>
+        <w:spacing w:after="0"/>
+        <w:ind w:firstLine="360"/>
+        <w:rPr>
+          <w:lang w:val="en-US"/>
+        </w:rPr>
+      </w:pPr>
+      <w:r>
+        <w:rPr>
+          <w:lang w:val="en-US"/>
+        </w:rPr>
+        <w:t>Spring Boot là một framework Java mã nguồn mở được sử dụng để tạo các ứng dụng web nhanh chóng và dễ dàng. Spring Boot dựa trên Spring Framework, nhưng nó được thiết kế để loại bỏ các cấu hình thủ công và cung cấp một điểm khởi đầu nhanh chóng và dễ dàng cho các ứng dụng web. Spring Boot cung cấp một số tính năng giúp việc tạo các ứng dụng web trở nên dễ dàng, bao gồm:</w:t>
+      </w:r>
+    </w:p>
+    <w:p>
+      <w:pPr>
+        <w:pStyle w:val="oancuaDanhsach"/>
+        <w:numPr>
+          <w:ilvl w:val="0"/>
+          <w:numId w:val="19"/>
+        </w:numPr>
+        <w:spacing w:after="0"/>
+        <w:rPr>
+          <w:lang w:val="en-US"/>
+        </w:rPr>
+      </w:pPr>
+      <w:r>
+        <w:rPr>
+          <w:lang w:val="en-US"/>
+        </w:rPr>
+        <w:t>Tự động cấu hình: Spring Boot tự động cấu hình các tính năng của Spring Framework, tiết kiệm thời gian và công sức trong việc cấu hình thủ công.</w:t>
+      </w:r>
+    </w:p>
+    <w:p>
+      <w:pPr>
+        <w:pStyle w:val="oancuaDanhsach"/>
+        <w:numPr>
+          <w:ilvl w:val="0"/>
+          <w:numId w:val="19"/>
+        </w:numPr>
+        <w:spacing w:after="0"/>
+        <w:rPr>
+          <w:lang w:val="en-US"/>
+        </w:rPr>
+      </w:pPr>
+      <w:r>
+        <w:rPr>
+          <w:lang w:val="en-US"/>
+        </w:rPr>
+        <w:t>Điểm khởi đầu nhanh chóng: Spring Boot cung cấp một số điểm khởi đầu nhanh chóng, giúp bạn nhanh chóng bắt đầu tạo các ứng dụng web.</w:t>
+      </w:r>
+    </w:p>
+    <w:p>
+      <w:pPr>
+        <w:pStyle w:val="oancuaDanhsach"/>
+        <w:numPr>
+          <w:ilvl w:val="0"/>
+          <w:numId w:val="19"/>
+        </w:numPr>
+        <w:spacing w:after="0"/>
+        <w:rPr>
+          <w:lang w:val="en-US"/>
+        </w:rPr>
+      </w:pPr>
+      <w:r>
+        <w:rPr>
+          <w:lang w:val="en-US"/>
+        </w:rPr>
+        <w:t>Các mẫu: Spring Boot cung cấp một số mẫu, giúp bạn tạo các ứng dụng web phổ biến, chẳng hạn như ứng dụng web RESTful.</w:t>
+      </w:r>
+    </w:p>
+    <w:p>
+      <w:pPr>
+        <w:pStyle w:val="oancuaDanhsach"/>
+        <w:numPr>
+          <w:ilvl w:val="0"/>
+          <w:numId w:val="19"/>
+        </w:numPr>
+        <w:spacing w:after="0"/>
+        <w:rPr>
+          <w:lang w:val="en-US"/>
+        </w:rPr>
+      </w:pPr>
+      <w:r>
+        <w:rPr>
+          <w:lang w:val="en-US"/>
+        </w:rPr>
+        <w:t>Hỗ trợ tích hợp liên tục (CI): Spring Boot cung cấp hỗ trợ tích hợp liên tục (CI), giúp bạn tự động hóa quá trình xây dựng và kiểm tra các ứng dụng web của mình.</w:t>
+      </w:r>
+    </w:p>
+    <w:p>
+      <w:pPr>
+        <w:pStyle w:val="u2"/>
+        <w:numPr>
+          <w:ilvl w:val="0"/>
+          <w:numId w:val="16"/>
+        </w:numPr>
+      </w:pPr>
+      <w:bookmarkStart w:id="7" w:name="_Toc141109155"/>
+      <w:r>
+        <w:t>Mô hình Client – Server</w:t>
+      </w:r>
+      <w:bookmarkEnd w:id="7"/>
+    </w:p>
+    <w:p>
+      <w:pPr>
+        <w:spacing w:after="0"/>
+        <w:ind w:firstLine="360"/>
+        <w:rPr>
+          <w:lang w:val="en-US"/>
+        </w:rPr>
+      </w:pPr>
+      <w:r>
+        <w:rPr>
+          <w:lang w:val="en-US"/>
+        </w:rPr>
+        <w:t>Mô hình Client-Server là một kiến trúc phân tán trong lĩnh vực công nghệ thông tin, nơi các máy tính và thiết bị được chia thành hai vai trò chính: máy khách (Client) và máy chủ (Server). Mô hình này hỗ trợ việc trao đổi thông tin và dữ liệu giữa các thành phần trong mạng một cách hiệu quả và có tổ chức.</w:t>
+      </w:r>
+    </w:p>
+    <w:p>
+      <w:pPr>
+        <w:spacing w:after="0"/>
+        <w:rPr>
+          <w:lang w:val="en-US"/>
+        </w:rPr>
+      </w:pPr>
+    </w:p>
+    <w:p>
+      <w:pPr>
+        <w:spacing w:after="0"/>
+        <w:rPr>
+          <w:lang w:val="en-US"/>
+        </w:rPr>
+      </w:pPr>
+      <w:r>
+        <w:rPr>
+          <w:lang w:val="en-US"/>
+        </w:rPr>
+        <w:t>-</w:t>
+      </w:r>
+      <w:r>
+        <w:rPr>
+          <w:lang w:val="en-US"/>
+        </w:rPr>
+        <w:t>Client (máy khách): Là một máy tính hoặc thiết bị cuối được sử dụng bởi người dùng cuối hoặc ứng dụng để truy cập và sử dụng dịch vụ từ máy chủ. Client thường là người dùng cuối và yêu cầu dữ liệu hoặc dịch vụ từ máy chủ. Một số ví dụ về máy khách là máy tính cá nhân, điện thoại thông minh, máy tính bảng, trình duyệt web và ứng dụng di động.</w:t>
+      </w:r>
+    </w:p>
+    <w:p>
+      <w:pPr>
+        <w:spacing w:after="0"/>
+        <w:rPr>
+          <w:lang w:val="en-US"/>
+        </w:rPr>
+      </w:pPr>
+    </w:p>
+    <w:p>
+      <w:pPr>
+        <w:spacing w:after="0"/>
+        <w:rPr>
+          <w:lang w:val="en-US"/>
+        </w:rPr>
+      </w:pPr>
+      <w:r>
+        <w:rPr>
+          <w:lang w:val="en-US"/>
+        </w:rPr>
+        <w:t xml:space="preserve">- </w:t>
+      </w:r>
+      <w:r>
+        <w:rPr>
+          <w:lang w:val="en-US"/>
+        </w:rPr>
+        <w:t>Server (máy chủ): Là máy tính hoặc thiết bị chịu trách nhiệm cung cấp các dịch vụ, tài nguyên và dữ liệu cho các máy khách. Máy chủ nhận yêu cầu từ các máy khách và xử lý chúng, sau đó trả về kết quả hoặc dữ liệu tương ứng. Máy chủ có thể có nhiều loại như máy chủ web, máy chủ ứng dụng, máy chủ tập tin, máy chủ cơ sở dữ liệu, và nhiều hơn nữa.</w:t>
+      </w:r>
+    </w:p>
+    <w:p>
+      <w:pPr>
+        <w:spacing w:after="0"/>
+        <w:ind w:firstLine="360"/>
+        <w:rPr>
+          <w:lang w:val="en-US"/>
+        </w:rPr>
+      </w:pPr>
+    </w:p>
+    <w:p>
+      <w:pPr>
+        <w:spacing w:after="0"/>
+        <w:rPr>
+          <w:lang w:val="en-US"/>
+        </w:rPr>
+      </w:pPr>
+      <w:r>
+        <w:rPr>
+          <w:lang w:val="en-US"/>
+        </w:rPr>
+        <w:t>-</w:t>
+      </w:r>
+      <w:r>
+        <w:rPr>
+          <w:lang w:val="en-US"/>
+        </w:rPr>
+        <w:t>Các ưu điểm của mô hình Client-Server bao gồm:</w:t>
+      </w:r>
+    </w:p>
+    <w:p>
+      <w:pPr>
+        <w:pStyle w:val="oancuaDanhsach"/>
+        <w:numPr>
+          <w:ilvl w:val="0"/>
+          <w:numId w:val="20"/>
+        </w:numPr>
+        <w:spacing w:after="0"/>
+        <w:rPr>
+          <w:lang w:val="en-US"/>
+        </w:rPr>
+      </w:pPr>
+      <w:r>
+        <w:rPr>
+          <w:lang w:val="en-US"/>
+        </w:rPr>
+        <w:t>Tính phân tán: Cho phép các máy tính và thiết bị trong mạng có thể làm việc cùng nhau một cách hiệu quả và đồng bộ.</w:t>
+      </w:r>
+    </w:p>
+    <w:p>
+      <w:pPr>
+        <w:pStyle w:val="oancuaDanhsach"/>
+        <w:numPr>
+          <w:ilvl w:val="0"/>
+          <w:numId w:val="20"/>
+        </w:numPr>
+        <w:spacing w:after="0"/>
+        <w:rPr>
+          <w:lang w:val="en-US"/>
+        </w:rPr>
+      </w:pPr>
+      <w:r>
+        <w:rPr>
+          <w:lang w:val="en-US"/>
+        </w:rPr>
+        <w:t>Hiệu suất cao: Mô hình này cho phép phân chia công việc và tài nguyên giữa máy chủ và các máy khách, giúp cải thiện hiệu suất hệ thống.</w:t>
+      </w:r>
+    </w:p>
+    <w:p>
+      <w:pPr>
+        <w:pStyle w:val="oancuaDanhsach"/>
+        <w:numPr>
+          <w:ilvl w:val="0"/>
+          <w:numId w:val="20"/>
+        </w:numPr>
+        <w:spacing w:after="0"/>
+        <w:rPr>
+          <w:lang w:val="en-US"/>
+        </w:rPr>
+      </w:pPr>
+      <w:r>
+        <w:rPr>
+          <w:lang w:val="en-US"/>
+        </w:rPr>
+        <w:t>Quản lý dễ dàng: Các máy chủ có thể được quản lý và duy trì riêng biệt, đơn giản hóa việc bảo trì và cập nhật hệ thống.</w:t>
+      </w:r>
+    </w:p>
+    <w:p>
+      <w:pPr>
+        <w:pStyle w:val="oancuaDanhsach"/>
+        <w:numPr>
+          <w:ilvl w:val="0"/>
+          <w:numId w:val="20"/>
+        </w:numPr>
+        <w:spacing w:after="0"/>
+        <w:rPr>
+          <w:lang w:val="en-US"/>
+        </w:rPr>
+      </w:pPr>
+      <w:r>
+        <w:rPr>
+          <w:lang w:val="en-US"/>
+        </w:rPr>
+        <w:t>Tiết kiệm chi phí: Cho phép tối ưu hóa việc sử dụng tài nguyên, giảm thiểu chi phí cho phần cứng và phần mềm.</w:t>
+      </w:r>
+    </w:p>
+    <w:p>
+      <w:pPr>
+        <w:pStyle w:val="u2"/>
+        <w:numPr>
+          <w:ilvl w:val="0"/>
+          <w:numId w:val="16"/>
+        </w:numPr>
+      </w:pPr>
+      <w:bookmarkStart w:id="8" w:name="_Toc141109156"/>
+      <w:r>
+        <w:t>Boostrap</w:t>
+      </w:r>
+      <w:bookmarkEnd w:id="8"/>
+    </w:p>
+    <w:p>
+      <w:pPr>
+        <w:pStyle w:val="oancuaDanhsach"/>
+        <w:ind w:left="0" w:firstLine="360"/>
+        <w:rPr>
+          <w:rFonts w:ascii="Times New Roman" w:hAnsi="Times New Roman" w:cs="Times New Roman"/>
+          <w:sz w:val="26"/>
+          <w:szCs w:val="24"/>
+        </w:rPr>
+      </w:pPr>
+      <w:r>
+        <w:rPr>
+          <w:b/>
+        </w:rPr>
+        <w:t>Bootstrap</w:t>
+      </w:r>
+      <w:r>
+        <w:t xml:space="preserve"> là 1 framework HTML, CSS, và JavaScript cho phép người dùng dễ dàng thiết kế website theo 1 chuẩn nhất định, tạo các website thân thiện với các thiết bị cầm tay như mobile, ipad, tablet,...</w:t>
+      </w:r>
+    </w:p>
+    <w:p>
+      <w:pPr>
+        <w:pStyle w:val="oancuaDanhsach"/>
+        <w:ind w:left="0" w:firstLine="360"/>
+      </w:pPr>
+      <w:r>
+        <w:t>Bootstrap bao gồm những cái cơ bản có sẵn như: typography, forms, buttons, tables, navigation, modals, image carousels và nhiều thứ khác. Trong bootstrap có thêm nhiều Component, Javascript hỗ trợ cho việc thiết kế reponsive của bạn dễ dàng, thuận tiện và nhanh chóng hơn.</w:t>
+      </w:r>
+    </w:p>
+    <w:p>
+      <w:pPr>
+        <w:pStyle w:val="u2"/>
+        <w:numPr>
+          <w:ilvl w:val="0"/>
+          <w:numId w:val="16"/>
+        </w:numPr>
+      </w:pPr>
+      <w:bookmarkStart w:id="9" w:name="_Toc141109157"/>
+      <w:r>
+        <w:t>Cơ sở dữ liệu</w:t>
+      </w:r>
+      <w:bookmarkEnd w:id="9"/>
+    </w:p>
+    <w:p>
+      <w:pPr>
+        <w:ind w:firstLine="360"/>
+        <w:rPr>
+          <w:lang w:val="en-US"/>
+        </w:rPr>
+      </w:pPr>
+      <w:r>
+        <w:rPr>
+          <w:lang w:val="en-US"/>
+        </w:rPr>
+        <w:t>MySQL là hệ quản trị cơ sở dữ liệu mã nguồn mở miễn phí, được tích hợp sử dụng chung với apache, PHP. MySQL quản lý dữ liệu thông qua các cơ sở dữ liệu, mỗi cơ sở dữ liệu có thể có nhiều bảng quan hệ chứa dữ liệu. MySQL có cơ chế phân quyền người sử dụng riêng, mỗi người dùng có thể được quản lý một hoặc nhiều cơ sở dữ liệu khác nhau, mỗi người dùng có một tên truy cập (user name) và mật khẩu tương ứng để truy xuất đến cơ sở dữ liệu. Khi ta truy vấn tới cơ sở dữ liệu MySQL, ta phải cung cấp tên truy cập và mật khẩu của tài khoản có quyền sử dụng cơ sở dữ liệu đó. Nếu không, chúng ta sẽ không làm được gì cả.</w:t>
+      </w:r>
+    </w:p>
+    <w:p>
+      <w:pPr>
+        <w:rPr>
+          <w:lang w:val="en-US"/>
+        </w:rPr>
+      </w:pPr>
+      <w:r>
+        <w:rPr>
+          <w:lang w:val="en-US"/>
+        </w:rPr>
+        <w:t>-</w:t>
+      </w:r>
+      <w:r>
+        <w:rPr>
+          <w:lang w:val="en-US"/>
+        </w:rPr>
+        <w:t>Ưu điểm của MySQL</w:t>
+      </w:r>
+    </w:p>
+    <w:p>
+      <w:pPr>
+        <w:pStyle w:val="oancuaDanhsach"/>
+        <w:numPr>
+          <w:ilvl w:val="0"/>
+          <w:numId w:val="21"/>
+        </w:numPr>
+        <w:rPr>
+          <w:lang w:val="en-US"/>
+        </w:rPr>
+      </w:pPr>
+      <w:r>
+        <w:rPr>
+          <w:lang w:val="en-US"/>
+        </w:rPr>
+        <w:t>Dễ dàng sử dụng: MySQL có thể dễ dàng cài đặt. Với các công cụ bên thứ 3 làm cho nó càng dễ đơn giản hơn để có thể sử dụng.</w:t>
+      </w:r>
+    </w:p>
+    <w:p>
+      <w:pPr>
+        <w:pStyle w:val="oancuaDanhsach"/>
+        <w:numPr>
+          <w:ilvl w:val="0"/>
+          <w:numId w:val="22"/>
+        </w:numPr>
+        <w:rPr>
+          <w:lang w:val="en-US"/>
+        </w:rPr>
+      </w:pPr>
+      <w:r>
+        <w:rPr>
+          <w:lang w:val="en-US"/>
+        </w:rPr>
+        <w:t>Giàu tính năng: MySQL hỗ trợ rất nhiều chức năng SQL được mong chờ từ một hệ quản trị cơ sở dữ liệu quan hệ cả trực tiếp lẫn gián tiếp.</w:t>
+      </w:r>
+    </w:p>
+    <w:p>
+      <w:pPr>
+        <w:pStyle w:val="oancuaDanhsach"/>
+        <w:numPr>
+          <w:ilvl w:val="0"/>
+          <w:numId w:val="23"/>
+        </w:numPr>
+        <w:rPr>
+          <w:lang w:val="en-US"/>
+        </w:rPr>
+      </w:pPr>
+      <w:r>
+        <w:rPr>
+          <w:lang w:val="en-US"/>
+        </w:rPr>
+        <w:t>Bảo mật: Có rất nhiều tính năng bảo mật, một số ở cấp cao đều được xây dựng trong MySQL.</w:t>
+      </w:r>
+    </w:p>
+    <w:p>
+      <w:pPr>
+        <w:pStyle w:val="oancuaDanhsach"/>
+        <w:numPr>
+          <w:ilvl w:val="0"/>
+          <w:numId w:val="24"/>
+        </w:numPr>
+        <w:rPr>
+          <w:lang w:val="en-US"/>
+        </w:rPr>
+      </w:pPr>
+      <w:r>
+        <w:rPr>
+          <w:lang w:val="en-US"/>
+        </w:rPr>
+        <w:t>Khả năng mở rộng và mạnh mẽ: MySQL có thể xử lý rất nhiều dữ liệu và hơn thế nữa nó có thể được mở rộng nếu cần thiết.</w:t>
+      </w:r>
+    </w:p>
+    <w:p>
+      <w:pPr>
+        <w:pStyle w:val="oancuaDanhsach"/>
+        <w:numPr>
+          <w:ilvl w:val="0"/>
+          <w:numId w:val="25"/>
+        </w:numPr>
+        <w:rPr>
+          <w:lang w:val="en-US"/>
+        </w:rPr>
+      </w:pPr>
+      <w:r>
+        <w:rPr>
+          <w:lang w:val="en-US"/>
+        </w:rPr>
+        <w:t>Nhanh: Việc đưa ra một số tiêu chuẩn cho phép MySQL để làm việc rất hiệu quả và tiết kiệm chi phí, do đó nó làm tăng tốc độ thực thi.</w:t>
+      </w:r>
+    </w:p>
+    <w:p>
+      <w:pPr>
+        <w:rPr>
+          <w:lang w:val="en-US"/>
+        </w:rPr>
+      </w:pPr>
+      <w:r>
+        <w:rPr>
+          <w:lang w:val="en-US"/>
+        </w:rPr>
+        <w:t>Nhược điểm của MySQL</w:t>
+      </w:r>
+    </w:p>
+    <w:p>
+      <w:pPr>
+        <w:pStyle w:val="oancuaDanhsach"/>
+        <w:numPr>
+          <w:ilvl w:val="0"/>
+          <w:numId w:val="26"/>
+        </w:numPr>
+        <w:rPr>
+          <w:lang w:val="en-US"/>
+        </w:rPr>
+      </w:pPr>
+      <w:r>
+        <w:rPr>
+          <w:lang w:val="en-US"/>
+        </w:rPr>
+        <w:t>Giới hạn: Theo thiết kế, MySQL không có ý định làm tất cả và nó đi kèm với các hạn chế về chức năng mà một vào ứng dụng có thể cần.</w:t>
+      </w:r>
+    </w:p>
+    <w:p>
+      <w:pPr>
+        <w:pStyle w:val="oancuaDanhsach"/>
+        <w:numPr>
+          <w:ilvl w:val="0"/>
+          <w:numId w:val="27"/>
+        </w:numPr>
+        <w:rPr>
+          <w:lang w:val="en-US"/>
+        </w:rPr>
+      </w:pPr>
+      <w:r>
+        <w:rPr>
+          <w:lang w:val="en-US"/>
+        </w:rPr>
+        <w:t>Độ tin cậy: Cách các chức năng cụ thể được xử lý với MySQL (ví dụ tài liệu tham khảo, các giao dịch, kiểm toán,...) làm cho nó kém tin cậy hơn so với một số hệ quản trị cơ sở dữ liệu quan hệ khác.</w:t>
+      </w:r>
+    </w:p>
+    <w:p>
+      <w:pPr>
+        <w:pStyle w:val="oancuaDanhsach"/>
+        <w:numPr>
+          <w:ilvl w:val="0"/>
+          <w:numId w:val="28"/>
+        </w:numPr>
+        <w:rPr>
+          <w:lang w:val="en-US"/>
+        </w:rPr>
+      </w:pPr>
+      <w:r>
+        <w:rPr>
+          <w:lang w:val="en-US"/>
+        </w:rPr>
+        <w:t>Sự phát triển chậm: Mặc dù MySQL vẫn là một sản phẩm công nghệ mã nguồn mở phổ biến nhưng có những phàn nàn liên quan đến quá trình phát triển kể từ khi nó được mua lại.</w:t>
+      </w:r>
+    </w:p>
+    <w:p>
+      <w:pPr>
+        <w:rPr>
+          <w:lang w:val="en-US"/>
+        </w:rPr>
+      </w:pPr>
+    </w:p>
+    <w:p>
+      <w:pPr>
+        <w:pStyle w:val="u1"/>
+        <w:numPr>
+          <w:ilvl w:val="0"/>
+          <w:numId w:val="30"/>
+        </w:numPr>
+      </w:pPr>
+      <w:bookmarkStart w:id="10" w:name="_Toc141109158"/>
+      <w:r>
+        <w:t>PHÂN TÍCH VÀ THIẾT KẾ HỆ THỐNG</w:t>
+      </w:r>
+      <w:bookmarkEnd w:id="10"/>
+    </w:p>
+    <w:p>
+      <w:pPr>
+        <w:pStyle w:val="u2"/>
+        <w:numPr>
+          <w:ilvl w:val="0"/>
+          <w:numId w:val="15"/>
+        </w:numPr>
+      </w:pPr>
+      <w:bookmarkStart w:id="11" w:name="_Toc141109159"/>
+      <w:r>
+        <w:t>Xác định yêu cầu hệ thống</w:t>
+      </w:r>
+      <w:bookmarkEnd w:id="11"/>
+      <w:r>
+        <w:t xml:space="preserve"> </w:t>
+      </w:r>
+    </w:p>
+    <w:p>
+      <w:pPr>
+        <w:rPr>
+          <w:lang w:val="en-US"/>
+        </w:rPr>
+      </w:pPr>
+      <w:r>
+        <w:rPr>
+          <w:lang w:val="en-US"/>
+        </w:rPr>
+        <w:t>-</w:t>
+      </w:r>
+      <w:r>
+        <w:rPr>
+          <w:lang w:val="en-US"/>
+        </w:rPr>
+        <w:t>Yêu cầu của người dùng</w:t>
+      </w:r>
+    </w:p>
+    <w:p>
+      <w:pPr>
+        <w:pStyle w:val="oancuaDanhsach"/>
+        <w:numPr>
+          <w:ilvl w:val="0"/>
+          <w:numId w:val="2"/>
+        </w:numPr>
+        <w:ind w:left="1080"/>
+      </w:pPr>
+      <w:r>
+        <w:rPr>
+          <w:lang w:val="en-US"/>
+        </w:rPr>
+        <w:t>Giao diện dể sử dụng và có tính thẩm mỹ</w:t>
+      </w:r>
+    </w:p>
+    <w:p>
+      <w:pPr>
+        <w:pStyle w:val="oancuaDanhsach"/>
+        <w:numPr>
+          <w:ilvl w:val="0"/>
+          <w:numId w:val="2"/>
+        </w:numPr>
+        <w:ind w:left="1080"/>
+      </w:pPr>
+      <w:r>
+        <w:rPr>
+          <w:lang w:val="en-US"/>
+        </w:rPr>
+        <w:t>Cho phép đăng ký vào bảo mật thông tin</w:t>
+      </w:r>
+    </w:p>
+    <w:p>
+      <w:pPr>
+        <w:pStyle w:val="oancuaDanhsach"/>
+        <w:numPr>
+          <w:ilvl w:val="0"/>
+          <w:numId w:val="2"/>
+        </w:numPr>
+        <w:ind w:left="1080"/>
+      </w:pPr>
+      <w:r>
+        <w:rPr>
+          <w:lang w:val="en-US"/>
+        </w:rPr>
+        <w:t>Xem và thay đổi thông tin cá nhân</w:t>
+      </w:r>
+    </w:p>
+    <w:p>
+      <w:pPr>
+        <w:pStyle w:val="oancuaDanhsach"/>
+        <w:numPr>
+          <w:ilvl w:val="0"/>
+          <w:numId w:val="2"/>
+        </w:numPr>
+        <w:ind w:left="1080"/>
+      </w:pPr>
+      <w:r>
+        <w:rPr>
+          <w:lang w:val="en-US"/>
+        </w:rPr>
+        <w:t>Cho phép tìm kiếm sản phẩn nhanh chóng</w:t>
+      </w:r>
+    </w:p>
+    <w:p>
+      <w:pPr>
+        <w:pStyle w:val="oancuaDanhsach"/>
+        <w:numPr>
+          <w:ilvl w:val="0"/>
+          <w:numId w:val="2"/>
+        </w:numPr>
+        <w:ind w:left="1080"/>
+      </w:pPr>
+      <w:r>
+        <w:rPr>
+          <w:lang w:val="en-US"/>
+        </w:rPr>
+        <w:t>Thông tin sản phẩn phong phú đa rạng và dõ dàng</w:t>
+      </w:r>
+    </w:p>
+    <w:p>
+      <w:pPr>
+        <w:pStyle w:val="oancuaDanhsach"/>
+        <w:numPr>
+          <w:ilvl w:val="0"/>
+          <w:numId w:val="2"/>
+        </w:numPr>
+        <w:ind w:left="1080"/>
+      </w:pPr>
+      <w:r>
+        <w:rPr>
+          <w:lang w:val="en-US"/>
+        </w:rPr>
+        <w:t>Cho phép đăng bán sản phần</w:t>
+      </w:r>
+    </w:p>
+    <w:p>
+      <w:pPr>
+        <w:pStyle w:val="oancuaDanhsach"/>
+        <w:numPr>
+          <w:ilvl w:val="0"/>
+          <w:numId w:val="2"/>
+        </w:numPr>
+        <w:ind w:left="1080"/>
+      </w:pPr>
+      <w:r>
+        <w:rPr>
+          <w:lang w:val="en-US"/>
+        </w:rPr>
+        <w:t>Cho phép quản lý sãn phẩn đang bán</w:t>
+      </w:r>
+    </w:p>
+    <w:p>
+      <w:pPr>
+        <w:rPr>
+          <w:lang w:val="en-US"/>
+        </w:rPr>
+      </w:pPr>
+      <w:r>
+        <w:rPr>
+          <w:lang w:val="en-US"/>
+        </w:rPr>
+        <w:t>-</w:t>
+      </w:r>
+      <w:r>
+        <w:rPr>
+          <w:lang w:val="en-US"/>
+        </w:rPr>
+        <w:t>Yêu cầu của người quản trị</w:t>
+      </w:r>
+    </w:p>
+    <w:p>
+      <w:pPr>
+        <w:ind w:firstLine="360"/>
+        <w:rPr>
+          <w:lang w:val="en-US"/>
+        </w:rPr>
+      </w:pPr>
+      <w:r>
+        <w:rPr>
+          <w:lang w:val="en-US"/>
+        </w:rPr>
+        <w:t xml:space="preserve">Ngoài các yếu cầu ở người dùng thì người quản trị cần thêm  một sô yêu cầu </w:t>
+      </w:r>
+    </w:p>
+    <w:p>
+      <w:pPr>
+        <w:pStyle w:val="oancuaDanhsach"/>
+        <w:numPr>
+          <w:ilvl w:val="0"/>
+          <w:numId w:val="5"/>
+        </w:numPr>
+        <w:rPr>
+          <w:lang w:val="en-US"/>
+        </w:rPr>
+      </w:pPr>
+      <w:r>
+        <w:rPr>
+          <w:lang w:val="en-US"/>
+        </w:rPr>
+        <w:t>Quản lý người dùng</w:t>
+      </w:r>
+    </w:p>
+    <w:p>
+      <w:pPr>
+        <w:pStyle w:val="oancuaDanhsach"/>
+        <w:numPr>
+          <w:ilvl w:val="0"/>
+          <w:numId w:val="5"/>
+        </w:numPr>
+        <w:rPr>
+          <w:lang w:val="en-US"/>
+        </w:rPr>
+      </w:pPr>
+      <w:r>
+        <w:rPr>
+          <w:lang w:val="en-US"/>
+        </w:rPr>
+        <w:t>Quản lý thông báo</w:t>
+      </w:r>
+    </w:p>
+    <w:p>
+      <w:pPr>
+        <w:pStyle w:val="oancuaDanhsach"/>
+        <w:numPr>
+          <w:ilvl w:val="0"/>
+          <w:numId w:val="5"/>
+        </w:numPr>
+        <w:rPr>
+          <w:lang w:val="en-US"/>
+        </w:rPr>
+      </w:pPr>
+      <w:r>
+        <w:rPr>
+          <w:lang w:val="en-US"/>
+        </w:rPr>
+        <w:t>Quàn lý đăng bán của người dùng</w:t>
+      </w:r>
+    </w:p>
+    <w:p>
+      <w:pPr>
+        <w:pStyle w:val="oancuaDanhsach"/>
+        <w:numPr>
+          <w:ilvl w:val="0"/>
+          <w:numId w:val="5"/>
+        </w:numPr>
+        <w:rPr>
+          <w:lang w:val="en-US"/>
+        </w:rPr>
+      </w:pPr>
+      <w:r>
+        <w:rPr>
+          <w:lang w:val="en-US"/>
+        </w:rPr>
+        <w:t>Thống kê các chi tiết cụ thể</w:t>
+      </w:r>
+    </w:p>
+    <w:p>
+      <w:pPr>
+        <w:pStyle w:val="oancuaDanhsach"/>
+        <w:numPr>
+          <w:ilvl w:val="0"/>
+          <w:numId w:val="5"/>
+        </w:numPr>
+        <w:rPr>
+          <w:lang w:val="en-US"/>
+        </w:rPr>
+      </w:pPr>
+      <w:r>
+        <w:rPr>
+          <w:lang w:val="en-US"/>
+        </w:rPr>
+        <w:t>Cho phép in danh sách các thông tin cần thiết</w:t>
+      </w:r>
+    </w:p>
+    <w:p>
+      <w:pPr>
+        <w:ind w:left="360"/>
+        <w:rPr>
+          <w:lang w:val="en-US"/>
+        </w:rPr>
+      </w:pPr>
+    </w:p>
+    <w:p>
+      <w:pPr>
+        <w:pStyle w:val="u2"/>
+        <w:numPr>
+          <w:ilvl w:val="0"/>
+          <w:numId w:val="15"/>
+        </w:numPr>
+      </w:pPr>
+      <w:bookmarkStart w:id="12" w:name="_Toc141109160"/>
+      <w:r>
+        <w:t>Thiết kế ứng dụng</w:t>
+      </w:r>
+      <w:bookmarkEnd w:id="12"/>
+      <w:r>
+        <w:t xml:space="preserve"> </w:t>
+      </w:r>
+    </w:p>
+    <w:p>
+      <w:pPr>
+        <w:pStyle w:val="oancuaDanhsach"/>
+        <w:numPr>
+          <w:ilvl w:val="1"/>
+          <w:numId w:val="15"/>
+        </w:numPr>
+        <w:spacing w:after="0" w:line="276" w:lineRule="auto"/>
+        <w:rPr>
+          <w:lang w:val="en-US"/>
+        </w:rPr>
+      </w:pPr>
+      <w:r>
+        <w:rPr>
+          <w:lang w:val="en-US"/>
+        </w:rPr>
+        <w:t>Người dung</w:t>
+      </w:r>
+    </w:p>
+    <w:p>
+      <w:pPr>
+        <w:spacing w:after="0" w:line="276" w:lineRule="auto"/>
+        <w:ind w:firstLine="720"/>
+        <w:rPr>
+          <w:lang w:val="en-US"/>
+        </w:rPr>
+      </w:pPr>
+      <w:r>
+        <w:rPr>
+          <w:lang w:val="en-US"/>
+        </w:rPr>
+        <w:t>Các usescase</w:t>
+      </w:r>
+    </w:p>
+    <w:p>
+      <w:pPr>
+        <w:pStyle w:val="oancuaDanhsach"/>
+        <w:numPr>
+          <w:ilvl w:val="0"/>
+          <w:numId w:val="1"/>
+        </w:numPr>
+        <w:spacing w:after="0" w:line="276" w:lineRule="auto"/>
         <w:rPr>
           <w:lang w:val="en-US"/>
         </w:rPr>
@@ -2137,7 +3821,7 @@
         <w:pStyle w:val="oancuaDanhsach"/>
         <w:numPr>
           <w:ilvl w:val="0"/>
-          <w:numId w:val="4"/>
+          <w:numId w:val="1"/>
         </w:numPr>
         <w:spacing w:after="0" w:line="276" w:lineRule="auto"/>
         <w:rPr>
@@ -2148,13 +3832,7 @@
         <w:rPr>
           <w:lang w:val="en-US"/>
         </w:rPr>
-        <w:t xml:space="preserve">Quản lý thông tin </w:t>
-      </w:r>
-      <w:r>
-        <w:rPr>
-          <w:lang w:val="en-US"/>
-        </w:rPr>
-        <w:t>cá nhân</w:t>
+        <w:t>Quản lý thông tin cá nhân</w:t>
       </w:r>
     </w:p>
     <w:p>
@@ -2162,7 +3840,7 @@
         <w:pStyle w:val="oancuaDanhsach"/>
         <w:numPr>
           <w:ilvl w:val="1"/>
-          <w:numId w:val="4"/>
+          <w:numId w:val="1"/>
         </w:numPr>
         <w:spacing w:after="0" w:line="276" w:lineRule="auto"/>
         <w:rPr>
@@ -2181,7 +3859,7 @@
         <w:pStyle w:val="oancuaDanhsach"/>
         <w:numPr>
           <w:ilvl w:val="0"/>
-          <w:numId w:val="4"/>
+          <w:numId w:val="1"/>
         </w:numPr>
         <w:spacing w:after="0" w:line="276" w:lineRule="auto"/>
         <w:rPr>
@@ -2200,7 +3878,7 @@
         <w:pStyle w:val="oancuaDanhsach"/>
         <w:numPr>
           <w:ilvl w:val="1"/>
-          <w:numId w:val="4"/>
+          <w:numId w:val="1"/>
         </w:numPr>
         <w:spacing w:after="0" w:line="276" w:lineRule="auto"/>
         <w:rPr>
@@ -2219,7 +3897,7 @@
         <w:pStyle w:val="oancuaDanhsach"/>
         <w:numPr>
           <w:ilvl w:val="1"/>
-          <w:numId w:val="4"/>
+          <w:numId w:val="1"/>
         </w:numPr>
         <w:spacing w:after="0" w:line="276" w:lineRule="auto"/>
         <w:rPr>
@@ -2238,7 +3916,7 @@
         <w:pStyle w:val="oancuaDanhsach"/>
         <w:numPr>
           <w:ilvl w:val="1"/>
-          <w:numId w:val="4"/>
+          <w:numId w:val="1"/>
         </w:numPr>
         <w:spacing w:after="0" w:line="276" w:lineRule="auto"/>
         <w:rPr>
@@ -2257,7 +3935,7 @@
         <w:pStyle w:val="oancuaDanhsach"/>
         <w:numPr>
           <w:ilvl w:val="0"/>
-          <w:numId w:val="4"/>
+          <w:numId w:val="1"/>
         </w:numPr>
         <w:spacing w:after="0" w:line="276" w:lineRule="auto"/>
         <w:rPr>
@@ -2276,7 +3954,7 @@
         <w:pStyle w:val="oancuaDanhsach"/>
         <w:numPr>
           <w:ilvl w:val="1"/>
-          <w:numId w:val="4"/>
+          <w:numId w:val="1"/>
         </w:numPr>
         <w:spacing w:after="0" w:line="276" w:lineRule="auto"/>
         <w:rPr>
@@ -2295,7 +3973,7 @@
         <w:pStyle w:val="oancuaDanhsach"/>
         <w:numPr>
           <w:ilvl w:val="0"/>
-          <w:numId w:val="4"/>
+          <w:numId w:val="1"/>
         </w:numPr>
         <w:spacing w:after="0" w:line="276" w:lineRule="auto"/>
         <w:rPr>
@@ -2306,25 +3984,7 @@
         <w:rPr>
           <w:lang w:val="en-US"/>
         </w:rPr>
-        <w:t>M</w:t>
-      </w:r>
-      <w:r>
-        <w:rPr>
-          <w:lang w:val="en-US"/>
-        </w:rPr>
-        <w:t>ua hàng</w:t>
-      </w:r>
-      <w:r>
-        <w:rPr>
-          <w:lang w:val="en-US"/>
-        </w:rPr>
-        <w:t xml:space="preserve"> </w:t>
-      </w:r>
-      <w:r>
-        <w:rPr>
-          <w:lang w:val="en-US"/>
-        </w:rPr>
-        <w:t xml:space="preserve"> </w:t>
+        <w:t xml:space="preserve">Mua hàng  </w:t>
       </w:r>
     </w:p>
     <w:p>
@@ -2332,7 +3992,7 @@
         <w:pStyle w:val="oancuaDanhsach"/>
         <w:numPr>
           <w:ilvl w:val="1"/>
-          <w:numId w:val="4"/>
+          <w:numId w:val="1"/>
         </w:numPr>
         <w:spacing w:after="0" w:line="276" w:lineRule="auto"/>
         <w:rPr>
@@ -2367,7 +4027,7 @@
         <w:pStyle w:val="oancuaDanhsach"/>
         <w:numPr>
           <w:ilvl w:val="0"/>
-          <w:numId w:val="4"/>
+          <w:numId w:val="1"/>
         </w:numPr>
         <w:spacing w:after="0" w:line="276" w:lineRule="auto"/>
         <w:rPr>
@@ -2378,13 +4038,7 @@
         <w:rPr>
           <w:lang w:val="en-US"/>
         </w:rPr>
-        <w:t>Quản lý sản phẩn</w:t>
-      </w:r>
-      <w:r>
-        <w:rPr>
-          <w:lang w:val="en-US"/>
-        </w:rPr>
-        <w:t xml:space="preserve"> đăng bán</w:t>
+        <w:t>Quản lý sản phẩn đăng bán</w:t>
       </w:r>
     </w:p>
     <w:p>
@@ -2392,7 +4046,7 @@
         <w:pStyle w:val="oancuaDanhsach"/>
         <w:numPr>
           <w:ilvl w:val="1"/>
-          <w:numId w:val="4"/>
+          <w:numId w:val="1"/>
         </w:numPr>
         <w:spacing w:after="0" w:line="276" w:lineRule="auto"/>
         <w:rPr>
@@ -2411,7 +4065,7 @@
         <w:pStyle w:val="oancuaDanhsach"/>
         <w:numPr>
           <w:ilvl w:val="1"/>
-          <w:numId w:val="4"/>
+          <w:numId w:val="1"/>
         </w:numPr>
         <w:spacing w:after="0" w:line="276" w:lineRule="auto"/>
         <w:rPr>
@@ -2422,13 +4076,7 @@
         <w:rPr>
           <w:lang w:val="en-US"/>
         </w:rPr>
-        <w:t>Xóa</w:t>
-      </w:r>
-      <w:r>
-        <w:rPr>
-          <w:lang w:val="en-US"/>
-        </w:rPr>
-        <w:t xml:space="preserve"> sản phân đăng bán</w:t>
+        <w:t>Xóa sản phân đăng bán</w:t>
       </w:r>
     </w:p>
     <w:p>
@@ -2436,7 +4084,7 @@
         <w:pStyle w:val="oancuaDanhsach"/>
         <w:numPr>
           <w:ilvl w:val="1"/>
-          <w:numId w:val="4"/>
+          <w:numId w:val="1"/>
         </w:numPr>
         <w:spacing w:after="0" w:line="276" w:lineRule="auto"/>
         <w:rPr>
@@ -2447,21 +4095,15 @@
         <w:rPr>
           <w:lang w:val="en-US"/>
         </w:rPr>
-        <w:t xml:space="preserve">Chỉnh sủa các sản phẩn </w:t>
-      </w:r>
-      <w:r>
-        <w:rPr>
-          <w:lang w:val="en-US"/>
-        </w:rPr>
-        <w:t>đăng bán</w:t>
-      </w:r>
-    </w:p>
-    <w:p>
-      <w:pPr>
-        <w:pStyle w:val="oancuaDanhsach"/>
-        <w:numPr>
-          <w:ilvl w:val="0"/>
-          <w:numId w:val="4"/>
+        <w:t>Chỉnh sủa các sản phẩn đăng bán</w:t>
+      </w:r>
+    </w:p>
+    <w:p>
+      <w:pPr>
+        <w:pStyle w:val="oancuaDanhsach"/>
+        <w:numPr>
+          <w:ilvl w:val="0"/>
+          <w:numId w:val="1"/>
         </w:numPr>
         <w:spacing w:after="0" w:line="276" w:lineRule="auto"/>
         <w:rPr>
@@ -2480,7 +4122,7 @@
         <w:pStyle w:val="oancuaDanhsach"/>
         <w:numPr>
           <w:ilvl w:val="1"/>
-          <w:numId w:val="4"/>
+          <w:numId w:val="1"/>
         </w:numPr>
         <w:spacing w:after="0" w:line="276" w:lineRule="auto"/>
         <w:rPr>
@@ -2499,7 +4141,7 @@
         <w:pStyle w:val="oancuaDanhsach"/>
         <w:numPr>
           <w:ilvl w:val="1"/>
-          <w:numId w:val="4"/>
+          <w:numId w:val="1"/>
         </w:numPr>
         <w:spacing w:after="0" w:line="276" w:lineRule="auto"/>
         <w:rPr>
@@ -2516,18 +4158,18 @@
     <w:p>
       <w:pPr>
         <w:spacing w:after="0" w:line="276" w:lineRule="auto"/>
-        <w:ind w:left="360"/>
-        <w:rPr>
-          <w:lang w:val="en-US"/>
-        </w:rPr>
-      </w:pPr>
-    </w:p>
-    <w:p>
-      <w:pPr>
-        <w:pStyle w:val="oancuaDanhsach"/>
-        <w:numPr>
-          <w:ilvl w:val="0"/>
-          <w:numId w:val="3"/>
+        <w:ind w:left="720"/>
+        <w:rPr>
+          <w:lang w:val="en-US"/>
+        </w:rPr>
+      </w:pPr>
+    </w:p>
+    <w:p>
+      <w:pPr>
+        <w:pStyle w:val="oancuaDanhsach"/>
+        <w:numPr>
+          <w:ilvl w:val="1"/>
+          <w:numId w:val="15"/>
         </w:numPr>
         <w:spacing w:after="0" w:line="276" w:lineRule="auto"/>
         <w:rPr>
@@ -2538,50 +4180,347 @@
         <w:rPr>
           <w:lang w:val="en-US"/>
         </w:rPr>
-        <w:t xml:space="preserve">Người quản lý </w:t>
-      </w:r>
-    </w:p>
-    <w:p>
-      <w:pPr>
-        <w:pStyle w:val="oancuaDanhsach"/>
+        <w:t>Người quản lý</w:t>
+      </w:r>
+    </w:p>
+    <w:p>
+      <w:pPr>
         <w:spacing w:after="0" w:line="276" w:lineRule="auto"/>
-        <w:rPr>
-          <w:lang w:val="en-US"/>
-        </w:rPr>
-      </w:pPr>
-    </w:p>
-    <w:p>
-      <w:pPr>
+        <w:ind w:left="360" w:firstLine="360"/>
+        <w:rPr>
+          <w:lang w:val="en-US"/>
+        </w:rPr>
+      </w:pPr>
+      <w:r>
+        <w:rPr>
+          <w:lang w:val="en-US"/>
+        </w:rPr>
+        <w:t>Các usecase</w:t>
+      </w:r>
+    </w:p>
+    <w:p>
+      <w:pPr>
+        <w:pStyle w:val="oancuaDanhsach"/>
+        <w:numPr>
+          <w:ilvl w:val="0"/>
+          <w:numId w:val="1"/>
+        </w:numPr>
         <w:spacing w:after="0" w:line="276" w:lineRule="auto"/>
-        <w:ind w:left="360"/>
-        <w:rPr>
-          <w:lang w:val="en-US"/>
-        </w:rPr>
-      </w:pPr>
-      <w:r>
-        <w:rPr>
-          <w:lang w:val="en-US"/>
-        </w:rPr>
-        <w:t>Các usecase</w:t>
-      </w:r>
-    </w:p>
-    <w:p>
-      <w:pPr>
-        <w:pStyle w:val="oancuaDanhsach"/>
-        <w:numPr>
-          <w:ilvl w:val="0"/>
-          <w:numId w:val="4"/>
+        <w:ind w:left="1440"/>
+        <w:rPr>
+          <w:lang w:val="en-US"/>
+        </w:rPr>
+      </w:pPr>
+      <w:r>
+        <w:rPr>
+          <w:lang w:val="en-US"/>
+        </w:rPr>
+        <w:t>Đăng nhập</w:t>
+      </w:r>
+      <w:r>
+        <w:rPr>
+          <w:lang w:val="en-US"/>
+        </w:rPr>
+        <w:t xml:space="preserve"> </w:t>
+      </w:r>
+      <w:r>
+        <w:rPr>
+          <w:lang w:val="en-US"/>
+        </w:rPr>
+        <w:t xml:space="preserve"> ,đăng xuất </w:t>
+      </w:r>
+      <w:r>
+        <w:rPr>
+          <w:lang w:val="en-US"/>
+        </w:rPr>
+        <w:t>,quên mật khẩu ,</w:t>
+      </w:r>
+    </w:p>
+    <w:p>
+      <w:pPr>
+        <w:pStyle w:val="oancuaDanhsach"/>
+        <w:numPr>
+          <w:ilvl w:val="0"/>
+          <w:numId w:val="1"/>
         </w:numPr>
         <w:spacing w:after="0" w:line="276" w:lineRule="auto"/>
-        <w:rPr>
-          <w:lang w:val="en-US"/>
-        </w:rPr>
-      </w:pPr>
-      <w:r>
-        <w:rPr>
-          <w:lang w:val="en-US"/>
-        </w:rPr>
-        <w:t>Đăng nhập</w:t>
+        <w:ind w:left="1440"/>
+        <w:rPr>
+          <w:lang w:val="en-US"/>
+        </w:rPr>
+      </w:pPr>
+      <w:r>
+        <w:rPr>
+          <w:lang w:val="en-US"/>
+        </w:rPr>
+        <w:t>Quản lý thông tin</w:t>
+      </w:r>
+      <w:r>
+        <w:rPr>
+          <w:lang w:val="en-US"/>
+        </w:rPr>
+        <w:t xml:space="preserve"> cá nhân</w:t>
+      </w:r>
+    </w:p>
+    <w:p>
+      <w:pPr>
+        <w:pStyle w:val="oancuaDanhsach"/>
+        <w:numPr>
+          <w:ilvl w:val="1"/>
+          <w:numId w:val="1"/>
+        </w:numPr>
+        <w:spacing w:after="0" w:line="276" w:lineRule="auto"/>
+        <w:ind w:left="2160"/>
+        <w:rPr>
+          <w:lang w:val="en-US"/>
+        </w:rPr>
+      </w:pPr>
+      <w:r>
+        <w:rPr>
+          <w:lang w:val="en-US"/>
+        </w:rPr>
+        <w:t>Chỉnh sửa</w:t>
+      </w:r>
+      <w:r>
+        <w:rPr>
+          <w:lang w:val="en-US"/>
+        </w:rPr>
+        <w:t xml:space="preserve"> thông tin </w:t>
+      </w:r>
+      <w:r>
+        <w:rPr>
+          <w:lang w:val="en-US"/>
+        </w:rPr>
+        <w:t>cá nhân</w:t>
+      </w:r>
+    </w:p>
+    <w:p>
+      <w:pPr>
+        <w:pStyle w:val="oancuaDanhsach"/>
+        <w:numPr>
+          <w:ilvl w:val="0"/>
+          <w:numId w:val="1"/>
+        </w:numPr>
+        <w:spacing w:after="0" w:line="276" w:lineRule="auto"/>
+        <w:ind w:left="1440"/>
+        <w:rPr>
+          <w:lang w:val="en-US"/>
+        </w:rPr>
+      </w:pPr>
+      <w:r>
+        <w:rPr>
+          <w:lang w:val="en-US"/>
+        </w:rPr>
+        <w:t>Quản lý sản phần</w:t>
+      </w:r>
+    </w:p>
+    <w:p>
+      <w:pPr>
+        <w:pStyle w:val="oancuaDanhsach"/>
+        <w:numPr>
+          <w:ilvl w:val="1"/>
+          <w:numId w:val="1"/>
+        </w:numPr>
+        <w:spacing w:after="0" w:line="276" w:lineRule="auto"/>
+        <w:ind w:left="2160"/>
+        <w:rPr>
+          <w:lang w:val="en-US"/>
+        </w:rPr>
+      </w:pPr>
+      <w:r>
+        <w:rPr>
+          <w:lang w:val="en-US"/>
+        </w:rPr>
+        <w:t xml:space="preserve">Quản lý sản phẩn do người dùng </w:t>
+      </w:r>
+      <w:r>
+        <w:rPr>
+          <w:lang w:val="en-US"/>
+        </w:rPr>
+        <w:t>đ</w:t>
+      </w:r>
+      <w:r>
+        <w:rPr>
+          <w:lang w:val="en-US"/>
+        </w:rPr>
+        <w:t>ăng bán</w:t>
+      </w:r>
+    </w:p>
+    <w:p>
+      <w:pPr>
+        <w:pStyle w:val="oancuaDanhsach"/>
+        <w:numPr>
+          <w:ilvl w:val="0"/>
+          <w:numId w:val="1"/>
+        </w:numPr>
+        <w:spacing w:after="0" w:line="276" w:lineRule="auto"/>
+        <w:ind w:left="1440"/>
+        <w:rPr>
+          <w:lang w:val="en-US"/>
+        </w:rPr>
+      </w:pPr>
+      <w:r>
+        <w:rPr>
+          <w:lang w:val="en-US"/>
+        </w:rPr>
+        <w:t xml:space="preserve">Quản lý người </w:t>
+      </w:r>
+      <w:r>
+        <w:rPr>
+          <w:lang w:val="en-US"/>
+        </w:rPr>
+        <w:t>dùng</w:t>
+      </w:r>
+    </w:p>
+    <w:p>
+      <w:pPr>
+        <w:pStyle w:val="oancuaDanhsach"/>
+        <w:numPr>
+          <w:ilvl w:val="1"/>
+          <w:numId w:val="1"/>
+        </w:numPr>
+        <w:spacing w:after="0" w:line="276" w:lineRule="auto"/>
+        <w:ind w:left="2160"/>
+        <w:rPr>
+          <w:lang w:val="en-US"/>
+        </w:rPr>
+      </w:pPr>
+      <w:r>
+        <w:rPr>
+          <w:lang w:val="en-US"/>
+        </w:rPr>
+        <w:t xml:space="preserve">Quản lý người dùng nếu vi phạm các chính sách </w:t>
+      </w:r>
+    </w:p>
+    <w:p>
+      <w:pPr>
+        <w:pStyle w:val="oancuaDanhsach"/>
+        <w:numPr>
+          <w:ilvl w:val="0"/>
+          <w:numId w:val="1"/>
+        </w:numPr>
+        <w:spacing w:after="0" w:line="276" w:lineRule="auto"/>
+        <w:ind w:left="1440"/>
+        <w:rPr>
+          <w:lang w:val="en-US"/>
+        </w:rPr>
+      </w:pPr>
+      <w:r>
+        <w:rPr>
+          <w:lang w:val="en-US"/>
+        </w:rPr>
+        <w:t>Quản lý thông báo</w:t>
+      </w:r>
+    </w:p>
+    <w:p>
+      <w:pPr>
+        <w:pStyle w:val="oancuaDanhsach"/>
+        <w:numPr>
+          <w:ilvl w:val="1"/>
+          <w:numId w:val="1"/>
+        </w:numPr>
+        <w:spacing w:after="0" w:line="276" w:lineRule="auto"/>
+        <w:ind w:left="2160"/>
+        <w:rPr>
+          <w:lang w:val="en-US"/>
+        </w:rPr>
+      </w:pPr>
+      <w:r>
+        <w:rPr>
+          <w:lang w:val="en-US"/>
+        </w:rPr>
+        <w:t>Thêm thông báo mới</w:t>
+      </w:r>
+    </w:p>
+    <w:p>
+      <w:pPr>
+        <w:pStyle w:val="oancuaDanhsach"/>
+        <w:numPr>
+          <w:ilvl w:val="1"/>
+          <w:numId w:val="1"/>
+        </w:numPr>
+        <w:spacing w:after="0" w:line="276" w:lineRule="auto"/>
+        <w:ind w:left="2160"/>
+        <w:rPr>
+          <w:lang w:val="en-US"/>
+        </w:rPr>
+      </w:pPr>
+      <w:r>
+        <w:rPr>
+          <w:lang w:val="en-US"/>
+        </w:rPr>
+        <w:t>Sữa xóa thông báo đã</w:t>
+      </w:r>
+    </w:p>
+    <w:p>
+      <w:pPr>
+        <w:pStyle w:val="oancuaDanhsach"/>
+        <w:numPr>
+          <w:ilvl w:val="0"/>
+          <w:numId w:val="1"/>
+        </w:numPr>
+        <w:spacing w:after="0" w:line="276" w:lineRule="auto"/>
+        <w:ind w:left="1440"/>
+        <w:rPr>
+          <w:lang w:val="en-US"/>
+        </w:rPr>
+      </w:pPr>
+      <w:r>
+        <w:rPr>
+          <w:lang w:val="en-US"/>
+        </w:rPr>
+        <w:t>Thống kê</w:t>
+      </w:r>
+    </w:p>
+    <w:p>
+      <w:pPr>
+        <w:pStyle w:val="oancuaDanhsach"/>
+        <w:numPr>
+          <w:ilvl w:val="1"/>
+          <w:numId w:val="1"/>
+        </w:numPr>
+        <w:spacing w:after="0" w:line="276" w:lineRule="auto"/>
+        <w:ind w:left="2160"/>
+        <w:rPr>
+          <w:lang w:val="en-US"/>
+        </w:rPr>
+      </w:pPr>
+      <w:r>
+        <w:rPr>
+          <w:lang w:val="en-US"/>
+        </w:rPr>
+        <w:t>Th</w:t>
+      </w:r>
+      <w:r>
+        <w:rPr>
+          <w:lang w:val="en-US"/>
+        </w:rPr>
+        <w:t>ống</w:t>
+      </w:r>
+      <w:r>
+        <w:rPr>
+          <w:lang w:val="en-US"/>
+        </w:rPr>
+        <w:t xml:space="preserve"> kê theo thời gian</w:t>
+      </w:r>
+    </w:p>
+    <w:p>
+      <w:pPr>
+        <w:pStyle w:val="oancuaDanhsach"/>
+        <w:numPr>
+          <w:ilvl w:val="1"/>
+          <w:numId w:val="29"/>
+        </w:numPr>
+        <w:spacing w:after="0"/>
+        <w:rPr>
+          <w:lang w:val="en-US"/>
+        </w:rPr>
+      </w:pPr>
+      <w:r>
+        <w:rPr>
+          <w:lang w:val="en-US"/>
+        </w:rPr>
+        <w:t>.</w:t>
       </w:r>
       <w:r>
         <w:rPr>
@@ -2593,360 +4532,53 @@
         <w:rPr>
           <w:lang w:val="en-US"/>
         </w:rPr>
-        <w:t xml:space="preserve"> ,đăng xuất </w:t>
-      </w:r>
-      <w:r>
-        <w:rPr>
-          <w:lang w:val="en-US"/>
-        </w:rPr>
-        <w:t>,quên mật khẩu ,</w:t>
-      </w:r>
-    </w:p>
-    <w:p>
-      <w:pPr>
-        <w:pStyle w:val="oancuaDanhsach"/>
-        <w:numPr>
-          <w:ilvl w:val="0"/>
-          <w:numId w:val="4"/>
-        </w:numPr>
-        <w:spacing w:after="0" w:line="276" w:lineRule="auto"/>
-        <w:rPr>
-          <w:lang w:val="en-US"/>
-        </w:rPr>
-      </w:pPr>
-      <w:r>
-        <w:rPr>
-          <w:lang w:val="en-US"/>
-        </w:rPr>
-        <w:t>Quản lý thông tin</w:t>
-      </w:r>
-      <w:r>
-        <w:rPr>
-          <w:lang w:val="en-US"/>
-        </w:rPr>
-        <w:t xml:space="preserve"> cá nhân</w:t>
-      </w:r>
-    </w:p>
-    <w:p>
-      <w:pPr>
-        <w:pStyle w:val="oancuaDanhsach"/>
-        <w:numPr>
-          <w:ilvl w:val="1"/>
-          <w:numId w:val="4"/>
-        </w:numPr>
-        <w:spacing w:after="0" w:line="276" w:lineRule="auto"/>
-        <w:rPr>
-          <w:lang w:val="en-US"/>
-        </w:rPr>
-      </w:pPr>
-      <w:r>
-        <w:rPr>
-          <w:lang w:val="en-US"/>
-        </w:rPr>
-        <w:t>Chỉnh sửa</w:t>
-      </w:r>
-      <w:r>
-        <w:rPr>
-          <w:lang w:val="en-US"/>
-        </w:rPr>
-        <w:t xml:space="preserve"> thông tin </w:t>
-      </w:r>
-      <w:r>
-        <w:rPr>
-          <w:lang w:val="en-US"/>
-        </w:rPr>
-        <w:t>cá nhân</w:t>
-      </w:r>
-    </w:p>
-    <w:p>
-      <w:pPr>
-        <w:pStyle w:val="oancuaDanhsach"/>
-        <w:numPr>
-          <w:ilvl w:val="0"/>
-          <w:numId w:val="4"/>
-        </w:numPr>
-        <w:spacing w:after="0" w:line="276" w:lineRule="auto"/>
-        <w:rPr>
-          <w:lang w:val="en-US"/>
-        </w:rPr>
-      </w:pPr>
-      <w:r>
-        <w:rPr>
-          <w:lang w:val="en-US"/>
-        </w:rPr>
-        <w:t>Quản lý sản phần</w:t>
-      </w:r>
-    </w:p>
-    <w:p>
-      <w:pPr>
-        <w:pStyle w:val="oancuaDanhsach"/>
-        <w:numPr>
-          <w:ilvl w:val="1"/>
-          <w:numId w:val="4"/>
-        </w:numPr>
-        <w:spacing w:after="0" w:line="276" w:lineRule="auto"/>
-        <w:rPr>
-          <w:lang w:val="en-US"/>
-        </w:rPr>
-      </w:pPr>
-      <w:r>
-        <w:rPr>
-          <w:lang w:val="en-US"/>
-        </w:rPr>
-        <w:t xml:space="preserve">Quản lý sản phẩn do người dùng </w:t>
-      </w:r>
-      <w:r>
-        <w:rPr>
-          <w:lang w:val="en-US"/>
-        </w:rPr>
-        <w:t>đ</w:t>
-      </w:r>
-      <w:r>
-        <w:rPr>
-          <w:lang w:val="en-US"/>
-        </w:rPr>
-        <w:t>ăng bán</w:t>
-      </w:r>
-    </w:p>
-    <w:p>
-      <w:pPr>
-        <w:pStyle w:val="oancuaDanhsach"/>
-        <w:numPr>
-          <w:ilvl w:val="0"/>
-          <w:numId w:val="4"/>
-        </w:numPr>
-        <w:spacing w:after="0" w:line="276" w:lineRule="auto"/>
-        <w:rPr>
-          <w:lang w:val="en-US"/>
-        </w:rPr>
-      </w:pPr>
-      <w:r>
-        <w:rPr>
-          <w:lang w:val="en-US"/>
-        </w:rPr>
-        <w:t xml:space="preserve">Quản lý người </w:t>
-      </w:r>
-      <w:r>
-        <w:rPr>
-          <w:lang w:val="en-US"/>
-        </w:rPr>
-        <w:t>dùng</w:t>
-      </w:r>
-    </w:p>
-    <w:p>
-      <w:pPr>
-        <w:pStyle w:val="oancuaDanhsach"/>
-        <w:numPr>
-          <w:ilvl w:val="1"/>
-          <w:numId w:val="4"/>
-        </w:numPr>
-        <w:spacing w:after="0" w:line="276" w:lineRule="auto"/>
-        <w:rPr>
-          <w:lang w:val="en-US"/>
-        </w:rPr>
-      </w:pPr>
-      <w:r>
-        <w:rPr>
-          <w:lang w:val="en-US"/>
-        </w:rPr>
-        <w:t xml:space="preserve">Quản lý người dùng nếu vi phạm các chính sách </w:t>
-      </w:r>
-    </w:p>
-    <w:p>
-      <w:pPr>
-        <w:pStyle w:val="oancuaDanhsach"/>
-        <w:numPr>
-          <w:ilvl w:val="0"/>
-          <w:numId w:val="4"/>
-        </w:numPr>
-        <w:spacing w:after="0" w:line="276" w:lineRule="auto"/>
-        <w:rPr>
-          <w:lang w:val="en-US"/>
-        </w:rPr>
-      </w:pPr>
-      <w:r>
-        <w:rPr>
-          <w:lang w:val="en-US"/>
-        </w:rPr>
-        <w:t>Quản lý thông báo</w:t>
-      </w:r>
-    </w:p>
-    <w:p>
-      <w:pPr>
-        <w:pStyle w:val="oancuaDanhsach"/>
-        <w:numPr>
-          <w:ilvl w:val="1"/>
-          <w:numId w:val="4"/>
-        </w:numPr>
-        <w:spacing w:after="0" w:line="276" w:lineRule="auto"/>
-        <w:rPr>
-          <w:lang w:val="en-US"/>
-        </w:rPr>
-      </w:pPr>
-      <w:r>
-        <w:rPr>
-          <w:lang w:val="en-US"/>
-        </w:rPr>
-        <w:lastRenderedPageBreak/>
-        <w:t>Thêm thông báo mới</w:t>
-      </w:r>
-    </w:p>
-    <w:p>
-      <w:pPr>
-        <w:pStyle w:val="oancuaDanhsach"/>
-        <w:numPr>
-          <w:ilvl w:val="1"/>
-          <w:numId w:val="4"/>
-        </w:numPr>
-        <w:spacing w:after="0" w:line="276" w:lineRule="auto"/>
-        <w:rPr>
-          <w:lang w:val="en-US"/>
-        </w:rPr>
-      </w:pPr>
-      <w:r>
-        <w:rPr>
-          <w:lang w:val="en-US"/>
-        </w:rPr>
-        <w:t>Sữa xóa thông báo đã</w:t>
-      </w:r>
-    </w:p>
-    <w:p>
-      <w:pPr>
-        <w:pStyle w:val="oancuaDanhsach"/>
-        <w:numPr>
-          <w:ilvl w:val="0"/>
-          <w:numId w:val="4"/>
-        </w:numPr>
-        <w:spacing w:after="0" w:line="276" w:lineRule="auto"/>
-        <w:rPr>
-          <w:lang w:val="en-US"/>
-        </w:rPr>
-      </w:pPr>
-      <w:r>
-        <w:rPr>
-          <w:lang w:val="en-US"/>
-        </w:rPr>
-        <w:t>Thống kê</w:t>
-      </w:r>
-    </w:p>
-    <w:p>
-      <w:pPr>
-        <w:pStyle w:val="oancuaDanhsach"/>
-        <w:numPr>
-          <w:ilvl w:val="1"/>
-          <w:numId w:val="4"/>
-        </w:numPr>
-        <w:spacing w:after="0" w:line="276" w:lineRule="auto"/>
-        <w:rPr>
-          <w:lang w:val="en-US"/>
-        </w:rPr>
-      </w:pPr>
-      <w:r>
-        <w:rPr>
-          <w:lang w:val="en-US"/>
-        </w:rPr>
-        <w:t>Th</w:t>
-      </w:r>
-      <w:r>
-        <w:rPr>
-          <w:lang w:val="en-US"/>
-        </w:rPr>
-        <w:t>ống</w:t>
-      </w:r>
-      <w:r>
-        <w:rPr>
-          <w:lang w:val="en-US"/>
-        </w:rPr>
-        <w:t xml:space="preserve"> kê theo thời gian</w:t>
-      </w:r>
-    </w:p>
-    <w:p>
-      <w:pPr>
+        <w:t>Biểu đồ Usecase</w:t>
+      </w:r>
+    </w:p>
+    <w:p>
+      <w:pPr>
+        <w:pStyle w:val="oancuaDanhsach"/>
+        <w:numPr>
+          <w:ilvl w:val="0"/>
+          <w:numId w:val="6"/>
+        </w:numPr>
         <w:spacing w:after="0"/>
         <w:rPr>
           <w:lang w:val="en-US"/>
         </w:rPr>
       </w:pPr>
-    </w:p>
-    <w:p>
-      <w:pPr>
+      <w:r>
+        <w:rPr>
+          <w:lang w:val="en-US"/>
+        </w:rPr>
+        <w:t>Usecase chính</w:t>
+      </w:r>
+    </w:p>
+    <w:p>
+      <w:pPr>
+        <w:pStyle w:val="oancuaDanhsach"/>
+        <w:numPr>
+          <w:ilvl w:val="0"/>
+          <w:numId w:val="6"/>
+        </w:numPr>
         <w:spacing w:after="0"/>
         <w:rPr>
           <w:lang w:val="en-US"/>
         </w:rPr>
       </w:pPr>
-    </w:p>
-    <w:p>
-      <w:pPr>
-        <w:pStyle w:val="oancuaDanhsach"/>
-        <w:numPr>
-          <w:ilvl w:val="0"/>
-          <w:numId w:val="3"/>
-        </w:numPr>
-        <w:spacing w:after="0"/>
-        <w:rPr>
-          <w:lang w:val="en-US"/>
-        </w:rPr>
-      </w:pPr>
-      <w:r>
-        <w:rPr>
-          <w:lang w:val="en-US"/>
-        </w:rPr>
-        <w:t>Biểu đồ Usecase</w:t>
-      </w:r>
-    </w:p>
-    <w:p>
-      <w:pPr>
-        <w:pStyle w:val="oancuaDanhsach"/>
-        <w:numPr>
-          <w:ilvl w:val="0"/>
-          <w:numId w:val="15"/>
-        </w:numPr>
-        <w:spacing w:after="0"/>
-        <w:rPr>
-          <w:lang w:val="en-US"/>
-        </w:rPr>
-      </w:pPr>
-      <w:r>
-        <w:rPr>
-          <w:lang w:val="en-US"/>
-        </w:rPr>
-        <w:t>Usecase chính</w:t>
-      </w:r>
-    </w:p>
-    <w:p>
-      <w:pPr>
-        <w:spacing w:after="0"/>
-        <w:rPr>
-          <w:lang w:val="en-US"/>
-        </w:rPr>
-      </w:pPr>
-    </w:p>
-    <w:p>
-      <w:pPr>
-        <w:pStyle w:val="oancuaDanhsach"/>
-        <w:numPr>
-          <w:ilvl w:val="0"/>
-          <w:numId w:val="15"/>
-        </w:numPr>
-        <w:spacing w:after="0"/>
-        <w:rPr>
-          <w:lang w:val="en-US"/>
-        </w:rPr>
-      </w:pPr>
       <w:r>
         <w:rPr>
           <w:noProof/>
           <w:lang w:val="en-US"/>
         </w:rPr>
         <w:drawing>
-          <wp:anchor distT="0" distB="0" distL="114300" distR="114300" simplePos="0" relativeHeight="251659264" behindDoc="0" locked="0" layoutInCell="1" allowOverlap="1" wp14:anchorId="508520D2" wp14:editId="1F0C9080">
+          <wp:anchor distT="0" distB="0" distL="114300" distR="114300" simplePos="0" relativeHeight="251659264" behindDoc="0" locked="0" layoutInCell="1" allowOverlap="1" wp14:anchorId="508520D2" wp14:editId="330A85B5">
             <wp:simplePos x="0" y="0"/>
             <wp:positionH relativeFrom="column">
               <wp:posOffset>0</wp:posOffset>
             </wp:positionH>
             <wp:positionV relativeFrom="paragraph">
-              <wp:posOffset>-635</wp:posOffset>
+              <wp:posOffset>0</wp:posOffset>
             </wp:positionV>
             <wp:extent cx="5731510" cy="5319395"/>
             <wp:effectExtent l="0" t="0" r="2540" b="0"/>
@@ -3001,20 +4633,6 @@
         </w:rPr>
         <w:t>Tìm kiếm thông tin</w:t>
       </w:r>
-      <w:r>
-        <w:rPr>
-          <w:lang w:val="en-US"/>
-        </w:rPr>
-        <w:br/>
-      </w:r>
-    </w:p>
-    <w:p>
-      <w:pPr>
-        <w:pStyle w:val="oancuaDanhsach"/>
-        <w:rPr>
-          <w:lang w:val="en-US"/>
-        </w:rPr>
-      </w:pPr>
     </w:p>
     <w:p>
       <w:pPr>
@@ -3031,32 +4649,9 @@
           <w:lang w:val="en-US"/>
         </w:rPr>
       </w:pPr>
-    </w:p>
-    <w:p>
-      <w:pPr>
-        <w:spacing w:after="0"/>
-        <w:rPr>
-          <w:lang w:val="en-US"/>
-        </w:rPr>
-      </w:pPr>
-    </w:p>
-    <w:p>
-      <w:pPr>
-        <w:spacing w:after="0"/>
-        <w:rPr>
-          <w:lang w:val="en-US"/>
-        </w:rPr>
-      </w:pPr>
-    </w:p>
-    <w:p>
-      <w:pPr>
-        <w:spacing w:after="0"/>
-        <w:rPr>
-          <w:lang w:val="en-US"/>
-        </w:rPr>
-      </w:pPr>
-      <w:r>
-        <w:rPr>
+      <w:r>
+        <w:rPr>
+          <w:noProof/>
           <w:lang w:val="en-US"/>
         </w:rPr>
         <w:drawing>
@@ -3109,7 +4704,7 @@
         <w:pStyle w:val="oancuaDanhsach"/>
         <w:numPr>
           <w:ilvl w:val="0"/>
-          <w:numId w:val="17"/>
+          <w:numId w:val="7"/>
         </w:numPr>
         <w:spacing w:after="0"/>
         <w:rPr>
@@ -3132,6 +4727,7 @@
       </w:pPr>
       <w:r>
         <w:rPr>
+          <w:noProof/>
           <w:lang w:val="en-US"/>
         </w:rPr>
         <w:drawing>
@@ -3176,7 +4772,7 @@
         <w:pStyle w:val="oancuaDanhsach"/>
         <w:numPr>
           <w:ilvl w:val="0"/>
-          <w:numId w:val="17"/>
+          <w:numId w:val="7"/>
         </w:numPr>
         <w:spacing w:after="0"/>
         <w:rPr>
@@ -3205,6 +4801,7 @@
       </w:pPr>
       <w:r>
         <w:rPr>
+          <w:noProof/>
           <w:lang w:val="en-US"/>
         </w:rPr>
         <w:drawing>
@@ -3249,7 +4846,7 @@
         <w:pStyle w:val="oancuaDanhsach"/>
         <w:numPr>
           <w:ilvl w:val="0"/>
-          <w:numId w:val="17"/>
+          <w:numId w:val="7"/>
         </w:numPr>
         <w:spacing w:after="0"/>
         <w:rPr>
@@ -3271,9 +4868,9 @@
       </w:pPr>
       <w:r>
         <w:rPr>
-          <w:lang w:val="en-US"/>
-        </w:rPr>
-        <w:lastRenderedPageBreak/>
+          <w:noProof/>
+          <w:lang w:val="en-US"/>
+        </w:rPr>
         <w:drawing>
           <wp:inline distT="0" distB="0" distL="0" distR="0" wp14:anchorId="0DFE190C" wp14:editId="687D0C7A">
             <wp:extent cx="5731510" cy="3532505"/>
@@ -3315,26 +4912,38 @@
       <w:pPr>
         <w:pStyle w:val="oancuaDanhsach"/>
         <w:numPr>
-          <w:ilvl w:val="0"/>
-          <w:numId w:val="3"/>
-        </w:numPr>
-        <w:rPr>
-          <w:lang w:val="en-US"/>
-        </w:rPr>
-      </w:pPr>
+          <w:ilvl w:val="1"/>
+          <w:numId w:val="29"/>
+        </w:numPr>
+        <w:rPr>
+          <w:lang w:val="en-US"/>
+        </w:rPr>
+      </w:pPr>
+      <w:r>
+        <w:rPr>
+          <w:lang w:val="en-US"/>
+        </w:rPr>
+        <w:t xml:space="preserve">. </w:t>
+      </w:r>
       <w:r>
         <w:rPr>
           <w:lang w:val="en-US"/>
         </w:rPr>
         <w:t>Đặc tã Use case</w:t>
       </w:r>
-    </w:p>
-    <w:p>
-      <w:pPr>
-        <w:pStyle w:val="oancuaDanhsach"/>
-        <w:numPr>
-          <w:ilvl w:val="0"/>
-          <w:numId w:val="17"/>
+      <w:r>
+        <w:rPr>
+          <w:lang w:val="en-US"/>
+        </w:rPr>
+        <w:tab/>
+      </w:r>
+    </w:p>
+    <w:p>
+      <w:pPr>
+        <w:pStyle w:val="oancuaDanhsach"/>
+        <w:numPr>
+          <w:ilvl w:val="0"/>
+          <w:numId w:val="7"/>
         </w:numPr>
         <w:rPr>
           <w:lang w:val="en-US"/>
@@ -3364,7 +4973,7 @@
         <w:pStyle w:val="oancuaDanhsach"/>
         <w:numPr>
           <w:ilvl w:val="0"/>
-          <w:numId w:val="18"/>
+          <w:numId w:val="8"/>
         </w:numPr>
         <w:rPr>
           <w:lang w:val="en-US"/>
@@ -3382,7 +4991,7 @@
         <w:pStyle w:val="oancuaDanhsach"/>
         <w:numPr>
           <w:ilvl w:val="0"/>
-          <w:numId w:val="18"/>
+          <w:numId w:val="8"/>
         </w:numPr>
         <w:rPr>
           <w:lang w:val="en-US"/>
@@ -3400,7 +5009,7 @@
         <w:pStyle w:val="oancuaDanhsach"/>
         <w:numPr>
           <w:ilvl w:val="0"/>
-          <w:numId w:val="18"/>
+          <w:numId w:val="8"/>
         </w:numPr>
         <w:rPr>
           <w:lang w:val="en-US"/>
@@ -3418,7 +5027,7 @@
         <w:pStyle w:val="oancuaDanhsach"/>
         <w:numPr>
           <w:ilvl w:val="0"/>
-          <w:numId w:val="18"/>
+          <w:numId w:val="8"/>
         </w:numPr>
         <w:rPr>
           <w:lang w:val="en-US"/>
@@ -3436,7 +5045,7 @@
         <w:pStyle w:val="oancuaDanhsach"/>
         <w:numPr>
           <w:ilvl w:val="0"/>
-          <w:numId w:val="18"/>
+          <w:numId w:val="8"/>
         </w:numPr>
         <w:rPr>
           <w:lang w:val="en-US"/>
@@ -3454,7 +5063,7 @@
         <w:pStyle w:val="oancuaDanhsach"/>
         <w:numPr>
           <w:ilvl w:val="0"/>
-          <w:numId w:val="18"/>
+          <w:numId w:val="8"/>
         </w:numPr>
         <w:rPr>
           <w:lang w:val="en-US"/>
@@ -3472,7 +5081,7 @@
         <w:pStyle w:val="oancuaDanhsach"/>
         <w:numPr>
           <w:ilvl w:val="0"/>
-          <w:numId w:val="18"/>
+          <w:numId w:val="8"/>
         </w:numPr>
         <w:rPr>
           <w:lang w:val="en-US"/>
@@ -3490,7 +5099,7 @@
         <w:pStyle w:val="oancuaDanhsach"/>
         <w:numPr>
           <w:ilvl w:val="1"/>
-          <w:numId w:val="18"/>
+          <w:numId w:val="8"/>
         </w:numPr>
         <w:rPr>
           <w:lang w:val="en-US"/>
@@ -3508,7 +5117,7 @@
         <w:pStyle w:val="oancuaDanhsach"/>
         <w:numPr>
           <w:ilvl w:val="1"/>
-          <w:numId w:val="18"/>
+          <w:numId w:val="8"/>
         </w:numPr>
         <w:rPr>
           <w:lang w:val="en-US"/>
@@ -3526,7 +5135,7 @@
         <w:pStyle w:val="oancuaDanhsach"/>
         <w:numPr>
           <w:ilvl w:val="0"/>
-          <w:numId w:val="17"/>
+          <w:numId w:val="7"/>
         </w:numPr>
         <w:rPr>
           <w:lang w:val="en-US"/>
@@ -3544,7 +5153,7 @@
         <w:pStyle w:val="oancuaDanhsach"/>
         <w:numPr>
           <w:ilvl w:val="0"/>
-          <w:numId w:val="19"/>
+          <w:numId w:val="9"/>
         </w:numPr>
         <w:rPr>
           <w:lang w:val="en-US"/>
@@ -3562,7 +5171,7 @@
         <w:pStyle w:val="oancuaDanhsach"/>
         <w:numPr>
           <w:ilvl w:val="0"/>
-          <w:numId w:val="19"/>
+          <w:numId w:val="9"/>
         </w:numPr>
         <w:rPr>
           <w:lang w:val="en-US"/>
@@ -3580,7 +5189,7 @@
         <w:pStyle w:val="oancuaDanhsach"/>
         <w:numPr>
           <w:ilvl w:val="0"/>
-          <w:numId w:val="19"/>
+          <w:numId w:val="9"/>
         </w:numPr>
         <w:rPr>
           <w:lang w:val="en-US"/>
@@ -3598,7 +5207,7 @@
         <w:pStyle w:val="oancuaDanhsach"/>
         <w:numPr>
           <w:ilvl w:val="0"/>
-          <w:numId w:val="19"/>
+          <w:numId w:val="9"/>
         </w:numPr>
         <w:rPr>
           <w:lang w:val="en-US"/>
@@ -3616,7 +5225,7 @@
         <w:pStyle w:val="oancuaDanhsach"/>
         <w:numPr>
           <w:ilvl w:val="0"/>
-          <w:numId w:val="19"/>
+          <w:numId w:val="9"/>
         </w:numPr>
         <w:rPr>
           <w:lang w:val="en-US"/>
@@ -3634,7 +5243,7 @@
         <w:pStyle w:val="oancuaDanhsach"/>
         <w:numPr>
           <w:ilvl w:val="0"/>
-          <w:numId w:val="19"/>
+          <w:numId w:val="9"/>
         </w:numPr>
         <w:rPr>
           <w:lang w:val="en-US"/>
@@ -3652,7 +5261,7 @@
         <w:pStyle w:val="oancuaDanhsach"/>
         <w:numPr>
           <w:ilvl w:val="0"/>
-          <w:numId w:val="19"/>
+          <w:numId w:val="9"/>
         </w:numPr>
         <w:rPr>
           <w:lang w:val="en-US"/>
@@ -3670,7 +5279,7 @@
         <w:pStyle w:val="oancuaDanhsach"/>
         <w:numPr>
           <w:ilvl w:val="0"/>
-          <w:numId w:val="19"/>
+          <w:numId w:val="9"/>
         </w:numPr>
         <w:rPr>
           <w:lang w:val="en-US"/>
@@ -3688,17 +5297,16 @@
         <w:pStyle w:val="oancuaDanhsach"/>
         <w:numPr>
           <w:ilvl w:val="1"/>
-          <w:numId w:val="19"/>
-        </w:numPr>
-        <w:rPr>
-          <w:lang w:val="en-US"/>
-        </w:rPr>
-      </w:pPr>
-      <w:r>
-        <w:rPr>
-          <w:lang w:val="en-US"/>
-        </w:rPr>
-        <w:lastRenderedPageBreak/>
+          <w:numId w:val="9"/>
+        </w:numPr>
+        <w:rPr>
+          <w:lang w:val="en-US"/>
+        </w:rPr>
+      </w:pPr>
+      <w:r>
+        <w:rPr>
+          <w:lang w:val="en-US"/>
+        </w:rPr>
         <w:t>Thông báo thông tin đăng nhập</w:t>
       </w:r>
       <w:r>
@@ -3719,7 +5327,7 @@
         <w:pStyle w:val="oancuaDanhsach"/>
         <w:numPr>
           <w:ilvl w:val="0"/>
-          <w:numId w:val="17"/>
+          <w:numId w:val="7"/>
         </w:numPr>
         <w:rPr>
           <w:lang w:val="en-US"/>
@@ -3737,7 +5345,7 @@
         <w:pStyle w:val="oancuaDanhsach"/>
         <w:numPr>
           <w:ilvl w:val="0"/>
-          <w:numId w:val="20"/>
+          <w:numId w:val="10"/>
         </w:numPr>
         <w:rPr>
           <w:lang w:val="en-US"/>
@@ -3755,7 +5363,7 @@
         <w:pStyle w:val="oancuaDanhsach"/>
         <w:numPr>
           <w:ilvl w:val="0"/>
-          <w:numId w:val="20"/>
+          <w:numId w:val="10"/>
         </w:numPr>
         <w:rPr>
           <w:lang w:val="en-US"/>
@@ -3773,7 +5381,7 @@
         <w:pStyle w:val="oancuaDanhsach"/>
         <w:numPr>
           <w:ilvl w:val="0"/>
-          <w:numId w:val="20"/>
+          <w:numId w:val="10"/>
         </w:numPr>
         <w:rPr>
           <w:lang w:val="en-US"/>
@@ -3791,7 +5399,7 @@
         <w:pStyle w:val="oancuaDanhsach"/>
         <w:numPr>
           <w:ilvl w:val="0"/>
-          <w:numId w:val="20"/>
+          <w:numId w:val="10"/>
         </w:numPr>
         <w:rPr>
           <w:lang w:val="en-US"/>
@@ -3809,7 +5417,7 @@
         <w:pStyle w:val="oancuaDanhsach"/>
         <w:numPr>
           <w:ilvl w:val="0"/>
-          <w:numId w:val="20"/>
+          <w:numId w:val="10"/>
         </w:numPr>
         <w:rPr>
           <w:lang w:val="en-US"/>
@@ -3827,7 +5435,7 @@
         <w:pStyle w:val="oancuaDanhsach"/>
         <w:numPr>
           <w:ilvl w:val="0"/>
-          <w:numId w:val="20"/>
+          <w:numId w:val="10"/>
         </w:numPr>
         <w:rPr>
           <w:lang w:val="en-US"/>
@@ -3845,7 +5453,7 @@
         <w:pStyle w:val="oancuaDanhsach"/>
         <w:numPr>
           <w:ilvl w:val="1"/>
-          <w:numId w:val="20"/>
+          <w:numId w:val="10"/>
         </w:numPr>
         <w:rPr>
           <w:lang w:val="en-US"/>
@@ -3863,7 +5471,7 @@
         <w:pStyle w:val="oancuaDanhsach"/>
         <w:numPr>
           <w:ilvl w:val="1"/>
-          <w:numId w:val="20"/>
+          <w:numId w:val="10"/>
         </w:numPr>
         <w:rPr>
           <w:lang w:val="en-US"/>
@@ -3881,7 +5489,7 @@
         <w:pStyle w:val="oancuaDanhsach"/>
         <w:numPr>
           <w:ilvl w:val="0"/>
-          <w:numId w:val="17"/>
+          <w:numId w:val="7"/>
         </w:numPr>
         <w:rPr>
           <w:lang w:val="en-US"/>
@@ -3899,7 +5507,7 @@
         <w:pStyle w:val="oancuaDanhsach"/>
         <w:numPr>
           <w:ilvl w:val="0"/>
-          <w:numId w:val="21"/>
+          <w:numId w:val="11"/>
         </w:numPr>
         <w:rPr>
           <w:lang w:val="en-US"/>
@@ -3917,7 +5525,7 @@
         <w:pStyle w:val="oancuaDanhsach"/>
         <w:numPr>
           <w:ilvl w:val="0"/>
-          <w:numId w:val="21"/>
+          <w:numId w:val="11"/>
         </w:numPr>
         <w:rPr>
           <w:lang w:val="en-US"/>
@@ -3935,7 +5543,7 @@
         <w:pStyle w:val="oancuaDanhsach"/>
         <w:numPr>
           <w:ilvl w:val="0"/>
-          <w:numId w:val="21"/>
+          <w:numId w:val="11"/>
         </w:numPr>
         <w:rPr>
           <w:lang w:val="en-US"/>
@@ -3953,7 +5561,7 @@
         <w:pStyle w:val="oancuaDanhsach"/>
         <w:numPr>
           <w:ilvl w:val="0"/>
-          <w:numId w:val="21"/>
+          <w:numId w:val="11"/>
         </w:numPr>
         <w:rPr>
           <w:lang w:val="en-US"/>
@@ -3971,7 +5579,7 @@
         <w:pStyle w:val="oancuaDanhsach"/>
         <w:numPr>
           <w:ilvl w:val="1"/>
-          <w:numId w:val="21"/>
+          <w:numId w:val="11"/>
         </w:numPr>
         <w:rPr>
           <w:lang w:val="en-US"/>
@@ -3989,7 +5597,7 @@
         <w:pStyle w:val="oancuaDanhsach"/>
         <w:numPr>
           <w:ilvl w:val="1"/>
-          <w:numId w:val="21"/>
+          <w:numId w:val="11"/>
         </w:numPr>
         <w:rPr>
           <w:lang w:val="en-US"/>
@@ -4007,7 +5615,7 @@
         <w:pStyle w:val="oancuaDanhsach"/>
         <w:numPr>
           <w:ilvl w:val="0"/>
-          <w:numId w:val="21"/>
+          <w:numId w:val="11"/>
         </w:numPr>
         <w:rPr>
           <w:lang w:val="en-US"/>
@@ -4025,7 +5633,7 @@
         <w:pStyle w:val="oancuaDanhsach"/>
         <w:numPr>
           <w:ilvl w:val="0"/>
-          <w:numId w:val="21"/>
+          <w:numId w:val="11"/>
         </w:numPr>
         <w:rPr>
           <w:lang w:val="en-US"/>
@@ -4043,7 +5651,7 @@
         <w:pStyle w:val="oancuaDanhsach"/>
         <w:numPr>
           <w:ilvl w:val="1"/>
-          <w:numId w:val="21"/>
+          <w:numId w:val="11"/>
         </w:numPr>
         <w:rPr>
           <w:lang w:val="en-US"/>
@@ -4061,7 +5669,7 @@
         <w:pStyle w:val="oancuaDanhsach"/>
         <w:numPr>
           <w:ilvl w:val="0"/>
-          <w:numId w:val="17"/>
+          <w:numId w:val="7"/>
         </w:numPr>
         <w:rPr>
           <w:lang w:val="en-US"/>
@@ -4079,7 +5687,7 @@
         <w:pStyle w:val="oancuaDanhsach"/>
         <w:numPr>
           <w:ilvl w:val="0"/>
-          <w:numId w:val="22"/>
+          <w:numId w:val="12"/>
         </w:numPr>
         <w:rPr>
           <w:lang w:val="en-US"/>
@@ -4097,7 +5705,7 @@
         <w:pStyle w:val="oancuaDanhsach"/>
         <w:numPr>
           <w:ilvl w:val="0"/>
-          <w:numId w:val="22"/>
+          <w:numId w:val="12"/>
         </w:numPr>
         <w:rPr>
           <w:lang w:val="en-US"/>
@@ -4115,7 +5723,7 @@
         <w:pStyle w:val="oancuaDanhsach"/>
         <w:numPr>
           <w:ilvl w:val="0"/>
-          <w:numId w:val="22"/>
+          <w:numId w:val="12"/>
         </w:numPr>
         <w:rPr>
           <w:lang w:val="en-US"/>
@@ -4133,7 +5741,7 @@
         <w:pStyle w:val="oancuaDanhsach"/>
         <w:numPr>
           <w:ilvl w:val="0"/>
-          <w:numId w:val="22"/>
+          <w:numId w:val="12"/>
         </w:numPr>
         <w:rPr>
           <w:lang w:val="en-US"/>
@@ -4151,7 +5759,7 @@
         <w:pStyle w:val="oancuaDanhsach"/>
         <w:numPr>
           <w:ilvl w:val="0"/>
-          <w:numId w:val="22"/>
+          <w:numId w:val="12"/>
         </w:numPr>
         <w:rPr>
           <w:lang w:val="en-US"/>
@@ -4169,7 +5777,7 @@
         <w:pStyle w:val="oancuaDanhsach"/>
         <w:numPr>
           <w:ilvl w:val="1"/>
-          <w:numId w:val="22"/>
+          <w:numId w:val="12"/>
         </w:numPr>
         <w:rPr>
           <w:lang w:val="en-US"/>
@@ -4184,21 +5792,61 @@
     </w:p>
     <w:p>
       <w:pPr>
+        <w:rPr>
+          <w:b/>
+          <w:bCs/>
+          <w:sz w:val="32"/>
+          <w:szCs w:val="32"/>
+          <w:lang w:val="en-US"/>
+        </w:rPr>
+      </w:pPr>
+      <w:r>
+        <w:rPr>
+          <w:sz w:val="32"/>
+          <w:szCs w:val="32"/>
+        </w:rPr>
+        <w:br w:type="page"/>
+      </w:r>
+    </w:p>
+    <w:p>
+      <w:pPr>
         <w:pStyle w:val="u1"/>
-      </w:pPr>
-      <w:bookmarkStart w:id="4" w:name="_Toc140649756"/>
-      <w:r>
-        <w:t>Triển khai kế hoạch</w:t>
-      </w:r>
-      <w:bookmarkEnd w:id="4"/>
+        <w:numPr>
+          <w:ilvl w:val="0"/>
+          <w:numId w:val="30"/>
+        </w:numPr>
+      </w:pPr>
+      <w:bookmarkStart w:id="13" w:name="_Toc141109161"/>
+      <w:r>
+        <w:t>T</w:t>
+      </w:r>
+      <w:r>
+        <w:t>RIỄN KHAI KẾ HOẠCH</w:t>
+      </w:r>
+      <w:bookmarkEnd w:id="13"/>
+    </w:p>
+    <w:p>
+      <w:pPr>
+        <w:pStyle w:val="u2"/>
+        <w:numPr>
+          <w:ilvl w:val="0"/>
+          <w:numId w:val="31"/>
+        </w:numPr>
+        <w:rPr>
+          <w:b/>
+          <w:bCs/>
+        </w:rPr>
+      </w:pPr>
+      <w:bookmarkStart w:id="14" w:name="_Toc141109162"/>
+      <w:r>
+        <w:t>Cài đặt MySQL</w:t>
+      </w:r>
+      <w:bookmarkEnd w:id="14"/>
     </w:p>
     <w:p>
       <w:pPr>
         <w:pStyle w:val="KhngDncch"/>
-        <w:numPr>
-          <w:ilvl w:val="0"/>
-          <w:numId w:val="16"/>
-        </w:numPr>
+        <w:ind w:left="360"/>
         <w:rPr>
           <w:b w:val="0"/>
           <w:bCs w:val="0"/>
@@ -4209,51 +5857,26 @@
           <w:b w:val="0"/>
           <w:bCs w:val="0"/>
         </w:rPr>
-        <w:t>Cài đặt MySQL</w:t>
-      </w:r>
-    </w:p>
-    <w:p>
-      <w:pPr>
-        <w:pStyle w:val="KhngDncch"/>
-        <w:numPr>
-          <w:ilvl w:val="0"/>
-          <w:numId w:val="0"/>
-        </w:numPr>
-        <w:ind w:left="360"/>
+        <w:t>Cài đặt MySQ</w:t>
+      </w:r>
+      <w:r>
         <w:rPr>
           <w:b w:val="0"/>
           <w:bCs w:val="0"/>
         </w:rPr>
-      </w:pPr>
+        <w:t>L</w:t>
+      </w:r>
       <w:r>
         <w:rPr>
           <w:b w:val="0"/>
           <w:bCs w:val="0"/>
         </w:rPr>
-        <w:t>Cài đặt MySQ</w:t>
-      </w:r>
-      <w:r>
-        <w:rPr>
-          <w:b w:val="0"/>
-          <w:bCs w:val="0"/>
-        </w:rPr>
-        <w:t>L</w:t>
-      </w:r>
-      <w:r>
-        <w:rPr>
-          <w:b w:val="0"/>
-          <w:bCs w:val="0"/>
-        </w:rPr>
         <w:t xml:space="preserve"> sừ dụng mysql Install</w:t>
       </w:r>
     </w:p>
     <w:p>
       <w:pPr>
         <w:pStyle w:val="KhngDncch"/>
-        <w:numPr>
-          <w:ilvl w:val="0"/>
-          <w:numId w:val="0"/>
-        </w:numPr>
         <w:ind w:left="360" w:hanging="360"/>
         <w:rPr>
           <w:b w:val="0"/>
@@ -4266,7 +5889,6 @@
           <w:bCs w:val="0"/>
           <w:noProof/>
         </w:rPr>
-        <w:lastRenderedPageBreak/>
         <w:drawing>
           <wp:inline distT="0" distB="0" distL="0" distR="0" wp14:anchorId="70340FAF" wp14:editId="6B76C233">
             <wp:extent cx="5704205" cy="3409950"/>
@@ -4307,11 +5929,7 @@
     <w:p>
       <w:pPr>
         <w:pStyle w:val="KhngDncch"/>
-        <w:numPr>
-          <w:ilvl w:val="0"/>
-          <w:numId w:val="0"/>
-        </w:numPr>
-        <w:ind w:left="360"/>
+        <w:ind w:left="360" w:hanging="360"/>
         <w:rPr>
           <w:b w:val="0"/>
           <w:bCs w:val="0"/>
@@ -4320,25 +5938,7 @@
     </w:p>
     <w:p>
       <w:pPr>
-        <w:rPr>
-          <w:lang w:val="en-US"/>
-        </w:rPr>
-      </w:pPr>
-      <w:r>
-        <w:rPr>
-          <w:b/>
-          <w:bCs/>
-        </w:rPr>
-        <w:br w:type="page"/>
-      </w:r>
-    </w:p>
-    <w:p>
-      <w:pPr>
         <w:pStyle w:val="KhngDncch"/>
-        <w:numPr>
-          <w:ilvl w:val="0"/>
-          <w:numId w:val="0"/>
-        </w:numPr>
         <w:ind w:left="360"/>
         <w:rPr>
           <w:b w:val="0"/>
@@ -4350,7 +5950,6 @@
           <w:b w:val="0"/>
           <w:bCs w:val="0"/>
         </w:rPr>
-        <w:lastRenderedPageBreak/>
         <w:t>Chọn MySQl Server và MySQL Work</w:t>
       </w:r>
       <w:r>
@@ -4371,10 +5970,6 @@
     <w:p>
       <w:pPr>
         <w:pStyle w:val="KhngDncch"/>
-        <w:numPr>
-          <w:ilvl w:val="0"/>
-          <w:numId w:val="0"/>
-        </w:numPr>
         <w:ind w:left="360" w:hanging="360"/>
         <w:rPr>
           <w:b w:val="0"/>
@@ -4427,10 +6022,6 @@
     <w:p>
       <w:pPr>
         <w:pStyle w:val="KhngDncch"/>
-        <w:numPr>
-          <w:ilvl w:val="0"/>
-          <w:numId w:val="0"/>
-        </w:numPr>
         <w:ind w:left="360" w:hanging="360"/>
         <w:rPr>
           <w:b w:val="0"/>
@@ -4440,118 +6031,96 @@
     </w:p>
     <w:p>
       <w:pPr>
+        <w:pStyle w:val="u2"/>
+        <w:numPr>
+          <w:ilvl w:val="0"/>
+          <w:numId w:val="31"/>
+        </w:numPr>
+      </w:pPr>
+      <w:bookmarkStart w:id="15" w:name="_Toc141109163"/>
+      <w:r>
+        <w:t>Cài đặt</w:t>
+      </w:r>
+      <w:r>
+        <w:t xml:space="preserve"> </w:t>
+      </w:r>
+      <w:r>
+        <w:t>backend</w:t>
+      </w:r>
+      <w:bookmarkEnd w:id="15"/>
+    </w:p>
+    <w:p>
+      <w:pPr>
         <w:pStyle w:val="KhngDncch"/>
-        <w:numPr>
-          <w:ilvl w:val="0"/>
-          <w:numId w:val="16"/>
-        </w:numPr>
-      </w:pPr>
-      <w:r>
+        <w:ind w:firstLine="360"/>
         <w:rPr>
           <w:b w:val="0"/>
           <w:bCs w:val="0"/>
         </w:rPr>
-        <w:t>Cài đặt</w:t>
-      </w:r>
+      </w:pPr>
       <w:r>
         <w:rPr>
           <w:b w:val="0"/>
           <w:bCs w:val="0"/>
         </w:rPr>
-        <w:t xml:space="preserve"> </w:t>
-      </w:r>
-      <w:r>
+        <w:t>Backend sử dụng framework spring :</w:t>
+      </w:r>
+    </w:p>
+    <w:p>
+      <w:pPr>
+        <w:pStyle w:val="KhngDncch"/>
+        <w:ind w:left="360" w:hanging="360"/>
         <w:rPr>
           <w:b w:val="0"/>
           <w:bCs w:val="0"/>
         </w:rPr>
-        <w:t>backend</w:t>
-      </w:r>
-    </w:p>
-    <w:p>
-      <w:pPr>
-        <w:pStyle w:val="KhngDncch"/>
-        <w:numPr>
-          <w:ilvl w:val="0"/>
-          <w:numId w:val="0"/>
-        </w:numPr>
-        <w:ind w:firstLine="360"/>
+      </w:pPr>
+      <w:r>
         <w:rPr>
           <w:b w:val="0"/>
           <w:bCs w:val="0"/>
         </w:rPr>
-      </w:pPr>
+        <w:t xml:space="preserve">Cài đặt java </w:t>
+      </w:r>
       <w:r>
         <w:rPr>
           <w:b w:val="0"/>
           <w:bCs w:val="0"/>
         </w:rPr>
-        <w:t>Backend sử dụng framework spring :</w:t>
-      </w:r>
-    </w:p>
-    <w:p>
-      <w:pPr>
-        <w:pStyle w:val="KhngDncch"/>
-        <w:numPr>
-          <w:ilvl w:val="0"/>
-          <w:numId w:val="0"/>
-        </w:numPr>
-        <w:ind w:left="360" w:hanging="360"/>
+        <w:t>:</w:t>
+      </w:r>
+      <w:r>
         <w:rPr>
           <w:b w:val="0"/>
           <w:bCs w:val="0"/>
         </w:rPr>
-      </w:pPr>
+        <w:t xml:space="preserve"> JDK (</w:t>
+      </w:r>
       <w:r>
         <w:rPr>
           <w:b w:val="0"/>
           <w:bCs w:val="0"/>
         </w:rPr>
-        <w:t xml:space="preserve">Cài đặt java </w:t>
+        <w:t>Java Development Kit</w:t>
       </w:r>
       <w:r>
         <w:rPr>
           <w:b w:val="0"/>
           <w:bCs w:val="0"/>
         </w:rPr>
-        <w:t>:</w:t>
+        <w:t xml:space="preserve">) , </w:t>
       </w:r>
       <w:r>
         <w:rPr>
           <w:b w:val="0"/>
           <w:bCs w:val="0"/>
         </w:rPr>
-        <w:t xml:space="preserve"> JDK (</w:t>
-      </w:r>
-      <w:r>
-        <w:rPr>
-          <w:b w:val="0"/>
-          <w:bCs w:val="0"/>
-        </w:rPr>
-        <w:t>Java Development Kit</w:t>
-      </w:r>
-      <w:r>
-        <w:rPr>
-          <w:b w:val="0"/>
-          <w:bCs w:val="0"/>
-        </w:rPr>
-        <w:t xml:space="preserve">) , </w:t>
-      </w:r>
-      <w:r>
-        <w:rPr>
-          <w:b w:val="0"/>
-          <w:bCs w:val="0"/>
-        </w:rPr>
         <w:t>Bộ công cụ phát triển Java</w:t>
       </w:r>
     </w:p>
     <w:p>
       <w:pPr>
         <w:pStyle w:val="KhngDncch"/>
-        <w:numPr>
-          <w:ilvl w:val="0"/>
-          <w:numId w:val="0"/>
-        </w:numPr>
         <w:ind w:left="360" w:hanging="360"/>
       </w:pPr>
       <w:r>
@@ -4598,10 +6167,6 @@
     <w:p>
       <w:pPr>
         <w:pStyle w:val="KhngDncch"/>
-        <w:numPr>
-          <w:ilvl w:val="0"/>
-          <w:numId w:val="0"/>
-        </w:numPr>
         <w:ind w:left="360" w:hanging="360"/>
       </w:pPr>
     </w:p>
@@ -4615,20 +6180,6 @@
         <w:rPr>
           <w:lang w:val="en-US"/>
         </w:rPr>
-        <w:br w:type="page"/>
-      </w:r>
-    </w:p>
-    <w:p>
-      <w:pPr>
-        <w:rPr>
-          <w:lang w:val="en-US"/>
-        </w:rPr>
-      </w:pPr>
-      <w:r>
-        <w:rPr>
-          <w:lang w:val="en-US"/>
-        </w:rPr>
-        <w:lastRenderedPageBreak/>
         <w:t xml:space="preserve">Truy cập trang web : </w:t>
       </w:r>
       <w:r>
@@ -4647,10 +6198,6 @@
     <w:p>
       <w:pPr>
         <w:pStyle w:val="KhngDncch"/>
-        <w:numPr>
-          <w:ilvl w:val="0"/>
-          <w:numId w:val="0"/>
-        </w:numPr>
         <w:ind w:left="360" w:hanging="360"/>
       </w:pPr>
       <w:r>
@@ -4710,76 +6257,61 @@
     </w:p>
     <w:p>
       <w:pPr>
+        <w:pStyle w:val="u2"/>
+        <w:numPr>
+          <w:ilvl w:val="0"/>
+          <w:numId w:val="31"/>
+        </w:numPr>
+      </w:pPr>
+      <w:bookmarkStart w:id="16" w:name="_Toc141109164"/>
+      <w:r>
+        <w:t>Cài đặt frontend</w:t>
+      </w:r>
+      <w:bookmarkEnd w:id="16"/>
+    </w:p>
+    <w:p>
+      <w:pPr>
         <w:pStyle w:val="KhngDncch"/>
-        <w:numPr>
-          <w:ilvl w:val="0"/>
-          <w:numId w:val="16"/>
-        </w:numPr>
-      </w:pPr>
-      <w:r>
+        <w:ind w:left="360"/>
         <w:rPr>
           <w:b w:val="0"/>
           <w:bCs w:val="0"/>
         </w:rPr>
-        <w:lastRenderedPageBreak/>
-        <w:t>Cài đặt frontend</w:t>
-      </w:r>
-    </w:p>
-    <w:p>
-      <w:pPr>
-        <w:pStyle w:val="KhngDncch"/>
-        <w:numPr>
-          <w:ilvl w:val="0"/>
-          <w:numId w:val="0"/>
-        </w:numPr>
-        <w:ind w:left="360"/>
+      </w:pPr>
+      <w:r>
         <w:rPr>
           <w:b w:val="0"/>
           <w:bCs w:val="0"/>
         </w:rPr>
-      </w:pPr>
+        <w:t>FrontEnd sử dụng framework Reactjs</w:t>
+      </w:r>
       <w:r>
         <w:rPr>
           <w:b w:val="0"/>
           <w:bCs w:val="0"/>
         </w:rPr>
-        <w:t>FrontEnd sử dụng framework Reactjs</w:t>
-      </w:r>
-      <w:r>
+        <w:t xml:space="preserve"> :</w:t>
+      </w:r>
+    </w:p>
+    <w:p>
+      <w:pPr>
+        <w:pStyle w:val="KhngDncch"/>
         <w:rPr>
           <w:b w:val="0"/>
           <w:bCs w:val="0"/>
         </w:rPr>
-        <w:t xml:space="preserve"> :</w:t>
-      </w:r>
-    </w:p>
-    <w:p>
-      <w:pPr>
-        <w:pStyle w:val="KhngDncch"/>
-        <w:numPr>
-          <w:ilvl w:val="0"/>
-          <w:numId w:val="0"/>
-        </w:numPr>
+      </w:pPr>
+      <w:r>
         <w:rPr>
           <w:b w:val="0"/>
           <w:bCs w:val="0"/>
         </w:rPr>
-      </w:pPr>
-      <w:r>
-        <w:rPr>
-          <w:b w:val="0"/>
-          <w:bCs w:val="0"/>
-        </w:rPr>
         <w:t>Cài đặt Node js :</w:t>
       </w:r>
     </w:p>
     <w:p>
       <w:pPr>
         <w:pStyle w:val="KhngDncch"/>
-        <w:numPr>
-          <w:ilvl w:val="0"/>
-          <w:numId w:val="0"/>
-        </w:numPr>
         <w:ind w:left="360" w:hanging="360"/>
         <w:rPr>
           <w:b w:val="0"/>
@@ -5317,6 +6849,119 @@
 <file path=word/numbering.xml><?xml version="1.0" encoding="utf-8"?>
 <w:numbering xmlns:wpc="http://schemas.microsoft.com/office/word/2010/wordprocessingCanvas" xmlns:cx="http://schemas.microsoft.com/office/drawing/2014/chartex" xmlns:cx1="http://schemas.microsoft.com/office/drawing/2015/9/8/chartex" xmlns:cx2="http://schemas.microsoft.com/office/drawing/2015/10/21/chartex" xmlns:cx3="http://schemas.microsoft.com/office/drawing/2016/5/9/chartex" xmlns:cx4="http://schemas.microsoft.com/office/drawing/2016/5/10/chartex" xmlns:cx5="http://schemas.microsoft.com/office/drawing/2016/5/11/chartex" xmlns:cx6="http://schemas.microsoft.com/office/drawing/2016/5/12/chartex" xmlns:cx7="http://schemas.microsoft.com/office/drawing/2016/5/13/chartex" xmlns:cx8="http://schemas.microsoft.com/office/drawing/2016/5/14/chartex" xmlns:mc="http://schemas.openxmlformats.org/markup-compatibility/2006" xmlns:aink="http://schemas.microsoft.com/office/drawing/2016/ink" xmlns:am3d="http://schemas.microsoft.com/office/drawing/2017/model3d" xmlns:o="urn:schemas-microsoft-com:office:office" xmlns:oel="http://schemas.microsoft.com/office/2019/extlst" xmlns:r="http://schemas.openxmlformats.org/officeDocument/2006/relationships" xmlns:m="http://schemas.openxmlformats.org/officeDocument/2006/math" xmlns:v="urn:schemas-microsoft-com:vml" xmlns:wp14="http://schemas.microsoft.com/office/word/2010/wordprocessingDrawing" xmlns:wp="http://schemas.openxmlformats.org/drawingml/2006/wordprocessingDrawing" xmlns:w10="urn:schemas-microsoft-com:office:word" xmlns:w="http://schemas.openxmlformats.org/wordprocessingml/2006/main" xmlns:w14="http://schemas.microsoft.com/office/word/2010/wordml" xmlns:w15="http://schemas.microsoft.com/office/word/2012/wordml" xmlns:w16cex="http://schemas.microsoft.com/office/word/2018/wordml/cex" xmlns:w16cid="http://schemas.microsoft.com/office/word/2016/wordml/cid" xmlns:w16="http://schemas.microsoft.com/office/word/2018/wordml" xmlns:w16sdtdh="http://schemas.microsoft.com/office/word/2020/wordml/sdtdatahash" xmlns:w16se="http://schemas.microsoft.com/office/word/2015/wordml/symex" xmlns:wpg="http://schemas.microsoft.com/office/word/2010/wordprocessingGroup" xmlns:wpi="http://schemas.microsoft.com/office/word/2010/wordprocessingInk" xmlns:wne="http://schemas.microsoft.com/office/word/2006/wordml" xmlns:wps="http://schemas.microsoft.com/office/word/2010/wordprocessingShape" mc:Ignorable="w14 w15 w16se w16cid w16 w16cex w16sdtdh wp14">
   <w:abstractNum w:abstractNumId="0" w15:restartNumberingAfterBreak="0">
+    <w:nsid w:val="003B08E1"/>
+    <w:multiLevelType w:val="hybridMultilevel"/>
+    <w:tmpl w:val="7E6A3770"/>
+    <w:lvl w:ilvl="0" w:tplc="042A0001">
+      <w:start w:val="1"/>
+      <w:numFmt w:val="bullet"/>
+      <w:lvlText w:val=""/>
+      <w:lvlJc w:val="left"/>
+      <w:pPr>
+        <w:ind w:left="720" w:hanging="360"/>
+      </w:pPr>
+      <w:rPr>
+        <w:rFonts w:ascii="Symbol" w:hAnsi="Symbol" w:hint="default"/>
+      </w:rPr>
+    </w:lvl>
+    <w:lvl w:ilvl="1" w:tplc="042A0003" w:tentative="1">
+      <w:start w:val="1"/>
+      <w:numFmt w:val="bullet"/>
+      <w:lvlText w:val="o"/>
+      <w:lvlJc w:val="left"/>
+      <w:pPr>
+        <w:ind w:left="1440" w:hanging="360"/>
+      </w:pPr>
+      <w:rPr>
+        <w:rFonts w:ascii="Courier New" w:hAnsi="Courier New" w:cs="Courier New" w:hint="default"/>
+      </w:rPr>
+    </w:lvl>
+    <w:lvl w:ilvl="2" w:tplc="042A0005" w:tentative="1">
+      <w:start w:val="1"/>
+      <w:numFmt w:val="bullet"/>
+      <w:lvlText w:val=""/>
+      <w:lvlJc w:val="left"/>
+      <w:pPr>
+        <w:ind w:left="2160" w:hanging="360"/>
+      </w:pPr>
+      <w:rPr>
+        <w:rFonts w:ascii="Wingdings" w:hAnsi="Wingdings" w:hint="default"/>
+      </w:rPr>
+    </w:lvl>
+    <w:lvl w:ilvl="3" w:tplc="042A0001" w:tentative="1">
+      <w:start w:val="1"/>
+      <w:numFmt w:val="bullet"/>
+      <w:lvlText w:val=""/>
+      <w:lvlJc w:val="left"/>
+      <w:pPr>
+        <w:ind w:left="2880" w:hanging="360"/>
+      </w:pPr>
+      <w:rPr>
+        <w:rFonts w:ascii="Symbol" w:hAnsi="Symbol" w:hint="default"/>
+      </w:rPr>
+    </w:lvl>
+    <w:lvl w:ilvl="4" w:tplc="042A0003" w:tentative="1">
+      <w:start w:val="1"/>
+      <w:numFmt w:val="bullet"/>
+      <w:lvlText w:val="o"/>
+      <w:lvlJc w:val="left"/>
+      <w:pPr>
+        <w:ind w:left="3600" w:hanging="360"/>
+      </w:pPr>
+      <w:rPr>
+        <w:rFonts w:ascii="Courier New" w:hAnsi="Courier New" w:cs="Courier New" w:hint="default"/>
+      </w:rPr>
+    </w:lvl>
+    <w:lvl w:ilvl="5" w:tplc="042A0005" w:tentative="1">
+      <w:start w:val="1"/>
+      <w:numFmt w:val="bullet"/>
+      <w:lvlText w:val=""/>
+      <w:lvlJc w:val="left"/>
+      <w:pPr>
+        <w:ind w:left="4320" w:hanging="360"/>
+      </w:pPr>
+      <w:rPr>
+        <w:rFonts w:ascii="Wingdings" w:hAnsi="Wingdings" w:hint="default"/>
+      </w:rPr>
+    </w:lvl>
+    <w:lvl w:ilvl="6" w:tplc="042A0001" w:tentative="1">
+      <w:start w:val="1"/>
+      <w:numFmt w:val="bullet"/>
+      <w:lvlText w:val=""/>
+      <w:lvlJc w:val="left"/>
+      <w:pPr>
+        <w:ind w:left="5040" w:hanging="360"/>
+      </w:pPr>
+      <w:rPr>
+        <w:rFonts w:ascii="Symbol" w:hAnsi="Symbol" w:hint="default"/>
+      </w:rPr>
+    </w:lvl>
+    <w:lvl w:ilvl="7" w:tplc="042A0003" w:tentative="1">
+      <w:start w:val="1"/>
+      <w:numFmt w:val="bullet"/>
+      <w:lvlText w:val="o"/>
+      <w:lvlJc w:val="left"/>
+      <w:pPr>
+        <w:ind w:left="5760" w:hanging="360"/>
+      </w:pPr>
+      <w:rPr>
+        <w:rFonts w:ascii="Courier New" w:hAnsi="Courier New" w:cs="Courier New" w:hint="default"/>
+      </w:rPr>
+    </w:lvl>
+    <w:lvl w:ilvl="8" w:tplc="042A0005" w:tentative="1">
+      <w:start w:val="1"/>
+      <w:numFmt w:val="bullet"/>
+      <w:lvlText w:val=""/>
+      <w:lvlJc w:val="left"/>
+      <w:pPr>
+        <w:ind w:left="6480" w:hanging="360"/>
+      </w:pPr>
+      <w:rPr>
+        <w:rFonts w:ascii="Wingdings" w:hAnsi="Wingdings" w:hint="default"/>
+      </w:rPr>
+    </w:lvl>
+  </w:abstractNum>
+  <w:abstractNum w:abstractNumId="1" w15:restartNumberingAfterBreak="0">
     <w:nsid w:val="00415F7D"/>
     <w:multiLevelType w:val="hybridMultilevel"/>
     <w:tmpl w:val="181068EA"/>
@@ -5429,10 +7074,10 @@
       </w:rPr>
     </w:lvl>
   </w:abstractNum>
-  <w:abstractNum w:abstractNumId="1" w15:restartNumberingAfterBreak="0">
-    <w:nsid w:val="02080CFE"/>
+  <w:abstractNum w:abstractNumId="2" w15:restartNumberingAfterBreak="0">
+    <w:nsid w:val="051949B3"/>
     <w:multiLevelType w:val="hybridMultilevel"/>
-    <w:tmpl w:val="28524EBE"/>
+    <w:tmpl w:val="5092781E"/>
     <w:lvl w:ilvl="0" w:tplc="042A0001">
       <w:start w:val="1"/>
       <w:numFmt w:val="bullet"/>
@@ -5445,7 +7090,7 @@
         <w:rFonts w:ascii="Symbol" w:hAnsi="Symbol" w:hint="default"/>
       </w:rPr>
     </w:lvl>
-    <w:lvl w:ilvl="1" w:tplc="FFFFFFFF" w:tentative="1">
+    <w:lvl w:ilvl="1" w:tplc="042A0003" w:tentative="1">
       <w:start w:val="1"/>
       <w:numFmt w:val="bullet"/>
       <w:lvlText w:val="o"/>
@@ -5457,7 +7102,7 @@
         <w:rFonts w:ascii="Courier New" w:hAnsi="Courier New" w:cs="Courier New" w:hint="default"/>
       </w:rPr>
     </w:lvl>
-    <w:lvl w:ilvl="2" w:tplc="FFFFFFFF" w:tentative="1">
+    <w:lvl w:ilvl="2" w:tplc="042A0005" w:tentative="1">
       <w:start w:val="1"/>
       <w:numFmt w:val="bullet"/>
       <w:lvlText w:val=""/>
@@ -5469,7 +7114,7 @@
         <w:rFonts w:ascii="Wingdings" w:hAnsi="Wingdings" w:hint="default"/>
       </w:rPr>
     </w:lvl>
-    <w:lvl w:ilvl="3" w:tplc="FFFFFFFF" w:tentative="1">
+    <w:lvl w:ilvl="3" w:tplc="042A0001" w:tentative="1">
       <w:start w:val="1"/>
       <w:numFmt w:val="bullet"/>
       <w:lvlText w:val=""/>
@@ -5481,7 +7126,7 @@
         <w:rFonts w:ascii="Symbol" w:hAnsi="Symbol" w:hint="default"/>
       </w:rPr>
     </w:lvl>
-    <w:lvl w:ilvl="4" w:tplc="FFFFFFFF" w:tentative="1">
+    <w:lvl w:ilvl="4" w:tplc="042A0003" w:tentative="1">
       <w:start w:val="1"/>
       <w:numFmt w:val="bullet"/>
       <w:lvlText w:val="o"/>
@@ -5493,7 +7138,7 @@
         <w:rFonts w:ascii="Courier New" w:hAnsi="Courier New" w:cs="Courier New" w:hint="default"/>
       </w:rPr>
     </w:lvl>
-    <w:lvl w:ilvl="5" w:tplc="FFFFFFFF" w:tentative="1">
+    <w:lvl w:ilvl="5" w:tplc="042A0005" w:tentative="1">
       <w:start w:val="1"/>
       <w:numFmt w:val="bullet"/>
       <w:lvlText w:val=""/>
@@ -5505,7 +7150,7 @@
         <w:rFonts w:ascii="Wingdings" w:hAnsi="Wingdings" w:hint="default"/>
       </w:rPr>
     </w:lvl>
-    <w:lvl w:ilvl="6" w:tplc="FFFFFFFF" w:tentative="1">
+    <w:lvl w:ilvl="6" w:tplc="042A0001" w:tentative="1">
       <w:start w:val="1"/>
       <w:numFmt w:val="bullet"/>
       <w:lvlText w:val=""/>
@@ -5517,7 +7162,7 @@
         <w:rFonts w:ascii="Symbol" w:hAnsi="Symbol" w:hint="default"/>
       </w:rPr>
     </w:lvl>
-    <w:lvl w:ilvl="7" w:tplc="FFFFFFFF" w:tentative="1">
+    <w:lvl w:ilvl="7" w:tplc="042A0003" w:tentative="1">
       <w:start w:val="1"/>
       <w:numFmt w:val="bullet"/>
       <w:lvlText w:val="o"/>
@@ -5529,7 +7174,7 @@
         <w:rFonts w:ascii="Courier New" w:hAnsi="Courier New" w:cs="Courier New" w:hint="default"/>
       </w:rPr>
     </w:lvl>
-    <w:lvl w:ilvl="8" w:tplc="FFFFFFFF" w:tentative="1">
+    <w:lvl w:ilvl="8" w:tplc="042A0005" w:tentative="1">
       <w:start w:val="1"/>
       <w:numFmt w:val="bullet"/>
       <w:lvlText w:val=""/>
@@ -5542,7 +7187,120 @@
       </w:rPr>
     </w:lvl>
   </w:abstractNum>
-  <w:abstractNum w:abstractNumId="2" w15:restartNumberingAfterBreak="0">
+  <w:abstractNum w:abstractNumId="3" w15:restartNumberingAfterBreak="0">
+    <w:nsid w:val="07212A6C"/>
+    <w:multiLevelType w:val="hybridMultilevel"/>
+    <w:tmpl w:val="480C6E6A"/>
+    <w:lvl w:ilvl="0" w:tplc="042A0001">
+      <w:start w:val="1"/>
+      <w:numFmt w:val="bullet"/>
+      <w:lvlText w:val=""/>
+      <w:lvlJc w:val="left"/>
+      <w:pPr>
+        <w:ind w:left="720" w:hanging="360"/>
+      </w:pPr>
+      <w:rPr>
+        <w:rFonts w:ascii="Symbol" w:hAnsi="Symbol" w:hint="default"/>
+      </w:rPr>
+    </w:lvl>
+    <w:lvl w:ilvl="1" w:tplc="042A0003" w:tentative="1">
+      <w:start w:val="1"/>
+      <w:numFmt w:val="bullet"/>
+      <w:lvlText w:val="o"/>
+      <w:lvlJc w:val="left"/>
+      <w:pPr>
+        <w:ind w:left="1440" w:hanging="360"/>
+      </w:pPr>
+      <w:rPr>
+        <w:rFonts w:ascii="Courier New" w:hAnsi="Courier New" w:cs="Courier New" w:hint="default"/>
+      </w:rPr>
+    </w:lvl>
+    <w:lvl w:ilvl="2" w:tplc="042A0005" w:tentative="1">
+      <w:start w:val="1"/>
+      <w:numFmt w:val="bullet"/>
+      <w:lvlText w:val=""/>
+      <w:lvlJc w:val="left"/>
+      <w:pPr>
+        <w:ind w:left="2160" w:hanging="360"/>
+      </w:pPr>
+      <w:rPr>
+        <w:rFonts w:ascii="Wingdings" w:hAnsi="Wingdings" w:hint="default"/>
+      </w:rPr>
+    </w:lvl>
+    <w:lvl w:ilvl="3" w:tplc="042A0001" w:tentative="1">
+      <w:start w:val="1"/>
+      <w:numFmt w:val="bullet"/>
+      <w:lvlText w:val=""/>
+      <w:lvlJc w:val="left"/>
+      <w:pPr>
+        <w:ind w:left="2880" w:hanging="360"/>
+      </w:pPr>
+      <w:rPr>
+        <w:rFonts w:ascii="Symbol" w:hAnsi="Symbol" w:hint="default"/>
+      </w:rPr>
+    </w:lvl>
+    <w:lvl w:ilvl="4" w:tplc="042A0003" w:tentative="1">
+      <w:start w:val="1"/>
+      <w:numFmt w:val="bullet"/>
+      <w:lvlText w:val="o"/>
+      <w:lvlJc w:val="left"/>
+      <w:pPr>
+        <w:ind w:left="3600" w:hanging="360"/>
+      </w:pPr>
+      <w:rPr>
+        <w:rFonts w:ascii="Courier New" w:hAnsi="Courier New" w:cs="Courier New" w:hint="default"/>
+      </w:rPr>
+    </w:lvl>
+    <w:lvl w:ilvl="5" w:tplc="042A0005" w:tentative="1">
+      <w:start w:val="1"/>
+      <w:numFmt w:val="bullet"/>
+      <w:lvlText w:val=""/>
+      <w:lvlJc w:val="left"/>
+      <w:pPr>
+        <w:ind w:left="4320" w:hanging="360"/>
+      </w:pPr>
+      <w:rPr>
+        <w:rFonts w:ascii="Wingdings" w:hAnsi="Wingdings" w:hint="default"/>
+      </w:rPr>
+    </w:lvl>
+    <w:lvl w:ilvl="6" w:tplc="042A0001" w:tentative="1">
+      <w:start w:val="1"/>
+      <w:numFmt w:val="bullet"/>
+      <w:lvlText w:val=""/>
+      <w:lvlJc w:val="left"/>
+      <w:pPr>
+        <w:ind w:left="5040" w:hanging="360"/>
+      </w:pPr>
+      <w:rPr>
+        <w:rFonts w:ascii="Symbol" w:hAnsi="Symbol" w:hint="default"/>
+      </w:rPr>
+    </w:lvl>
+    <w:lvl w:ilvl="7" w:tplc="042A0003" w:tentative="1">
+      <w:start w:val="1"/>
+      <w:numFmt w:val="bullet"/>
+      <w:lvlText w:val="o"/>
+      <w:lvlJc w:val="left"/>
+      <w:pPr>
+        <w:ind w:left="5760" w:hanging="360"/>
+      </w:pPr>
+      <w:rPr>
+        <w:rFonts w:ascii="Courier New" w:hAnsi="Courier New" w:cs="Courier New" w:hint="default"/>
+      </w:rPr>
+    </w:lvl>
+    <w:lvl w:ilvl="8" w:tplc="042A0005" w:tentative="1">
+      <w:start w:val="1"/>
+      <w:numFmt w:val="bullet"/>
+      <w:lvlText w:val=""/>
+      <w:lvlJc w:val="left"/>
+      <w:pPr>
+        <w:ind w:left="6480" w:hanging="360"/>
+      </w:pPr>
+      <w:rPr>
+        <w:rFonts w:ascii="Wingdings" w:hAnsi="Wingdings" w:hint="default"/>
+      </w:rPr>
+    </w:lvl>
+  </w:abstractNum>
+  <w:abstractNum w:abstractNumId="4" w15:restartNumberingAfterBreak="0">
     <w:nsid w:val="084F7414"/>
     <w:multiLevelType w:val="hybridMultilevel"/>
     <w:tmpl w:val="EB12C7C0"/>
@@ -5628,7 +7386,7 @@
       </w:pPr>
     </w:lvl>
   </w:abstractNum>
-  <w:abstractNum w:abstractNumId="3" w15:restartNumberingAfterBreak="0">
+  <w:abstractNum w:abstractNumId="5" w15:restartNumberingAfterBreak="0">
     <w:nsid w:val="0D726E11"/>
     <w:multiLevelType w:val="hybridMultilevel"/>
     <w:tmpl w:val="0E32D944"/>
@@ -5741,120 +7499,93 @@
       </w:rPr>
     </w:lvl>
   </w:abstractNum>
-  <w:abstractNum w:abstractNumId="4" w15:restartNumberingAfterBreak="0">
-    <w:nsid w:val="17007E30"/>
-    <w:multiLevelType w:val="hybridMultilevel"/>
-    <w:tmpl w:val="88F0E70A"/>
-    <w:lvl w:ilvl="0" w:tplc="042A0001">
-      <w:start w:val="1"/>
-      <w:numFmt w:val="bullet"/>
-      <w:lvlText w:val=""/>
-      <w:lvlJc w:val="left"/>
-      <w:pPr>
-        <w:ind w:left="720" w:hanging="360"/>
-      </w:pPr>
-      <w:rPr>
-        <w:rFonts w:ascii="Symbol" w:hAnsi="Symbol" w:hint="default"/>
-      </w:rPr>
-    </w:lvl>
-    <w:lvl w:ilvl="1" w:tplc="FFFFFFFF" w:tentative="1">
-      <w:start w:val="1"/>
-      <w:numFmt w:val="bullet"/>
-      <w:lvlText w:val="o"/>
-      <w:lvlJc w:val="left"/>
-      <w:pPr>
-        <w:ind w:left="1440" w:hanging="360"/>
-      </w:pPr>
-      <w:rPr>
-        <w:rFonts w:ascii="Courier New" w:hAnsi="Courier New" w:cs="Courier New" w:hint="default"/>
-      </w:rPr>
-    </w:lvl>
-    <w:lvl w:ilvl="2" w:tplc="FFFFFFFF" w:tentative="1">
-      <w:start w:val="1"/>
-      <w:numFmt w:val="bullet"/>
-      <w:lvlText w:val=""/>
-      <w:lvlJc w:val="left"/>
-      <w:pPr>
-        <w:ind w:left="2160" w:hanging="360"/>
-      </w:pPr>
-      <w:rPr>
-        <w:rFonts w:ascii="Wingdings" w:hAnsi="Wingdings" w:hint="default"/>
-      </w:rPr>
-    </w:lvl>
-    <w:lvl w:ilvl="3" w:tplc="FFFFFFFF" w:tentative="1">
-      <w:start w:val="1"/>
-      <w:numFmt w:val="bullet"/>
-      <w:lvlText w:val=""/>
-      <w:lvlJc w:val="left"/>
-      <w:pPr>
-        <w:ind w:left="2880" w:hanging="360"/>
-      </w:pPr>
-      <w:rPr>
-        <w:rFonts w:ascii="Symbol" w:hAnsi="Symbol" w:hint="default"/>
-      </w:rPr>
-    </w:lvl>
-    <w:lvl w:ilvl="4" w:tplc="FFFFFFFF" w:tentative="1">
-      <w:start w:val="1"/>
-      <w:numFmt w:val="bullet"/>
-      <w:lvlText w:val="o"/>
-      <w:lvlJc w:val="left"/>
-      <w:pPr>
-        <w:ind w:left="3600" w:hanging="360"/>
-      </w:pPr>
-      <w:rPr>
-        <w:rFonts w:ascii="Courier New" w:hAnsi="Courier New" w:cs="Courier New" w:hint="default"/>
-      </w:rPr>
-    </w:lvl>
-    <w:lvl w:ilvl="5" w:tplc="FFFFFFFF" w:tentative="1">
-      <w:start w:val="1"/>
-      <w:numFmt w:val="bullet"/>
-      <w:lvlText w:val=""/>
-      <w:lvlJc w:val="left"/>
-      <w:pPr>
-        <w:ind w:left="4320" w:hanging="360"/>
-      </w:pPr>
-      <w:rPr>
-        <w:rFonts w:ascii="Wingdings" w:hAnsi="Wingdings" w:hint="default"/>
-      </w:rPr>
-    </w:lvl>
-    <w:lvl w:ilvl="6" w:tplc="FFFFFFFF" w:tentative="1">
-      <w:start w:val="1"/>
-      <w:numFmt w:val="bullet"/>
-      <w:lvlText w:val=""/>
-      <w:lvlJc w:val="left"/>
-      <w:pPr>
-        <w:ind w:left="5040" w:hanging="360"/>
-      </w:pPr>
-      <w:rPr>
-        <w:rFonts w:ascii="Symbol" w:hAnsi="Symbol" w:hint="default"/>
-      </w:rPr>
-    </w:lvl>
-    <w:lvl w:ilvl="7" w:tplc="FFFFFFFF" w:tentative="1">
-      <w:start w:val="1"/>
-      <w:numFmt w:val="bullet"/>
-      <w:lvlText w:val="o"/>
-      <w:lvlJc w:val="left"/>
-      <w:pPr>
-        <w:ind w:left="5760" w:hanging="360"/>
-      </w:pPr>
-      <w:rPr>
-        <w:rFonts w:ascii="Courier New" w:hAnsi="Courier New" w:cs="Courier New" w:hint="default"/>
-      </w:rPr>
-    </w:lvl>
-    <w:lvl w:ilvl="8" w:tplc="FFFFFFFF" w:tentative="1">
-      <w:start w:val="1"/>
-      <w:numFmt w:val="bullet"/>
-      <w:lvlText w:val=""/>
-      <w:lvlJc w:val="left"/>
-      <w:pPr>
-        <w:ind w:left="6480" w:hanging="360"/>
-      </w:pPr>
-      <w:rPr>
-        <w:rFonts w:ascii="Wingdings" w:hAnsi="Wingdings" w:hint="default"/>
-      </w:rPr>
+  <w:abstractNum w:abstractNumId="6" w15:restartNumberingAfterBreak="0">
+    <w:nsid w:val="0FBE14C1"/>
+    <w:multiLevelType w:val="multilevel"/>
+    <w:tmpl w:val="042A001F"/>
+    <w:lvl w:ilvl="0">
+      <w:start w:val="1"/>
+      <w:numFmt w:val="decimal"/>
+      <w:lvlText w:val="%1."/>
+      <w:lvlJc w:val="left"/>
+      <w:pPr>
+        <w:ind w:left="360" w:hanging="360"/>
+      </w:pPr>
+    </w:lvl>
+    <w:lvl w:ilvl="1">
+      <w:start w:val="1"/>
+      <w:numFmt w:val="decimal"/>
+      <w:lvlText w:val="%1.%2."/>
+      <w:lvlJc w:val="left"/>
+      <w:pPr>
+        <w:ind w:left="792" w:hanging="432"/>
+      </w:pPr>
+    </w:lvl>
+    <w:lvl w:ilvl="2">
+      <w:start w:val="1"/>
+      <w:numFmt w:val="decimal"/>
+      <w:lvlText w:val="%1.%2.%3."/>
+      <w:lvlJc w:val="left"/>
+      <w:pPr>
+        <w:ind w:left="1224" w:hanging="504"/>
+      </w:pPr>
+    </w:lvl>
+    <w:lvl w:ilvl="3">
+      <w:start w:val="1"/>
+      <w:numFmt w:val="decimal"/>
+      <w:lvlText w:val="%1.%2.%3.%4."/>
+      <w:lvlJc w:val="left"/>
+      <w:pPr>
+        <w:ind w:left="1728" w:hanging="648"/>
+      </w:pPr>
+    </w:lvl>
+    <w:lvl w:ilvl="4">
+      <w:start w:val="1"/>
+      <w:numFmt w:val="decimal"/>
+      <w:lvlText w:val="%1.%2.%3.%4.%5."/>
+      <w:lvlJc w:val="left"/>
+      <w:pPr>
+        <w:ind w:left="2232" w:hanging="792"/>
+      </w:pPr>
+    </w:lvl>
+    <w:lvl w:ilvl="5">
+      <w:start w:val="1"/>
+      <w:numFmt w:val="decimal"/>
+      <w:lvlText w:val="%1.%2.%3.%4.%5.%6."/>
+      <w:lvlJc w:val="left"/>
+      <w:pPr>
+        <w:ind w:left="2736" w:hanging="936"/>
+      </w:pPr>
+    </w:lvl>
+    <w:lvl w:ilvl="6">
+      <w:start w:val="1"/>
+      <w:numFmt w:val="decimal"/>
+      <w:lvlText w:val="%1.%2.%3.%4.%5.%6.%7."/>
+      <w:lvlJc w:val="left"/>
+      <w:pPr>
+        <w:ind w:left="3240" w:hanging="1080"/>
+      </w:pPr>
+    </w:lvl>
+    <w:lvl w:ilvl="7">
+      <w:start w:val="1"/>
+      <w:numFmt w:val="decimal"/>
+      <w:lvlText w:val="%1.%2.%3.%4.%5.%6.%7.%8."/>
+      <w:lvlJc w:val="left"/>
+      <w:pPr>
+        <w:ind w:left="3744" w:hanging="1224"/>
+      </w:pPr>
+    </w:lvl>
+    <w:lvl w:ilvl="8">
+      <w:start w:val="1"/>
+      <w:numFmt w:val="decimal"/>
+      <w:lvlText w:val="%1.%2.%3.%4.%5.%6.%7.%8.%9."/>
+      <w:lvlJc w:val="left"/>
+      <w:pPr>
+        <w:ind w:left="4320" w:hanging="1440"/>
+      </w:pPr>
     </w:lvl>
   </w:abstractNum>
-  <w:abstractNum w:abstractNumId="5" w15:restartNumberingAfterBreak="0">
+  <w:abstractNum w:abstractNumId="7" w15:restartNumberingAfterBreak="0">
     <w:nsid w:val="254343F9"/>
     <w:multiLevelType w:val="hybridMultilevel"/>
     <w:tmpl w:val="627824A4"/>
@@ -5967,7 +7698,120 @@
       </w:rPr>
     </w:lvl>
   </w:abstractNum>
-  <w:abstractNum w:abstractNumId="6" w15:restartNumberingAfterBreak="0">
+  <w:abstractNum w:abstractNumId="8" w15:restartNumberingAfterBreak="0">
+    <w:nsid w:val="2C2B270C"/>
+    <w:multiLevelType w:val="hybridMultilevel"/>
+    <w:tmpl w:val="84CE380A"/>
+    <w:lvl w:ilvl="0" w:tplc="042A0001">
+      <w:start w:val="1"/>
+      <w:numFmt w:val="bullet"/>
+      <w:lvlText w:val=""/>
+      <w:lvlJc w:val="left"/>
+      <w:pPr>
+        <w:ind w:left="720" w:hanging="360"/>
+      </w:pPr>
+      <w:rPr>
+        <w:rFonts w:ascii="Symbol" w:hAnsi="Symbol" w:hint="default"/>
+      </w:rPr>
+    </w:lvl>
+    <w:lvl w:ilvl="1" w:tplc="042A0003" w:tentative="1">
+      <w:start w:val="1"/>
+      <w:numFmt w:val="bullet"/>
+      <w:lvlText w:val="o"/>
+      <w:lvlJc w:val="left"/>
+      <w:pPr>
+        <w:ind w:left="1440" w:hanging="360"/>
+      </w:pPr>
+      <w:rPr>
+        <w:rFonts w:ascii="Courier New" w:hAnsi="Courier New" w:cs="Courier New" w:hint="default"/>
+      </w:rPr>
+    </w:lvl>
+    <w:lvl w:ilvl="2" w:tplc="042A0005" w:tentative="1">
+      <w:start w:val="1"/>
+      <w:numFmt w:val="bullet"/>
+      <w:lvlText w:val=""/>
+      <w:lvlJc w:val="left"/>
+      <w:pPr>
+        <w:ind w:left="2160" w:hanging="360"/>
+      </w:pPr>
+      <w:rPr>
+        <w:rFonts w:ascii="Wingdings" w:hAnsi="Wingdings" w:hint="default"/>
+      </w:rPr>
+    </w:lvl>
+    <w:lvl w:ilvl="3" w:tplc="042A0001" w:tentative="1">
+      <w:start w:val="1"/>
+      <w:numFmt w:val="bullet"/>
+      <w:lvlText w:val=""/>
+      <w:lvlJc w:val="left"/>
+      <w:pPr>
+        <w:ind w:left="2880" w:hanging="360"/>
+      </w:pPr>
+      <w:rPr>
+        <w:rFonts w:ascii="Symbol" w:hAnsi="Symbol" w:hint="default"/>
+      </w:rPr>
+    </w:lvl>
+    <w:lvl w:ilvl="4" w:tplc="042A0003" w:tentative="1">
+      <w:start w:val="1"/>
+      <w:numFmt w:val="bullet"/>
+      <w:lvlText w:val="o"/>
+      <w:lvlJc w:val="left"/>
+      <w:pPr>
+        <w:ind w:left="3600" w:hanging="360"/>
+      </w:pPr>
+      <w:rPr>
+        <w:rFonts w:ascii="Courier New" w:hAnsi="Courier New" w:cs="Courier New" w:hint="default"/>
+      </w:rPr>
+    </w:lvl>
+    <w:lvl w:ilvl="5" w:tplc="042A0005" w:tentative="1">
+      <w:start w:val="1"/>
+      <w:numFmt w:val="bullet"/>
+      <w:lvlText w:val=""/>
+      <w:lvlJc w:val="left"/>
+      <w:pPr>
+        <w:ind w:left="4320" w:hanging="360"/>
+      </w:pPr>
+      <w:rPr>
+        <w:rFonts w:ascii="Wingdings" w:hAnsi="Wingdings" w:hint="default"/>
+      </w:rPr>
+    </w:lvl>
+    <w:lvl w:ilvl="6" w:tplc="042A0001" w:tentative="1">
+      <w:start w:val="1"/>
+      <w:numFmt w:val="bullet"/>
+      <w:lvlText w:val=""/>
+      <w:lvlJc w:val="left"/>
+      <w:pPr>
+        <w:ind w:left="5040" w:hanging="360"/>
+      </w:pPr>
+      <w:rPr>
+        <w:rFonts w:ascii="Symbol" w:hAnsi="Symbol" w:hint="default"/>
+      </w:rPr>
+    </w:lvl>
+    <w:lvl w:ilvl="7" w:tplc="042A0003" w:tentative="1">
+      <w:start w:val="1"/>
+      <w:numFmt w:val="bullet"/>
+      <w:lvlText w:val="o"/>
+      <w:lvlJc w:val="left"/>
+      <w:pPr>
+        <w:ind w:left="5760" w:hanging="360"/>
+      </w:pPr>
+      <w:rPr>
+        <w:rFonts w:ascii="Courier New" w:hAnsi="Courier New" w:cs="Courier New" w:hint="default"/>
+      </w:rPr>
+    </w:lvl>
+    <w:lvl w:ilvl="8" w:tplc="042A0005" w:tentative="1">
+      <w:start w:val="1"/>
+      <w:numFmt w:val="bullet"/>
+      <w:lvlText w:val=""/>
+      <w:lvlJc w:val="left"/>
+      <w:pPr>
+        <w:ind w:left="6480" w:hanging="360"/>
+      </w:pPr>
+      <w:rPr>
+        <w:rFonts w:ascii="Wingdings" w:hAnsi="Wingdings" w:hint="default"/>
+      </w:rPr>
+    </w:lvl>
+  </w:abstractNum>
+  <w:abstractNum w:abstractNumId="9" w15:restartNumberingAfterBreak="0">
     <w:nsid w:val="2D7D483A"/>
     <w:multiLevelType w:val="hybridMultilevel"/>
     <w:tmpl w:val="87B25FB4"/>
@@ -5977,13 +7821,126 @@
       <w:lvlText w:val=""/>
       <w:lvlJc w:val="left"/>
       <w:pPr>
+        <w:ind w:left="5180" w:hanging="360"/>
+      </w:pPr>
+      <w:rPr>
+        <w:rFonts w:ascii="Symbol" w:hAnsi="Symbol" w:hint="default"/>
+      </w:rPr>
+    </w:lvl>
+    <w:lvl w:ilvl="1" w:tplc="FFFFFFFF" w:tentative="1">
+      <w:start w:val="1"/>
+      <w:numFmt w:val="bullet"/>
+      <w:lvlText w:val="o"/>
+      <w:lvlJc w:val="left"/>
+      <w:pPr>
+        <w:ind w:left="1440" w:hanging="360"/>
+      </w:pPr>
+      <w:rPr>
+        <w:rFonts w:ascii="Courier New" w:hAnsi="Courier New" w:cs="Courier New" w:hint="default"/>
+      </w:rPr>
+    </w:lvl>
+    <w:lvl w:ilvl="2" w:tplc="FFFFFFFF" w:tentative="1">
+      <w:start w:val="1"/>
+      <w:numFmt w:val="bullet"/>
+      <w:lvlText w:val=""/>
+      <w:lvlJc w:val="left"/>
+      <w:pPr>
+        <w:ind w:left="2160" w:hanging="360"/>
+      </w:pPr>
+      <w:rPr>
+        <w:rFonts w:ascii="Wingdings" w:hAnsi="Wingdings" w:hint="default"/>
+      </w:rPr>
+    </w:lvl>
+    <w:lvl w:ilvl="3" w:tplc="FFFFFFFF" w:tentative="1">
+      <w:start w:val="1"/>
+      <w:numFmt w:val="bullet"/>
+      <w:lvlText w:val=""/>
+      <w:lvlJc w:val="left"/>
+      <w:pPr>
+        <w:ind w:left="2880" w:hanging="360"/>
+      </w:pPr>
+      <w:rPr>
+        <w:rFonts w:ascii="Symbol" w:hAnsi="Symbol" w:hint="default"/>
+      </w:rPr>
+    </w:lvl>
+    <w:lvl w:ilvl="4" w:tplc="FFFFFFFF" w:tentative="1">
+      <w:start w:val="1"/>
+      <w:numFmt w:val="bullet"/>
+      <w:lvlText w:val="o"/>
+      <w:lvlJc w:val="left"/>
+      <w:pPr>
+        <w:ind w:left="3600" w:hanging="360"/>
+      </w:pPr>
+      <w:rPr>
+        <w:rFonts w:ascii="Courier New" w:hAnsi="Courier New" w:cs="Courier New" w:hint="default"/>
+      </w:rPr>
+    </w:lvl>
+    <w:lvl w:ilvl="5" w:tplc="FFFFFFFF" w:tentative="1">
+      <w:start w:val="1"/>
+      <w:numFmt w:val="bullet"/>
+      <w:lvlText w:val=""/>
+      <w:lvlJc w:val="left"/>
+      <w:pPr>
+        <w:ind w:left="4320" w:hanging="360"/>
+      </w:pPr>
+      <w:rPr>
+        <w:rFonts w:ascii="Wingdings" w:hAnsi="Wingdings" w:hint="default"/>
+      </w:rPr>
+    </w:lvl>
+    <w:lvl w:ilvl="6" w:tplc="FFFFFFFF" w:tentative="1">
+      <w:start w:val="1"/>
+      <w:numFmt w:val="bullet"/>
+      <w:lvlText w:val=""/>
+      <w:lvlJc w:val="left"/>
+      <w:pPr>
+        <w:ind w:left="5040" w:hanging="360"/>
+      </w:pPr>
+      <w:rPr>
+        <w:rFonts w:ascii="Symbol" w:hAnsi="Symbol" w:hint="default"/>
+      </w:rPr>
+    </w:lvl>
+    <w:lvl w:ilvl="7" w:tplc="FFFFFFFF" w:tentative="1">
+      <w:start w:val="1"/>
+      <w:numFmt w:val="bullet"/>
+      <w:lvlText w:val="o"/>
+      <w:lvlJc w:val="left"/>
+      <w:pPr>
+        <w:ind w:left="5760" w:hanging="360"/>
+      </w:pPr>
+      <w:rPr>
+        <w:rFonts w:ascii="Courier New" w:hAnsi="Courier New" w:cs="Courier New" w:hint="default"/>
+      </w:rPr>
+    </w:lvl>
+    <w:lvl w:ilvl="8" w:tplc="FFFFFFFF" w:tentative="1">
+      <w:start w:val="1"/>
+      <w:numFmt w:val="bullet"/>
+      <w:lvlText w:val=""/>
+      <w:lvlJc w:val="left"/>
+      <w:pPr>
+        <w:ind w:left="6480" w:hanging="360"/>
+      </w:pPr>
+      <w:rPr>
+        <w:rFonts w:ascii="Wingdings" w:hAnsi="Wingdings" w:hint="default"/>
+      </w:rPr>
+    </w:lvl>
+  </w:abstractNum>
+  <w:abstractNum w:abstractNumId="10" w15:restartNumberingAfterBreak="0">
+    <w:nsid w:val="2F5D48F5"/>
+    <w:multiLevelType w:val="hybridMultilevel"/>
+    <w:tmpl w:val="667C27FA"/>
+    <w:lvl w:ilvl="0" w:tplc="042A0001">
+      <w:start w:val="1"/>
+      <w:numFmt w:val="bullet"/>
+      <w:lvlText w:val=""/>
+      <w:lvlJc w:val="left"/>
+      <w:pPr>
         <w:ind w:left="720" w:hanging="360"/>
       </w:pPr>
       <w:rPr>
         <w:rFonts w:ascii="Symbol" w:hAnsi="Symbol" w:hint="default"/>
       </w:rPr>
     </w:lvl>
-    <w:lvl w:ilvl="1" w:tplc="FFFFFFFF" w:tentative="1">
+    <w:lvl w:ilvl="1" w:tplc="042A0003" w:tentative="1">
       <w:start w:val="1"/>
       <w:numFmt w:val="bullet"/>
       <w:lvlText w:val="o"/>
@@ -5995,7 +7952,7 @@
         <w:rFonts w:ascii="Courier New" w:hAnsi="Courier New" w:cs="Courier New" w:hint="default"/>
       </w:rPr>
     </w:lvl>
-    <w:lvl w:ilvl="2" w:tplc="FFFFFFFF" w:tentative="1">
+    <w:lvl w:ilvl="2" w:tplc="042A0005" w:tentative="1">
       <w:start w:val="1"/>
       <w:numFmt w:val="bullet"/>
       <w:lvlText w:val=""/>
@@ -6007,7 +7964,7 @@
         <w:rFonts w:ascii="Wingdings" w:hAnsi="Wingdings" w:hint="default"/>
       </w:rPr>
     </w:lvl>
-    <w:lvl w:ilvl="3" w:tplc="FFFFFFFF" w:tentative="1">
+    <w:lvl w:ilvl="3" w:tplc="042A0001" w:tentative="1">
       <w:start w:val="1"/>
       <w:numFmt w:val="bullet"/>
       <w:lvlText w:val=""/>
@@ -6019,7 +7976,7 @@
         <w:rFonts w:ascii="Symbol" w:hAnsi="Symbol" w:hint="default"/>
       </w:rPr>
     </w:lvl>
-    <w:lvl w:ilvl="4" w:tplc="FFFFFFFF" w:tentative="1">
+    <w:lvl w:ilvl="4" w:tplc="042A0003" w:tentative="1">
       <w:start w:val="1"/>
       <w:numFmt w:val="bullet"/>
       <w:lvlText w:val="o"/>
@@ -6031,7 +7988,7 @@
         <w:rFonts w:ascii="Courier New" w:hAnsi="Courier New" w:cs="Courier New" w:hint="default"/>
       </w:rPr>
     </w:lvl>
-    <w:lvl w:ilvl="5" w:tplc="FFFFFFFF" w:tentative="1">
+    <w:lvl w:ilvl="5" w:tplc="042A0005" w:tentative="1">
       <w:start w:val="1"/>
       <w:numFmt w:val="bullet"/>
       <w:lvlText w:val=""/>
@@ -6043,7 +8000,7 @@
         <w:rFonts w:ascii="Wingdings" w:hAnsi="Wingdings" w:hint="default"/>
       </w:rPr>
     </w:lvl>
-    <w:lvl w:ilvl="6" w:tplc="FFFFFFFF" w:tentative="1">
+    <w:lvl w:ilvl="6" w:tplc="042A0001" w:tentative="1">
       <w:start w:val="1"/>
       <w:numFmt w:val="bullet"/>
       <w:lvlText w:val=""/>
@@ -6055,7 +8012,7 @@
         <w:rFonts w:ascii="Symbol" w:hAnsi="Symbol" w:hint="default"/>
       </w:rPr>
     </w:lvl>
-    <w:lvl w:ilvl="7" w:tplc="FFFFFFFF" w:tentative="1">
+    <w:lvl w:ilvl="7" w:tplc="042A0003" w:tentative="1">
       <w:start w:val="1"/>
       <w:numFmt w:val="bullet"/>
       <w:lvlText w:val="o"/>
@@ -6067,7 +8024,7 @@
         <w:rFonts w:ascii="Courier New" w:hAnsi="Courier New" w:cs="Courier New" w:hint="default"/>
       </w:rPr>
     </w:lvl>
-    <w:lvl w:ilvl="8" w:tplc="FFFFFFFF" w:tentative="1">
+    <w:lvl w:ilvl="8" w:tplc="042A0005" w:tentative="1">
       <w:start w:val="1"/>
       <w:numFmt w:val="bullet"/>
       <w:lvlText w:val=""/>
@@ -6080,7 +8037,120 @@
       </w:rPr>
     </w:lvl>
   </w:abstractNum>
-  <w:abstractNum w:abstractNumId="7" w15:restartNumberingAfterBreak="0">
+  <w:abstractNum w:abstractNumId="11" w15:restartNumberingAfterBreak="0">
+    <w:nsid w:val="36825884"/>
+    <w:multiLevelType w:val="hybridMultilevel"/>
+    <w:tmpl w:val="0C22C698"/>
+    <w:lvl w:ilvl="0" w:tplc="042A0001">
+      <w:start w:val="1"/>
+      <w:numFmt w:val="bullet"/>
+      <w:lvlText w:val=""/>
+      <w:lvlJc w:val="left"/>
+      <w:pPr>
+        <w:ind w:left="1080" w:hanging="360"/>
+      </w:pPr>
+      <w:rPr>
+        <w:rFonts w:ascii="Symbol" w:hAnsi="Symbol" w:hint="default"/>
+      </w:rPr>
+    </w:lvl>
+    <w:lvl w:ilvl="1" w:tplc="042A0003" w:tentative="1">
+      <w:start w:val="1"/>
+      <w:numFmt w:val="bullet"/>
+      <w:lvlText w:val="o"/>
+      <w:lvlJc w:val="left"/>
+      <w:pPr>
+        <w:ind w:left="1800" w:hanging="360"/>
+      </w:pPr>
+      <w:rPr>
+        <w:rFonts w:ascii="Courier New" w:hAnsi="Courier New" w:cs="Courier New" w:hint="default"/>
+      </w:rPr>
+    </w:lvl>
+    <w:lvl w:ilvl="2" w:tplc="042A0005" w:tentative="1">
+      <w:start w:val="1"/>
+      <w:numFmt w:val="bullet"/>
+      <w:lvlText w:val=""/>
+      <w:lvlJc w:val="left"/>
+      <w:pPr>
+        <w:ind w:left="2520" w:hanging="360"/>
+      </w:pPr>
+      <w:rPr>
+        <w:rFonts w:ascii="Wingdings" w:hAnsi="Wingdings" w:hint="default"/>
+      </w:rPr>
+    </w:lvl>
+    <w:lvl w:ilvl="3" w:tplc="042A0001" w:tentative="1">
+      <w:start w:val="1"/>
+      <w:numFmt w:val="bullet"/>
+      <w:lvlText w:val=""/>
+      <w:lvlJc w:val="left"/>
+      <w:pPr>
+        <w:ind w:left="3240" w:hanging="360"/>
+      </w:pPr>
+      <w:rPr>
+        <w:rFonts w:ascii="Symbol" w:hAnsi="Symbol" w:hint="default"/>
+      </w:rPr>
+    </w:lvl>
+    <w:lvl w:ilvl="4" w:tplc="042A0003" w:tentative="1">
+      <w:start w:val="1"/>
+      <w:numFmt w:val="bullet"/>
+      <w:lvlText w:val="o"/>
+      <w:lvlJc w:val="left"/>
+      <w:pPr>
+        <w:ind w:left="3960" w:hanging="360"/>
+      </w:pPr>
+      <w:rPr>
+        <w:rFonts w:ascii="Courier New" w:hAnsi="Courier New" w:cs="Courier New" w:hint="default"/>
+      </w:rPr>
+    </w:lvl>
+    <w:lvl w:ilvl="5" w:tplc="042A0005" w:tentative="1">
+      <w:start w:val="1"/>
+      <w:numFmt w:val="bullet"/>
+      <w:lvlText w:val=""/>
+      <w:lvlJc w:val="left"/>
+      <w:pPr>
+        <w:ind w:left="4680" w:hanging="360"/>
+      </w:pPr>
+      <w:rPr>
+        <w:rFonts w:ascii="Wingdings" w:hAnsi="Wingdings" w:hint="default"/>
+      </w:rPr>
+    </w:lvl>
+    <w:lvl w:ilvl="6" w:tplc="042A0001" w:tentative="1">
+      <w:start w:val="1"/>
+      <w:numFmt w:val="bullet"/>
+      <w:lvlText w:val=""/>
+      <w:lvlJc w:val="left"/>
+      <w:pPr>
+        <w:ind w:left="5400" w:hanging="360"/>
+      </w:pPr>
+      <w:rPr>
+        <w:rFonts w:ascii="Symbol" w:hAnsi="Symbol" w:hint="default"/>
+      </w:rPr>
+    </w:lvl>
+    <w:lvl w:ilvl="7" w:tplc="042A0003" w:tentative="1">
+      <w:start w:val="1"/>
+      <w:numFmt w:val="bullet"/>
+      <w:lvlText w:val="o"/>
+      <w:lvlJc w:val="left"/>
+      <w:pPr>
+        <w:ind w:left="6120" w:hanging="360"/>
+      </w:pPr>
+      <w:rPr>
+        <w:rFonts w:ascii="Courier New" w:hAnsi="Courier New" w:cs="Courier New" w:hint="default"/>
+      </w:rPr>
+    </w:lvl>
+    <w:lvl w:ilvl="8" w:tplc="042A0005" w:tentative="1">
+      <w:start w:val="1"/>
+      <w:numFmt w:val="bullet"/>
+      <w:lvlText w:val=""/>
+      <w:lvlJc w:val="left"/>
+      <w:pPr>
+        <w:ind w:left="6840" w:hanging="360"/>
+      </w:pPr>
+      <w:rPr>
+        <w:rFonts w:ascii="Wingdings" w:hAnsi="Wingdings" w:hint="default"/>
+      </w:rPr>
+    </w:lvl>
+  </w:abstractNum>
+  <w:abstractNum w:abstractNumId="12" w15:restartNumberingAfterBreak="0">
     <w:nsid w:val="39D43825"/>
     <w:multiLevelType w:val="hybridMultilevel"/>
     <w:tmpl w:val="3642DF50"/>
@@ -6166,7 +8236,7 @@
       </w:pPr>
     </w:lvl>
   </w:abstractNum>
-  <w:abstractNum w:abstractNumId="8" w15:restartNumberingAfterBreak="0">
+  <w:abstractNum w:abstractNumId="13" w15:restartNumberingAfterBreak="0">
     <w:nsid w:val="3A60378A"/>
     <w:multiLevelType w:val="hybridMultilevel"/>
     <w:tmpl w:val="8DA8E84E"/>
@@ -6279,7 +8349,120 @@
       </w:rPr>
     </w:lvl>
   </w:abstractNum>
-  <w:abstractNum w:abstractNumId="9" w15:restartNumberingAfterBreak="0">
+  <w:abstractNum w:abstractNumId="14" w15:restartNumberingAfterBreak="0">
+    <w:nsid w:val="3BAA3710"/>
+    <w:multiLevelType w:val="hybridMultilevel"/>
+    <w:tmpl w:val="26D4DDBA"/>
+    <w:lvl w:ilvl="0" w:tplc="042A0001">
+      <w:start w:val="1"/>
+      <w:numFmt w:val="bullet"/>
+      <w:lvlText w:val=""/>
+      <w:lvlJc w:val="left"/>
+      <w:pPr>
+        <w:ind w:left="720" w:hanging="360"/>
+      </w:pPr>
+      <w:rPr>
+        <w:rFonts w:ascii="Symbol" w:hAnsi="Symbol" w:hint="default"/>
+      </w:rPr>
+    </w:lvl>
+    <w:lvl w:ilvl="1" w:tplc="042A0003" w:tentative="1">
+      <w:start w:val="1"/>
+      <w:numFmt w:val="bullet"/>
+      <w:lvlText w:val="o"/>
+      <w:lvlJc w:val="left"/>
+      <w:pPr>
+        <w:ind w:left="1440" w:hanging="360"/>
+      </w:pPr>
+      <w:rPr>
+        <w:rFonts w:ascii="Courier New" w:hAnsi="Courier New" w:cs="Courier New" w:hint="default"/>
+      </w:rPr>
+    </w:lvl>
+    <w:lvl w:ilvl="2" w:tplc="042A0005" w:tentative="1">
+      <w:start w:val="1"/>
+      <w:numFmt w:val="bullet"/>
+      <w:lvlText w:val=""/>
+      <w:lvlJc w:val="left"/>
+      <w:pPr>
+        <w:ind w:left="2160" w:hanging="360"/>
+      </w:pPr>
+      <w:rPr>
+        <w:rFonts w:ascii="Wingdings" w:hAnsi="Wingdings" w:hint="default"/>
+      </w:rPr>
+    </w:lvl>
+    <w:lvl w:ilvl="3" w:tplc="042A0001" w:tentative="1">
+      <w:start w:val="1"/>
+      <w:numFmt w:val="bullet"/>
+      <w:lvlText w:val=""/>
+      <w:lvlJc w:val="left"/>
+      <w:pPr>
+        <w:ind w:left="2880" w:hanging="360"/>
+      </w:pPr>
+      <w:rPr>
+        <w:rFonts w:ascii="Symbol" w:hAnsi="Symbol" w:hint="default"/>
+      </w:rPr>
+    </w:lvl>
+    <w:lvl w:ilvl="4" w:tplc="042A0003" w:tentative="1">
+      <w:start w:val="1"/>
+      <w:numFmt w:val="bullet"/>
+      <w:lvlText w:val="o"/>
+      <w:lvlJc w:val="left"/>
+      <w:pPr>
+        <w:ind w:left="3600" w:hanging="360"/>
+      </w:pPr>
+      <w:rPr>
+        <w:rFonts w:ascii="Courier New" w:hAnsi="Courier New" w:cs="Courier New" w:hint="default"/>
+      </w:rPr>
+    </w:lvl>
+    <w:lvl w:ilvl="5" w:tplc="042A0005" w:tentative="1">
+      <w:start w:val="1"/>
+      <w:numFmt w:val="bullet"/>
+      <w:lvlText w:val=""/>
+      <w:lvlJc w:val="left"/>
+      <w:pPr>
+        <w:ind w:left="4320" w:hanging="360"/>
+      </w:pPr>
+      <w:rPr>
+        <w:rFonts w:ascii="Wingdings" w:hAnsi="Wingdings" w:hint="default"/>
+      </w:rPr>
+    </w:lvl>
+    <w:lvl w:ilvl="6" w:tplc="042A0001" w:tentative="1">
+      <w:start w:val="1"/>
+      <w:numFmt w:val="bullet"/>
+      <w:lvlText w:val=""/>
+      <w:lvlJc w:val="left"/>
+      <w:pPr>
+        <w:ind w:left="5040" w:hanging="360"/>
+      </w:pPr>
+      <w:rPr>
+        <w:rFonts w:ascii="Symbol" w:hAnsi="Symbol" w:hint="default"/>
+      </w:rPr>
+    </w:lvl>
+    <w:lvl w:ilvl="7" w:tplc="042A0003" w:tentative="1">
+      <w:start w:val="1"/>
+      <w:numFmt w:val="bullet"/>
+      <w:lvlText w:val="o"/>
+      <w:lvlJc w:val="left"/>
+      <w:pPr>
+        <w:ind w:left="5760" w:hanging="360"/>
+      </w:pPr>
+      <w:rPr>
+        <w:rFonts w:ascii="Courier New" w:hAnsi="Courier New" w:cs="Courier New" w:hint="default"/>
+      </w:rPr>
+    </w:lvl>
+    <w:lvl w:ilvl="8" w:tplc="042A0005" w:tentative="1">
+      <w:start w:val="1"/>
+      <w:numFmt w:val="bullet"/>
+      <w:lvlText w:val=""/>
+      <w:lvlJc w:val="left"/>
+      <w:pPr>
+        <w:ind w:left="6480" w:hanging="360"/>
+      </w:pPr>
+      <w:rPr>
+        <w:rFonts w:ascii="Wingdings" w:hAnsi="Wingdings" w:hint="default"/>
+      </w:rPr>
+    </w:lvl>
+  </w:abstractNum>
+  <w:abstractNum w:abstractNumId="15" w15:restartNumberingAfterBreak="0">
     <w:nsid w:val="3CA53CB8"/>
     <w:multiLevelType w:val="hybridMultilevel"/>
     <w:tmpl w:val="1AF69806"/>
@@ -6365,249 +8548,20 @@
       </w:pPr>
     </w:lvl>
   </w:abstractNum>
-  <w:abstractNum w:abstractNumId="10" w15:restartNumberingAfterBreak="0">
-    <w:nsid w:val="3F957BD9"/>
+  <w:abstractNum w:abstractNumId="16" w15:restartNumberingAfterBreak="0">
+    <w:nsid w:val="3D7A2206"/>
     <w:multiLevelType w:val="hybridMultilevel"/>
-    <w:tmpl w:val="AFBA1EC6"/>
-    <w:lvl w:ilvl="0" w:tplc="042A0001">
-      <w:start w:val="1"/>
-      <w:numFmt w:val="bullet"/>
-      <w:lvlText w:val=""/>
-      <w:lvlJc w:val="left"/>
+    <w:tmpl w:val="E1BA1B5C"/>
+    <w:lvl w:ilvl="0" w:tplc="042A0013">
+      <w:start w:val="1"/>
+      <w:numFmt w:val="upperRoman"/>
+      <w:lvlText w:val="%1."/>
+      <w:lvlJc w:val="right"/>
       <w:pPr>
         <w:ind w:left="720" w:hanging="360"/>
       </w:pPr>
-      <w:rPr>
-        <w:rFonts w:ascii="Symbol" w:hAnsi="Symbol" w:hint="default"/>
-      </w:rPr>
-    </w:lvl>
-    <w:lvl w:ilvl="1" w:tplc="FFFFFFFF" w:tentative="1">
-      <w:start w:val="1"/>
-      <w:numFmt w:val="bullet"/>
-      <w:lvlText w:val="o"/>
-      <w:lvlJc w:val="left"/>
-      <w:pPr>
-        <w:ind w:left="1440" w:hanging="360"/>
-      </w:pPr>
-      <w:rPr>
-        <w:rFonts w:ascii="Courier New" w:hAnsi="Courier New" w:cs="Courier New" w:hint="default"/>
-      </w:rPr>
-    </w:lvl>
-    <w:lvl w:ilvl="2" w:tplc="FFFFFFFF" w:tentative="1">
-      <w:start w:val="1"/>
-      <w:numFmt w:val="bullet"/>
-      <w:lvlText w:val=""/>
-      <w:lvlJc w:val="left"/>
-      <w:pPr>
-        <w:ind w:left="2160" w:hanging="360"/>
-      </w:pPr>
-      <w:rPr>
-        <w:rFonts w:ascii="Wingdings" w:hAnsi="Wingdings" w:hint="default"/>
-      </w:rPr>
-    </w:lvl>
-    <w:lvl w:ilvl="3" w:tplc="FFFFFFFF" w:tentative="1">
-      <w:start w:val="1"/>
-      <w:numFmt w:val="bullet"/>
-      <w:lvlText w:val=""/>
-      <w:lvlJc w:val="left"/>
-      <w:pPr>
-        <w:ind w:left="2880" w:hanging="360"/>
-      </w:pPr>
-      <w:rPr>
-        <w:rFonts w:ascii="Symbol" w:hAnsi="Symbol" w:hint="default"/>
-      </w:rPr>
-    </w:lvl>
-    <w:lvl w:ilvl="4" w:tplc="FFFFFFFF" w:tentative="1">
-      <w:start w:val="1"/>
-      <w:numFmt w:val="bullet"/>
-      <w:lvlText w:val="o"/>
-      <w:lvlJc w:val="left"/>
-      <w:pPr>
-        <w:ind w:left="3600" w:hanging="360"/>
-      </w:pPr>
-      <w:rPr>
-        <w:rFonts w:ascii="Courier New" w:hAnsi="Courier New" w:cs="Courier New" w:hint="default"/>
-      </w:rPr>
-    </w:lvl>
-    <w:lvl w:ilvl="5" w:tplc="FFFFFFFF" w:tentative="1">
-      <w:start w:val="1"/>
-      <w:numFmt w:val="bullet"/>
-      <w:lvlText w:val=""/>
-      <w:lvlJc w:val="left"/>
-      <w:pPr>
-        <w:ind w:left="4320" w:hanging="360"/>
-      </w:pPr>
-      <w:rPr>
-        <w:rFonts w:ascii="Wingdings" w:hAnsi="Wingdings" w:hint="default"/>
-      </w:rPr>
-    </w:lvl>
-    <w:lvl w:ilvl="6" w:tplc="FFFFFFFF" w:tentative="1">
-      <w:start w:val="1"/>
-      <w:numFmt w:val="bullet"/>
-      <w:lvlText w:val=""/>
-      <w:lvlJc w:val="left"/>
-      <w:pPr>
-        <w:ind w:left="5040" w:hanging="360"/>
-      </w:pPr>
-      <w:rPr>
-        <w:rFonts w:ascii="Symbol" w:hAnsi="Symbol" w:hint="default"/>
-      </w:rPr>
-    </w:lvl>
-    <w:lvl w:ilvl="7" w:tplc="FFFFFFFF" w:tentative="1">
-      <w:start w:val="1"/>
-      <w:numFmt w:val="bullet"/>
-      <w:lvlText w:val="o"/>
-      <w:lvlJc w:val="left"/>
-      <w:pPr>
-        <w:ind w:left="5760" w:hanging="360"/>
-      </w:pPr>
-      <w:rPr>
-        <w:rFonts w:ascii="Courier New" w:hAnsi="Courier New" w:cs="Courier New" w:hint="default"/>
-      </w:rPr>
-    </w:lvl>
-    <w:lvl w:ilvl="8" w:tplc="FFFFFFFF" w:tentative="1">
-      <w:start w:val="1"/>
-      <w:numFmt w:val="bullet"/>
-      <w:lvlText w:val=""/>
-      <w:lvlJc w:val="left"/>
-      <w:pPr>
-        <w:ind w:left="6480" w:hanging="360"/>
-      </w:pPr>
-      <w:rPr>
-        <w:rFonts w:ascii="Wingdings" w:hAnsi="Wingdings" w:hint="default"/>
-      </w:rPr>
-    </w:lvl>
-  </w:abstractNum>
-  <w:abstractNum w:abstractNumId="11" w15:restartNumberingAfterBreak="0">
-    <w:nsid w:val="3FD63B5B"/>
-    <w:multiLevelType w:val="hybridMultilevel"/>
-    <w:tmpl w:val="B5DC41E0"/>
-    <w:lvl w:ilvl="0" w:tplc="042A0001">
-      <w:start w:val="1"/>
-      <w:numFmt w:val="bullet"/>
-      <w:lvlText w:val=""/>
-      <w:lvlJc w:val="left"/>
-      <w:pPr>
-        <w:ind w:left="720" w:hanging="360"/>
-      </w:pPr>
-      <w:rPr>
-        <w:rFonts w:ascii="Symbol" w:hAnsi="Symbol" w:hint="default"/>
-      </w:rPr>
-    </w:lvl>
-    <w:lvl w:ilvl="1" w:tplc="FFFFFFFF" w:tentative="1">
-      <w:start w:val="1"/>
-      <w:numFmt w:val="bullet"/>
-      <w:lvlText w:val="o"/>
-      <w:lvlJc w:val="left"/>
-      <w:pPr>
-        <w:ind w:left="1440" w:hanging="360"/>
-      </w:pPr>
-      <w:rPr>
-        <w:rFonts w:ascii="Courier New" w:hAnsi="Courier New" w:cs="Courier New" w:hint="default"/>
-      </w:rPr>
-    </w:lvl>
-    <w:lvl w:ilvl="2" w:tplc="FFFFFFFF" w:tentative="1">
-      <w:start w:val="1"/>
-      <w:numFmt w:val="bullet"/>
-      <w:lvlText w:val=""/>
-      <w:lvlJc w:val="left"/>
-      <w:pPr>
-        <w:ind w:left="2160" w:hanging="360"/>
-      </w:pPr>
-      <w:rPr>
-        <w:rFonts w:ascii="Wingdings" w:hAnsi="Wingdings" w:hint="default"/>
-      </w:rPr>
-    </w:lvl>
-    <w:lvl w:ilvl="3" w:tplc="FFFFFFFF" w:tentative="1">
-      <w:start w:val="1"/>
-      <w:numFmt w:val="bullet"/>
-      <w:lvlText w:val=""/>
-      <w:lvlJc w:val="left"/>
-      <w:pPr>
-        <w:ind w:left="2880" w:hanging="360"/>
-      </w:pPr>
-      <w:rPr>
-        <w:rFonts w:ascii="Symbol" w:hAnsi="Symbol" w:hint="default"/>
-      </w:rPr>
-    </w:lvl>
-    <w:lvl w:ilvl="4" w:tplc="FFFFFFFF" w:tentative="1">
-      <w:start w:val="1"/>
-      <w:numFmt w:val="bullet"/>
-      <w:lvlText w:val="o"/>
-      <w:lvlJc w:val="left"/>
-      <w:pPr>
-        <w:ind w:left="3600" w:hanging="360"/>
-      </w:pPr>
-      <w:rPr>
-        <w:rFonts w:ascii="Courier New" w:hAnsi="Courier New" w:cs="Courier New" w:hint="default"/>
-      </w:rPr>
-    </w:lvl>
-    <w:lvl w:ilvl="5" w:tplc="FFFFFFFF" w:tentative="1">
-      <w:start w:val="1"/>
-      <w:numFmt w:val="bullet"/>
-      <w:lvlText w:val=""/>
-      <w:lvlJc w:val="left"/>
-      <w:pPr>
-        <w:ind w:left="4320" w:hanging="360"/>
-      </w:pPr>
-      <w:rPr>
-        <w:rFonts w:ascii="Wingdings" w:hAnsi="Wingdings" w:hint="default"/>
-      </w:rPr>
-    </w:lvl>
-    <w:lvl w:ilvl="6" w:tplc="FFFFFFFF" w:tentative="1">
-      <w:start w:val="1"/>
-      <w:numFmt w:val="bullet"/>
-      <w:lvlText w:val=""/>
-      <w:lvlJc w:val="left"/>
-      <w:pPr>
-        <w:ind w:left="5040" w:hanging="360"/>
-      </w:pPr>
-      <w:rPr>
-        <w:rFonts w:ascii="Symbol" w:hAnsi="Symbol" w:hint="default"/>
-      </w:rPr>
-    </w:lvl>
-    <w:lvl w:ilvl="7" w:tplc="FFFFFFFF" w:tentative="1">
-      <w:start w:val="1"/>
-      <w:numFmt w:val="bullet"/>
-      <w:lvlText w:val="o"/>
-      <w:lvlJc w:val="left"/>
-      <w:pPr>
-        <w:ind w:left="5760" w:hanging="360"/>
-      </w:pPr>
-      <w:rPr>
-        <w:rFonts w:ascii="Courier New" w:hAnsi="Courier New" w:cs="Courier New" w:hint="default"/>
-      </w:rPr>
-    </w:lvl>
-    <w:lvl w:ilvl="8" w:tplc="FFFFFFFF" w:tentative="1">
-      <w:start w:val="1"/>
-      <w:numFmt w:val="bullet"/>
-      <w:lvlText w:val=""/>
-      <w:lvlJc w:val="left"/>
-      <w:pPr>
-        <w:ind w:left="6480" w:hanging="360"/>
-      </w:pPr>
-      <w:rPr>
-        <w:rFonts w:ascii="Wingdings" w:hAnsi="Wingdings" w:hint="default"/>
-      </w:rPr>
-    </w:lvl>
-  </w:abstractNum>
-  <w:abstractNum w:abstractNumId="12" w15:restartNumberingAfterBreak="0">
-    <w:nsid w:val="4642240B"/>
-    <w:multiLevelType w:val="hybridMultilevel"/>
-    <w:tmpl w:val="8F2ABCAE"/>
-    <w:lvl w:ilvl="0" w:tplc="CF849BAC">
-      <w:start w:val="1"/>
-      <w:numFmt w:val="decimal"/>
-      <w:lvlText w:val="%1."/>
-      <w:lvlJc w:val="left"/>
-      <w:pPr>
-        <w:ind w:left="720" w:hanging="360"/>
-      </w:pPr>
-      <w:rPr>
-        <w:rFonts w:asciiTheme="majorHAnsi" w:eastAsiaTheme="minorHAnsi" w:hAnsiTheme="majorHAnsi" w:cstheme="majorHAnsi"/>
-      </w:rPr>
-    </w:lvl>
-    <w:lvl w:ilvl="1" w:tplc="042A0019">
+    </w:lvl>
+    <w:lvl w:ilvl="1" w:tplc="042A0019" w:tentative="1">
       <w:start w:val="1"/>
       <w:numFmt w:val="lowerLetter"/>
       <w:lvlText w:val="%2."/>
@@ -6616,7 +8570,7 @@
         <w:ind w:left="1440" w:hanging="360"/>
       </w:pPr>
     </w:lvl>
-    <w:lvl w:ilvl="2" w:tplc="042A001B">
+    <w:lvl w:ilvl="2" w:tplc="042A001B" w:tentative="1">
       <w:start w:val="1"/>
       <w:numFmt w:val="lowerRoman"/>
       <w:lvlText w:val="%3."/>
@@ -6680,10 +8634,10 @@
       </w:pPr>
     </w:lvl>
   </w:abstractNum>
-  <w:abstractNum w:abstractNumId="13" w15:restartNumberingAfterBreak="0">
-    <w:nsid w:val="483D15E3"/>
+  <w:abstractNum w:abstractNumId="17" w15:restartNumberingAfterBreak="0">
+    <w:nsid w:val="45A74C38"/>
     <w:multiLevelType w:val="hybridMultilevel"/>
-    <w:tmpl w:val="D7DE1BEA"/>
+    <w:tmpl w:val="A41E8114"/>
     <w:lvl w:ilvl="0" w:tplc="042A0001">
       <w:start w:val="1"/>
       <w:numFmt w:val="bullet"/>
@@ -6696,7 +8650,7 @@
         <w:rFonts w:ascii="Symbol" w:hAnsi="Symbol" w:hint="default"/>
       </w:rPr>
     </w:lvl>
-    <w:lvl w:ilvl="1" w:tplc="FFFFFFFF">
+    <w:lvl w:ilvl="1" w:tplc="042A0003" w:tentative="1">
       <w:start w:val="1"/>
       <w:numFmt w:val="bullet"/>
       <w:lvlText w:val="o"/>
@@ -6708,7 +8662,7 @@
         <w:rFonts w:ascii="Courier New" w:hAnsi="Courier New" w:cs="Courier New" w:hint="default"/>
       </w:rPr>
     </w:lvl>
-    <w:lvl w:ilvl="2" w:tplc="FFFFFFFF" w:tentative="1">
+    <w:lvl w:ilvl="2" w:tplc="042A0005" w:tentative="1">
       <w:start w:val="1"/>
       <w:numFmt w:val="bullet"/>
       <w:lvlText w:val=""/>
@@ -6720,7 +8674,7 @@
         <w:rFonts w:ascii="Wingdings" w:hAnsi="Wingdings" w:hint="default"/>
       </w:rPr>
     </w:lvl>
-    <w:lvl w:ilvl="3" w:tplc="FFFFFFFF" w:tentative="1">
+    <w:lvl w:ilvl="3" w:tplc="042A0001" w:tentative="1">
       <w:start w:val="1"/>
       <w:numFmt w:val="bullet"/>
       <w:lvlText w:val=""/>
@@ -6732,7 +8686,7 @@
         <w:rFonts w:ascii="Symbol" w:hAnsi="Symbol" w:hint="default"/>
       </w:rPr>
     </w:lvl>
-    <w:lvl w:ilvl="4" w:tplc="FFFFFFFF" w:tentative="1">
+    <w:lvl w:ilvl="4" w:tplc="042A0003" w:tentative="1">
       <w:start w:val="1"/>
       <w:numFmt w:val="bullet"/>
       <w:lvlText w:val="o"/>
@@ -6744,7 +8698,7 @@
         <w:rFonts w:ascii="Courier New" w:hAnsi="Courier New" w:cs="Courier New" w:hint="default"/>
       </w:rPr>
     </w:lvl>
-    <w:lvl w:ilvl="5" w:tplc="FFFFFFFF" w:tentative="1">
+    <w:lvl w:ilvl="5" w:tplc="042A0005" w:tentative="1">
       <w:start w:val="1"/>
       <w:numFmt w:val="bullet"/>
       <w:lvlText w:val=""/>
@@ -6756,7 +8710,7 @@
         <w:rFonts w:ascii="Wingdings" w:hAnsi="Wingdings" w:hint="default"/>
       </w:rPr>
     </w:lvl>
-    <w:lvl w:ilvl="6" w:tplc="FFFFFFFF" w:tentative="1">
+    <w:lvl w:ilvl="6" w:tplc="042A0001" w:tentative="1">
       <w:start w:val="1"/>
       <w:numFmt w:val="bullet"/>
       <w:lvlText w:val=""/>
@@ -6768,7 +8722,7 @@
         <w:rFonts w:ascii="Symbol" w:hAnsi="Symbol" w:hint="default"/>
       </w:rPr>
     </w:lvl>
-    <w:lvl w:ilvl="7" w:tplc="FFFFFFFF" w:tentative="1">
+    <w:lvl w:ilvl="7" w:tplc="042A0003" w:tentative="1">
       <w:start w:val="1"/>
       <w:numFmt w:val="bullet"/>
       <w:lvlText w:val="o"/>
@@ -6780,7 +8734,7 @@
         <w:rFonts w:ascii="Courier New" w:hAnsi="Courier New" w:cs="Courier New" w:hint="default"/>
       </w:rPr>
     </w:lvl>
-    <w:lvl w:ilvl="8" w:tplc="FFFFFFFF" w:tentative="1">
+    <w:lvl w:ilvl="8" w:tplc="042A0005" w:tentative="1">
       <w:start w:val="1"/>
       <w:numFmt w:val="bullet"/>
       <w:lvlText w:val=""/>
@@ -6793,185 +8747,211 @@
       </w:rPr>
     </w:lvl>
   </w:abstractNum>
-  <w:abstractNum w:abstractNumId="14" w15:restartNumberingAfterBreak="0">
-    <w:nsid w:val="530F2ADF"/>
-    <w:multiLevelType w:val="hybridMultilevel"/>
-    <w:tmpl w:val="CB68FEB4"/>
-    <w:lvl w:ilvl="0" w:tplc="9B709598">
-      <w:start w:val="1"/>
-      <w:numFmt w:val="upperLetter"/>
-      <w:pStyle w:val="KhngDncch"/>
+  <w:abstractNum w:abstractNumId="18" w15:restartNumberingAfterBreak="0">
+    <w:nsid w:val="4FE70AE0"/>
+    <w:multiLevelType w:val="multilevel"/>
+    <w:tmpl w:val="ED86C19C"/>
+    <w:lvl w:ilvl="0">
+      <w:start w:val="3"/>
+      <w:numFmt w:val="decimal"/>
+      <w:lvlText w:val="%1"/>
+      <w:lvlJc w:val="left"/>
+      <w:pPr>
+        <w:ind w:left="360" w:hanging="360"/>
+      </w:pPr>
+      <w:rPr>
+        <w:rFonts w:hint="default"/>
+      </w:rPr>
+    </w:lvl>
+    <w:lvl w:ilvl="1">
+      <w:start w:val="1"/>
+      <w:numFmt w:val="decimal"/>
+      <w:lvlText w:val="%1.%2"/>
+      <w:lvlJc w:val="left"/>
+      <w:pPr>
+        <w:ind w:left="720" w:hanging="360"/>
+      </w:pPr>
+      <w:rPr>
+        <w:rFonts w:hint="default"/>
+      </w:rPr>
+    </w:lvl>
+    <w:lvl w:ilvl="2">
+      <w:start w:val="1"/>
+      <w:numFmt w:val="decimal"/>
+      <w:lvlText w:val="%1.%2.%3"/>
+      <w:lvlJc w:val="left"/>
+      <w:pPr>
+        <w:ind w:left="1440" w:hanging="720"/>
+      </w:pPr>
+      <w:rPr>
+        <w:rFonts w:hint="default"/>
+      </w:rPr>
+    </w:lvl>
+    <w:lvl w:ilvl="3">
+      <w:start w:val="1"/>
+      <w:numFmt w:val="decimal"/>
+      <w:lvlText w:val="%1.%2.%3.%4"/>
+      <w:lvlJc w:val="left"/>
+      <w:pPr>
+        <w:ind w:left="2160" w:hanging="1080"/>
+      </w:pPr>
+      <w:rPr>
+        <w:rFonts w:hint="default"/>
+      </w:rPr>
+    </w:lvl>
+    <w:lvl w:ilvl="4">
+      <w:start w:val="1"/>
+      <w:numFmt w:val="decimal"/>
+      <w:lvlText w:val="%1.%2.%3.%4.%5"/>
+      <w:lvlJc w:val="left"/>
+      <w:pPr>
+        <w:ind w:left="2520" w:hanging="1080"/>
+      </w:pPr>
+      <w:rPr>
+        <w:rFonts w:hint="default"/>
+      </w:rPr>
+    </w:lvl>
+    <w:lvl w:ilvl="5">
+      <w:start w:val="1"/>
+      <w:numFmt w:val="decimal"/>
+      <w:lvlText w:val="%1.%2.%3.%4.%5.%6"/>
+      <w:lvlJc w:val="left"/>
+      <w:pPr>
+        <w:ind w:left="3240" w:hanging="1440"/>
+      </w:pPr>
+      <w:rPr>
+        <w:rFonts w:hint="default"/>
+      </w:rPr>
+    </w:lvl>
+    <w:lvl w:ilvl="6">
+      <w:start w:val="1"/>
+      <w:numFmt w:val="decimal"/>
+      <w:lvlText w:val="%1.%2.%3.%4.%5.%6.%7"/>
+      <w:lvlJc w:val="left"/>
+      <w:pPr>
+        <w:ind w:left="3600" w:hanging="1440"/>
+      </w:pPr>
+      <w:rPr>
+        <w:rFonts w:hint="default"/>
+      </w:rPr>
+    </w:lvl>
+    <w:lvl w:ilvl="7">
+      <w:start w:val="1"/>
+      <w:numFmt w:val="decimal"/>
+      <w:lvlText w:val="%1.%2.%3.%4.%5.%6.%7.%8"/>
+      <w:lvlJc w:val="left"/>
+      <w:pPr>
+        <w:ind w:left="4320" w:hanging="1800"/>
+      </w:pPr>
+      <w:rPr>
+        <w:rFonts w:hint="default"/>
+      </w:rPr>
+    </w:lvl>
+    <w:lvl w:ilvl="8">
+      <w:start w:val="1"/>
+      <w:numFmt w:val="decimal"/>
+      <w:lvlText w:val="%1.%2.%3.%4.%5.%6.%7.%8.%9"/>
+      <w:lvlJc w:val="left"/>
+      <w:pPr>
+        <w:ind w:left="5040" w:hanging="2160"/>
+      </w:pPr>
+      <w:rPr>
+        <w:rFonts w:hint="default"/>
+      </w:rPr>
+    </w:lvl>
+  </w:abstractNum>
+  <w:abstractNum w:abstractNumId="19" w15:restartNumberingAfterBreak="0">
+    <w:nsid w:val="51916BBB"/>
+    <w:multiLevelType w:val="multilevel"/>
+    <w:tmpl w:val="586CB84E"/>
+    <w:lvl w:ilvl="0">
+      <w:start w:val="1"/>
+      <w:numFmt w:val="decimal"/>
+      <w:pStyle w:val="u2"/>
       <w:lvlText w:val="%1."/>
       <w:lvlJc w:val="left"/>
       <w:pPr>
         <w:ind w:left="360" w:hanging="360"/>
       </w:pPr>
-    </w:lvl>
-    <w:lvl w:ilvl="1" w:tplc="042A0019">
-      <w:start w:val="1"/>
-      <w:numFmt w:val="lowerLetter"/>
-      <w:lvlText w:val="%2."/>
-      <w:lvlJc w:val="left"/>
-      <w:pPr>
-        <w:ind w:left="1080" w:hanging="360"/>
-      </w:pPr>
-    </w:lvl>
-    <w:lvl w:ilvl="2" w:tplc="042A001B" w:tentative="1">
-      <w:start w:val="1"/>
-      <w:numFmt w:val="lowerRoman"/>
-      <w:lvlText w:val="%3."/>
-      <w:lvlJc w:val="right"/>
-      <w:pPr>
-        <w:ind w:left="1800" w:hanging="180"/>
-      </w:pPr>
-    </w:lvl>
-    <w:lvl w:ilvl="3" w:tplc="042A000F" w:tentative="1">
-      <w:start w:val="1"/>
-      <w:numFmt w:val="decimal"/>
-      <w:lvlText w:val="%4."/>
-      <w:lvlJc w:val="left"/>
-      <w:pPr>
-        <w:ind w:left="2520" w:hanging="360"/>
-      </w:pPr>
-    </w:lvl>
-    <w:lvl w:ilvl="4" w:tplc="042A0019" w:tentative="1">
-      <w:start w:val="1"/>
-      <w:numFmt w:val="lowerLetter"/>
-      <w:lvlText w:val="%5."/>
-      <w:lvlJc w:val="left"/>
-      <w:pPr>
-        <w:ind w:left="3240" w:hanging="360"/>
-      </w:pPr>
-    </w:lvl>
-    <w:lvl w:ilvl="5" w:tplc="042A001B" w:tentative="1">
-      <w:start w:val="1"/>
-      <w:numFmt w:val="lowerRoman"/>
-      <w:lvlText w:val="%6."/>
-      <w:lvlJc w:val="right"/>
-      <w:pPr>
-        <w:ind w:left="3960" w:hanging="180"/>
-      </w:pPr>
-    </w:lvl>
-    <w:lvl w:ilvl="6" w:tplc="042A000F" w:tentative="1">
-      <w:start w:val="1"/>
-      <w:numFmt w:val="decimal"/>
-      <w:lvlText w:val="%7."/>
-      <w:lvlJc w:val="left"/>
-      <w:pPr>
-        <w:ind w:left="4680" w:hanging="360"/>
-      </w:pPr>
-    </w:lvl>
-    <w:lvl w:ilvl="7" w:tplc="042A0019" w:tentative="1">
-      <w:start w:val="1"/>
-      <w:numFmt w:val="lowerLetter"/>
-      <w:lvlText w:val="%8."/>
-      <w:lvlJc w:val="left"/>
-      <w:pPr>
-        <w:ind w:left="5400" w:hanging="360"/>
-      </w:pPr>
-    </w:lvl>
-    <w:lvl w:ilvl="8" w:tplc="042A001B" w:tentative="1">
-      <w:start w:val="1"/>
-      <w:numFmt w:val="lowerRoman"/>
-      <w:lvlText w:val="%9."/>
-      <w:lvlJc w:val="right"/>
-      <w:pPr>
-        <w:ind w:left="6120" w:hanging="180"/>
-      </w:pPr>
-    </w:lvl>
-  </w:abstractNum>
-  <w:abstractNum w:abstractNumId="15" w15:restartNumberingAfterBreak="0">
-    <w:nsid w:val="55027B9E"/>
-    <w:multiLevelType w:val="hybridMultilevel"/>
-    <w:tmpl w:val="97447E00"/>
-    <w:lvl w:ilvl="0" w:tplc="3F0AD71C">
-      <w:start w:val="1"/>
-      <w:numFmt w:val="decimal"/>
-      <w:lvlText w:val="%1."/>
-      <w:lvlJc w:val="left"/>
-      <w:pPr>
-        <w:ind w:left="720" w:hanging="360"/>
-      </w:pPr>
-      <w:rPr>
-        <w:rFonts w:hint="default"/>
+      <w:rPr>
         <w:b w:val="0"/>
         <w:bCs w:val="0"/>
       </w:rPr>
     </w:lvl>
-    <w:lvl w:ilvl="1" w:tplc="042A0019">
-      <w:start w:val="1"/>
-      <w:numFmt w:val="lowerLetter"/>
-      <w:lvlText w:val="%2."/>
-      <w:lvlJc w:val="left"/>
-      <w:pPr>
-        <w:ind w:left="1440" w:hanging="360"/>
-      </w:pPr>
-    </w:lvl>
-    <w:lvl w:ilvl="2" w:tplc="042A001B" w:tentative="1">
-      <w:start w:val="1"/>
-      <w:numFmt w:val="lowerRoman"/>
-      <w:lvlText w:val="%3."/>
-      <w:lvlJc w:val="right"/>
-      <w:pPr>
-        <w:ind w:left="2160" w:hanging="180"/>
-      </w:pPr>
-    </w:lvl>
-    <w:lvl w:ilvl="3" w:tplc="042A000F" w:tentative="1">
+    <w:lvl w:ilvl="1">
       <w:start w:val="1"/>
       <w:numFmt w:val="decimal"/>
-      <w:lvlText w:val="%4."/>
-      <w:lvlJc w:val="left"/>
-      <w:pPr>
-        <w:ind w:left="2880" w:hanging="360"/>
-      </w:pPr>
-    </w:lvl>
-    <w:lvl w:ilvl="4" w:tplc="042A0019" w:tentative="1">
-      <w:start w:val="1"/>
-      <w:numFmt w:val="lowerLetter"/>
-      <w:lvlText w:val="%5."/>
-      <w:lvlJc w:val="left"/>
-      <w:pPr>
-        <w:ind w:left="3600" w:hanging="360"/>
-      </w:pPr>
-    </w:lvl>
-    <w:lvl w:ilvl="5" w:tplc="042A001B" w:tentative="1">
-      <w:start w:val="1"/>
-      <w:numFmt w:val="lowerRoman"/>
-      <w:lvlText w:val="%6."/>
-      <w:lvlJc w:val="right"/>
-      <w:pPr>
-        <w:ind w:left="4320" w:hanging="180"/>
-      </w:pPr>
-    </w:lvl>
-    <w:lvl w:ilvl="6" w:tplc="042A000F" w:tentative="1">
+      <w:lvlText w:val="%1.%2."/>
+      <w:lvlJc w:val="left"/>
+      <w:pPr>
+        <w:ind w:left="792" w:hanging="432"/>
+      </w:pPr>
+    </w:lvl>
+    <w:lvl w:ilvl="2">
       <w:start w:val="1"/>
       <w:numFmt w:val="decimal"/>
-      <w:lvlText w:val="%7."/>
-      <w:lvlJc w:val="left"/>
-      <w:pPr>
-        <w:ind w:left="5040" w:hanging="360"/>
-      </w:pPr>
-    </w:lvl>
-    <w:lvl w:ilvl="7" w:tplc="042A0019" w:tentative="1">
-      <w:start w:val="1"/>
-      <w:numFmt w:val="lowerLetter"/>
-      <w:lvlText w:val="%8."/>
-      <w:lvlJc w:val="left"/>
-      <w:pPr>
-        <w:ind w:left="5760" w:hanging="360"/>
-      </w:pPr>
-    </w:lvl>
-    <w:lvl w:ilvl="8" w:tplc="042A001B" w:tentative="1">
-      <w:start w:val="1"/>
-      <w:numFmt w:val="lowerRoman"/>
-      <w:lvlText w:val="%9."/>
-      <w:lvlJc w:val="right"/>
-      <w:pPr>
-        <w:ind w:left="6480" w:hanging="180"/>
+      <w:lvlText w:val="%1.%2.%3."/>
+      <w:lvlJc w:val="left"/>
+      <w:pPr>
+        <w:ind w:left="1224" w:hanging="504"/>
+      </w:pPr>
+    </w:lvl>
+    <w:lvl w:ilvl="3">
+      <w:start w:val="1"/>
+      <w:numFmt w:val="decimal"/>
+      <w:lvlText w:val="%1.%2.%3.%4."/>
+      <w:lvlJc w:val="left"/>
+      <w:pPr>
+        <w:ind w:left="1728" w:hanging="648"/>
+      </w:pPr>
+    </w:lvl>
+    <w:lvl w:ilvl="4">
+      <w:start w:val="1"/>
+      <w:numFmt w:val="decimal"/>
+      <w:lvlText w:val="%1.%2.%3.%4.%5."/>
+      <w:lvlJc w:val="left"/>
+      <w:pPr>
+        <w:ind w:left="2232" w:hanging="792"/>
+      </w:pPr>
+    </w:lvl>
+    <w:lvl w:ilvl="5">
+      <w:start w:val="1"/>
+      <w:numFmt w:val="decimal"/>
+      <w:lvlText w:val="%1.%2.%3.%4.%5.%6."/>
+      <w:lvlJc w:val="left"/>
+      <w:pPr>
+        <w:ind w:left="2736" w:hanging="936"/>
+      </w:pPr>
+    </w:lvl>
+    <w:lvl w:ilvl="6">
+      <w:start w:val="1"/>
+      <w:numFmt w:val="decimal"/>
+      <w:lvlText w:val="%1.%2.%3.%4.%5.%6.%7."/>
+      <w:lvlJc w:val="left"/>
+      <w:pPr>
+        <w:ind w:left="3240" w:hanging="1080"/>
+      </w:pPr>
+    </w:lvl>
+    <w:lvl w:ilvl="7">
+      <w:start w:val="1"/>
+      <w:numFmt w:val="decimal"/>
+      <w:lvlText w:val="%1.%2.%3.%4.%5.%6.%7.%8."/>
+      <w:lvlJc w:val="left"/>
+      <w:pPr>
+        <w:ind w:left="3744" w:hanging="1224"/>
+      </w:pPr>
+    </w:lvl>
+    <w:lvl w:ilvl="8">
+      <w:start w:val="1"/>
+      <w:numFmt w:val="decimal"/>
+      <w:lvlText w:val="%1.%2.%3.%4.%5.%6.%7.%8.%9."/>
+      <w:lvlJc w:val="left"/>
+      <w:pPr>
+        <w:ind w:left="4320" w:hanging="1440"/>
       </w:pPr>
     </w:lvl>
   </w:abstractNum>
-  <w:abstractNum w:abstractNumId="16" w15:restartNumberingAfterBreak="0">
+  <w:abstractNum w:abstractNumId="20" w15:restartNumberingAfterBreak="0">
     <w:nsid w:val="55741BAB"/>
     <w:multiLevelType w:val="hybridMultilevel"/>
     <w:tmpl w:val="37B43DD4"/>
@@ -7084,11 +9064,11 @@
       </w:rPr>
     </w:lvl>
   </w:abstractNum>
-  <w:abstractNum w:abstractNumId="17" w15:restartNumberingAfterBreak="0">
-    <w:nsid w:val="60974CD8"/>
-    <w:multiLevelType w:val="hybridMultilevel"/>
-    <w:tmpl w:val="C638E45A"/>
-    <w:lvl w:ilvl="0" w:tplc="042A000F">
+  <w:abstractNum w:abstractNumId="21" w15:restartNumberingAfterBreak="0">
+    <w:nsid w:val="594F6398"/>
+    <w:multiLevelType w:val="multilevel"/>
+    <w:tmpl w:val="042A001F"/>
+    <w:lvl w:ilvl="0">
       <w:start w:val="1"/>
       <w:numFmt w:val="decimal"/>
       <w:lvlText w:val="%1."/>
@@ -7097,80 +9077,396 @@
         <w:ind w:left="360" w:hanging="360"/>
       </w:pPr>
     </w:lvl>
-    <w:lvl w:ilvl="1" w:tplc="042A0019">
-      <w:start w:val="1"/>
-      <w:numFmt w:val="lowerLetter"/>
-      <w:lvlText w:val="%2."/>
-      <w:lvlJc w:val="left"/>
-      <w:pPr>
-        <w:ind w:left="1080" w:hanging="360"/>
-      </w:pPr>
-    </w:lvl>
-    <w:lvl w:ilvl="2" w:tplc="042A001B">
-      <w:start w:val="1"/>
-      <w:numFmt w:val="lowerRoman"/>
-      <w:lvlText w:val="%3."/>
-      <w:lvlJc w:val="right"/>
-      <w:pPr>
-        <w:ind w:left="1800" w:hanging="180"/>
-      </w:pPr>
-    </w:lvl>
-    <w:lvl w:ilvl="3" w:tplc="042A000F" w:tentative="1">
+    <w:lvl w:ilvl="1">
       <w:start w:val="1"/>
       <w:numFmt w:val="decimal"/>
-      <w:lvlText w:val="%4."/>
-      <w:lvlJc w:val="left"/>
-      <w:pPr>
-        <w:ind w:left="2520" w:hanging="360"/>
-      </w:pPr>
-    </w:lvl>
-    <w:lvl w:ilvl="4" w:tplc="042A0019" w:tentative="1">
-      <w:start w:val="1"/>
-      <w:numFmt w:val="lowerLetter"/>
-      <w:lvlText w:val="%5."/>
-      <w:lvlJc w:val="left"/>
-      <w:pPr>
-        <w:ind w:left="3240" w:hanging="360"/>
-      </w:pPr>
-    </w:lvl>
-    <w:lvl w:ilvl="5" w:tplc="042A001B" w:tentative="1">
-      <w:start w:val="1"/>
-      <w:numFmt w:val="lowerRoman"/>
-      <w:lvlText w:val="%6."/>
-      <w:lvlJc w:val="right"/>
-      <w:pPr>
-        <w:ind w:left="3960" w:hanging="180"/>
-      </w:pPr>
-    </w:lvl>
-    <w:lvl w:ilvl="6" w:tplc="042A000F" w:tentative="1">
+      <w:lvlText w:val="%1.%2."/>
+      <w:lvlJc w:val="left"/>
+      <w:pPr>
+        <w:ind w:left="792" w:hanging="432"/>
+      </w:pPr>
+    </w:lvl>
+    <w:lvl w:ilvl="2">
       <w:start w:val="1"/>
       <w:numFmt w:val="decimal"/>
-      <w:lvlText w:val="%7."/>
-      <w:lvlJc w:val="left"/>
-      <w:pPr>
-        <w:ind w:left="4680" w:hanging="360"/>
-      </w:pPr>
-    </w:lvl>
-    <w:lvl w:ilvl="7" w:tplc="042A0019" w:tentative="1">
-      <w:start w:val="1"/>
-      <w:numFmt w:val="lowerLetter"/>
-      <w:lvlText w:val="%8."/>
-      <w:lvlJc w:val="left"/>
-      <w:pPr>
-        <w:ind w:left="5400" w:hanging="360"/>
-      </w:pPr>
-    </w:lvl>
-    <w:lvl w:ilvl="8" w:tplc="042A001B" w:tentative="1">
-      <w:start w:val="1"/>
-      <w:numFmt w:val="lowerRoman"/>
-      <w:lvlText w:val="%9."/>
-      <w:lvlJc w:val="right"/>
-      <w:pPr>
-        <w:ind w:left="6120" w:hanging="180"/>
+      <w:lvlText w:val="%1.%2.%3."/>
+      <w:lvlJc w:val="left"/>
+      <w:pPr>
+        <w:ind w:left="1224" w:hanging="504"/>
+      </w:pPr>
+    </w:lvl>
+    <w:lvl w:ilvl="3">
+      <w:start w:val="1"/>
+      <w:numFmt w:val="decimal"/>
+      <w:lvlText w:val="%1.%2.%3.%4."/>
+      <w:lvlJc w:val="left"/>
+      <w:pPr>
+        <w:ind w:left="1728" w:hanging="648"/>
+      </w:pPr>
+    </w:lvl>
+    <w:lvl w:ilvl="4">
+      <w:start w:val="1"/>
+      <w:numFmt w:val="decimal"/>
+      <w:lvlText w:val="%1.%2.%3.%4.%5."/>
+      <w:lvlJc w:val="left"/>
+      <w:pPr>
+        <w:ind w:left="2232" w:hanging="792"/>
+      </w:pPr>
+    </w:lvl>
+    <w:lvl w:ilvl="5">
+      <w:start w:val="1"/>
+      <w:numFmt w:val="decimal"/>
+      <w:lvlText w:val="%1.%2.%3.%4.%5.%6."/>
+      <w:lvlJc w:val="left"/>
+      <w:pPr>
+        <w:ind w:left="2736" w:hanging="936"/>
+      </w:pPr>
+    </w:lvl>
+    <w:lvl w:ilvl="6">
+      <w:start w:val="1"/>
+      <w:numFmt w:val="decimal"/>
+      <w:lvlText w:val="%1.%2.%3.%4.%5.%6.%7."/>
+      <w:lvlJc w:val="left"/>
+      <w:pPr>
+        <w:ind w:left="3240" w:hanging="1080"/>
+      </w:pPr>
+    </w:lvl>
+    <w:lvl w:ilvl="7">
+      <w:start w:val="1"/>
+      <w:numFmt w:val="decimal"/>
+      <w:lvlText w:val="%1.%2.%3.%4.%5.%6.%7.%8."/>
+      <w:lvlJc w:val="left"/>
+      <w:pPr>
+        <w:ind w:left="3744" w:hanging="1224"/>
+      </w:pPr>
+    </w:lvl>
+    <w:lvl w:ilvl="8">
+      <w:start w:val="1"/>
+      <w:numFmt w:val="decimal"/>
+      <w:lvlText w:val="%1.%2.%3.%4.%5.%6.%7.%8.%9."/>
+      <w:lvlJc w:val="left"/>
+      <w:pPr>
+        <w:ind w:left="4320" w:hanging="1440"/>
       </w:pPr>
     </w:lvl>
   </w:abstractNum>
-  <w:abstractNum w:abstractNumId="18" w15:restartNumberingAfterBreak="0">
+  <w:abstractNum w:abstractNumId="22" w15:restartNumberingAfterBreak="0">
+    <w:nsid w:val="5ABE6909"/>
+    <w:multiLevelType w:val="hybridMultilevel"/>
+    <w:tmpl w:val="AB1AA3A2"/>
+    <w:lvl w:ilvl="0" w:tplc="042A0001">
+      <w:start w:val="1"/>
+      <w:numFmt w:val="bullet"/>
+      <w:lvlText w:val=""/>
+      <w:lvlJc w:val="left"/>
+      <w:pPr>
+        <w:ind w:left="720" w:hanging="360"/>
+      </w:pPr>
+      <w:rPr>
+        <w:rFonts w:ascii="Symbol" w:hAnsi="Symbol" w:hint="default"/>
+      </w:rPr>
+    </w:lvl>
+    <w:lvl w:ilvl="1" w:tplc="042A0003" w:tentative="1">
+      <w:start w:val="1"/>
+      <w:numFmt w:val="bullet"/>
+      <w:lvlText w:val="o"/>
+      <w:lvlJc w:val="left"/>
+      <w:pPr>
+        <w:ind w:left="1440" w:hanging="360"/>
+      </w:pPr>
+      <w:rPr>
+        <w:rFonts w:ascii="Courier New" w:hAnsi="Courier New" w:cs="Courier New" w:hint="default"/>
+      </w:rPr>
+    </w:lvl>
+    <w:lvl w:ilvl="2" w:tplc="042A0005" w:tentative="1">
+      <w:start w:val="1"/>
+      <w:numFmt w:val="bullet"/>
+      <w:lvlText w:val=""/>
+      <w:lvlJc w:val="left"/>
+      <w:pPr>
+        <w:ind w:left="2160" w:hanging="360"/>
+      </w:pPr>
+      <w:rPr>
+        <w:rFonts w:ascii="Wingdings" w:hAnsi="Wingdings" w:hint="default"/>
+      </w:rPr>
+    </w:lvl>
+    <w:lvl w:ilvl="3" w:tplc="042A0001" w:tentative="1">
+      <w:start w:val="1"/>
+      <w:numFmt w:val="bullet"/>
+      <w:lvlText w:val=""/>
+      <w:lvlJc w:val="left"/>
+      <w:pPr>
+        <w:ind w:left="2880" w:hanging="360"/>
+      </w:pPr>
+      <w:rPr>
+        <w:rFonts w:ascii="Symbol" w:hAnsi="Symbol" w:hint="default"/>
+      </w:rPr>
+    </w:lvl>
+    <w:lvl w:ilvl="4" w:tplc="042A0003" w:tentative="1">
+      <w:start w:val="1"/>
+      <w:numFmt w:val="bullet"/>
+      <w:lvlText w:val="o"/>
+      <w:lvlJc w:val="left"/>
+      <w:pPr>
+        <w:ind w:left="3600" w:hanging="360"/>
+      </w:pPr>
+      <w:rPr>
+        <w:rFonts w:ascii="Courier New" w:hAnsi="Courier New" w:cs="Courier New" w:hint="default"/>
+      </w:rPr>
+    </w:lvl>
+    <w:lvl w:ilvl="5" w:tplc="042A0005" w:tentative="1">
+      <w:start w:val="1"/>
+      <w:numFmt w:val="bullet"/>
+      <w:lvlText w:val=""/>
+      <w:lvlJc w:val="left"/>
+      <w:pPr>
+        <w:ind w:left="4320" w:hanging="360"/>
+      </w:pPr>
+      <w:rPr>
+        <w:rFonts w:ascii="Wingdings" w:hAnsi="Wingdings" w:hint="default"/>
+      </w:rPr>
+    </w:lvl>
+    <w:lvl w:ilvl="6" w:tplc="042A0001" w:tentative="1">
+      <w:start w:val="1"/>
+      <w:numFmt w:val="bullet"/>
+      <w:lvlText w:val=""/>
+      <w:lvlJc w:val="left"/>
+      <w:pPr>
+        <w:ind w:left="5040" w:hanging="360"/>
+      </w:pPr>
+      <w:rPr>
+        <w:rFonts w:ascii="Symbol" w:hAnsi="Symbol" w:hint="default"/>
+      </w:rPr>
+    </w:lvl>
+    <w:lvl w:ilvl="7" w:tplc="042A0003" w:tentative="1">
+      <w:start w:val="1"/>
+      <w:numFmt w:val="bullet"/>
+      <w:lvlText w:val="o"/>
+      <w:lvlJc w:val="left"/>
+      <w:pPr>
+        <w:ind w:left="5760" w:hanging="360"/>
+      </w:pPr>
+      <w:rPr>
+        <w:rFonts w:ascii="Courier New" w:hAnsi="Courier New" w:cs="Courier New" w:hint="default"/>
+      </w:rPr>
+    </w:lvl>
+    <w:lvl w:ilvl="8" w:tplc="042A0005" w:tentative="1">
+      <w:start w:val="1"/>
+      <w:numFmt w:val="bullet"/>
+      <w:lvlText w:val=""/>
+      <w:lvlJc w:val="left"/>
+      <w:pPr>
+        <w:ind w:left="6480" w:hanging="360"/>
+      </w:pPr>
+      <w:rPr>
+        <w:rFonts w:ascii="Wingdings" w:hAnsi="Wingdings" w:hint="default"/>
+      </w:rPr>
+    </w:lvl>
+  </w:abstractNum>
+  <w:abstractNum w:abstractNumId="23" w15:restartNumberingAfterBreak="0">
+    <w:nsid w:val="5BCE3B04"/>
+    <w:multiLevelType w:val="multilevel"/>
+    <w:tmpl w:val="301C202A"/>
+    <w:lvl w:ilvl="0">
+      <w:start w:val="1"/>
+      <w:numFmt w:val="decimal"/>
+      <w:lvlText w:val="%1."/>
+      <w:lvlJc w:val="left"/>
+      <w:pPr>
+        <w:ind w:left="360" w:hanging="360"/>
+      </w:pPr>
+      <w:rPr>
+        <w:b w:val="0"/>
+        <w:bCs w:val="0"/>
+      </w:rPr>
+    </w:lvl>
+    <w:lvl w:ilvl="1">
+      <w:start w:val="1"/>
+      <w:numFmt w:val="decimal"/>
+      <w:lvlText w:val="%1.%2."/>
+      <w:lvlJc w:val="left"/>
+      <w:pPr>
+        <w:ind w:left="792" w:hanging="432"/>
+      </w:pPr>
+    </w:lvl>
+    <w:lvl w:ilvl="2">
+      <w:start w:val="1"/>
+      <w:numFmt w:val="decimal"/>
+      <w:lvlText w:val="%1.%2.%3."/>
+      <w:lvlJc w:val="left"/>
+      <w:pPr>
+        <w:ind w:left="1224" w:hanging="504"/>
+      </w:pPr>
+    </w:lvl>
+    <w:lvl w:ilvl="3">
+      <w:start w:val="1"/>
+      <w:numFmt w:val="decimal"/>
+      <w:lvlText w:val="%1.%2.%3.%4."/>
+      <w:lvlJc w:val="left"/>
+      <w:pPr>
+        <w:ind w:left="1728" w:hanging="648"/>
+      </w:pPr>
+    </w:lvl>
+    <w:lvl w:ilvl="4">
+      <w:start w:val="1"/>
+      <w:numFmt w:val="decimal"/>
+      <w:lvlText w:val="%1.%2.%3.%4.%5."/>
+      <w:lvlJc w:val="left"/>
+      <w:pPr>
+        <w:ind w:left="2232" w:hanging="792"/>
+      </w:pPr>
+    </w:lvl>
+    <w:lvl w:ilvl="5">
+      <w:start w:val="1"/>
+      <w:numFmt w:val="decimal"/>
+      <w:lvlText w:val="%1.%2.%3.%4.%5.%6."/>
+      <w:lvlJc w:val="left"/>
+      <w:pPr>
+        <w:ind w:left="2736" w:hanging="936"/>
+      </w:pPr>
+    </w:lvl>
+    <w:lvl w:ilvl="6">
+      <w:start w:val="1"/>
+      <w:numFmt w:val="decimal"/>
+      <w:lvlText w:val="%1.%2.%3.%4.%5.%6.%7."/>
+      <w:lvlJc w:val="left"/>
+      <w:pPr>
+        <w:ind w:left="3240" w:hanging="1080"/>
+      </w:pPr>
+    </w:lvl>
+    <w:lvl w:ilvl="7">
+      <w:start w:val="1"/>
+      <w:numFmt w:val="decimal"/>
+      <w:lvlText w:val="%1.%2.%3.%4.%5.%6.%7.%8."/>
+      <w:lvlJc w:val="left"/>
+      <w:pPr>
+        <w:ind w:left="3744" w:hanging="1224"/>
+      </w:pPr>
+    </w:lvl>
+    <w:lvl w:ilvl="8">
+      <w:start w:val="1"/>
+      <w:numFmt w:val="decimal"/>
+      <w:lvlText w:val="%1.%2.%3.%4.%5.%6.%7.%8.%9."/>
+      <w:lvlJc w:val="left"/>
+      <w:pPr>
+        <w:ind w:left="4320" w:hanging="1440"/>
+      </w:pPr>
+    </w:lvl>
+  </w:abstractNum>
+  <w:abstractNum w:abstractNumId="24" w15:restartNumberingAfterBreak="0">
+    <w:nsid w:val="62AC30BD"/>
+    <w:multiLevelType w:val="hybridMultilevel"/>
+    <w:tmpl w:val="0D060C96"/>
+    <w:lvl w:ilvl="0" w:tplc="042A0001">
+      <w:start w:val="1"/>
+      <w:numFmt w:val="bullet"/>
+      <w:lvlText w:val=""/>
+      <w:lvlJc w:val="left"/>
+      <w:pPr>
+        <w:ind w:left="720" w:hanging="360"/>
+      </w:pPr>
+      <w:rPr>
+        <w:rFonts w:ascii="Symbol" w:hAnsi="Symbol" w:hint="default"/>
+      </w:rPr>
+    </w:lvl>
+    <w:lvl w:ilvl="1" w:tplc="042A0003" w:tentative="1">
+      <w:start w:val="1"/>
+      <w:numFmt w:val="bullet"/>
+      <w:lvlText w:val="o"/>
+      <w:lvlJc w:val="left"/>
+      <w:pPr>
+        <w:ind w:left="1440" w:hanging="360"/>
+      </w:pPr>
+      <w:rPr>
+        <w:rFonts w:ascii="Courier New" w:hAnsi="Courier New" w:cs="Courier New" w:hint="default"/>
+      </w:rPr>
+    </w:lvl>
+    <w:lvl w:ilvl="2" w:tplc="042A0005" w:tentative="1">
+      <w:start w:val="1"/>
+      <w:numFmt w:val="bullet"/>
+      <w:lvlText w:val=""/>
+      <w:lvlJc w:val="left"/>
+      <w:pPr>
+        <w:ind w:left="2160" w:hanging="360"/>
+      </w:pPr>
+      <w:rPr>
+        <w:rFonts w:ascii="Wingdings" w:hAnsi="Wingdings" w:hint="default"/>
+      </w:rPr>
+    </w:lvl>
+    <w:lvl w:ilvl="3" w:tplc="042A0001" w:tentative="1">
+      <w:start w:val="1"/>
+      <w:numFmt w:val="bullet"/>
+      <w:lvlText w:val=""/>
+      <w:lvlJc w:val="left"/>
+      <w:pPr>
+        <w:ind w:left="2880" w:hanging="360"/>
+      </w:pPr>
+      <w:rPr>
+        <w:rFonts w:ascii="Symbol" w:hAnsi="Symbol" w:hint="default"/>
+      </w:rPr>
+    </w:lvl>
+    <w:lvl w:ilvl="4" w:tplc="042A0003" w:tentative="1">
+      <w:start w:val="1"/>
+      <w:numFmt w:val="bullet"/>
+      <w:lvlText w:val="o"/>
+      <w:lvlJc w:val="left"/>
+      <w:pPr>
+        <w:ind w:left="3600" w:hanging="360"/>
+      </w:pPr>
+      <w:rPr>
+        <w:rFonts w:ascii="Courier New" w:hAnsi="Courier New" w:cs="Courier New" w:hint="default"/>
+      </w:rPr>
+    </w:lvl>
+    <w:lvl w:ilvl="5" w:tplc="042A0005" w:tentative="1">
+      <w:start w:val="1"/>
+      <w:numFmt w:val="bullet"/>
+      <w:lvlText w:val=""/>
+      <w:lvlJc w:val="left"/>
+      <w:pPr>
+        <w:ind w:left="4320" w:hanging="360"/>
+      </w:pPr>
+      <w:rPr>
+        <w:rFonts w:ascii="Wingdings" w:hAnsi="Wingdings" w:hint="default"/>
+      </w:rPr>
+    </w:lvl>
+    <w:lvl w:ilvl="6" w:tplc="042A0001" w:tentative="1">
+      <w:start w:val="1"/>
+      <w:numFmt w:val="bullet"/>
+      <w:lvlText w:val=""/>
+      <w:lvlJc w:val="left"/>
+      <w:pPr>
+        <w:ind w:left="5040" w:hanging="360"/>
+      </w:pPr>
+      <w:rPr>
+        <w:rFonts w:ascii="Symbol" w:hAnsi="Symbol" w:hint="default"/>
+      </w:rPr>
+    </w:lvl>
+    <w:lvl w:ilvl="7" w:tplc="042A0003" w:tentative="1">
+      <w:start w:val="1"/>
+      <w:numFmt w:val="bullet"/>
+      <w:lvlText w:val="o"/>
+      <w:lvlJc w:val="left"/>
+      <w:pPr>
+        <w:ind w:left="5760" w:hanging="360"/>
+      </w:pPr>
+      <w:rPr>
+        <w:rFonts w:ascii="Courier New" w:hAnsi="Courier New" w:cs="Courier New" w:hint="default"/>
+      </w:rPr>
+    </w:lvl>
+    <w:lvl w:ilvl="8" w:tplc="042A0005" w:tentative="1">
+      <w:start w:val="1"/>
+      <w:numFmt w:val="bullet"/>
+      <w:lvlText w:val=""/>
+      <w:lvlJc w:val="left"/>
+      <w:pPr>
+        <w:ind w:left="6480" w:hanging="360"/>
+      </w:pPr>
+      <w:rPr>
+        <w:rFonts w:ascii="Wingdings" w:hAnsi="Wingdings" w:hint="default"/>
+      </w:rPr>
+    </w:lvl>
+  </w:abstractNum>
+  <w:abstractNum w:abstractNumId="25" w15:restartNumberingAfterBreak="0">
     <w:nsid w:val="664F3C44"/>
     <w:multiLevelType w:val="hybridMultilevel"/>
     <w:tmpl w:val="9F6C644C"/>
@@ -7283,10 +9579,105 @@
       </w:rPr>
     </w:lvl>
   </w:abstractNum>
-  <w:abstractNum w:abstractNumId="19" w15:restartNumberingAfterBreak="0">
-    <w:nsid w:val="77B9399C"/>
+  <w:abstractNum w:abstractNumId="26" w15:restartNumberingAfterBreak="0">
+    <w:nsid w:val="6F7B1A1D"/>
+    <w:multiLevelType w:val="multilevel"/>
+    <w:tmpl w:val="042A0025"/>
+    <w:lvl w:ilvl="0">
+      <w:start w:val="1"/>
+      <w:numFmt w:val="decimal"/>
+      <w:pStyle w:val="Heading1"/>
+      <w:lvlText w:val="%1"/>
+      <w:lvlJc w:val="left"/>
+      <w:pPr>
+        <w:ind w:left="432" w:hanging="432"/>
+      </w:pPr>
+    </w:lvl>
+    <w:lvl w:ilvl="1">
+      <w:start w:val="1"/>
+      <w:numFmt w:val="decimal"/>
+      <w:pStyle w:val="Heading2"/>
+      <w:lvlText w:val="%1.%2"/>
+      <w:lvlJc w:val="left"/>
+      <w:pPr>
+        <w:ind w:left="576" w:hanging="576"/>
+      </w:pPr>
+    </w:lvl>
+    <w:lvl w:ilvl="2">
+      <w:start w:val="1"/>
+      <w:numFmt w:val="decimal"/>
+      <w:pStyle w:val="Heading3"/>
+      <w:lvlText w:val="%1.%2.%3"/>
+      <w:lvlJc w:val="left"/>
+      <w:pPr>
+        <w:ind w:left="720" w:hanging="720"/>
+      </w:pPr>
+    </w:lvl>
+    <w:lvl w:ilvl="3">
+      <w:start w:val="1"/>
+      <w:numFmt w:val="decimal"/>
+      <w:pStyle w:val="Heading4"/>
+      <w:lvlText w:val="%1.%2.%3.%4"/>
+      <w:lvlJc w:val="left"/>
+      <w:pPr>
+        <w:ind w:left="864" w:hanging="864"/>
+      </w:pPr>
+    </w:lvl>
+    <w:lvl w:ilvl="4">
+      <w:start w:val="1"/>
+      <w:numFmt w:val="decimal"/>
+      <w:pStyle w:val="Heading5"/>
+      <w:lvlText w:val="%1.%2.%3.%4.%5"/>
+      <w:lvlJc w:val="left"/>
+      <w:pPr>
+        <w:ind w:left="1008" w:hanging="1008"/>
+      </w:pPr>
+    </w:lvl>
+    <w:lvl w:ilvl="5">
+      <w:start w:val="1"/>
+      <w:numFmt w:val="decimal"/>
+      <w:pStyle w:val="Heading6"/>
+      <w:lvlText w:val="%1.%2.%3.%4.%5.%6"/>
+      <w:lvlJc w:val="left"/>
+      <w:pPr>
+        <w:ind w:left="1152" w:hanging="1152"/>
+      </w:pPr>
+    </w:lvl>
+    <w:lvl w:ilvl="6">
+      <w:start w:val="1"/>
+      <w:numFmt w:val="decimal"/>
+      <w:pStyle w:val="Heading7"/>
+      <w:lvlText w:val="%1.%2.%3.%4.%5.%6.%7"/>
+      <w:lvlJc w:val="left"/>
+      <w:pPr>
+        <w:ind w:left="1296" w:hanging="1296"/>
+      </w:pPr>
+    </w:lvl>
+    <w:lvl w:ilvl="7">
+      <w:start w:val="1"/>
+      <w:numFmt w:val="decimal"/>
+      <w:pStyle w:val="Heading8"/>
+      <w:lvlText w:val="%1.%2.%3.%4.%5.%6.%7.%8"/>
+      <w:lvlJc w:val="left"/>
+      <w:pPr>
+        <w:ind w:left="1440" w:hanging="1440"/>
+      </w:pPr>
+    </w:lvl>
+    <w:lvl w:ilvl="8">
+      <w:start w:val="1"/>
+      <w:numFmt w:val="decimal"/>
+      <w:pStyle w:val="Heading9"/>
+      <w:lvlText w:val="%1.%2.%3.%4.%5.%6.%7.%8.%9"/>
+      <w:lvlJc w:val="left"/>
+      <w:pPr>
+        <w:ind w:left="1584" w:hanging="1584"/>
+      </w:pPr>
+    </w:lvl>
+  </w:abstractNum>
+  <w:abstractNum w:abstractNumId="27" w15:restartNumberingAfterBreak="0">
+    <w:nsid w:val="76417B2A"/>
     <w:multiLevelType w:val="hybridMultilevel"/>
-    <w:tmpl w:val="C04E0CCA"/>
+    <w:tmpl w:val="823218C4"/>
     <w:lvl w:ilvl="0" w:tplc="042A0001">
       <w:start w:val="1"/>
       <w:numFmt w:val="bullet"/>
@@ -7299,7 +9690,7 @@
         <w:rFonts w:ascii="Symbol" w:hAnsi="Symbol" w:hint="default"/>
       </w:rPr>
     </w:lvl>
-    <w:lvl w:ilvl="1" w:tplc="FFFFFFFF">
+    <w:lvl w:ilvl="1" w:tplc="042A0003" w:tentative="1">
       <w:start w:val="1"/>
       <w:numFmt w:val="bullet"/>
       <w:lvlText w:val="o"/>
@@ -7311,7 +9702,7 @@
         <w:rFonts w:ascii="Courier New" w:hAnsi="Courier New" w:cs="Courier New" w:hint="default"/>
       </w:rPr>
     </w:lvl>
-    <w:lvl w:ilvl="2" w:tplc="FFFFFFFF" w:tentative="1">
+    <w:lvl w:ilvl="2" w:tplc="042A0005" w:tentative="1">
       <w:start w:val="1"/>
       <w:numFmt w:val="bullet"/>
       <w:lvlText w:val=""/>
@@ -7323,7 +9714,7 @@
         <w:rFonts w:ascii="Wingdings" w:hAnsi="Wingdings" w:hint="default"/>
       </w:rPr>
     </w:lvl>
-    <w:lvl w:ilvl="3" w:tplc="FFFFFFFF" w:tentative="1">
+    <w:lvl w:ilvl="3" w:tplc="042A0001" w:tentative="1">
       <w:start w:val="1"/>
       <w:numFmt w:val="bullet"/>
       <w:lvlText w:val=""/>
@@ -7335,7 +9726,7 @@
         <w:rFonts w:ascii="Symbol" w:hAnsi="Symbol" w:hint="default"/>
       </w:rPr>
     </w:lvl>
-    <w:lvl w:ilvl="4" w:tplc="FFFFFFFF" w:tentative="1">
+    <w:lvl w:ilvl="4" w:tplc="042A0003" w:tentative="1">
       <w:start w:val="1"/>
       <w:numFmt w:val="bullet"/>
       <w:lvlText w:val="o"/>
@@ -7347,7 +9738,7 @@
         <w:rFonts w:ascii="Courier New" w:hAnsi="Courier New" w:cs="Courier New" w:hint="default"/>
       </w:rPr>
     </w:lvl>
-    <w:lvl w:ilvl="5" w:tplc="FFFFFFFF" w:tentative="1">
+    <w:lvl w:ilvl="5" w:tplc="042A0005" w:tentative="1">
       <w:start w:val="1"/>
       <w:numFmt w:val="bullet"/>
       <w:lvlText w:val=""/>
@@ -7359,7 +9750,7 @@
         <w:rFonts w:ascii="Wingdings" w:hAnsi="Wingdings" w:hint="default"/>
       </w:rPr>
     </w:lvl>
-    <w:lvl w:ilvl="6" w:tplc="FFFFFFFF" w:tentative="1">
+    <w:lvl w:ilvl="6" w:tplc="042A0001" w:tentative="1">
       <w:start w:val="1"/>
       <w:numFmt w:val="bullet"/>
       <w:lvlText w:val=""/>
@@ -7371,7 +9762,7 @@
         <w:rFonts w:ascii="Symbol" w:hAnsi="Symbol" w:hint="default"/>
       </w:rPr>
     </w:lvl>
-    <w:lvl w:ilvl="7" w:tplc="FFFFFFFF" w:tentative="1">
+    <w:lvl w:ilvl="7" w:tplc="042A0003" w:tentative="1">
       <w:start w:val="1"/>
       <w:numFmt w:val="bullet"/>
       <w:lvlText w:val="o"/>
@@ -7383,7 +9774,7 @@
         <w:rFonts w:ascii="Courier New" w:hAnsi="Courier New" w:cs="Courier New" w:hint="default"/>
       </w:rPr>
     </w:lvl>
-    <w:lvl w:ilvl="8" w:tplc="FFFFFFFF" w:tentative="1">
+    <w:lvl w:ilvl="8" w:tplc="042A0005" w:tentative="1">
       <w:start w:val="1"/>
       <w:numFmt w:val="bullet"/>
       <w:lvlText w:val=""/>
@@ -7396,7 +9787,7 @@
       </w:rPr>
     </w:lvl>
   </w:abstractNum>
-  <w:abstractNum w:abstractNumId="20" w15:restartNumberingAfterBreak="0">
+  <w:abstractNum w:abstractNumId="28" w15:restartNumberingAfterBreak="0">
     <w:nsid w:val="7BEB443A"/>
     <w:multiLevelType w:val="hybridMultilevel"/>
     <w:tmpl w:val="3D0A1A14"/>
@@ -7482,7 +9873,7 @@
       </w:pPr>
     </w:lvl>
   </w:abstractNum>
-  <w:abstractNum w:abstractNumId="21" w15:restartNumberingAfterBreak="0">
+  <w:abstractNum w:abstractNumId="29" w15:restartNumberingAfterBreak="0">
     <w:nsid w:val="7D963F91"/>
     <w:multiLevelType w:val="hybridMultilevel"/>
     <w:tmpl w:val="A4E6A472"/>
@@ -7568,73 +9959,213 @@
       </w:pPr>
     </w:lvl>
   </w:abstractNum>
-  <w:num w:numId="1" w16cid:durableId="1522742597">
+  <w:abstractNum w:abstractNumId="30" w15:restartNumberingAfterBreak="0">
+    <w:nsid w:val="7EDF7A59"/>
+    <w:multiLevelType w:val="hybridMultilevel"/>
+    <w:tmpl w:val="12A0F594"/>
+    <w:lvl w:ilvl="0" w:tplc="042A0001">
+      <w:start w:val="1"/>
+      <w:numFmt w:val="bullet"/>
+      <w:lvlText w:val=""/>
+      <w:lvlJc w:val="left"/>
+      <w:pPr>
+        <w:ind w:left="720" w:hanging="360"/>
+      </w:pPr>
+      <w:rPr>
+        <w:rFonts w:ascii="Symbol" w:hAnsi="Symbol" w:hint="default"/>
+      </w:rPr>
+    </w:lvl>
+    <w:lvl w:ilvl="1" w:tplc="042A0003" w:tentative="1">
+      <w:start w:val="1"/>
+      <w:numFmt w:val="bullet"/>
+      <w:lvlText w:val="o"/>
+      <w:lvlJc w:val="left"/>
+      <w:pPr>
+        <w:ind w:left="1440" w:hanging="360"/>
+      </w:pPr>
+      <w:rPr>
+        <w:rFonts w:ascii="Courier New" w:hAnsi="Courier New" w:cs="Courier New" w:hint="default"/>
+      </w:rPr>
+    </w:lvl>
+    <w:lvl w:ilvl="2" w:tplc="042A0005" w:tentative="1">
+      <w:start w:val="1"/>
+      <w:numFmt w:val="bullet"/>
+      <w:lvlText w:val=""/>
+      <w:lvlJc w:val="left"/>
+      <w:pPr>
+        <w:ind w:left="2160" w:hanging="360"/>
+      </w:pPr>
+      <w:rPr>
+        <w:rFonts w:ascii="Wingdings" w:hAnsi="Wingdings" w:hint="default"/>
+      </w:rPr>
+    </w:lvl>
+    <w:lvl w:ilvl="3" w:tplc="042A0001" w:tentative="1">
+      <w:start w:val="1"/>
+      <w:numFmt w:val="bullet"/>
+      <w:lvlText w:val=""/>
+      <w:lvlJc w:val="left"/>
+      <w:pPr>
+        <w:ind w:left="2880" w:hanging="360"/>
+      </w:pPr>
+      <w:rPr>
+        <w:rFonts w:ascii="Symbol" w:hAnsi="Symbol" w:hint="default"/>
+      </w:rPr>
+    </w:lvl>
+    <w:lvl w:ilvl="4" w:tplc="042A0003" w:tentative="1">
+      <w:start w:val="1"/>
+      <w:numFmt w:val="bullet"/>
+      <w:lvlText w:val="o"/>
+      <w:lvlJc w:val="left"/>
+      <w:pPr>
+        <w:ind w:left="3600" w:hanging="360"/>
+      </w:pPr>
+      <w:rPr>
+        <w:rFonts w:ascii="Courier New" w:hAnsi="Courier New" w:cs="Courier New" w:hint="default"/>
+      </w:rPr>
+    </w:lvl>
+    <w:lvl w:ilvl="5" w:tplc="042A0005" w:tentative="1">
+      <w:start w:val="1"/>
+      <w:numFmt w:val="bullet"/>
+      <w:lvlText w:val=""/>
+      <w:lvlJc w:val="left"/>
+      <w:pPr>
+        <w:ind w:left="4320" w:hanging="360"/>
+      </w:pPr>
+      <w:rPr>
+        <w:rFonts w:ascii="Wingdings" w:hAnsi="Wingdings" w:hint="default"/>
+      </w:rPr>
+    </w:lvl>
+    <w:lvl w:ilvl="6" w:tplc="042A0001" w:tentative="1">
+      <w:start w:val="1"/>
+      <w:numFmt w:val="bullet"/>
+      <w:lvlText w:val=""/>
+      <w:lvlJc w:val="left"/>
+      <w:pPr>
+        <w:ind w:left="5040" w:hanging="360"/>
+      </w:pPr>
+      <w:rPr>
+        <w:rFonts w:ascii="Symbol" w:hAnsi="Symbol" w:hint="default"/>
+      </w:rPr>
+    </w:lvl>
+    <w:lvl w:ilvl="7" w:tplc="042A0003" w:tentative="1">
+      <w:start w:val="1"/>
+      <w:numFmt w:val="bullet"/>
+      <w:lvlText w:val="o"/>
+      <w:lvlJc w:val="left"/>
+      <w:pPr>
+        <w:ind w:left="5760" w:hanging="360"/>
+      </w:pPr>
+      <w:rPr>
+        <w:rFonts w:ascii="Courier New" w:hAnsi="Courier New" w:cs="Courier New" w:hint="default"/>
+      </w:rPr>
+    </w:lvl>
+    <w:lvl w:ilvl="8" w:tplc="042A0005" w:tentative="1">
+      <w:start w:val="1"/>
+      <w:numFmt w:val="bullet"/>
+      <w:lvlText w:val=""/>
+      <w:lvlJc w:val="left"/>
+      <w:pPr>
+        <w:ind w:left="6480" w:hanging="360"/>
+      </w:pPr>
+      <w:rPr>
+        <w:rFonts w:ascii="Wingdings" w:hAnsi="Wingdings" w:hint="default"/>
+      </w:rPr>
+    </w:lvl>
+  </w:abstractNum>
+  <w:num w:numId="1" w16cid:durableId="604968275">
+    <w:abstractNumId w:val="7"/>
+  </w:num>
+  <w:num w:numId="2" w16cid:durableId="1540703391">
+    <w:abstractNumId w:val="13"/>
+  </w:num>
+  <w:num w:numId="3" w16cid:durableId="189799490">
+    <w:abstractNumId w:val="9"/>
+  </w:num>
+  <w:num w:numId="4" w16cid:durableId="1665473904">
+    <w:abstractNumId w:val="5"/>
+  </w:num>
+  <w:num w:numId="5" w16cid:durableId="1562017299">
+    <w:abstractNumId w:val="1"/>
+  </w:num>
+  <w:num w:numId="6" w16cid:durableId="568880170">
+    <w:abstractNumId w:val="20"/>
+  </w:num>
+  <w:num w:numId="7" w16cid:durableId="1414400416">
+    <w:abstractNumId w:val="25"/>
+  </w:num>
+  <w:num w:numId="8" w16cid:durableId="506559412">
+    <w:abstractNumId w:val="28"/>
+  </w:num>
+  <w:num w:numId="9" w16cid:durableId="1931230449">
+    <w:abstractNumId w:val="15"/>
+  </w:num>
+  <w:num w:numId="10" w16cid:durableId="271517425">
+    <w:abstractNumId w:val="4"/>
+  </w:num>
+  <w:num w:numId="11" w16cid:durableId="687877247">
+    <w:abstractNumId w:val="12"/>
+  </w:num>
+  <w:num w:numId="12" w16cid:durableId="796683797">
+    <w:abstractNumId w:val="29"/>
+  </w:num>
+  <w:num w:numId="13" w16cid:durableId="990595482">
+    <w:abstractNumId w:val="26"/>
+  </w:num>
+  <w:num w:numId="14" w16cid:durableId="2044205392">
+    <w:abstractNumId w:val="19"/>
+  </w:num>
+  <w:num w:numId="15" w16cid:durableId="1520697852">
+    <w:abstractNumId w:val="21"/>
+  </w:num>
+  <w:num w:numId="16" w16cid:durableId="1602639420">
+    <w:abstractNumId w:val="6"/>
+  </w:num>
+  <w:num w:numId="17" w16cid:durableId="1214659175">
+    <w:abstractNumId w:val="11"/>
+  </w:num>
+  <w:num w:numId="18" w16cid:durableId="215164152">
+    <w:abstractNumId w:val="3"/>
+  </w:num>
+  <w:num w:numId="19" w16cid:durableId="282349030">
+    <w:abstractNumId w:val="17"/>
+  </w:num>
+  <w:num w:numId="20" w16cid:durableId="76094148">
+    <w:abstractNumId w:val="0"/>
+  </w:num>
+  <w:num w:numId="21" w16cid:durableId="1717043822">
+    <w:abstractNumId w:val="27"/>
+  </w:num>
+  <w:num w:numId="22" w16cid:durableId="503281289">
+    <w:abstractNumId w:val="8"/>
+  </w:num>
+  <w:num w:numId="23" w16cid:durableId="577636915">
+    <w:abstractNumId w:val="2"/>
+  </w:num>
+  <w:num w:numId="24" w16cid:durableId="433331599">
+    <w:abstractNumId w:val="10"/>
+  </w:num>
+  <w:num w:numId="25" w16cid:durableId="100490795">
+    <w:abstractNumId w:val="24"/>
+  </w:num>
+  <w:num w:numId="26" w16cid:durableId="974070790">
     <w:abstractNumId w:val="14"/>
   </w:num>
-  <w:num w:numId="2" w16cid:durableId="878125000">
-    <w:abstractNumId w:val="17"/>
+  <w:num w:numId="27" w16cid:durableId="2140681972">
+    <w:abstractNumId w:val="22"/>
   </w:num>
-  <w:num w:numId="3" w16cid:durableId="440148814">
-    <w:abstractNumId w:val="12"/>
+  <w:num w:numId="28" w16cid:durableId="2036346318">
+    <w:abstractNumId w:val="30"/>
   </w:num>
-  <w:num w:numId="4" w16cid:durableId="604968275">
-    <w:abstractNumId w:val="5"/>
+  <w:num w:numId="29" w16cid:durableId="3754395">
+    <w:abstractNumId w:val="18"/>
   </w:num>
-  <w:num w:numId="5" w16cid:durableId="1540703391">
-    <w:abstractNumId w:val="8"/>
-  </w:num>
-  <w:num w:numId="6" w16cid:durableId="298608373">
-    <w:abstractNumId w:val="1"/>
-  </w:num>
-  <w:num w:numId="7" w16cid:durableId="1463815487">
-    <w:abstractNumId w:val="11"/>
-  </w:num>
-  <w:num w:numId="8" w16cid:durableId="1158616393">
-    <w:abstractNumId w:val="4"/>
-  </w:num>
-  <w:num w:numId="9" w16cid:durableId="2000763195">
-    <w:abstractNumId w:val="10"/>
-  </w:num>
-  <w:num w:numId="10" w16cid:durableId="189799490">
-    <w:abstractNumId w:val="6"/>
-  </w:num>
-  <w:num w:numId="11" w16cid:durableId="1665473904">
-    <w:abstractNumId w:val="3"/>
-  </w:num>
-  <w:num w:numId="12" w16cid:durableId="1269235744">
-    <w:abstractNumId w:val="13"/>
-  </w:num>
-  <w:num w:numId="13" w16cid:durableId="1481732642">
-    <w:abstractNumId w:val="19"/>
-  </w:num>
-  <w:num w:numId="14" w16cid:durableId="1562017299">
-    <w:abstractNumId w:val="0"/>
-  </w:num>
-  <w:num w:numId="15" w16cid:durableId="568880170">
+  <w:num w:numId="30" w16cid:durableId="493842507">
     <w:abstractNumId w:val="16"/>
   </w:num>
-  <w:num w:numId="16" w16cid:durableId="630985044">
-    <w:abstractNumId w:val="15"/>
+  <w:num w:numId="31" w16cid:durableId="951519532">
+    <w:abstractNumId w:val="23"/>
   </w:num>
-  <w:num w:numId="17" w16cid:durableId="1414400416">
-    <w:abstractNumId w:val="18"/>
-  </w:num>
-  <w:num w:numId="18" w16cid:durableId="506559412">
-    <w:abstractNumId w:val="20"/>
-  </w:num>
-  <w:num w:numId="19" w16cid:durableId="1931230449">
-    <w:abstractNumId w:val="9"/>
-  </w:num>
-  <w:num w:numId="20" w16cid:durableId="271517425">
-    <w:abstractNumId w:val="2"/>
-  </w:num>
-  <w:num w:numId="21" w16cid:durableId="687877247">
-    <w:abstractNumId w:val="7"/>
-  </w:num>
-  <w:num w:numId="22" w16cid:durableId="796683797">
-    <w:abstractNumId w:val="21"/>
-  </w:num>
-  <w:numIdMacAtCleanup w:val="22"/>
+  <w:numIdMacAtCleanup w:val="31"/>
 </w:numbering>
 </file>
 
@@ -8036,7 +10567,7 @@
   <w:style w:type="paragraph" w:default="1" w:styleId="Binhthng">
     <w:name w:val="Normal"/>
     <w:qFormat/>
-    <w:rsid w:val="00047EC7"/>
+    <w:rsid w:val="0066687F"/>
     <w:rPr>
       <w:rFonts w:asciiTheme="majorHAnsi" w:hAnsiTheme="majorHAnsi" w:cstheme="majorHAnsi"/>
       <w:sz w:val="28"/>
@@ -8050,10 +10581,34 @@
     <w:link w:val="u1Char"/>
     <w:uiPriority w:val="9"/>
     <w:qFormat/>
-    <w:rsid w:val="001B44FA"/>
+    <w:rsid w:val="003A340D"/>
     <w:pPr>
       <w:outlineLvl w:val="0"/>
     </w:pPr>
+    <w:rPr>
+      <w:sz w:val="32"/>
+      <w:szCs w:val="32"/>
+    </w:rPr>
+  </w:style>
+  <w:style w:type="paragraph" w:styleId="u2">
+    <w:name w:val="heading 2"/>
+    <w:basedOn w:val="oancuaDanhsach"/>
+    <w:next w:val="Binhthng"/>
+    <w:link w:val="u2Char"/>
+    <w:uiPriority w:val="9"/>
+    <w:unhideWhenUsed/>
+    <w:qFormat/>
+    <w:rsid w:val="00E97369"/>
+    <w:pPr>
+      <w:numPr>
+        <w:numId w:val="14"/>
+      </w:numPr>
+      <w:spacing w:after="0"/>
+      <w:outlineLvl w:val="1"/>
+    </w:pPr>
+    <w:rPr>
+      <w:lang w:val="en-US"/>
+    </w:rPr>
   </w:style>
   <w:style w:type="character" w:default="1" w:styleId="Phngmcinhcuaoanvn">
     <w:name w:val="Default Paragraph Font"/>
@@ -8117,10 +10672,8 @@
     <w:qFormat/>
     <w:rsid w:val="00CD4764"/>
     <w:pPr>
-      <w:numPr>
-        <w:numId w:val="1"/>
-      </w:numPr>
       <w:spacing w:before="240"/>
+      <w:ind w:left="0"/>
     </w:pPr>
     <w:rPr>
       <w:b/>
@@ -8206,13 +10759,13 @@
     <w:basedOn w:val="Phngmcinhcuaoanvn"/>
     <w:link w:val="u1"/>
     <w:uiPriority w:val="9"/>
-    <w:rsid w:val="001B44FA"/>
+    <w:rsid w:val="003A340D"/>
     <w:rPr>
       <w:rFonts w:asciiTheme="majorHAnsi" w:hAnsiTheme="majorHAnsi" w:cstheme="majorHAnsi"/>
       <w:b/>
       <w:bCs/>
-      <w:sz w:val="28"/>
-      <w:szCs w:val="28"/>
+      <w:sz w:val="32"/>
+      <w:szCs w:val="32"/>
       <w:lang w:val="en-US"/>
     </w:rPr>
   </w:style>
@@ -8227,9 +10780,6 @@
     <w:pPr>
       <w:keepNext/>
       <w:keepLines/>
-      <w:numPr>
-        <w:numId w:val="0"/>
-      </w:numPr>
       <w:spacing w:after="0"/>
       <w:contextualSpacing w:val="0"/>
       <w:outlineLvl w:val="9"/>
@@ -8239,8 +10789,6 @@
       <w:b w:val="0"/>
       <w:bCs w:val="0"/>
       <w:color w:val="2F5496" w:themeColor="accent1" w:themeShade="BF"/>
-      <w:sz w:val="32"/>
-      <w:szCs w:val="32"/>
       <w:lang w:val="vi-VN" w:eastAsia="vi-VN"/>
     </w:rPr>
   </w:style>
@@ -8304,6 +10852,117 @@
       <w:szCs w:val="22"/>
       <w:lang w:eastAsia="vi-VN"/>
     </w:rPr>
+  </w:style>
+  <w:style w:type="character" w:customStyle="1" w:styleId="u2Char">
+    <w:name w:val="Đầu đề 2 Char"/>
+    <w:basedOn w:val="Phngmcinhcuaoanvn"/>
+    <w:link w:val="u2"/>
+    <w:uiPriority w:val="9"/>
+    <w:rsid w:val="00E97369"/>
+    <w:rPr>
+      <w:rFonts w:asciiTheme="majorHAnsi" w:hAnsiTheme="majorHAnsi" w:cstheme="majorHAnsi"/>
+      <w:sz w:val="28"/>
+      <w:szCs w:val="28"/>
+      <w:lang w:val="en-US"/>
+    </w:rPr>
+  </w:style>
+  <w:style w:type="paragraph" w:customStyle="1" w:styleId="Heading1">
+    <w:name w:val="Heading 1"/>
+    <w:basedOn w:val="Binhthng"/>
+    <w:rsid w:val="005A1B3A"/>
+    <w:pPr>
+      <w:numPr>
+        <w:numId w:val="13"/>
+      </w:numPr>
+    </w:pPr>
+  </w:style>
+  <w:style w:type="paragraph" w:customStyle="1" w:styleId="Heading2">
+    <w:name w:val="Heading 2"/>
+    <w:basedOn w:val="Binhthng"/>
+    <w:rsid w:val="005A1B3A"/>
+    <w:pPr>
+      <w:numPr>
+        <w:ilvl w:val="1"/>
+        <w:numId w:val="13"/>
+      </w:numPr>
+    </w:pPr>
+  </w:style>
+  <w:style w:type="paragraph" w:customStyle="1" w:styleId="Heading3">
+    <w:name w:val="Heading 3"/>
+    <w:basedOn w:val="Binhthng"/>
+    <w:rsid w:val="005A1B3A"/>
+    <w:pPr>
+      <w:numPr>
+        <w:ilvl w:val="2"/>
+        <w:numId w:val="13"/>
+      </w:numPr>
+    </w:pPr>
+  </w:style>
+  <w:style w:type="paragraph" w:customStyle="1" w:styleId="Heading4">
+    <w:name w:val="Heading 4"/>
+    <w:basedOn w:val="Binhthng"/>
+    <w:rsid w:val="005A1B3A"/>
+    <w:pPr>
+      <w:numPr>
+        <w:ilvl w:val="3"/>
+        <w:numId w:val="13"/>
+      </w:numPr>
+    </w:pPr>
+  </w:style>
+  <w:style w:type="paragraph" w:customStyle="1" w:styleId="Heading5">
+    <w:name w:val="Heading 5"/>
+    <w:basedOn w:val="Binhthng"/>
+    <w:rsid w:val="005A1B3A"/>
+    <w:pPr>
+      <w:numPr>
+        <w:ilvl w:val="4"/>
+        <w:numId w:val="13"/>
+      </w:numPr>
+    </w:pPr>
+  </w:style>
+  <w:style w:type="paragraph" w:customStyle="1" w:styleId="Heading6">
+    <w:name w:val="Heading 6"/>
+    <w:basedOn w:val="Binhthng"/>
+    <w:rsid w:val="005A1B3A"/>
+    <w:pPr>
+      <w:numPr>
+        <w:ilvl w:val="5"/>
+        <w:numId w:val="13"/>
+      </w:numPr>
+    </w:pPr>
+  </w:style>
+  <w:style w:type="paragraph" w:customStyle="1" w:styleId="Heading7">
+    <w:name w:val="Heading 7"/>
+    <w:basedOn w:val="Binhthng"/>
+    <w:rsid w:val="005A1B3A"/>
+    <w:pPr>
+      <w:numPr>
+        <w:ilvl w:val="6"/>
+        <w:numId w:val="13"/>
+      </w:numPr>
+    </w:pPr>
+  </w:style>
+  <w:style w:type="paragraph" w:customStyle="1" w:styleId="Heading8">
+    <w:name w:val="Heading 8"/>
+    <w:basedOn w:val="Binhthng"/>
+    <w:rsid w:val="005A1B3A"/>
+    <w:pPr>
+      <w:numPr>
+        <w:ilvl w:val="7"/>
+        <w:numId w:val="13"/>
+      </w:numPr>
+    </w:pPr>
+  </w:style>
+  <w:style w:type="paragraph" w:customStyle="1" w:styleId="Heading9">
+    <w:name w:val="Heading 9"/>
+    <w:basedOn w:val="Binhthng"/>
+    <w:rsid w:val="005A1B3A"/>
+    <w:pPr>
+      <w:numPr>
+        <w:ilvl w:val="8"/>
+        <w:numId w:val="13"/>
+      </w:numPr>
+    </w:pPr>
   </w:style>
 </w:styles>
 </file>

--- a/Trang Web bán đồ cũ.docx
+++ b/Trang Web bán đồ cũ.docx
@@ -135,7 +135,7 @@
       <w:tblPr>
         <w:tblStyle w:val="LiBang"/>
         <w:tblW w:w="0" w:type="auto"/>
-        <w:tblInd w:w="1696" w:type="dxa"/>
+        <w:tblInd w:w="1755" w:type="dxa"/>
         <w:tblBorders>
           <w:top w:val="none" w:sz="0" w:space="0" w:color="auto"/>
           <w:left w:val="none" w:sz="0" w:space="0" w:color="auto"/>
@@ -147,15 +147,15 @@
         <w:tblLook w:val="04A0" w:firstRow="1" w:lastRow="0" w:firstColumn="1" w:lastColumn="0" w:noHBand="0" w:noVBand="1"/>
       </w:tblPr>
       <w:tblGrid>
-        <w:gridCol w:w="5723"/>
+        <w:gridCol w:w="6938"/>
       </w:tblGrid>
       <w:tr>
         <w:trPr>
-          <w:trHeight w:val="712"/>
+          <w:trHeight w:val="486"/>
         </w:trPr>
         <w:tc>
           <w:tcPr>
-            <w:tcW w:w="5723" w:type="dxa"/>
+            <w:tcW w:w="6938" w:type="dxa"/>
           </w:tcPr>
           <w:p>
             <w:pPr>
@@ -163,6 +163,8 @@
                 <w:rFonts w:eastAsia="Times New Roman"/>
                 <w:b/>
                 <w:bCs/>
+                <w:sz w:val="32"/>
+                <w:szCs w:val="32"/>
                 <w:lang w:val="en-US"/>
               </w:rPr>
             </w:pPr>
@@ -171,6 +173,8 @@
                 <w:rFonts w:eastAsia="Times New Roman"/>
                 <w:b/>
                 <w:bCs/>
+                <w:sz w:val="32"/>
+                <w:szCs w:val="32"/>
                 <w:lang w:val="en-US"/>
               </w:rPr>
               <w:t>MÔN HỌC : THỰC TẬP TỐP NGHIỆP</w:t>
@@ -432,6 +436,13 @@
     </w:p>
     <w:sdt>
       <w:sdtPr>
+        <w:rPr>
+          <w:rFonts w:eastAsiaTheme="minorHAnsi" w:cstheme="majorHAnsi"/>
+          <w:color w:val="auto"/>
+          <w:sz w:val="28"/>
+          <w:szCs w:val="28"/>
+          <w:lang w:eastAsia="en-US"/>
+        </w:rPr>
         <w:id w:val="788793777"/>
         <w:docPartObj>
           <w:docPartGallery w:val="Table of Contents"/>
@@ -440,21 +451,27 @@
       </w:sdtPr>
       <w:sdtEndPr>
         <w:rPr>
-          <w:rFonts w:eastAsiaTheme="minorHAnsi" w:cstheme="majorHAnsi"/>
           <w:b/>
           <w:bCs/>
-          <w:color w:val="auto"/>
-          <w:sz w:val="28"/>
-          <w:szCs w:val="28"/>
-          <w:lang w:eastAsia="en-US"/>
         </w:rPr>
       </w:sdtEndPr>
       <w:sdtContent>
         <w:p>
           <w:pPr>
             <w:pStyle w:val="uMucluc"/>
+            <w:jc w:val="center"/>
+            <w:rPr>
+              <w:rFonts w:cstheme="majorHAnsi"/>
+              <w:sz w:val="36"/>
+              <w:szCs w:val="36"/>
+            </w:rPr>
           </w:pPr>
           <w:r>
+            <w:rPr>
+              <w:rFonts w:cstheme="majorHAnsi"/>
+              <w:sz w:val="36"/>
+              <w:szCs w:val="36"/>
+            </w:rPr>
             <w:t>Mục lục</w:t>
           </w:r>
         </w:p>
@@ -482,7 +499,7 @@
           <w:r>
             <w:fldChar w:fldCharType="separate"/>
           </w:r>
-          <w:hyperlink w:anchor="_Toc141109148" w:history="1">
+          <w:hyperlink w:anchor="_Toc141433764" w:history="1">
             <w:r>
               <w:rPr>
                 <w:rStyle w:val="Siuktni"/>
@@ -526,7 +543,7 @@
                 <w:noProof/>
                 <w:webHidden/>
               </w:rPr>
-              <w:instrText xml:space="preserve"> PAGEREF _Toc141109148 \h </w:instrText>
+              <w:instrText xml:space="preserve"> PAGEREF _Toc141433764 \h </w:instrText>
             </w:r>
             <w:r>
               <w:rPr>
@@ -560,81 +577,66 @@
         <w:p>
           <w:pPr>
             <w:pStyle w:val="Mucluc2"/>
-            <w:tabs>
-              <w:tab w:val="left" w:pos="660"/>
-              <w:tab w:val="right" w:leader="dot" w:pos="9016"/>
-            </w:tabs>
             <w:rPr>
               <w:rFonts w:cstheme="minorBidi"/>
-              <w:noProof/>
             </w:rPr>
           </w:pPr>
-          <w:hyperlink w:anchor="_Toc141109149" w:history="1">
+          <w:hyperlink w:anchor="_Toc141433765" w:history="1">
             <w:r>
               <w:rPr>
                 <w:rStyle w:val="Siuktni"/>
-                <w:noProof/>
               </w:rPr>
               <w:t>1.</w:t>
             </w:r>
             <w:r>
               <w:rPr>
                 <w:rFonts w:cstheme="minorBidi"/>
-                <w:noProof/>
               </w:rPr>
               <w:tab/>
             </w:r>
             <w:r>
               <w:rPr>
                 <w:rStyle w:val="Siuktni"/>
-                <w:noProof/>
               </w:rPr>
               <w:t>Ý Tưởng</w:t>
             </w:r>
             <w:r>
               <w:rPr>
-                <w:noProof/>
                 <w:webHidden/>
               </w:rPr>
               <w:tab/>
             </w:r>
             <w:r>
               <w:rPr>
-                <w:noProof/>
                 <w:webHidden/>
               </w:rPr>
               <w:fldChar w:fldCharType="begin"/>
             </w:r>
             <w:r>
               <w:rPr>
-                <w:noProof/>
-                <w:webHidden/>
-              </w:rPr>
-              <w:instrText xml:space="preserve"> PAGEREF _Toc141109149 \h </w:instrText>
-            </w:r>
-            <w:r>
-              <w:rPr>
-                <w:noProof/>
-                <w:webHidden/>
-              </w:rPr>
-            </w:r>
-            <w:r>
-              <w:rPr>
-                <w:noProof/>
+                <w:webHidden/>
+              </w:rPr>
+              <w:instrText xml:space="preserve"> PAGEREF _Toc141433765 \h </w:instrText>
+            </w:r>
+            <w:r>
+              <w:rPr>
+                <w:webHidden/>
+              </w:rPr>
+            </w:r>
+            <w:r>
+              <w:rPr>
                 <w:webHidden/>
               </w:rPr>
               <w:fldChar w:fldCharType="separate"/>
             </w:r>
             <w:r>
               <w:rPr>
-                <w:noProof/>
-                <w:webHidden/>
-              </w:rPr>
-              <w:t>4</w:t>
-            </w:r>
-            <w:r>
-              <w:rPr>
-                <w:noProof/>
+                <w:webHidden/>
+              </w:rPr>
+              <w:t>3</w:t>
+            </w:r>
+            <w:r>
+              <w:rPr>
                 <w:webHidden/>
               </w:rPr>
               <w:fldChar w:fldCharType="end"/>
@@ -644,81 +646,66 @@
         <w:p>
           <w:pPr>
             <w:pStyle w:val="Mucluc2"/>
-            <w:tabs>
-              <w:tab w:val="left" w:pos="660"/>
-              <w:tab w:val="right" w:leader="dot" w:pos="9016"/>
-            </w:tabs>
             <w:rPr>
               <w:rFonts w:cstheme="minorBidi"/>
-              <w:noProof/>
             </w:rPr>
           </w:pPr>
-          <w:hyperlink w:anchor="_Toc141109150" w:history="1">
+          <w:hyperlink w:anchor="_Toc141433766" w:history="1">
             <w:r>
               <w:rPr>
                 <w:rStyle w:val="Siuktni"/>
-                <w:noProof/>
               </w:rPr>
               <w:t>2.</w:t>
             </w:r>
             <w:r>
               <w:rPr>
                 <w:rFonts w:cstheme="minorBidi"/>
-                <w:noProof/>
               </w:rPr>
               <w:tab/>
             </w:r>
             <w:r>
               <w:rPr>
                 <w:rStyle w:val="Siuktni"/>
-                <w:noProof/>
               </w:rPr>
               <w:t>Đặt vấn đề</w:t>
             </w:r>
             <w:r>
               <w:rPr>
-                <w:noProof/>
                 <w:webHidden/>
               </w:rPr>
               <w:tab/>
             </w:r>
             <w:r>
               <w:rPr>
-                <w:noProof/>
                 <w:webHidden/>
               </w:rPr>
               <w:fldChar w:fldCharType="begin"/>
             </w:r>
             <w:r>
               <w:rPr>
-                <w:noProof/>
-                <w:webHidden/>
-              </w:rPr>
-              <w:instrText xml:space="preserve"> PAGEREF _Toc141109150 \h </w:instrText>
-            </w:r>
-            <w:r>
-              <w:rPr>
-                <w:noProof/>
-                <w:webHidden/>
-              </w:rPr>
-            </w:r>
-            <w:r>
-              <w:rPr>
-                <w:noProof/>
+                <w:webHidden/>
+              </w:rPr>
+              <w:instrText xml:space="preserve"> PAGEREF _Toc141433766 \h </w:instrText>
+            </w:r>
+            <w:r>
+              <w:rPr>
+                <w:webHidden/>
+              </w:rPr>
+            </w:r>
+            <w:r>
+              <w:rPr>
                 <w:webHidden/>
               </w:rPr>
               <w:fldChar w:fldCharType="separate"/>
             </w:r>
             <w:r>
               <w:rPr>
-                <w:noProof/>
-                <w:webHidden/>
-              </w:rPr>
-              <w:t>4</w:t>
-            </w:r>
-            <w:r>
-              <w:rPr>
-                <w:noProof/>
+                <w:webHidden/>
+              </w:rPr>
+              <w:t>3</w:t>
+            </w:r>
+            <w:r>
+              <w:rPr>
                 <w:webHidden/>
               </w:rPr>
               <w:fldChar w:fldCharType="end"/>
@@ -728,81 +715,66 @@
         <w:p>
           <w:pPr>
             <w:pStyle w:val="Mucluc2"/>
-            <w:tabs>
-              <w:tab w:val="left" w:pos="660"/>
-              <w:tab w:val="right" w:leader="dot" w:pos="9016"/>
-            </w:tabs>
             <w:rPr>
               <w:rFonts w:cstheme="minorBidi"/>
-              <w:noProof/>
             </w:rPr>
           </w:pPr>
-          <w:hyperlink w:anchor="_Toc141109151" w:history="1">
+          <w:hyperlink w:anchor="_Toc141433767" w:history="1">
             <w:r>
               <w:rPr>
                 <w:rStyle w:val="Siuktni"/>
-                <w:noProof/>
               </w:rPr>
               <w:t>3.</w:t>
             </w:r>
             <w:r>
               <w:rPr>
                 <w:rFonts w:cstheme="minorBidi"/>
-                <w:noProof/>
               </w:rPr>
               <w:tab/>
             </w:r>
             <w:r>
               <w:rPr>
                 <w:rStyle w:val="Siuktni"/>
-                <w:noProof/>
               </w:rPr>
               <w:t>Định hướng giải pháp</w:t>
             </w:r>
             <w:r>
               <w:rPr>
-                <w:noProof/>
                 <w:webHidden/>
               </w:rPr>
               <w:tab/>
             </w:r>
             <w:r>
               <w:rPr>
-                <w:noProof/>
                 <w:webHidden/>
               </w:rPr>
               <w:fldChar w:fldCharType="begin"/>
             </w:r>
             <w:r>
               <w:rPr>
-                <w:noProof/>
-                <w:webHidden/>
-              </w:rPr>
-              <w:instrText xml:space="preserve"> PAGEREF _Toc141109151 \h </w:instrText>
-            </w:r>
-            <w:r>
-              <w:rPr>
-                <w:noProof/>
-                <w:webHidden/>
-              </w:rPr>
-            </w:r>
-            <w:r>
-              <w:rPr>
-                <w:noProof/>
+                <w:webHidden/>
+              </w:rPr>
+              <w:instrText xml:space="preserve"> PAGEREF _Toc141433767 \h </w:instrText>
+            </w:r>
+            <w:r>
+              <w:rPr>
+                <w:webHidden/>
+              </w:rPr>
+            </w:r>
+            <w:r>
+              <w:rPr>
                 <w:webHidden/>
               </w:rPr>
               <w:fldChar w:fldCharType="separate"/>
             </w:r>
             <w:r>
               <w:rPr>
-                <w:noProof/>
-                <w:webHidden/>
-              </w:rPr>
-              <w:t>4</w:t>
-            </w:r>
-            <w:r>
-              <w:rPr>
-                <w:noProof/>
+                <w:webHidden/>
+              </w:rPr>
+              <w:t>3</w:t>
+            </w:r>
+            <w:r>
+              <w:rPr>
                 <w:webHidden/>
               </w:rPr>
               <w:fldChar w:fldCharType="end"/>
@@ -824,7 +796,7 @@
               <w:lang w:eastAsia="vi-VN"/>
             </w:rPr>
           </w:pPr>
-          <w:hyperlink w:anchor="_Toc141109152" w:history="1">
+          <w:hyperlink w:anchor="_Toc141433768" w:history="1">
             <w:r>
               <w:rPr>
                 <w:rStyle w:val="Siuktni"/>
@@ -868,7 +840,7 @@
                 <w:noProof/>
                 <w:webHidden/>
               </w:rPr>
-              <w:instrText xml:space="preserve"> PAGEREF _Toc141109152 \h </w:instrText>
+              <w:instrText xml:space="preserve"> PAGEREF _Toc141433768 \h </w:instrText>
             </w:r>
             <w:r>
               <w:rPr>
@@ -888,7 +860,7 @@
                 <w:noProof/>
                 <w:webHidden/>
               </w:rPr>
-              <w:t>4</w:t>
+              <w:t>5</w:t>
             </w:r>
             <w:r>
               <w:rPr>
@@ -902,81 +874,66 @@
         <w:p>
           <w:pPr>
             <w:pStyle w:val="Mucluc2"/>
-            <w:tabs>
-              <w:tab w:val="left" w:pos="660"/>
-              <w:tab w:val="right" w:leader="dot" w:pos="9016"/>
-            </w:tabs>
             <w:rPr>
               <w:rFonts w:cstheme="minorBidi"/>
-              <w:noProof/>
             </w:rPr>
           </w:pPr>
-          <w:hyperlink w:anchor="_Toc141109153" w:history="1">
+          <w:hyperlink w:anchor="_Toc141433769" w:history="1">
             <w:r>
               <w:rPr>
                 <w:rStyle w:val="Siuktni"/>
-                <w:noProof/>
               </w:rPr>
               <w:t>1.</w:t>
             </w:r>
             <w:r>
               <w:rPr>
                 <w:rFonts w:cstheme="minorBidi"/>
-                <w:noProof/>
               </w:rPr>
               <w:tab/>
             </w:r>
             <w:r>
               <w:rPr>
                 <w:rStyle w:val="Siuktni"/>
-                <w:noProof/>
               </w:rPr>
               <w:t>Giới thiệu react js</w:t>
             </w:r>
             <w:r>
               <w:rPr>
-                <w:noProof/>
                 <w:webHidden/>
               </w:rPr>
               <w:tab/>
             </w:r>
             <w:r>
               <w:rPr>
-                <w:noProof/>
                 <w:webHidden/>
               </w:rPr>
               <w:fldChar w:fldCharType="begin"/>
             </w:r>
             <w:r>
               <w:rPr>
-                <w:noProof/>
-                <w:webHidden/>
-              </w:rPr>
-              <w:instrText xml:space="preserve"> PAGEREF _Toc141109153 \h </w:instrText>
-            </w:r>
-            <w:r>
-              <w:rPr>
-                <w:noProof/>
-                <w:webHidden/>
-              </w:rPr>
-            </w:r>
-            <w:r>
-              <w:rPr>
-                <w:noProof/>
+                <w:webHidden/>
+              </w:rPr>
+              <w:instrText xml:space="preserve"> PAGEREF _Toc141433769 \h </w:instrText>
+            </w:r>
+            <w:r>
+              <w:rPr>
+                <w:webHidden/>
+              </w:rPr>
+            </w:r>
+            <w:r>
+              <w:rPr>
                 <w:webHidden/>
               </w:rPr>
               <w:fldChar w:fldCharType="separate"/>
             </w:r>
             <w:r>
               <w:rPr>
-                <w:noProof/>
-                <w:webHidden/>
-              </w:rPr>
-              <w:t>4</w:t>
-            </w:r>
-            <w:r>
-              <w:rPr>
-                <w:noProof/>
+                <w:webHidden/>
+              </w:rPr>
+              <w:t>5</w:t>
+            </w:r>
+            <w:r>
+              <w:rPr>
                 <w:webHidden/>
               </w:rPr>
               <w:fldChar w:fldCharType="end"/>
@@ -986,81 +943,66 @@
         <w:p>
           <w:pPr>
             <w:pStyle w:val="Mucluc2"/>
-            <w:tabs>
-              <w:tab w:val="left" w:pos="660"/>
-              <w:tab w:val="right" w:leader="dot" w:pos="9016"/>
-            </w:tabs>
             <w:rPr>
               <w:rFonts w:cstheme="minorBidi"/>
-              <w:noProof/>
             </w:rPr>
           </w:pPr>
-          <w:hyperlink w:anchor="_Toc141109154" w:history="1">
+          <w:hyperlink w:anchor="_Toc141433770" w:history="1">
             <w:r>
               <w:rPr>
                 <w:rStyle w:val="Siuktni"/>
-                <w:noProof/>
               </w:rPr>
               <w:t>2.</w:t>
             </w:r>
             <w:r>
               <w:rPr>
                 <w:rFonts w:cstheme="minorBidi"/>
-                <w:noProof/>
               </w:rPr>
               <w:tab/>
             </w:r>
             <w:r>
               <w:rPr>
                 <w:rStyle w:val="Siuktni"/>
-                <w:noProof/>
               </w:rPr>
               <w:t>Giới thiệu Spring boot</w:t>
             </w:r>
             <w:r>
               <w:rPr>
-                <w:noProof/>
                 <w:webHidden/>
               </w:rPr>
               <w:tab/>
             </w:r>
             <w:r>
               <w:rPr>
-                <w:noProof/>
                 <w:webHidden/>
               </w:rPr>
               <w:fldChar w:fldCharType="begin"/>
             </w:r>
             <w:r>
               <w:rPr>
-                <w:noProof/>
-                <w:webHidden/>
-              </w:rPr>
-              <w:instrText xml:space="preserve"> PAGEREF _Toc141109154 \h </w:instrText>
-            </w:r>
-            <w:r>
-              <w:rPr>
-                <w:noProof/>
-                <w:webHidden/>
-              </w:rPr>
-            </w:r>
-            <w:r>
-              <w:rPr>
-                <w:noProof/>
+                <w:webHidden/>
+              </w:rPr>
+              <w:instrText xml:space="preserve"> PAGEREF _Toc141433770 \h </w:instrText>
+            </w:r>
+            <w:r>
+              <w:rPr>
+                <w:webHidden/>
+              </w:rPr>
+            </w:r>
+            <w:r>
+              <w:rPr>
                 <w:webHidden/>
               </w:rPr>
               <w:fldChar w:fldCharType="separate"/>
             </w:r>
             <w:r>
               <w:rPr>
-                <w:noProof/>
-                <w:webHidden/>
-              </w:rPr>
-              <w:t>4</w:t>
-            </w:r>
-            <w:r>
-              <w:rPr>
-                <w:noProof/>
+                <w:webHidden/>
+              </w:rPr>
+              <w:t>5</w:t>
+            </w:r>
+            <w:r>
+              <w:rPr>
                 <w:webHidden/>
               </w:rPr>
               <w:fldChar w:fldCharType="end"/>
@@ -1070,81 +1012,66 @@
         <w:p>
           <w:pPr>
             <w:pStyle w:val="Mucluc2"/>
-            <w:tabs>
-              <w:tab w:val="left" w:pos="660"/>
-              <w:tab w:val="right" w:leader="dot" w:pos="9016"/>
-            </w:tabs>
             <w:rPr>
               <w:rFonts w:cstheme="minorBidi"/>
-              <w:noProof/>
             </w:rPr>
           </w:pPr>
-          <w:hyperlink w:anchor="_Toc141109155" w:history="1">
+          <w:hyperlink w:anchor="_Toc141433771" w:history="1">
             <w:r>
               <w:rPr>
                 <w:rStyle w:val="Siuktni"/>
-                <w:noProof/>
               </w:rPr>
               <w:t>3.</w:t>
             </w:r>
             <w:r>
               <w:rPr>
                 <w:rFonts w:cstheme="minorBidi"/>
-                <w:noProof/>
               </w:rPr>
               <w:tab/>
             </w:r>
             <w:r>
               <w:rPr>
                 <w:rStyle w:val="Siuktni"/>
-                <w:noProof/>
               </w:rPr>
               <w:t>Mô hình Client – Server</w:t>
             </w:r>
             <w:r>
               <w:rPr>
-                <w:noProof/>
                 <w:webHidden/>
               </w:rPr>
               <w:tab/>
             </w:r>
             <w:r>
               <w:rPr>
-                <w:noProof/>
                 <w:webHidden/>
               </w:rPr>
               <w:fldChar w:fldCharType="begin"/>
             </w:r>
             <w:r>
               <w:rPr>
-                <w:noProof/>
-                <w:webHidden/>
-              </w:rPr>
-              <w:instrText xml:space="preserve"> PAGEREF _Toc141109155 \h </w:instrText>
-            </w:r>
-            <w:r>
-              <w:rPr>
-                <w:noProof/>
-                <w:webHidden/>
-              </w:rPr>
-            </w:r>
-            <w:r>
-              <w:rPr>
-                <w:noProof/>
+                <w:webHidden/>
+              </w:rPr>
+              <w:instrText xml:space="preserve"> PAGEREF _Toc141433771 \h </w:instrText>
+            </w:r>
+            <w:r>
+              <w:rPr>
+                <w:webHidden/>
+              </w:rPr>
+            </w:r>
+            <w:r>
+              <w:rPr>
                 <w:webHidden/>
               </w:rPr>
               <w:fldChar w:fldCharType="separate"/>
             </w:r>
             <w:r>
               <w:rPr>
-                <w:noProof/>
-                <w:webHidden/>
-              </w:rPr>
-              <w:t>4</w:t>
-            </w:r>
-            <w:r>
-              <w:rPr>
-                <w:noProof/>
+                <w:webHidden/>
+              </w:rPr>
+              <w:t>6</w:t>
+            </w:r>
+            <w:r>
+              <w:rPr>
                 <w:webHidden/>
               </w:rPr>
               <w:fldChar w:fldCharType="end"/>
@@ -1154,81 +1081,66 @@
         <w:p>
           <w:pPr>
             <w:pStyle w:val="Mucluc2"/>
-            <w:tabs>
-              <w:tab w:val="left" w:pos="660"/>
-              <w:tab w:val="right" w:leader="dot" w:pos="9016"/>
-            </w:tabs>
             <w:rPr>
               <w:rFonts w:cstheme="minorBidi"/>
-              <w:noProof/>
             </w:rPr>
           </w:pPr>
-          <w:hyperlink w:anchor="_Toc141109156" w:history="1">
+          <w:hyperlink w:anchor="_Toc141433772" w:history="1">
             <w:r>
               <w:rPr>
                 <w:rStyle w:val="Siuktni"/>
-                <w:noProof/>
               </w:rPr>
               <w:t>4.</w:t>
             </w:r>
             <w:r>
               <w:rPr>
                 <w:rFonts w:cstheme="minorBidi"/>
-                <w:noProof/>
               </w:rPr>
               <w:tab/>
             </w:r>
             <w:r>
               <w:rPr>
                 <w:rStyle w:val="Siuktni"/>
-                <w:noProof/>
               </w:rPr>
               <w:t>Boostrap</w:t>
             </w:r>
             <w:r>
               <w:rPr>
-                <w:noProof/>
                 <w:webHidden/>
               </w:rPr>
               <w:tab/>
             </w:r>
             <w:r>
               <w:rPr>
-                <w:noProof/>
                 <w:webHidden/>
               </w:rPr>
               <w:fldChar w:fldCharType="begin"/>
             </w:r>
             <w:r>
               <w:rPr>
-                <w:noProof/>
-                <w:webHidden/>
-              </w:rPr>
-              <w:instrText xml:space="preserve"> PAGEREF _Toc141109156 \h </w:instrText>
-            </w:r>
-            <w:r>
-              <w:rPr>
-                <w:noProof/>
-                <w:webHidden/>
-              </w:rPr>
-            </w:r>
-            <w:r>
-              <w:rPr>
-                <w:noProof/>
+                <w:webHidden/>
+              </w:rPr>
+              <w:instrText xml:space="preserve"> PAGEREF _Toc141433772 \h </w:instrText>
+            </w:r>
+            <w:r>
+              <w:rPr>
+                <w:webHidden/>
+              </w:rPr>
+            </w:r>
+            <w:r>
+              <w:rPr>
                 <w:webHidden/>
               </w:rPr>
               <w:fldChar w:fldCharType="separate"/>
             </w:r>
             <w:r>
               <w:rPr>
-                <w:noProof/>
-                <w:webHidden/>
-              </w:rPr>
-              <w:t>4</w:t>
-            </w:r>
-            <w:r>
-              <w:rPr>
-                <w:noProof/>
+                <w:webHidden/>
+              </w:rPr>
+              <w:t>6</w:t>
+            </w:r>
+            <w:r>
+              <w:rPr>
                 <w:webHidden/>
               </w:rPr>
               <w:fldChar w:fldCharType="end"/>
@@ -1238,81 +1150,66 @@
         <w:p>
           <w:pPr>
             <w:pStyle w:val="Mucluc2"/>
-            <w:tabs>
-              <w:tab w:val="left" w:pos="660"/>
-              <w:tab w:val="right" w:leader="dot" w:pos="9016"/>
-            </w:tabs>
             <w:rPr>
               <w:rFonts w:cstheme="minorBidi"/>
-              <w:noProof/>
             </w:rPr>
           </w:pPr>
-          <w:hyperlink w:anchor="_Toc141109157" w:history="1">
+          <w:hyperlink w:anchor="_Toc141433773" w:history="1">
             <w:r>
               <w:rPr>
                 <w:rStyle w:val="Siuktni"/>
-                <w:noProof/>
               </w:rPr>
               <w:t>5.</w:t>
             </w:r>
             <w:r>
               <w:rPr>
                 <w:rFonts w:cstheme="minorBidi"/>
-                <w:noProof/>
               </w:rPr>
               <w:tab/>
             </w:r>
             <w:r>
               <w:rPr>
                 <w:rStyle w:val="Siuktni"/>
-                <w:noProof/>
               </w:rPr>
               <w:t>Cơ sở dữ liệu</w:t>
             </w:r>
             <w:r>
               <w:rPr>
-                <w:noProof/>
                 <w:webHidden/>
               </w:rPr>
               <w:tab/>
             </w:r>
             <w:r>
               <w:rPr>
-                <w:noProof/>
                 <w:webHidden/>
               </w:rPr>
               <w:fldChar w:fldCharType="begin"/>
             </w:r>
             <w:r>
               <w:rPr>
-                <w:noProof/>
-                <w:webHidden/>
-              </w:rPr>
-              <w:instrText xml:space="preserve"> PAGEREF _Toc141109157 \h </w:instrText>
-            </w:r>
-            <w:r>
-              <w:rPr>
-                <w:noProof/>
-                <w:webHidden/>
-              </w:rPr>
-            </w:r>
-            <w:r>
-              <w:rPr>
-                <w:noProof/>
+                <w:webHidden/>
+              </w:rPr>
+              <w:instrText xml:space="preserve"> PAGEREF _Toc141433773 \h </w:instrText>
+            </w:r>
+            <w:r>
+              <w:rPr>
+                <w:webHidden/>
+              </w:rPr>
+            </w:r>
+            <w:r>
+              <w:rPr>
                 <w:webHidden/>
               </w:rPr>
               <w:fldChar w:fldCharType="separate"/>
             </w:r>
             <w:r>
               <w:rPr>
-                <w:noProof/>
-                <w:webHidden/>
-              </w:rPr>
-              <w:t>4</w:t>
-            </w:r>
-            <w:r>
-              <w:rPr>
-                <w:noProof/>
+                <w:webHidden/>
+              </w:rPr>
+              <w:t>6</w:t>
+            </w:r>
+            <w:r>
+              <w:rPr>
                 <w:webHidden/>
               </w:rPr>
               <w:fldChar w:fldCharType="end"/>
@@ -1334,7 +1231,7 @@
               <w:lang w:eastAsia="vi-VN"/>
             </w:rPr>
           </w:pPr>
-          <w:hyperlink w:anchor="_Toc141109158" w:history="1">
+          <w:hyperlink w:anchor="_Toc141433774" w:history="1">
             <w:r>
               <w:rPr>
                 <w:rStyle w:val="Siuktni"/>
@@ -1378,7 +1275,7 @@
                 <w:noProof/>
                 <w:webHidden/>
               </w:rPr>
-              <w:instrText xml:space="preserve"> PAGEREF _Toc141109158 \h </w:instrText>
+              <w:instrText xml:space="preserve"> PAGEREF _Toc141433774 \h </w:instrText>
             </w:r>
             <w:r>
               <w:rPr>
@@ -1398,7 +1295,7 @@
                 <w:noProof/>
                 <w:webHidden/>
               </w:rPr>
-              <w:t>4</w:t>
+              <w:t>8</w:t>
             </w:r>
             <w:r>
               <w:rPr>
@@ -1412,81 +1309,66 @@
         <w:p>
           <w:pPr>
             <w:pStyle w:val="Mucluc2"/>
-            <w:tabs>
-              <w:tab w:val="left" w:pos="660"/>
-              <w:tab w:val="right" w:leader="dot" w:pos="9016"/>
-            </w:tabs>
             <w:rPr>
               <w:rFonts w:cstheme="minorBidi"/>
-              <w:noProof/>
             </w:rPr>
           </w:pPr>
-          <w:hyperlink w:anchor="_Toc141109159" w:history="1">
+          <w:hyperlink w:anchor="_Toc141433775" w:history="1">
             <w:r>
               <w:rPr>
                 <w:rStyle w:val="Siuktni"/>
-                <w:noProof/>
               </w:rPr>
               <w:t>1.</w:t>
             </w:r>
             <w:r>
               <w:rPr>
                 <w:rFonts w:cstheme="minorBidi"/>
-                <w:noProof/>
               </w:rPr>
               <w:tab/>
             </w:r>
             <w:r>
               <w:rPr>
                 <w:rStyle w:val="Siuktni"/>
-                <w:noProof/>
               </w:rPr>
               <w:t>Xác định yêu cầu hệ thống</w:t>
             </w:r>
             <w:r>
               <w:rPr>
-                <w:noProof/>
                 <w:webHidden/>
               </w:rPr>
               <w:tab/>
             </w:r>
             <w:r>
               <w:rPr>
-                <w:noProof/>
                 <w:webHidden/>
               </w:rPr>
               <w:fldChar w:fldCharType="begin"/>
             </w:r>
             <w:r>
               <w:rPr>
-                <w:noProof/>
-                <w:webHidden/>
-              </w:rPr>
-              <w:instrText xml:space="preserve"> PAGEREF _Toc141109159 \h </w:instrText>
-            </w:r>
-            <w:r>
-              <w:rPr>
-                <w:noProof/>
-                <w:webHidden/>
-              </w:rPr>
-            </w:r>
-            <w:r>
-              <w:rPr>
-                <w:noProof/>
+                <w:webHidden/>
+              </w:rPr>
+              <w:instrText xml:space="preserve"> PAGEREF _Toc141433775 \h </w:instrText>
+            </w:r>
+            <w:r>
+              <w:rPr>
+                <w:webHidden/>
+              </w:rPr>
+            </w:r>
+            <w:r>
+              <w:rPr>
                 <w:webHidden/>
               </w:rPr>
               <w:fldChar w:fldCharType="separate"/>
             </w:r>
             <w:r>
               <w:rPr>
-                <w:noProof/>
-                <w:webHidden/>
-              </w:rPr>
-              <w:t>4</w:t>
-            </w:r>
-            <w:r>
-              <w:rPr>
-                <w:noProof/>
+                <w:webHidden/>
+              </w:rPr>
+              <w:t>8</w:t>
+            </w:r>
+            <w:r>
+              <w:rPr>
                 <w:webHidden/>
               </w:rPr>
               <w:fldChar w:fldCharType="end"/>
@@ -1496,81 +1378,204 @@
         <w:p>
           <w:pPr>
             <w:pStyle w:val="Mucluc2"/>
-            <w:tabs>
-              <w:tab w:val="left" w:pos="660"/>
-              <w:tab w:val="right" w:leader="dot" w:pos="9016"/>
-            </w:tabs>
             <w:rPr>
               <w:rFonts w:cstheme="minorBidi"/>
-              <w:noProof/>
             </w:rPr>
           </w:pPr>
-          <w:hyperlink w:anchor="_Toc141109160" w:history="1">
+          <w:hyperlink w:anchor="_Toc141433776" w:history="1">
             <w:r>
               <w:rPr>
                 <w:rStyle w:val="Siuktni"/>
-                <w:noProof/>
               </w:rPr>
               <w:t>2.</w:t>
             </w:r>
             <w:r>
               <w:rPr>
                 <w:rFonts w:cstheme="minorBidi"/>
-                <w:noProof/>
               </w:rPr>
               <w:tab/>
             </w:r>
             <w:r>
               <w:rPr>
                 <w:rStyle w:val="Siuktni"/>
-                <w:noProof/>
               </w:rPr>
               <w:t>Thiết kế ứng dụng</w:t>
             </w:r>
             <w:r>
               <w:rPr>
-                <w:noProof/>
                 <w:webHidden/>
               </w:rPr>
               <w:tab/>
             </w:r>
             <w:r>
               <w:rPr>
-                <w:noProof/>
                 <w:webHidden/>
               </w:rPr>
               <w:fldChar w:fldCharType="begin"/>
             </w:r>
             <w:r>
               <w:rPr>
-                <w:noProof/>
-                <w:webHidden/>
-              </w:rPr>
-              <w:instrText xml:space="preserve"> PAGEREF _Toc141109160 \h </w:instrText>
-            </w:r>
-            <w:r>
-              <w:rPr>
-                <w:noProof/>
-                <w:webHidden/>
-              </w:rPr>
-            </w:r>
-            <w:r>
-              <w:rPr>
-                <w:noProof/>
+                <w:webHidden/>
+              </w:rPr>
+              <w:instrText xml:space="preserve"> PAGEREF _Toc141433776 \h </w:instrText>
+            </w:r>
+            <w:r>
+              <w:rPr>
+                <w:webHidden/>
+              </w:rPr>
+            </w:r>
+            <w:r>
+              <w:rPr>
                 <w:webHidden/>
               </w:rPr>
               <w:fldChar w:fldCharType="separate"/>
             </w:r>
             <w:r>
               <w:rPr>
-                <w:noProof/>
-                <w:webHidden/>
-              </w:rPr>
-              <w:t>4</w:t>
-            </w:r>
-            <w:r>
-              <w:rPr>
-                <w:noProof/>
+                <w:webHidden/>
+              </w:rPr>
+              <w:t>8</w:t>
+            </w:r>
+            <w:r>
+              <w:rPr>
+                <w:webHidden/>
+              </w:rPr>
+              <w:fldChar w:fldCharType="end"/>
+            </w:r>
+          </w:hyperlink>
+        </w:p>
+        <w:p>
+          <w:pPr>
+            <w:pStyle w:val="Mucluc2"/>
+            <w:rPr>
+              <w:rFonts w:cstheme="minorBidi"/>
+            </w:rPr>
+          </w:pPr>
+          <w:hyperlink w:anchor="_Toc141433777" w:history="1">
+            <w:r>
+              <w:rPr>
+                <w:rStyle w:val="Siuktni"/>
+              </w:rPr>
+              <w:t>3.</w:t>
+            </w:r>
+            <w:r>
+              <w:rPr>
+                <w:rFonts w:cstheme="minorBidi"/>
+              </w:rPr>
+              <w:tab/>
+            </w:r>
+            <w:r>
+              <w:rPr>
+                <w:rStyle w:val="Siuktni"/>
+              </w:rPr>
+              <w:t>Biểu đồ Usecase</w:t>
+            </w:r>
+            <w:r>
+              <w:rPr>
+                <w:webHidden/>
+              </w:rPr>
+              <w:tab/>
+            </w:r>
+            <w:r>
+              <w:rPr>
+                <w:webHidden/>
+              </w:rPr>
+              <w:fldChar w:fldCharType="begin"/>
+            </w:r>
+            <w:r>
+              <w:rPr>
+                <w:webHidden/>
+              </w:rPr>
+              <w:instrText xml:space="preserve"> PAGEREF _Toc141433777 \h </w:instrText>
+            </w:r>
+            <w:r>
+              <w:rPr>
+                <w:webHidden/>
+              </w:rPr>
+            </w:r>
+            <w:r>
+              <w:rPr>
+                <w:webHidden/>
+              </w:rPr>
+              <w:fldChar w:fldCharType="separate"/>
+            </w:r>
+            <w:r>
+              <w:rPr>
+                <w:webHidden/>
+              </w:rPr>
+              <w:t>9</w:t>
+            </w:r>
+            <w:r>
+              <w:rPr>
+                <w:webHidden/>
+              </w:rPr>
+              <w:fldChar w:fldCharType="end"/>
+            </w:r>
+          </w:hyperlink>
+        </w:p>
+        <w:p>
+          <w:pPr>
+            <w:pStyle w:val="Mucluc2"/>
+            <w:rPr>
+              <w:rFonts w:cstheme="minorBidi"/>
+            </w:rPr>
+          </w:pPr>
+          <w:hyperlink w:anchor="_Toc141433778" w:history="1">
+            <w:r>
+              <w:rPr>
+                <w:rStyle w:val="Siuktni"/>
+              </w:rPr>
+              <w:t>4.</w:t>
+            </w:r>
+            <w:r>
+              <w:rPr>
+                <w:rFonts w:cstheme="minorBidi"/>
+              </w:rPr>
+              <w:tab/>
+            </w:r>
+            <w:r>
+              <w:rPr>
+                <w:rStyle w:val="Siuktni"/>
+              </w:rPr>
+              <w:t>Biểu đồ quan hệ thực thể</w:t>
+            </w:r>
+            <w:r>
+              <w:rPr>
+                <w:webHidden/>
+              </w:rPr>
+              <w:tab/>
+            </w:r>
+            <w:r>
+              <w:rPr>
+                <w:webHidden/>
+              </w:rPr>
+              <w:fldChar w:fldCharType="begin"/>
+            </w:r>
+            <w:r>
+              <w:rPr>
+                <w:webHidden/>
+              </w:rPr>
+              <w:instrText xml:space="preserve"> PAGEREF _Toc141433778 \h </w:instrText>
+            </w:r>
+            <w:r>
+              <w:rPr>
+                <w:webHidden/>
+              </w:rPr>
+            </w:r>
+            <w:r>
+              <w:rPr>
+                <w:webHidden/>
+              </w:rPr>
+              <w:fldChar w:fldCharType="separate"/>
+            </w:r>
+            <w:r>
+              <w:rPr>
+                <w:webHidden/>
+              </w:rPr>
+              <w:t>13</w:t>
+            </w:r>
+            <w:r>
+              <w:rPr>
                 <w:webHidden/>
               </w:rPr>
               <w:fldChar w:fldCharType="end"/>
@@ -1592,7 +1597,7 @@
               <w:lang w:eastAsia="vi-VN"/>
             </w:rPr>
           </w:pPr>
-          <w:hyperlink w:anchor="_Toc141109161" w:history="1">
+          <w:hyperlink w:anchor="_Toc141433779" w:history="1">
             <w:r>
               <w:rPr>
                 <w:rStyle w:val="Siuktni"/>
@@ -1636,7 +1641,7 @@
                 <w:noProof/>
                 <w:webHidden/>
               </w:rPr>
-              <w:instrText xml:space="preserve"> PAGEREF _Toc141109161 \h </w:instrText>
+              <w:instrText xml:space="preserve"> PAGEREF _Toc141433779 \h </w:instrText>
             </w:r>
             <w:r>
               <w:rPr>
@@ -1656,7 +1661,7 @@
                 <w:noProof/>
                 <w:webHidden/>
               </w:rPr>
-              <w:t>4</w:t>
+              <w:t>15</w:t>
             </w:r>
             <w:r>
               <w:rPr>
@@ -1670,81 +1675,66 @@
         <w:p>
           <w:pPr>
             <w:pStyle w:val="Mucluc2"/>
-            <w:tabs>
-              <w:tab w:val="left" w:pos="660"/>
-              <w:tab w:val="right" w:leader="dot" w:pos="9016"/>
-            </w:tabs>
             <w:rPr>
               <w:rFonts w:cstheme="minorBidi"/>
-              <w:noProof/>
             </w:rPr>
           </w:pPr>
-          <w:hyperlink w:anchor="_Toc141109162" w:history="1">
+          <w:hyperlink w:anchor="_Toc141433780" w:history="1">
             <w:r>
               <w:rPr>
                 <w:rStyle w:val="Siuktni"/>
-                <w:noProof/>
               </w:rPr>
               <w:t>1.</w:t>
             </w:r>
             <w:r>
               <w:rPr>
                 <w:rFonts w:cstheme="minorBidi"/>
-                <w:noProof/>
               </w:rPr>
               <w:tab/>
             </w:r>
             <w:r>
               <w:rPr>
                 <w:rStyle w:val="Siuktni"/>
-                <w:noProof/>
               </w:rPr>
               <w:t>Cài đặt MySQL</w:t>
             </w:r>
             <w:r>
               <w:rPr>
-                <w:noProof/>
                 <w:webHidden/>
               </w:rPr>
               <w:tab/>
             </w:r>
             <w:r>
               <w:rPr>
-                <w:noProof/>
                 <w:webHidden/>
               </w:rPr>
               <w:fldChar w:fldCharType="begin"/>
             </w:r>
             <w:r>
               <w:rPr>
-                <w:noProof/>
-                <w:webHidden/>
-              </w:rPr>
-              <w:instrText xml:space="preserve"> PAGEREF _Toc141109162 \h </w:instrText>
-            </w:r>
-            <w:r>
-              <w:rPr>
-                <w:noProof/>
-                <w:webHidden/>
-              </w:rPr>
-            </w:r>
-            <w:r>
-              <w:rPr>
-                <w:noProof/>
+                <w:webHidden/>
+              </w:rPr>
+              <w:instrText xml:space="preserve"> PAGEREF _Toc141433780 \h </w:instrText>
+            </w:r>
+            <w:r>
+              <w:rPr>
+                <w:webHidden/>
+              </w:rPr>
+            </w:r>
+            <w:r>
+              <w:rPr>
                 <w:webHidden/>
               </w:rPr>
               <w:fldChar w:fldCharType="separate"/>
             </w:r>
             <w:r>
               <w:rPr>
-                <w:noProof/>
-                <w:webHidden/>
-              </w:rPr>
-              <w:t>4</w:t>
-            </w:r>
-            <w:r>
-              <w:rPr>
-                <w:noProof/>
+                <w:webHidden/>
+              </w:rPr>
+              <w:t>15</w:t>
+            </w:r>
+            <w:r>
+              <w:rPr>
                 <w:webHidden/>
               </w:rPr>
               <w:fldChar w:fldCharType="end"/>
@@ -1754,81 +1744,66 @@
         <w:p>
           <w:pPr>
             <w:pStyle w:val="Mucluc2"/>
-            <w:tabs>
-              <w:tab w:val="left" w:pos="660"/>
-              <w:tab w:val="right" w:leader="dot" w:pos="9016"/>
-            </w:tabs>
             <w:rPr>
               <w:rFonts w:cstheme="minorBidi"/>
-              <w:noProof/>
             </w:rPr>
           </w:pPr>
-          <w:hyperlink w:anchor="_Toc141109163" w:history="1">
+          <w:hyperlink w:anchor="_Toc141433781" w:history="1">
             <w:r>
               <w:rPr>
                 <w:rStyle w:val="Siuktni"/>
-                <w:noProof/>
               </w:rPr>
               <w:t>2.</w:t>
             </w:r>
             <w:r>
               <w:rPr>
                 <w:rFonts w:cstheme="minorBidi"/>
-                <w:noProof/>
               </w:rPr>
               <w:tab/>
             </w:r>
             <w:r>
               <w:rPr>
                 <w:rStyle w:val="Siuktni"/>
-                <w:noProof/>
               </w:rPr>
               <w:t>Cài đặt backend</w:t>
             </w:r>
             <w:r>
               <w:rPr>
-                <w:noProof/>
                 <w:webHidden/>
               </w:rPr>
               <w:tab/>
             </w:r>
             <w:r>
               <w:rPr>
-                <w:noProof/>
                 <w:webHidden/>
               </w:rPr>
               <w:fldChar w:fldCharType="begin"/>
             </w:r>
             <w:r>
               <w:rPr>
-                <w:noProof/>
-                <w:webHidden/>
-              </w:rPr>
-              <w:instrText xml:space="preserve"> PAGEREF _Toc141109163 \h </w:instrText>
-            </w:r>
-            <w:r>
-              <w:rPr>
-                <w:noProof/>
-                <w:webHidden/>
-              </w:rPr>
-            </w:r>
-            <w:r>
-              <w:rPr>
-                <w:noProof/>
+                <w:webHidden/>
+              </w:rPr>
+              <w:instrText xml:space="preserve"> PAGEREF _Toc141433781 \h </w:instrText>
+            </w:r>
+            <w:r>
+              <w:rPr>
+                <w:webHidden/>
+              </w:rPr>
+            </w:r>
+            <w:r>
+              <w:rPr>
                 <w:webHidden/>
               </w:rPr>
               <w:fldChar w:fldCharType="separate"/>
             </w:r>
             <w:r>
               <w:rPr>
-                <w:noProof/>
-                <w:webHidden/>
-              </w:rPr>
-              <w:t>4</w:t>
-            </w:r>
-            <w:r>
-              <w:rPr>
-                <w:noProof/>
+                <w:webHidden/>
+              </w:rPr>
+              <w:t>15</w:t>
+            </w:r>
+            <w:r>
+              <w:rPr>
                 <w:webHidden/>
               </w:rPr>
               <w:fldChar w:fldCharType="end"/>
@@ -1838,81 +1813,66 @@
         <w:p>
           <w:pPr>
             <w:pStyle w:val="Mucluc2"/>
-            <w:tabs>
-              <w:tab w:val="left" w:pos="660"/>
-              <w:tab w:val="right" w:leader="dot" w:pos="9016"/>
-            </w:tabs>
             <w:rPr>
               <w:rFonts w:cstheme="minorBidi"/>
-              <w:noProof/>
             </w:rPr>
           </w:pPr>
-          <w:hyperlink w:anchor="_Toc141109164" w:history="1">
+          <w:hyperlink w:anchor="_Toc141433782" w:history="1">
             <w:r>
               <w:rPr>
                 <w:rStyle w:val="Siuktni"/>
-                <w:noProof/>
               </w:rPr>
               <w:t>3.</w:t>
             </w:r>
             <w:r>
               <w:rPr>
                 <w:rFonts w:cstheme="minorBidi"/>
-                <w:noProof/>
               </w:rPr>
               <w:tab/>
             </w:r>
             <w:r>
               <w:rPr>
                 <w:rStyle w:val="Siuktni"/>
-                <w:noProof/>
               </w:rPr>
               <w:t>Cài đặt frontend</w:t>
             </w:r>
             <w:r>
               <w:rPr>
-                <w:noProof/>
                 <w:webHidden/>
               </w:rPr>
               <w:tab/>
             </w:r>
             <w:r>
               <w:rPr>
-                <w:noProof/>
                 <w:webHidden/>
               </w:rPr>
               <w:fldChar w:fldCharType="begin"/>
             </w:r>
             <w:r>
               <w:rPr>
-                <w:noProof/>
-                <w:webHidden/>
-              </w:rPr>
-              <w:instrText xml:space="preserve"> PAGEREF _Toc141109164 \h </w:instrText>
-            </w:r>
-            <w:r>
-              <w:rPr>
-                <w:noProof/>
-                <w:webHidden/>
-              </w:rPr>
-            </w:r>
-            <w:r>
-              <w:rPr>
-                <w:noProof/>
+                <w:webHidden/>
+              </w:rPr>
+              <w:instrText xml:space="preserve"> PAGEREF _Toc141433782 \h </w:instrText>
+            </w:r>
+            <w:r>
+              <w:rPr>
+                <w:webHidden/>
+              </w:rPr>
+            </w:r>
+            <w:r>
+              <w:rPr>
                 <w:webHidden/>
               </w:rPr>
               <w:fldChar w:fldCharType="separate"/>
             </w:r>
             <w:r>
               <w:rPr>
-                <w:noProof/>
-                <w:webHidden/>
-              </w:rPr>
-              <w:t>4</w:t>
-            </w:r>
-            <w:r>
-              <w:rPr>
-                <w:noProof/>
+                <w:webHidden/>
+              </w:rPr>
+              <w:t>17</w:t>
+            </w:r>
+            <w:r>
+              <w:rPr>
                 <w:webHidden/>
               </w:rPr>
               <w:fldChar w:fldCharType="end"/>
@@ -1992,7 +1952,7 @@
           <w:numId w:val="30"/>
         </w:numPr>
       </w:pPr>
-      <w:bookmarkStart w:id="0" w:name="_Toc141109148"/>
+      <w:bookmarkStart w:id="0" w:name="_Toc141433764"/>
       <w:r>
         <w:lastRenderedPageBreak/>
         <w:t>ĐẶT VẤN ĐỀ VÀ ĐỊNH HƯỚNG GIẢI PHÁ</w:t>
@@ -2006,7 +1966,7 @@
       <w:pPr>
         <w:pStyle w:val="u2"/>
       </w:pPr>
-      <w:bookmarkStart w:id="1" w:name="_Toc141109149"/>
+      <w:bookmarkStart w:id="1" w:name="_Toc141433765"/>
       <w:r>
         <w:t>Ý Tưởng</w:t>
       </w:r>
@@ -2118,7 +2078,7 @@
       <w:pPr>
         <w:pStyle w:val="u2"/>
       </w:pPr>
-      <w:bookmarkStart w:id="2" w:name="_Toc141109150"/>
+      <w:bookmarkStart w:id="2" w:name="_Toc141433766"/>
       <w:r>
         <w:t>Đặt vấn đề</w:t>
       </w:r>
@@ -2204,7 +2164,7 @@
       <w:pPr>
         <w:pStyle w:val="u2"/>
       </w:pPr>
-      <w:bookmarkStart w:id="3" w:name="_Toc141109151"/>
+      <w:bookmarkStart w:id="3" w:name="_Toc141433767"/>
       <w:r>
         <w:t>Định hướng giải pháp</w:t>
       </w:r>
@@ -2257,6 +2217,7 @@
         <w:rPr>
           <w:lang w:val="en-US"/>
         </w:rPr>
+        <w:lastRenderedPageBreak/>
         <w:t>Giao diện dể sử dụng và có tính thẩm mỹ</w:t>
       </w:r>
     </w:p>
@@ -2758,8 +2719,9 @@
           <w:numId w:val="30"/>
         </w:numPr>
       </w:pPr>
-      <w:bookmarkStart w:id="4" w:name="_Toc141109152"/>
-      <w:r>
+      <w:bookmarkStart w:id="4" w:name="_Toc141433768"/>
+      <w:r>
+        <w:lastRenderedPageBreak/>
         <w:t>CƠ SỞ LÝ THUYẾT</w:t>
       </w:r>
       <w:bookmarkEnd w:id="4"/>
@@ -2772,7 +2734,7 @@
           <w:numId w:val="16"/>
         </w:numPr>
       </w:pPr>
-      <w:bookmarkStart w:id="5" w:name="_Toc141109153"/>
+      <w:bookmarkStart w:id="5" w:name="_Toc141433769"/>
       <w:r>
         <w:t>Giới thiệu react js</w:t>
       </w:r>
@@ -2912,11 +2874,29 @@
           <w:numId w:val="16"/>
         </w:numPr>
       </w:pPr>
-      <w:bookmarkStart w:id="6" w:name="_Toc141109154"/>
+      <w:bookmarkStart w:id="6" w:name="_Toc141433770"/>
       <w:r>
         <w:t>Giới thiệu Spring boot</w:t>
       </w:r>
       <w:bookmarkEnd w:id="6"/>
+    </w:p>
+    <w:p>
+      <w:pPr>
+        <w:pStyle w:val="oancuaDanhsach"/>
+        <w:numPr>
+          <w:ilvl w:val="1"/>
+          <w:numId w:val="16"/>
+        </w:numPr>
+        <w:rPr>
+          <w:lang w:val="en-US"/>
+        </w:rPr>
+      </w:pPr>
+      <w:r>
+        <w:rPr>
+          <w:lang w:val="en-US"/>
+        </w:rPr>
+        <w:t>Giới thiệu</w:t>
+      </w:r>
     </w:p>
     <w:p>
       <w:pPr>
@@ -3011,17 +2991,49 @@
     </w:p>
     <w:p>
       <w:pPr>
+        <w:rPr>
+          <w:lang w:val="en-US"/>
+        </w:rPr>
+      </w:pPr>
+      <w:r>
+        <w:rPr>
+          <w:lang w:val="en-US"/>
+        </w:rPr>
+        <w:br w:type="page"/>
+      </w:r>
+    </w:p>
+    <w:p>
+      <w:pPr>
         <w:pStyle w:val="u2"/>
         <w:numPr>
           <w:ilvl w:val="0"/>
           <w:numId w:val="16"/>
         </w:numPr>
       </w:pPr>
-      <w:bookmarkStart w:id="7" w:name="_Toc141109155"/>
-      <w:r>
+      <w:bookmarkStart w:id="7" w:name="_Toc141433771"/>
+      <w:r>
+        <w:lastRenderedPageBreak/>
         <w:t>Mô hình Client – Server</w:t>
       </w:r>
       <w:bookmarkEnd w:id="7"/>
+    </w:p>
+    <w:p>
+      <w:pPr>
+        <w:pStyle w:val="oancuaDanhsach"/>
+        <w:numPr>
+          <w:ilvl w:val="1"/>
+          <w:numId w:val="16"/>
+        </w:numPr>
+        <w:rPr>
+          <w:lang w:val="en-US"/>
+        </w:rPr>
+      </w:pPr>
+      <w:r>
+        <w:rPr>
+          <w:lang w:val="en-US"/>
+        </w:rPr>
+        <w:t>Giới Thiệu</w:t>
+      </w:r>
     </w:p>
     <w:p>
       <w:pPr>
@@ -3207,11 +3219,29 @@
           <w:numId w:val="16"/>
         </w:numPr>
       </w:pPr>
-      <w:bookmarkStart w:id="8" w:name="_Toc141109156"/>
+      <w:bookmarkStart w:id="8" w:name="_Toc141433772"/>
       <w:r>
         <w:t>Boostrap</w:t>
       </w:r>
       <w:bookmarkEnd w:id="8"/>
+    </w:p>
+    <w:p>
+      <w:pPr>
+        <w:pStyle w:val="oancuaDanhsach"/>
+        <w:numPr>
+          <w:ilvl w:val="1"/>
+          <w:numId w:val="16"/>
+        </w:numPr>
+        <w:rPr>
+          <w:lang w:val="en-US"/>
+        </w:rPr>
+      </w:pPr>
+      <w:r>
+        <w:rPr>
+          <w:lang w:val="en-US"/>
+        </w:rPr>
+        <w:t>Giới Thiệu</w:t>
+      </w:r>
     </w:p>
     <w:p>
       <w:pPr>
@@ -3250,7 +3280,7 @@
           <w:numId w:val="16"/>
         </w:numPr>
       </w:pPr>
-      <w:bookmarkStart w:id="9" w:name="_Toc141109157"/>
+      <w:bookmarkStart w:id="9" w:name="_Toc141433773"/>
       <w:r>
         <w:t>Cơ sở dữ liệu</w:t>
       </w:r>
@@ -3267,6 +3297,7 @@
         <w:rPr>
           <w:lang w:val="en-US"/>
         </w:rPr>
+        <w:lastRenderedPageBreak/>
         <w:t>MySQL là hệ quản trị cơ sở dữ liệu mã nguồn mở miễn phí, được tích hợp sử dụng chung với apache, PHP. MySQL quản lý dữ liệu thông qua các cơ sở dữ liệu, mỗi cơ sở dữ liệu có thể có nhiều bảng quan hệ chứa dữ liệu. MySQL có cơ chế phân quyền người sử dụng riêng, mỗi người dùng có thể được quản lý một hoặc nhiều cơ sở dữ liệu khác nhau, mỗi người dùng có một tên truy cập (user name) và mật khẩu tương ứng để truy xuất đến cơ sở dữ liệu. Khi ta truy vấn tới cơ sở dữ liệu MySQL, ta phải cung cấp tên truy cập và mật khẩu của tài khoản có quyền sử dụng cơ sở dữ liệu đó. Nếu không, chúng ta sẽ không làm được gì cả.</w:t>
       </w:r>
     </w:p>
@@ -3452,6 +3483,12 @@
           <w:lang w:val="en-US"/>
         </w:rPr>
       </w:pPr>
+      <w:r>
+        <w:rPr>
+          <w:lang w:val="en-US"/>
+        </w:rPr>
+        <w:br w:type="page"/>
+      </w:r>
     </w:p>
     <w:p>
       <w:pPr>
@@ -3461,8 +3498,9 @@
           <w:numId w:val="30"/>
         </w:numPr>
       </w:pPr>
-      <w:bookmarkStart w:id="10" w:name="_Toc141109158"/>
-      <w:r>
+      <w:bookmarkStart w:id="10" w:name="_Toc141433774"/>
+      <w:r>
+        <w:lastRenderedPageBreak/>
         <w:t>PHÂN TÍCH VÀ THIẾT KẾ HỆ THỐNG</w:t>
       </w:r>
       <w:bookmarkEnd w:id="10"/>
@@ -3472,10 +3510,10 @@
         <w:pStyle w:val="u2"/>
         <w:numPr>
           <w:ilvl w:val="0"/>
-          <w:numId w:val="15"/>
-        </w:numPr>
-      </w:pPr>
-      <w:bookmarkStart w:id="11" w:name="_Toc141109159"/>
+          <w:numId w:val="33"/>
+        </w:numPr>
+      </w:pPr>
+      <w:bookmarkStart w:id="11" w:name="_Toc141433775"/>
       <w:r>
         <w:t>Xác định yêu cầu hệ thống</w:t>
       </w:r>
@@ -3486,16 +3524,15 @@
     </w:p>
     <w:p>
       <w:pPr>
-        <w:rPr>
-          <w:lang w:val="en-US"/>
-        </w:rPr>
-      </w:pPr>
-      <w:r>
-        <w:rPr>
-          <w:lang w:val="en-US"/>
-        </w:rPr>
-        <w:t>-</w:t>
-      </w:r>
+        <w:pStyle w:val="oancuaDanhsach"/>
+        <w:numPr>
+          <w:ilvl w:val="1"/>
+          <w:numId w:val="33"/>
+        </w:numPr>
+        <w:rPr>
+          <w:lang w:val="en-US"/>
+        </w:rPr>
+      </w:pPr>
       <w:r>
         <w:rPr>
           <w:lang w:val="en-US"/>
@@ -3617,16 +3654,21 @@
     </w:p>
     <w:p>
       <w:pPr>
-        <w:rPr>
-          <w:lang w:val="en-US"/>
-        </w:rPr>
-      </w:pPr>
-      <w:r>
-        <w:rPr>
-          <w:lang w:val="en-US"/>
-        </w:rPr>
-        <w:t>-</w:t>
-      </w:r>
+        <w:pStyle w:val="oancuaDanhsach"/>
+        <w:ind w:left="1080"/>
+      </w:pPr>
+    </w:p>
+    <w:p>
+      <w:pPr>
+        <w:pStyle w:val="oancuaDanhsach"/>
+        <w:numPr>
+          <w:ilvl w:val="1"/>
+          <w:numId w:val="33"/>
+        </w:numPr>
+        <w:rPr>
+          <w:lang w:val="en-US"/>
+        </w:rPr>
+      </w:pPr>
       <w:r>
         <w:rPr>
           <w:lang w:val="en-US"/>
@@ -3751,10 +3793,10 @@
         <w:pStyle w:val="u2"/>
         <w:numPr>
           <w:ilvl w:val="0"/>
-          <w:numId w:val="15"/>
-        </w:numPr>
-      </w:pPr>
-      <w:bookmarkStart w:id="12" w:name="_Toc141109160"/>
+          <w:numId w:val="33"/>
+        </w:numPr>
+      </w:pPr>
+      <w:bookmarkStart w:id="12" w:name="_Toc141433776"/>
       <w:r>
         <w:t>Thiết kế ứng dụng</w:t>
       </w:r>
@@ -3768,7 +3810,7 @@
         <w:pStyle w:val="oancuaDanhsach"/>
         <w:numPr>
           <w:ilvl w:val="1"/>
-          <w:numId w:val="15"/>
+          <w:numId w:val="33"/>
         </w:numPr>
         <w:spacing w:after="0" w:line="276" w:lineRule="auto"/>
         <w:rPr>
@@ -4076,6 +4118,7 @@
         <w:rPr>
           <w:lang w:val="en-US"/>
         </w:rPr>
+        <w:lastRenderedPageBreak/>
         <w:t>Xóa sản phân đăng bán</w:t>
       </w:r>
     </w:p>
@@ -4169,7 +4212,7 @@
         <w:pStyle w:val="oancuaDanhsach"/>
         <w:numPr>
           <w:ilvl w:val="1"/>
-          <w:numId w:val="15"/>
+          <w:numId w:val="33"/>
         </w:numPr>
         <w:spacing w:after="0" w:line="276" w:lineRule="auto"/>
         <w:rPr>
@@ -4506,10 +4549,42 @@
     </w:p>
     <w:p>
       <w:pPr>
+        <w:pStyle w:val="u2"/>
+        <w:numPr>
+          <w:ilvl w:val="0"/>
+          <w:numId w:val="33"/>
+        </w:numPr>
+      </w:pPr>
+      <w:bookmarkStart w:id="13" w:name="_Toc141433777"/>
+      <w:r>
+        <w:t>Biểu đồ Usecase</w:t>
+      </w:r>
+      <w:bookmarkEnd w:id="13"/>
+    </w:p>
+    <w:p>
+      <w:pPr>
         <w:pStyle w:val="oancuaDanhsach"/>
         <w:numPr>
           <w:ilvl w:val="1"/>
-          <w:numId w:val="29"/>
+          <w:numId w:val="33"/>
+        </w:numPr>
+        <w:rPr>
+          <w:lang w:val="en-US"/>
+        </w:rPr>
+      </w:pPr>
+      <w:r>
+        <w:rPr>
+          <w:lang w:val="en-US"/>
+        </w:rPr>
+        <w:t>Các Usecase</w:t>
+      </w:r>
+    </w:p>
+    <w:p>
+      <w:pPr>
+        <w:pStyle w:val="oancuaDanhsach"/>
+        <w:numPr>
+          <w:ilvl w:val="0"/>
+          <w:numId w:val="6"/>
         </w:numPr>
         <w:spacing w:after="0"/>
         <w:rPr>
@@ -4520,28 +4595,17 @@
         <w:rPr>
           <w:lang w:val="en-US"/>
         </w:rPr>
-        <w:t>.</w:t>
-      </w:r>
-      <w:r>
-        <w:rPr>
-          <w:lang w:val="en-US"/>
-        </w:rPr>
-        <w:t xml:space="preserve"> </w:t>
-      </w:r>
-      <w:r>
-        <w:rPr>
-          <w:lang w:val="en-US"/>
-        </w:rPr>
-        <w:t>Biểu đồ Usecase</w:t>
-      </w:r>
-    </w:p>
-    <w:p>
-      <w:pPr>
-        <w:pStyle w:val="oancuaDanhsach"/>
-        <w:numPr>
-          <w:ilvl w:val="0"/>
-          <w:numId w:val="6"/>
-        </w:numPr>
+        <w:t>Usecase chính</w:t>
+      </w:r>
+      <w:r>
+        <w:rPr>
+          <w:lang w:val="en-US"/>
+        </w:rPr>
+        <w:tab/>
+      </w:r>
+    </w:p>
+    <w:p>
+      <w:pPr>
         <w:spacing w:after="0"/>
         <w:rPr>
           <w:lang w:val="en-US"/>
@@ -4549,40 +4613,14 @@
       </w:pPr>
       <w:r>
         <w:rPr>
-          <w:lang w:val="en-US"/>
-        </w:rPr>
-        <w:t>Usecase chính</w:t>
-      </w:r>
-    </w:p>
-    <w:p>
-      <w:pPr>
-        <w:pStyle w:val="oancuaDanhsach"/>
-        <w:numPr>
-          <w:ilvl w:val="0"/>
-          <w:numId w:val="6"/>
-        </w:numPr>
-        <w:spacing w:after="0"/>
-        <w:rPr>
-          <w:lang w:val="en-US"/>
-        </w:rPr>
-      </w:pPr>
-      <w:r>
-        <w:rPr>
           <w:noProof/>
           <w:lang w:val="en-US"/>
         </w:rPr>
+        <w:lastRenderedPageBreak/>
         <w:drawing>
-          <wp:anchor distT="0" distB="0" distL="114300" distR="114300" simplePos="0" relativeHeight="251659264" behindDoc="0" locked="0" layoutInCell="1" allowOverlap="1" wp14:anchorId="508520D2" wp14:editId="330A85B5">
-            <wp:simplePos x="0" y="0"/>
-            <wp:positionH relativeFrom="column">
-              <wp:posOffset>0</wp:posOffset>
-            </wp:positionH>
-            <wp:positionV relativeFrom="paragraph">
-              <wp:posOffset>0</wp:posOffset>
-            </wp:positionV>
+          <wp:inline distT="0" distB="0" distL="0" distR="0" wp14:anchorId="0D611FC6" wp14:editId="47AB9BE5">
             <wp:extent cx="5731510" cy="5319395"/>
             <wp:effectExtent l="0" t="0" r="2540" b="0"/>
-            <wp:wrapTopAndBottom/>
             <wp:docPr id="1" name="Hình ảnh 1"/>
             <wp:cNvGraphicFramePr>
               <a:graphicFrameLocks xmlns:a="http://schemas.openxmlformats.org/drawingml/2006/main" noChangeAspect="1"/>
@@ -4618,9 +4656,22 @@
                 </pic:pic>
               </a:graphicData>
             </a:graphic>
-          </wp:anchor>
+          </wp:inline>
         </w:drawing>
       </w:r>
+    </w:p>
+    <w:p>
+      <w:pPr>
+        <w:pStyle w:val="oancuaDanhsach"/>
+        <w:numPr>
+          <w:ilvl w:val="0"/>
+          <w:numId w:val="6"/>
+        </w:numPr>
+        <w:spacing w:after="0"/>
+        <w:rPr>
+          <w:lang w:val="en-US"/>
+        </w:rPr>
+      </w:pPr>
       <w:r>
         <w:rPr>
           <w:lang w:val="en-US"/>
@@ -4651,14 +4702,13 @@
       </w:pPr>
       <w:r>
         <w:rPr>
-          <w:noProof/>
           <w:lang w:val="en-US"/>
         </w:rPr>
         <w:drawing>
-          <wp:inline distT="0" distB="0" distL="0" distR="0" wp14:anchorId="00752E4C" wp14:editId="575F0DB6">
-            <wp:extent cx="5731510" cy="1937385"/>
-            <wp:effectExtent l="0" t="0" r="2540" b="5715"/>
-            <wp:docPr id="17" name="Hình ảnh 17"/>
+          <wp:inline distT="0" distB="0" distL="0" distR="0" wp14:anchorId="1F8B05FE" wp14:editId="299829EA">
+            <wp:extent cx="5731510" cy="1877060"/>
+            <wp:effectExtent l="0" t="0" r="2540" b="8890"/>
+            <wp:docPr id="9" name="Hình ảnh 9"/>
             <wp:cNvGraphicFramePr>
               <a:graphicFrameLocks xmlns:a="http://schemas.openxmlformats.org/drawingml/2006/main" noChangeAspect="1"/>
             </wp:cNvGraphicFramePr>
@@ -4678,7 +4728,7 @@
                   <pic:spPr>
                     <a:xfrm>
                       <a:off x="0" y="0"/>
-                      <a:ext cx="5731510" cy="1937385"/>
+                      <a:ext cx="5731510" cy="1877060"/>
                     </a:xfrm>
                     <a:prstGeom prst="rect">
                       <a:avLst/>
@@ -4730,6 +4780,7 @@
           <w:noProof/>
           <w:lang w:val="en-US"/>
         </w:rPr>
+        <w:lastRenderedPageBreak/>
         <w:drawing>
           <wp:inline distT="0" distB="0" distL="0" distR="0" wp14:anchorId="4240AF18" wp14:editId="3550066B">
             <wp:extent cx="5731510" cy="3009265"/>
@@ -4871,6 +4922,7 @@
           <w:noProof/>
           <w:lang w:val="en-US"/>
         </w:rPr>
+        <w:lastRenderedPageBreak/>
         <w:drawing>
           <wp:inline distT="0" distB="0" distL="0" distR="0" wp14:anchorId="0DFE190C" wp14:editId="687D0C7A">
             <wp:extent cx="5731510" cy="3532505"/>
@@ -4913,18 +4965,12 @@
         <w:pStyle w:val="oancuaDanhsach"/>
         <w:numPr>
           <w:ilvl w:val="1"/>
-          <w:numId w:val="29"/>
-        </w:numPr>
-        <w:rPr>
-          <w:lang w:val="en-US"/>
-        </w:rPr>
-      </w:pPr>
-      <w:r>
-        <w:rPr>
-          <w:lang w:val="en-US"/>
-        </w:rPr>
-        <w:t xml:space="preserve">. </w:t>
-      </w:r>
+          <w:numId w:val="33"/>
+        </w:numPr>
+        <w:rPr>
+          <w:lang w:val="en-US"/>
+        </w:rPr>
+      </w:pPr>
       <w:r>
         <w:rPr>
           <w:lang w:val="en-US"/>
@@ -5307,6 +5353,7 @@
         <w:rPr>
           <w:lang w:val="en-US"/>
         </w:rPr>
+        <w:lastRenderedPageBreak/>
         <w:t>Thông báo thông tin đăng nhập</w:t>
       </w:r>
       <w:r>
@@ -5792,108 +5839,264 @@
     </w:p>
     <w:p>
       <w:pPr>
-        <w:rPr>
-          <w:b/>
-          <w:bCs/>
-          <w:sz w:val="32"/>
-          <w:szCs w:val="32"/>
-          <w:lang w:val="en-US"/>
-        </w:rPr>
-      </w:pPr>
-      <w:r>
-        <w:rPr>
-          <w:sz w:val="32"/>
-          <w:szCs w:val="32"/>
-        </w:rPr>
-        <w:br w:type="page"/>
-      </w:r>
-    </w:p>
-    <w:p>
-      <w:pPr>
-        <w:pStyle w:val="u1"/>
-        <w:numPr>
-          <w:ilvl w:val="0"/>
-          <w:numId w:val="30"/>
-        </w:numPr>
-      </w:pPr>
-      <w:bookmarkStart w:id="13" w:name="_Toc141109161"/>
-      <w:r>
-        <w:t>T</w:t>
-      </w:r>
-      <w:r>
-        <w:t>RIỄN KHAI KẾ HOẠCH</w:t>
-      </w:r>
-      <w:bookmarkEnd w:id="13"/>
-    </w:p>
-    <w:p>
-      <w:pPr>
         <w:pStyle w:val="u2"/>
-        <w:numPr>
-          <w:ilvl w:val="0"/>
-          <w:numId w:val="31"/>
-        </w:numPr>
-        <w:rPr>
-          <w:b/>
-          <w:bCs/>
-        </w:rPr>
-      </w:pPr>
-      <w:bookmarkStart w:id="14" w:name="_Toc141109162"/>
-      <w:r>
-        <w:t>Cài đặt MySQL</w:t>
+      </w:pPr>
+      <w:bookmarkStart w:id="14" w:name="_Toc141433778"/>
+      <w:r>
+        <w:t>Sơ</w:t>
+      </w:r>
+      <w:r>
+        <w:t xml:space="preserve"> đồ quan hệ thực thể</w:t>
       </w:r>
       <w:bookmarkEnd w:id="14"/>
     </w:p>
     <w:p>
       <w:pPr>
-        <w:pStyle w:val="KhngDncch"/>
-        <w:ind w:left="360"/>
-        <w:rPr>
-          <w:b w:val="0"/>
-          <w:bCs w:val="0"/>
-        </w:rPr>
-      </w:pPr>
-      <w:r>
-        <w:rPr>
-          <w:b w:val="0"/>
-          <w:bCs w:val="0"/>
-        </w:rPr>
-        <w:t>Cài đặt MySQ</w:t>
-      </w:r>
-      <w:r>
-        <w:rPr>
-          <w:b w:val="0"/>
-          <w:bCs w:val="0"/>
-        </w:rPr>
-        <w:t>L</w:t>
-      </w:r>
-      <w:r>
-        <w:rPr>
-          <w:b w:val="0"/>
-          <w:bCs w:val="0"/>
-        </w:rPr>
-        <w:t xml:space="preserve"> sừ dụng mysql Install</w:t>
-      </w:r>
-    </w:p>
-    <w:p>
-      <w:pPr>
-        <w:pStyle w:val="KhngDncch"/>
-        <w:ind w:left="360" w:hanging="360"/>
-        <w:rPr>
-          <w:b w:val="0"/>
-          <w:bCs w:val="0"/>
-        </w:rPr>
-      </w:pPr>
-      <w:r>
-        <w:rPr>
-          <w:b w:val="0"/>
-          <w:bCs w:val="0"/>
-          <w:noProof/>
+        <w:pStyle w:val="oancuaDanhsach"/>
+        <w:numPr>
+          <w:ilvl w:val="1"/>
+          <w:numId w:val="14"/>
+        </w:numPr>
+        <w:rPr>
+          <w:lang w:val="en-US"/>
+        </w:rPr>
+      </w:pPr>
+      <w:r>
+        <w:rPr>
+          <w:lang w:val="en-US"/>
+        </w:rPr>
+        <w:t>Các thực thể</w:t>
+      </w:r>
+    </w:p>
+    <w:p>
+      <w:pPr>
+        <w:pStyle w:val="oancuaDanhsach"/>
+        <w:numPr>
+          <w:ilvl w:val="0"/>
+          <w:numId w:val="35"/>
+        </w:numPr>
+        <w:rPr>
+          <w:lang w:val="en-US"/>
+        </w:rPr>
+      </w:pPr>
+      <w:r>
+        <w:rPr>
+          <w:lang w:val="en-US"/>
+        </w:rPr>
+        <w:t>User(</w:t>
+      </w:r>
+      <w:r>
+        <w:rPr>
+          <w:lang w:val="en-US"/>
+        </w:rPr>
+        <w:t>id,</w:t>
+      </w:r>
+      <w:r>
+        <w:rPr>
+          <w:lang w:val="en-US"/>
+        </w:rPr>
+        <w:t>username,password,email</w:t>
+      </w:r>
+      <w:r>
+        <w:rPr>
+          <w:lang w:val="en-US"/>
+        </w:rPr>
+        <w:t>,fullname</w:t>
+      </w:r>
+      <w:r>
+        <w:rPr>
+          <w:lang w:val="en-US"/>
+        </w:rPr>
+        <w:t>)</w:t>
+      </w:r>
+    </w:p>
+    <w:p>
+      <w:pPr>
+        <w:pStyle w:val="oancuaDanhsach"/>
+        <w:numPr>
+          <w:ilvl w:val="0"/>
+          <w:numId w:val="35"/>
+        </w:numPr>
+        <w:rPr>
+          <w:lang w:val="en-US"/>
+        </w:rPr>
+      </w:pPr>
+      <w:r>
+        <w:rPr>
+          <w:lang w:val="en-US"/>
+        </w:rPr>
+        <w:t>Role(id,name)</w:t>
+      </w:r>
+    </w:p>
+    <w:p>
+      <w:pPr>
+        <w:pStyle w:val="oancuaDanhsach"/>
+        <w:numPr>
+          <w:ilvl w:val="0"/>
+          <w:numId w:val="35"/>
+        </w:numPr>
+        <w:rPr>
+          <w:lang w:val="en-US"/>
+        </w:rPr>
+      </w:pPr>
+      <w:r>
+        <w:rPr>
+          <w:lang w:val="en-US"/>
+        </w:rPr>
+        <w:t>DiaChi(id,user_id,Thon,Xa,Huyen,Tinh,ghichu)</w:t>
+      </w:r>
+    </w:p>
+    <w:p>
+      <w:pPr>
+        <w:pStyle w:val="oancuaDanhsach"/>
+        <w:numPr>
+          <w:ilvl w:val="0"/>
+          <w:numId w:val="35"/>
+        </w:numPr>
+        <w:rPr>
+          <w:lang w:val="en-US"/>
+        </w:rPr>
+      </w:pPr>
+      <w:r>
+        <w:rPr>
+          <w:lang w:val="en-US"/>
+        </w:rPr>
+        <w:t>HinhAnh(</w:t>
+      </w:r>
+      <w:r>
+        <w:rPr>
+          <w:lang w:val="en-US"/>
+        </w:rPr>
+        <w:t>id</w:t>
+      </w:r>
+      <w:r>
+        <w:rPr>
+          <w:lang w:val="en-US"/>
+        </w:rPr>
+        <w:t>,</w:t>
+      </w:r>
+      <w:r>
+        <w:rPr>
+          <w:lang w:val="en-US"/>
+        </w:rPr>
+        <w:t>sanpham_id,</w:t>
+      </w:r>
+      <w:r>
+        <w:rPr>
+          <w:lang w:val="en-US"/>
+        </w:rPr>
+        <w:t>link,</w:t>
+      </w:r>
+      <w:r>
+        <w:rPr>
+          <w:lang w:val="en-US"/>
+        </w:rPr>
+        <w:t>create_at,</w:t>
+      </w:r>
+      <w:r>
+        <w:rPr>
+          <w:lang w:val="en-US"/>
+        </w:rPr>
+        <w:t>base64)</w:t>
+      </w:r>
+    </w:p>
+    <w:p>
+      <w:pPr>
+        <w:pStyle w:val="oancuaDanhsach"/>
+        <w:numPr>
+          <w:ilvl w:val="0"/>
+          <w:numId w:val="35"/>
+        </w:numPr>
+        <w:rPr>
+          <w:lang w:val="en-US"/>
+        </w:rPr>
+      </w:pPr>
+      <w:r>
+        <w:rPr>
+          <w:lang w:val="en-US"/>
+        </w:rPr>
+        <w:t>DanhMuc(id,name)</w:t>
+      </w:r>
+    </w:p>
+    <w:p>
+      <w:pPr>
+        <w:pStyle w:val="oancuaDanhsach"/>
+        <w:numPr>
+          <w:ilvl w:val="0"/>
+          <w:numId w:val="35"/>
+        </w:numPr>
+        <w:rPr>
+          <w:lang w:val="en-US"/>
+        </w:rPr>
+      </w:pPr>
+      <w:r>
+        <w:rPr>
+          <w:lang w:val="en-US"/>
+        </w:rPr>
+        <w:t>SanPham</w:t>
+      </w:r>
+      <w:r>
+        <w:rPr>
+          <w:lang w:val="en-US"/>
+        </w:rPr>
+        <w:t>(id,name,price,create_at,</w:t>
+      </w:r>
+      <w:r>
+        <w:t xml:space="preserve"> </w:t>
+      </w:r>
+      <w:r>
+        <w:rPr>
+          <w:lang w:val="en-US"/>
+        </w:rPr>
+        <w:t>desiption</w:t>
+      </w:r>
+      <w:r>
+        <w:rPr>
+          <w:lang w:val="en-US"/>
+        </w:rPr>
+        <w:t>,user_id)</w:t>
+      </w:r>
+    </w:p>
+    <w:p>
+      <w:pPr>
+        <w:pStyle w:val="oancuaDanhsach"/>
+        <w:numPr>
+          <w:ilvl w:val="1"/>
+          <w:numId w:val="14"/>
+        </w:numPr>
+        <w:rPr>
+          <w:lang w:val="en-US"/>
+        </w:rPr>
+      </w:pPr>
+      <w:r>
+        <w:rPr>
+          <w:lang w:val="en-US"/>
+        </w:rPr>
+        <w:lastRenderedPageBreak/>
+        <w:t xml:space="preserve"> </w:t>
+      </w:r>
+      <w:r>
+        <w:rPr>
+          <w:lang w:val="en-US"/>
+        </w:rPr>
+        <w:t>Sơ đồ quan hệ</w:t>
+      </w:r>
+    </w:p>
+    <w:p>
+      <w:pPr>
+        <w:rPr>
+          <w:lang w:val="en-US"/>
+        </w:rPr>
+      </w:pPr>
+      <w:r>
+        <w:rPr>
+          <w:lang w:val="en-US"/>
         </w:rPr>
         <w:drawing>
-          <wp:inline distT="0" distB="0" distL="0" distR="0" wp14:anchorId="70340FAF" wp14:editId="6B76C233">
-            <wp:extent cx="5704205" cy="3409950"/>
-            <wp:effectExtent l="0" t="0" r="0" b="0"/>
-            <wp:docPr id="5" name="Hình ảnh 5"/>
+          <wp:inline distT="0" distB="0" distL="0" distR="0" wp14:anchorId="493343FF" wp14:editId="1044F86B">
+            <wp:extent cx="5731510" cy="3248025"/>
+            <wp:effectExtent l="0" t="0" r="2540" b="9525"/>
+            <wp:docPr id="14" name="Hình ảnh 14"/>
             <wp:cNvGraphicFramePr>
               <a:graphicFrameLocks xmlns:a="http://schemas.openxmlformats.org/drawingml/2006/main" noChangeAspect="1"/>
             </wp:cNvGraphicFramePr>
@@ -5913,7 +6116,7 @@
                   <pic:spPr>
                     <a:xfrm>
                       <a:off x="0" y="0"/>
-                      <a:ext cx="5730888" cy="3425901"/>
+                      <a:ext cx="5731510" cy="3248025"/>
                     </a:xfrm>
                     <a:prstGeom prst="rect">
                       <a:avLst/>
@@ -5928,43 +6131,87 @@
     </w:p>
     <w:p>
       <w:pPr>
+        <w:rPr>
+          <w:b/>
+          <w:bCs/>
+          <w:sz w:val="32"/>
+          <w:szCs w:val="32"/>
+          <w:lang w:val="en-US"/>
+        </w:rPr>
+      </w:pPr>
+      <w:r>
+        <w:rPr>
+          <w:sz w:val="32"/>
+          <w:szCs w:val="32"/>
+        </w:rPr>
+        <w:br w:type="page"/>
+      </w:r>
+    </w:p>
+    <w:p>
+      <w:pPr>
+        <w:pStyle w:val="u1"/>
+        <w:numPr>
+          <w:ilvl w:val="0"/>
+          <w:numId w:val="30"/>
+        </w:numPr>
+      </w:pPr>
+      <w:bookmarkStart w:id="15" w:name="_Toc141433779"/>
+      <w:r>
+        <w:lastRenderedPageBreak/>
+        <w:t>T</w:t>
+      </w:r>
+      <w:r>
+        <w:t>RIỄN KHAI KẾ HOẠCH</w:t>
+      </w:r>
+      <w:bookmarkEnd w:id="15"/>
+    </w:p>
+    <w:p>
+      <w:pPr>
+        <w:pStyle w:val="u2"/>
+        <w:numPr>
+          <w:ilvl w:val="0"/>
+          <w:numId w:val="31"/>
+        </w:numPr>
+        <w:rPr>
+          <w:b/>
+          <w:bCs/>
+        </w:rPr>
+      </w:pPr>
+      <w:bookmarkStart w:id="16" w:name="_Toc141433780"/>
+      <w:r>
+        <w:t>Cài đặt MySQL</w:t>
+      </w:r>
+      <w:bookmarkEnd w:id="16"/>
+    </w:p>
+    <w:p>
+      <w:pPr>
         <w:pStyle w:val="KhngDncch"/>
-        <w:ind w:left="360" w:hanging="360"/>
+        <w:ind w:left="360"/>
         <w:rPr>
           <w:b w:val="0"/>
           <w:bCs w:val="0"/>
         </w:rPr>
       </w:pPr>
-    </w:p>
-    <w:p>
-      <w:pPr>
-        <w:pStyle w:val="KhngDncch"/>
-        <w:ind w:left="360"/>
+      <w:r>
         <w:rPr>
           <w:b w:val="0"/>
           <w:bCs w:val="0"/>
         </w:rPr>
-      </w:pPr>
+        <w:t>Cài đặt MySQ</w:t>
+      </w:r>
       <w:r>
         <w:rPr>
           <w:b w:val="0"/>
           <w:bCs w:val="0"/>
         </w:rPr>
-        <w:t>Chọn MySQl Server và MySQL Work</w:t>
+        <w:t>L</w:t>
       </w:r>
       <w:r>
         <w:rPr>
           <w:b w:val="0"/>
           <w:bCs w:val="0"/>
         </w:rPr>
-        <w:t>b</w:t>
-      </w:r>
-      <w:r>
-        <w:rPr>
-          <w:b w:val="0"/>
-          <w:bCs w:val="0"/>
-        </w:rPr>
-        <w:t>ench</w:t>
+        <w:t xml:space="preserve"> sừ dụng mysql Install</w:t>
       </w:r>
     </w:p>
     <w:p>
@@ -5983,10 +6230,10 @@
           <w:noProof/>
         </w:rPr>
         <w:drawing>
-          <wp:inline distT="0" distB="0" distL="0" distR="0" wp14:anchorId="6572D932" wp14:editId="7E3B0AEA">
-            <wp:extent cx="5704100" cy="3124200"/>
+          <wp:inline distT="0" distB="0" distL="0" distR="0" wp14:anchorId="70340FAF" wp14:editId="6B76C233">
+            <wp:extent cx="5704205" cy="3409950"/>
             <wp:effectExtent l="0" t="0" r="0" b="0"/>
-            <wp:docPr id="6" name="Hình ảnh 6"/>
+            <wp:docPr id="5" name="Hình ảnh 5"/>
             <wp:cNvGraphicFramePr>
               <a:graphicFrameLocks xmlns:a="http://schemas.openxmlformats.org/drawingml/2006/main" noChangeAspect="1"/>
             </wp:cNvGraphicFramePr>
@@ -6006,7 +6253,7 @@
                   <pic:spPr>
                     <a:xfrm>
                       <a:off x="0" y="0"/>
-                      <a:ext cx="5743598" cy="3145833"/>
+                      <a:ext cx="5730888" cy="3425901"/>
                     </a:xfrm>
                     <a:prstGeom prst="rect">
                       <a:avLst/>
@@ -6031,28 +6278,8 @@
     </w:p>
     <w:p>
       <w:pPr>
-        <w:pStyle w:val="u2"/>
-        <w:numPr>
-          <w:ilvl w:val="0"/>
-          <w:numId w:val="31"/>
-        </w:numPr>
-      </w:pPr>
-      <w:bookmarkStart w:id="15" w:name="_Toc141109163"/>
-      <w:r>
-        <w:t>Cài đặt</w:t>
-      </w:r>
-      <w:r>
-        <w:t xml:space="preserve"> </w:t>
-      </w:r>
-      <w:r>
-        <w:t>backend</w:t>
-      </w:r>
-      <w:bookmarkEnd w:id="15"/>
-    </w:p>
-    <w:p>
-      <w:pPr>
         <w:pStyle w:val="KhngDncch"/>
-        <w:ind w:firstLine="360"/>
+        <w:ind w:left="360"/>
         <w:rPr>
           <w:b w:val="0"/>
           <w:bCs w:val="0"/>
@@ -6063,7 +6290,21 @@
           <w:b w:val="0"/>
           <w:bCs w:val="0"/>
         </w:rPr>
-        <w:t>Backend sử dụng framework spring :</w:t>
+        <w:t>Chọn MySQl Server và MySQL Work</w:t>
+      </w:r>
+      <w:r>
+        <w:rPr>
+          <w:b w:val="0"/>
+          <w:bCs w:val="0"/>
+        </w:rPr>
+        <w:t>b</w:t>
+      </w:r>
+      <w:r>
+        <w:rPr>
+          <w:b w:val="0"/>
+          <w:bCs w:val="0"/>
+        </w:rPr>
+        <w:t>ench</w:t>
       </w:r>
     </w:p>
     <w:p>
@@ -6079,59 +6320,13 @@
         <w:rPr>
           <w:b w:val="0"/>
           <w:bCs w:val="0"/>
-        </w:rPr>
-        <w:t xml:space="preserve">Cài đặt java </w:t>
-      </w:r>
-      <w:r>
-        <w:rPr>
-          <w:b w:val="0"/>
-          <w:bCs w:val="0"/>
-        </w:rPr>
-        <w:t>:</w:t>
-      </w:r>
-      <w:r>
-        <w:rPr>
-          <w:b w:val="0"/>
-          <w:bCs w:val="0"/>
-        </w:rPr>
-        <w:t xml:space="preserve"> JDK (</w:t>
-      </w:r>
-      <w:r>
-        <w:rPr>
-          <w:b w:val="0"/>
-          <w:bCs w:val="0"/>
-        </w:rPr>
-        <w:t>Java Development Kit</w:t>
-      </w:r>
-      <w:r>
-        <w:rPr>
-          <w:b w:val="0"/>
-          <w:bCs w:val="0"/>
-        </w:rPr>
-        <w:t xml:space="preserve">) , </w:t>
-      </w:r>
-      <w:r>
-        <w:rPr>
-          <w:b w:val="0"/>
-          <w:bCs w:val="0"/>
-        </w:rPr>
-        <w:t>Bộ công cụ phát triển Java</w:t>
-      </w:r>
-    </w:p>
-    <w:p>
-      <w:pPr>
-        <w:pStyle w:val="KhngDncch"/>
-        <w:ind w:left="360" w:hanging="360"/>
-      </w:pPr>
-      <w:r>
-        <w:rPr>
           <w:noProof/>
         </w:rPr>
         <w:drawing>
-          <wp:inline distT="0" distB="0" distL="0" distR="0" wp14:anchorId="43417E60" wp14:editId="4C82DB79">
-            <wp:extent cx="5657850" cy="3590925"/>
-            <wp:effectExtent l="0" t="0" r="0" b="9525"/>
-            <wp:docPr id="4" name="Hình ảnh 4"/>
+          <wp:inline distT="0" distB="0" distL="0" distR="0" wp14:anchorId="6572D932" wp14:editId="7E3B0AEA">
+            <wp:extent cx="5704100" cy="3124200"/>
+            <wp:effectExtent l="0" t="0" r="0" b="0"/>
+            <wp:docPr id="6" name="Hình ảnh 6"/>
             <wp:cNvGraphicFramePr>
               <a:graphicFrameLocks xmlns:a="http://schemas.openxmlformats.org/drawingml/2006/main" noChangeAspect="1"/>
             </wp:cNvGraphicFramePr>
@@ -6151,7 +6346,7 @@
                   <pic:spPr>
                     <a:xfrm>
                       <a:off x="0" y="0"/>
-                      <a:ext cx="5658639" cy="3591426"/>
+                      <a:ext cx="5743598" cy="3145833"/>
                     </a:xfrm>
                     <a:prstGeom prst="rect">
                       <a:avLst/>
@@ -6168,47 +6363,116 @@
       <w:pPr>
         <w:pStyle w:val="KhngDncch"/>
         <w:ind w:left="360" w:hanging="360"/>
-      </w:pPr>
-    </w:p>
-    <w:p>
-      <w:pPr>
-        <w:rPr>
-          <w:lang w:val="en-US"/>
-        </w:rPr>
-      </w:pPr>
-      <w:r>
-        <w:rPr>
-          <w:lang w:val="en-US"/>
-        </w:rPr>
-        <w:t xml:space="preserve">Truy cập trang web : </w:t>
-      </w:r>
-      <w:r>
-        <w:rPr>
-          <w:lang w:val="en-US"/>
-        </w:rPr>
-        <w:t>https://start.spring.io</w:t>
-      </w:r>
-      <w:r>
-        <w:rPr>
-          <w:lang w:val="en-US"/>
-        </w:rPr>
-        <w:t xml:space="preserve"> để tạo spring project</w:t>
+        <w:rPr>
+          <w:b w:val="0"/>
+          <w:bCs w:val="0"/>
+        </w:rPr>
+      </w:pPr>
+    </w:p>
+    <w:p>
+      <w:pPr>
+        <w:pStyle w:val="u2"/>
+        <w:numPr>
+          <w:ilvl w:val="0"/>
+          <w:numId w:val="31"/>
+        </w:numPr>
+      </w:pPr>
+      <w:bookmarkStart w:id="17" w:name="_Toc141433781"/>
+      <w:r>
+        <w:t>Cài đặt</w:t>
+      </w:r>
+      <w:r>
+        <w:t xml:space="preserve"> </w:t>
+      </w:r>
+      <w:r>
+        <w:t>backend</w:t>
+      </w:r>
+      <w:bookmarkEnd w:id="17"/>
+    </w:p>
+    <w:p>
+      <w:pPr>
+        <w:pStyle w:val="KhngDncch"/>
+        <w:ind w:firstLine="360"/>
+        <w:rPr>
+          <w:b w:val="0"/>
+          <w:bCs w:val="0"/>
+        </w:rPr>
+      </w:pPr>
+      <w:r>
+        <w:rPr>
+          <w:b w:val="0"/>
+          <w:bCs w:val="0"/>
+        </w:rPr>
+        <w:t>Backend sử dụng framework spring :</w:t>
       </w:r>
     </w:p>
     <w:p>
       <w:pPr>
         <w:pStyle w:val="KhngDncch"/>
         <w:ind w:left="360" w:hanging="360"/>
+        <w:rPr>
+          <w:b w:val="0"/>
+          <w:bCs w:val="0"/>
+        </w:rPr>
+      </w:pPr>
+      <w:r>
+        <w:rPr>
+          <w:b w:val="0"/>
+          <w:bCs w:val="0"/>
+        </w:rPr>
+        <w:lastRenderedPageBreak/>
+        <w:t xml:space="preserve">Cài đặt java </w:t>
+      </w:r>
+      <w:r>
+        <w:rPr>
+          <w:b w:val="0"/>
+          <w:bCs w:val="0"/>
+        </w:rPr>
+        <w:t>:</w:t>
+      </w:r>
+      <w:r>
+        <w:rPr>
+          <w:b w:val="0"/>
+          <w:bCs w:val="0"/>
+        </w:rPr>
+        <w:t xml:space="preserve"> JDK (</w:t>
+      </w:r>
+      <w:r>
+        <w:rPr>
+          <w:b w:val="0"/>
+          <w:bCs w:val="0"/>
+        </w:rPr>
+        <w:t>Java Development Kit</w:t>
+      </w:r>
+      <w:r>
+        <w:rPr>
+          <w:b w:val="0"/>
+          <w:bCs w:val="0"/>
+        </w:rPr>
+        <w:t xml:space="preserve">) , </w:t>
+      </w:r>
+      <w:r>
+        <w:rPr>
+          <w:b w:val="0"/>
+          <w:bCs w:val="0"/>
+        </w:rPr>
+        <w:t>Bộ công cụ phát triển Java</w:t>
+      </w:r>
+    </w:p>
+    <w:p>
+      <w:pPr>
+        <w:pStyle w:val="KhngDncch"/>
+        <w:ind w:left="360" w:hanging="360"/>
       </w:pPr>
       <w:r>
         <w:rPr>
           <w:noProof/>
         </w:rPr>
         <w:drawing>
-          <wp:inline distT="0" distB="0" distL="0" distR="0" wp14:anchorId="11807B54" wp14:editId="6862CFA6">
-            <wp:extent cx="5657850" cy="3285490"/>
-            <wp:effectExtent l="0" t="0" r="0" b="0"/>
-            <wp:docPr id="8" name="Hình ảnh 8"/>
+          <wp:inline distT="0" distB="0" distL="0" distR="0" wp14:anchorId="43417E60" wp14:editId="4C82DB79">
+            <wp:extent cx="5657850" cy="3590925"/>
+            <wp:effectExtent l="0" t="0" r="0" b="9525"/>
+            <wp:docPr id="4" name="Hình ảnh 4"/>
             <wp:cNvGraphicFramePr>
               <a:graphicFrameLocks xmlns:a="http://schemas.openxmlformats.org/drawingml/2006/main" noChangeAspect="1"/>
             </wp:cNvGraphicFramePr>
@@ -6228,7 +6492,7 @@
                   <pic:spPr>
                     <a:xfrm>
                       <a:off x="0" y="0"/>
-                      <a:ext cx="5657850" cy="3285490"/>
+                      <a:ext cx="5658639" cy="3591426"/>
                     </a:xfrm>
                     <a:prstGeom prst="rect">
                       <a:avLst/>
@@ -6243,90 +6507,49 @@
     </w:p>
     <w:p>
       <w:pPr>
-        <w:rPr>
-          <w:lang w:val="en-US"/>
-        </w:rPr>
-      </w:pPr>
-      <w:r>
-        <w:rPr>
-          <w:b/>
-          <w:bCs/>
-        </w:rPr>
-        <w:br w:type="page"/>
-      </w:r>
-    </w:p>
-    <w:p>
-      <w:pPr>
-        <w:pStyle w:val="u2"/>
-        <w:numPr>
-          <w:ilvl w:val="0"/>
-          <w:numId w:val="31"/>
-        </w:numPr>
-      </w:pPr>
-      <w:bookmarkStart w:id="16" w:name="_Toc141109164"/>
-      <w:r>
-        <w:t>Cài đặt frontend</w:t>
-      </w:r>
-      <w:bookmarkEnd w:id="16"/>
-    </w:p>
-    <w:p>
-      <w:pPr>
-        <w:pStyle w:val="KhngDncch"/>
-        <w:ind w:left="360"/>
-        <w:rPr>
-          <w:b w:val="0"/>
-          <w:bCs w:val="0"/>
-        </w:rPr>
-      </w:pPr>
-      <w:r>
-        <w:rPr>
-          <w:b w:val="0"/>
-          <w:bCs w:val="0"/>
-        </w:rPr>
-        <w:t>FrontEnd sử dụng framework Reactjs</w:t>
-      </w:r>
-      <w:r>
-        <w:rPr>
-          <w:b w:val="0"/>
-          <w:bCs w:val="0"/>
-        </w:rPr>
-        <w:t xml:space="preserve"> :</w:t>
-      </w:r>
-    </w:p>
-    <w:p>
-      <w:pPr>
-        <w:pStyle w:val="KhngDncch"/>
-        <w:rPr>
-          <w:b w:val="0"/>
-          <w:bCs w:val="0"/>
-        </w:rPr>
-      </w:pPr>
-      <w:r>
-        <w:rPr>
-          <w:b w:val="0"/>
-          <w:bCs w:val="0"/>
-        </w:rPr>
-        <w:t>Cài đặt Node js :</w:t>
-      </w:r>
-    </w:p>
-    <w:p>
-      <w:pPr>
         <w:pStyle w:val="KhngDncch"/>
         <w:ind w:left="360" w:hanging="360"/>
-        <w:rPr>
-          <w:b w:val="0"/>
-          <w:bCs w:val="0"/>
-        </w:rPr>
+      </w:pPr>
+    </w:p>
+    <w:p>
+      <w:pPr>
+        <w:rPr>
+          <w:lang w:val="en-US"/>
+        </w:rPr>
+      </w:pPr>
+      <w:r>
+        <w:rPr>
+          <w:lang w:val="en-US"/>
+        </w:rPr>
+        <w:t xml:space="preserve">Truy cập trang web : </w:t>
+      </w:r>
+      <w:r>
+        <w:rPr>
+          <w:lang w:val="en-US"/>
+        </w:rPr>
+        <w:t>https://start.spring.io</w:t>
+      </w:r>
+      <w:r>
+        <w:rPr>
+          <w:lang w:val="en-US"/>
+        </w:rPr>
+        <w:t xml:space="preserve"> để tạo spring project</w:t>
+      </w:r>
+    </w:p>
+    <w:p>
+      <w:pPr>
+        <w:pStyle w:val="KhngDncch"/>
+        <w:ind w:left="360" w:hanging="360"/>
       </w:pPr>
       <w:r>
         <w:rPr>
           <w:noProof/>
         </w:rPr>
         <w:drawing>
-          <wp:inline distT="0" distB="0" distL="0" distR="0" wp14:anchorId="4E861944" wp14:editId="490B6B14">
-            <wp:extent cx="5657850" cy="3695700"/>
+          <wp:inline distT="0" distB="0" distL="0" distR="0" wp14:anchorId="11807B54" wp14:editId="6862CFA6">
+            <wp:extent cx="5657850" cy="3285490"/>
             <wp:effectExtent l="0" t="0" r="0" b="0"/>
-            <wp:docPr id="2" name="Hình ảnh 2"/>
+            <wp:docPr id="8" name="Hình ảnh 8"/>
             <wp:cNvGraphicFramePr>
               <a:graphicFrameLocks xmlns:a="http://schemas.openxmlformats.org/drawingml/2006/main" noChangeAspect="1"/>
             </wp:cNvGraphicFramePr>
@@ -6346,7 +6569,7 @@
                   <pic:spPr>
                     <a:xfrm>
                       <a:off x="0" y="0"/>
-                      <a:ext cx="5658641" cy="3696217"/>
+                      <a:ext cx="5657850" cy="3285490"/>
                     </a:xfrm>
                     <a:prstGeom prst="rect">
                       <a:avLst/>
@@ -6367,114 +6590,85 @@
       </w:pPr>
       <w:r>
         <w:rPr>
-          <w:lang w:val="en-US"/>
-        </w:rPr>
-        <w:t>D</w:t>
-      </w:r>
-      <w:r>
-        <w:rPr>
-          <w:lang w:val="en-US"/>
-        </w:rPr>
-        <w:t xml:space="preserve">ùng câu lệnh : node –version </w:t>
-      </w:r>
-    </w:p>
-    <w:p>
-      <w:pPr>
-        <w:rPr>
-          <w:lang w:val="en-US"/>
-        </w:rPr>
-      </w:pPr>
-      <w:r>
-        <w:rPr>
-          <w:lang w:val="en-US"/>
-        </w:rPr>
-        <w:t>Để kiểm tra phiên bản nodejs đã cài đặt</w:t>
-      </w:r>
-      <w:r>
-        <w:rPr>
-          <w:lang w:val="en-US"/>
-        </w:rPr>
-        <w:t xml:space="preserve"> </w:t>
-      </w:r>
-      <w:r>
-        <w:rPr>
-          <w:lang w:val="en-US"/>
-        </w:rPr>
-        <w:t xml:space="preserve"> trên máy</w:t>
-      </w:r>
-      <w:r>
-        <w:rPr>
-          <w:lang w:val="en-US"/>
-        </w:rPr>
-        <w:t>:</w:t>
-      </w:r>
-    </w:p>
-    <w:p>
-      <w:pPr>
-        <w:rPr>
-          <w:lang w:val="en-US"/>
-        </w:rPr>
-      </w:pPr>
-      <w:r>
-        <w:rPr>
-          <w:lang w:val="en-US"/>
-        </w:rPr>
-        <w:t xml:space="preserve">Dùng Câu lênh : npm –vesion </w:t>
-      </w:r>
-    </w:p>
-    <w:p>
-      <w:pPr>
-        <w:rPr>
-          <w:lang w:val="en-US"/>
-        </w:rPr>
-      </w:pPr>
-      <w:r>
-        <w:rPr>
-          <w:lang w:val="en-US"/>
-        </w:rPr>
-        <w:t>Để kiểm tra phiên bản npm</w:t>
-      </w:r>
-      <w:r>
-        <w:rPr>
-          <w:lang w:val="en-US"/>
-        </w:rPr>
-        <w:t xml:space="preserve"> (</w:t>
-      </w:r>
-      <w:r>
-        <w:rPr>
-          <w:lang w:val="en-US"/>
-        </w:rPr>
-        <w:t>Node Package Manager</w:t>
-      </w:r>
-      <w:r>
-        <w:rPr>
-          <w:lang w:val="en-US"/>
-        </w:rPr>
-        <w:t>)  ,</w:t>
-      </w:r>
-      <w:r>
-        <w:rPr>
-          <w:lang w:val="en-US"/>
-        </w:rPr>
-        <w:t>Trình quản lý gói Node</w:t>
-      </w:r>
-    </w:p>
-    <w:p>
-      <w:pPr>
-        <w:rPr>
-          <w:lang w:val="en-US"/>
+          <w:b/>
+          <w:bCs/>
+        </w:rPr>
+        <w:br w:type="page"/>
+      </w:r>
+    </w:p>
+    <w:p>
+      <w:pPr>
+        <w:pStyle w:val="u2"/>
+        <w:numPr>
+          <w:ilvl w:val="0"/>
+          <w:numId w:val="31"/>
+        </w:numPr>
+      </w:pPr>
+      <w:bookmarkStart w:id="18" w:name="_Toc141433782"/>
+      <w:r>
+        <w:lastRenderedPageBreak/>
+        <w:t>Cài đặt frontend</w:t>
+      </w:r>
+      <w:bookmarkEnd w:id="18"/>
+    </w:p>
+    <w:p>
+      <w:pPr>
+        <w:pStyle w:val="KhngDncch"/>
+        <w:ind w:left="360"/>
+        <w:rPr>
+          <w:b w:val="0"/>
+          <w:bCs w:val="0"/>
+        </w:rPr>
+      </w:pPr>
+      <w:r>
+        <w:rPr>
+          <w:b w:val="0"/>
+          <w:bCs w:val="0"/>
+        </w:rPr>
+        <w:t>FrontEnd sử dụng framework Reactjs</w:t>
+      </w:r>
+      <w:r>
+        <w:rPr>
+          <w:b w:val="0"/>
+          <w:bCs w:val="0"/>
+        </w:rPr>
+        <w:t xml:space="preserve"> :</w:t>
+      </w:r>
+    </w:p>
+    <w:p>
+      <w:pPr>
+        <w:pStyle w:val="KhngDncch"/>
+        <w:rPr>
+          <w:b w:val="0"/>
+          <w:bCs w:val="0"/>
+        </w:rPr>
+      </w:pPr>
+      <w:r>
+        <w:rPr>
+          <w:b w:val="0"/>
+          <w:bCs w:val="0"/>
+        </w:rPr>
+        <w:t>Cài đặt Node js :</w:t>
+      </w:r>
+    </w:p>
+    <w:p>
+      <w:pPr>
+        <w:pStyle w:val="KhngDncch"/>
+        <w:ind w:left="360" w:hanging="360"/>
+        <w:rPr>
+          <w:b w:val="0"/>
+          <w:bCs w:val="0"/>
         </w:rPr>
       </w:pPr>
       <w:r>
         <w:rPr>
           <w:noProof/>
-          <w:lang w:val="en-US"/>
         </w:rPr>
         <w:drawing>
-          <wp:inline distT="0" distB="0" distL="0" distR="0" wp14:anchorId="4C435DCD" wp14:editId="293C1949">
-            <wp:extent cx="5731510" cy="2219325"/>
-            <wp:effectExtent l="0" t="0" r="2540" b="9525"/>
-            <wp:docPr id="7" name="Hình ảnh 7"/>
+          <wp:inline distT="0" distB="0" distL="0" distR="0" wp14:anchorId="4E861944" wp14:editId="490B6B14">
+            <wp:extent cx="5657850" cy="3695700"/>
+            <wp:effectExtent l="0" t="0" r="0" b="0"/>
+            <wp:docPr id="2" name="Hình ảnh 2"/>
             <wp:cNvGraphicFramePr>
               <a:graphicFrameLocks xmlns:a="http://schemas.openxmlformats.org/drawingml/2006/main" noChangeAspect="1"/>
             </wp:cNvGraphicFramePr>
@@ -6494,7 +6688,7 @@
                   <pic:spPr>
                     <a:xfrm>
                       <a:off x="0" y="0"/>
-                      <a:ext cx="5731510" cy="2219325"/>
+                      <a:ext cx="5658641" cy="3696217"/>
                     </a:xfrm>
                     <a:prstGeom prst="rect">
                       <a:avLst/>
@@ -6517,76 +6711,94 @@
         <w:rPr>
           <w:lang w:val="en-US"/>
         </w:rPr>
-        <w:t xml:space="preserve">Dùng câu lệnh tạo project reactjs : </w:t>
-      </w:r>
-      <w:r>
-        <w:rPr>
-          <w:lang w:val="en-US"/>
-        </w:rPr>
-        <w:t xml:space="preserve">npx create-react-app </w:t>
-      </w:r>
-      <w:r>
-        <w:rPr>
-          <w:lang w:val="en-US"/>
-        </w:rPr>
-        <w:t>frontend-web</w:t>
-      </w:r>
-    </w:p>
-    <w:p>
-      <w:pPr>
-        <w:rPr>
-          <w:lang w:val="en-US"/>
-        </w:rPr>
-      </w:pPr>
-      <w:r>
-        <w:rPr>
-          <w:lang w:val="en-US"/>
-        </w:rPr>
-        <w:t xml:space="preserve">Dùng lệnh </w:t>
-      </w:r>
-      <w:r>
-        <w:rPr>
-          <w:lang w:val="en-US"/>
-        </w:rPr>
-        <w:t>để vào folder chưa project</w:t>
-      </w:r>
-      <w:r>
-        <w:rPr>
-          <w:lang w:val="en-US"/>
-        </w:rPr>
-        <w:t>: cd frontend-web</w:t>
-      </w:r>
-    </w:p>
-    <w:p>
-      <w:pPr>
-        <w:rPr>
-          <w:lang w:val="en-US"/>
-        </w:rPr>
-      </w:pPr>
-    </w:p>
-    <w:p>
-      <w:pPr>
-        <w:rPr>
-          <w:lang w:val="en-US"/>
-        </w:rPr>
-      </w:pPr>
-      <w:r>
-        <w:rPr>
-          <w:lang w:val="en-US"/>
-        </w:rPr>
-        <w:t xml:space="preserve">Dùng lệnh để chạy project </w:t>
-      </w:r>
-      <w:r>
-        <w:rPr>
-          <w:lang w:val="en-US"/>
-        </w:rPr>
-        <w:t>reactjs</w:t>
-      </w:r>
-      <w:r>
-        <w:rPr>
-          <w:lang w:val="en-US"/>
-        </w:rPr>
-        <w:t xml:space="preserve">: npm start </w:t>
+        <w:t>D</w:t>
+      </w:r>
+      <w:r>
+        <w:rPr>
+          <w:lang w:val="en-US"/>
+        </w:rPr>
+        <w:t xml:space="preserve">ùng câu lệnh : node –version </w:t>
+      </w:r>
+    </w:p>
+    <w:p>
+      <w:pPr>
+        <w:rPr>
+          <w:lang w:val="en-US"/>
+        </w:rPr>
+      </w:pPr>
+      <w:r>
+        <w:rPr>
+          <w:lang w:val="en-US"/>
+        </w:rPr>
+        <w:t>Để kiểm tra phiên bản nodejs đã cài đặt</w:t>
+      </w:r>
+      <w:r>
+        <w:rPr>
+          <w:lang w:val="en-US"/>
+        </w:rPr>
+        <w:t xml:space="preserve"> </w:t>
+      </w:r>
+      <w:r>
+        <w:rPr>
+          <w:lang w:val="en-US"/>
+        </w:rPr>
+        <w:t xml:space="preserve"> trên máy</w:t>
+      </w:r>
+      <w:r>
+        <w:rPr>
+          <w:lang w:val="en-US"/>
+        </w:rPr>
+        <w:t>:</w:t>
+      </w:r>
+    </w:p>
+    <w:p>
+      <w:pPr>
+        <w:rPr>
+          <w:lang w:val="en-US"/>
+        </w:rPr>
+      </w:pPr>
+      <w:r>
+        <w:rPr>
+          <w:lang w:val="en-US"/>
+        </w:rPr>
+        <w:t xml:space="preserve">Dùng Câu lênh : npm –vesion </w:t>
+      </w:r>
+    </w:p>
+    <w:p>
+      <w:pPr>
+        <w:rPr>
+          <w:lang w:val="en-US"/>
+        </w:rPr>
+      </w:pPr>
+      <w:r>
+        <w:rPr>
+          <w:lang w:val="en-US"/>
+        </w:rPr>
+        <w:t>Để kiểm tra phiên bản npm</w:t>
+      </w:r>
+      <w:r>
+        <w:rPr>
+          <w:lang w:val="en-US"/>
+        </w:rPr>
+        <w:t xml:space="preserve"> (</w:t>
+      </w:r>
+      <w:r>
+        <w:rPr>
+          <w:lang w:val="en-US"/>
+        </w:rPr>
+        <w:t>Node Package Manager</w:t>
+      </w:r>
+      <w:r>
+        <w:rPr>
+          <w:lang w:val="en-US"/>
+        </w:rPr>
+        <w:t>)  ,</w:t>
+      </w:r>
+      <w:r>
+        <w:rPr>
+          <w:lang w:val="en-US"/>
+        </w:rPr>
+        <w:t>Trình quản lý gói Node</w:t>
       </w:r>
     </w:p>
     <w:p>
@@ -6598,12 +6810,13 @@
       <w:r>
         <w:rPr>
           <w:noProof/>
+          <w:lang w:val="en-US"/>
         </w:rPr>
         <w:drawing>
-          <wp:inline distT="0" distB="0" distL="0" distR="0" wp14:anchorId="4B05195C" wp14:editId="204B9C4B">
-            <wp:extent cx="5731510" cy="1495425"/>
+          <wp:inline distT="0" distB="0" distL="0" distR="0" wp14:anchorId="4C435DCD" wp14:editId="293C1949">
+            <wp:extent cx="5731510" cy="2219325"/>
             <wp:effectExtent l="0" t="0" r="2540" b="9525"/>
-            <wp:docPr id="3" name="Hình ảnh 3"/>
+            <wp:docPr id="7" name="Hình ảnh 7"/>
             <wp:cNvGraphicFramePr>
               <a:graphicFrameLocks xmlns:a="http://schemas.openxmlformats.org/drawingml/2006/main" noChangeAspect="1"/>
             </wp:cNvGraphicFramePr>
@@ -6623,7 +6836,7 @@
                   <pic:spPr>
                     <a:xfrm>
                       <a:off x="0" y="0"/>
-                      <a:ext cx="5731510" cy="1495425"/>
+                      <a:ext cx="5731510" cy="2219325"/>
                     </a:xfrm>
                     <a:prstGeom prst="rect">
                       <a:avLst/>
@@ -6644,14 +6857,95 @@
       </w:pPr>
       <w:r>
         <w:rPr>
+          <w:lang w:val="en-US"/>
+        </w:rPr>
+        <w:t xml:space="preserve">Dùng câu lệnh tạo project reactjs : </w:t>
+      </w:r>
+      <w:r>
+        <w:rPr>
+          <w:lang w:val="en-US"/>
+        </w:rPr>
+        <w:t xml:space="preserve">npx create-react-app </w:t>
+      </w:r>
+      <w:r>
+        <w:rPr>
+          <w:lang w:val="en-US"/>
+        </w:rPr>
+        <w:t>frontend-web</w:t>
+      </w:r>
+    </w:p>
+    <w:p>
+      <w:pPr>
+        <w:rPr>
+          <w:lang w:val="en-US"/>
+        </w:rPr>
+      </w:pPr>
+      <w:r>
+        <w:rPr>
+          <w:lang w:val="en-US"/>
+        </w:rPr>
+        <w:t xml:space="preserve">Dùng lệnh </w:t>
+      </w:r>
+      <w:r>
+        <w:rPr>
+          <w:lang w:val="en-US"/>
+        </w:rPr>
+        <w:t>để vào folder chưa project</w:t>
+      </w:r>
+      <w:r>
+        <w:rPr>
+          <w:lang w:val="en-US"/>
+        </w:rPr>
+        <w:t>: cd frontend-web</w:t>
+      </w:r>
+    </w:p>
+    <w:p>
+      <w:pPr>
+        <w:rPr>
+          <w:lang w:val="en-US"/>
+        </w:rPr>
+      </w:pPr>
+    </w:p>
+    <w:p>
+      <w:pPr>
+        <w:rPr>
+          <w:lang w:val="en-US"/>
+        </w:rPr>
+      </w:pPr>
+      <w:r>
+        <w:rPr>
+          <w:lang w:val="en-US"/>
+        </w:rPr>
+        <w:t xml:space="preserve">Dùng lệnh để chạy project </w:t>
+      </w:r>
+      <w:r>
+        <w:rPr>
+          <w:lang w:val="en-US"/>
+        </w:rPr>
+        <w:t>reactjs</w:t>
+      </w:r>
+      <w:r>
+        <w:rPr>
+          <w:lang w:val="en-US"/>
+        </w:rPr>
+        <w:t xml:space="preserve">: npm start </w:t>
+      </w:r>
+    </w:p>
+    <w:p>
+      <w:pPr>
+        <w:rPr>
+          <w:lang w:val="en-US"/>
+        </w:rPr>
+      </w:pPr>
+      <w:r>
+        <w:rPr>
           <w:noProof/>
-          <w:lang w:val="en-US"/>
         </w:rPr>
         <w:drawing>
-          <wp:inline distT="0" distB="0" distL="0" distR="0" wp14:anchorId="656DB624" wp14:editId="2CE8A492">
-            <wp:extent cx="5731510" cy="885825"/>
+          <wp:inline distT="0" distB="0" distL="0" distR="0" wp14:anchorId="4B05195C" wp14:editId="204B9C4B">
+            <wp:extent cx="5731510" cy="1495425"/>
             <wp:effectExtent l="0" t="0" r="2540" b="9525"/>
-            <wp:docPr id="10" name="Hình ảnh 10"/>
+            <wp:docPr id="3" name="Hình ảnh 3"/>
             <wp:cNvGraphicFramePr>
               <a:graphicFrameLocks xmlns:a="http://schemas.openxmlformats.org/drawingml/2006/main" noChangeAspect="1"/>
             </wp:cNvGraphicFramePr>
@@ -6671,7 +6965,7 @@
                   <pic:spPr>
                     <a:xfrm>
                       <a:off x="0" y="0"/>
-                      <a:ext cx="5731510" cy="885825"/>
+                      <a:ext cx="5731510" cy="1495425"/>
                     </a:xfrm>
                     <a:prstGeom prst="rect">
                       <a:avLst/>
@@ -6696,10 +6990,10 @@
           <w:lang w:val="en-US"/>
         </w:rPr>
         <w:drawing>
-          <wp:inline distT="0" distB="0" distL="0" distR="0" wp14:anchorId="040792BB" wp14:editId="7B3C74FF">
-            <wp:extent cx="5731510" cy="1763395"/>
-            <wp:effectExtent l="0" t="0" r="2540" b="8255"/>
-            <wp:docPr id="11" name="Hình ảnh 11"/>
+          <wp:inline distT="0" distB="0" distL="0" distR="0" wp14:anchorId="656DB624" wp14:editId="2CE8A492">
+            <wp:extent cx="5731510" cy="885825"/>
+            <wp:effectExtent l="0" t="0" r="2540" b="9525"/>
+            <wp:docPr id="10" name="Hình ảnh 10"/>
             <wp:cNvGraphicFramePr>
               <a:graphicFrameLocks xmlns:a="http://schemas.openxmlformats.org/drawingml/2006/main" noChangeAspect="1"/>
             </wp:cNvGraphicFramePr>
@@ -6719,7 +7013,7 @@
                   <pic:spPr>
                     <a:xfrm>
                       <a:off x="0" y="0"/>
-                      <a:ext cx="5731510" cy="1763395"/>
+                      <a:ext cx="5731510" cy="885825"/>
                     </a:xfrm>
                     <a:prstGeom prst="rect">
                       <a:avLst/>
@@ -6744,10 +7038,10 @@
           <w:lang w:val="en-US"/>
         </w:rPr>
         <w:drawing>
-          <wp:inline distT="0" distB="0" distL="0" distR="0" wp14:anchorId="477A6F33" wp14:editId="502AEFDB">
-            <wp:extent cx="5731510" cy="2642870"/>
-            <wp:effectExtent l="0" t="0" r="2540" b="5080"/>
-            <wp:docPr id="12" name="Hình ảnh 12"/>
+          <wp:inline distT="0" distB="0" distL="0" distR="0" wp14:anchorId="040792BB" wp14:editId="7B3C74FF">
+            <wp:extent cx="5731510" cy="1763395"/>
+            <wp:effectExtent l="0" t="0" r="2540" b="8255"/>
+            <wp:docPr id="11" name="Hình ảnh 11"/>
             <wp:cNvGraphicFramePr>
               <a:graphicFrameLocks xmlns:a="http://schemas.openxmlformats.org/drawingml/2006/main" noChangeAspect="1"/>
             </wp:cNvGraphicFramePr>
@@ -6767,6 +7061,54 @@
                   <pic:spPr>
                     <a:xfrm>
                       <a:off x="0" y="0"/>
+                      <a:ext cx="5731510" cy="1763395"/>
+                    </a:xfrm>
+                    <a:prstGeom prst="rect">
+                      <a:avLst/>
+                    </a:prstGeom>
+                  </pic:spPr>
+                </pic:pic>
+              </a:graphicData>
+            </a:graphic>
+          </wp:inline>
+        </w:drawing>
+      </w:r>
+    </w:p>
+    <w:p>
+      <w:pPr>
+        <w:rPr>
+          <w:lang w:val="en-US"/>
+        </w:rPr>
+      </w:pPr>
+      <w:r>
+        <w:rPr>
+          <w:noProof/>
+          <w:lang w:val="en-US"/>
+        </w:rPr>
+        <w:drawing>
+          <wp:inline distT="0" distB="0" distL="0" distR="0" wp14:anchorId="477A6F33" wp14:editId="502AEFDB">
+            <wp:extent cx="5731510" cy="2642870"/>
+            <wp:effectExtent l="0" t="0" r="2540" b="5080"/>
+            <wp:docPr id="12" name="Hình ảnh 12"/>
+            <wp:cNvGraphicFramePr>
+              <a:graphicFrameLocks xmlns:a="http://schemas.openxmlformats.org/drawingml/2006/main" noChangeAspect="1"/>
+            </wp:cNvGraphicFramePr>
+            <a:graphic xmlns:a="http://schemas.openxmlformats.org/drawingml/2006/main">
+              <a:graphicData uri="http://schemas.openxmlformats.org/drawingml/2006/picture">
+                <pic:pic xmlns:pic="http://schemas.openxmlformats.org/drawingml/2006/picture">
+                  <pic:nvPicPr>
+                    <pic:cNvPr id="1" name=""/>
+                    <pic:cNvPicPr/>
+                  </pic:nvPicPr>
+                  <pic:blipFill>
+                    <a:blip r:embed="rId24"/>
+                    <a:stretch>
+                      <a:fillRect/>
+                    </a:stretch>
+                  </pic:blipFill>
+                  <pic:spPr>
+                    <a:xfrm>
+                      <a:off x="0" y="0"/>
                       <a:ext cx="5731510" cy="2642870"/>
                     </a:xfrm>
                     <a:prstGeom prst="rect">
@@ -7075,6 +7417,119 @@
     </w:lvl>
   </w:abstractNum>
   <w:abstractNum w:abstractNumId="2" w15:restartNumberingAfterBreak="0">
+    <w:nsid w:val="02116257"/>
+    <w:multiLevelType w:val="hybridMultilevel"/>
+    <w:tmpl w:val="B8449556"/>
+    <w:lvl w:ilvl="0" w:tplc="67A492DA">
+      <w:start w:val="1"/>
+      <w:numFmt w:val="bullet"/>
+      <w:lvlText w:val="-"/>
+      <w:lvlJc w:val="left"/>
+      <w:pPr>
+        <w:ind w:left="1152" w:hanging="360"/>
+      </w:pPr>
+      <w:rPr>
+        <w:rFonts w:ascii="Times New Roman" w:eastAsiaTheme="minorHAnsi" w:hAnsi="Times New Roman" w:cs="Times New Roman" w:hint="default"/>
+      </w:rPr>
+    </w:lvl>
+    <w:lvl w:ilvl="1" w:tplc="042A0003" w:tentative="1">
+      <w:start w:val="1"/>
+      <w:numFmt w:val="bullet"/>
+      <w:lvlText w:val="o"/>
+      <w:lvlJc w:val="left"/>
+      <w:pPr>
+        <w:ind w:left="1872" w:hanging="360"/>
+      </w:pPr>
+      <w:rPr>
+        <w:rFonts w:ascii="Courier New" w:hAnsi="Courier New" w:cs="Courier New" w:hint="default"/>
+      </w:rPr>
+    </w:lvl>
+    <w:lvl w:ilvl="2" w:tplc="042A0005" w:tentative="1">
+      <w:start w:val="1"/>
+      <w:numFmt w:val="bullet"/>
+      <w:lvlText w:val=""/>
+      <w:lvlJc w:val="left"/>
+      <w:pPr>
+        <w:ind w:left="2592" w:hanging="360"/>
+      </w:pPr>
+      <w:rPr>
+        <w:rFonts w:ascii="Wingdings" w:hAnsi="Wingdings" w:hint="default"/>
+      </w:rPr>
+    </w:lvl>
+    <w:lvl w:ilvl="3" w:tplc="042A0001" w:tentative="1">
+      <w:start w:val="1"/>
+      <w:numFmt w:val="bullet"/>
+      <w:lvlText w:val=""/>
+      <w:lvlJc w:val="left"/>
+      <w:pPr>
+        <w:ind w:left="3312" w:hanging="360"/>
+      </w:pPr>
+      <w:rPr>
+        <w:rFonts w:ascii="Symbol" w:hAnsi="Symbol" w:hint="default"/>
+      </w:rPr>
+    </w:lvl>
+    <w:lvl w:ilvl="4" w:tplc="042A0003" w:tentative="1">
+      <w:start w:val="1"/>
+      <w:numFmt w:val="bullet"/>
+      <w:lvlText w:val="o"/>
+      <w:lvlJc w:val="left"/>
+      <w:pPr>
+        <w:ind w:left="4032" w:hanging="360"/>
+      </w:pPr>
+      <w:rPr>
+        <w:rFonts w:ascii="Courier New" w:hAnsi="Courier New" w:cs="Courier New" w:hint="default"/>
+      </w:rPr>
+    </w:lvl>
+    <w:lvl w:ilvl="5" w:tplc="042A0005" w:tentative="1">
+      <w:start w:val="1"/>
+      <w:numFmt w:val="bullet"/>
+      <w:lvlText w:val=""/>
+      <w:lvlJc w:val="left"/>
+      <w:pPr>
+        <w:ind w:left="4752" w:hanging="360"/>
+      </w:pPr>
+      <w:rPr>
+        <w:rFonts w:ascii="Wingdings" w:hAnsi="Wingdings" w:hint="default"/>
+      </w:rPr>
+    </w:lvl>
+    <w:lvl w:ilvl="6" w:tplc="042A0001" w:tentative="1">
+      <w:start w:val="1"/>
+      <w:numFmt w:val="bullet"/>
+      <w:lvlText w:val=""/>
+      <w:lvlJc w:val="left"/>
+      <w:pPr>
+        <w:ind w:left="5472" w:hanging="360"/>
+      </w:pPr>
+      <w:rPr>
+        <w:rFonts w:ascii="Symbol" w:hAnsi="Symbol" w:hint="default"/>
+      </w:rPr>
+    </w:lvl>
+    <w:lvl w:ilvl="7" w:tplc="042A0003" w:tentative="1">
+      <w:start w:val="1"/>
+      <w:numFmt w:val="bullet"/>
+      <w:lvlText w:val="o"/>
+      <w:lvlJc w:val="left"/>
+      <w:pPr>
+        <w:ind w:left="6192" w:hanging="360"/>
+      </w:pPr>
+      <w:rPr>
+        <w:rFonts w:ascii="Courier New" w:hAnsi="Courier New" w:cs="Courier New" w:hint="default"/>
+      </w:rPr>
+    </w:lvl>
+    <w:lvl w:ilvl="8" w:tplc="042A0005" w:tentative="1">
+      <w:start w:val="1"/>
+      <w:numFmt w:val="bullet"/>
+      <w:lvlText w:val=""/>
+      <w:lvlJc w:val="left"/>
+      <w:pPr>
+        <w:ind w:left="6912" w:hanging="360"/>
+      </w:pPr>
+      <w:rPr>
+        <w:rFonts w:ascii="Wingdings" w:hAnsi="Wingdings" w:hint="default"/>
+      </w:rPr>
+    </w:lvl>
+  </w:abstractNum>
+  <w:abstractNum w:abstractNumId="3" w15:restartNumberingAfterBreak="0">
     <w:nsid w:val="051949B3"/>
     <w:multiLevelType w:val="hybridMultilevel"/>
     <w:tmpl w:val="5092781E"/>
@@ -7187,7 +7642,7 @@
       </w:rPr>
     </w:lvl>
   </w:abstractNum>
-  <w:abstractNum w:abstractNumId="3" w15:restartNumberingAfterBreak="0">
+  <w:abstractNum w:abstractNumId="4" w15:restartNumberingAfterBreak="0">
     <w:nsid w:val="07212A6C"/>
     <w:multiLevelType w:val="hybridMultilevel"/>
     <w:tmpl w:val="480C6E6A"/>
@@ -7300,7 +7755,7 @@
       </w:rPr>
     </w:lvl>
   </w:abstractNum>
-  <w:abstractNum w:abstractNumId="4" w15:restartNumberingAfterBreak="0">
+  <w:abstractNum w:abstractNumId="5" w15:restartNumberingAfterBreak="0">
     <w:nsid w:val="084F7414"/>
     <w:multiLevelType w:val="hybridMultilevel"/>
     <w:tmpl w:val="EB12C7C0"/>
@@ -7386,7 +7841,7 @@
       </w:pPr>
     </w:lvl>
   </w:abstractNum>
-  <w:abstractNum w:abstractNumId="5" w15:restartNumberingAfterBreak="0">
+  <w:abstractNum w:abstractNumId="6" w15:restartNumberingAfterBreak="0">
     <w:nsid w:val="0D726E11"/>
     <w:multiLevelType w:val="hybridMultilevel"/>
     <w:tmpl w:val="0E32D944"/>
@@ -7499,7 +7954,7 @@
       </w:rPr>
     </w:lvl>
   </w:abstractNum>
-  <w:abstractNum w:abstractNumId="6" w15:restartNumberingAfterBreak="0">
+  <w:abstractNum w:abstractNumId="7" w15:restartNumberingAfterBreak="0">
     <w:nsid w:val="0FBE14C1"/>
     <w:multiLevelType w:val="multilevel"/>
     <w:tmpl w:val="042A001F"/>
@@ -7585,7 +8040,206 @@
       </w:pPr>
     </w:lvl>
   </w:abstractNum>
-  <w:abstractNum w:abstractNumId="7" w15:restartNumberingAfterBreak="0">
+  <w:abstractNum w:abstractNumId="8" w15:restartNumberingAfterBreak="0">
+    <w:nsid w:val="227931F2"/>
+    <w:multiLevelType w:val="multilevel"/>
+    <w:tmpl w:val="847E50AA"/>
+    <w:lvl w:ilvl="0">
+      <w:start w:val="4"/>
+      <w:numFmt w:val="decimal"/>
+      <w:lvlText w:val="%1"/>
+      <w:lvlJc w:val="left"/>
+      <w:pPr>
+        <w:ind w:left="360" w:hanging="360"/>
+      </w:pPr>
+      <w:rPr>
+        <w:rFonts w:hint="default"/>
+      </w:rPr>
+    </w:lvl>
+    <w:lvl w:ilvl="1">
+      <w:start w:val="1"/>
+      <w:numFmt w:val="decimal"/>
+      <w:lvlText w:val="%1.%2"/>
+      <w:lvlJc w:val="left"/>
+      <w:pPr>
+        <w:ind w:left="720" w:hanging="360"/>
+      </w:pPr>
+      <w:rPr>
+        <w:rFonts w:hint="default"/>
+      </w:rPr>
+    </w:lvl>
+    <w:lvl w:ilvl="2">
+      <w:start w:val="1"/>
+      <w:numFmt w:val="decimal"/>
+      <w:lvlText w:val="%1.%2.%3"/>
+      <w:lvlJc w:val="left"/>
+      <w:pPr>
+        <w:ind w:left="1440" w:hanging="720"/>
+      </w:pPr>
+      <w:rPr>
+        <w:rFonts w:hint="default"/>
+      </w:rPr>
+    </w:lvl>
+    <w:lvl w:ilvl="3">
+      <w:start w:val="1"/>
+      <w:numFmt w:val="decimal"/>
+      <w:lvlText w:val="%1.%2.%3.%4"/>
+      <w:lvlJc w:val="left"/>
+      <w:pPr>
+        <w:ind w:left="2160" w:hanging="1080"/>
+      </w:pPr>
+      <w:rPr>
+        <w:rFonts w:hint="default"/>
+      </w:rPr>
+    </w:lvl>
+    <w:lvl w:ilvl="4">
+      <w:start w:val="1"/>
+      <w:numFmt w:val="decimal"/>
+      <w:lvlText w:val="%1.%2.%3.%4.%5"/>
+      <w:lvlJc w:val="left"/>
+      <w:pPr>
+        <w:ind w:left="2520" w:hanging="1080"/>
+      </w:pPr>
+      <w:rPr>
+        <w:rFonts w:hint="default"/>
+      </w:rPr>
+    </w:lvl>
+    <w:lvl w:ilvl="5">
+      <w:start w:val="1"/>
+      <w:numFmt w:val="decimal"/>
+      <w:lvlText w:val="%1.%2.%3.%4.%5.%6"/>
+      <w:lvlJc w:val="left"/>
+      <w:pPr>
+        <w:ind w:left="3240" w:hanging="1440"/>
+      </w:pPr>
+      <w:rPr>
+        <w:rFonts w:hint="default"/>
+      </w:rPr>
+    </w:lvl>
+    <w:lvl w:ilvl="6">
+      <w:start w:val="1"/>
+      <w:numFmt w:val="decimal"/>
+      <w:lvlText w:val="%1.%2.%3.%4.%5.%6.%7"/>
+      <w:lvlJc w:val="left"/>
+      <w:pPr>
+        <w:ind w:left="3600" w:hanging="1440"/>
+      </w:pPr>
+      <w:rPr>
+        <w:rFonts w:hint="default"/>
+      </w:rPr>
+    </w:lvl>
+    <w:lvl w:ilvl="7">
+      <w:start w:val="1"/>
+      <w:numFmt w:val="decimal"/>
+      <w:lvlText w:val="%1.%2.%3.%4.%5.%6.%7.%8"/>
+      <w:lvlJc w:val="left"/>
+      <w:pPr>
+        <w:ind w:left="4320" w:hanging="1800"/>
+      </w:pPr>
+      <w:rPr>
+        <w:rFonts w:hint="default"/>
+      </w:rPr>
+    </w:lvl>
+    <w:lvl w:ilvl="8">
+      <w:start w:val="1"/>
+      <w:numFmt w:val="decimal"/>
+      <w:lvlText w:val="%1.%2.%3.%4.%5.%6.%7.%8.%9"/>
+      <w:lvlJc w:val="left"/>
+      <w:pPr>
+        <w:ind w:left="5040" w:hanging="2160"/>
+      </w:pPr>
+      <w:rPr>
+        <w:rFonts w:hint="default"/>
+      </w:rPr>
+    </w:lvl>
+  </w:abstractNum>
+  <w:abstractNum w:abstractNumId="9" w15:restartNumberingAfterBreak="0">
+    <w:nsid w:val="24004DC1"/>
+    <w:multiLevelType w:val="multilevel"/>
+    <w:tmpl w:val="CAA601B8"/>
+    <w:lvl w:ilvl="0">
+      <w:start w:val="1"/>
+      <w:numFmt w:val="decimal"/>
+      <w:lvlText w:val="%1."/>
+      <w:lvlJc w:val="left"/>
+      <w:pPr>
+        <w:ind w:left="360" w:hanging="360"/>
+      </w:pPr>
+    </w:lvl>
+    <w:lvl w:ilvl="1">
+      <w:start w:val="1"/>
+      <w:numFmt w:val="decimal"/>
+      <w:lvlText w:val="%1.%2."/>
+      <w:lvlJc w:val="left"/>
+      <w:pPr>
+        <w:ind w:left="792" w:hanging="432"/>
+      </w:pPr>
+    </w:lvl>
+    <w:lvl w:ilvl="2">
+      <w:start w:val="1"/>
+      <w:numFmt w:val="decimal"/>
+      <w:lvlText w:val="%1.%2.%3."/>
+      <w:lvlJc w:val="left"/>
+      <w:pPr>
+        <w:ind w:left="1224" w:hanging="504"/>
+      </w:pPr>
+    </w:lvl>
+    <w:lvl w:ilvl="3">
+      <w:start w:val="1"/>
+      <w:numFmt w:val="decimal"/>
+      <w:lvlText w:val="%1.%2.%3.%4."/>
+      <w:lvlJc w:val="left"/>
+      <w:pPr>
+        <w:ind w:left="1728" w:hanging="648"/>
+      </w:pPr>
+    </w:lvl>
+    <w:lvl w:ilvl="4">
+      <w:start w:val="1"/>
+      <w:numFmt w:val="decimal"/>
+      <w:lvlText w:val="%1.%2.%3.%4.%5."/>
+      <w:lvlJc w:val="left"/>
+      <w:pPr>
+        <w:ind w:left="2232" w:hanging="792"/>
+      </w:pPr>
+    </w:lvl>
+    <w:lvl w:ilvl="5">
+      <w:start w:val="1"/>
+      <w:numFmt w:val="decimal"/>
+      <w:lvlText w:val="%1.%2.%3.%4.%5.%6."/>
+      <w:lvlJc w:val="left"/>
+      <w:pPr>
+        <w:ind w:left="2736" w:hanging="936"/>
+      </w:pPr>
+    </w:lvl>
+    <w:lvl w:ilvl="6">
+      <w:start w:val="1"/>
+      <w:numFmt w:val="decimal"/>
+      <w:lvlText w:val="%1.%2.%3.%4.%5.%6.%7."/>
+      <w:lvlJc w:val="left"/>
+      <w:pPr>
+        <w:ind w:left="3240" w:hanging="1080"/>
+      </w:pPr>
+    </w:lvl>
+    <w:lvl w:ilvl="7">
+      <w:start w:val="1"/>
+      <w:numFmt w:val="decimal"/>
+      <w:lvlText w:val="%1.%2.%3.%4.%5.%6.%7.%8."/>
+      <w:lvlJc w:val="left"/>
+      <w:pPr>
+        <w:ind w:left="3744" w:hanging="1224"/>
+      </w:pPr>
+    </w:lvl>
+    <w:lvl w:ilvl="8">
+      <w:start w:val="1"/>
+      <w:numFmt w:val="decimal"/>
+      <w:lvlText w:val="%1.%2.%3.%4.%5.%6.%7.%8.%9."/>
+      <w:lvlJc w:val="left"/>
+      <w:pPr>
+        <w:ind w:left="4320" w:hanging="1440"/>
+      </w:pPr>
+    </w:lvl>
+  </w:abstractNum>
+  <w:abstractNum w:abstractNumId="10" w15:restartNumberingAfterBreak="0">
     <w:nsid w:val="254343F9"/>
     <w:multiLevelType w:val="hybridMultilevel"/>
     <w:tmpl w:val="627824A4"/>
@@ -7698,7 +8352,7 @@
       </w:rPr>
     </w:lvl>
   </w:abstractNum>
-  <w:abstractNum w:abstractNumId="8" w15:restartNumberingAfterBreak="0">
+  <w:abstractNum w:abstractNumId="11" w15:restartNumberingAfterBreak="0">
     <w:nsid w:val="2C2B270C"/>
     <w:multiLevelType w:val="hybridMultilevel"/>
     <w:tmpl w:val="84CE380A"/>
@@ -7811,7 +8465,7 @@
       </w:rPr>
     </w:lvl>
   </w:abstractNum>
-  <w:abstractNum w:abstractNumId="9" w15:restartNumberingAfterBreak="0">
+  <w:abstractNum w:abstractNumId="12" w15:restartNumberingAfterBreak="0">
     <w:nsid w:val="2D7D483A"/>
     <w:multiLevelType w:val="hybridMultilevel"/>
     <w:tmpl w:val="87B25FB4"/>
@@ -7924,7 +8578,7 @@
       </w:rPr>
     </w:lvl>
   </w:abstractNum>
-  <w:abstractNum w:abstractNumId="10" w15:restartNumberingAfterBreak="0">
+  <w:abstractNum w:abstractNumId="13" w15:restartNumberingAfterBreak="0">
     <w:nsid w:val="2F5D48F5"/>
     <w:multiLevelType w:val="hybridMultilevel"/>
     <w:tmpl w:val="667C27FA"/>
@@ -8037,7 +8691,7 @@
       </w:rPr>
     </w:lvl>
   </w:abstractNum>
-  <w:abstractNum w:abstractNumId="11" w15:restartNumberingAfterBreak="0">
+  <w:abstractNum w:abstractNumId="14" w15:restartNumberingAfterBreak="0">
     <w:nsid w:val="36825884"/>
     <w:multiLevelType w:val="hybridMultilevel"/>
     <w:tmpl w:val="0C22C698"/>
@@ -8150,7 +8804,7 @@
       </w:rPr>
     </w:lvl>
   </w:abstractNum>
-  <w:abstractNum w:abstractNumId="12" w15:restartNumberingAfterBreak="0">
+  <w:abstractNum w:abstractNumId="15" w15:restartNumberingAfterBreak="0">
     <w:nsid w:val="39D43825"/>
     <w:multiLevelType w:val="hybridMultilevel"/>
     <w:tmpl w:val="3642DF50"/>
@@ -8236,7 +8890,7 @@
       </w:pPr>
     </w:lvl>
   </w:abstractNum>
-  <w:abstractNum w:abstractNumId="13" w15:restartNumberingAfterBreak="0">
+  <w:abstractNum w:abstractNumId="16" w15:restartNumberingAfterBreak="0">
     <w:nsid w:val="3A60378A"/>
     <w:multiLevelType w:val="hybridMultilevel"/>
     <w:tmpl w:val="8DA8E84E"/>
@@ -8349,7 +9003,7 @@
       </w:rPr>
     </w:lvl>
   </w:abstractNum>
-  <w:abstractNum w:abstractNumId="14" w15:restartNumberingAfterBreak="0">
+  <w:abstractNum w:abstractNumId="17" w15:restartNumberingAfterBreak="0">
     <w:nsid w:val="3BAA3710"/>
     <w:multiLevelType w:val="hybridMultilevel"/>
     <w:tmpl w:val="26D4DDBA"/>
@@ -8462,7 +9116,7 @@
       </w:rPr>
     </w:lvl>
   </w:abstractNum>
-  <w:abstractNum w:abstractNumId="15" w15:restartNumberingAfterBreak="0">
+  <w:abstractNum w:abstractNumId="18" w15:restartNumberingAfterBreak="0">
     <w:nsid w:val="3CA53CB8"/>
     <w:multiLevelType w:val="hybridMultilevel"/>
     <w:tmpl w:val="1AF69806"/>
@@ -8548,11 +9202,11 @@
       </w:pPr>
     </w:lvl>
   </w:abstractNum>
-  <w:abstractNum w:abstractNumId="16" w15:restartNumberingAfterBreak="0">
+  <w:abstractNum w:abstractNumId="19" w15:restartNumberingAfterBreak="0">
     <w:nsid w:val="3D7A2206"/>
-    <w:multiLevelType w:val="hybridMultilevel"/>
-    <w:tmpl w:val="E1BA1B5C"/>
-    <w:lvl w:ilvl="0" w:tplc="042A0013">
+    <w:multiLevelType w:val="multilevel"/>
+    <w:tmpl w:val="ED240B52"/>
+    <w:lvl w:ilvl="0">
       <w:start w:val="1"/>
       <w:numFmt w:val="upperRoman"/>
       <w:lvlText w:val="%1."/>
@@ -8561,80 +9215,112 @@
         <w:ind w:left="720" w:hanging="360"/>
       </w:pPr>
     </w:lvl>
-    <w:lvl w:ilvl="1" w:tplc="042A0019" w:tentative="1">
-      <w:start w:val="1"/>
-      <w:numFmt w:val="lowerLetter"/>
-      <w:lvlText w:val="%2."/>
-      <w:lvlJc w:val="left"/>
-      <w:pPr>
-        <w:ind w:left="1440" w:hanging="360"/>
-      </w:pPr>
-    </w:lvl>
-    <w:lvl w:ilvl="2" w:tplc="042A001B" w:tentative="1">
-      <w:start w:val="1"/>
-      <w:numFmt w:val="lowerRoman"/>
-      <w:lvlText w:val="%3."/>
-      <w:lvlJc w:val="right"/>
-      <w:pPr>
-        <w:ind w:left="2160" w:hanging="180"/>
-      </w:pPr>
-    </w:lvl>
-    <w:lvl w:ilvl="3" w:tplc="042A000F" w:tentative="1">
+    <w:lvl w:ilvl="1">
       <w:start w:val="1"/>
       <w:numFmt w:val="decimal"/>
-      <w:lvlText w:val="%4."/>
-      <w:lvlJc w:val="left"/>
-      <w:pPr>
-        <w:ind w:left="2880" w:hanging="360"/>
-      </w:pPr>
-    </w:lvl>
-    <w:lvl w:ilvl="4" w:tplc="042A0019" w:tentative="1">
-      <w:start w:val="1"/>
-      <w:numFmt w:val="lowerLetter"/>
-      <w:lvlText w:val="%5."/>
-      <w:lvlJc w:val="left"/>
-      <w:pPr>
-        <w:ind w:left="3600" w:hanging="360"/>
-      </w:pPr>
-    </w:lvl>
-    <w:lvl w:ilvl="5" w:tplc="042A001B" w:tentative="1">
-      <w:start w:val="1"/>
-      <w:numFmt w:val="lowerRoman"/>
-      <w:lvlText w:val="%6."/>
-      <w:lvlJc w:val="right"/>
-      <w:pPr>
-        <w:ind w:left="4320" w:hanging="180"/>
-      </w:pPr>
-    </w:lvl>
-    <w:lvl w:ilvl="6" w:tplc="042A000F" w:tentative="1">
+      <w:isLgl/>
+      <w:lvlText w:val="%1.%2"/>
+      <w:lvlJc w:val="left"/>
+      <w:pPr>
+        <w:ind w:left="735" w:hanging="375"/>
+      </w:pPr>
+      <w:rPr>
+        <w:rFonts w:hint="default"/>
+      </w:rPr>
+    </w:lvl>
+    <w:lvl w:ilvl="2">
       <w:start w:val="1"/>
       <w:numFmt w:val="decimal"/>
-      <w:lvlText w:val="%7."/>
-      <w:lvlJc w:val="left"/>
-      <w:pPr>
-        <w:ind w:left="5040" w:hanging="360"/>
-      </w:pPr>
-    </w:lvl>
-    <w:lvl w:ilvl="7" w:tplc="042A0019" w:tentative="1">
-      <w:start w:val="1"/>
-      <w:numFmt w:val="lowerLetter"/>
-      <w:lvlText w:val="%8."/>
-      <w:lvlJc w:val="left"/>
-      <w:pPr>
-        <w:ind w:left="5760" w:hanging="360"/>
-      </w:pPr>
-    </w:lvl>
-    <w:lvl w:ilvl="8" w:tplc="042A001B" w:tentative="1">
-      <w:start w:val="1"/>
-      <w:numFmt w:val="lowerRoman"/>
-      <w:lvlText w:val="%9."/>
-      <w:lvlJc w:val="right"/>
-      <w:pPr>
-        <w:ind w:left="6480" w:hanging="180"/>
-      </w:pPr>
+      <w:isLgl/>
+      <w:lvlText w:val="%1.%2.%3"/>
+      <w:lvlJc w:val="left"/>
+      <w:pPr>
+        <w:ind w:left="1080" w:hanging="720"/>
+      </w:pPr>
+      <w:rPr>
+        <w:rFonts w:hint="default"/>
+      </w:rPr>
+    </w:lvl>
+    <w:lvl w:ilvl="3">
+      <w:start w:val="1"/>
+      <w:numFmt w:val="decimal"/>
+      <w:isLgl/>
+      <w:lvlText w:val="%1.%2.%3.%4"/>
+      <w:lvlJc w:val="left"/>
+      <w:pPr>
+        <w:ind w:left="1440" w:hanging="1080"/>
+      </w:pPr>
+      <w:rPr>
+        <w:rFonts w:hint="default"/>
+      </w:rPr>
+    </w:lvl>
+    <w:lvl w:ilvl="4">
+      <w:start w:val="1"/>
+      <w:numFmt w:val="decimal"/>
+      <w:isLgl/>
+      <w:lvlText w:val="%1.%2.%3.%4.%5"/>
+      <w:lvlJc w:val="left"/>
+      <w:pPr>
+        <w:ind w:left="1440" w:hanging="1080"/>
+      </w:pPr>
+      <w:rPr>
+        <w:rFonts w:hint="default"/>
+      </w:rPr>
+    </w:lvl>
+    <w:lvl w:ilvl="5">
+      <w:start w:val="1"/>
+      <w:numFmt w:val="decimal"/>
+      <w:isLgl/>
+      <w:lvlText w:val="%1.%2.%3.%4.%5.%6"/>
+      <w:lvlJc w:val="left"/>
+      <w:pPr>
+        <w:ind w:left="1800" w:hanging="1440"/>
+      </w:pPr>
+      <w:rPr>
+        <w:rFonts w:hint="default"/>
+      </w:rPr>
+    </w:lvl>
+    <w:lvl w:ilvl="6">
+      <w:start w:val="1"/>
+      <w:numFmt w:val="decimal"/>
+      <w:isLgl/>
+      <w:lvlText w:val="%1.%2.%3.%4.%5.%6.%7"/>
+      <w:lvlJc w:val="left"/>
+      <w:pPr>
+        <w:ind w:left="1800" w:hanging="1440"/>
+      </w:pPr>
+      <w:rPr>
+        <w:rFonts w:hint="default"/>
+      </w:rPr>
+    </w:lvl>
+    <w:lvl w:ilvl="7">
+      <w:start w:val="1"/>
+      <w:numFmt w:val="decimal"/>
+      <w:isLgl/>
+      <w:lvlText w:val="%1.%2.%3.%4.%5.%6.%7.%8"/>
+      <w:lvlJc w:val="left"/>
+      <w:pPr>
+        <w:ind w:left="2160" w:hanging="1800"/>
+      </w:pPr>
+      <w:rPr>
+        <w:rFonts w:hint="default"/>
+      </w:rPr>
+    </w:lvl>
+    <w:lvl w:ilvl="8">
+      <w:start w:val="1"/>
+      <w:numFmt w:val="decimal"/>
+      <w:isLgl/>
+      <w:lvlText w:val="%1.%2.%3.%4.%5.%6.%7.%8.%9"/>
+      <w:lvlJc w:val="left"/>
+      <w:pPr>
+        <w:ind w:left="2520" w:hanging="2160"/>
+      </w:pPr>
+      <w:rPr>
+        <w:rFonts w:hint="default"/>
+      </w:rPr>
     </w:lvl>
   </w:abstractNum>
-  <w:abstractNum w:abstractNumId="17" w15:restartNumberingAfterBreak="0">
+  <w:abstractNum w:abstractNumId="20" w15:restartNumberingAfterBreak="0">
     <w:nsid w:val="45A74C38"/>
     <w:multiLevelType w:val="hybridMultilevel"/>
     <w:tmpl w:val="A41E8114"/>
@@ -8747,7 +9433,7 @@
       </w:rPr>
     </w:lvl>
   </w:abstractNum>
-  <w:abstractNum w:abstractNumId="18" w15:restartNumberingAfterBreak="0">
+  <w:abstractNum w:abstractNumId="21" w15:restartNumberingAfterBreak="0">
     <w:nsid w:val="4FE70AE0"/>
     <w:multiLevelType w:val="multilevel"/>
     <w:tmpl w:val="ED86C19C"/>
@@ -8860,7 +9546,7 @@
       </w:rPr>
     </w:lvl>
   </w:abstractNum>
-  <w:abstractNum w:abstractNumId="19" w15:restartNumberingAfterBreak="0">
+  <w:abstractNum w:abstractNumId="22" w15:restartNumberingAfterBreak="0">
     <w:nsid w:val="51916BBB"/>
     <w:multiLevelType w:val="multilevel"/>
     <w:tmpl w:val="586CB84E"/>
@@ -8951,7 +9637,7 @@
       </w:pPr>
     </w:lvl>
   </w:abstractNum>
-  <w:abstractNum w:abstractNumId="20" w15:restartNumberingAfterBreak="0">
+  <w:abstractNum w:abstractNumId="23" w15:restartNumberingAfterBreak="0">
     <w:nsid w:val="55741BAB"/>
     <w:multiLevelType w:val="hybridMultilevel"/>
     <w:tmpl w:val="37B43DD4"/>
@@ -8961,19 +9647,19 @@
       <w:lvlText w:val=""/>
       <w:lvlJc w:val="left"/>
       <w:pPr>
-        <w:ind w:left="1080" w:hanging="360"/>
+        <w:ind w:left="720" w:hanging="360"/>
       </w:pPr>
       <w:rPr>
         <w:rFonts w:ascii="Symbol" w:hAnsi="Symbol" w:hint="default"/>
       </w:rPr>
     </w:lvl>
-    <w:lvl w:ilvl="1" w:tplc="042A0003" w:tentative="1">
+    <w:lvl w:ilvl="1" w:tplc="042A0003">
       <w:start w:val="1"/>
       <w:numFmt w:val="bullet"/>
       <w:lvlText w:val="o"/>
       <w:lvlJc w:val="left"/>
       <w:pPr>
-        <w:ind w:left="1800" w:hanging="360"/>
+        <w:ind w:left="1440" w:hanging="360"/>
       </w:pPr>
       <w:rPr>
         <w:rFonts w:ascii="Courier New" w:hAnsi="Courier New" w:cs="Courier New" w:hint="default"/>
@@ -8985,7 +9671,7 @@
       <w:lvlText w:val=""/>
       <w:lvlJc w:val="left"/>
       <w:pPr>
-        <w:ind w:left="2520" w:hanging="360"/>
+        <w:ind w:left="2160" w:hanging="360"/>
       </w:pPr>
       <w:rPr>
         <w:rFonts w:ascii="Wingdings" w:hAnsi="Wingdings" w:hint="default"/>
@@ -8997,7 +9683,7 @@
       <w:lvlText w:val=""/>
       <w:lvlJc w:val="left"/>
       <w:pPr>
-        <w:ind w:left="3240" w:hanging="360"/>
+        <w:ind w:left="2880" w:hanging="360"/>
       </w:pPr>
       <w:rPr>
         <w:rFonts w:ascii="Symbol" w:hAnsi="Symbol" w:hint="default"/>
@@ -9009,7 +9695,7 @@
       <w:lvlText w:val="o"/>
       <w:lvlJc w:val="left"/>
       <w:pPr>
-        <w:ind w:left="3960" w:hanging="360"/>
+        <w:ind w:left="3600" w:hanging="360"/>
       </w:pPr>
       <w:rPr>
         <w:rFonts w:ascii="Courier New" w:hAnsi="Courier New" w:cs="Courier New" w:hint="default"/>
@@ -9021,7 +9707,7 @@
       <w:lvlText w:val=""/>
       <w:lvlJc w:val="left"/>
       <w:pPr>
-        <w:ind w:left="4680" w:hanging="360"/>
+        <w:ind w:left="4320" w:hanging="360"/>
       </w:pPr>
       <w:rPr>
         <w:rFonts w:ascii="Wingdings" w:hAnsi="Wingdings" w:hint="default"/>
@@ -9033,7 +9719,7 @@
       <w:lvlText w:val=""/>
       <w:lvlJc w:val="left"/>
       <w:pPr>
-        <w:ind w:left="5400" w:hanging="360"/>
+        <w:ind w:left="5040" w:hanging="360"/>
       </w:pPr>
       <w:rPr>
         <w:rFonts w:ascii="Symbol" w:hAnsi="Symbol" w:hint="default"/>
@@ -9045,7 +9731,7 @@
       <w:lvlText w:val="o"/>
       <w:lvlJc w:val="left"/>
       <w:pPr>
-        <w:ind w:left="6120" w:hanging="360"/>
+        <w:ind w:left="5760" w:hanging="360"/>
       </w:pPr>
       <w:rPr>
         <w:rFonts w:ascii="Courier New" w:hAnsi="Courier New" w:cs="Courier New" w:hint="default"/>
@@ -9057,14 +9743,14 @@
       <w:lvlText w:val=""/>
       <w:lvlJc w:val="left"/>
       <w:pPr>
-        <w:ind w:left="6840" w:hanging="360"/>
+        <w:ind w:left="6480" w:hanging="360"/>
       </w:pPr>
       <w:rPr>
         <w:rFonts w:ascii="Wingdings" w:hAnsi="Wingdings" w:hint="default"/>
       </w:rPr>
     </w:lvl>
   </w:abstractNum>
-  <w:abstractNum w:abstractNumId="21" w15:restartNumberingAfterBreak="0">
+  <w:abstractNum w:abstractNumId="24" w15:restartNumberingAfterBreak="0">
     <w:nsid w:val="594F6398"/>
     <w:multiLevelType w:val="multilevel"/>
     <w:tmpl w:val="042A001F"/>
@@ -9083,7 +9769,7 @@
       <w:lvlText w:val="%1.%2."/>
       <w:lvlJc w:val="left"/>
       <w:pPr>
-        <w:ind w:left="792" w:hanging="432"/>
+        <w:ind w:left="716" w:hanging="432"/>
       </w:pPr>
     </w:lvl>
     <w:lvl w:ilvl="2">
@@ -9150,7 +9836,7 @@
       </w:pPr>
     </w:lvl>
   </w:abstractNum>
-  <w:abstractNum w:abstractNumId="22" w15:restartNumberingAfterBreak="0">
+  <w:abstractNum w:abstractNumId="25" w15:restartNumberingAfterBreak="0">
     <w:nsid w:val="5ABE6909"/>
     <w:multiLevelType w:val="hybridMultilevel"/>
     <w:tmpl w:val="AB1AA3A2"/>
@@ -9263,7 +9949,7 @@
       </w:rPr>
     </w:lvl>
   </w:abstractNum>
-  <w:abstractNum w:abstractNumId="23" w15:restartNumberingAfterBreak="0">
+  <w:abstractNum w:abstractNumId="26" w15:restartNumberingAfterBreak="0">
     <w:nsid w:val="5BCE3B04"/>
     <w:multiLevelType w:val="multilevel"/>
     <w:tmpl w:val="301C202A"/>
@@ -9353,7 +10039,120 @@
       </w:pPr>
     </w:lvl>
   </w:abstractNum>
-  <w:abstractNum w:abstractNumId="24" w15:restartNumberingAfterBreak="0">
+  <w:abstractNum w:abstractNumId="27" w15:restartNumberingAfterBreak="0">
+    <w:nsid w:val="62996260"/>
+    <w:multiLevelType w:val="multilevel"/>
+    <w:tmpl w:val="7E8AE7B0"/>
+    <w:lvl w:ilvl="0">
+      <w:start w:val="3"/>
+      <w:numFmt w:val="decimal"/>
+      <w:lvlText w:val="%1"/>
+      <w:lvlJc w:val="left"/>
+      <w:pPr>
+        <w:ind w:left="375" w:hanging="375"/>
+      </w:pPr>
+      <w:rPr>
+        <w:rFonts w:hint="default"/>
+      </w:rPr>
+    </w:lvl>
+    <w:lvl w:ilvl="1">
+      <w:start w:val="2"/>
+      <w:numFmt w:val="decimal"/>
+      <w:lvlText w:val="%1.%2"/>
+      <w:lvlJc w:val="left"/>
+      <w:pPr>
+        <w:ind w:left="375" w:hanging="375"/>
+      </w:pPr>
+      <w:rPr>
+        <w:rFonts w:hint="default"/>
+      </w:rPr>
+    </w:lvl>
+    <w:lvl w:ilvl="2">
+      <w:start w:val="1"/>
+      <w:numFmt w:val="decimal"/>
+      <w:lvlText w:val="%1.%2.%3"/>
+      <w:lvlJc w:val="left"/>
+      <w:pPr>
+        <w:ind w:left="720" w:hanging="720"/>
+      </w:pPr>
+      <w:rPr>
+        <w:rFonts w:hint="default"/>
+      </w:rPr>
+    </w:lvl>
+    <w:lvl w:ilvl="3">
+      <w:start w:val="1"/>
+      <w:numFmt w:val="decimal"/>
+      <w:lvlText w:val="%1.%2.%3.%4"/>
+      <w:lvlJc w:val="left"/>
+      <w:pPr>
+        <w:ind w:left="1080" w:hanging="1080"/>
+      </w:pPr>
+      <w:rPr>
+        <w:rFonts w:hint="default"/>
+      </w:rPr>
+    </w:lvl>
+    <w:lvl w:ilvl="4">
+      <w:start w:val="1"/>
+      <w:numFmt w:val="decimal"/>
+      <w:lvlText w:val="%1.%2.%3.%4.%5"/>
+      <w:lvlJc w:val="left"/>
+      <w:pPr>
+        <w:ind w:left="1080" w:hanging="1080"/>
+      </w:pPr>
+      <w:rPr>
+        <w:rFonts w:hint="default"/>
+      </w:rPr>
+    </w:lvl>
+    <w:lvl w:ilvl="5">
+      <w:start w:val="1"/>
+      <w:numFmt w:val="decimal"/>
+      <w:lvlText w:val="%1.%2.%3.%4.%5.%6"/>
+      <w:lvlJc w:val="left"/>
+      <w:pPr>
+        <w:ind w:left="1440" w:hanging="1440"/>
+      </w:pPr>
+      <w:rPr>
+        <w:rFonts w:hint="default"/>
+      </w:rPr>
+    </w:lvl>
+    <w:lvl w:ilvl="6">
+      <w:start w:val="1"/>
+      <w:numFmt w:val="decimal"/>
+      <w:lvlText w:val="%1.%2.%3.%4.%5.%6.%7"/>
+      <w:lvlJc w:val="left"/>
+      <w:pPr>
+        <w:ind w:left="1440" w:hanging="1440"/>
+      </w:pPr>
+      <w:rPr>
+        <w:rFonts w:hint="default"/>
+      </w:rPr>
+    </w:lvl>
+    <w:lvl w:ilvl="7">
+      <w:start w:val="1"/>
+      <w:numFmt w:val="decimal"/>
+      <w:lvlText w:val="%1.%2.%3.%4.%5.%6.%7.%8"/>
+      <w:lvlJc w:val="left"/>
+      <w:pPr>
+        <w:ind w:left="1800" w:hanging="1800"/>
+      </w:pPr>
+      <w:rPr>
+        <w:rFonts w:hint="default"/>
+      </w:rPr>
+    </w:lvl>
+    <w:lvl w:ilvl="8">
+      <w:start w:val="1"/>
+      <w:numFmt w:val="decimal"/>
+      <w:lvlText w:val="%1.%2.%3.%4.%5.%6.%7.%8.%9"/>
+      <w:lvlJc w:val="left"/>
+      <w:pPr>
+        <w:ind w:left="2160" w:hanging="2160"/>
+      </w:pPr>
+      <w:rPr>
+        <w:rFonts w:hint="default"/>
+      </w:rPr>
+    </w:lvl>
+  </w:abstractNum>
+  <w:abstractNum w:abstractNumId="28" w15:restartNumberingAfterBreak="0">
     <w:nsid w:val="62AC30BD"/>
     <w:multiLevelType w:val="hybridMultilevel"/>
     <w:tmpl w:val="0D060C96"/>
@@ -9466,7 +10265,7 @@
       </w:rPr>
     </w:lvl>
   </w:abstractNum>
-  <w:abstractNum w:abstractNumId="25" w15:restartNumberingAfterBreak="0">
+  <w:abstractNum w:abstractNumId="29" w15:restartNumberingAfterBreak="0">
     <w:nsid w:val="664F3C44"/>
     <w:multiLevelType w:val="hybridMultilevel"/>
     <w:tmpl w:val="9F6C644C"/>
@@ -9579,14 +10378,14 @@
       </w:rPr>
     </w:lvl>
   </w:abstractNum>
-  <w:abstractNum w:abstractNumId="26" w15:restartNumberingAfterBreak="0">
+  <w:abstractNum w:abstractNumId="30" w15:restartNumberingAfterBreak="0">
     <w:nsid w:val="6F7B1A1D"/>
     <w:multiLevelType w:val="multilevel"/>
     <w:tmpl w:val="042A0025"/>
     <w:lvl w:ilvl="0">
       <w:start w:val="1"/>
       <w:numFmt w:val="decimal"/>
-      <w:pStyle w:val="Heading1"/>
+      <w:pStyle w:val="u11"/>
       <w:lvlText w:val="%1"/>
       <w:lvlJc w:val="left"/>
       <w:pPr>
@@ -9596,7 +10395,7 @@
     <w:lvl w:ilvl="1">
       <w:start w:val="1"/>
       <w:numFmt w:val="decimal"/>
-      <w:pStyle w:val="Heading2"/>
+      <w:pStyle w:val="u21"/>
       <w:lvlText w:val="%1.%2"/>
       <w:lvlJc w:val="left"/>
       <w:pPr>
@@ -9606,7 +10405,7 @@
     <w:lvl w:ilvl="2">
       <w:start w:val="1"/>
       <w:numFmt w:val="decimal"/>
-      <w:pStyle w:val="Heading3"/>
+      <w:pStyle w:val="u31"/>
       <w:lvlText w:val="%1.%2.%3"/>
       <w:lvlJc w:val="left"/>
       <w:pPr>
@@ -9616,7 +10415,7 @@
     <w:lvl w:ilvl="3">
       <w:start w:val="1"/>
       <w:numFmt w:val="decimal"/>
-      <w:pStyle w:val="Heading4"/>
+      <w:pStyle w:val="u41"/>
       <w:lvlText w:val="%1.%2.%3.%4"/>
       <w:lvlJc w:val="left"/>
       <w:pPr>
@@ -9626,7 +10425,7 @@
     <w:lvl w:ilvl="4">
       <w:start w:val="1"/>
       <w:numFmt w:val="decimal"/>
-      <w:pStyle w:val="Heading5"/>
+      <w:pStyle w:val="u51"/>
       <w:lvlText w:val="%1.%2.%3.%4.%5"/>
       <w:lvlJc w:val="left"/>
       <w:pPr>
@@ -9636,7 +10435,7 @@
     <w:lvl w:ilvl="5">
       <w:start w:val="1"/>
       <w:numFmt w:val="decimal"/>
-      <w:pStyle w:val="Heading6"/>
+      <w:pStyle w:val="u61"/>
       <w:lvlText w:val="%1.%2.%3.%4.%5.%6"/>
       <w:lvlJc w:val="left"/>
       <w:pPr>
@@ -9646,7 +10445,7 @@
     <w:lvl w:ilvl="6">
       <w:start w:val="1"/>
       <w:numFmt w:val="decimal"/>
-      <w:pStyle w:val="Heading7"/>
+      <w:pStyle w:val="u71"/>
       <w:lvlText w:val="%1.%2.%3.%4.%5.%6.%7"/>
       <w:lvlJc w:val="left"/>
       <w:pPr>
@@ -9656,7 +10455,7 @@
     <w:lvl w:ilvl="7">
       <w:start w:val="1"/>
       <w:numFmt w:val="decimal"/>
-      <w:pStyle w:val="Heading8"/>
+      <w:pStyle w:val="u81"/>
       <w:lvlText w:val="%1.%2.%3.%4.%5.%6.%7.%8"/>
       <w:lvlJc w:val="left"/>
       <w:pPr>
@@ -9666,7 +10465,7 @@
     <w:lvl w:ilvl="8">
       <w:start w:val="1"/>
       <w:numFmt w:val="decimal"/>
-      <w:pStyle w:val="Heading9"/>
+      <w:pStyle w:val="u91"/>
       <w:lvlText w:val="%1.%2.%3.%4.%5.%6.%7.%8.%9"/>
       <w:lvlJc w:val="left"/>
       <w:pPr>
@@ -9674,7 +10473,7 @@
       </w:pPr>
     </w:lvl>
   </w:abstractNum>
-  <w:abstractNum w:abstractNumId="27" w15:restartNumberingAfterBreak="0">
+  <w:abstractNum w:abstractNumId="31" w15:restartNumberingAfterBreak="0">
     <w:nsid w:val="76417B2A"/>
     <w:multiLevelType w:val="hybridMultilevel"/>
     <w:tmpl w:val="823218C4"/>
@@ -9787,7 +10586,7 @@
       </w:rPr>
     </w:lvl>
   </w:abstractNum>
-  <w:abstractNum w:abstractNumId="28" w15:restartNumberingAfterBreak="0">
+  <w:abstractNum w:abstractNumId="32" w15:restartNumberingAfterBreak="0">
     <w:nsid w:val="7BEB443A"/>
     <w:multiLevelType w:val="hybridMultilevel"/>
     <w:tmpl w:val="3D0A1A14"/>
@@ -9873,7 +10672,7 @@
       </w:pPr>
     </w:lvl>
   </w:abstractNum>
-  <w:abstractNum w:abstractNumId="29" w15:restartNumberingAfterBreak="0">
+  <w:abstractNum w:abstractNumId="33" w15:restartNumberingAfterBreak="0">
     <w:nsid w:val="7D963F91"/>
     <w:multiLevelType w:val="hybridMultilevel"/>
     <w:tmpl w:val="A4E6A472"/>
@@ -9959,7 +10758,7 @@
       </w:pPr>
     </w:lvl>
   </w:abstractNum>
-  <w:abstractNum w:abstractNumId="30" w15:restartNumberingAfterBreak="0">
+  <w:abstractNum w:abstractNumId="34" w15:restartNumberingAfterBreak="0">
     <w:nsid w:val="7EDF7A59"/>
     <w:multiLevelType w:val="hybridMultilevel"/>
     <w:tmpl w:val="12A0F594"/>
@@ -10073,97 +10872,109 @@
     </w:lvl>
   </w:abstractNum>
   <w:num w:numId="1" w16cid:durableId="604968275">
-    <w:abstractNumId w:val="7"/>
+    <w:abstractNumId w:val="10"/>
   </w:num>
   <w:num w:numId="2" w16cid:durableId="1540703391">
-    <w:abstractNumId w:val="13"/>
+    <w:abstractNumId w:val="16"/>
   </w:num>
   <w:num w:numId="3" w16cid:durableId="189799490">
-    <w:abstractNumId w:val="9"/>
+    <w:abstractNumId w:val="12"/>
   </w:num>
   <w:num w:numId="4" w16cid:durableId="1665473904">
-    <w:abstractNumId w:val="5"/>
+    <w:abstractNumId w:val="6"/>
   </w:num>
   <w:num w:numId="5" w16cid:durableId="1562017299">
     <w:abstractNumId w:val="1"/>
   </w:num>
   <w:num w:numId="6" w16cid:durableId="568880170">
-    <w:abstractNumId w:val="20"/>
+    <w:abstractNumId w:val="23"/>
   </w:num>
   <w:num w:numId="7" w16cid:durableId="1414400416">
-    <w:abstractNumId w:val="25"/>
+    <w:abstractNumId w:val="29"/>
   </w:num>
   <w:num w:numId="8" w16cid:durableId="506559412">
-    <w:abstractNumId w:val="28"/>
+    <w:abstractNumId w:val="32"/>
   </w:num>
   <w:num w:numId="9" w16cid:durableId="1931230449">
+    <w:abstractNumId w:val="18"/>
+  </w:num>
+  <w:num w:numId="10" w16cid:durableId="271517425">
+    <w:abstractNumId w:val="5"/>
+  </w:num>
+  <w:num w:numId="11" w16cid:durableId="687877247">
     <w:abstractNumId w:val="15"/>
   </w:num>
-  <w:num w:numId="10" w16cid:durableId="271517425">
+  <w:num w:numId="12" w16cid:durableId="796683797">
+    <w:abstractNumId w:val="33"/>
+  </w:num>
+  <w:num w:numId="13" w16cid:durableId="990595482">
+    <w:abstractNumId w:val="30"/>
+  </w:num>
+  <w:num w:numId="14" w16cid:durableId="2044205392">
+    <w:abstractNumId w:val="22"/>
+  </w:num>
+  <w:num w:numId="15" w16cid:durableId="1520697852">
+    <w:abstractNumId w:val="24"/>
+  </w:num>
+  <w:num w:numId="16" w16cid:durableId="1602639420">
+    <w:abstractNumId w:val="7"/>
+  </w:num>
+  <w:num w:numId="17" w16cid:durableId="1214659175">
+    <w:abstractNumId w:val="14"/>
+  </w:num>
+  <w:num w:numId="18" w16cid:durableId="215164152">
     <w:abstractNumId w:val="4"/>
   </w:num>
-  <w:num w:numId="11" w16cid:durableId="687877247">
-    <w:abstractNumId w:val="12"/>
-  </w:num>
-  <w:num w:numId="12" w16cid:durableId="796683797">
-    <w:abstractNumId w:val="29"/>
-  </w:num>
-  <w:num w:numId="13" w16cid:durableId="990595482">
-    <w:abstractNumId w:val="26"/>
-  </w:num>
-  <w:num w:numId="14" w16cid:durableId="2044205392">
-    <w:abstractNumId w:val="19"/>
-  </w:num>
-  <w:num w:numId="15" w16cid:durableId="1520697852">
-    <w:abstractNumId w:val="21"/>
-  </w:num>
-  <w:num w:numId="16" w16cid:durableId="1602639420">
-    <w:abstractNumId w:val="6"/>
-  </w:num>
-  <w:num w:numId="17" w16cid:durableId="1214659175">
-    <w:abstractNumId w:val="11"/>
-  </w:num>
-  <w:num w:numId="18" w16cid:durableId="215164152">
-    <w:abstractNumId w:val="3"/>
-  </w:num>
   <w:num w:numId="19" w16cid:durableId="282349030">
-    <w:abstractNumId w:val="17"/>
+    <w:abstractNumId w:val="20"/>
   </w:num>
   <w:num w:numId="20" w16cid:durableId="76094148">
     <w:abstractNumId w:val="0"/>
   </w:num>
   <w:num w:numId="21" w16cid:durableId="1717043822">
+    <w:abstractNumId w:val="31"/>
+  </w:num>
+  <w:num w:numId="22" w16cid:durableId="503281289">
+    <w:abstractNumId w:val="11"/>
+  </w:num>
+  <w:num w:numId="23" w16cid:durableId="577636915">
+    <w:abstractNumId w:val="3"/>
+  </w:num>
+  <w:num w:numId="24" w16cid:durableId="433331599">
+    <w:abstractNumId w:val="13"/>
+  </w:num>
+  <w:num w:numId="25" w16cid:durableId="100490795">
+    <w:abstractNumId w:val="28"/>
+  </w:num>
+  <w:num w:numId="26" w16cid:durableId="974070790">
+    <w:abstractNumId w:val="17"/>
+  </w:num>
+  <w:num w:numId="27" w16cid:durableId="2140681972">
+    <w:abstractNumId w:val="25"/>
+  </w:num>
+  <w:num w:numId="28" w16cid:durableId="2036346318">
+    <w:abstractNumId w:val="34"/>
+  </w:num>
+  <w:num w:numId="29" w16cid:durableId="3754395">
+    <w:abstractNumId w:val="21"/>
+  </w:num>
+  <w:num w:numId="30" w16cid:durableId="493842507">
+    <w:abstractNumId w:val="19"/>
+  </w:num>
+  <w:num w:numId="31" w16cid:durableId="951519532">
+    <w:abstractNumId w:val="26"/>
+  </w:num>
+  <w:num w:numId="32" w16cid:durableId="1843081141">
+    <w:abstractNumId w:val="8"/>
+  </w:num>
+  <w:num w:numId="33" w16cid:durableId="548616024">
+    <w:abstractNumId w:val="9"/>
+  </w:num>
+  <w:num w:numId="34" w16cid:durableId="1970890324">
     <w:abstractNumId w:val="27"/>
   </w:num>
-  <w:num w:numId="22" w16cid:durableId="503281289">
-    <w:abstractNumId w:val="8"/>
-  </w:num>
-  <w:num w:numId="23" w16cid:durableId="577636915">
+  <w:num w:numId="35" w16cid:durableId="289016398">
     <w:abstractNumId w:val="2"/>
-  </w:num>
-  <w:num w:numId="24" w16cid:durableId="433331599">
-    <w:abstractNumId w:val="10"/>
-  </w:num>
-  <w:num w:numId="25" w16cid:durableId="100490795">
-    <w:abstractNumId w:val="24"/>
-  </w:num>
-  <w:num w:numId="26" w16cid:durableId="974070790">
-    <w:abstractNumId w:val="14"/>
-  </w:num>
-  <w:num w:numId="27" w16cid:durableId="2140681972">
-    <w:abstractNumId w:val="22"/>
-  </w:num>
-  <w:num w:numId="28" w16cid:durableId="2036346318">
-    <w:abstractNumId w:val="30"/>
-  </w:num>
-  <w:num w:numId="29" w16cid:durableId="3754395">
-    <w:abstractNumId w:val="18"/>
-  </w:num>
-  <w:num w:numId="30" w16cid:durableId="493842507">
-    <w:abstractNumId w:val="16"/>
-  </w:num>
-  <w:num w:numId="31" w16cid:durableId="951519532">
-    <w:abstractNumId w:val="23"/>
   </w:num>
   <w:numIdMacAtCleanup w:val="31"/>
 </w:numbering>
@@ -10822,13 +11633,18 @@
     <w:autoRedefine/>
     <w:uiPriority w:val="39"/>
     <w:unhideWhenUsed/>
-    <w:rsid w:val="00DF2533"/>
+    <w:rsid w:val="006B6CB4"/>
     <w:pPr>
+      <w:tabs>
+        <w:tab w:val="left" w:pos="660"/>
+        <w:tab w:val="right" w:leader="dot" w:pos="9016"/>
+      </w:tabs>
       <w:spacing w:after="100"/>
       <w:ind w:left="220"/>
     </w:pPr>
     <w:rPr>
       <w:rFonts w:asciiTheme="minorHAnsi" w:eastAsiaTheme="minorEastAsia" w:hAnsiTheme="minorHAnsi" w:cs="Times New Roman"/>
+      <w:noProof/>
       <w:sz w:val="22"/>
       <w:szCs w:val="22"/>
       <w:lang w:eastAsia="vi-VN"/>
@@ -10866,8 +11682,8 @@
       <w:lang w:val="en-US"/>
     </w:rPr>
   </w:style>
-  <w:style w:type="paragraph" w:customStyle="1" w:styleId="Heading1">
-    <w:name w:val="Heading 1"/>
+  <w:style w:type="paragraph" w:customStyle="1" w:styleId="u11">
+    <w:name w:val="Đầu đề 11"/>
     <w:basedOn w:val="Binhthng"/>
     <w:rsid w:val="005A1B3A"/>
     <w:pPr>
@@ -10876,8 +11692,8 @@
       </w:numPr>
     </w:pPr>
   </w:style>
-  <w:style w:type="paragraph" w:customStyle="1" w:styleId="Heading2">
-    <w:name w:val="Heading 2"/>
+  <w:style w:type="paragraph" w:customStyle="1" w:styleId="u21">
+    <w:name w:val="Đầu đề 21"/>
     <w:basedOn w:val="Binhthng"/>
     <w:rsid w:val="005A1B3A"/>
     <w:pPr>
@@ -10887,8 +11703,8 @@
       </w:numPr>
     </w:pPr>
   </w:style>
-  <w:style w:type="paragraph" w:customStyle="1" w:styleId="Heading3">
-    <w:name w:val="Heading 3"/>
+  <w:style w:type="paragraph" w:customStyle="1" w:styleId="u31">
+    <w:name w:val="Đầu đề 31"/>
     <w:basedOn w:val="Binhthng"/>
     <w:rsid w:val="005A1B3A"/>
     <w:pPr>
@@ -10898,8 +11714,8 @@
       </w:numPr>
     </w:pPr>
   </w:style>
-  <w:style w:type="paragraph" w:customStyle="1" w:styleId="Heading4">
-    <w:name w:val="Heading 4"/>
+  <w:style w:type="paragraph" w:customStyle="1" w:styleId="u41">
+    <w:name w:val="Đầu đề 41"/>
     <w:basedOn w:val="Binhthng"/>
     <w:rsid w:val="005A1B3A"/>
     <w:pPr>
@@ -10909,8 +11725,8 @@
       </w:numPr>
     </w:pPr>
   </w:style>
-  <w:style w:type="paragraph" w:customStyle="1" w:styleId="Heading5">
-    <w:name w:val="Heading 5"/>
+  <w:style w:type="paragraph" w:customStyle="1" w:styleId="u51">
+    <w:name w:val="Đầu đề 51"/>
     <w:basedOn w:val="Binhthng"/>
     <w:rsid w:val="005A1B3A"/>
     <w:pPr>
@@ -10920,8 +11736,8 @@
       </w:numPr>
     </w:pPr>
   </w:style>
-  <w:style w:type="paragraph" w:customStyle="1" w:styleId="Heading6">
-    <w:name w:val="Heading 6"/>
+  <w:style w:type="paragraph" w:customStyle="1" w:styleId="u61">
+    <w:name w:val="Đầu đề 61"/>
     <w:basedOn w:val="Binhthng"/>
     <w:rsid w:val="005A1B3A"/>
     <w:pPr>
@@ -10931,8 +11747,8 @@
       </w:numPr>
     </w:pPr>
   </w:style>
-  <w:style w:type="paragraph" w:customStyle="1" w:styleId="Heading7">
-    <w:name w:val="Heading 7"/>
+  <w:style w:type="paragraph" w:customStyle="1" w:styleId="u71">
+    <w:name w:val="Đầu đề 71"/>
     <w:basedOn w:val="Binhthng"/>
     <w:rsid w:val="005A1B3A"/>
     <w:pPr>
@@ -10942,8 +11758,8 @@
       </w:numPr>
     </w:pPr>
   </w:style>
-  <w:style w:type="paragraph" w:customStyle="1" w:styleId="Heading8">
-    <w:name w:val="Heading 8"/>
+  <w:style w:type="paragraph" w:customStyle="1" w:styleId="u81">
+    <w:name w:val="Đầu đề 81"/>
     <w:basedOn w:val="Binhthng"/>
     <w:rsid w:val="005A1B3A"/>
     <w:pPr>
@@ -10953,8 +11769,8 @@
       </w:numPr>
     </w:pPr>
   </w:style>
-  <w:style w:type="paragraph" w:customStyle="1" w:styleId="Heading9">
-    <w:name w:val="Heading 9"/>
+  <w:style w:type="paragraph" w:customStyle="1" w:styleId="u91">
+    <w:name w:val="Đầu đề 91"/>
     <w:basedOn w:val="Binhthng"/>
     <w:rsid w:val="005A1B3A"/>
     <w:pPr>

--- a/Trang Web bán đồ cũ.docx
+++ b/Trang Web bán đồ cũ.docx
@@ -4702,6 +4702,7 @@
       </w:pPr>
       <w:r>
         <w:rPr>
+          <w:noProof/>
           <w:lang w:val="en-US"/>
         </w:rPr>
         <w:drawing>
@@ -5007,6 +5008,607 @@
         </w:rPr>
         <w:tab/>
       </w:r>
+    </w:p>
+    <w:tbl>
+      <w:tblPr>
+        <w:tblStyle w:val="LiBang"/>
+        <w:tblW w:w="0" w:type="auto"/>
+        <w:tblInd w:w="360" w:type="dxa"/>
+        <w:tblLook w:val="04A0" w:firstRow="1" w:lastRow="0" w:firstColumn="1" w:lastColumn="0" w:noHBand="0" w:noVBand="1"/>
+      </w:tblPr>
+      <w:tblGrid>
+        <w:gridCol w:w="3321"/>
+        <w:gridCol w:w="5335"/>
+      </w:tblGrid>
+      <w:tr>
+        <w:tc>
+          <w:tcPr>
+            <w:tcW w:w="3321" w:type="dxa"/>
+          </w:tcPr>
+          <w:p>
+            <w:pPr>
+              <w:spacing w:line="276" w:lineRule="auto"/>
+              <w:rPr>
+                <w:b/>
+                <w:bCs/>
+                <w:lang w:val="en-US"/>
+              </w:rPr>
+            </w:pPr>
+            <w:r>
+              <w:rPr>
+                <w:b/>
+                <w:bCs/>
+                <w:lang w:val="en-US"/>
+              </w:rPr>
+              <w:t>Tên use case</w:t>
+            </w:r>
+          </w:p>
+        </w:tc>
+        <w:tc>
+          <w:tcPr>
+            <w:tcW w:w="5335" w:type="dxa"/>
+          </w:tcPr>
+          <w:p>
+            <w:pPr>
+              <w:spacing w:line="276" w:lineRule="auto"/>
+              <w:rPr>
+                <w:lang w:val="en-US"/>
+              </w:rPr>
+            </w:pPr>
+            <w:r>
+              <w:rPr>
+                <w:lang w:val="en-US"/>
+              </w:rPr>
+              <w:t>User case Đăng ký</w:t>
+            </w:r>
+          </w:p>
+        </w:tc>
+      </w:tr>
+      <w:tr>
+        <w:tc>
+          <w:tcPr>
+            <w:tcW w:w="3321" w:type="dxa"/>
+          </w:tcPr>
+          <w:p>
+            <w:pPr>
+              <w:spacing w:line="276" w:lineRule="auto"/>
+              <w:rPr>
+                <w:b/>
+                <w:bCs/>
+                <w:lang w:val="en-US"/>
+              </w:rPr>
+            </w:pPr>
+            <w:r>
+              <w:rPr>
+                <w:b/>
+                <w:bCs/>
+                <w:lang w:val="en-US"/>
+              </w:rPr>
+              <w:t>Mô tả</w:t>
+            </w:r>
+          </w:p>
+        </w:tc>
+        <w:tc>
+          <w:tcPr>
+            <w:tcW w:w="5335" w:type="dxa"/>
+          </w:tcPr>
+          <w:p>
+            <w:pPr>
+              <w:spacing w:line="276" w:lineRule="auto"/>
+              <w:rPr>
+                <w:lang w:val="en-US"/>
+              </w:rPr>
+            </w:pPr>
+            <w:r>
+              <w:rPr>
+                <w:lang w:val="en-US"/>
+              </w:rPr>
+              <w:t>Có</w:t>
+            </w:r>
+            <w:r>
+              <w:rPr>
+                <w:lang w:val="en-US"/>
+              </w:rPr>
+              <w:t xml:space="preserve"> chức năng thực hiện dăng ký user mới</w:t>
+            </w:r>
+          </w:p>
+        </w:tc>
+      </w:tr>
+      <w:tr>
+        <w:tc>
+          <w:tcPr>
+            <w:tcW w:w="3321" w:type="dxa"/>
+          </w:tcPr>
+          <w:p>
+            <w:pPr>
+              <w:spacing w:line="276" w:lineRule="auto"/>
+              <w:rPr>
+                <w:b/>
+                <w:bCs/>
+                <w:lang w:val="en-US"/>
+              </w:rPr>
+            </w:pPr>
+            <w:r>
+              <w:rPr>
+                <w:b/>
+                <w:bCs/>
+                <w:lang w:val="en-US"/>
+              </w:rPr>
+              <w:t>Tác Nhân</w:t>
+            </w:r>
+          </w:p>
+        </w:tc>
+        <w:tc>
+          <w:tcPr>
+            <w:tcW w:w="5335" w:type="dxa"/>
+          </w:tcPr>
+          <w:p>
+            <w:pPr>
+              <w:spacing w:line="276" w:lineRule="auto"/>
+              <w:rPr>
+                <w:lang w:val="en-US"/>
+              </w:rPr>
+            </w:pPr>
+            <w:r>
+              <w:rPr>
+                <w:lang w:val="en-US"/>
+              </w:rPr>
+              <w:t>Khách</w:t>
+            </w:r>
+          </w:p>
+        </w:tc>
+      </w:tr>
+      <w:tr>
+        <w:tc>
+          <w:tcPr>
+            <w:tcW w:w="3321" w:type="dxa"/>
+          </w:tcPr>
+          <w:p>
+            <w:pPr>
+              <w:spacing w:line="276" w:lineRule="auto"/>
+              <w:rPr>
+                <w:b/>
+                <w:bCs/>
+                <w:lang w:val="en-US"/>
+              </w:rPr>
+            </w:pPr>
+            <w:r>
+              <w:rPr>
+                <w:b/>
+                <w:bCs/>
+                <w:lang w:val="en-US"/>
+              </w:rPr>
+              <w:t>Sự kiện kích hoạt</w:t>
+            </w:r>
+          </w:p>
+        </w:tc>
+        <w:tc>
+          <w:tcPr>
+            <w:tcW w:w="5335" w:type="dxa"/>
+          </w:tcPr>
+          <w:p>
+            <w:pPr>
+              <w:spacing w:line="276" w:lineRule="auto"/>
+              <w:rPr>
+                <w:lang w:val="en-US"/>
+              </w:rPr>
+            </w:pPr>
+            <w:r>
+              <w:rPr>
+                <w:lang w:val="en-US"/>
+              </w:rPr>
+              <w:t>Sự kiện kích Hoạt “Đăng ký”</w:t>
+            </w:r>
+          </w:p>
+        </w:tc>
+      </w:tr>
+      <w:tr>
+        <w:tc>
+          <w:tcPr>
+            <w:tcW w:w="3321" w:type="dxa"/>
+          </w:tcPr>
+          <w:p>
+            <w:pPr>
+              <w:spacing w:line="276" w:lineRule="auto"/>
+              <w:rPr>
+                <w:b/>
+                <w:bCs/>
+                <w:lang w:val="en-US"/>
+              </w:rPr>
+            </w:pPr>
+            <w:r>
+              <w:rPr>
+                <w:b/>
+                <w:bCs/>
+                <w:lang w:val="en-US"/>
+              </w:rPr>
+              <w:t>Điều kiện tiến quyết</w:t>
+            </w:r>
+          </w:p>
+        </w:tc>
+        <w:tc>
+          <w:tcPr>
+            <w:tcW w:w="5335" w:type="dxa"/>
+          </w:tcPr>
+          <w:p>
+            <w:pPr>
+              <w:spacing w:line="276" w:lineRule="auto"/>
+              <w:rPr>
+                <w:lang w:val="en-US"/>
+              </w:rPr>
+            </w:pPr>
+            <w:r>
+              <w:rPr>
+                <w:lang w:val="en-US"/>
+              </w:rPr>
+              <w:t>Không</w:t>
+            </w:r>
+          </w:p>
+        </w:tc>
+      </w:tr>
+      <w:tr>
+        <w:tc>
+          <w:tcPr>
+            <w:tcW w:w="3321" w:type="dxa"/>
+          </w:tcPr>
+          <w:p>
+            <w:pPr>
+              <w:spacing w:line="276" w:lineRule="auto"/>
+              <w:rPr>
+                <w:b/>
+                <w:bCs/>
+                <w:lang w:val="en-US"/>
+              </w:rPr>
+            </w:pPr>
+            <w:r>
+              <w:rPr>
+                <w:b/>
+                <w:bCs/>
+                <w:lang w:val="en-US"/>
+              </w:rPr>
+              <w:t>Phương thức cơ bản</w:t>
+            </w:r>
+          </w:p>
+        </w:tc>
+        <w:tc>
+          <w:tcPr>
+            <w:tcW w:w="5335" w:type="dxa"/>
+          </w:tcPr>
+          <w:tbl>
+            <w:tblPr>
+              <w:tblStyle w:val="LiBang"/>
+              <w:tblW w:w="0" w:type="auto"/>
+              <w:tblLook w:val="04A0" w:firstRow="1" w:lastRow="0" w:firstColumn="1" w:lastColumn="0" w:noHBand="0" w:noVBand="1"/>
+            </w:tblPr>
+            <w:tblGrid>
+              <w:gridCol w:w="2554"/>
+              <w:gridCol w:w="2555"/>
+            </w:tblGrid>
+            <w:tr>
+              <w:tc>
+                <w:tcPr>
+                  <w:tcW w:w="2554" w:type="dxa"/>
+                </w:tcPr>
+                <w:p>
+                  <w:pPr>
+                    <w:spacing w:line="276" w:lineRule="auto"/>
+                    <w:rPr>
+                      <w:b/>
+                      <w:bCs/>
+                      <w:lang w:val="en-US"/>
+                    </w:rPr>
+                  </w:pPr>
+                  <w:r>
+                    <w:rPr>
+                      <w:b/>
+                      <w:bCs/>
+                      <w:lang w:val="en-US"/>
+                    </w:rPr>
+                    <w:t xml:space="preserve">Khách </w:t>
+                  </w:r>
+                </w:p>
+              </w:tc>
+              <w:tc>
+                <w:tcPr>
+                  <w:tcW w:w="2555" w:type="dxa"/>
+                </w:tcPr>
+                <w:p>
+                  <w:pPr>
+                    <w:spacing w:line="276" w:lineRule="auto"/>
+                    <w:rPr>
+                      <w:b/>
+                      <w:bCs/>
+                      <w:lang w:val="en-US"/>
+                    </w:rPr>
+                  </w:pPr>
+                  <w:r>
+                    <w:rPr>
+                      <w:b/>
+                      <w:bCs/>
+                      <w:lang w:val="en-US"/>
+                    </w:rPr>
+                    <w:t>Hệ Thống</w:t>
+                  </w:r>
+                </w:p>
+              </w:tc>
+            </w:tr>
+            <w:tr>
+              <w:tc>
+                <w:tcPr>
+                  <w:tcW w:w="2554" w:type="dxa"/>
+                </w:tcPr>
+                <w:p>
+                  <w:pPr>
+                    <w:spacing w:line="276" w:lineRule="auto"/>
+                    <w:rPr>
+                      <w:lang w:val="en-US"/>
+                    </w:rPr>
+                  </w:pPr>
+                  <w:r>
+                    <w:rPr>
+                      <w:lang w:val="en-US"/>
+                    </w:rPr>
+                    <w:t>1 Chọn “Đăng ký”</w:t>
+                  </w:r>
+                </w:p>
+              </w:tc>
+              <w:tc>
+                <w:tcPr>
+                  <w:tcW w:w="2555" w:type="dxa"/>
+                </w:tcPr>
+                <w:p>
+                  <w:pPr>
+                    <w:spacing w:line="276" w:lineRule="auto"/>
+                    <w:rPr>
+                      <w:lang w:val="en-US"/>
+                    </w:rPr>
+                  </w:pPr>
+                </w:p>
+              </w:tc>
+            </w:tr>
+            <w:tr>
+              <w:tc>
+                <w:tcPr>
+                  <w:tcW w:w="2554" w:type="dxa"/>
+                </w:tcPr>
+                <w:p>
+                  <w:pPr>
+                    <w:spacing w:line="276" w:lineRule="auto"/>
+                    <w:rPr>
+                      <w:lang w:val="en-US"/>
+                    </w:rPr>
+                  </w:pPr>
+                </w:p>
+              </w:tc>
+              <w:tc>
+                <w:tcPr>
+                  <w:tcW w:w="2555" w:type="dxa"/>
+                </w:tcPr>
+                <w:p>
+                  <w:pPr>
+                    <w:spacing w:line="276" w:lineRule="auto"/>
+                    <w:rPr>
+                      <w:lang w:val="en-US"/>
+                    </w:rPr>
+                  </w:pPr>
+                  <w:r>
+                    <w:rPr>
+                      <w:lang w:val="en-US"/>
+                    </w:rPr>
+                    <w:t>2 Hiển thị form đăng ký</w:t>
+                  </w:r>
+                </w:p>
+              </w:tc>
+            </w:tr>
+            <w:tr>
+              <w:tc>
+                <w:tcPr>
+                  <w:tcW w:w="2554" w:type="dxa"/>
+                </w:tcPr>
+                <w:p>
+                  <w:pPr>
+                    <w:spacing w:line="276" w:lineRule="auto"/>
+                    <w:rPr>
+                      <w:lang w:val="en-US"/>
+                    </w:rPr>
+                  </w:pPr>
+                  <w:r>
+                    <w:rPr>
+                      <w:lang w:val="en-US"/>
+                    </w:rPr>
+                    <w:t>3 Nhập email, username,password</w:t>
+                  </w:r>
+                </w:p>
+              </w:tc>
+              <w:tc>
+                <w:tcPr>
+                  <w:tcW w:w="2555" w:type="dxa"/>
+                </w:tcPr>
+                <w:p>
+                  <w:pPr>
+                    <w:spacing w:line="276" w:lineRule="auto"/>
+                    <w:rPr>
+                      <w:lang w:val="en-US"/>
+                    </w:rPr>
+                  </w:pPr>
+                </w:p>
+              </w:tc>
+            </w:tr>
+            <w:tr>
+              <w:tc>
+                <w:tcPr>
+                  <w:tcW w:w="2554" w:type="dxa"/>
+                </w:tcPr>
+                <w:p>
+                  <w:pPr>
+                    <w:spacing w:line="276" w:lineRule="auto"/>
+                    <w:rPr>
+                      <w:lang w:val="en-US"/>
+                    </w:rPr>
+                  </w:pPr>
+                </w:p>
+              </w:tc>
+              <w:tc>
+                <w:tcPr>
+                  <w:tcW w:w="2555" w:type="dxa"/>
+                </w:tcPr>
+                <w:p>
+                  <w:pPr>
+                    <w:spacing w:line="276" w:lineRule="auto"/>
+                    <w:rPr>
+                      <w:lang w:val="en-US"/>
+                    </w:rPr>
+                  </w:pPr>
+                  <w:r>
+                    <w:rPr>
+                      <w:lang w:val="en-US"/>
+                    </w:rPr>
+                    <w:t>4 Hệ thông xác minh thông tin</w:t>
+                  </w:r>
+                </w:p>
+              </w:tc>
+            </w:tr>
+            <w:tr>
+              <w:tc>
+                <w:tcPr>
+                  <w:tcW w:w="2554" w:type="dxa"/>
+                </w:tcPr>
+                <w:p>
+                  <w:pPr>
+                    <w:spacing w:line="276" w:lineRule="auto"/>
+                    <w:rPr>
+                      <w:lang w:val="en-US"/>
+                    </w:rPr>
+                  </w:pPr>
+                </w:p>
+              </w:tc>
+              <w:tc>
+                <w:tcPr>
+                  <w:tcW w:w="2555" w:type="dxa"/>
+                </w:tcPr>
+                <w:p>
+                  <w:pPr>
+                    <w:spacing w:line="276" w:lineRule="auto"/>
+                    <w:rPr>
+                      <w:lang w:val="en-US"/>
+                    </w:rPr>
+                  </w:pPr>
+                  <w:r>
+                    <w:rPr>
+                      <w:lang w:val="en-US"/>
+                    </w:rPr>
+                    <w:t>5 Tạo user mới trong hệ thống</w:t>
+                  </w:r>
+                </w:p>
+              </w:tc>
+            </w:tr>
+          </w:tbl>
+          <w:p>
+            <w:pPr>
+              <w:spacing w:line="276" w:lineRule="auto"/>
+              <w:rPr>
+                <w:lang w:val="en-US"/>
+              </w:rPr>
+            </w:pPr>
+          </w:p>
+        </w:tc>
+      </w:tr>
+      <w:tr>
+        <w:tc>
+          <w:tcPr>
+            <w:tcW w:w="3321" w:type="dxa"/>
+          </w:tcPr>
+          <w:p>
+            <w:pPr>
+              <w:spacing w:line="276" w:lineRule="auto"/>
+              <w:rPr>
+                <w:b/>
+                <w:bCs/>
+                <w:lang w:val="en-US"/>
+              </w:rPr>
+            </w:pPr>
+            <w:r>
+              <w:rPr>
+                <w:b/>
+                <w:bCs/>
+                <w:lang w:val="en-US"/>
+              </w:rPr>
+              <w:t>Kết quả</w:t>
+            </w:r>
+          </w:p>
+        </w:tc>
+        <w:tc>
+          <w:tcPr>
+            <w:tcW w:w="5335" w:type="dxa"/>
+          </w:tcPr>
+          <w:p>
+            <w:pPr>
+              <w:spacing w:line="276" w:lineRule="auto"/>
+              <w:rPr>
+                <w:lang w:val="en-US"/>
+              </w:rPr>
+            </w:pPr>
+            <w:r>
+              <w:rPr>
+                <w:lang w:val="en-US"/>
+              </w:rPr>
+              <w:t>Khách tạo tài khoản mới trên hệ thống</w:t>
+            </w:r>
+          </w:p>
+        </w:tc>
+      </w:tr>
+      <w:tr>
+        <w:tc>
+          <w:tcPr>
+            <w:tcW w:w="3321" w:type="dxa"/>
+          </w:tcPr>
+          <w:p>
+            <w:pPr>
+              <w:spacing w:line="276" w:lineRule="auto"/>
+              <w:rPr>
+                <w:b/>
+                <w:bCs/>
+                <w:lang w:val="en-US"/>
+              </w:rPr>
+            </w:pPr>
+            <w:r>
+              <w:rPr>
+                <w:b/>
+                <w:bCs/>
+                <w:lang w:val="en-US"/>
+              </w:rPr>
+              <w:t>Ngoại lệ</w:t>
+            </w:r>
+          </w:p>
+        </w:tc>
+        <w:tc>
+          <w:tcPr>
+            <w:tcW w:w="5335" w:type="dxa"/>
+          </w:tcPr>
+          <w:p>
+            <w:pPr>
+              <w:spacing w:line="276" w:lineRule="auto"/>
+              <w:rPr>
+                <w:lang w:val="en-US"/>
+              </w:rPr>
+            </w:pPr>
+            <w:r>
+              <w:rPr>
+                <w:lang w:val="en-US"/>
+              </w:rPr>
+              <w:t>Nếu email hoặc username không hợp lệ yếu cầu người dùng đăng ký lại</w:t>
+            </w:r>
+          </w:p>
+        </w:tc>
+      </w:tr>
+    </w:tbl>
+    <w:p>
+      <w:pPr>
+        <w:ind w:left="360"/>
+        <w:rPr>
+          <w:lang w:val="en-US"/>
+        </w:rPr>
+      </w:pPr>
       <w:r>
         <w:rPr>
           <w:lang w:val="en-US"/>
@@ -5014,167 +5616,483 @@
         <w:tab/>
       </w:r>
     </w:p>
-    <w:p>
-      <w:pPr>
-        <w:pStyle w:val="oancuaDanhsach"/>
-        <w:numPr>
-          <w:ilvl w:val="0"/>
-          <w:numId w:val="8"/>
-        </w:numPr>
-        <w:rPr>
-          <w:lang w:val="en-US"/>
-        </w:rPr>
-      </w:pPr>
-      <w:r>
-        <w:rPr>
-          <w:lang w:val="en-US"/>
-        </w:rPr>
-        <w:t>Load trang giao diện chính</w:t>
-      </w:r>
-    </w:p>
-    <w:p>
-      <w:pPr>
-        <w:pStyle w:val="oancuaDanhsach"/>
-        <w:numPr>
-          <w:ilvl w:val="0"/>
-          <w:numId w:val="8"/>
-        </w:numPr>
-        <w:rPr>
-          <w:lang w:val="en-US"/>
-        </w:rPr>
-      </w:pPr>
-      <w:r>
-        <w:rPr>
-          <w:lang w:val="en-US"/>
-        </w:rPr>
-        <w:t>Khán hàng chọn chức năng “Đăng ký”</w:t>
-      </w:r>
-    </w:p>
-    <w:p>
-      <w:pPr>
-        <w:pStyle w:val="oancuaDanhsach"/>
-        <w:numPr>
-          <w:ilvl w:val="0"/>
-          <w:numId w:val="8"/>
-        </w:numPr>
-        <w:rPr>
-          <w:lang w:val="en-US"/>
-        </w:rPr>
-      </w:pPr>
-      <w:r>
-        <w:rPr>
-          <w:lang w:val="en-US"/>
-        </w:rPr>
-        <w:t xml:space="preserve">Hệ thống yêu cầu thông tin cá nhân để đăng ký : tên đăng nhập , mật khẩu  ,email , thông tin cá nhân khác </w:t>
-      </w:r>
-    </w:p>
-    <w:p>
-      <w:pPr>
-        <w:pStyle w:val="oancuaDanhsach"/>
-        <w:numPr>
-          <w:ilvl w:val="0"/>
-          <w:numId w:val="8"/>
-        </w:numPr>
-        <w:rPr>
-          <w:lang w:val="en-US"/>
-        </w:rPr>
-      </w:pPr>
-      <w:r>
-        <w:rPr>
-          <w:lang w:val="en-US"/>
-        </w:rPr>
-        <w:t>Khách hàng cung cấp thông tin và tạo tài khoản</w:t>
-      </w:r>
-    </w:p>
-    <w:p>
-      <w:pPr>
-        <w:pStyle w:val="oancuaDanhsach"/>
-        <w:numPr>
-          <w:ilvl w:val="0"/>
-          <w:numId w:val="8"/>
-        </w:numPr>
-        <w:rPr>
-          <w:lang w:val="en-US"/>
-        </w:rPr>
-      </w:pPr>
-      <w:r>
-        <w:rPr>
-          <w:lang w:val="en-US"/>
-        </w:rPr>
-        <w:t>Xác nhận thông tin và tạo tài khoản cho người dùng</w:t>
-      </w:r>
-    </w:p>
-    <w:p>
-      <w:pPr>
-        <w:pStyle w:val="oancuaDanhsach"/>
-        <w:numPr>
-          <w:ilvl w:val="0"/>
-          <w:numId w:val="8"/>
-        </w:numPr>
-        <w:rPr>
-          <w:lang w:val="en-US"/>
-        </w:rPr>
-      </w:pPr>
-      <w:r>
-        <w:rPr>
-          <w:lang w:val="en-US"/>
-        </w:rPr>
-        <w:t>Hệ thống trã về kết quả</w:t>
-      </w:r>
-    </w:p>
-    <w:p>
-      <w:pPr>
-        <w:pStyle w:val="oancuaDanhsach"/>
-        <w:numPr>
-          <w:ilvl w:val="0"/>
-          <w:numId w:val="8"/>
-        </w:numPr>
-        <w:rPr>
-          <w:lang w:val="en-US"/>
-        </w:rPr>
-      </w:pPr>
-      <w:r>
-        <w:rPr>
-          <w:lang w:val="en-US"/>
-        </w:rPr>
-        <w:t>Ngoại lệ</w:t>
-      </w:r>
-    </w:p>
-    <w:p>
-      <w:pPr>
-        <w:pStyle w:val="oancuaDanhsach"/>
-        <w:numPr>
-          <w:ilvl w:val="1"/>
-          <w:numId w:val="8"/>
-        </w:numPr>
-        <w:rPr>
-          <w:lang w:val="en-US"/>
-        </w:rPr>
-      </w:pPr>
-      <w:r>
-        <w:rPr>
-          <w:lang w:val="en-US"/>
-        </w:rPr>
-        <w:t>Khách hàng cung cấp thông tin không hợp lệ hoăc tên đăng nhập hoặc email đã có trong CSDL cần báo lại cho người dùng</w:t>
-      </w:r>
-    </w:p>
-    <w:p>
-      <w:pPr>
-        <w:pStyle w:val="oancuaDanhsach"/>
-        <w:numPr>
-          <w:ilvl w:val="1"/>
-          <w:numId w:val="8"/>
-        </w:numPr>
-        <w:rPr>
-          <w:lang w:val="en-US"/>
-        </w:rPr>
-      </w:pPr>
-      <w:r>
-        <w:rPr>
-          <w:lang w:val="en-US"/>
-        </w:rPr>
-        <w:t>Do hệ thống chưa sẵn sàng hoạt động cần báo lại chức năng chưa sãn sàng</w:t>
-      </w:r>
+    <w:tbl>
+      <w:tblPr>
+        <w:tblStyle w:val="LiBang"/>
+        <w:tblW w:w="0" w:type="auto"/>
+        <w:tblInd w:w="360" w:type="dxa"/>
+        <w:tblLook w:val="04A0" w:firstRow="1" w:lastRow="0" w:firstColumn="1" w:lastColumn="0" w:noHBand="0" w:noVBand="1"/>
+      </w:tblPr>
+      <w:tblGrid>
+        <w:gridCol w:w="3321"/>
+        <w:gridCol w:w="5335"/>
+      </w:tblGrid>
+      <w:tr>
+        <w:tc>
+          <w:tcPr>
+            <w:tcW w:w="3321" w:type="dxa"/>
+          </w:tcPr>
+          <w:p>
+            <w:pPr>
+              <w:spacing w:line="276" w:lineRule="auto"/>
+              <w:rPr>
+                <w:b/>
+                <w:bCs/>
+                <w:lang w:val="en-US"/>
+              </w:rPr>
+            </w:pPr>
+            <w:r>
+              <w:rPr>
+                <w:b/>
+                <w:bCs/>
+                <w:lang w:val="en-US"/>
+              </w:rPr>
+              <w:lastRenderedPageBreak/>
+              <w:t>Tên use case</w:t>
+            </w:r>
+          </w:p>
+        </w:tc>
+        <w:tc>
+          <w:tcPr>
+            <w:tcW w:w="5335" w:type="dxa"/>
+          </w:tcPr>
+          <w:p>
+            <w:pPr>
+              <w:rPr>
+                <w:lang w:val="en-US"/>
+              </w:rPr>
+            </w:pPr>
+          </w:p>
+        </w:tc>
+      </w:tr>
+      <w:tr>
+        <w:tc>
+          <w:tcPr>
+            <w:tcW w:w="3321" w:type="dxa"/>
+          </w:tcPr>
+          <w:p>
+            <w:pPr>
+              <w:spacing w:line="276" w:lineRule="auto"/>
+              <w:rPr>
+                <w:b/>
+                <w:bCs/>
+                <w:lang w:val="en-US"/>
+              </w:rPr>
+            </w:pPr>
+            <w:r>
+              <w:rPr>
+                <w:b/>
+                <w:bCs/>
+                <w:lang w:val="en-US"/>
+              </w:rPr>
+              <w:t>Mô tả</w:t>
+            </w:r>
+          </w:p>
+        </w:tc>
+        <w:tc>
+          <w:tcPr>
+            <w:tcW w:w="5335" w:type="dxa"/>
+          </w:tcPr>
+          <w:p>
+            <w:pPr>
+              <w:rPr>
+                <w:lang w:val="en-US"/>
+              </w:rPr>
+            </w:pPr>
+          </w:p>
+        </w:tc>
+      </w:tr>
+      <w:tr>
+        <w:tc>
+          <w:tcPr>
+            <w:tcW w:w="3321" w:type="dxa"/>
+          </w:tcPr>
+          <w:p>
+            <w:pPr>
+              <w:spacing w:line="276" w:lineRule="auto"/>
+              <w:rPr>
+                <w:b/>
+                <w:bCs/>
+                <w:lang w:val="en-US"/>
+              </w:rPr>
+            </w:pPr>
+            <w:r>
+              <w:rPr>
+                <w:b/>
+                <w:bCs/>
+                <w:lang w:val="en-US"/>
+              </w:rPr>
+              <w:t>Tác Nhân</w:t>
+            </w:r>
+          </w:p>
+        </w:tc>
+        <w:tc>
+          <w:tcPr>
+            <w:tcW w:w="5335" w:type="dxa"/>
+          </w:tcPr>
+          <w:p>
+            <w:pPr>
+              <w:rPr>
+                <w:lang w:val="en-US"/>
+              </w:rPr>
+            </w:pPr>
+          </w:p>
+        </w:tc>
+      </w:tr>
+      <w:tr>
+        <w:tc>
+          <w:tcPr>
+            <w:tcW w:w="3321" w:type="dxa"/>
+          </w:tcPr>
+          <w:p>
+            <w:pPr>
+              <w:spacing w:line="276" w:lineRule="auto"/>
+              <w:rPr>
+                <w:b/>
+                <w:bCs/>
+                <w:lang w:val="en-US"/>
+              </w:rPr>
+            </w:pPr>
+            <w:r>
+              <w:rPr>
+                <w:b/>
+                <w:bCs/>
+                <w:lang w:val="en-US"/>
+              </w:rPr>
+              <w:t>Sự kiện kích hoạt</w:t>
+            </w:r>
+          </w:p>
+        </w:tc>
+        <w:tc>
+          <w:tcPr>
+            <w:tcW w:w="5335" w:type="dxa"/>
+          </w:tcPr>
+          <w:p>
+            <w:pPr>
+              <w:rPr>
+                <w:lang w:val="en-US"/>
+              </w:rPr>
+            </w:pPr>
+          </w:p>
+        </w:tc>
+      </w:tr>
+      <w:tr>
+        <w:tc>
+          <w:tcPr>
+            <w:tcW w:w="3321" w:type="dxa"/>
+          </w:tcPr>
+          <w:p>
+            <w:pPr>
+              <w:spacing w:line="276" w:lineRule="auto"/>
+              <w:rPr>
+                <w:b/>
+                <w:bCs/>
+                <w:lang w:val="en-US"/>
+              </w:rPr>
+            </w:pPr>
+            <w:r>
+              <w:rPr>
+                <w:b/>
+                <w:bCs/>
+                <w:lang w:val="en-US"/>
+              </w:rPr>
+              <w:t>Điều kiện tiến quyết</w:t>
+            </w:r>
+          </w:p>
+        </w:tc>
+        <w:tc>
+          <w:tcPr>
+            <w:tcW w:w="5335" w:type="dxa"/>
+          </w:tcPr>
+          <w:p>
+            <w:pPr>
+              <w:rPr>
+                <w:lang w:val="en-US"/>
+              </w:rPr>
+            </w:pPr>
+          </w:p>
+        </w:tc>
+      </w:tr>
+      <w:tr>
+        <w:tc>
+          <w:tcPr>
+            <w:tcW w:w="3321" w:type="dxa"/>
+          </w:tcPr>
+          <w:p>
+            <w:pPr>
+              <w:spacing w:line="276" w:lineRule="auto"/>
+              <w:rPr>
+                <w:b/>
+                <w:bCs/>
+                <w:lang w:val="en-US"/>
+              </w:rPr>
+            </w:pPr>
+            <w:r>
+              <w:rPr>
+                <w:b/>
+                <w:bCs/>
+                <w:lang w:val="en-US"/>
+              </w:rPr>
+              <w:t>Phương thức cơ bản</w:t>
+            </w:r>
+          </w:p>
+        </w:tc>
+        <w:tc>
+          <w:tcPr>
+            <w:tcW w:w="5335" w:type="dxa"/>
+          </w:tcPr>
+          <w:tbl>
+            <w:tblPr>
+              <w:tblStyle w:val="LiBang"/>
+              <w:tblW w:w="0" w:type="auto"/>
+              <w:tblLook w:val="04A0" w:firstRow="1" w:lastRow="0" w:firstColumn="1" w:lastColumn="0" w:noHBand="0" w:noVBand="1"/>
+            </w:tblPr>
+            <w:tblGrid>
+              <w:gridCol w:w="2554"/>
+              <w:gridCol w:w="2555"/>
+            </w:tblGrid>
+            <w:tr>
+              <w:tc>
+                <w:tcPr>
+                  <w:tcW w:w="2554" w:type="dxa"/>
+                </w:tcPr>
+                <w:p>
+                  <w:pPr>
+                    <w:rPr>
+                      <w:b/>
+                      <w:bCs/>
+                      <w:lang w:val="en-US"/>
+                    </w:rPr>
+                  </w:pPr>
+                  <w:r>
+                    <w:rPr>
+                      <w:b/>
+                      <w:bCs/>
+                      <w:lang w:val="en-US"/>
+                    </w:rPr>
+                    <w:t xml:space="preserve">Khách </w:t>
+                  </w:r>
+                </w:p>
+              </w:tc>
+              <w:tc>
+                <w:tcPr>
+                  <w:tcW w:w="2555" w:type="dxa"/>
+                </w:tcPr>
+                <w:p>
+                  <w:pPr>
+                    <w:rPr>
+                      <w:b/>
+                      <w:bCs/>
+                      <w:lang w:val="en-US"/>
+                    </w:rPr>
+                  </w:pPr>
+                  <w:r>
+                    <w:rPr>
+                      <w:b/>
+                      <w:bCs/>
+                      <w:lang w:val="en-US"/>
+                    </w:rPr>
+                    <w:t>Hệ Thống</w:t>
+                  </w:r>
+                </w:p>
+              </w:tc>
+            </w:tr>
+            <w:tr>
+              <w:tc>
+                <w:tcPr>
+                  <w:tcW w:w="2554" w:type="dxa"/>
+                </w:tcPr>
+                <w:p>
+                  <w:pPr>
+                    <w:rPr>
+                      <w:lang w:val="en-US"/>
+                    </w:rPr>
+                  </w:pPr>
+                </w:p>
+              </w:tc>
+              <w:tc>
+                <w:tcPr>
+                  <w:tcW w:w="2555" w:type="dxa"/>
+                </w:tcPr>
+                <w:p>
+                  <w:pPr>
+                    <w:rPr>
+                      <w:lang w:val="en-US"/>
+                    </w:rPr>
+                  </w:pPr>
+                </w:p>
+              </w:tc>
+            </w:tr>
+            <w:tr>
+              <w:tc>
+                <w:tcPr>
+                  <w:tcW w:w="2554" w:type="dxa"/>
+                </w:tcPr>
+                <w:p>
+                  <w:pPr>
+                    <w:rPr>
+                      <w:lang w:val="en-US"/>
+                    </w:rPr>
+                  </w:pPr>
+                </w:p>
+              </w:tc>
+              <w:tc>
+                <w:tcPr>
+                  <w:tcW w:w="2555" w:type="dxa"/>
+                </w:tcPr>
+                <w:p>
+                  <w:pPr>
+                    <w:rPr>
+                      <w:lang w:val="en-US"/>
+                    </w:rPr>
+                  </w:pPr>
+                </w:p>
+              </w:tc>
+            </w:tr>
+            <w:tr>
+              <w:tc>
+                <w:tcPr>
+                  <w:tcW w:w="2554" w:type="dxa"/>
+                </w:tcPr>
+                <w:p>
+                  <w:pPr>
+                    <w:rPr>
+                      <w:lang w:val="en-US"/>
+                    </w:rPr>
+                  </w:pPr>
+                </w:p>
+              </w:tc>
+              <w:tc>
+                <w:tcPr>
+                  <w:tcW w:w="2555" w:type="dxa"/>
+                </w:tcPr>
+                <w:p>
+                  <w:pPr>
+                    <w:rPr>
+                      <w:lang w:val="en-US"/>
+                    </w:rPr>
+                  </w:pPr>
+                </w:p>
+              </w:tc>
+            </w:tr>
+            <w:tr>
+              <w:tc>
+                <w:tcPr>
+                  <w:tcW w:w="2554" w:type="dxa"/>
+                </w:tcPr>
+                <w:p>
+                  <w:pPr>
+                    <w:rPr>
+                      <w:lang w:val="en-US"/>
+                    </w:rPr>
+                  </w:pPr>
+                </w:p>
+              </w:tc>
+              <w:tc>
+                <w:tcPr>
+                  <w:tcW w:w="2555" w:type="dxa"/>
+                </w:tcPr>
+                <w:p>
+                  <w:pPr>
+                    <w:rPr>
+                      <w:lang w:val="en-US"/>
+                    </w:rPr>
+                  </w:pPr>
+                </w:p>
+              </w:tc>
+            </w:tr>
+          </w:tbl>
+          <w:p>
+            <w:pPr>
+              <w:rPr>
+                <w:lang w:val="en-US"/>
+              </w:rPr>
+            </w:pPr>
+          </w:p>
+        </w:tc>
+      </w:tr>
+      <w:tr>
+        <w:tc>
+          <w:tcPr>
+            <w:tcW w:w="3321" w:type="dxa"/>
+          </w:tcPr>
+          <w:p>
+            <w:pPr>
+              <w:spacing w:line="276" w:lineRule="auto"/>
+              <w:rPr>
+                <w:b/>
+                <w:bCs/>
+                <w:lang w:val="en-US"/>
+              </w:rPr>
+            </w:pPr>
+            <w:r>
+              <w:rPr>
+                <w:b/>
+                <w:bCs/>
+                <w:lang w:val="en-US"/>
+              </w:rPr>
+              <w:t>Kết quả</w:t>
+            </w:r>
+          </w:p>
+        </w:tc>
+        <w:tc>
+          <w:tcPr>
+            <w:tcW w:w="5335" w:type="dxa"/>
+          </w:tcPr>
+          <w:p>
+            <w:pPr>
+              <w:rPr>
+                <w:lang w:val="en-US"/>
+              </w:rPr>
+            </w:pPr>
+          </w:p>
+        </w:tc>
+      </w:tr>
+      <w:tr>
+        <w:tc>
+          <w:tcPr>
+            <w:tcW w:w="3321" w:type="dxa"/>
+          </w:tcPr>
+          <w:p>
+            <w:pPr>
+              <w:spacing w:line="276" w:lineRule="auto"/>
+              <w:rPr>
+                <w:b/>
+                <w:bCs/>
+                <w:lang w:val="en-US"/>
+              </w:rPr>
+            </w:pPr>
+            <w:r>
+              <w:rPr>
+                <w:b/>
+                <w:bCs/>
+                <w:lang w:val="en-US"/>
+              </w:rPr>
+              <w:t>Ngoại lệ</w:t>
+            </w:r>
+          </w:p>
+        </w:tc>
+        <w:tc>
+          <w:tcPr>
+            <w:tcW w:w="5335" w:type="dxa"/>
+          </w:tcPr>
+          <w:p>
+            <w:pPr>
+              <w:rPr>
+                <w:lang w:val="en-US"/>
+              </w:rPr>
+            </w:pPr>
+          </w:p>
+        </w:tc>
+      </w:tr>
+    </w:tbl>
+    <w:p>
+      <w:pPr>
+        <w:ind w:left="360"/>
+        <w:rPr>
+          <w:lang w:val="en-US"/>
+        </w:rPr>
+      </w:pPr>
     </w:p>
     <w:p>
       <w:pPr>
@@ -5194,180 +6112,708 @@
         <w:t xml:space="preserve">Use Case Đăng nhập </w:t>
       </w:r>
     </w:p>
-    <w:p>
-      <w:pPr>
-        <w:pStyle w:val="oancuaDanhsach"/>
-        <w:numPr>
-          <w:ilvl w:val="0"/>
-          <w:numId w:val="9"/>
-        </w:numPr>
-        <w:rPr>
-          <w:lang w:val="en-US"/>
-        </w:rPr>
-      </w:pPr>
-      <w:r>
-        <w:rPr>
-          <w:lang w:val="en-US"/>
-        </w:rPr>
-        <w:t>Người dụng chọn đăng nhập vào hệ thống</w:t>
-      </w:r>
-    </w:p>
-    <w:p>
-      <w:pPr>
-        <w:pStyle w:val="oancuaDanhsach"/>
-        <w:numPr>
-          <w:ilvl w:val="0"/>
-          <w:numId w:val="9"/>
-        </w:numPr>
-        <w:rPr>
-          <w:lang w:val="en-US"/>
-        </w:rPr>
-      </w:pPr>
-      <w:r>
-        <w:rPr>
-          <w:lang w:val="en-US"/>
-        </w:rPr>
-        <w:t>Hiển thị mà hình đăng nhập</w:t>
-      </w:r>
-    </w:p>
-    <w:p>
-      <w:pPr>
-        <w:pStyle w:val="oancuaDanhsach"/>
-        <w:numPr>
-          <w:ilvl w:val="0"/>
-          <w:numId w:val="9"/>
-        </w:numPr>
-        <w:rPr>
-          <w:lang w:val="en-US"/>
-        </w:rPr>
-      </w:pPr>
-      <w:r>
-        <w:rPr>
-          <w:lang w:val="en-US"/>
-        </w:rPr>
-        <w:t>Yếu cầu nhập : tên đăng nhập và mật khẩu</w:t>
-      </w:r>
-    </w:p>
-    <w:p>
-      <w:pPr>
-        <w:pStyle w:val="oancuaDanhsach"/>
-        <w:numPr>
-          <w:ilvl w:val="0"/>
-          <w:numId w:val="9"/>
-        </w:numPr>
-        <w:rPr>
-          <w:lang w:val="en-US"/>
-        </w:rPr>
-      </w:pPr>
-      <w:r>
-        <w:rPr>
-          <w:lang w:val="en-US"/>
-        </w:rPr>
-        <w:t>Người dung nhập tên dăng nhập và mật khẩu</w:t>
-      </w:r>
-    </w:p>
-    <w:p>
-      <w:pPr>
-        <w:pStyle w:val="oancuaDanhsach"/>
-        <w:numPr>
-          <w:ilvl w:val="0"/>
-          <w:numId w:val="9"/>
-        </w:numPr>
-        <w:rPr>
-          <w:lang w:val="en-US"/>
-        </w:rPr>
-      </w:pPr>
-      <w:r>
-        <w:rPr>
-          <w:lang w:val="en-US"/>
-        </w:rPr>
-        <w:t>Hệ thông kiểm tra thông tin đăng nhập</w:t>
-      </w:r>
-    </w:p>
-    <w:p>
-      <w:pPr>
-        <w:pStyle w:val="oancuaDanhsach"/>
-        <w:numPr>
-          <w:ilvl w:val="0"/>
-          <w:numId w:val="9"/>
-        </w:numPr>
-        <w:rPr>
-          <w:lang w:val="en-US"/>
-        </w:rPr>
-      </w:pPr>
-      <w:r>
-        <w:rPr>
-          <w:lang w:val="en-US"/>
-        </w:rPr>
-        <w:t>Hệ thông lấy về thông tin đăng nhập</w:t>
-      </w:r>
-    </w:p>
-    <w:p>
-      <w:pPr>
-        <w:pStyle w:val="oancuaDanhsach"/>
-        <w:numPr>
-          <w:ilvl w:val="0"/>
-          <w:numId w:val="9"/>
-        </w:numPr>
-        <w:rPr>
-          <w:lang w:val="en-US"/>
-        </w:rPr>
-      </w:pPr>
-      <w:r>
-        <w:rPr>
-          <w:lang w:val="en-US"/>
-        </w:rPr>
-        <w:t>Trã về thông tin đăng nhập</w:t>
-      </w:r>
-    </w:p>
-    <w:p>
-      <w:pPr>
-        <w:pStyle w:val="oancuaDanhsach"/>
-        <w:numPr>
-          <w:ilvl w:val="0"/>
-          <w:numId w:val="9"/>
-        </w:numPr>
-        <w:rPr>
-          <w:lang w:val="en-US"/>
-        </w:rPr>
-      </w:pPr>
-      <w:r>
-        <w:rPr>
-          <w:lang w:val="en-US"/>
-        </w:rPr>
-        <w:t>Ngoại lệ</w:t>
-      </w:r>
-    </w:p>
-    <w:p>
-      <w:pPr>
-        <w:pStyle w:val="oancuaDanhsach"/>
-        <w:numPr>
-          <w:ilvl w:val="1"/>
-          <w:numId w:val="9"/>
-        </w:numPr>
-        <w:rPr>
-          <w:lang w:val="en-US"/>
-        </w:rPr>
-      </w:pPr>
-      <w:r>
-        <w:rPr>
-          <w:lang w:val="en-US"/>
-        </w:rPr>
-        <w:lastRenderedPageBreak/>
-        <w:t>Thông báo thông tin đăng nhập</w:t>
-      </w:r>
-      <w:r>
-        <w:rPr>
-          <w:lang w:val="en-US"/>
-        </w:rPr>
-        <w:t xml:space="preserve"> tên người dùng và mật khẩu</w:t>
-      </w:r>
-      <w:r>
-        <w:rPr>
-          <w:lang w:val="en-US"/>
-        </w:rPr>
-        <w:t xml:space="preserve"> không hợp lệ và kết thúc</w:t>
-      </w:r>
+    <w:tbl>
+      <w:tblPr>
+        <w:tblStyle w:val="LiBang"/>
+        <w:tblW w:w="0" w:type="auto"/>
+        <w:tblInd w:w="360" w:type="dxa"/>
+        <w:tblLook w:val="04A0" w:firstRow="1" w:lastRow="0" w:firstColumn="1" w:lastColumn="0" w:noHBand="0" w:noVBand="1"/>
+      </w:tblPr>
+      <w:tblGrid>
+        <w:gridCol w:w="3321"/>
+        <w:gridCol w:w="5335"/>
+      </w:tblGrid>
+      <w:tr>
+        <w:tc>
+          <w:tcPr>
+            <w:tcW w:w="3321" w:type="dxa"/>
+          </w:tcPr>
+          <w:p>
+            <w:pPr>
+              <w:spacing w:line="276" w:lineRule="auto"/>
+              <w:rPr>
+                <w:b/>
+                <w:bCs/>
+                <w:lang w:val="en-US"/>
+              </w:rPr>
+            </w:pPr>
+            <w:r>
+              <w:rPr>
+                <w:b/>
+                <w:bCs/>
+                <w:lang w:val="en-US"/>
+              </w:rPr>
+              <w:t>Tên use case</w:t>
+            </w:r>
+          </w:p>
+        </w:tc>
+        <w:tc>
+          <w:tcPr>
+            <w:tcW w:w="5335" w:type="dxa"/>
+          </w:tcPr>
+          <w:p>
+            <w:pPr>
+              <w:spacing w:line="276" w:lineRule="auto"/>
+              <w:rPr>
+                <w:lang w:val="en-US"/>
+              </w:rPr>
+            </w:pPr>
+            <w:r>
+              <w:rPr>
+                <w:lang w:val="en-US"/>
+              </w:rPr>
+              <w:t xml:space="preserve">User case Đăng </w:t>
+            </w:r>
+            <w:r>
+              <w:rPr>
+                <w:lang w:val="en-US"/>
+              </w:rPr>
+              <w:t>nhập</w:t>
+            </w:r>
+          </w:p>
+        </w:tc>
+      </w:tr>
+      <w:tr>
+        <w:tc>
+          <w:tcPr>
+            <w:tcW w:w="3321" w:type="dxa"/>
+          </w:tcPr>
+          <w:p>
+            <w:pPr>
+              <w:spacing w:line="276" w:lineRule="auto"/>
+              <w:rPr>
+                <w:b/>
+                <w:bCs/>
+                <w:lang w:val="en-US"/>
+              </w:rPr>
+            </w:pPr>
+            <w:r>
+              <w:rPr>
+                <w:b/>
+                <w:bCs/>
+                <w:lang w:val="en-US"/>
+              </w:rPr>
+              <w:t>Mô tả</w:t>
+            </w:r>
+          </w:p>
+        </w:tc>
+        <w:tc>
+          <w:tcPr>
+            <w:tcW w:w="5335" w:type="dxa"/>
+          </w:tcPr>
+          <w:p>
+            <w:pPr>
+              <w:spacing w:line="276" w:lineRule="auto"/>
+              <w:rPr>
+                <w:lang w:val="en-US"/>
+              </w:rPr>
+            </w:pPr>
+            <w:r>
+              <w:rPr>
+                <w:lang w:val="en-US"/>
+              </w:rPr>
+              <w:t>Có</w:t>
+            </w:r>
+            <w:r>
+              <w:rPr>
+                <w:lang w:val="en-US"/>
+              </w:rPr>
+              <w:t xml:space="preserve"> chức năng thực hiện </w:t>
+            </w:r>
+            <w:r>
+              <w:rPr>
+                <w:lang w:val="en-US"/>
+              </w:rPr>
+              <w:t>đăng nhập xác thực người dùng</w:t>
+            </w:r>
+          </w:p>
+        </w:tc>
+      </w:tr>
+      <w:tr>
+        <w:tc>
+          <w:tcPr>
+            <w:tcW w:w="3321" w:type="dxa"/>
+          </w:tcPr>
+          <w:p>
+            <w:pPr>
+              <w:spacing w:line="276" w:lineRule="auto"/>
+              <w:rPr>
+                <w:b/>
+                <w:bCs/>
+                <w:lang w:val="en-US"/>
+              </w:rPr>
+            </w:pPr>
+            <w:r>
+              <w:rPr>
+                <w:b/>
+                <w:bCs/>
+                <w:lang w:val="en-US"/>
+              </w:rPr>
+              <w:t>Tác Nhân</w:t>
+            </w:r>
+          </w:p>
+        </w:tc>
+        <w:tc>
+          <w:tcPr>
+            <w:tcW w:w="5335" w:type="dxa"/>
+          </w:tcPr>
+          <w:p>
+            <w:pPr>
+              <w:spacing w:line="276" w:lineRule="auto"/>
+              <w:rPr>
+                <w:lang w:val="en-US"/>
+              </w:rPr>
+            </w:pPr>
+            <w:r>
+              <w:rPr>
+                <w:lang w:val="en-US"/>
+              </w:rPr>
+              <w:t>Khách</w:t>
+            </w:r>
+          </w:p>
+        </w:tc>
+      </w:tr>
+      <w:tr>
+        <w:tc>
+          <w:tcPr>
+            <w:tcW w:w="3321" w:type="dxa"/>
+          </w:tcPr>
+          <w:p>
+            <w:pPr>
+              <w:spacing w:line="276" w:lineRule="auto"/>
+              <w:rPr>
+                <w:b/>
+                <w:bCs/>
+                <w:lang w:val="en-US"/>
+              </w:rPr>
+            </w:pPr>
+            <w:r>
+              <w:rPr>
+                <w:b/>
+                <w:bCs/>
+                <w:lang w:val="en-US"/>
+              </w:rPr>
+              <w:t>Sự kiện kích hoạt</w:t>
+            </w:r>
+          </w:p>
+        </w:tc>
+        <w:tc>
+          <w:tcPr>
+            <w:tcW w:w="5335" w:type="dxa"/>
+          </w:tcPr>
+          <w:p>
+            <w:pPr>
+              <w:spacing w:line="276" w:lineRule="auto"/>
+              <w:rPr>
+                <w:lang w:val="en-US"/>
+              </w:rPr>
+            </w:pPr>
+            <w:r>
+              <w:rPr>
+                <w:lang w:val="en-US"/>
+              </w:rPr>
+              <w:t>Sự kiện kích Hoạt “Đăng</w:t>
+            </w:r>
+            <w:r>
+              <w:rPr>
+                <w:lang w:val="en-US"/>
+              </w:rPr>
+              <w:t xml:space="preserve"> Nhập</w:t>
+            </w:r>
+            <w:r>
+              <w:rPr>
+                <w:lang w:val="en-US"/>
+              </w:rPr>
+              <w:t>”</w:t>
+            </w:r>
+          </w:p>
+        </w:tc>
+      </w:tr>
+      <w:tr>
+        <w:tc>
+          <w:tcPr>
+            <w:tcW w:w="3321" w:type="dxa"/>
+          </w:tcPr>
+          <w:p>
+            <w:pPr>
+              <w:spacing w:line="276" w:lineRule="auto"/>
+              <w:rPr>
+                <w:b/>
+                <w:bCs/>
+                <w:lang w:val="en-US"/>
+              </w:rPr>
+            </w:pPr>
+            <w:r>
+              <w:rPr>
+                <w:b/>
+                <w:bCs/>
+                <w:lang w:val="en-US"/>
+              </w:rPr>
+              <w:t>Điều kiện tiến quyết</w:t>
+            </w:r>
+          </w:p>
+        </w:tc>
+        <w:tc>
+          <w:tcPr>
+            <w:tcW w:w="5335" w:type="dxa"/>
+          </w:tcPr>
+          <w:p>
+            <w:pPr>
+              <w:spacing w:line="276" w:lineRule="auto"/>
+              <w:rPr>
+                <w:lang w:val="en-US"/>
+              </w:rPr>
+            </w:pPr>
+            <w:r>
+              <w:rPr>
+                <w:lang w:val="en-US"/>
+              </w:rPr>
+              <w:t>Không</w:t>
+            </w:r>
+          </w:p>
+        </w:tc>
+      </w:tr>
+      <w:tr>
+        <w:tc>
+          <w:tcPr>
+            <w:tcW w:w="3321" w:type="dxa"/>
+          </w:tcPr>
+          <w:p>
+            <w:pPr>
+              <w:spacing w:line="276" w:lineRule="auto"/>
+              <w:rPr>
+                <w:b/>
+                <w:bCs/>
+                <w:lang w:val="en-US"/>
+              </w:rPr>
+            </w:pPr>
+            <w:r>
+              <w:rPr>
+                <w:b/>
+                <w:bCs/>
+                <w:lang w:val="en-US"/>
+              </w:rPr>
+              <w:t>Phương thức cơ bản</w:t>
+            </w:r>
+          </w:p>
+        </w:tc>
+        <w:tc>
+          <w:tcPr>
+            <w:tcW w:w="5335" w:type="dxa"/>
+          </w:tcPr>
+          <w:tbl>
+            <w:tblPr>
+              <w:tblStyle w:val="LiBang"/>
+              <w:tblW w:w="0" w:type="auto"/>
+              <w:tblLook w:val="04A0" w:firstRow="1" w:lastRow="0" w:firstColumn="1" w:lastColumn="0" w:noHBand="0" w:noVBand="1"/>
+            </w:tblPr>
+            <w:tblGrid>
+              <w:gridCol w:w="2554"/>
+              <w:gridCol w:w="2555"/>
+            </w:tblGrid>
+            <w:tr>
+              <w:tc>
+                <w:tcPr>
+                  <w:tcW w:w="2554" w:type="dxa"/>
+                </w:tcPr>
+                <w:p>
+                  <w:pPr>
+                    <w:spacing w:line="276" w:lineRule="auto"/>
+                    <w:rPr>
+                      <w:b/>
+                      <w:bCs/>
+                      <w:lang w:val="en-US"/>
+                    </w:rPr>
+                  </w:pPr>
+                  <w:r>
+                    <w:rPr>
+                      <w:b/>
+                      <w:bCs/>
+                      <w:lang w:val="en-US"/>
+                    </w:rPr>
+                    <w:t xml:space="preserve">Khách </w:t>
+                  </w:r>
+                </w:p>
+              </w:tc>
+              <w:tc>
+                <w:tcPr>
+                  <w:tcW w:w="2555" w:type="dxa"/>
+                </w:tcPr>
+                <w:p>
+                  <w:pPr>
+                    <w:spacing w:line="276" w:lineRule="auto"/>
+                    <w:rPr>
+                      <w:b/>
+                      <w:bCs/>
+                      <w:lang w:val="en-US"/>
+                    </w:rPr>
+                  </w:pPr>
+                  <w:r>
+                    <w:rPr>
+                      <w:b/>
+                      <w:bCs/>
+                      <w:lang w:val="en-US"/>
+                    </w:rPr>
+                    <w:t>Hệ Thống</w:t>
+                  </w:r>
+                </w:p>
+              </w:tc>
+            </w:tr>
+            <w:tr>
+              <w:tc>
+                <w:tcPr>
+                  <w:tcW w:w="2554" w:type="dxa"/>
+                </w:tcPr>
+                <w:p>
+                  <w:pPr>
+                    <w:spacing w:line="276" w:lineRule="auto"/>
+                    <w:rPr>
+                      <w:lang w:val="en-US"/>
+                    </w:rPr>
+                  </w:pPr>
+                  <w:r>
+                    <w:rPr>
+                      <w:lang w:val="en-US"/>
+                    </w:rPr>
+                    <w:t>1 Chọn “Đăng</w:t>
+                  </w:r>
+                  <w:r>
+                    <w:rPr>
+                      <w:lang w:val="en-US"/>
+                    </w:rPr>
+                    <w:t xml:space="preserve"> Nhập</w:t>
+                  </w:r>
+                  <w:r>
+                    <w:rPr>
+                      <w:lang w:val="en-US"/>
+                    </w:rPr>
+                    <w:t>”</w:t>
+                  </w:r>
+                </w:p>
+              </w:tc>
+              <w:tc>
+                <w:tcPr>
+                  <w:tcW w:w="2555" w:type="dxa"/>
+                </w:tcPr>
+                <w:p>
+                  <w:pPr>
+                    <w:spacing w:line="276" w:lineRule="auto"/>
+                    <w:rPr>
+                      <w:lang w:val="en-US"/>
+                    </w:rPr>
+                  </w:pPr>
+                </w:p>
+              </w:tc>
+            </w:tr>
+            <w:tr>
+              <w:tc>
+                <w:tcPr>
+                  <w:tcW w:w="2554" w:type="dxa"/>
+                </w:tcPr>
+                <w:p>
+                  <w:pPr>
+                    <w:spacing w:line="276" w:lineRule="auto"/>
+                    <w:rPr>
+                      <w:lang w:val="en-US"/>
+                    </w:rPr>
+                  </w:pPr>
+                </w:p>
+              </w:tc>
+              <w:tc>
+                <w:tcPr>
+                  <w:tcW w:w="2555" w:type="dxa"/>
+                </w:tcPr>
+                <w:p>
+                  <w:pPr>
+                    <w:spacing w:line="276" w:lineRule="auto"/>
+                    <w:rPr>
+                      <w:lang w:val="en-US"/>
+                    </w:rPr>
+                  </w:pPr>
+                  <w:r>
+                    <w:rPr>
+                      <w:lang w:val="en-US"/>
+                    </w:rPr>
+                    <w:t xml:space="preserve">2 Hiển thị form đăng </w:t>
+                  </w:r>
+                  <w:r>
+                    <w:rPr>
+                      <w:lang w:val="en-US"/>
+                    </w:rPr>
+                    <w:t>nhập</w:t>
+                  </w:r>
+                </w:p>
+              </w:tc>
+            </w:tr>
+            <w:tr>
+              <w:tc>
+                <w:tcPr>
+                  <w:tcW w:w="2554" w:type="dxa"/>
+                </w:tcPr>
+                <w:p>
+                  <w:pPr>
+                    <w:spacing w:line="276" w:lineRule="auto"/>
+                    <w:rPr>
+                      <w:lang w:val="en-US"/>
+                    </w:rPr>
+                  </w:pPr>
+                  <w:r>
+                    <w:rPr>
+                      <w:lang w:val="en-US"/>
+                    </w:rPr>
+                    <w:t>3 Nhập</w:t>
+                  </w:r>
+                  <w:r>
+                    <w:rPr>
+                      <w:lang w:val="en-US"/>
+                    </w:rPr>
+                    <w:t xml:space="preserve"> </w:t>
+                  </w:r>
+                  <w:r>
+                    <w:rPr>
+                      <w:lang w:val="en-US"/>
+                    </w:rPr>
+                    <w:t>username,password</w:t>
+                  </w:r>
+                </w:p>
+              </w:tc>
+              <w:tc>
+                <w:tcPr>
+                  <w:tcW w:w="2555" w:type="dxa"/>
+                </w:tcPr>
+                <w:p>
+                  <w:pPr>
+                    <w:spacing w:line="276" w:lineRule="auto"/>
+                    <w:rPr>
+                      <w:lang w:val="en-US"/>
+                    </w:rPr>
+                  </w:pPr>
+                </w:p>
+              </w:tc>
+            </w:tr>
+            <w:tr>
+              <w:tc>
+                <w:tcPr>
+                  <w:tcW w:w="2554" w:type="dxa"/>
+                </w:tcPr>
+                <w:p>
+                  <w:pPr>
+                    <w:spacing w:line="276" w:lineRule="auto"/>
+                    <w:rPr>
+                      <w:lang w:val="en-US"/>
+                    </w:rPr>
+                  </w:pPr>
+                </w:p>
+              </w:tc>
+              <w:tc>
+                <w:tcPr>
+                  <w:tcW w:w="2555" w:type="dxa"/>
+                </w:tcPr>
+                <w:p>
+                  <w:pPr>
+                    <w:spacing w:line="276" w:lineRule="auto"/>
+                    <w:rPr>
+                      <w:lang w:val="en-US"/>
+                    </w:rPr>
+                  </w:pPr>
+                  <w:r>
+                    <w:rPr>
+                      <w:lang w:val="en-US"/>
+                    </w:rPr>
+                    <w:t>4 Hệ thông xác minh thông tin</w:t>
+                  </w:r>
+                </w:p>
+              </w:tc>
+            </w:tr>
+            <w:tr>
+              <w:tc>
+                <w:tcPr>
+                  <w:tcW w:w="2554" w:type="dxa"/>
+                </w:tcPr>
+                <w:p>
+                  <w:pPr>
+                    <w:spacing w:line="276" w:lineRule="auto"/>
+                    <w:rPr>
+                      <w:lang w:val="en-US"/>
+                    </w:rPr>
+                  </w:pPr>
+                </w:p>
+              </w:tc>
+              <w:tc>
+                <w:tcPr>
+                  <w:tcW w:w="2555" w:type="dxa"/>
+                </w:tcPr>
+                <w:p>
+                  <w:pPr>
+                    <w:spacing w:line="276" w:lineRule="auto"/>
+                    <w:rPr>
+                      <w:lang w:val="en-US"/>
+                    </w:rPr>
+                  </w:pPr>
+                  <w:r>
+                    <w:rPr>
+                      <w:lang w:val="en-US"/>
+                    </w:rPr>
+                    <w:t xml:space="preserve">5 </w:t>
+                  </w:r>
+                  <w:r>
+                    <w:rPr>
+                      <w:lang w:val="en-US"/>
+                    </w:rPr>
+                    <w:t>Cho phép đăng nhập</w:t>
+                  </w:r>
+                  <w:r>
+                    <w:rPr>
+                      <w:lang w:val="en-US"/>
+                    </w:rPr>
+                    <w:t xml:space="preserve"> trong hệ thống</w:t>
+                  </w:r>
+                  <w:r>
+                    <w:rPr>
+                      <w:lang w:val="en-US"/>
+                    </w:rPr>
+                    <w:t xml:space="preserve"> và trã về thông tin đăng nhập</w:t>
+                  </w:r>
+                </w:p>
+              </w:tc>
+            </w:tr>
+          </w:tbl>
+          <w:p>
+            <w:pPr>
+              <w:spacing w:line="276" w:lineRule="auto"/>
+              <w:rPr>
+                <w:lang w:val="en-US"/>
+              </w:rPr>
+            </w:pPr>
+          </w:p>
+        </w:tc>
+      </w:tr>
+      <w:tr>
+        <w:tc>
+          <w:tcPr>
+            <w:tcW w:w="3321" w:type="dxa"/>
+          </w:tcPr>
+          <w:p>
+            <w:pPr>
+              <w:spacing w:line="276" w:lineRule="auto"/>
+              <w:rPr>
+                <w:b/>
+                <w:bCs/>
+                <w:lang w:val="en-US"/>
+              </w:rPr>
+            </w:pPr>
+            <w:r>
+              <w:rPr>
+                <w:b/>
+                <w:bCs/>
+                <w:lang w:val="en-US"/>
+              </w:rPr>
+              <w:t>Kết quả</w:t>
+            </w:r>
+          </w:p>
+        </w:tc>
+        <w:tc>
+          <w:tcPr>
+            <w:tcW w:w="5335" w:type="dxa"/>
+          </w:tcPr>
+          <w:p>
+            <w:pPr>
+              <w:spacing w:line="276" w:lineRule="auto"/>
+              <w:rPr>
+                <w:lang w:val="en-US"/>
+              </w:rPr>
+            </w:pPr>
+            <w:r>
+              <w:rPr>
+                <w:lang w:val="en-US"/>
+              </w:rPr>
+              <w:t xml:space="preserve">Khách </w:t>
+            </w:r>
+            <w:r>
+              <w:rPr>
+                <w:lang w:val="en-US"/>
+              </w:rPr>
+              <w:t xml:space="preserve">đăng nhâp thành công </w:t>
+            </w:r>
+            <w:r>
+              <w:rPr>
+                <w:lang w:val="en-US"/>
+              </w:rPr>
+              <w:t xml:space="preserve"> trên hệ thống</w:t>
+            </w:r>
+          </w:p>
+        </w:tc>
+      </w:tr>
+      <w:tr>
+        <w:tc>
+          <w:tcPr>
+            <w:tcW w:w="3321" w:type="dxa"/>
+          </w:tcPr>
+          <w:p>
+            <w:pPr>
+              <w:spacing w:line="276" w:lineRule="auto"/>
+              <w:rPr>
+                <w:b/>
+                <w:bCs/>
+                <w:lang w:val="en-US"/>
+              </w:rPr>
+            </w:pPr>
+            <w:r>
+              <w:rPr>
+                <w:b/>
+                <w:bCs/>
+                <w:lang w:val="en-US"/>
+              </w:rPr>
+              <w:t>Ngoại lệ</w:t>
+            </w:r>
+          </w:p>
+        </w:tc>
+        <w:tc>
+          <w:tcPr>
+            <w:tcW w:w="5335" w:type="dxa"/>
+          </w:tcPr>
+          <w:p>
+            <w:pPr>
+              <w:spacing w:line="276" w:lineRule="auto"/>
+              <w:rPr>
+                <w:lang w:val="en-US"/>
+              </w:rPr>
+            </w:pPr>
+            <w:r>
+              <w:rPr>
+                <w:lang w:val="en-US"/>
+              </w:rPr>
+              <w:t xml:space="preserve">Nếu username hoặc </w:t>
+            </w:r>
+            <w:r>
+              <w:rPr>
+                <w:lang w:val="en-US"/>
+              </w:rPr>
+              <w:t xml:space="preserve">password </w:t>
+            </w:r>
+            <w:r>
+              <w:rPr>
+                <w:lang w:val="en-US"/>
+              </w:rPr>
+              <w:t xml:space="preserve">không hợp lệ yếu cầu người dùng đăng </w:t>
+            </w:r>
+            <w:r>
+              <w:rPr>
+                <w:lang w:val="en-US"/>
+              </w:rPr>
+              <w:t>nhập lại</w:t>
+            </w:r>
+          </w:p>
+        </w:tc>
+      </w:tr>
+    </w:tbl>
+    <w:p>
+      <w:pPr>
+        <w:ind w:left="360"/>
+        <w:rPr>
+          <w:lang w:val="en-US"/>
+        </w:rPr>
+      </w:pPr>
     </w:p>
     <w:p>
       <w:pPr>
@@ -5387,149 +6833,544 @@
         <w:t>Use case Tìm kiếm sản phẩn</w:t>
       </w:r>
     </w:p>
-    <w:p>
-      <w:pPr>
-        <w:pStyle w:val="oancuaDanhsach"/>
-        <w:numPr>
-          <w:ilvl w:val="0"/>
-          <w:numId w:val="10"/>
-        </w:numPr>
-        <w:rPr>
-          <w:lang w:val="en-US"/>
-        </w:rPr>
-      </w:pPr>
-      <w:r>
-        <w:rPr>
-          <w:lang w:val="en-US"/>
-        </w:rPr>
-        <w:t xml:space="preserve">Người dùng chon tìm kiếm </w:t>
-      </w:r>
-    </w:p>
-    <w:p>
-      <w:pPr>
-        <w:pStyle w:val="oancuaDanhsach"/>
-        <w:numPr>
-          <w:ilvl w:val="0"/>
-          <w:numId w:val="10"/>
-        </w:numPr>
-        <w:rPr>
-          <w:lang w:val="en-US"/>
-        </w:rPr>
-      </w:pPr>
-      <w:r>
-        <w:rPr>
-          <w:lang w:val="en-US"/>
-        </w:rPr>
-        <w:t>Người dùng nhập thông tin cần tìm kiếm và tìm kiếm</w:t>
-      </w:r>
-    </w:p>
-    <w:p>
-      <w:pPr>
-        <w:pStyle w:val="oancuaDanhsach"/>
-        <w:numPr>
-          <w:ilvl w:val="0"/>
-          <w:numId w:val="10"/>
-        </w:numPr>
-        <w:rPr>
-          <w:lang w:val="en-US"/>
-        </w:rPr>
-      </w:pPr>
-      <w:r>
-        <w:rPr>
-          <w:lang w:val="en-US"/>
-        </w:rPr>
-        <w:t>Hệ thông lấy thông tin tìm kiếm và tìm kiếm trong CSDL</w:t>
-      </w:r>
-    </w:p>
-    <w:p>
-      <w:pPr>
-        <w:pStyle w:val="oancuaDanhsach"/>
-        <w:numPr>
-          <w:ilvl w:val="0"/>
-          <w:numId w:val="10"/>
-        </w:numPr>
-        <w:rPr>
-          <w:lang w:val="en-US"/>
-        </w:rPr>
-      </w:pPr>
-      <w:r>
-        <w:rPr>
-          <w:lang w:val="en-US"/>
-        </w:rPr>
-        <w:t>Hệ thông trã về thông tin tìm kiếm</w:t>
-      </w:r>
-    </w:p>
-    <w:p>
-      <w:pPr>
-        <w:pStyle w:val="oancuaDanhsach"/>
-        <w:numPr>
-          <w:ilvl w:val="0"/>
-          <w:numId w:val="10"/>
-        </w:numPr>
-        <w:rPr>
-          <w:lang w:val="en-US"/>
-        </w:rPr>
-      </w:pPr>
-      <w:r>
-        <w:rPr>
-          <w:lang w:val="en-US"/>
-        </w:rPr>
-        <w:t>Hệ thông hiểm thị thông tin tìm kiếm cho khách hàng</w:t>
-      </w:r>
-    </w:p>
-    <w:p>
-      <w:pPr>
-        <w:pStyle w:val="oancuaDanhsach"/>
-        <w:numPr>
-          <w:ilvl w:val="0"/>
-          <w:numId w:val="10"/>
-        </w:numPr>
-        <w:rPr>
-          <w:lang w:val="en-US"/>
-        </w:rPr>
-      </w:pPr>
-      <w:r>
-        <w:rPr>
-          <w:lang w:val="en-US"/>
-        </w:rPr>
-        <w:t xml:space="preserve">Ngoại lệ </w:t>
-      </w:r>
-    </w:p>
-    <w:p>
-      <w:pPr>
-        <w:pStyle w:val="oancuaDanhsach"/>
-        <w:numPr>
-          <w:ilvl w:val="1"/>
-          <w:numId w:val="10"/>
-        </w:numPr>
-        <w:rPr>
-          <w:lang w:val="en-US"/>
-        </w:rPr>
-      </w:pPr>
-      <w:r>
-        <w:rPr>
-          <w:lang w:val="en-US"/>
-        </w:rPr>
-        <w:t>Khách hàng cung cấp thông tin tìm kiếm mà không có sản phần nào phù hợp trong hệ thông , tiếp tục sử dụng</w:t>
-      </w:r>
-    </w:p>
-    <w:p>
-      <w:pPr>
-        <w:pStyle w:val="oancuaDanhsach"/>
-        <w:numPr>
-          <w:ilvl w:val="1"/>
-          <w:numId w:val="10"/>
-        </w:numPr>
-        <w:rPr>
-          <w:lang w:val="en-US"/>
-        </w:rPr>
-      </w:pPr>
-      <w:r>
-        <w:rPr>
-          <w:lang w:val="en-US"/>
-        </w:rPr>
-        <w:t>Hệ thông sảy ra lỗi trã về Lỗi và tiếp tục sử dung</w:t>
-      </w:r>
+    <w:tbl>
+      <w:tblPr>
+        <w:tblStyle w:val="LiBang"/>
+        <w:tblW w:w="0" w:type="auto"/>
+        <w:tblInd w:w="360" w:type="dxa"/>
+        <w:tblLook w:val="04A0" w:firstRow="1" w:lastRow="0" w:firstColumn="1" w:lastColumn="0" w:noHBand="0" w:noVBand="1"/>
+      </w:tblPr>
+      <w:tblGrid>
+        <w:gridCol w:w="3321"/>
+        <w:gridCol w:w="5335"/>
+      </w:tblGrid>
+      <w:tr>
+        <w:tc>
+          <w:tcPr>
+            <w:tcW w:w="3321" w:type="dxa"/>
+          </w:tcPr>
+          <w:p>
+            <w:pPr>
+              <w:spacing w:line="276" w:lineRule="auto"/>
+              <w:rPr>
+                <w:b/>
+                <w:bCs/>
+                <w:lang w:val="en-US"/>
+              </w:rPr>
+            </w:pPr>
+            <w:r>
+              <w:rPr>
+                <w:b/>
+                <w:bCs/>
+                <w:lang w:val="en-US"/>
+              </w:rPr>
+              <w:t>Tên use case</w:t>
+            </w:r>
+          </w:p>
+        </w:tc>
+        <w:tc>
+          <w:tcPr>
+            <w:tcW w:w="5335" w:type="dxa"/>
+          </w:tcPr>
+          <w:p>
+            <w:pPr>
+              <w:spacing w:line="276" w:lineRule="auto"/>
+              <w:rPr>
+                <w:lang w:val="en-US"/>
+              </w:rPr>
+            </w:pPr>
+            <w:r>
+              <w:rPr>
+                <w:lang w:val="en-US"/>
+              </w:rPr>
+              <w:t>User case tìm kiếm sản phẩm</w:t>
+            </w:r>
+          </w:p>
+        </w:tc>
+      </w:tr>
+      <w:tr>
+        <w:tc>
+          <w:tcPr>
+            <w:tcW w:w="3321" w:type="dxa"/>
+          </w:tcPr>
+          <w:p>
+            <w:pPr>
+              <w:spacing w:line="276" w:lineRule="auto"/>
+              <w:rPr>
+                <w:b/>
+                <w:bCs/>
+                <w:lang w:val="en-US"/>
+              </w:rPr>
+            </w:pPr>
+            <w:r>
+              <w:rPr>
+                <w:b/>
+                <w:bCs/>
+                <w:lang w:val="en-US"/>
+              </w:rPr>
+              <w:t>Mô tả</w:t>
+            </w:r>
+          </w:p>
+        </w:tc>
+        <w:tc>
+          <w:tcPr>
+            <w:tcW w:w="5335" w:type="dxa"/>
+          </w:tcPr>
+          <w:p>
+            <w:pPr>
+              <w:spacing w:line="276" w:lineRule="auto"/>
+              <w:rPr>
+                <w:lang w:val="en-US"/>
+              </w:rPr>
+            </w:pPr>
+            <w:r>
+              <w:rPr>
+                <w:lang w:val="en-US"/>
+              </w:rPr>
+              <w:t>Giúp user tìm kiếm sản phẩm theo mong muấn</w:t>
+            </w:r>
+          </w:p>
+        </w:tc>
+      </w:tr>
+      <w:tr>
+        <w:tc>
+          <w:tcPr>
+            <w:tcW w:w="3321" w:type="dxa"/>
+          </w:tcPr>
+          <w:p>
+            <w:pPr>
+              <w:spacing w:line="276" w:lineRule="auto"/>
+              <w:rPr>
+                <w:b/>
+                <w:bCs/>
+                <w:lang w:val="en-US"/>
+              </w:rPr>
+            </w:pPr>
+            <w:r>
+              <w:rPr>
+                <w:b/>
+                <w:bCs/>
+                <w:lang w:val="en-US"/>
+              </w:rPr>
+              <w:t>Tác Nhân</w:t>
+            </w:r>
+          </w:p>
+        </w:tc>
+        <w:tc>
+          <w:tcPr>
+            <w:tcW w:w="5335" w:type="dxa"/>
+          </w:tcPr>
+          <w:p>
+            <w:pPr>
+              <w:spacing w:line="276" w:lineRule="auto"/>
+              <w:rPr>
+                <w:lang w:val="en-US"/>
+              </w:rPr>
+            </w:pPr>
+            <w:r>
+              <w:rPr>
+                <w:lang w:val="en-US"/>
+              </w:rPr>
+              <w:t xml:space="preserve">Khách </w:t>
+            </w:r>
+          </w:p>
+        </w:tc>
+      </w:tr>
+      <w:tr>
+        <w:tc>
+          <w:tcPr>
+            <w:tcW w:w="3321" w:type="dxa"/>
+          </w:tcPr>
+          <w:p>
+            <w:pPr>
+              <w:spacing w:line="276" w:lineRule="auto"/>
+              <w:rPr>
+                <w:b/>
+                <w:bCs/>
+                <w:lang w:val="en-US"/>
+              </w:rPr>
+            </w:pPr>
+            <w:r>
+              <w:rPr>
+                <w:b/>
+                <w:bCs/>
+                <w:lang w:val="en-US"/>
+              </w:rPr>
+              <w:t>Sự kiện kích hoạt</w:t>
+            </w:r>
+          </w:p>
+        </w:tc>
+        <w:tc>
+          <w:tcPr>
+            <w:tcW w:w="5335" w:type="dxa"/>
+          </w:tcPr>
+          <w:p>
+            <w:pPr>
+              <w:spacing w:line="276" w:lineRule="auto"/>
+              <w:rPr>
+                <w:lang w:val="en-US"/>
+              </w:rPr>
+            </w:pPr>
+            <w:r>
+              <w:rPr>
+                <w:lang w:val="en-US"/>
+              </w:rPr>
+              <w:t>Nhấn và ô tìm kiếm</w:t>
+            </w:r>
+          </w:p>
+        </w:tc>
+      </w:tr>
+      <w:tr>
+        <w:tc>
+          <w:tcPr>
+            <w:tcW w:w="3321" w:type="dxa"/>
+          </w:tcPr>
+          <w:p>
+            <w:pPr>
+              <w:spacing w:line="276" w:lineRule="auto"/>
+              <w:rPr>
+                <w:b/>
+                <w:bCs/>
+                <w:lang w:val="en-US"/>
+              </w:rPr>
+            </w:pPr>
+            <w:r>
+              <w:rPr>
+                <w:b/>
+                <w:bCs/>
+                <w:lang w:val="en-US"/>
+              </w:rPr>
+              <w:t>Điều kiện tiến quyết</w:t>
+            </w:r>
+          </w:p>
+        </w:tc>
+        <w:tc>
+          <w:tcPr>
+            <w:tcW w:w="5335" w:type="dxa"/>
+          </w:tcPr>
+          <w:p>
+            <w:pPr>
+              <w:spacing w:line="276" w:lineRule="auto"/>
+              <w:rPr>
+                <w:lang w:val="en-US"/>
+              </w:rPr>
+            </w:pPr>
+            <w:r>
+              <w:rPr>
+                <w:lang w:val="en-US"/>
+              </w:rPr>
+              <w:t>Không</w:t>
+            </w:r>
+          </w:p>
+        </w:tc>
+      </w:tr>
+      <w:tr>
+        <w:tc>
+          <w:tcPr>
+            <w:tcW w:w="3321" w:type="dxa"/>
+          </w:tcPr>
+          <w:p>
+            <w:pPr>
+              <w:spacing w:line="276" w:lineRule="auto"/>
+              <w:rPr>
+                <w:b/>
+                <w:bCs/>
+                <w:lang w:val="en-US"/>
+              </w:rPr>
+            </w:pPr>
+            <w:r>
+              <w:rPr>
+                <w:b/>
+                <w:bCs/>
+                <w:lang w:val="en-US"/>
+              </w:rPr>
+              <w:t>Phương thức cơ bản</w:t>
+            </w:r>
+          </w:p>
+        </w:tc>
+        <w:tc>
+          <w:tcPr>
+            <w:tcW w:w="5335" w:type="dxa"/>
+          </w:tcPr>
+          <w:tbl>
+            <w:tblPr>
+              <w:tblStyle w:val="LiBang"/>
+              <w:tblW w:w="0" w:type="auto"/>
+              <w:tblLook w:val="04A0" w:firstRow="1" w:lastRow="0" w:firstColumn="1" w:lastColumn="0" w:noHBand="0" w:noVBand="1"/>
+            </w:tblPr>
+            <w:tblGrid>
+              <w:gridCol w:w="2554"/>
+              <w:gridCol w:w="2555"/>
+            </w:tblGrid>
+            <w:tr>
+              <w:tc>
+                <w:tcPr>
+                  <w:tcW w:w="2554" w:type="dxa"/>
+                </w:tcPr>
+                <w:p>
+                  <w:pPr>
+                    <w:spacing w:line="276" w:lineRule="auto"/>
+                    <w:rPr>
+                      <w:b/>
+                      <w:bCs/>
+                      <w:lang w:val="en-US"/>
+                    </w:rPr>
+                  </w:pPr>
+                  <w:r>
+                    <w:rPr>
+                      <w:b/>
+                      <w:bCs/>
+                      <w:lang w:val="en-US"/>
+                    </w:rPr>
+                    <w:t xml:space="preserve">Khách </w:t>
+                  </w:r>
+                </w:p>
+              </w:tc>
+              <w:tc>
+                <w:tcPr>
+                  <w:tcW w:w="2555" w:type="dxa"/>
+                </w:tcPr>
+                <w:p>
+                  <w:pPr>
+                    <w:spacing w:line="276" w:lineRule="auto"/>
+                    <w:rPr>
+                      <w:b/>
+                      <w:bCs/>
+                      <w:lang w:val="en-US"/>
+                    </w:rPr>
+                  </w:pPr>
+                  <w:r>
+                    <w:rPr>
+                      <w:b/>
+                      <w:bCs/>
+                      <w:lang w:val="en-US"/>
+                    </w:rPr>
+                    <w:t>Hệ thống</w:t>
+                  </w:r>
+                </w:p>
+              </w:tc>
+            </w:tr>
+            <w:tr>
+              <w:tc>
+                <w:tcPr>
+                  <w:tcW w:w="2554" w:type="dxa"/>
+                </w:tcPr>
+                <w:p>
+                  <w:pPr>
+                    <w:spacing w:line="276" w:lineRule="auto"/>
+                    <w:rPr>
+                      <w:lang w:val="en-US"/>
+                    </w:rPr>
+                  </w:pPr>
+                  <w:r>
+                    <w:rPr>
+                      <w:lang w:val="en-US"/>
+                    </w:rPr>
+                    <w:t xml:space="preserve">1 Nhập ô tìm kiếm </w:t>
+                  </w:r>
+                </w:p>
+              </w:tc>
+              <w:tc>
+                <w:tcPr>
+                  <w:tcW w:w="2555" w:type="dxa"/>
+                </w:tcPr>
+                <w:p>
+                  <w:pPr>
+                    <w:spacing w:line="276" w:lineRule="auto"/>
+                    <w:rPr>
+                      <w:lang w:val="en-US"/>
+                    </w:rPr>
+                  </w:pPr>
+                </w:p>
+              </w:tc>
+            </w:tr>
+            <w:tr>
+              <w:tc>
+                <w:tcPr>
+                  <w:tcW w:w="2554" w:type="dxa"/>
+                </w:tcPr>
+                <w:p>
+                  <w:pPr>
+                    <w:spacing w:line="276" w:lineRule="auto"/>
+                    <w:rPr>
+                      <w:lang w:val="en-US"/>
+                    </w:rPr>
+                  </w:pPr>
+                </w:p>
+              </w:tc>
+              <w:tc>
+                <w:tcPr>
+                  <w:tcW w:w="2555" w:type="dxa"/>
+                </w:tcPr>
+                <w:p>
+                  <w:pPr>
+                    <w:spacing w:line="276" w:lineRule="auto"/>
+                    <w:rPr>
+                      <w:lang w:val="en-US"/>
+                    </w:rPr>
+                  </w:pPr>
+                  <w:r>
+                    <w:rPr>
+                      <w:lang w:val="en-US"/>
+                    </w:rPr>
+                    <w:t>2 Hệ thống tìn kiếm theo keyword ;</w:t>
+                  </w:r>
+                </w:p>
+              </w:tc>
+            </w:tr>
+            <w:tr>
+              <w:tc>
+                <w:tcPr>
+                  <w:tcW w:w="2554" w:type="dxa"/>
+                </w:tcPr>
+                <w:p>
+                  <w:pPr>
+                    <w:spacing w:line="276" w:lineRule="auto"/>
+                    <w:rPr>
+                      <w:lang w:val="en-US"/>
+                    </w:rPr>
+                  </w:pPr>
+                </w:p>
+              </w:tc>
+              <w:tc>
+                <w:tcPr>
+                  <w:tcW w:w="2555" w:type="dxa"/>
+                </w:tcPr>
+                <w:p>
+                  <w:pPr>
+                    <w:spacing w:line="276" w:lineRule="auto"/>
+                    <w:rPr>
+                      <w:lang w:val="en-US"/>
+                    </w:rPr>
+                  </w:pPr>
+                  <w:r>
+                    <w:rPr>
+                      <w:lang w:val="en-US"/>
+                    </w:rPr>
+                    <w:t>3 Trã về hiển thị thông tin tìm kiếm</w:t>
+                  </w:r>
+                </w:p>
+              </w:tc>
+            </w:tr>
+          </w:tbl>
+          <w:p>
+            <w:pPr>
+              <w:spacing w:line="276" w:lineRule="auto"/>
+              <w:rPr>
+                <w:lang w:val="en-US"/>
+              </w:rPr>
+            </w:pPr>
+          </w:p>
+        </w:tc>
+      </w:tr>
+      <w:tr>
+        <w:tc>
+          <w:tcPr>
+            <w:tcW w:w="3321" w:type="dxa"/>
+          </w:tcPr>
+          <w:p>
+            <w:pPr>
+              <w:spacing w:line="276" w:lineRule="auto"/>
+              <w:rPr>
+                <w:b/>
+                <w:bCs/>
+                <w:lang w:val="en-US"/>
+              </w:rPr>
+            </w:pPr>
+            <w:r>
+              <w:rPr>
+                <w:b/>
+                <w:bCs/>
+                <w:lang w:val="en-US"/>
+              </w:rPr>
+              <w:t>Kết quả</w:t>
+            </w:r>
+          </w:p>
+        </w:tc>
+        <w:tc>
+          <w:tcPr>
+            <w:tcW w:w="5335" w:type="dxa"/>
+          </w:tcPr>
+          <w:p>
+            <w:pPr>
+              <w:spacing w:line="276" w:lineRule="auto"/>
+              <w:rPr>
+                <w:lang w:val="en-US"/>
+              </w:rPr>
+            </w:pPr>
+            <w:r>
+              <w:rPr>
+                <w:lang w:val="en-US"/>
+              </w:rPr>
+              <w:t xml:space="preserve">Tìm kiếm theo keyword người dùng nhập vào </w:t>
+            </w:r>
+          </w:p>
+        </w:tc>
+      </w:tr>
+      <w:tr>
+        <w:tc>
+          <w:tcPr>
+            <w:tcW w:w="3321" w:type="dxa"/>
+          </w:tcPr>
+          <w:p>
+            <w:pPr>
+              <w:spacing w:line="276" w:lineRule="auto"/>
+              <w:rPr>
+                <w:b/>
+                <w:bCs/>
+                <w:lang w:val="en-US"/>
+              </w:rPr>
+            </w:pPr>
+            <w:r>
+              <w:rPr>
+                <w:b/>
+                <w:bCs/>
+                <w:lang w:val="en-US"/>
+              </w:rPr>
+              <w:t>Ngoại lệ</w:t>
+            </w:r>
+          </w:p>
+        </w:tc>
+        <w:tc>
+          <w:tcPr>
+            <w:tcW w:w="5335" w:type="dxa"/>
+          </w:tcPr>
+          <w:p>
+            <w:pPr>
+              <w:spacing w:line="276" w:lineRule="auto"/>
+              <w:rPr>
+                <w:lang w:val="en-US"/>
+              </w:rPr>
+            </w:pPr>
+            <w:r>
+              <w:rPr>
+                <w:lang w:val="en-US"/>
+              </w:rPr>
+              <w:t>-</w:t>
+            </w:r>
+            <w:r>
+              <w:rPr>
+                <w:lang w:val="en-US"/>
+              </w:rPr>
+              <w:t>Hệ thống sảy ra lỗi</w:t>
+            </w:r>
+            <w:r>
+              <w:rPr>
+                <w:lang w:val="en-US"/>
+              </w:rPr>
+              <w:t xml:space="preserve"> thông báo lỗi</w:t>
+            </w:r>
+          </w:p>
+        </w:tc>
+      </w:tr>
+    </w:tbl>
+    <w:p>
+      <w:pPr>
+        <w:ind w:left="360"/>
+        <w:rPr>
+          <w:lang w:val="en-US"/>
+        </w:rPr>
+      </w:pPr>
     </w:p>
     <w:p>
       <w:pPr>
@@ -5549,167 +7390,654 @@
         <w:t>Use Case QL Giỏ hàng</w:t>
       </w:r>
     </w:p>
-    <w:p>
-      <w:pPr>
-        <w:pStyle w:val="oancuaDanhsach"/>
-        <w:numPr>
-          <w:ilvl w:val="0"/>
-          <w:numId w:val="11"/>
-        </w:numPr>
-        <w:rPr>
-          <w:lang w:val="en-US"/>
-        </w:rPr>
-      </w:pPr>
-      <w:r>
-        <w:rPr>
-          <w:lang w:val="en-US"/>
-        </w:rPr>
-        <w:t>Người dùng chọn chức năng giỏ hàng</w:t>
-      </w:r>
-    </w:p>
-    <w:p>
-      <w:pPr>
-        <w:pStyle w:val="oancuaDanhsach"/>
-        <w:numPr>
-          <w:ilvl w:val="0"/>
-          <w:numId w:val="11"/>
-        </w:numPr>
-        <w:rPr>
-          <w:lang w:val="en-US"/>
-        </w:rPr>
-      </w:pPr>
-      <w:r>
-        <w:rPr>
-          <w:lang w:val="en-US"/>
-        </w:rPr>
-        <w:t>Hệ thông xác nhân người dùng và lấy thông tin giỏ hàng</w:t>
-      </w:r>
-    </w:p>
-    <w:p>
-      <w:pPr>
-        <w:pStyle w:val="oancuaDanhsach"/>
-        <w:numPr>
-          <w:ilvl w:val="0"/>
-          <w:numId w:val="11"/>
-        </w:numPr>
-        <w:rPr>
-          <w:lang w:val="en-US"/>
-        </w:rPr>
-      </w:pPr>
-      <w:r>
-        <w:rPr>
-          <w:lang w:val="en-US"/>
-        </w:rPr>
-        <w:t>Hệ thông hiển thị giỏ hàng</w:t>
-      </w:r>
-    </w:p>
-    <w:p>
-      <w:pPr>
-        <w:pStyle w:val="oancuaDanhsach"/>
-        <w:numPr>
-          <w:ilvl w:val="0"/>
-          <w:numId w:val="11"/>
-        </w:numPr>
-        <w:rPr>
-          <w:lang w:val="en-US"/>
-        </w:rPr>
-      </w:pPr>
-      <w:r>
-        <w:rPr>
-          <w:lang w:val="en-US"/>
-        </w:rPr>
-        <w:t>Chọn chức năng quản lý</w:t>
-      </w:r>
-    </w:p>
-    <w:p>
-      <w:pPr>
-        <w:pStyle w:val="oancuaDanhsach"/>
-        <w:numPr>
-          <w:ilvl w:val="1"/>
-          <w:numId w:val="11"/>
-        </w:numPr>
-        <w:rPr>
-          <w:lang w:val="en-US"/>
-        </w:rPr>
-      </w:pPr>
-      <w:r>
-        <w:rPr>
-          <w:lang w:val="en-US"/>
-        </w:rPr>
-        <w:t>Xóa sản phần ra khỏi giõ hàng</w:t>
-      </w:r>
-    </w:p>
-    <w:p>
-      <w:pPr>
-        <w:pStyle w:val="oancuaDanhsach"/>
-        <w:numPr>
-          <w:ilvl w:val="1"/>
-          <w:numId w:val="11"/>
-        </w:numPr>
-        <w:rPr>
-          <w:lang w:val="en-US"/>
-        </w:rPr>
-      </w:pPr>
-      <w:r>
-        <w:rPr>
-          <w:lang w:val="en-US"/>
-        </w:rPr>
-        <w:t>Chọn Mua sản phẩn</w:t>
-      </w:r>
-    </w:p>
-    <w:p>
-      <w:pPr>
-        <w:pStyle w:val="oancuaDanhsach"/>
-        <w:numPr>
-          <w:ilvl w:val="0"/>
-          <w:numId w:val="11"/>
-        </w:numPr>
-        <w:rPr>
-          <w:lang w:val="en-US"/>
-        </w:rPr>
-      </w:pPr>
-      <w:r>
-        <w:rPr>
-          <w:lang w:val="en-US"/>
-        </w:rPr>
-        <w:t>Hệ thông cập nhật thông tin của giỏ hàng và hiển thị lại</w:t>
-      </w:r>
-    </w:p>
-    <w:p>
-      <w:pPr>
-        <w:pStyle w:val="oancuaDanhsach"/>
-        <w:numPr>
-          <w:ilvl w:val="0"/>
-          <w:numId w:val="11"/>
-        </w:numPr>
-        <w:rPr>
-          <w:lang w:val="en-US"/>
-        </w:rPr>
-      </w:pPr>
-      <w:r>
-        <w:rPr>
-          <w:lang w:val="en-US"/>
-        </w:rPr>
-        <w:t xml:space="preserve">Ngoại lệ </w:t>
-      </w:r>
-    </w:p>
-    <w:p>
-      <w:pPr>
-        <w:pStyle w:val="oancuaDanhsach"/>
-        <w:numPr>
-          <w:ilvl w:val="1"/>
-          <w:numId w:val="11"/>
-        </w:numPr>
-        <w:rPr>
-          <w:lang w:val="en-US"/>
-        </w:rPr>
-      </w:pPr>
-      <w:r>
-        <w:rPr>
-          <w:lang w:val="en-US"/>
-        </w:rPr>
-        <w:t xml:space="preserve">Người dùng chưa đăng nhập thì yếu cầu người dùng đăng nhập hoăc đăng ký tài khoản </w:t>
-      </w:r>
+    <w:tbl>
+      <w:tblPr>
+        <w:tblStyle w:val="LiBang"/>
+        <w:tblW w:w="0" w:type="auto"/>
+        <w:tblInd w:w="360" w:type="dxa"/>
+        <w:tblLook w:val="04A0" w:firstRow="1" w:lastRow="0" w:firstColumn="1" w:lastColumn="0" w:noHBand="0" w:noVBand="1"/>
+      </w:tblPr>
+      <w:tblGrid>
+        <w:gridCol w:w="3321"/>
+        <w:gridCol w:w="5335"/>
+      </w:tblGrid>
+      <w:tr>
+        <w:tc>
+          <w:tcPr>
+            <w:tcW w:w="3321" w:type="dxa"/>
+          </w:tcPr>
+          <w:p>
+            <w:pPr>
+              <w:spacing w:line="276" w:lineRule="auto"/>
+              <w:rPr>
+                <w:b/>
+                <w:bCs/>
+                <w:lang w:val="en-US"/>
+              </w:rPr>
+            </w:pPr>
+            <w:r>
+              <w:rPr>
+                <w:b/>
+                <w:bCs/>
+                <w:lang w:val="en-US"/>
+              </w:rPr>
+              <w:t>Tên use case</w:t>
+            </w:r>
+          </w:p>
+        </w:tc>
+        <w:tc>
+          <w:tcPr>
+            <w:tcW w:w="5335" w:type="dxa"/>
+          </w:tcPr>
+          <w:p>
+            <w:pPr>
+              <w:spacing w:line="276" w:lineRule="auto"/>
+              <w:rPr>
+                <w:lang w:val="en-US"/>
+              </w:rPr>
+            </w:pPr>
+            <w:r>
+              <w:rPr>
+                <w:lang w:val="en-US"/>
+              </w:rPr>
+              <w:t>Use Case QL Giỏ hàng</w:t>
+            </w:r>
+            <w:r>
+              <w:rPr>
+                <w:lang w:val="en-US"/>
+              </w:rPr>
+              <w:t xml:space="preserve"> </w:t>
+            </w:r>
+          </w:p>
+        </w:tc>
+      </w:tr>
+      <w:tr>
+        <w:tc>
+          <w:tcPr>
+            <w:tcW w:w="3321" w:type="dxa"/>
+          </w:tcPr>
+          <w:p>
+            <w:pPr>
+              <w:spacing w:line="276" w:lineRule="auto"/>
+              <w:rPr>
+                <w:b/>
+                <w:bCs/>
+                <w:lang w:val="en-US"/>
+              </w:rPr>
+            </w:pPr>
+            <w:r>
+              <w:rPr>
+                <w:b/>
+                <w:bCs/>
+                <w:lang w:val="en-US"/>
+              </w:rPr>
+              <w:t>Mô tả</w:t>
+            </w:r>
+          </w:p>
+        </w:tc>
+        <w:tc>
+          <w:tcPr>
+            <w:tcW w:w="5335" w:type="dxa"/>
+          </w:tcPr>
+          <w:p>
+            <w:pPr>
+              <w:spacing w:line="276" w:lineRule="auto"/>
+              <w:rPr>
+                <w:lang w:val="en-US"/>
+              </w:rPr>
+            </w:pPr>
+            <w:r>
+              <w:rPr>
+                <w:lang w:val="en-US"/>
+              </w:rPr>
+              <w:t>Quản lý giỏ hàng của bạn và chức năng thêm và xóa khỏi giỏ hàng</w:t>
+            </w:r>
+          </w:p>
+        </w:tc>
+      </w:tr>
+      <w:tr>
+        <w:tc>
+          <w:tcPr>
+            <w:tcW w:w="3321" w:type="dxa"/>
+          </w:tcPr>
+          <w:p>
+            <w:pPr>
+              <w:spacing w:line="276" w:lineRule="auto"/>
+              <w:rPr>
+                <w:b/>
+                <w:bCs/>
+                <w:lang w:val="en-US"/>
+              </w:rPr>
+            </w:pPr>
+            <w:r>
+              <w:rPr>
+                <w:b/>
+                <w:bCs/>
+                <w:lang w:val="en-US"/>
+              </w:rPr>
+              <w:t>Tác Nhân</w:t>
+            </w:r>
+          </w:p>
+        </w:tc>
+        <w:tc>
+          <w:tcPr>
+            <w:tcW w:w="5335" w:type="dxa"/>
+          </w:tcPr>
+          <w:p>
+            <w:pPr>
+              <w:spacing w:line="276" w:lineRule="auto"/>
+              <w:rPr>
+                <w:lang w:val="en-US"/>
+              </w:rPr>
+            </w:pPr>
+            <w:r>
+              <w:rPr>
+                <w:lang w:val="en-US"/>
+              </w:rPr>
+              <w:t>Khách</w:t>
+            </w:r>
+          </w:p>
+        </w:tc>
+      </w:tr>
+      <w:tr>
+        <w:tc>
+          <w:tcPr>
+            <w:tcW w:w="3321" w:type="dxa"/>
+          </w:tcPr>
+          <w:p>
+            <w:pPr>
+              <w:spacing w:line="276" w:lineRule="auto"/>
+              <w:rPr>
+                <w:b/>
+                <w:bCs/>
+                <w:lang w:val="en-US"/>
+              </w:rPr>
+            </w:pPr>
+            <w:r>
+              <w:rPr>
+                <w:b/>
+                <w:bCs/>
+                <w:lang w:val="en-US"/>
+              </w:rPr>
+              <w:t>Sự kiện kích hoạt</w:t>
+            </w:r>
+          </w:p>
+        </w:tc>
+        <w:tc>
+          <w:tcPr>
+            <w:tcW w:w="5335" w:type="dxa"/>
+          </w:tcPr>
+          <w:p>
+            <w:pPr>
+              <w:spacing w:line="276" w:lineRule="auto"/>
+              <w:rPr>
+                <w:lang w:val="en-US"/>
+              </w:rPr>
+            </w:pPr>
+            <w:r>
+              <w:rPr>
+                <w:lang w:val="en-US"/>
+              </w:rPr>
+              <w:t>Nhấn và Giỏ Hàng</w:t>
+            </w:r>
+          </w:p>
+        </w:tc>
+      </w:tr>
+      <w:tr>
+        <w:tc>
+          <w:tcPr>
+            <w:tcW w:w="3321" w:type="dxa"/>
+          </w:tcPr>
+          <w:p>
+            <w:pPr>
+              <w:spacing w:line="276" w:lineRule="auto"/>
+              <w:rPr>
+                <w:b/>
+                <w:bCs/>
+                <w:lang w:val="en-US"/>
+              </w:rPr>
+            </w:pPr>
+            <w:r>
+              <w:rPr>
+                <w:b/>
+                <w:bCs/>
+                <w:lang w:val="en-US"/>
+              </w:rPr>
+              <w:t>Điều kiện tiến quyết</w:t>
+            </w:r>
+          </w:p>
+        </w:tc>
+        <w:tc>
+          <w:tcPr>
+            <w:tcW w:w="5335" w:type="dxa"/>
+          </w:tcPr>
+          <w:p>
+            <w:pPr>
+              <w:spacing w:line="276" w:lineRule="auto"/>
+              <w:rPr>
+                <w:lang w:val="en-US"/>
+              </w:rPr>
+            </w:pPr>
+            <w:r>
+              <w:rPr>
+                <w:lang w:val="en-US"/>
+              </w:rPr>
+              <w:t>Đã đăng nhập và hệ thống</w:t>
+            </w:r>
+          </w:p>
+        </w:tc>
+      </w:tr>
+      <w:tr>
+        <w:tc>
+          <w:tcPr>
+            <w:tcW w:w="3321" w:type="dxa"/>
+          </w:tcPr>
+          <w:p>
+            <w:pPr>
+              <w:spacing w:line="276" w:lineRule="auto"/>
+              <w:rPr>
+                <w:b/>
+                <w:bCs/>
+                <w:lang w:val="en-US"/>
+              </w:rPr>
+            </w:pPr>
+            <w:r>
+              <w:rPr>
+                <w:b/>
+                <w:bCs/>
+                <w:lang w:val="en-US"/>
+              </w:rPr>
+              <w:t>Phương thức cơ bản</w:t>
+            </w:r>
+          </w:p>
+        </w:tc>
+        <w:tc>
+          <w:tcPr>
+            <w:tcW w:w="5335" w:type="dxa"/>
+          </w:tcPr>
+          <w:tbl>
+            <w:tblPr>
+              <w:tblStyle w:val="LiBang"/>
+              <w:tblW w:w="0" w:type="auto"/>
+              <w:tblLook w:val="04A0" w:firstRow="1" w:lastRow="0" w:firstColumn="1" w:lastColumn="0" w:noHBand="0" w:noVBand="1"/>
+            </w:tblPr>
+            <w:tblGrid>
+              <w:gridCol w:w="2554"/>
+              <w:gridCol w:w="2555"/>
+            </w:tblGrid>
+            <w:tr>
+              <w:tc>
+                <w:tcPr>
+                  <w:tcW w:w="2554" w:type="dxa"/>
+                </w:tcPr>
+                <w:p>
+                  <w:pPr>
+                    <w:spacing w:line="276" w:lineRule="auto"/>
+                    <w:rPr>
+                      <w:b/>
+                      <w:bCs/>
+                      <w:lang w:val="en-US"/>
+                    </w:rPr>
+                  </w:pPr>
+                  <w:r>
+                    <w:rPr>
+                      <w:b/>
+                      <w:bCs/>
+                      <w:lang w:val="en-US"/>
+                    </w:rPr>
+                    <w:t xml:space="preserve">Khách </w:t>
+                  </w:r>
+                </w:p>
+              </w:tc>
+              <w:tc>
+                <w:tcPr>
+                  <w:tcW w:w="2555" w:type="dxa"/>
+                </w:tcPr>
+                <w:p>
+                  <w:pPr>
+                    <w:spacing w:line="276" w:lineRule="auto"/>
+                    <w:rPr>
+                      <w:b/>
+                      <w:bCs/>
+                      <w:lang w:val="en-US"/>
+                    </w:rPr>
+                  </w:pPr>
+                  <w:r>
+                    <w:rPr>
+                      <w:b/>
+                      <w:bCs/>
+                      <w:lang w:val="en-US"/>
+                    </w:rPr>
+                    <w:t>Hệ Thống</w:t>
+                  </w:r>
+                </w:p>
+              </w:tc>
+            </w:tr>
+            <w:tr>
+              <w:tc>
+                <w:tcPr>
+                  <w:tcW w:w="2554" w:type="dxa"/>
+                </w:tcPr>
+                <w:p>
+                  <w:pPr>
+                    <w:spacing w:line="276" w:lineRule="auto"/>
+                    <w:rPr>
+                      <w:lang w:val="en-US"/>
+                    </w:rPr>
+                  </w:pPr>
+                  <w:r>
+                    <w:rPr>
+                      <w:lang w:val="en-US"/>
+                    </w:rPr>
+                    <w:t>1 Chọn chức năng giỏ hàng</w:t>
+                  </w:r>
+                </w:p>
+              </w:tc>
+              <w:tc>
+                <w:tcPr>
+                  <w:tcW w:w="2555" w:type="dxa"/>
+                </w:tcPr>
+                <w:p>
+                  <w:pPr>
+                    <w:spacing w:line="276" w:lineRule="auto"/>
+                    <w:rPr>
+                      <w:lang w:val="en-US"/>
+                    </w:rPr>
+                  </w:pPr>
+                </w:p>
+              </w:tc>
+            </w:tr>
+            <w:tr>
+              <w:tc>
+                <w:tcPr>
+                  <w:tcW w:w="2554" w:type="dxa"/>
+                </w:tcPr>
+                <w:p>
+                  <w:pPr>
+                    <w:spacing w:line="276" w:lineRule="auto"/>
+                    <w:rPr>
+                      <w:lang w:val="en-US"/>
+                    </w:rPr>
+                  </w:pPr>
+                </w:p>
+              </w:tc>
+              <w:tc>
+                <w:tcPr>
+                  <w:tcW w:w="2555" w:type="dxa"/>
+                </w:tcPr>
+                <w:p>
+                  <w:pPr>
+                    <w:spacing w:line="276" w:lineRule="auto"/>
+                    <w:rPr>
+                      <w:lang w:val="en-US"/>
+                    </w:rPr>
+                  </w:pPr>
+                  <w:r>
+                    <w:rPr>
+                      <w:lang w:val="en-US"/>
+                    </w:rPr>
+                    <w:t>2 Xác thực và lấy thông tin giỏ hàng người dùng</w:t>
+                  </w:r>
+                </w:p>
+              </w:tc>
+            </w:tr>
+            <w:tr>
+              <w:tc>
+                <w:tcPr>
+                  <w:tcW w:w="2554" w:type="dxa"/>
+                </w:tcPr>
+                <w:p>
+                  <w:pPr>
+                    <w:spacing w:line="276" w:lineRule="auto"/>
+                    <w:rPr>
+                      <w:lang w:val="en-US"/>
+                    </w:rPr>
+                  </w:pPr>
+                </w:p>
+              </w:tc>
+              <w:tc>
+                <w:tcPr>
+                  <w:tcW w:w="2555" w:type="dxa"/>
+                </w:tcPr>
+                <w:p>
+                  <w:pPr>
+                    <w:spacing w:line="276" w:lineRule="auto"/>
+                    <w:rPr>
+                      <w:lang w:val="en-US"/>
+                    </w:rPr>
+                  </w:pPr>
+                  <w:r>
+                    <w:rPr>
+                      <w:lang w:val="en-US"/>
+                    </w:rPr>
+                    <w:t>3 Hiển thị giỏ hàng</w:t>
+                  </w:r>
+                </w:p>
+              </w:tc>
+            </w:tr>
+            <w:tr>
+              <w:tc>
+                <w:tcPr>
+                  <w:tcW w:w="2554" w:type="dxa"/>
+                </w:tcPr>
+                <w:p>
+                  <w:pPr>
+                    <w:spacing w:line="276" w:lineRule="auto"/>
+                    <w:rPr>
+                      <w:lang w:val="en-US"/>
+                    </w:rPr>
+                  </w:pPr>
+                  <w:r>
+                    <w:rPr>
+                      <w:lang w:val="en-US"/>
+                    </w:rPr>
+                    <w:t>4 Chọn chức năng</w:t>
+                  </w:r>
+                </w:p>
+                <w:p>
+                  <w:pPr>
+                    <w:spacing w:line="276" w:lineRule="auto"/>
+                    <w:rPr>
+                      <w:lang w:val="en-US"/>
+                    </w:rPr>
+                  </w:pPr>
+                  <w:r>
+                    <w:rPr>
+                      <w:lang w:val="en-US"/>
+                    </w:rPr>
+                    <w:t>-Xóa , đặt Mua</w:t>
+                  </w:r>
+                </w:p>
+              </w:tc>
+              <w:tc>
+                <w:tcPr>
+                  <w:tcW w:w="2555" w:type="dxa"/>
+                </w:tcPr>
+                <w:p>
+                  <w:pPr>
+                    <w:spacing w:line="276" w:lineRule="auto"/>
+                    <w:rPr>
+                      <w:lang w:val="en-US"/>
+                    </w:rPr>
+                  </w:pPr>
+                </w:p>
+              </w:tc>
+            </w:tr>
+            <w:tr>
+              <w:tc>
+                <w:tcPr>
+                  <w:tcW w:w="2554" w:type="dxa"/>
+                </w:tcPr>
+                <w:p>
+                  <w:pPr>
+                    <w:spacing w:line="276" w:lineRule="auto"/>
+                    <w:rPr>
+                      <w:lang w:val="en-US"/>
+                    </w:rPr>
+                  </w:pPr>
+                </w:p>
+              </w:tc>
+              <w:tc>
+                <w:tcPr>
+                  <w:tcW w:w="2555" w:type="dxa"/>
+                </w:tcPr>
+                <w:p>
+                  <w:pPr>
+                    <w:spacing w:line="276" w:lineRule="auto"/>
+                    <w:rPr>
+                      <w:lang w:val="en-US"/>
+                    </w:rPr>
+                  </w:pPr>
+                  <w:r>
+                    <w:rPr>
+                      <w:lang w:val="en-US"/>
+                    </w:rPr>
+                    <w:t>5 Thực hiện yêu cầu</w:t>
+                  </w:r>
+                </w:p>
+              </w:tc>
+            </w:tr>
+            <w:tr>
+              <w:tc>
+                <w:tcPr>
+                  <w:tcW w:w="2554" w:type="dxa"/>
+                </w:tcPr>
+                <w:p>
+                  <w:pPr>
+                    <w:spacing w:line="276" w:lineRule="auto"/>
+                    <w:rPr>
+                      <w:lang w:val="en-US"/>
+                    </w:rPr>
+                  </w:pPr>
+                </w:p>
+              </w:tc>
+              <w:tc>
+                <w:tcPr>
+                  <w:tcW w:w="2555" w:type="dxa"/>
+                </w:tcPr>
+                <w:p>
+                  <w:pPr>
+                    <w:spacing w:line="276" w:lineRule="auto"/>
+                    <w:rPr>
+                      <w:lang w:val="en-US"/>
+                    </w:rPr>
+                  </w:pPr>
+                  <w:r>
+                    <w:rPr>
+                      <w:lang w:val="en-US"/>
+                    </w:rPr>
+                    <w:t>6 Hiển thị lại giõ hàng</w:t>
+                  </w:r>
+                </w:p>
+              </w:tc>
+            </w:tr>
+          </w:tbl>
+          <w:p>
+            <w:pPr>
+              <w:spacing w:line="276" w:lineRule="auto"/>
+              <w:rPr>
+                <w:lang w:val="en-US"/>
+              </w:rPr>
+            </w:pPr>
+          </w:p>
+        </w:tc>
+      </w:tr>
+      <w:tr>
+        <w:tc>
+          <w:tcPr>
+            <w:tcW w:w="3321" w:type="dxa"/>
+          </w:tcPr>
+          <w:p>
+            <w:pPr>
+              <w:spacing w:line="276" w:lineRule="auto"/>
+              <w:rPr>
+                <w:b/>
+                <w:bCs/>
+                <w:lang w:val="en-US"/>
+              </w:rPr>
+            </w:pPr>
+            <w:r>
+              <w:rPr>
+                <w:b/>
+                <w:bCs/>
+                <w:lang w:val="en-US"/>
+              </w:rPr>
+              <w:lastRenderedPageBreak/>
+              <w:t>Kết quả</w:t>
+            </w:r>
+          </w:p>
+        </w:tc>
+        <w:tc>
+          <w:tcPr>
+            <w:tcW w:w="5335" w:type="dxa"/>
+          </w:tcPr>
+          <w:p>
+            <w:pPr>
+              <w:spacing w:line="276" w:lineRule="auto"/>
+              <w:rPr>
+                <w:lang w:val="en-US"/>
+              </w:rPr>
+            </w:pPr>
+            <w:r>
+              <w:rPr>
+                <w:lang w:val="en-US"/>
+              </w:rPr>
+              <w:t>Thực hiện tốt các chức năng quàn lý</w:t>
+            </w:r>
+          </w:p>
+        </w:tc>
+      </w:tr>
+      <w:tr>
+        <w:tc>
+          <w:tcPr>
+            <w:tcW w:w="3321" w:type="dxa"/>
+          </w:tcPr>
+          <w:p>
+            <w:pPr>
+              <w:spacing w:line="276" w:lineRule="auto"/>
+              <w:rPr>
+                <w:b/>
+                <w:bCs/>
+                <w:lang w:val="en-US"/>
+              </w:rPr>
+            </w:pPr>
+            <w:r>
+              <w:rPr>
+                <w:b/>
+                <w:bCs/>
+                <w:lang w:val="en-US"/>
+              </w:rPr>
+              <w:t>Ngoại lệ</w:t>
+            </w:r>
+          </w:p>
+        </w:tc>
+        <w:tc>
+          <w:tcPr>
+            <w:tcW w:w="5335" w:type="dxa"/>
+          </w:tcPr>
+          <w:p>
+            <w:pPr>
+              <w:spacing w:line="276" w:lineRule="auto"/>
+              <w:rPr>
+                <w:lang w:val="en-US"/>
+              </w:rPr>
+            </w:pPr>
+            <w:r>
+              <w:rPr>
+                <w:lang w:val="en-US"/>
+              </w:rPr>
+              <w:t>Người dùng chưa đăng nhập thì yếu cầu người dùng đăng nhập</w:t>
+            </w:r>
+          </w:p>
+        </w:tc>
+      </w:tr>
+    </w:tbl>
+    <w:p>
+      <w:pPr>
+        <w:rPr>
+          <w:lang w:val="en-US"/>
+        </w:rPr>
+      </w:pPr>
     </w:p>
     <w:p>
       <w:pPr>
@@ -5839,6 +8167,3588 @@
     </w:p>
     <w:p>
       <w:pPr>
+        <w:pStyle w:val="oancuaDanhsach"/>
+        <w:numPr>
+          <w:ilvl w:val="0"/>
+          <w:numId w:val="7"/>
+        </w:numPr>
+        <w:rPr>
+          <w:lang w:val="en-US"/>
+        </w:rPr>
+      </w:pPr>
+      <w:r>
+        <w:rPr>
+          <w:lang w:val="en-US"/>
+        </w:rPr>
+        <w:t>Use Case QL sản phâm Đăng bán</w:t>
+      </w:r>
+    </w:p>
+    <w:tbl>
+      <w:tblPr>
+        <w:tblStyle w:val="LiBang"/>
+        <w:tblW w:w="0" w:type="auto"/>
+        <w:tblInd w:w="360" w:type="dxa"/>
+        <w:tblLook w:val="04A0" w:firstRow="1" w:lastRow="0" w:firstColumn="1" w:lastColumn="0" w:noHBand="0" w:noVBand="1"/>
+      </w:tblPr>
+      <w:tblGrid>
+        <w:gridCol w:w="3321"/>
+        <w:gridCol w:w="5335"/>
+      </w:tblGrid>
+      <w:tr>
+        <w:tc>
+          <w:tcPr>
+            <w:tcW w:w="3321" w:type="dxa"/>
+          </w:tcPr>
+          <w:p>
+            <w:pPr>
+              <w:spacing w:line="276" w:lineRule="auto"/>
+              <w:rPr>
+                <w:b/>
+                <w:bCs/>
+                <w:lang w:val="en-US"/>
+              </w:rPr>
+            </w:pPr>
+            <w:r>
+              <w:rPr>
+                <w:b/>
+                <w:bCs/>
+                <w:lang w:val="en-US"/>
+              </w:rPr>
+              <w:t>Tên use case</w:t>
+            </w:r>
+          </w:p>
+        </w:tc>
+        <w:tc>
+          <w:tcPr>
+            <w:tcW w:w="5335" w:type="dxa"/>
+          </w:tcPr>
+          <w:p>
+            <w:pPr>
+              <w:spacing w:line="276" w:lineRule="auto"/>
+              <w:rPr>
+                <w:lang w:val="en-US"/>
+              </w:rPr>
+            </w:pPr>
+            <w:r>
+              <w:rPr>
+                <w:lang w:val="en-US"/>
+              </w:rPr>
+              <w:t>QL sản phâm Đăng bán</w:t>
+            </w:r>
+          </w:p>
+        </w:tc>
+      </w:tr>
+      <w:tr>
+        <w:tc>
+          <w:tcPr>
+            <w:tcW w:w="3321" w:type="dxa"/>
+          </w:tcPr>
+          <w:p>
+            <w:pPr>
+              <w:spacing w:line="276" w:lineRule="auto"/>
+              <w:rPr>
+                <w:b/>
+                <w:bCs/>
+                <w:lang w:val="en-US"/>
+              </w:rPr>
+            </w:pPr>
+            <w:r>
+              <w:rPr>
+                <w:b/>
+                <w:bCs/>
+                <w:lang w:val="en-US"/>
+              </w:rPr>
+              <w:t>Mô tả</w:t>
+            </w:r>
+          </w:p>
+        </w:tc>
+        <w:tc>
+          <w:tcPr>
+            <w:tcW w:w="5335" w:type="dxa"/>
+          </w:tcPr>
+          <w:p>
+            <w:pPr>
+              <w:spacing w:line="276" w:lineRule="auto"/>
+              <w:rPr>
+                <w:lang w:val="en-US"/>
+              </w:rPr>
+            </w:pPr>
+            <w:r>
+              <w:rPr>
+                <w:lang w:val="en-US"/>
+              </w:rPr>
+              <w:t>QL lý sản phầm đăng bán cua khách hàng</w:t>
+            </w:r>
+          </w:p>
+        </w:tc>
+      </w:tr>
+      <w:tr>
+        <w:tc>
+          <w:tcPr>
+            <w:tcW w:w="3321" w:type="dxa"/>
+          </w:tcPr>
+          <w:p>
+            <w:pPr>
+              <w:spacing w:line="276" w:lineRule="auto"/>
+              <w:rPr>
+                <w:b/>
+                <w:bCs/>
+                <w:lang w:val="en-US"/>
+              </w:rPr>
+            </w:pPr>
+            <w:r>
+              <w:rPr>
+                <w:b/>
+                <w:bCs/>
+                <w:lang w:val="en-US"/>
+              </w:rPr>
+              <w:t>Tác Nhân</w:t>
+            </w:r>
+          </w:p>
+        </w:tc>
+        <w:tc>
+          <w:tcPr>
+            <w:tcW w:w="5335" w:type="dxa"/>
+          </w:tcPr>
+          <w:p>
+            <w:pPr>
+              <w:spacing w:line="276" w:lineRule="auto"/>
+              <w:rPr>
+                <w:lang w:val="en-US"/>
+              </w:rPr>
+            </w:pPr>
+            <w:r>
+              <w:rPr>
+                <w:lang w:val="en-US"/>
+              </w:rPr>
+              <w:t xml:space="preserve">Khách </w:t>
+            </w:r>
+          </w:p>
+        </w:tc>
+      </w:tr>
+      <w:tr>
+        <w:tc>
+          <w:tcPr>
+            <w:tcW w:w="3321" w:type="dxa"/>
+          </w:tcPr>
+          <w:p>
+            <w:pPr>
+              <w:spacing w:line="276" w:lineRule="auto"/>
+              <w:rPr>
+                <w:b/>
+                <w:bCs/>
+                <w:lang w:val="en-US"/>
+              </w:rPr>
+            </w:pPr>
+            <w:r>
+              <w:rPr>
+                <w:b/>
+                <w:bCs/>
+                <w:lang w:val="en-US"/>
+              </w:rPr>
+              <w:t>Sự kiện kích hoạt</w:t>
+            </w:r>
+          </w:p>
+        </w:tc>
+        <w:tc>
+          <w:tcPr>
+            <w:tcW w:w="5335" w:type="dxa"/>
+          </w:tcPr>
+          <w:p>
+            <w:pPr>
+              <w:spacing w:line="276" w:lineRule="auto"/>
+              <w:rPr>
+                <w:lang w:val="en-US"/>
+              </w:rPr>
+            </w:pPr>
+            <w:r>
+              <w:rPr>
+                <w:lang w:val="en-US"/>
+              </w:rPr>
+              <w:t>Nhấn vào Sản phẩm của tôi</w:t>
+            </w:r>
+          </w:p>
+        </w:tc>
+      </w:tr>
+      <w:tr>
+        <w:tc>
+          <w:tcPr>
+            <w:tcW w:w="3321" w:type="dxa"/>
+          </w:tcPr>
+          <w:p>
+            <w:pPr>
+              <w:spacing w:line="276" w:lineRule="auto"/>
+              <w:rPr>
+                <w:b/>
+                <w:bCs/>
+                <w:lang w:val="en-US"/>
+              </w:rPr>
+            </w:pPr>
+            <w:r>
+              <w:rPr>
+                <w:b/>
+                <w:bCs/>
+                <w:lang w:val="en-US"/>
+              </w:rPr>
+              <w:t>Điều kiện tiến quyết</w:t>
+            </w:r>
+          </w:p>
+        </w:tc>
+        <w:tc>
+          <w:tcPr>
+            <w:tcW w:w="5335" w:type="dxa"/>
+          </w:tcPr>
+          <w:p>
+            <w:pPr>
+              <w:spacing w:line="276" w:lineRule="auto"/>
+              <w:rPr>
+                <w:lang w:val="en-US"/>
+              </w:rPr>
+            </w:pPr>
+            <w:r>
+              <w:rPr>
+                <w:lang w:val="en-US"/>
+              </w:rPr>
+              <w:t>Khách hàng đăng nhập</w:t>
+            </w:r>
+          </w:p>
+        </w:tc>
+      </w:tr>
+      <w:tr>
+        <w:tc>
+          <w:tcPr>
+            <w:tcW w:w="3321" w:type="dxa"/>
+          </w:tcPr>
+          <w:p>
+            <w:pPr>
+              <w:spacing w:line="276" w:lineRule="auto"/>
+              <w:rPr>
+                <w:b/>
+                <w:bCs/>
+                <w:lang w:val="en-US"/>
+              </w:rPr>
+            </w:pPr>
+            <w:r>
+              <w:rPr>
+                <w:b/>
+                <w:bCs/>
+                <w:lang w:val="en-US"/>
+              </w:rPr>
+              <w:t>Phương thức cơ bản</w:t>
+            </w:r>
+          </w:p>
+        </w:tc>
+        <w:tc>
+          <w:tcPr>
+            <w:tcW w:w="5335" w:type="dxa"/>
+          </w:tcPr>
+          <w:tbl>
+            <w:tblPr>
+              <w:tblStyle w:val="LiBang"/>
+              <w:tblW w:w="0" w:type="auto"/>
+              <w:tblLook w:val="04A0" w:firstRow="1" w:lastRow="0" w:firstColumn="1" w:lastColumn="0" w:noHBand="0" w:noVBand="1"/>
+            </w:tblPr>
+            <w:tblGrid>
+              <w:gridCol w:w="2554"/>
+              <w:gridCol w:w="2555"/>
+            </w:tblGrid>
+            <w:tr>
+              <w:tc>
+                <w:tcPr>
+                  <w:tcW w:w="2554" w:type="dxa"/>
+                </w:tcPr>
+                <w:p>
+                  <w:pPr>
+                    <w:spacing w:line="276" w:lineRule="auto"/>
+                    <w:rPr>
+                      <w:b/>
+                      <w:bCs/>
+                      <w:lang w:val="en-US"/>
+                    </w:rPr>
+                  </w:pPr>
+                  <w:r>
+                    <w:rPr>
+                      <w:b/>
+                      <w:bCs/>
+                      <w:lang w:val="en-US"/>
+                    </w:rPr>
+                    <w:t xml:space="preserve">Khách </w:t>
+                  </w:r>
+                </w:p>
+              </w:tc>
+              <w:tc>
+                <w:tcPr>
+                  <w:tcW w:w="2555" w:type="dxa"/>
+                </w:tcPr>
+                <w:p>
+                  <w:pPr>
+                    <w:spacing w:line="276" w:lineRule="auto"/>
+                    <w:rPr>
+                      <w:b/>
+                      <w:bCs/>
+                      <w:lang w:val="en-US"/>
+                    </w:rPr>
+                  </w:pPr>
+                  <w:r>
+                    <w:rPr>
+                      <w:b/>
+                      <w:bCs/>
+                      <w:lang w:val="en-US"/>
+                    </w:rPr>
+                    <w:t>Hệ Thống</w:t>
+                  </w:r>
+                </w:p>
+              </w:tc>
+            </w:tr>
+            <w:tr>
+              <w:tc>
+                <w:tcPr>
+                  <w:tcW w:w="2554" w:type="dxa"/>
+                </w:tcPr>
+                <w:p>
+                  <w:pPr>
+                    <w:spacing w:line="276" w:lineRule="auto"/>
+                    <w:rPr>
+                      <w:lang w:val="en-US"/>
+                    </w:rPr>
+                  </w:pPr>
+                  <w:r>
+                    <w:rPr>
+                      <w:lang w:val="en-US"/>
+                    </w:rPr>
+                    <w:t xml:space="preserve">1 Chọn Sản phẩn của tôi  </w:t>
+                  </w:r>
+                </w:p>
+              </w:tc>
+              <w:tc>
+                <w:tcPr>
+                  <w:tcW w:w="2555" w:type="dxa"/>
+                </w:tcPr>
+                <w:p>
+                  <w:pPr>
+                    <w:spacing w:line="276" w:lineRule="auto"/>
+                    <w:rPr>
+                      <w:lang w:val="en-US"/>
+                    </w:rPr>
+                  </w:pPr>
+                </w:p>
+              </w:tc>
+            </w:tr>
+            <w:tr>
+              <w:tc>
+                <w:tcPr>
+                  <w:tcW w:w="2554" w:type="dxa"/>
+                </w:tcPr>
+                <w:p>
+                  <w:pPr>
+                    <w:spacing w:line="276" w:lineRule="auto"/>
+                    <w:rPr>
+                      <w:lang w:val="en-US"/>
+                    </w:rPr>
+                  </w:pPr>
+                </w:p>
+              </w:tc>
+              <w:tc>
+                <w:tcPr>
+                  <w:tcW w:w="2555" w:type="dxa"/>
+                </w:tcPr>
+                <w:p>
+                  <w:pPr>
+                    <w:spacing w:line="276" w:lineRule="auto"/>
+                    <w:rPr>
+                      <w:lang w:val="en-US"/>
+                    </w:rPr>
+                  </w:pPr>
+                  <w:r>
+                    <w:rPr>
+                      <w:lang w:val="en-US"/>
+                    </w:rPr>
+                    <w:t>2 Lấy danh sách sản phần dăng bán của khác hàng</w:t>
+                  </w:r>
+                </w:p>
+              </w:tc>
+            </w:tr>
+            <w:tr>
+              <w:tc>
+                <w:tcPr>
+                  <w:tcW w:w="2554" w:type="dxa"/>
+                </w:tcPr>
+                <w:p>
+                  <w:pPr>
+                    <w:spacing w:line="276" w:lineRule="auto"/>
+                    <w:rPr>
+                      <w:lang w:val="en-US"/>
+                    </w:rPr>
+                  </w:pPr>
+                </w:p>
+              </w:tc>
+              <w:tc>
+                <w:tcPr>
+                  <w:tcW w:w="2555" w:type="dxa"/>
+                </w:tcPr>
+                <w:p>
+                  <w:pPr>
+                    <w:spacing w:line="276" w:lineRule="auto"/>
+                    <w:rPr>
+                      <w:lang w:val="en-US"/>
+                    </w:rPr>
+                  </w:pPr>
+                  <w:r>
+                    <w:rPr>
+                      <w:lang w:val="en-US"/>
+                    </w:rPr>
+                    <w:t>3 Hiển thị danh sách</w:t>
+                  </w:r>
+                </w:p>
+              </w:tc>
+            </w:tr>
+            <w:tr>
+              <w:tc>
+                <w:tcPr>
+                  <w:tcW w:w="2554" w:type="dxa"/>
+                </w:tcPr>
+                <w:p>
+                  <w:pPr>
+                    <w:spacing w:line="276" w:lineRule="auto"/>
+                    <w:rPr>
+                      <w:lang w:val="en-US"/>
+                    </w:rPr>
+                  </w:pPr>
+                  <w:r>
+                    <w:rPr>
+                      <w:lang w:val="en-US"/>
+                    </w:rPr>
+                    <w:t>4 Chọn chức năng</w:t>
+                  </w:r>
+                </w:p>
+                <w:p>
+                  <w:pPr>
+                    <w:spacing w:line="276" w:lineRule="auto"/>
+                    <w:rPr>
+                      <w:lang w:val="en-US"/>
+                    </w:rPr>
+                  </w:pPr>
+                  <w:r>
+                    <w:rPr>
+                      <w:lang w:val="en-US"/>
+                    </w:rPr>
+                    <w:t>-Thêm ,Sửa ,Xóa</w:t>
+                  </w:r>
+                </w:p>
+              </w:tc>
+              <w:tc>
+                <w:tcPr>
+                  <w:tcW w:w="2555" w:type="dxa"/>
+                </w:tcPr>
+                <w:p>
+                  <w:pPr>
+                    <w:spacing w:line="276" w:lineRule="auto"/>
+                    <w:rPr>
+                      <w:lang w:val="en-US"/>
+                    </w:rPr>
+                  </w:pPr>
+                </w:p>
+              </w:tc>
+            </w:tr>
+            <w:tr>
+              <w:tc>
+                <w:tcPr>
+                  <w:tcW w:w="2554" w:type="dxa"/>
+                </w:tcPr>
+                <w:p>
+                  <w:pPr>
+                    <w:spacing w:line="276" w:lineRule="auto"/>
+                    <w:rPr>
+                      <w:lang w:val="en-US"/>
+                    </w:rPr>
+                  </w:pPr>
+                </w:p>
+              </w:tc>
+              <w:tc>
+                <w:tcPr>
+                  <w:tcW w:w="2555" w:type="dxa"/>
+                </w:tcPr>
+                <w:p>
+                  <w:pPr>
+                    <w:spacing w:line="276" w:lineRule="auto"/>
+                    <w:rPr>
+                      <w:lang w:val="en-US"/>
+                    </w:rPr>
+                  </w:pPr>
+                  <w:r>
+                    <w:rPr>
+                      <w:lang w:val="en-US"/>
+                    </w:rPr>
+                    <w:t>5 Thức hiện chức năng người dùng chọn</w:t>
+                  </w:r>
+                </w:p>
+              </w:tc>
+            </w:tr>
+          </w:tbl>
+          <w:p>
+            <w:pPr>
+              <w:spacing w:line="276" w:lineRule="auto"/>
+              <w:rPr>
+                <w:lang w:val="en-US"/>
+              </w:rPr>
+            </w:pPr>
+          </w:p>
+        </w:tc>
+      </w:tr>
+      <w:tr>
+        <w:tc>
+          <w:tcPr>
+            <w:tcW w:w="3321" w:type="dxa"/>
+          </w:tcPr>
+          <w:p>
+            <w:pPr>
+              <w:spacing w:line="276" w:lineRule="auto"/>
+              <w:rPr>
+                <w:b/>
+                <w:bCs/>
+                <w:lang w:val="en-US"/>
+              </w:rPr>
+            </w:pPr>
+            <w:r>
+              <w:rPr>
+                <w:b/>
+                <w:bCs/>
+                <w:lang w:val="en-US"/>
+              </w:rPr>
+              <w:t>Kết quả</w:t>
+            </w:r>
+          </w:p>
+        </w:tc>
+        <w:tc>
+          <w:tcPr>
+            <w:tcW w:w="5335" w:type="dxa"/>
+          </w:tcPr>
+          <w:p>
+            <w:pPr>
+              <w:spacing w:line="276" w:lineRule="auto"/>
+              <w:rPr>
+                <w:lang w:val="en-US"/>
+              </w:rPr>
+            </w:pPr>
+            <w:r>
+              <w:rPr>
+                <w:lang w:val="en-US"/>
+              </w:rPr>
+              <w:t>Quàn lý toàn bộ sản phâm đang đăng bán và thực hiện chức năng Thêm sủa xóa</w:t>
+            </w:r>
+          </w:p>
+        </w:tc>
+      </w:tr>
+      <w:tr>
+        <w:tc>
+          <w:tcPr>
+            <w:tcW w:w="3321" w:type="dxa"/>
+          </w:tcPr>
+          <w:p>
+            <w:pPr>
+              <w:spacing w:line="276" w:lineRule="auto"/>
+              <w:rPr>
+                <w:b/>
+                <w:bCs/>
+                <w:lang w:val="en-US"/>
+              </w:rPr>
+            </w:pPr>
+            <w:r>
+              <w:rPr>
+                <w:b/>
+                <w:bCs/>
+                <w:lang w:val="en-US"/>
+              </w:rPr>
+              <w:t>Ngoại lệ</w:t>
+            </w:r>
+          </w:p>
+        </w:tc>
+        <w:tc>
+          <w:tcPr>
+            <w:tcW w:w="5335" w:type="dxa"/>
+          </w:tcPr>
+          <w:p>
+            <w:pPr>
+              <w:spacing w:line="276" w:lineRule="auto"/>
+              <w:rPr>
+                <w:lang w:val="en-US"/>
+              </w:rPr>
+            </w:pPr>
+            <w:r>
+              <w:rPr>
+                <w:lang w:val="en-US"/>
+              </w:rPr>
+              <w:t>-Nếu xảy ra lỗi thì hiển thị thông báo</w:t>
+            </w:r>
+          </w:p>
+          <w:p>
+            <w:pPr>
+              <w:spacing w:line="276" w:lineRule="auto"/>
+              <w:rPr>
+                <w:lang w:val="en-US"/>
+              </w:rPr>
+            </w:pPr>
+            <w:r>
+              <w:rPr>
+                <w:lang w:val="en-US"/>
+              </w:rPr>
+              <w:t>-Khách chưa dăng nhập yêu cầu đăng nhập</w:t>
+            </w:r>
+          </w:p>
+        </w:tc>
+      </w:tr>
+    </w:tbl>
+    <w:p>
+      <w:pPr>
+        <w:rPr>
+          <w:lang w:val="en-US"/>
+        </w:rPr>
+      </w:pPr>
+    </w:p>
+    <w:p>
+      <w:pPr>
+        <w:pStyle w:val="oancuaDanhsach"/>
+        <w:numPr>
+          <w:ilvl w:val="0"/>
+          <w:numId w:val="7"/>
+        </w:numPr>
+        <w:rPr>
+          <w:lang w:val="en-US"/>
+        </w:rPr>
+      </w:pPr>
+      <w:r>
+        <w:rPr>
+          <w:lang w:val="en-US"/>
+        </w:rPr>
+        <w:t xml:space="preserve">Use Case QL </w:t>
+      </w:r>
+      <w:r>
+        <w:rPr>
+          <w:lang w:val="en-US"/>
+        </w:rPr>
+        <w:t>Thông tin cá nhân</w:t>
+      </w:r>
+    </w:p>
+    <w:tbl>
+      <w:tblPr>
+        <w:tblStyle w:val="LiBang"/>
+        <w:tblW w:w="0" w:type="auto"/>
+        <w:tblInd w:w="360" w:type="dxa"/>
+        <w:tblLook w:val="04A0" w:firstRow="1" w:lastRow="0" w:firstColumn="1" w:lastColumn="0" w:noHBand="0" w:noVBand="1"/>
+      </w:tblPr>
+      <w:tblGrid>
+        <w:gridCol w:w="3321"/>
+        <w:gridCol w:w="5335"/>
+      </w:tblGrid>
+      <w:tr>
+        <w:tc>
+          <w:tcPr>
+            <w:tcW w:w="3321" w:type="dxa"/>
+          </w:tcPr>
+          <w:p>
+            <w:pPr>
+              <w:spacing w:line="276" w:lineRule="auto"/>
+              <w:rPr>
+                <w:b/>
+                <w:bCs/>
+                <w:lang w:val="en-US"/>
+              </w:rPr>
+            </w:pPr>
+            <w:r>
+              <w:rPr>
+                <w:b/>
+                <w:bCs/>
+                <w:lang w:val="en-US"/>
+              </w:rPr>
+              <w:t>Tên use case</w:t>
+            </w:r>
+          </w:p>
+        </w:tc>
+        <w:tc>
+          <w:tcPr>
+            <w:tcW w:w="5335" w:type="dxa"/>
+          </w:tcPr>
+          <w:p>
+            <w:pPr>
+              <w:spacing w:line="276" w:lineRule="auto"/>
+              <w:rPr>
+                <w:lang w:val="en-US"/>
+              </w:rPr>
+            </w:pPr>
+            <w:r>
+              <w:rPr>
+                <w:lang w:val="en-US"/>
+              </w:rPr>
+              <w:t>QL Thông tin cá nhân</w:t>
+            </w:r>
+          </w:p>
+        </w:tc>
+      </w:tr>
+      <w:tr>
+        <w:tc>
+          <w:tcPr>
+            <w:tcW w:w="3321" w:type="dxa"/>
+          </w:tcPr>
+          <w:p>
+            <w:pPr>
+              <w:spacing w:line="276" w:lineRule="auto"/>
+              <w:rPr>
+                <w:b/>
+                <w:bCs/>
+                <w:lang w:val="en-US"/>
+              </w:rPr>
+            </w:pPr>
+            <w:r>
+              <w:rPr>
+                <w:b/>
+                <w:bCs/>
+                <w:lang w:val="en-US"/>
+              </w:rPr>
+              <w:t>Mô tả</w:t>
+            </w:r>
+          </w:p>
+        </w:tc>
+        <w:tc>
+          <w:tcPr>
+            <w:tcW w:w="5335" w:type="dxa"/>
+          </w:tcPr>
+          <w:p>
+            <w:pPr>
+              <w:spacing w:line="276" w:lineRule="auto"/>
+              <w:rPr>
+                <w:lang w:val="en-US"/>
+              </w:rPr>
+            </w:pPr>
+            <w:r>
+              <w:rPr>
+                <w:lang w:val="en-US"/>
+              </w:rPr>
+              <w:t>Giúp người dùng quàn lý thông tin cá nhân</w:t>
+            </w:r>
+          </w:p>
+        </w:tc>
+      </w:tr>
+      <w:tr>
+        <w:tc>
+          <w:tcPr>
+            <w:tcW w:w="3321" w:type="dxa"/>
+          </w:tcPr>
+          <w:p>
+            <w:pPr>
+              <w:spacing w:line="276" w:lineRule="auto"/>
+              <w:rPr>
+                <w:b/>
+                <w:bCs/>
+                <w:lang w:val="en-US"/>
+              </w:rPr>
+            </w:pPr>
+            <w:r>
+              <w:rPr>
+                <w:b/>
+                <w:bCs/>
+                <w:lang w:val="en-US"/>
+              </w:rPr>
+              <w:t>Tác Nhân</w:t>
+            </w:r>
+          </w:p>
+        </w:tc>
+        <w:tc>
+          <w:tcPr>
+            <w:tcW w:w="5335" w:type="dxa"/>
+          </w:tcPr>
+          <w:p>
+            <w:pPr>
+              <w:spacing w:line="276" w:lineRule="auto"/>
+              <w:rPr>
+                <w:lang w:val="en-US"/>
+              </w:rPr>
+            </w:pPr>
+            <w:r>
+              <w:rPr>
+                <w:lang w:val="en-US"/>
+              </w:rPr>
+              <w:t>Khách</w:t>
+            </w:r>
+          </w:p>
+        </w:tc>
+      </w:tr>
+      <w:tr>
+        <w:tc>
+          <w:tcPr>
+            <w:tcW w:w="3321" w:type="dxa"/>
+          </w:tcPr>
+          <w:p>
+            <w:pPr>
+              <w:spacing w:line="276" w:lineRule="auto"/>
+              <w:rPr>
+                <w:b/>
+                <w:bCs/>
+                <w:lang w:val="en-US"/>
+              </w:rPr>
+            </w:pPr>
+            <w:r>
+              <w:rPr>
+                <w:b/>
+                <w:bCs/>
+                <w:lang w:val="en-US"/>
+              </w:rPr>
+              <w:t>Sự kiện kích hoạt</w:t>
+            </w:r>
+          </w:p>
+        </w:tc>
+        <w:tc>
+          <w:tcPr>
+            <w:tcW w:w="5335" w:type="dxa"/>
+          </w:tcPr>
+          <w:p>
+            <w:pPr>
+              <w:spacing w:line="276" w:lineRule="auto"/>
+              <w:rPr>
+                <w:lang w:val="en-US"/>
+              </w:rPr>
+            </w:pPr>
+            <w:r>
+              <w:rPr>
+                <w:lang w:val="en-US"/>
+              </w:rPr>
+              <w:t>Nhân Quản lý Thông tin cá nhân</w:t>
+            </w:r>
+          </w:p>
+        </w:tc>
+      </w:tr>
+      <w:tr>
+        <w:tc>
+          <w:tcPr>
+            <w:tcW w:w="3321" w:type="dxa"/>
+          </w:tcPr>
+          <w:p>
+            <w:pPr>
+              <w:spacing w:line="276" w:lineRule="auto"/>
+              <w:rPr>
+                <w:b/>
+                <w:bCs/>
+                <w:lang w:val="en-US"/>
+              </w:rPr>
+            </w:pPr>
+            <w:r>
+              <w:rPr>
+                <w:b/>
+                <w:bCs/>
+                <w:lang w:val="en-US"/>
+              </w:rPr>
+              <w:t>Điều kiện tiến quyết</w:t>
+            </w:r>
+          </w:p>
+        </w:tc>
+        <w:tc>
+          <w:tcPr>
+            <w:tcW w:w="5335" w:type="dxa"/>
+          </w:tcPr>
+          <w:p>
+            <w:pPr>
+              <w:spacing w:line="276" w:lineRule="auto"/>
+              <w:rPr>
+                <w:lang w:val="en-US"/>
+              </w:rPr>
+            </w:pPr>
+            <w:r>
+              <w:rPr>
+                <w:lang w:val="en-US"/>
+              </w:rPr>
+              <w:t>Khách đã dăng nhập</w:t>
+            </w:r>
+          </w:p>
+        </w:tc>
+      </w:tr>
+      <w:tr>
+        <w:tc>
+          <w:tcPr>
+            <w:tcW w:w="3321" w:type="dxa"/>
+          </w:tcPr>
+          <w:p>
+            <w:pPr>
+              <w:spacing w:line="276" w:lineRule="auto"/>
+              <w:rPr>
+                <w:b/>
+                <w:bCs/>
+                <w:lang w:val="en-US"/>
+              </w:rPr>
+            </w:pPr>
+            <w:r>
+              <w:rPr>
+                <w:b/>
+                <w:bCs/>
+                <w:lang w:val="en-US"/>
+              </w:rPr>
+              <w:t>Phương thức cơ bản</w:t>
+            </w:r>
+          </w:p>
+        </w:tc>
+        <w:tc>
+          <w:tcPr>
+            <w:tcW w:w="5335" w:type="dxa"/>
+          </w:tcPr>
+          <w:tbl>
+            <w:tblPr>
+              <w:tblStyle w:val="LiBang"/>
+              <w:tblW w:w="0" w:type="auto"/>
+              <w:tblLook w:val="04A0" w:firstRow="1" w:lastRow="0" w:firstColumn="1" w:lastColumn="0" w:noHBand="0" w:noVBand="1"/>
+            </w:tblPr>
+            <w:tblGrid>
+              <w:gridCol w:w="2554"/>
+              <w:gridCol w:w="2555"/>
+            </w:tblGrid>
+            <w:tr>
+              <w:tc>
+                <w:tcPr>
+                  <w:tcW w:w="2554" w:type="dxa"/>
+                </w:tcPr>
+                <w:p>
+                  <w:pPr>
+                    <w:spacing w:line="276" w:lineRule="auto"/>
+                    <w:rPr>
+                      <w:b/>
+                      <w:bCs/>
+                      <w:lang w:val="en-US"/>
+                    </w:rPr>
+                  </w:pPr>
+                  <w:r>
+                    <w:rPr>
+                      <w:b/>
+                      <w:bCs/>
+                      <w:lang w:val="en-US"/>
+                    </w:rPr>
+                    <w:t xml:space="preserve">Khách </w:t>
+                  </w:r>
+                </w:p>
+              </w:tc>
+              <w:tc>
+                <w:tcPr>
+                  <w:tcW w:w="2555" w:type="dxa"/>
+                </w:tcPr>
+                <w:p>
+                  <w:pPr>
+                    <w:spacing w:line="276" w:lineRule="auto"/>
+                    <w:rPr>
+                      <w:b/>
+                      <w:bCs/>
+                      <w:lang w:val="en-US"/>
+                    </w:rPr>
+                  </w:pPr>
+                  <w:r>
+                    <w:rPr>
+                      <w:b/>
+                      <w:bCs/>
+                      <w:lang w:val="en-US"/>
+                    </w:rPr>
+                    <w:t>Hệ Thống</w:t>
+                  </w:r>
+                </w:p>
+              </w:tc>
+            </w:tr>
+            <w:tr>
+              <w:tc>
+                <w:tcPr>
+                  <w:tcW w:w="2554" w:type="dxa"/>
+                </w:tcPr>
+                <w:p>
+                  <w:pPr>
+                    <w:spacing w:line="276" w:lineRule="auto"/>
+                    <w:rPr>
+                      <w:lang w:val="en-US"/>
+                    </w:rPr>
+                  </w:pPr>
+                  <w:r>
+                    <w:rPr>
+                      <w:lang w:val="en-US"/>
+                    </w:rPr>
+                    <w:t>1 Khách chọn QL Thông tin cá nhân</w:t>
+                  </w:r>
+                </w:p>
+              </w:tc>
+              <w:tc>
+                <w:tcPr>
+                  <w:tcW w:w="2555" w:type="dxa"/>
+                </w:tcPr>
+                <w:p>
+                  <w:pPr>
+                    <w:spacing w:line="276" w:lineRule="auto"/>
+                    <w:rPr>
+                      <w:lang w:val="en-US"/>
+                    </w:rPr>
+                  </w:pPr>
+                </w:p>
+              </w:tc>
+            </w:tr>
+            <w:tr>
+              <w:tc>
+                <w:tcPr>
+                  <w:tcW w:w="2554" w:type="dxa"/>
+                </w:tcPr>
+                <w:p>
+                  <w:pPr>
+                    <w:spacing w:line="276" w:lineRule="auto"/>
+                    <w:rPr>
+                      <w:lang w:val="en-US"/>
+                    </w:rPr>
+                  </w:pPr>
+                </w:p>
+              </w:tc>
+              <w:tc>
+                <w:tcPr>
+                  <w:tcW w:w="2555" w:type="dxa"/>
+                </w:tcPr>
+                <w:p>
+                  <w:pPr>
+                    <w:spacing w:line="276" w:lineRule="auto"/>
+                    <w:rPr>
+                      <w:lang w:val="en-US"/>
+                    </w:rPr>
+                  </w:pPr>
+                  <w:r>
+                    <w:rPr>
+                      <w:lang w:val="en-US"/>
+                    </w:rPr>
+                    <w:t xml:space="preserve">2 </w:t>
+                  </w:r>
+                  <w:r>
+                    <w:rPr>
+                      <w:lang w:val="en-US"/>
+                    </w:rPr>
+                    <w:t>Lây thông tin của người dùng</w:t>
+                  </w:r>
+                </w:p>
+              </w:tc>
+            </w:tr>
+            <w:tr>
+              <w:tc>
+                <w:tcPr>
+                  <w:tcW w:w="2554" w:type="dxa"/>
+                </w:tcPr>
+                <w:p>
+                  <w:pPr>
+                    <w:spacing w:line="276" w:lineRule="auto"/>
+                    <w:rPr>
+                      <w:lang w:val="en-US"/>
+                    </w:rPr>
+                  </w:pPr>
+                </w:p>
+              </w:tc>
+              <w:tc>
+                <w:tcPr>
+                  <w:tcW w:w="2555" w:type="dxa"/>
+                </w:tcPr>
+                <w:p>
+                  <w:pPr>
+                    <w:spacing w:line="276" w:lineRule="auto"/>
+                    <w:rPr>
+                      <w:lang w:val="en-US"/>
+                    </w:rPr>
+                  </w:pPr>
+                  <w:r>
+                    <w:rPr>
+                      <w:lang w:val="en-US"/>
+                    </w:rPr>
+                    <w:t>3 Hiên thị thông tin người dùng</w:t>
+                  </w:r>
+                </w:p>
+              </w:tc>
+            </w:tr>
+            <w:tr>
+              <w:tc>
+                <w:tcPr>
+                  <w:tcW w:w="2554" w:type="dxa"/>
+                </w:tcPr>
+                <w:p>
+                  <w:pPr>
+                    <w:spacing w:line="276" w:lineRule="auto"/>
+                    <w:rPr>
+                      <w:lang w:val="en-US"/>
+                    </w:rPr>
+                  </w:pPr>
+                  <w:r>
+                    <w:rPr>
+                      <w:lang w:val="en-US"/>
+                    </w:rPr>
+                    <w:t xml:space="preserve">4 Chọn chức năng </w:t>
+                  </w:r>
+                </w:p>
+                <w:p>
+                  <w:pPr>
+                    <w:spacing w:line="276" w:lineRule="auto"/>
+                    <w:rPr>
+                      <w:lang w:val="en-US"/>
+                    </w:rPr>
+                  </w:pPr>
+                  <w:r>
+                    <w:rPr>
+                      <w:lang w:val="en-US"/>
+                    </w:rPr>
+                    <w:t>-Sửa</w:t>
+                  </w:r>
+                </w:p>
+              </w:tc>
+              <w:tc>
+                <w:tcPr>
+                  <w:tcW w:w="2555" w:type="dxa"/>
+                </w:tcPr>
+                <w:p>
+                  <w:pPr>
+                    <w:spacing w:line="276" w:lineRule="auto"/>
+                    <w:rPr>
+                      <w:lang w:val="en-US"/>
+                    </w:rPr>
+                  </w:pPr>
+                </w:p>
+              </w:tc>
+            </w:tr>
+            <w:tr>
+              <w:tc>
+                <w:tcPr>
+                  <w:tcW w:w="2554" w:type="dxa"/>
+                </w:tcPr>
+                <w:p>
+                  <w:pPr>
+                    <w:spacing w:line="276" w:lineRule="auto"/>
+                    <w:rPr>
+                      <w:lang w:val="en-US"/>
+                    </w:rPr>
+                  </w:pPr>
+                </w:p>
+              </w:tc>
+              <w:tc>
+                <w:tcPr>
+                  <w:tcW w:w="2555" w:type="dxa"/>
+                </w:tcPr>
+                <w:p>
+                  <w:pPr>
+                    <w:spacing w:line="276" w:lineRule="auto"/>
+                    <w:rPr>
+                      <w:lang w:val="en-US"/>
+                    </w:rPr>
+                  </w:pPr>
+                  <w:r>
+                    <w:rPr>
+                      <w:lang w:val="en-US"/>
+                    </w:rPr>
+                    <w:t xml:space="preserve">5 Thực hiện cập nhập thông tin </w:t>
+                  </w:r>
+                </w:p>
+              </w:tc>
+            </w:tr>
+            <w:tr>
+              <w:tc>
+                <w:tcPr>
+                  <w:tcW w:w="2554" w:type="dxa"/>
+                </w:tcPr>
+                <w:p>
+                  <w:pPr>
+                    <w:spacing w:line="276" w:lineRule="auto"/>
+                    <w:rPr>
+                      <w:lang w:val="en-US"/>
+                    </w:rPr>
+                  </w:pPr>
+                </w:p>
+              </w:tc>
+              <w:tc>
+                <w:tcPr>
+                  <w:tcW w:w="2555" w:type="dxa"/>
+                </w:tcPr>
+                <w:p>
+                  <w:pPr>
+                    <w:spacing w:line="276" w:lineRule="auto"/>
+                    <w:rPr>
+                      <w:lang w:val="en-US"/>
+                    </w:rPr>
+                  </w:pPr>
+                  <w:r>
+                    <w:rPr>
+                      <w:lang w:val="en-US"/>
+                    </w:rPr>
+                    <w:t>6 Hiển thị thông báo</w:t>
+                  </w:r>
+                </w:p>
+              </w:tc>
+            </w:tr>
+          </w:tbl>
+          <w:p>
+            <w:pPr>
+              <w:spacing w:line="276" w:lineRule="auto"/>
+              <w:rPr>
+                <w:lang w:val="en-US"/>
+              </w:rPr>
+            </w:pPr>
+          </w:p>
+        </w:tc>
+      </w:tr>
+      <w:tr>
+        <w:tc>
+          <w:tcPr>
+            <w:tcW w:w="3321" w:type="dxa"/>
+          </w:tcPr>
+          <w:p>
+            <w:pPr>
+              <w:spacing w:line="276" w:lineRule="auto"/>
+              <w:rPr>
+                <w:b/>
+                <w:bCs/>
+                <w:lang w:val="en-US"/>
+              </w:rPr>
+            </w:pPr>
+            <w:r>
+              <w:rPr>
+                <w:b/>
+                <w:bCs/>
+                <w:lang w:val="en-US"/>
+              </w:rPr>
+              <w:t>Kết quả</w:t>
+            </w:r>
+          </w:p>
+        </w:tc>
+        <w:tc>
+          <w:tcPr>
+            <w:tcW w:w="5335" w:type="dxa"/>
+          </w:tcPr>
+          <w:p>
+            <w:pPr>
+              <w:spacing w:line="276" w:lineRule="auto"/>
+              <w:rPr>
+                <w:lang w:val="en-US"/>
+              </w:rPr>
+            </w:pPr>
+            <w:r>
+              <w:rPr>
+                <w:lang w:val="en-US"/>
+              </w:rPr>
+              <w:t xml:space="preserve">Thực hiện chức năng có trong quản lý </w:t>
+            </w:r>
+          </w:p>
+        </w:tc>
+      </w:tr>
+      <w:tr>
+        <w:tc>
+          <w:tcPr>
+            <w:tcW w:w="3321" w:type="dxa"/>
+          </w:tcPr>
+          <w:p>
+            <w:pPr>
+              <w:spacing w:line="276" w:lineRule="auto"/>
+              <w:rPr>
+                <w:b/>
+                <w:bCs/>
+                <w:lang w:val="en-US"/>
+              </w:rPr>
+            </w:pPr>
+            <w:r>
+              <w:rPr>
+                <w:b/>
+                <w:bCs/>
+                <w:lang w:val="en-US"/>
+              </w:rPr>
+              <w:t>Ngoại lệ</w:t>
+            </w:r>
+          </w:p>
+        </w:tc>
+        <w:tc>
+          <w:tcPr>
+            <w:tcW w:w="5335" w:type="dxa"/>
+          </w:tcPr>
+          <w:p>
+            <w:pPr>
+              <w:spacing w:line="276" w:lineRule="auto"/>
+              <w:rPr>
+                <w:lang w:val="en-US"/>
+              </w:rPr>
+            </w:pPr>
+            <w:r>
+              <w:rPr>
+                <w:lang w:val="en-US"/>
+              </w:rPr>
+              <w:t>-</w:t>
+            </w:r>
+            <w:r>
+              <w:rPr>
+                <w:lang w:val="en-US"/>
+              </w:rPr>
+              <w:t>Nếu xảy ra lỗi thì hiển thị thông báo</w:t>
+            </w:r>
+          </w:p>
+          <w:p>
+            <w:pPr>
+              <w:spacing w:line="276" w:lineRule="auto"/>
+              <w:rPr>
+                <w:lang w:val="en-US"/>
+              </w:rPr>
+            </w:pPr>
+            <w:r>
+              <w:rPr>
+                <w:lang w:val="en-US"/>
+              </w:rPr>
+              <w:t>-Khách chưa dăng nhập yêu cầu đăng nhập</w:t>
+            </w:r>
+          </w:p>
+        </w:tc>
+      </w:tr>
+    </w:tbl>
+    <w:p>
+      <w:pPr>
+        <w:pStyle w:val="oancuaDanhsach"/>
+        <w:numPr>
+          <w:ilvl w:val="0"/>
+          <w:numId w:val="7"/>
+        </w:numPr>
+        <w:rPr>
+          <w:lang w:val="en-US"/>
+        </w:rPr>
+      </w:pPr>
+      <w:r>
+        <w:rPr>
+          <w:lang w:val="en-US"/>
+        </w:rPr>
+        <w:t xml:space="preserve">Use Case QL </w:t>
+      </w:r>
+      <w:r>
+        <w:rPr>
+          <w:lang w:val="en-US"/>
+        </w:rPr>
+        <w:t>Sản Phẩm</w:t>
+      </w:r>
+    </w:p>
+    <w:tbl>
+      <w:tblPr>
+        <w:tblStyle w:val="LiBang"/>
+        <w:tblW w:w="0" w:type="auto"/>
+        <w:tblInd w:w="360" w:type="dxa"/>
+        <w:tblLook w:val="04A0" w:firstRow="1" w:lastRow="0" w:firstColumn="1" w:lastColumn="0" w:noHBand="0" w:noVBand="1"/>
+      </w:tblPr>
+      <w:tblGrid>
+        <w:gridCol w:w="3321"/>
+        <w:gridCol w:w="5335"/>
+      </w:tblGrid>
+      <w:tr>
+        <w:tc>
+          <w:tcPr>
+            <w:tcW w:w="3321" w:type="dxa"/>
+          </w:tcPr>
+          <w:p>
+            <w:pPr>
+              <w:spacing w:line="276" w:lineRule="auto"/>
+              <w:rPr>
+                <w:b/>
+                <w:bCs/>
+                <w:lang w:val="en-US"/>
+              </w:rPr>
+            </w:pPr>
+            <w:r>
+              <w:rPr>
+                <w:b/>
+                <w:bCs/>
+                <w:lang w:val="en-US"/>
+              </w:rPr>
+              <w:t>Tên use case</w:t>
+            </w:r>
+          </w:p>
+        </w:tc>
+        <w:tc>
+          <w:tcPr>
+            <w:tcW w:w="5335" w:type="dxa"/>
+          </w:tcPr>
+          <w:p>
+            <w:pPr>
+              <w:spacing w:line="276" w:lineRule="auto"/>
+              <w:rPr>
+                <w:lang w:val="en-US"/>
+              </w:rPr>
+            </w:pPr>
+            <w:r>
+              <w:rPr>
+                <w:lang w:val="en-US"/>
+              </w:rPr>
+              <w:t xml:space="preserve">QL </w:t>
+            </w:r>
+            <w:r>
+              <w:rPr>
+                <w:lang w:val="en-US"/>
+              </w:rPr>
+              <w:t>Sản phẩm</w:t>
+            </w:r>
+          </w:p>
+        </w:tc>
+      </w:tr>
+      <w:tr>
+        <w:tc>
+          <w:tcPr>
+            <w:tcW w:w="3321" w:type="dxa"/>
+          </w:tcPr>
+          <w:p>
+            <w:pPr>
+              <w:spacing w:line="276" w:lineRule="auto"/>
+              <w:rPr>
+                <w:b/>
+                <w:bCs/>
+                <w:lang w:val="en-US"/>
+              </w:rPr>
+            </w:pPr>
+            <w:r>
+              <w:rPr>
+                <w:b/>
+                <w:bCs/>
+                <w:lang w:val="en-US"/>
+              </w:rPr>
+              <w:t>Mô tả</w:t>
+            </w:r>
+          </w:p>
+        </w:tc>
+        <w:tc>
+          <w:tcPr>
+            <w:tcW w:w="5335" w:type="dxa"/>
+          </w:tcPr>
+          <w:p>
+            <w:pPr>
+              <w:spacing w:line="276" w:lineRule="auto"/>
+              <w:rPr>
+                <w:lang w:val="en-US"/>
+              </w:rPr>
+            </w:pPr>
+            <w:r>
+              <w:rPr>
+                <w:lang w:val="en-US"/>
+              </w:rPr>
+              <w:t xml:space="preserve">Giúp </w:t>
+            </w:r>
+            <w:r>
+              <w:rPr>
+                <w:lang w:val="en-US"/>
+              </w:rPr>
+              <w:t>tất cả sản phẩm trong hệ thông</w:t>
+            </w:r>
+          </w:p>
+        </w:tc>
+      </w:tr>
+      <w:tr>
+        <w:tc>
+          <w:tcPr>
+            <w:tcW w:w="3321" w:type="dxa"/>
+          </w:tcPr>
+          <w:p>
+            <w:pPr>
+              <w:spacing w:line="276" w:lineRule="auto"/>
+              <w:rPr>
+                <w:b/>
+                <w:bCs/>
+                <w:lang w:val="en-US"/>
+              </w:rPr>
+            </w:pPr>
+            <w:r>
+              <w:rPr>
+                <w:b/>
+                <w:bCs/>
+                <w:lang w:val="en-US"/>
+              </w:rPr>
+              <w:t>Tác Nhân</w:t>
+            </w:r>
+          </w:p>
+        </w:tc>
+        <w:tc>
+          <w:tcPr>
+            <w:tcW w:w="5335" w:type="dxa"/>
+          </w:tcPr>
+          <w:p>
+            <w:pPr>
+              <w:spacing w:line="276" w:lineRule="auto"/>
+              <w:rPr>
+                <w:lang w:val="en-US"/>
+              </w:rPr>
+            </w:pPr>
+            <w:r>
+              <w:rPr>
+                <w:lang w:val="en-US"/>
+              </w:rPr>
+              <w:t>Người quản trị</w:t>
+            </w:r>
+          </w:p>
+        </w:tc>
+      </w:tr>
+      <w:tr>
+        <w:tc>
+          <w:tcPr>
+            <w:tcW w:w="3321" w:type="dxa"/>
+          </w:tcPr>
+          <w:p>
+            <w:pPr>
+              <w:spacing w:line="276" w:lineRule="auto"/>
+              <w:rPr>
+                <w:b/>
+                <w:bCs/>
+                <w:lang w:val="en-US"/>
+              </w:rPr>
+            </w:pPr>
+            <w:r>
+              <w:rPr>
+                <w:b/>
+                <w:bCs/>
+                <w:lang w:val="en-US"/>
+              </w:rPr>
+              <w:t>Sự kiện kích hoạt</w:t>
+            </w:r>
+          </w:p>
+        </w:tc>
+        <w:tc>
+          <w:tcPr>
+            <w:tcW w:w="5335" w:type="dxa"/>
+          </w:tcPr>
+          <w:p>
+            <w:pPr>
+              <w:spacing w:line="276" w:lineRule="auto"/>
+              <w:rPr>
+                <w:lang w:val="en-US"/>
+              </w:rPr>
+            </w:pPr>
+            <w:r>
+              <w:rPr>
+                <w:lang w:val="en-US"/>
+              </w:rPr>
+              <w:t>Nhân Quản lý</w:t>
+            </w:r>
+            <w:r>
+              <w:rPr>
+                <w:lang w:val="en-US"/>
+              </w:rPr>
+              <w:t xml:space="preserve"> Sản phẩm</w:t>
+            </w:r>
+          </w:p>
+        </w:tc>
+      </w:tr>
+      <w:tr>
+        <w:tc>
+          <w:tcPr>
+            <w:tcW w:w="3321" w:type="dxa"/>
+          </w:tcPr>
+          <w:p>
+            <w:pPr>
+              <w:spacing w:line="276" w:lineRule="auto"/>
+              <w:rPr>
+                <w:b/>
+                <w:bCs/>
+                <w:lang w:val="en-US"/>
+              </w:rPr>
+            </w:pPr>
+            <w:r>
+              <w:rPr>
+                <w:b/>
+                <w:bCs/>
+                <w:lang w:val="en-US"/>
+              </w:rPr>
+              <w:t>Điều kiện tiến quyết</w:t>
+            </w:r>
+          </w:p>
+        </w:tc>
+        <w:tc>
+          <w:tcPr>
+            <w:tcW w:w="5335" w:type="dxa"/>
+          </w:tcPr>
+          <w:p>
+            <w:pPr>
+              <w:spacing w:line="276" w:lineRule="auto"/>
+              <w:rPr>
+                <w:lang w:val="en-US"/>
+              </w:rPr>
+            </w:pPr>
+            <w:r>
+              <w:rPr>
+                <w:lang w:val="en-US"/>
+              </w:rPr>
+              <w:t xml:space="preserve">Người quản trị </w:t>
+            </w:r>
+            <w:r>
+              <w:rPr>
+                <w:lang w:val="en-US"/>
+              </w:rPr>
+              <w:t>dăng nhập</w:t>
+            </w:r>
+          </w:p>
+        </w:tc>
+      </w:tr>
+      <w:tr>
+        <w:tc>
+          <w:tcPr>
+            <w:tcW w:w="3321" w:type="dxa"/>
+          </w:tcPr>
+          <w:p>
+            <w:pPr>
+              <w:spacing w:line="276" w:lineRule="auto"/>
+              <w:rPr>
+                <w:b/>
+                <w:bCs/>
+                <w:lang w:val="en-US"/>
+              </w:rPr>
+            </w:pPr>
+            <w:r>
+              <w:rPr>
+                <w:b/>
+                <w:bCs/>
+                <w:lang w:val="en-US"/>
+              </w:rPr>
+              <w:t>Phương thức cơ bản</w:t>
+            </w:r>
+          </w:p>
+        </w:tc>
+        <w:tc>
+          <w:tcPr>
+            <w:tcW w:w="5335" w:type="dxa"/>
+          </w:tcPr>
+          <w:tbl>
+            <w:tblPr>
+              <w:tblStyle w:val="LiBang"/>
+              <w:tblW w:w="0" w:type="auto"/>
+              <w:tblLook w:val="04A0" w:firstRow="1" w:lastRow="0" w:firstColumn="1" w:lastColumn="0" w:noHBand="0" w:noVBand="1"/>
+            </w:tblPr>
+            <w:tblGrid>
+              <w:gridCol w:w="2554"/>
+              <w:gridCol w:w="2555"/>
+            </w:tblGrid>
+            <w:tr>
+              <w:tc>
+                <w:tcPr>
+                  <w:tcW w:w="2554" w:type="dxa"/>
+                </w:tcPr>
+                <w:p>
+                  <w:pPr>
+                    <w:spacing w:line="276" w:lineRule="auto"/>
+                    <w:rPr>
+                      <w:b/>
+                      <w:bCs/>
+                      <w:lang w:val="en-US"/>
+                    </w:rPr>
+                  </w:pPr>
+                  <w:r>
+                    <w:rPr>
+                      <w:b/>
+                      <w:bCs/>
+                      <w:lang w:val="en-US"/>
+                    </w:rPr>
+                    <w:t>Người quản trị</w:t>
+                  </w:r>
+                </w:p>
+              </w:tc>
+              <w:tc>
+                <w:tcPr>
+                  <w:tcW w:w="2555" w:type="dxa"/>
+                </w:tcPr>
+                <w:p>
+                  <w:pPr>
+                    <w:spacing w:line="276" w:lineRule="auto"/>
+                    <w:rPr>
+                      <w:b/>
+                      <w:bCs/>
+                      <w:lang w:val="en-US"/>
+                    </w:rPr>
+                  </w:pPr>
+                  <w:r>
+                    <w:rPr>
+                      <w:b/>
+                      <w:bCs/>
+                      <w:lang w:val="en-US"/>
+                    </w:rPr>
+                    <w:t>Hệ Thống</w:t>
+                  </w:r>
+                </w:p>
+              </w:tc>
+            </w:tr>
+            <w:tr>
+              <w:tc>
+                <w:tcPr>
+                  <w:tcW w:w="2554" w:type="dxa"/>
+                </w:tcPr>
+                <w:p>
+                  <w:pPr>
+                    <w:spacing w:line="276" w:lineRule="auto"/>
+                    <w:rPr>
+                      <w:lang w:val="en-US"/>
+                    </w:rPr>
+                  </w:pPr>
+                  <w:r>
+                    <w:rPr>
+                      <w:lang w:val="en-US"/>
+                    </w:rPr>
+                    <w:t xml:space="preserve">1 </w:t>
+                  </w:r>
+                  <w:r>
+                    <w:rPr>
+                      <w:lang w:val="en-US"/>
+                    </w:rPr>
+                    <w:t xml:space="preserve">Chọn </w:t>
+                  </w:r>
+                  <w:r>
+                    <w:rPr>
+                      <w:lang w:val="en-US"/>
+                    </w:rPr>
+                    <w:t xml:space="preserve">QL </w:t>
+                  </w:r>
+                  <w:r>
+                    <w:rPr>
+                      <w:lang w:val="en-US"/>
+                    </w:rPr>
+                    <w:t>Sản phẩm</w:t>
+                  </w:r>
+                </w:p>
+              </w:tc>
+              <w:tc>
+                <w:tcPr>
+                  <w:tcW w:w="2555" w:type="dxa"/>
+                </w:tcPr>
+                <w:p>
+                  <w:pPr>
+                    <w:spacing w:line="276" w:lineRule="auto"/>
+                    <w:rPr>
+                      <w:lang w:val="en-US"/>
+                    </w:rPr>
+                  </w:pPr>
+                </w:p>
+              </w:tc>
+            </w:tr>
+            <w:tr>
+              <w:tc>
+                <w:tcPr>
+                  <w:tcW w:w="2554" w:type="dxa"/>
+                </w:tcPr>
+                <w:p>
+                  <w:pPr>
+                    <w:spacing w:line="276" w:lineRule="auto"/>
+                    <w:rPr>
+                      <w:lang w:val="en-US"/>
+                    </w:rPr>
+                  </w:pPr>
+                </w:p>
+              </w:tc>
+              <w:tc>
+                <w:tcPr>
+                  <w:tcW w:w="2555" w:type="dxa"/>
+                </w:tcPr>
+                <w:p>
+                  <w:pPr>
+                    <w:spacing w:line="276" w:lineRule="auto"/>
+                    <w:rPr>
+                      <w:lang w:val="en-US"/>
+                    </w:rPr>
+                  </w:pPr>
+                  <w:r>
+                    <w:rPr>
+                      <w:lang w:val="en-US"/>
+                    </w:rPr>
+                    <w:t xml:space="preserve">2 </w:t>
+                  </w:r>
+                  <w:r>
+                    <w:rPr>
+                      <w:lang w:val="en-US"/>
+                    </w:rPr>
+                    <w:t>Lấy thông tin cảu toàn bộ sản phẩm</w:t>
+                  </w:r>
+                </w:p>
+              </w:tc>
+            </w:tr>
+            <w:tr>
+              <w:tc>
+                <w:tcPr>
+                  <w:tcW w:w="2554" w:type="dxa"/>
+                </w:tcPr>
+                <w:p>
+                  <w:pPr>
+                    <w:spacing w:line="276" w:lineRule="auto"/>
+                    <w:rPr>
+                      <w:lang w:val="en-US"/>
+                    </w:rPr>
+                  </w:pPr>
+                </w:p>
+              </w:tc>
+              <w:tc>
+                <w:tcPr>
+                  <w:tcW w:w="2555" w:type="dxa"/>
+                </w:tcPr>
+                <w:p>
+                  <w:pPr>
+                    <w:spacing w:line="276" w:lineRule="auto"/>
+                    <w:rPr>
+                      <w:lang w:val="en-US"/>
+                    </w:rPr>
+                  </w:pPr>
+                  <w:r>
+                    <w:rPr>
+                      <w:lang w:val="en-US"/>
+                    </w:rPr>
+                    <w:t xml:space="preserve">3 Hiên thị thông tin </w:t>
+                  </w:r>
+                  <w:r>
+                    <w:rPr>
+                      <w:lang w:val="en-US"/>
+                    </w:rPr>
+                    <w:t>sản phẩm</w:t>
+                  </w:r>
+                </w:p>
+              </w:tc>
+            </w:tr>
+            <w:tr>
+              <w:tc>
+                <w:tcPr>
+                  <w:tcW w:w="2554" w:type="dxa"/>
+                </w:tcPr>
+                <w:p>
+                  <w:pPr>
+                    <w:spacing w:line="276" w:lineRule="auto"/>
+                    <w:rPr>
+                      <w:lang w:val="en-US"/>
+                    </w:rPr>
+                  </w:pPr>
+                  <w:r>
+                    <w:rPr>
+                      <w:lang w:val="en-US"/>
+                    </w:rPr>
+                    <w:lastRenderedPageBreak/>
+                    <w:t xml:space="preserve">4 Chọn chức năng </w:t>
+                  </w:r>
+                </w:p>
+                <w:p>
+                  <w:pPr>
+                    <w:spacing w:line="276" w:lineRule="auto"/>
+                    <w:rPr>
+                      <w:lang w:val="en-US"/>
+                    </w:rPr>
+                  </w:pPr>
+                  <w:r>
+                    <w:rPr>
+                      <w:lang w:val="en-US"/>
+                    </w:rPr>
+                    <w:t>-</w:t>
+                  </w:r>
+                  <w:r>
+                    <w:rPr>
+                      <w:lang w:val="en-US"/>
+                    </w:rPr>
+                    <w:t>xóa</w:t>
+                  </w:r>
+                </w:p>
+              </w:tc>
+              <w:tc>
+                <w:tcPr>
+                  <w:tcW w:w="2555" w:type="dxa"/>
+                </w:tcPr>
+                <w:p>
+                  <w:pPr>
+                    <w:spacing w:line="276" w:lineRule="auto"/>
+                    <w:rPr>
+                      <w:lang w:val="en-US"/>
+                    </w:rPr>
+                  </w:pPr>
+                </w:p>
+              </w:tc>
+            </w:tr>
+            <w:tr>
+              <w:tc>
+                <w:tcPr>
+                  <w:tcW w:w="2554" w:type="dxa"/>
+                </w:tcPr>
+                <w:p>
+                  <w:pPr>
+                    <w:spacing w:line="276" w:lineRule="auto"/>
+                    <w:rPr>
+                      <w:lang w:val="en-US"/>
+                    </w:rPr>
+                  </w:pPr>
+                </w:p>
+              </w:tc>
+              <w:tc>
+                <w:tcPr>
+                  <w:tcW w:w="2555" w:type="dxa"/>
+                </w:tcPr>
+                <w:p>
+                  <w:pPr>
+                    <w:spacing w:line="276" w:lineRule="auto"/>
+                    <w:rPr>
+                      <w:lang w:val="en-US"/>
+                    </w:rPr>
+                  </w:pPr>
+                  <w:r>
+                    <w:rPr>
+                      <w:lang w:val="en-US"/>
+                    </w:rPr>
+                    <w:t xml:space="preserve">5 Thực hiện cập nhập thông tin </w:t>
+                  </w:r>
+                </w:p>
+              </w:tc>
+            </w:tr>
+            <w:tr>
+              <w:tc>
+                <w:tcPr>
+                  <w:tcW w:w="2554" w:type="dxa"/>
+                </w:tcPr>
+                <w:p>
+                  <w:pPr>
+                    <w:spacing w:line="276" w:lineRule="auto"/>
+                    <w:rPr>
+                      <w:lang w:val="en-US"/>
+                    </w:rPr>
+                  </w:pPr>
+                </w:p>
+              </w:tc>
+              <w:tc>
+                <w:tcPr>
+                  <w:tcW w:w="2555" w:type="dxa"/>
+                </w:tcPr>
+                <w:p>
+                  <w:pPr>
+                    <w:spacing w:line="276" w:lineRule="auto"/>
+                    <w:rPr>
+                      <w:lang w:val="en-US"/>
+                    </w:rPr>
+                  </w:pPr>
+                  <w:r>
+                    <w:rPr>
+                      <w:lang w:val="en-US"/>
+                    </w:rPr>
+                    <w:t>6 Hiển thị thông báo</w:t>
+                  </w:r>
+                </w:p>
+              </w:tc>
+            </w:tr>
+          </w:tbl>
+          <w:p>
+            <w:pPr>
+              <w:spacing w:line="276" w:lineRule="auto"/>
+              <w:rPr>
+                <w:lang w:val="en-US"/>
+              </w:rPr>
+            </w:pPr>
+          </w:p>
+        </w:tc>
+      </w:tr>
+      <w:tr>
+        <w:tc>
+          <w:tcPr>
+            <w:tcW w:w="3321" w:type="dxa"/>
+          </w:tcPr>
+          <w:p>
+            <w:pPr>
+              <w:spacing w:line="276" w:lineRule="auto"/>
+              <w:rPr>
+                <w:b/>
+                <w:bCs/>
+                <w:lang w:val="en-US"/>
+              </w:rPr>
+            </w:pPr>
+            <w:r>
+              <w:rPr>
+                <w:b/>
+                <w:bCs/>
+                <w:lang w:val="en-US"/>
+              </w:rPr>
+              <w:lastRenderedPageBreak/>
+              <w:t>Kết quả</w:t>
+            </w:r>
+          </w:p>
+        </w:tc>
+        <w:tc>
+          <w:tcPr>
+            <w:tcW w:w="5335" w:type="dxa"/>
+          </w:tcPr>
+          <w:p>
+            <w:pPr>
+              <w:spacing w:line="276" w:lineRule="auto"/>
+              <w:rPr>
+                <w:lang w:val="en-US"/>
+              </w:rPr>
+            </w:pPr>
+            <w:r>
+              <w:rPr>
+                <w:lang w:val="en-US"/>
+              </w:rPr>
+              <w:t xml:space="preserve">Thực hiện chức năng có trong quản lý </w:t>
+            </w:r>
+            <w:r>
+              <w:rPr>
+                <w:lang w:val="en-US"/>
+              </w:rPr>
+              <w:t>Sản phẩm</w:t>
+            </w:r>
+          </w:p>
+        </w:tc>
+      </w:tr>
+      <w:tr>
+        <w:tc>
+          <w:tcPr>
+            <w:tcW w:w="3321" w:type="dxa"/>
+          </w:tcPr>
+          <w:p>
+            <w:pPr>
+              <w:spacing w:line="276" w:lineRule="auto"/>
+              <w:rPr>
+                <w:b/>
+                <w:bCs/>
+                <w:lang w:val="en-US"/>
+              </w:rPr>
+            </w:pPr>
+            <w:r>
+              <w:rPr>
+                <w:b/>
+                <w:bCs/>
+                <w:lang w:val="en-US"/>
+              </w:rPr>
+              <w:t>Ngoại lệ</w:t>
+            </w:r>
+          </w:p>
+        </w:tc>
+        <w:tc>
+          <w:tcPr>
+            <w:tcW w:w="5335" w:type="dxa"/>
+          </w:tcPr>
+          <w:p>
+            <w:pPr>
+              <w:spacing w:line="276" w:lineRule="auto"/>
+              <w:rPr>
+                <w:lang w:val="en-US"/>
+              </w:rPr>
+            </w:pPr>
+            <w:r>
+              <w:rPr>
+                <w:lang w:val="en-US"/>
+              </w:rPr>
+              <w:t>-Nếu xảy ra lỗi thì hiển thị thông báo</w:t>
+            </w:r>
+          </w:p>
+          <w:p>
+            <w:pPr>
+              <w:spacing w:line="276" w:lineRule="auto"/>
+              <w:rPr>
+                <w:lang w:val="en-US"/>
+              </w:rPr>
+            </w:pPr>
+            <w:r>
+              <w:rPr>
+                <w:lang w:val="en-US"/>
+              </w:rPr>
+              <w:t>-Nếu</w:t>
+            </w:r>
+            <w:r>
+              <w:rPr>
+                <w:lang w:val="en-US"/>
+              </w:rPr>
+              <w:t xml:space="preserve"> chưa dăng nhập yêu cầu đăng nhập</w:t>
+            </w:r>
+          </w:p>
+        </w:tc>
+      </w:tr>
+    </w:tbl>
+    <w:p>
+      <w:pPr>
+        <w:ind w:left="360"/>
+        <w:rPr>
+          <w:lang w:val="en-US"/>
+        </w:rPr>
+      </w:pPr>
+    </w:p>
+    <w:p>
+      <w:pPr>
+        <w:pStyle w:val="oancuaDanhsach"/>
+        <w:numPr>
+          <w:ilvl w:val="0"/>
+          <w:numId w:val="7"/>
+        </w:numPr>
+        <w:rPr>
+          <w:lang w:val="en-US"/>
+        </w:rPr>
+      </w:pPr>
+      <w:r>
+        <w:rPr>
+          <w:lang w:val="en-US"/>
+        </w:rPr>
+        <w:t xml:space="preserve">Use Case QL </w:t>
+      </w:r>
+      <w:r>
+        <w:rPr>
+          <w:lang w:val="en-US"/>
+        </w:rPr>
+        <w:t>Users</w:t>
+      </w:r>
+    </w:p>
+    <w:tbl>
+      <w:tblPr>
+        <w:tblStyle w:val="LiBang"/>
+        <w:tblW w:w="0" w:type="auto"/>
+        <w:tblInd w:w="360" w:type="dxa"/>
+        <w:tblLook w:val="04A0" w:firstRow="1" w:lastRow="0" w:firstColumn="1" w:lastColumn="0" w:noHBand="0" w:noVBand="1"/>
+      </w:tblPr>
+      <w:tblGrid>
+        <w:gridCol w:w="3321"/>
+        <w:gridCol w:w="5335"/>
+      </w:tblGrid>
+      <w:tr>
+        <w:tc>
+          <w:tcPr>
+            <w:tcW w:w="3321" w:type="dxa"/>
+          </w:tcPr>
+          <w:p>
+            <w:pPr>
+              <w:spacing w:line="276" w:lineRule="auto"/>
+              <w:rPr>
+                <w:b/>
+                <w:bCs/>
+                <w:lang w:val="en-US"/>
+              </w:rPr>
+            </w:pPr>
+            <w:r>
+              <w:rPr>
+                <w:b/>
+                <w:bCs/>
+                <w:lang w:val="en-US"/>
+              </w:rPr>
+              <w:t>Tên use case</w:t>
+            </w:r>
+          </w:p>
+        </w:tc>
+        <w:tc>
+          <w:tcPr>
+            <w:tcW w:w="5335" w:type="dxa"/>
+          </w:tcPr>
+          <w:p>
+            <w:pPr>
+              <w:spacing w:line="276" w:lineRule="auto"/>
+              <w:rPr>
+                <w:lang w:val="en-US"/>
+              </w:rPr>
+            </w:pPr>
+            <w:r>
+              <w:rPr>
+                <w:lang w:val="en-US"/>
+              </w:rPr>
+              <w:t xml:space="preserve">QL </w:t>
+            </w:r>
+            <w:r>
+              <w:rPr>
+                <w:lang w:val="en-US"/>
+              </w:rPr>
+              <w:t>Người dùng</w:t>
+            </w:r>
+          </w:p>
+        </w:tc>
+      </w:tr>
+      <w:tr>
+        <w:tc>
+          <w:tcPr>
+            <w:tcW w:w="3321" w:type="dxa"/>
+          </w:tcPr>
+          <w:p>
+            <w:pPr>
+              <w:spacing w:line="276" w:lineRule="auto"/>
+              <w:rPr>
+                <w:b/>
+                <w:bCs/>
+                <w:lang w:val="en-US"/>
+              </w:rPr>
+            </w:pPr>
+            <w:r>
+              <w:rPr>
+                <w:b/>
+                <w:bCs/>
+                <w:lang w:val="en-US"/>
+              </w:rPr>
+              <w:t>Mô tả</w:t>
+            </w:r>
+          </w:p>
+        </w:tc>
+        <w:tc>
+          <w:tcPr>
+            <w:tcW w:w="5335" w:type="dxa"/>
+          </w:tcPr>
+          <w:p>
+            <w:pPr>
+              <w:spacing w:line="276" w:lineRule="auto"/>
+              <w:rPr>
+                <w:lang w:val="en-US"/>
+              </w:rPr>
+            </w:pPr>
+            <w:r>
+              <w:rPr>
+                <w:lang w:val="en-US"/>
+              </w:rPr>
+              <w:t>Quản lý tất cả các user trong hệ thống</w:t>
+            </w:r>
+          </w:p>
+        </w:tc>
+      </w:tr>
+      <w:tr>
+        <w:tc>
+          <w:tcPr>
+            <w:tcW w:w="3321" w:type="dxa"/>
+          </w:tcPr>
+          <w:p>
+            <w:pPr>
+              <w:spacing w:line="276" w:lineRule="auto"/>
+              <w:rPr>
+                <w:b/>
+                <w:bCs/>
+                <w:lang w:val="en-US"/>
+              </w:rPr>
+            </w:pPr>
+            <w:r>
+              <w:rPr>
+                <w:b/>
+                <w:bCs/>
+                <w:lang w:val="en-US"/>
+              </w:rPr>
+              <w:t>Tác Nhân</w:t>
+            </w:r>
+          </w:p>
+        </w:tc>
+        <w:tc>
+          <w:tcPr>
+            <w:tcW w:w="5335" w:type="dxa"/>
+          </w:tcPr>
+          <w:p>
+            <w:pPr>
+              <w:spacing w:line="276" w:lineRule="auto"/>
+              <w:rPr>
+                <w:lang w:val="en-US"/>
+              </w:rPr>
+            </w:pPr>
+            <w:r>
+              <w:rPr>
+                <w:lang w:val="en-US"/>
+              </w:rPr>
+              <w:t>Người quản trị</w:t>
+            </w:r>
+          </w:p>
+        </w:tc>
+      </w:tr>
+      <w:tr>
+        <w:tc>
+          <w:tcPr>
+            <w:tcW w:w="3321" w:type="dxa"/>
+          </w:tcPr>
+          <w:p>
+            <w:pPr>
+              <w:spacing w:line="276" w:lineRule="auto"/>
+              <w:rPr>
+                <w:b/>
+                <w:bCs/>
+                <w:lang w:val="en-US"/>
+              </w:rPr>
+            </w:pPr>
+            <w:r>
+              <w:rPr>
+                <w:b/>
+                <w:bCs/>
+                <w:lang w:val="en-US"/>
+              </w:rPr>
+              <w:t>Sự kiện kích hoạt</w:t>
+            </w:r>
+          </w:p>
+        </w:tc>
+        <w:tc>
+          <w:tcPr>
+            <w:tcW w:w="5335" w:type="dxa"/>
+          </w:tcPr>
+          <w:p>
+            <w:pPr>
+              <w:spacing w:line="276" w:lineRule="auto"/>
+              <w:rPr>
+                <w:lang w:val="en-US"/>
+              </w:rPr>
+            </w:pPr>
+            <w:r>
+              <w:rPr>
+                <w:lang w:val="en-US"/>
+              </w:rPr>
+              <w:t xml:space="preserve">Nhân Quản lý </w:t>
+            </w:r>
+            <w:r>
+              <w:rPr>
+                <w:lang w:val="en-US"/>
+              </w:rPr>
+              <w:t>Người dùng</w:t>
+            </w:r>
+          </w:p>
+        </w:tc>
+      </w:tr>
+      <w:tr>
+        <w:tc>
+          <w:tcPr>
+            <w:tcW w:w="3321" w:type="dxa"/>
+          </w:tcPr>
+          <w:p>
+            <w:pPr>
+              <w:spacing w:line="276" w:lineRule="auto"/>
+              <w:rPr>
+                <w:b/>
+                <w:bCs/>
+                <w:lang w:val="en-US"/>
+              </w:rPr>
+            </w:pPr>
+            <w:r>
+              <w:rPr>
+                <w:b/>
+                <w:bCs/>
+                <w:lang w:val="en-US"/>
+              </w:rPr>
+              <w:t>Điều kiện tiến quyết</w:t>
+            </w:r>
+          </w:p>
+        </w:tc>
+        <w:tc>
+          <w:tcPr>
+            <w:tcW w:w="5335" w:type="dxa"/>
+          </w:tcPr>
+          <w:p>
+            <w:pPr>
+              <w:spacing w:line="276" w:lineRule="auto"/>
+              <w:rPr>
+                <w:lang w:val="en-US"/>
+              </w:rPr>
+            </w:pPr>
+            <w:r>
+              <w:rPr>
+                <w:lang w:val="en-US"/>
+              </w:rPr>
+              <w:t>Người quản trị dăng nhập</w:t>
+            </w:r>
+          </w:p>
+        </w:tc>
+      </w:tr>
+      <w:tr>
+        <w:tc>
+          <w:tcPr>
+            <w:tcW w:w="3321" w:type="dxa"/>
+          </w:tcPr>
+          <w:p>
+            <w:pPr>
+              <w:spacing w:line="276" w:lineRule="auto"/>
+              <w:rPr>
+                <w:b/>
+                <w:bCs/>
+                <w:lang w:val="en-US"/>
+              </w:rPr>
+            </w:pPr>
+            <w:r>
+              <w:rPr>
+                <w:b/>
+                <w:bCs/>
+                <w:lang w:val="en-US"/>
+              </w:rPr>
+              <w:t>Phương thức cơ bản</w:t>
+            </w:r>
+          </w:p>
+        </w:tc>
+        <w:tc>
+          <w:tcPr>
+            <w:tcW w:w="5335" w:type="dxa"/>
+          </w:tcPr>
+          <w:tbl>
+            <w:tblPr>
+              <w:tblStyle w:val="LiBang"/>
+              <w:tblW w:w="0" w:type="auto"/>
+              <w:tblLook w:val="04A0" w:firstRow="1" w:lastRow="0" w:firstColumn="1" w:lastColumn="0" w:noHBand="0" w:noVBand="1"/>
+            </w:tblPr>
+            <w:tblGrid>
+              <w:gridCol w:w="2554"/>
+              <w:gridCol w:w="2555"/>
+            </w:tblGrid>
+            <w:tr>
+              <w:tc>
+                <w:tcPr>
+                  <w:tcW w:w="2554" w:type="dxa"/>
+                </w:tcPr>
+                <w:p>
+                  <w:pPr>
+                    <w:spacing w:line="276" w:lineRule="auto"/>
+                    <w:rPr>
+                      <w:b/>
+                      <w:bCs/>
+                      <w:lang w:val="en-US"/>
+                    </w:rPr>
+                  </w:pPr>
+                  <w:r>
+                    <w:rPr>
+                      <w:b/>
+                      <w:bCs/>
+                      <w:lang w:val="en-US"/>
+                    </w:rPr>
+                    <w:t>Người quản trị</w:t>
+                  </w:r>
+                </w:p>
+              </w:tc>
+              <w:tc>
+                <w:tcPr>
+                  <w:tcW w:w="2555" w:type="dxa"/>
+                </w:tcPr>
+                <w:p>
+                  <w:pPr>
+                    <w:spacing w:line="276" w:lineRule="auto"/>
+                    <w:rPr>
+                      <w:b/>
+                      <w:bCs/>
+                      <w:lang w:val="en-US"/>
+                    </w:rPr>
+                  </w:pPr>
+                  <w:r>
+                    <w:rPr>
+                      <w:b/>
+                      <w:bCs/>
+                      <w:lang w:val="en-US"/>
+                    </w:rPr>
+                    <w:t>Hệ Thống</w:t>
+                  </w:r>
+                </w:p>
+              </w:tc>
+            </w:tr>
+            <w:tr>
+              <w:tc>
+                <w:tcPr>
+                  <w:tcW w:w="2554" w:type="dxa"/>
+                </w:tcPr>
+                <w:p>
+                  <w:pPr>
+                    <w:spacing w:line="276" w:lineRule="auto"/>
+                    <w:rPr>
+                      <w:lang w:val="en-US"/>
+                    </w:rPr>
+                  </w:pPr>
+                  <w:r>
+                    <w:rPr>
+                      <w:lang w:val="en-US"/>
+                    </w:rPr>
+                    <w:t xml:space="preserve">1 Chọn QL </w:t>
+                  </w:r>
+                  <w:r>
+                    <w:rPr>
+                      <w:lang w:val="en-US"/>
+                    </w:rPr>
+                    <w:t>Người dùng</w:t>
+                  </w:r>
+                </w:p>
+              </w:tc>
+              <w:tc>
+                <w:tcPr>
+                  <w:tcW w:w="2555" w:type="dxa"/>
+                </w:tcPr>
+                <w:p>
+                  <w:pPr>
+                    <w:spacing w:line="276" w:lineRule="auto"/>
+                    <w:rPr>
+                      <w:lang w:val="en-US"/>
+                    </w:rPr>
+                  </w:pPr>
+                </w:p>
+              </w:tc>
+            </w:tr>
+            <w:tr>
+              <w:tc>
+                <w:tcPr>
+                  <w:tcW w:w="2554" w:type="dxa"/>
+                </w:tcPr>
+                <w:p>
+                  <w:pPr>
+                    <w:spacing w:line="276" w:lineRule="auto"/>
+                    <w:rPr>
+                      <w:lang w:val="en-US"/>
+                    </w:rPr>
+                  </w:pPr>
+                </w:p>
+              </w:tc>
+              <w:tc>
+                <w:tcPr>
+                  <w:tcW w:w="2555" w:type="dxa"/>
+                </w:tcPr>
+                <w:p>
+                  <w:pPr>
+                    <w:spacing w:line="276" w:lineRule="auto"/>
+                    <w:rPr>
+                      <w:lang w:val="en-US"/>
+                    </w:rPr>
+                  </w:pPr>
+                  <w:r>
+                    <w:rPr>
+                      <w:lang w:val="en-US"/>
+                    </w:rPr>
+                    <w:t xml:space="preserve">2 Lấy thông tin </w:t>
+                  </w:r>
+                  <w:r>
+                    <w:rPr>
+                      <w:lang w:val="en-US"/>
+                    </w:rPr>
+                    <w:t xml:space="preserve">toàn bộ </w:t>
+                  </w:r>
+                  <w:r>
+                    <w:rPr>
+                      <w:lang w:val="en-US"/>
+                    </w:rPr>
+                    <w:t>người dùng</w:t>
+                  </w:r>
+                  <w:r>
+                    <w:rPr>
+                      <w:lang w:val="en-US"/>
+                    </w:rPr>
+                    <w:t xml:space="preserve"> </w:t>
+                  </w:r>
+                </w:p>
+              </w:tc>
+            </w:tr>
+            <w:tr>
+              <w:tc>
+                <w:tcPr>
+                  <w:tcW w:w="2554" w:type="dxa"/>
+                </w:tcPr>
+                <w:p>
+                  <w:pPr>
+                    <w:spacing w:line="276" w:lineRule="auto"/>
+                    <w:rPr>
+                      <w:lang w:val="en-US"/>
+                    </w:rPr>
+                  </w:pPr>
+                </w:p>
+              </w:tc>
+              <w:tc>
+                <w:tcPr>
+                  <w:tcW w:w="2555" w:type="dxa"/>
+                </w:tcPr>
+                <w:p>
+                  <w:pPr>
+                    <w:spacing w:line="276" w:lineRule="auto"/>
+                    <w:rPr>
+                      <w:lang w:val="en-US"/>
+                    </w:rPr>
+                  </w:pPr>
+                  <w:r>
+                    <w:rPr>
+                      <w:lang w:val="en-US"/>
+                    </w:rPr>
+                    <w:t xml:space="preserve">3 Hiên thị thông tin </w:t>
+                  </w:r>
+                  <w:r>
+                    <w:rPr>
+                      <w:lang w:val="en-US"/>
+                    </w:rPr>
+                    <w:t>Người dùng</w:t>
+                  </w:r>
+                </w:p>
+              </w:tc>
+            </w:tr>
+            <w:tr>
+              <w:tc>
+                <w:tcPr>
+                  <w:tcW w:w="2554" w:type="dxa"/>
+                </w:tcPr>
+                <w:p>
+                  <w:pPr>
+                    <w:spacing w:line="276" w:lineRule="auto"/>
+                    <w:rPr>
+                      <w:lang w:val="en-US"/>
+                    </w:rPr>
+                  </w:pPr>
+                  <w:r>
+                    <w:rPr>
+                      <w:lang w:val="en-US"/>
+                    </w:rPr>
+                    <w:t xml:space="preserve">4 Chọn chức năng </w:t>
+                  </w:r>
+                </w:p>
+                <w:p>
+                  <w:pPr>
+                    <w:spacing w:line="276" w:lineRule="auto"/>
+                    <w:rPr>
+                      <w:lang w:val="en-US"/>
+                    </w:rPr>
+                  </w:pPr>
+                  <w:r>
+                    <w:rPr>
+                      <w:lang w:val="en-US"/>
+                    </w:rPr>
+                    <w:t>-</w:t>
+                  </w:r>
+                  <w:r>
+                    <w:rPr>
+                      <w:lang w:val="en-US"/>
+                    </w:rPr>
+                    <w:t>Ban</w:t>
+                  </w:r>
+                </w:p>
+              </w:tc>
+              <w:tc>
+                <w:tcPr>
+                  <w:tcW w:w="2555" w:type="dxa"/>
+                </w:tcPr>
+                <w:p>
+                  <w:pPr>
+                    <w:spacing w:line="276" w:lineRule="auto"/>
+                    <w:rPr>
+                      <w:lang w:val="en-US"/>
+                    </w:rPr>
+                  </w:pPr>
+                </w:p>
+              </w:tc>
+            </w:tr>
+            <w:tr>
+              <w:tc>
+                <w:tcPr>
+                  <w:tcW w:w="2554" w:type="dxa"/>
+                </w:tcPr>
+                <w:p>
+                  <w:pPr>
+                    <w:spacing w:line="276" w:lineRule="auto"/>
+                    <w:rPr>
+                      <w:lang w:val="en-US"/>
+                    </w:rPr>
+                  </w:pPr>
+                </w:p>
+              </w:tc>
+              <w:tc>
+                <w:tcPr>
+                  <w:tcW w:w="2555" w:type="dxa"/>
+                </w:tcPr>
+                <w:p>
+                  <w:pPr>
+                    <w:spacing w:line="276" w:lineRule="auto"/>
+                    <w:rPr>
+                      <w:lang w:val="en-US"/>
+                    </w:rPr>
+                  </w:pPr>
+                  <w:r>
+                    <w:rPr>
+                      <w:lang w:val="en-US"/>
+                    </w:rPr>
+                    <w:t xml:space="preserve">5 Thực hiện cập nhập thông tin </w:t>
+                  </w:r>
+                </w:p>
+              </w:tc>
+            </w:tr>
+            <w:tr>
+              <w:tc>
+                <w:tcPr>
+                  <w:tcW w:w="2554" w:type="dxa"/>
+                </w:tcPr>
+                <w:p>
+                  <w:pPr>
+                    <w:spacing w:line="276" w:lineRule="auto"/>
+                    <w:rPr>
+                      <w:lang w:val="en-US"/>
+                    </w:rPr>
+                  </w:pPr>
+                </w:p>
+              </w:tc>
+              <w:tc>
+                <w:tcPr>
+                  <w:tcW w:w="2555" w:type="dxa"/>
+                </w:tcPr>
+                <w:p>
+                  <w:pPr>
+                    <w:spacing w:line="276" w:lineRule="auto"/>
+                    <w:rPr>
+                      <w:lang w:val="en-US"/>
+                    </w:rPr>
+                  </w:pPr>
+                  <w:r>
+                    <w:rPr>
+                      <w:lang w:val="en-US"/>
+                    </w:rPr>
+                    <w:t>6 Hiển thị thông báo</w:t>
+                  </w:r>
+                </w:p>
+              </w:tc>
+            </w:tr>
+          </w:tbl>
+          <w:p>
+            <w:pPr>
+              <w:spacing w:line="276" w:lineRule="auto"/>
+              <w:rPr>
+                <w:lang w:val="en-US"/>
+              </w:rPr>
+            </w:pPr>
+          </w:p>
+        </w:tc>
+      </w:tr>
+      <w:tr>
+        <w:tc>
+          <w:tcPr>
+            <w:tcW w:w="3321" w:type="dxa"/>
+          </w:tcPr>
+          <w:p>
+            <w:pPr>
+              <w:spacing w:line="276" w:lineRule="auto"/>
+              <w:rPr>
+                <w:b/>
+                <w:bCs/>
+                <w:lang w:val="en-US"/>
+              </w:rPr>
+            </w:pPr>
+            <w:r>
+              <w:rPr>
+                <w:b/>
+                <w:bCs/>
+                <w:lang w:val="en-US"/>
+              </w:rPr>
+              <w:t>Kết quả</w:t>
+            </w:r>
+          </w:p>
+        </w:tc>
+        <w:tc>
+          <w:tcPr>
+            <w:tcW w:w="5335" w:type="dxa"/>
+          </w:tcPr>
+          <w:p>
+            <w:pPr>
+              <w:spacing w:line="276" w:lineRule="auto"/>
+              <w:rPr>
+                <w:lang w:val="en-US"/>
+              </w:rPr>
+            </w:pPr>
+            <w:r>
+              <w:rPr>
+                <w:lang w:val="en-US"/>
+              </w:rPr>
+              <w:t xml:space="preserve">Thực hiện chức năng có trong quản lý </w:t>
+            </w:r>
+            <w:r>
+              <w:rPr>
+                <w:lang w:val="en-US"/>
+              </w:rPr>
+              <w:t>Người dùng</w:t>
+            </w:r>
+          </w:p>
+        </w:tc>
+      </w:tr>
+      <w:tr>
+        <w:tc>
+          <w:tcPr>
+            <w:tcW w:w="3321" w:type="dxa"/>
+          </w:tcPr>
+          <w:p>
+            <w:pPr>
+              <w:spacing w:line="276" w:lineRule="auto"/>
+              <w:rPr>
+                <w:b/>
+                <w:bCs/>
+                <w:lang w:val="en-US"/>
+              </w:rPr>
+            </w:pPr>
+            <w:r>
+              <w:rPr>
+                <w:b/>
+                <w:bCs/>
+                <w:lang w:val="en-US"/>
+              </w:rPr>
+              <w:t>Ngoại lệ</w:t>
+            </w:r>
+          </w:p>
+        </w:tc>
+        <w:tc>
+          <w:tcPr>
+            <w:tcW w:w="5335" w:type="dxa"/>
+          </w:tcPr>
+          <w:p>
+            <w:pPr>
+              <w:spacing w:line="276" w:lineRule="auto"/>
+              <w:rPr>
+                <w:lang w:val="en-US"/>
+              </w:rPr>
+            </w:pPr>
+            <w:r>
+              <w:rPr>
+                <w:lang w:val="en-US"/>
+              </w:rPr>
+              <w:t>-Nếu xảy ra lỗi thì hiển thị thông báo</w:t>
+            </w:r>
+          </w:p>
+          <w:p>
+            <w:pPr>
+              <w:spacing w:line="276" w:lineRule="auto"/>
+              <w:rPr>
+                <w:lang w:val="en-US"/>
+              </w:rPr>
+            </w:pPr>
+            <w:r>
+              <w:rPr>
+                <w:lang w:val="en-US"/>
+              </w:rPr>
+              <w:t>-Nếu chưa dăng nhập yêu cầu đăng nhập</w:t>
+            </w:r>
+          </w:p>
+        </w:tc>
+      </w:tr>
+    </w:tbl>
+    <w:p>
+      <w:pPr>
+        <w:pStyle w:val="oancuaDanhsach"/>
+        <w:numPr>
+          <w:ilvl w:val="0"/>
+          <w:numId w:val="7"/>
+        </w:numPr>
+        <w:rPr>
+          <w:lang w:val="en-US"/>
+        </w:rPr>
+      </w:pPr>
+      <w:r>
+        <w:rPr>
+          <w:lang w:val="en-US"/>
+        </w:rPr>
+        <w:t xml:space="preserve">Use Case QL </w:t>
+      </w:r>
+      <w:r>
+        <w:rPr>
+          <w:lang w:val="en-US"/>
+        </w:rPr>
+        <w:t>Thống kê</w:t>
+      </w:r>
+    </w:p>
+    <w:tbl>
+      <w:tblPr>
+        <w:tblStyle w:val="LiBang"/>
+        <w:tblW w:w="0" w:type="auto"/>
+        <w:tblInd w:w="360" w:type="dxa"/>
+        <w:tblLook w:val="04A0" w:firstRow="1" w:lastRow="0" w:firstColumn="1" w:lastColumn="0" w:noHBand="0" w:noVBand="1"/>
+      </w:tblPr>
+      <w:tblGrid>
+        <w:gridCol w:w="3321"/>
+        <w:gridCol w:w="5335"/>
+      </w:tblGrid>
+      <w:tr>
+        <w:tc>
+          <w:tcPr>
+            <w:tcW w:w="3321" w:type="dxa"/>
+          </w:tcPr>
+          <w:p>
+            <w:pPr>
+              <w:spacing w:line="276" w:lineRule="auto"/>
+              <w:rPr>
+                <w:b/>
+                <w:bCs/>
+                <w:lang w:val="en-US"/>
+              </w:rPr>
+            </w:pPr>
+            <w:r>
+              <w:rPr>
+                <w:b/>
+                <w:bCs/>
+                <w:lang w:val="en-US"/>
+              </w:rPr>
+              <w:t>Tên use case</w:t>
+            </w:r>
+          </w:p>
+        </w:tc>
+        <w:tc>
+          <w:tcPr>
+            <w:tcW w:w="5335" w:type="dxa"/>
+          </w:tcPr>
+          <w:p>
+            <w:pPr>
+              <w:spacing w:line="276" w:lineRule="auto"/>
+              <w:rPr>
+                <w:lang w:val="en-US"/>
+              </w:rPr>
+            </w:pPr>
+            <w:r>
+              <w:rPr>
+                <w:lang w:val="en-US"/>
+              </w:rPr>
+              <w:t xml:space="preserve">QL </w:t>
+            </w:r>
+            <w:r>
+              <w:rPr>
+                <w:lang w:val="en-US"/>
+              </w:rPr>
+              <w:t>Thống Kê</w:t>
+            </w:r>
+          </w:p>
+        </w:tc>
+      </w:tr>
+      <w:tr>
+        <w:tc>
+          <w:tcPr>
+            <w:tcW w:w="3321" w:type="dxa"/>
+          </w:tcPr>
+          <w:p>
+            <w:pPr>
+              <w:spacing w:line="276" w:lineRule="auto"/>
+              <w:rPr>
+                <w:b/>
+                <w:bCs/>
+                <w:lang w:val="en-US"/>
+              </w:rPr>
+            </w:pPr>
+            <w:r>
+              <w:rPr>
+                <w:b/>
+                <w:bCs/>
+                <w:lang w:val="en-US"/>
+              </w:rPr>
+              <w:t>Mô tả</w:t>
+            </w:r>
+          </w:p>
+        </w:tc>
+        <w:tc>
+          <w:tcPr>
+            <w:tcW w:w="5335" w:type="dxa"/>
+          </w:tcPr>
+          <w:p>
+            <w:pPr>
+              <w:spacing w:line="276" w:lineRule="auto"/>
+              <w:rPr>
+                <w:lang w:val="en-US"/>
+              </w:rPr>
+            </w:pPr>
+            <w:r>
+              <w:rPr>
+                <w:lang w:val="en-US"/>
+              </w:rPr>
+              <w:t>Thông kê giao dịch thực hiện trên hệ thông</w:t>
+            </w:r>
+          </w:p>
+        </w:tc>
+      </w:tr>
+      <w:tr>
+        <w:tc>
+          <w:tcPr>
+            <w:tcW w:w="3321" w:type="dxa"/>
+          </w:tcPr>
+          <w:p>
+            <w:pPr>
+              <w:spacing w:line="276" w:lineRule="auto"/>
+              <w:rPr>
+                <w:b/>
+                <w:bCs/>
+                <w:lang w:val="en-US"/>
+              </w:rPr>
+            </w:pPr>
+            <w:r>
+              <w:rPr>
+                <w:b/>
+                <w:bCs/>
+                <w:lang w:val="en-US"/>
+              </w:rPr>
+              <w:lastRenderedPageBreak/>
+              <w:t>Tác Nhân</w:t>
+            </w:r>
+          </w:p>
+        </w:tc>
+        <w:tc>
+          <w:tcPr>
+            <w:tcW w:w="5335" w:type="dxa"/>
+          </w:tcPr>
+          <w:p>
+            <w:pPr>
+              <w:spacing w:line="276" w:lineRule="auto"/>
+              <w:rPr>
+                <w:lang w:val="en-US"/>
+              </w:rPr>
+            </w:pPr>
+            <w:r>
+              <w:rPr>
+                <w:lang w:val="en-US"/>
+              </w:rPr>
+              <w:t>Người quản trị</w:t>
+            </w:r>
+          </w:p>
+        </w:tc>
+      </w:tr>
+      <w:tr>
+        <w:tc>
+          <w:tcPr>
+            <w:tcW w:w="3321" w:type="dxa"/>
+          </w:tcPr>
+          <w:p>
+            <w:pPr>
+              <w:spacing w:line="276" w:lineRule="auto"/>
+              <w:rPr>
+                <w:b/>
+                <w:bCs/>
+                <w:lang w:val="en-US"/>
+              </w:rPr>
+            </w:pPr>
+            <w:r>
+              <w:rPr>
+                <w:b/>
+                <w:bCs/>
+                <w:lang w:val="en-US"/>
+              </w:rPr>
+              <w:t>Sự kiện kích hoạt</w:t>
+            </w:r>
+          </w:p>
+        </w:tc>
+        <w:tc>
+          <w:tcPr>
+            <w:tcW w:w="5335" w:type="dxa"/>
+          </w:tcPr>
+          <w:p>
+            <w:pPr>
+              <w:spacing w:line="276" w:lineRule="auto"/>
+              <w:rPr>
+                <w:lang w:val="en-US"/>
+              </w:rPr>
+            </w:pPr>
+            <w:r>
+              <w:rPr>
+                <w:lang w:val="en-US"/>
+              </w:rPr>
+              <w:t>Nh</w:t>
+            </w:r>
+            <w:r>
+              <w:rPr>
+                <w:lang w:val="en-US"/>
+              </w:rPr>
+              <w:t>ấn</w:t>
+            </w:r>
+            <w:r>
+              <w:rPr>
+                <w:lang w:val="en-US"/>
+              </w:rPr>
+              <w:t xml:space="preserve"> </w:t>
+            </w:r>
+            <w:r>
+              <w:rPr>
+                <w:lang w:val="en-US"/>
+              </w:rPr>
+              <w:t>Thống kê</w:t>
+            </w:r>
+          </w:p>
+        </w:tc>
+      </w:tr>
+      <w:tr>
+        <w:tc>
+          <w:tcPr>
+            <w:tcW w:w="3321" w:type="dxa"/>
+          </w:tcPr>
+          <w:p>
+            <w:pPr>
+              <w:spacing w:line="276" w:lineRule="auto"/>
+              <w:rPr>
+                <w:b/>
+                <w:bCs/>
+                <w:lang w:val="en-US"/>
+              </w:rPr>
+            </w:pPr>
+            <w:r>
+              <w:rPr>
+                <w:b/>
+                <w:bCs/>
+                <w:lang w:val="en-US"/>
+              </w:rPr>
+              <w:t>Điều kiện tiến quyết</w:t>
+            </w:r>
+          </w:p>
+        </w:tc>
+        <w:tc>
+          <w:tcPr>
+            <w:tcW w:w="5335" w:type="dxa"/>
+          </w:tcPr>
+          <w:p>
+            <w:pPr>
+              <w:spacing w:line="276" w:lineRule="auto"/>
+              <w:rPr>
+                <w:lang w:val="en-US"/>
+              </w:rPr>
+            </w:pPr>
+            <w:r>
+              <w:rPr>
+                <w:lang w:val="en-US"/>
+              </w:rPr>
+              <w:t>Người quản trị dăng nhập</w:t>
+            </w:r>
+          </w:p>
+        </w:tc>
+      </w:tr>
+      <w:tr>
+        <w:tc>
+          <w:tcPr>
+            <w:tcW w:w="3321" w:type="dxa"/>
+          </w:tcPr>
+          <w:p>
+            <w:pPr>
+              <w:spacing w:line="276" w:lineRule="auto"/>
+              <w:rPr>
+                <w:b/>
+                <w:bCs/>
+                <w:lang w:val="en-US"/>
+              </w:rPr>
+            </w:pPr>
+            <w:r>
+              <w:rPr>
+                <w:b/>
+                <w:bCs/>
+                <w:lang w:val="en-US"/>
+              </w:rPr>
+              <w:t>Phương thức cơ bản</w:t>
+            </w:r>
+          </w:p>
+        </w:tc>
+        <w:tc>
+          <w:tcPr>
+            <w:tcW w:w="5335" w:type="dxa"/>
+          </w:tcPr>
+          <w:tbl>
+            <w:tblPr>
+              <w:tblStyle w:val="LiBang"/>
+              <w:tblW w:w="0" w:type="auto"/>
+              <w:tblLook w:val="04A0" w:firstRow="1" w:lastRow="0" w:firstColumn="1" w:lastColumn="0" w:noHBand="0" w:noVBand="1"/>
+            </w:tblPr>
+            <w:tblGrid>
+              <w:gridCol w:w="2554"/>
+              <w:gridCol w:w="2555"/>
+            </w:tblGrid>
+            <w:tr>
+              <w:tc>
+                <w:tcPr>
+                  <w:tcW w:w="2554" w:type="dxa"/>
+                </w:tcPr>
+                <w:p>
+                  <w:pPr>
+                    <w:spacing w:line="276" w:lineRule="auto"/>
+                    <w:rPr>
+                      <w:b/>
+                      <w:bCs/>
+                      <w:lang w:val="en-US"/>
+                    </w:rPr>
+                  </w:pPr>
+                  <w:r>
+                    <w:rPr>
+                      <w:b/>
+                      <w:bCs/>
+                      <w:lang w:val="en-US"/>
+                    </w:rPr>
+                    <w:t>Người quản trị</w:t>
+                  </w:r>
+                </w:p>
+              </w:tc>
+              <w:tc>
+                <w:tcPr>
+                  <w:tcW w:w="2555" w:type="dxa"/>
+                </w:tcPr>
+                <w:p>
+                  <w:pPr>
+                    <w:spacing w:line="276" w:lineRule="auto"/>
+                    <w:rPr>
+                      <w:b/>
+                      <w:bCs/>
+                      <w:lang w:val="en-US"/>
+                    </w:rPr>
+                  </w:pPr>
+                  <w:r>
+                    <w:rPr>
+                      <w:b/>
+                      <w:bCs/>
+                      <w:lang w:val="en-US"/>
+                    </w:rPr>
+                    <w:t>Hệ Thống</w:t>
+                  </w:r>
+                </w:p>
+              </w:tc>
+            </w:tr>
+            <w:tr>
+              <w:tc>
+                <w:tcPr>
+                  <w:tcW w:w="2554" w:type="dxa"/>
+                </w:tcPr>
+                <w:p>
+                  <w:pPr>
+                    <w:spacing w:line="276" w:lineRule="auto"/>
+                    <w:rPr>
+                      <w:lang w:val="en-US"/>
+                    </w:rPr>
+                  </w:pPr>
+                  <w:r>
+                    <w:rPr>
+                      <w:lang w:val="en-US"/>
+                    </w:rPr>
+                    <w:t xml:space="preserve">1 Chọn QL </w:t>
+                  </w:r>
+                  <w:r>
+                    <w:rPr>
+                      <w:lang w:val="en-US"/>
+                    </w:rPr>
+                    <w:t>Thống kê</w:t>
+                  </w:r>
+                </w:p>
+              </w:tc>
+              <w:tc>
+                <w:tcPr>
+                  <w:tcW w:w="2555" w:type="dxa"/>
+                </w:tcPr>
+                <w:p>
+                  <w:pPr>
+                    <w:spacing w:line="276" w:lineRule="auto"/>
+                    <w:rPr>
+                      <w:lang w:val="en-US"/>
+                    </w:rPr>
+                  </w:pPr>
+                </w:p>
+              </w:tc>
+            </w:tr>
+            <w:tr>
+              <w:tc>
+                <w:tcPr>
+                  <w:tcW w:w="2554" w:type="dxa"/>
+                </w:tcPr>
+                <w:p>
+                  <w:pPr>
+                    <w:spacing w:line="276" w:lineRule="auto"/>
+                    <w:rPr>
+                      <w:lang w:val="en-US"/>
+                    </w:rPr>
+                  </w:pPr>
+                </w:p>
+              </w:tc>
+              <w:tc>
+                <w:tcPr>
+                  <w:tcW w:w="2555" w:type="dxa"/>
+                </w:tcPr>
+                <w:p>
+                  <w:pPr>
+                    <w:spacing w:line="276" w:lineRule="auto"/>
+                    <w:rPr>
+                      <w:lang w:val="en-US"/>
+                    </w:rPr>
+                  </w:pPr>
+                  <w:r>
+                    <w:rPr>
+                      <w:lang w:val="en-US"/>
+                    </w:rPr>
+                    <w:t xml:space="preserve">2 Lấy thông tin </w:t>
+                  </w:r>
+                  <w:r>
+                    <w:rPr>
+                      <w:lang w:val="en-US"/>
+                    </w:rPr>
+                    <w:t>giao dịch</w:t>
+                  </w:r>
+                </w:p>
+              </w:tc>
+            </w:tr>
+            <w:tr>
+              <w:tc>
+                <w:tcPr>
+                  <w:tcW w:w="2554" w:type="dxa"/>
+                </w:tcPr>
+                <w:p>
+                  <w:pPr>
+                    <w:spacing w:line="276" w:lineRule="auto"/>
+                    <w:rPr>
+                      <w:lang w:val="en-US"/>
+                    </w:rPr>
+                  </w:pPr>
+                </w:p>
+              </w:tc>
+              <w:tc>
+                <w:tcPr>
+                  <w:tcW w:w="2555" w:type="dxa"/>
+                </w:tcPr>
+                <w:p>
+                  <w:pPr>
+                    <w:spacing w:line="276" w:lineRule="auto"/>
+                    <w:rPr>
+                      <w:lang w:val="en-US"/>
+                    </w:rPr>
+                  </w:pPr>
+                  <w:r>
+                    <w:rPr>
+                      <w:lang w:val="en-US"/>
+                    </w:rPr>
+                    <w:t xml:space="preserve">3 Hiên thị thông tin </w:t>
+                  </w:r>
+                  <w:r>
+                    <w:rPr>
+                      <w:lang w:val="en-US"/>
+                    </w:rPr>
+                    <w:t>Giao dịch</w:t>
+                  </w:r>
+                </w:p>
+              </w:tc>
+            </w:tr>
+            <w:tr>
+              <w:tc>
+                <w:tcPr>
+                  <w:tcW w:w="2554" w:type="dxa"/>
+                </w:tcPr>
+                <w:p>
+                  <w:pPr>
+                    <w:spacing w:line="276" w:lineRule="auto"/>
+                    <w:rPr>
+                      <w:lang w:val="en-US"/>
+                    </w:rPr>
+                  </w:pPr>
+                  <w:r>
+                    <w:rPr>
+                      <w:lang w:val="en-US"/>
+                    </w:rPr>
+                    <w:t xml:space="preserve">4 Chọn chức năng </w:t>
+                  </w:r>
+                </w:p>
+                <w:p>
+                  <w:pPr>
+                    <w:spacing w:line="276" w:lineRule="auto"/>
+                    <w:rPr>
+                      <w:lang w:val="en-US"/>
+                    </w:rPr>
+                  </w:pPr>
+                  <w:r>
+                    <w:rPr>
+                      <w:lang w:val="en-US"/>
+                    </w:rPr>
+                    <w:t>-</w:t>
+                  </w:r>
+                  <w:r>
+                    <w:rPr>
+                      <w:lang w:val="en-US"/>
+                    </w:rPr>
+                    <w:t>Chọn yêu cầu thông kê</w:t>
+                  </w:r>
+                </w:p>
+                <w:p>
+                  <w:pPr>
+                    <w:spacing w:line="276" w:lineRule="auto"/>
+                    <w:rPr>
+                      <w:lang w:val="en-US"/>
+                    </w:rPr>
+                  </w:pPr>
+                  <w:r>
+                    <w:rPr>
+                      <w:lang w:val="en-US"/>
+                    </w:rPr>
+                    <w:t>-</w:t>
+                  </w:r>
+                  <w:r>
+                    <w:rPr>
+                      <w:lang w:val="en-US"/>
+                    </w:rPr>
+                    <w:t xml:space="preserve">In </w:t>
+                  </w:r>
+                </w:p>
+                <w:p>
+                  <w:pPr>
+                    <w:spacing w:line="276" w:lineRule="auto"/>
+                    <w:rPr>
+                      <w:lang w:val="en-US"/>
+                    </w:rPr>
+                  </w:pPr>
+                  <w:r>
+                    <w:rPr>
+                      <w:lang w:val="en-US"/>
+                    </w:rPr>
+                    <w:t>-</w:t>
+                  </w:r>
+                  <w:r>
+                    <w:rPr>
+                      <w:lang w:val="en-US"/>
+                    </w:rPr>
+                    <w:t>Tải file về máy</w:t>
+                  </w:r>
+                </w:p>
+              </w:tc>
+              <w:tc>
+                <w:tcPr>
+                  <w:tcW w:w="2555" w:type="dxa"/>
+                </w:tcPr>
+                <w:p>
+                  <w:pPr>
+                    <w:spacing w:line="276" w:lineRule="auto"/>
+                    <w:rPr>
+                      <w:lang w:val="en-US"/>
+                    </w:rPr>
+                  </w:pPr>
+                </w:p>
+              </w:tc>
+            </w:tr>
+            <w:tr>
+              <w:tc>
+                <w:tcPr>
+                  <w:tcW w:w="2554" w:type="dxa"/>
+                </w:tcPr>
+                <w:p>
+                  <w:pPr>
+                    <w:spacing w:line="276" w:lineRule="auto"/>
+                    <w:rPr>
+                      <w:lang w:val="en-US"/>
+                    </w:rPr>
+                  </w:pPr>
+                </w:p>
+              </w:tc>
+              <w:tc>
+                <w:tcPr>
+                  <w:tcW w:w="2555" w:type="dxa"/>
+                </w:tcPr>
+                <w:p>
+                  <w:pPr>
+                    <w:spacing w:line="276" w:lineRule="auto"/>
+                    <w:rPr>
+                      <w:lang w:val="en-US"/>
+                    </w:rPr>
+                  </w:pPr>
+                  <w:r>
+                    <w:rPr>
+                      <w:lang w:val="en-US"/>
+                    </w:rPr>
+                    <w:t xml:space="preserve">5 Thực hiện </w:t>
+                  </w:r>
+                  <w:r>
+                    <w:rPr>
+                      <w:lang w:val="en-US"/>
+                    </w:rPr>
+                    <w:t>yếu cầu</w:t>
+                  </w:r>
+                </w:p>
+              </w:tc>
+            </w:tr>
+            <w:tr>
+              <w:tc>
+                <w:tcPr>
+                  <w:tcW w:w="2554" w:type="dxa"/>
+                </w:tcPr>
+                <w:p>
+                  <w:pPr>
+                    <w:spacing w:line="276" w:lineRule="auto"/>
+                    <w:rPr>
+                      <w:lang w:val="en-US"/>
+                    </w:rPr>
+                  </w:pPr>
+                </w:p>
+              </w:tc>
+              <w:tc>
+                <w:tcPr>
+                  <w:tcW w:w="2555" w:type="dxa"/>
+                </w:tcPr>
+                <w:p>
+                  <w:pPr>
+                    <w:spacing w:line="276" w:lineRule="auto"/>
+                    <w:rPr>
+                      <w:lang w:val="en-US"/>
+                    </w:rPr>
+                  </w:pPr>
+                  <w:r>
+                    <w:rPr>
+                      <w:lang w:val="en-US"/>
+                    </w:rPr>
+                    <w:t>6 Hiển thị thông báo</w:t>
+                  </w:r>
+                </w:p>
+              </w:tc>
+            </w:tr>
+          </w:tbl>
+          <w:p>
+            <w:pPr>
+              <w:spacing w:line="276" w:lineRule="auto"/>
+              <w:rPr>
+                <w:lang w:val="en-US"/>
+              </w:rPr>
+            </w:pPr>
+          </w:p>
+        </w:tc>
+      </w:tr>
+      <w:tr>
+        <w:tc>
+          <w:tcPr>
+            <w:tcW w:w="3321" w:type="dxa"/>
+          </w:tcPr>
+          <w:p>
+            <w:pPr>
+              <w:spacing w:line="276" w:lineRule="auto"/>
+              <w:rPr>
+                <w:b/>
+                <w:bCs/>
+                <w:lang w:val="en-US"/>
+              </w:rPr>
+            </w:pPr>
+            <w:r>
+              <w:rPr>
+                <w:b/>
+                <w:bCs/>
+                <w:lang w:val="en-US"/>
+              </w:rPr>
+              <w:t>Kết quả</w:t>
+            </w:r>
+          </w:p>
+        </w:tc>
+        <w:tc>
+          <w:tcPr>
+            <w:tcW w:w="5335" w:type="dxa"/>
+          </w:tcPr>
+          <w:p>
+            <w:pPr>
+              <w:spacing w:line="276" w:lineRule="auto"/>
+              <w:rPr>
+                <w:lang w:val="en-US"/>
+              </w:rPr>
+            </w:pPr>
+            <w:r>
+              <w:rPr>
+                <w:lang w:val="en-US"/>
+              </w:rPr>
+              <w:t>Thực hiện chức năng có trong quản lý Người dùng</w:t>
+            </w:r>
+          </w:p>
+        </w:tc>
+      </w:tr>
+      <w:tr>
+        <w:tc>
+          <w:tcPr>
+            <w:tcW w:w="3321" w:type="dxa"/>
+          </w:tcPr>
+          <w:p>
+            <w:pPr>
+              <w:spacing w:line="276" w:lineRule="auto"/>
+              <w:rPr>
+                <w:b/>
+                <w:bCs/>
+                <w:lang w:val="en-US"/>
+              </w:rPr>
+            </w:pPr>
+            <w:r>
+              <w:rPr>
+                <w:b/>
+                <w:bCs/>
+                <w:lang w:val="en-US"/>
+              </w:rPr>
+              <w:t>Ngoại lệ</w:t>
+            </w:r>
+          </w:p>
+        </w:tc>
+        <w:tc>
+          <w:tcPr>
+            <w:tcW w:w="5335" w:type="dxa"/>
+          </w:tcPr>
+          <w:p>
+            <w:pPr>
+              <w:spacing w:line="276" w:lineRule="auto"/>
+              <w:rPr>
+                <w:lang w:val="en-US"/>
+              </w:rPr>
+            </w:pPr>
+            <w:r>
+              <w:rPr>
+                <w:lang w:val="en-US"/>
+              </w:rPr>
+              <w:t>-Nếu xảy ra lỗi thì hiển thị thông báo</w:t>
+            </w:r>
+          </w:p>
+          <w:p>
+            <w:pPr>
+              <w:spacing w:line="276" w:lineRule="auto"/>
+              <w:rPr>
+                <w:lang w:val="en-US"/>
+              </w:rPr>
+            </w:pPr>
+            <w:r>
+              <w:rPr>
+                <w:lang w:val="en-US"/>
+              </w:rPr>
+              <w:t>-Nếu chưa dăng nhập yêu cầu đăng nhập</w:t>
+            </w:r>
+          </w:p>
+        </w:tc>
+      </w:tr>
+    </w:tbl>
+    <w:p>
+      <w:pPr>
+        <w:rPr>
+          <w:lang w:val="en-US"/>
+        </w:rPr>
+      </w:pPr>
+    </w:p>
+    <w:p>
+      <w:pPr>
         <w:pStyle w:val="u2"/>
       </w:pPr>
       <w:bookmarkStart w:id="14" w:name="_Toc141433778"/>
@@ -6072,26 +11982,27 @@
         <w:rPr>
           <w:lang w:val="en-US"/>
         </w:rPr>
+        <w:t xml:space="preserve"> </w:t>
+      </w:r>
+      <w:r>
+        <w:rPr>
+          <w:lang w:val="en-US"/>
+        </w:rPr>
+        <w:t>Sơ đồ quan hệ</w:t>
+      </w:r>
+    </w:p>
+    <w:p>
+      <w:pPr>
+        <w:rPr>
+          <w:lang w:val="en-US"/>
+        </w:rPr>
+      </w:pPr>
+      <w:r>
+        <w:rPr>
+          <w:noProof/>
+          <w:lang w:val="en-US"/>
+        </w:rPr>
         <w:lastRenderedPageBreak/>
-        <w:t xml:space="preserve"> </w:t>
-      </w:r>
-      <w:r>
-        <w:rPr>
-          <w:lang w:val="en-US"/>
-        </w:rPr>
-        <w:t>Sơ đồ quan hệ</w:t>
-      </w:r>
-    </w:p>
-    <w:p>
-      <w:pPr>
-        <w:rPr>
-          <w:lang w:val="en-US"/>
-        </w:rPr>
-      </w:pPr>
-      <w:r>
-        <w:rPr>
-          <w:lang w:val="en-US"/>
-        </w:rPr>
         <w:drawing>
           <wp:inline distT="0" distB="0" distL="0" distR="0" wp14:anchorId="493343FF" wp14:editId="1044F86B">
             <wp:extent cx="5731510" cy="3248025"/>
@@ -10268,7 +16179,7 @@
   <w:abstractNum w:abstractNumId="29" w15:restartNumberingAfterBreak="0">
     <w:nsid w:val="664F3C44"/>
     <w:multiLevelType w:val="hybridMultilevel"/>
-    <w:tmpl w:val="9F6C644C"/>
+    <w:tmpl w:val="AF828638"/>
     <w:lvl w:ilvl="0" w:tplc="042A0001">
       <w:start w:val="1"/>
       <w:numFmt w:val="bullet"/>
@@ -11378,7 +17289,7 @@
   <w:style w:type="paragraph" w:default="1" w:styleId="Binhthng">
     <w:name w:val="Normal"/>
     <w:qFormat/>
-    <w:rsid w:val="0066687F"/>
+    <w:rsid w:val="004705AA"/>
     <w:rPr>
       <w:rFonts w:asciiTheme="majorHAnsi" w:hAnsiTheme="majorHAnsi" w:cstheme="majorHAnsi"/>
       <w:sz w:val="28"/>
@@ -11424,7 +17335,6 @@
   <w:style w:type="character" w:default="1" w:styleId="Phngmcinhcuaoanvn">
     <w:name w:val="Default Paragraph Font"/>
     <w:uiPriority w:val="1"/>
-    <w:semiHidden/>
     <w:unhideWhenUsed/>
   </w:style>
   <w:style w:type="table" w:default="1" w:styleId="BangThngthng">

--- a/Trang Web bán đồ cũ.docx
+++ b/Trang Web bán đồ cũ.docx
@@ -499,7 +499,7 @@
           <w:r>
             <w:fldChar w:fldCharType="separate"/>
           </w:r>
-          <w:hyperlink w:anchor="_Toc141433764" w:history="1">
+          <w:hyperlink w:anchor="_Toc143088277" w:history="1">
             <w:r>
               <w:rPr>
                 <w:rStyle w:val="Siuktni"/>
@@ -543,7 +543,7 @@
                 <w:noProof/>
                 <w:webHidden/>
               </w:rPr>
-              <w:instrText xml:space="preserve"> PAGEREF _Toc141433764 \h </w:instrText>
+              <w:instrText xml:space="preserve"> PAGEREF _Toc143088277 \h </w:instrText>
             </w:r>
             <w:r>
               <w:rPr>
@@ -581,7 +581,7 @@
               <w:rFonts w:cstheme="minorBidi"/>
             </w:rPr>
           </w:pPr>
-          <w:hyperlink w:anchor="_Toc141433765" w:history="1">
+          <w:hyperlink w:anchor="_Toc143088278" w:history="1">
             <w:r>
               <w:rPr>
                 <w:rStyle w:val="Siuktni"/>
@@ -616,7 +616,7 @@
               <w:rPr>
                 <w:webHidden/>
               </w:rPr>
-              <w:instrText xml:space="preserve"> PAGEREF _Toc141433765 \h </w:instrText>
+              <w:instrText xml:space="preserve"> PAGEREF _Toc143088278 \h </w:instrText>
             </w:r>
             <w:r>
               <w:rPr>
@@ -633,7 +633,7 @@
               <w:rPr>
                 <w:webHidden/>
               </w:rPr>
-              <w:t>3</w:t>
+              <w:t>4</w:t>
             </w:r>
             <w:r>
               <w:rPr>
@@ -650,7 +650,7 @@
               <w:rFonts w:cstheme="minorBidi"/>
             </w:rPr>
           </w:pPr>
-          <w:hyperlink w:anchor="_Toc141433766" w:history="1">
+          <w:hyperlink w:anchor="_Toc143088279" w:history="1">
             <w:r>
               <w:rPr>
                 <w:rStyle w:val="Siuktni"/>
@@ -685,7 +685,7 @@
               <w:rPr>
                 <w:webHidden/>
               </w:rPr>
-              <w:instrText xml:space="preserve"> PAGEREF _Toc141433766 \h </w:instrText>
+              <w:instrText xml:space="preserve"> PAGEREF _Toc143088279 \h </w:instrText>
             </w:r>
             <w:r>
               <w:rPr>
@@ -702,7 +702,7 @@
               <w:rPr>
                 <w:webHidden/>
               </w:rPr>
-              <w:t>3</w:t>
+              <w:t>4</w:t>
             </w:r>
             <w:r>
               <w:rPr>
@@ -719,7 +719,7 @@
               <w:rFonts w:cstheme="minorBidi"/>
             </w:rPr>
           </w:pPr>
-          <w:hyperlink w:anchor="_Toc141433767" w:history="1">
+          <w:hyperlink w:anchor="_Toc143088280" w:history="1">
             <w:r>
               <w:rPr>
                 <w:rStyle w:val="Siuktni"/>
@@ -754,7 +754,7 @@
               <w:rPr>
                 <w:webHidden/>
               </w:rPr>
-              <w:instrText xml:space="preserve"> PAGEREF _Toc141433767 \h </w:instrText>
+              <w:instrText xml:space="preserve"> PAGEREF _Toc143088280 \h </w:instrText>
             </w:r>
             <w:r>
               <w:rPr>
@@ -771,7 +771,7 @@
               <w:rPr>
                 <w:webHidden/>
               </w:rPr>
-              <w:t>3</w:t>
+              <w:t>4</w:t>
             </w:r>
             <w:r>
               <w:rPr>
@@ -796,7 +796,7 @@
               <w:lang w:eastAsia="vi-VN"/>
             </w:rPr>
           </w:pPr>
-          <w:hyperlink w:anchor="_Toc141433768" w:history="1">
+          <w:hyperlink w:anchor="_Toc143088281" w:history="1">
             <w:r>
               <w:rPr>
                 <w:rStyle w:val="Siuktni"/>
@@ -840,7 +840,7 @@
                 <w:noProof/>
                 <w:webHidden/>
               </w:rPr>
-              <w:instrText xml:space="preserve"> PAGEREF _Toc141433768 \h </w:instrText>
+              <w:instrText xml:space="preserve"> PAGEREF _Toc143088281 \h </w:instrText>
             </w:r>
             <w:r>
               <w:rPr>
@@ -860,7 +860,7 @@
                 <w:noProof/>
                 <w:webHidden/>
               </w:rPr>
-              <w:t>5</w:t>
+              <w:t>3</w:t>
             </w:r>
             <w:r>
               <w:rPr>
@@ -878,7 +878,7 @@
               <w:rFonts w:cstheme="minorBidi"/>
             </w:rPr>
           </w:pPr>
-          <w:hyperlink w:anchor="_Toc141433769" w:history="1">
+          <w:hyperlink w:anchor="_Toc143088282" w:history="1">
             <w:r>
               <w:rPr>
                 <w:rStyle w:val="Siuktni"/>
@@ -913,7 +913,7 @@
               <w:rPr>
                 <w:webHidden/>
               </w:rPr>
-              <w:instrText xml:space="preserve"> PAGEREF _Toc141433769 \h </w:instrText>
+              <w:instrText xml:space="preserve"> PAGEREF _Toc143088282 \h </w:instrText>
             </w:r>
             <w:r>
               <w:rPr>
@@ -930,7 +930,7 @@
               <w:rPr>
                 <w:webHidden/>
               </w:rPr>
-              <w:t>5</w:t>
+              <w:t>4</w:t>
             </w:r>
             <w:r>
               <w:rPr>
@@ -947,7 +947,7 @@
               <w:rFonts w:cstheme="minorBidi"/>
             </w:rPr>
           </w:pPr>
-          <w:hyperlink w:anchor="_Toc141433770" w:history="1">
+          <w:hyperlink w:anchor="_Toc143088283" w:history="1">
             <w:r>
               <w:rPr>
                 <w:rStyle w:val="Siuktni"/>
@@ -982,7 +982,7 @@
               <w:rPr>
                 <w:webHidden/>
               </w:rPr>
-              <w:instrText xml:space="preserve"> PAGEREF _Toc141433770 \h </w:instrText>
+              <w:instrText xml:space="preserve"> PAGEREF _Toc143088283 \h </w:instrText>
             </w:r>
             <w:r>
               <w:rPr>
@@ -999,7 +999,7 @@
               <w:rPr>
                 <w:webHidden/>
               </w:rPr>
-              <w:t>5</w:t>
+              <w:t>4</w:t>
             </w:r>
             <w:r>
               <w:rPr>
@@ -1016,7 +1016,7 @@
               <w:rFonts w:cstheme="minorBidi"/>
             </w:rPr>
           </w:pPr>
-          <w:hyperlink w:anchor="_Toc141433771" w:history="1">
+          <w:hyperlink w:anchor="_Toc143088284" w:history="1">
             <w:r>
               <w:rPr>
                 <w:rStyle w:val="Siuktni"/>
@@ -1051,7 +1051,7 @@
               <w:rPr>
                 <w:webHidden/>
               </w:rPr>
-              <w:instrText xml:space="preserve"> PAGEREF _Toc141433771 \h </w:instrText>
+              <w:instrText xml:space="preserve"> PAGEREF _Toc143088284 \h </w:instrText>
             </w:r>
             <w:r>
               <w:rPr>
@@ -1068,7 +1068,7 @@
               <w:rPr>
                 <w:webHidden/>
               </w:rPr>
-              <w:t>6</w:t>
+              <w:t>4</w:t>
             </w:r>
             <w:r>
               <w:rPr>
@@ -1085,7 +1085,7 @@
               <w:rFonts w:cstheme="minorBidi"/>
             </w:rPr>
           </w:pPr>
-          <w:hyperlink w:anchor="_Toc141433772" w:history="1">
+          <w:hyperlink w:anchor="_Toc143088285" w:history="1">
             <w:r>
               <w:rPr>
                 <w:rStyle w:val="Siuktni"/>
@@ -1120,7 +1120,7 @@
               <w:rPr>
                 <w:webHidden/>
               </w:rPr>
-              <w:instrText xml:space="preserve"> PAGEREF _Toc141433772 \h </w:instrText>
+              <w:instrText xml:space="preserve"> PAGEREF _Toc143088285 \h </w:instrText>
             </w:r>
             <w:r>
               <w:rPr>
@@ -1137,7 +1137,7 @@
               <w:rPr>
                 <w:webHidden/>
               </w:rPr>
-              <w:t>6</w:t>
+              <w:t>4</w:t>
             </w:r>
             <w:r>
               <w:rPr>
@@ -1154,7 +1154,7 @@
               <w:rFonts w:cstheme="minorBidi"/>
             </w:rPr>
           </w:pPr>
-          <w:hyperlink w:anchor="_Toc141433773" w:history="1">
+          <w:hyperlink w:anchor="_Toc143088286" w:history="1">
             <w:r>
               <w:rPr>
                 <w:rStyle w:val="Siuktni"/>
@@ -1189,7 +1189,7 @@
               <w:rPr>
                 <w:webHidden/>
               </w:rPr>
-              <w:instrText xml:space="preserve"> PAGEREF _Toc141433773 \h </w:instrText>
+              <w:instrText xml:space="preserve"> PAGEREF _Toc143088286 \h </w:instrText>
             </w:r>
             <w:r>
               <w:rPr>
@@ -1206,7 +1206,7 @@
               <w:rPr>
                 <w:webHidden/>
               </w:rPr>
-              <w:t>6</w:t>
+              <w:t>4</w:t>
             </w:r>
             <w:r>
               <w:rPr>
@@ -1231,7 +1231,7 @@
               <w:lang w:eastAsia="vi-VN"/>
             </w:rPr>
           </w:pPr>
-          <w:hyperlink w:anchor="_Toc141433774" w:history="1">
+          <w:hyperlink w:anchor="_Toc143088287" w:history="1">
             <w:r>
               <w:rPr>
                 <w:rStyle w:val="Siuktni"/>
@@ -1275,7 +1275,7 @@
                 <w:noProof/>
                 <w:webHidden/>
               </w:rPr>
-              <w:instrText xml:space="preserve"> PAGEREF _Toc141433774 \h </w:instrText>
+              <w:instrText xml:space="preserve"> PAGEREF _Toc143088287 \h </w:instrText>
             </w:r>
             <w:r>
               <w:rPr>
@@ -1295,7 +1295,7 @@
                 <w:noProof/>
                 <w:webHidden/>
               </w:rPr>
-              <w:t>8</w:t>
+              <w:t>3</w:t>
             </w:r>
             <w:r>
               <w:rPr>
@@ -1313,7 +1313,7 @@
               <w:rFonts w:cstheme="minorBidi"/>
             </w:rPr>
           </w:pPr>
-          <w:hyperlink w:anchor="_Toc141433775" w:history="1">
+          <w:hyperlink w:anchor="_Toc143088288" w:history="1">
             <w:r>
               <w:rPr>
                 <w:rStyle w:val="Siuktni"/>
@@ -1348,7 +1348,7 @@
               <w:rPr>
                 <w:webHidden/>
               </w:rPr>
-              <w:instrText xml:space="preserve"> PAGEREF _Toc141433775 \h </w:instrText>
+              <w:instrText xml:space="preserve"> PAGEREF _Toc143088288 \h </w:instrText>
             </w:r>
             <w:r>
               <w:rPr>
@@ -1365,7 +1365,7 @@
               <w:rPr>
                 <w:webHidden/>
               </w:rPr>
-              <w:t>8</w:t>
+              <w:t>3</w:t>
             </w:r>
             <w:r>
               <w:rPr>
@@ -1382,7 +1382,7 @@
               <w:rFonts w:cstheme="minorBidi"/>
             </w:rPr>
           </w:pPr>
-          <w:hyperlink w:anchor="_Toc141433776" w:history="1">
+          <w:hyperlink w:anchor="_Toc143088289" w:history="1">
             <w:r>
               <w:rPr>
                 <w:rStyle w:val="Siuktni"/>
@@ -1417,7 +1417,7 @@
               <w:rPr>
                 <w:webHidden/>
               </w:rPr>
-              <w:instrText xml:space="preserve"> PAGEREF _Toc141433776 \h </w:instrText>
+              <w:instrText xml:space="preserve"> PAGEREF _Toc143088289 \h </w:instrText>
             </w:r>
             <w:r>
               <w:rPr>
@@ -1434,7 +1434,7 @@
               <w:rPr>
                 <w:webHidden/>
               </w:rPr>
-              <w:t>8</w:t>
+              <w:t>3</w:t>
             </w:r>
             <w:r>
               <w:rPr>
@@ -1451,7 +1451,7 @@
               <w:rFonts w:cstheme="minorBidi"/>
             </w:rPr>
           </w:pPr>
-          <w:hyperlink w:anchor="_Toc141433777" w:history="1">
+          <w:hyperlink w:anchor="_Toc143088290" w:history="1">
             <w:r>
               <w:rPr>
                 <w:rStyle w:val="Siuktni"/>
@@ -1486,7 +1486,7 @@
               <w:rPr>
                 <w:webHidden/>
               </w:rPr>
-              <w:instrText xml:space="preserve"> PAGEREF _Toc141433777 \h </w:instrText>
+              <w:instrText xml:space="preserve"> PAGEREF _Toc143088290 \h </w:instrText>
             </w:r>
             <w:r>
               <w:rPr>
@@ -1503,7 +1503,7 @@
               <w:rPr>
                 <w:webHidden/>
               </w:rPr>
-              <w:t>9</w:t>
+              <w:t>3</w:t>
             </w:r>
             <w:r>
               <w:rPr>
@@ -1520,7 +1520,7 @@
               <w:rFonts w:cstheme="minorBidi"/>
             </w:rPr>
           </w:pPr>
-          <w:hyperlink w:anchor="_Toc141433778" w:history="1">
+          <w:hyperlink w:anchor="_Toc143088291" w:history="1">
             <w:r>
               <w:rPr>
                 <w:rStyle w:val="Siuktni"/>
@@ -1537,7 +1537,19 @@
               <w:rPr>
                 <w:rStyle w:val="Siuktni"/>
               </w:rPr>
-              <w:t>Biểu đồ quan hệ thực thể</w:t>
+              <w:t>Mô hình h</w:t>
+            </w:r>
+            <w:r>
+              <w:rPr>
+                <w:rStyle w:val="Siuktni"/>
+              </w:rPr>
+              <w:t>ó</w:t>
+            </w:r>
+            <w:r>
+              <w:rPr>
+                <w:rStyle w:val="Siuktni"/>
+              </w:rPr>
+              <w:t>a hoạt động</w:t>
             </w:r>
             <w:r>
               <w:rPr>
@@ -1555,7 +1567,7 @@
               <w:rPr>
                 <w:webHidden/>
               </w:rPr>
-              <w:instrText xml:space="preserve"> PAGEREF _Toc141433778 \h </w:instrText>
+              <w:instrText xml:space="preserve"> PAGEREF _Toc143088291 \h </w:instrText>
             </w:r>
             <w:r>
               <w:rPr>
@@ -1572,7 +1584,76 @@
               <w:rPr>
                 <w:webHidden/>
               </w:rPr>
-              <w:t>13</w:t>
+              <w:t>12</w:t>
+            </w:r>
+            <w:r>
+              <w:rPr>
+                <w:webHidden/>
+              </w:rPr>
+              <w:fldChar w:fldCharType="end"/>
+            </w:r>
+          </w:hyperlink>
+        </w:p>
+        <w:p>
+          <w:pPr>
+            <w:pStyle w:val="Mucluc2"/>
+            <w:rPr>
+              <w:rFonts w:cstheme="minorBidi"/>
+            </w:rPr>
+          </w:pPr>
+          <w:hyperlink w:anchor="_Toc143088292" w:history="1">
+            <w:r>
+              <w:rPr>
+                <w:rStyle w:val="Siuktni"/>
+              </w:rPr>
+              <w:t>5.</w:t>
+            </w:r>
+            <w:r>
+              <w:rPr>
+                <w:rFonts w:cstheme="minorBidi"/>
+              </w:rPr>
+              <w:tab/>
+            </w:r>
+            <w:r>
+              <w:rPr>
+                <w:rStyle w:val="Siuktni"/>
+              </w:rPr>
+              <w:t>Sơ đồ quan hệ thực thể</w:t>
+            </w:r>
+            <w:r>
+              <w:rPr>
+                <w:webHidden/>
+              </w:rPr>
+              <w:tab/>
+            </w:r>
+            <w:r>
+              <w:rPr>
+                <w:webHidden/>
+              </w:rPr>
+              <w:fldChar w:fldCharType="begin"/>
+            </w:r>
+            <w:r>
+              <w:rPr>
+                <w:webHidden/>
+              </w:rPr>
+              <w:instrText xml:space="preserve"> PAGEREF _Toc143088292 \h </w:instrText>
+            </w:r>
+            <w:r>
+              <w:rPr>
+                <w:webHidden/>
+              </w:rPr>
+            </w:r>
+            <w:r>
+              <w:rPr>
+                <w:webHidden/>
+              </w:rPr>
+              <w:fldChar w:fldCharType="separate"/>
+            </w:r>
+            <w:r>
+              <w:rPr>
+                <w:webHidden/>
+              </w:rPr>
+              <w:t>12</w:t>
             </w:r>
             <w:r>
               <w:rPr>
@@ -1597,7 +1678,7 @@
               <w:lang w:eastAsia="vi-VN"/>
             </w:rPr>
           </w:pPr>
-          <w:hyperlink w:anchor="_Toc141433779" w:history="1">
+          <w:hyperlink w:anchor="_Toc143088293" w:history="1">
             <w:r>
               <w:rPr>
                 <w:rStyle w:val="Siuktni"/>
@@ -1641,7 +1722,7 @@
                 <w:noProof/>
                 <w:webHidden/>
               </w:rPr>
-              <w:instrText xml:space="preserve"> PAGEREF _Toc141433779 \h </w:instrText>
+              <w:instrText xml:space="preserve"> PAGEREF _Toc143088293 \h </w:instrText>
             </w:r>
             <w:r>
               <w:rPr>
@@ -1661,7 +1742,7 @@
                 <w:noProof/>
                 <w:webHidden/>
               </w:rPr>
-              <w:t>15</w:t>
+              <w:t>12</w:t>
             </w:r>
             <w:r>
               <w:rPr>
@@ -1679,7 +1760,7 @@
               <w:rFonts w:cstheme="minorBidi"/>
             </w:rPr>
           </w:pPr>
-          <w:hyperlink w:anchor="_Toc141433780" w:history="1">
+          <w:hyperlink w:anchor="_Toc143088294" w:history="1">
             <w:r>
               <w:rPr>
                 <w:rStyle w:val="Siuktni"/>
@@ -1714,7 +1795,7 @@
               <w:rPr>
                 <w:webHidden/>
               </w:rPr>
-              <w:instrText xml:space="preserve"> PAGEREF _Toc141433780 \h </w:instrText>
+              <w:instrText xml:space="preserve"> PAGEREF _Toc143088294 \h </w:instrText>
             </w:r>
             <w:r>
               <w:rPr>
@@ -1731,7 +1812,7 @@
               <w:rPr>
                 <w:webHidden/>
               </w:rPr>
-              <w:t>15</w:t>
+              <w:t>12</w:t>
             </w:r>
             <w:r>
               <w:rPr>
@@ -1748,7 +1829,7 @@
               <w:rFonts w:cstheme="minorBidi"/>
             </w:rPr>
           </w:pPr>
-          <w:hyperlink w:anchor="_Toc141433781" w:history="1">
+          <w:hyperlink w:anchor="_Toc143088295" w:history="1">
             <w:r>
               <w:rPr>
                 <w:rStyle w:val="Siuktni"/>
@@ -1783,7 +1864,7 @@
               <w:rPr>
                 <w:webHidden/>
               </w:rPr>
-              <w:instrText xml:space="preserve"> PAGEREF _Toc141433781 \h </w:instrText>
+              <w:instrText xml:space="preserve"> PAGEREF _Toc143088295 \h </w:instrText>
             </w:r>
             <w:r>
               <w:rPr>
@@ -1800,7 +1881,7 @@
               <w:rPr>
                 <w:webHidden/>
               </w:rPr>
-              <w:t>15</w:t>
+              <w:t>13</w:t>
             </w:r>
             <w:r>
               <w:rPr>
@@ -1817,7 +1898,7 @@
               <w:rFonts w:cstheme="minorBidi"/>
             </w:rPr>
           </w:pPr>
-          <w:hyperlink w:anchor="_Toc141433782" w:history="1">
+          <w:hyperlink w:anchor="_Toc143088296" w:history="1">
             <w:r>
               <w:rPr>
                 <w:rStyle w:val="Siuktni"/>
@@ -1852,7 +1933,7 @@
               <w:rPr>
                 <w:webHidden/>
               </w:rPr>
-              <w:instrText xml:space="preserve"> PAGEREF _Toc141433782 \h </w:instrText>
+              <w:instrText xml:space="preserve"> PAGEREF _Toc143088296 \h </w:instrText>
             </w:r>
             <w:r>
               <w:rPr>
@@ -1869,7 +1950,7 @@
               <w:rPr>
                 <w:webHidden/>
               </w:rPr>
-              <w:t>17</w:t>
+              <w:t>15</w:t>
             </w:r>
             <w:r>
               <w:rPr>
@@ -1952,7 +2033,7 @@
           <w:numId w:val="30"/>
         </w:numPr>
       </w:pPr>
-      <w:bookmarkStart w:id="0" w:name="_Toc141433764"/>
+      <w:bookmarkStart w:id="0" w:name="_Toc143088277"/>
       <w:r>
         <w:lastRenderedPageBreak/>
         <w:t>ĐẶT VẤN ĐỀ VÀ ĐỊNH HƯỚNG GIẢI PHÁ</w:t>
@@ -1966,7 +2047,7 @@
       <w:pPr>
         <w:pStyle w:val="u2"/>
       </w:pPr>
-      <w:bookmarkStart w:id="1" w:name="_Toc141433765"/>
+      <w:bookmarkStart w:id="1" w:name="_Toc143088278"/>
       <w:r>
         <w:t>Ý Tưởng</w:t>
       </w:r>
@@ -2078,7 +2159,7 @@
       <w:pPr>
         <w:pStyle w:val="u2"/>
       </w:pPr>
-      <w:bookmarkStart w:id="2" w:name="_Toc141433766"/>
+      <w:bookmarkStart w:id="2" w:name="_Toc143088279"/>
       <w:r>
         <w:t>Đặt vấn đề</w:t>
       </w:r>
@@ -2164,7 +2245,7 @@
       <w:pPr>
         <w:pStyle w:val="u2"/>
       </w:pPr>
-      <w:bookmarkStart w:id="3" w:name="_Toc141433767"/>
+      <w:bookmarkStart w:id="3" w:name="_Toc143088280"/>
       <w:r>
         <w:t>Định hướng giải pháp</w:t>
       </w:r>
@@ -2217,7 +2298,6 @@
         <w:rPr>
           <w:lang w:val="en-US"/>
         </w:rPr>
-        <w:lastRenderedPageBreak/>
         <w:t>Giao diện dể sử dụng và có tính thẩm mỹ</w:t>
       </w:r>
     </w:p>
@@ -2719,9 +2799,8 @@
           <w:numId w:val="30"/>
         </w:numPr>
       </w:pPr>
-      <w:bookmarkStart w:id="4" w:name="_Toc141433768"/>
-      <w:r>
-        <w:lastRenderedPageBreak/>
+      <w:bookmarkStart w:id="4" w:name="_Toc143088281"/>
+      <w:r>
         <w:t>CƠ SỞ LÝ THUYẾT</w:t>
       </w:r>
       <w:bookmarkEnd w:id="4"/>
@@ -2734,7 +2813,7 @@
           <w:numId w:val="16"/>
         </w:numPr>
       </w:pPr>
-      <w:bookmarkStart w:id="5" w:name="_Toc141433769"/>
+      <w:bookmarkStart w:id="5" w:name="_Toc143088282"/>
       <w:r>
         <w:t>Giới thiệu react js</w:t>
       </w:r>
@@ -2874,7 +2953,7 @@
           <w:numId w:val="16"/>
         </w:numPr>
       </w:pPr>
-      <w:bookmarkStart w:id="6" w:name="_Toc141433770"/>
+      <w:bookmarkStart w:id="6" w:name="_Toc143088283"/>
       <w:r>
         <w:t>Giới thiệu Spring boot</w:t>
       </w:r>
@@ -3010,9 +3089,8 @@
           <w:numId w:val="16"/>
         </w:numPr>
       </w:pPr>
-      <w:bookmarkStart w:id="7" w:name="_Toc141433771"/>
-      <w:r>
-        <w:lastRenderedPageBreak/>
+      <w:bookmarkStart w:id="7" w:name="_Toc143088284"/>
+      <w:r>
         <w:t>Mô hình Client – Server</w:t>
       </w:r>
       <w:bookmarkEnd w:id="7"/>
@@ -3052,11 +3130,98 @@
     </w:p>
     <w:p>
       <w:pPr>
+        <w:keepNext/>
         <w:spacing w:after="0"/>
-        <w:rPr>
-          <w:lang w:val="en-US"/>
-        </w:rPr>
-      </w:pPr>
+      </w:pPr>
+      <w:r>
+        <w:rPr>
+          <w:noProof/>
+        </w:rPr>
+        <w:drawing>
+          <wp:inline distT="0" distB="0" distL="0" distR="0" wp14:anchorId="63149A08" wp14:editId="06CB4529">
+            <wp:extent cx="5731510" cy="3436620"/>
+            <wp:effectExtent l="0" t="0" r="2540" b="0"/>
+            <wp:docPr id="13" name="Hình ảnh 13" descr="RESTful API là gì? Cách thức hoạt động và thiết kế RESTful API"/>
+            <wp:cNvGraphicFramePr>
+              <a:graphicFrameLocks xmlns:a="http://schemas.openxmlformats.org/drawingml/2006/main" noChangeAspect="1"/>
+            </wp:cNvGraphicFramePr>
+            <a:graphic xmlns:a="http://schemas.openxmlformats.org/drawingml/2006/main">
+              <a:graphicData uri="http://schemas.openxmlformats.org/drawingml/2006/picture">
+                <pic:pic xmlns:pic="http://schemas.openxmlformats.org/drawingml/2006/picture">
+                  <pic:nvPicPr>
+                    <pic:cNvPr id="0" name="Picture 1" descr="RESTful API là gì? Cách thức hoạt động và thiết kế RESTful API"/>
+                    <pic:cNvPicPr>
+                      <a:picLocks noChangeAspect="1" noChangeArrowheads="1"/>
+                    </pic:cNvPicPr>
+                  </pic:nvPicPr>
+                  <pic:blipFill>
+                    <a:blip r:embed="rId9">
+                      <a:extLst>
+                        <a:ext uri="{28A0092B-C50C-407E-A947-70E740481C1C}">
+                          <a14:useLocalDpi xmlns:a14="http://schemas.microsoft.com/office/drawing/2010/main" val="0"/>
+                        </a:ext>
+                      </a:extLst>
+                    </a:blip>
+                    <a:srcRect/>
+                    <a:stretch>
+                      <a:fillRect/>
+                    </a:stretch>
+                  </pic:blipFill>
+                  <pic:spPr bwMode="auto">
+                    <a:xfrm>
+                      <a:off x="0" y="0"/>
+                      <a:ext cx="5731510" cy="3436620"/>
+                    </a:xfrm>
+                    <a:prstGeom prst="rect">
+                      <a:avLst/>
+                    </a:prstGeom>
+                    <a:noFill/>
+                    <a:ln>
+                      <a:noFill/>
+                    </a:ln>
+                  </pic:spPr>
+                </pic:pic>
+              </a:graphicData>
+            </a:graphic>
+          </wp:inline>
+        </w:drawing>
+      </w:r>
+    </w:p>
+    <w:p>
+      <w:pPr>
+        <w:pStyle w:val="Chuthich"/>
+        <w:jc w:val="center"/>
+        <w:rPr>
+          <w:lang w:val="en-US"/>
+        </w:rPr>
+      </w:pPr>
+      <w:r>
+        <w:t xml:space="preserve">Ảnh : </w:t>
+      </w:r>
+      <w:r>
+        <w:fldChar w:fldCharType="begin"/>
+      </w:r>
+      <w:r>
+        <w:instrText xml:space="preserve"> SEQ Ảnh_: \* ARABIC </w:instrText>
+      </w:r>
+      <w:r>
+        <w:fldChar w:fldCharType="separate"/>
+      </w:r>
+      <w:r>
+        <w:rPr>
+          <w:noProof/>
+        </w:rPr>
+        <w:t>1</w:t>
+      </w:r>
+      <w:r>
+        <w:fldChar w:fldCharType="end"/>
+      </w:r>
+      <w:r>
+        <w:rPr>
+          <w:lang w:val="en-US"/>
+        </w:rPr>
+        <w:t xml:space="preserve"> Ảnh Mô hình Client - Server</w:t>
+      </w:r>
     </w:p>
     <w:p>
       <w:pPr>
@@ -3219,7 +3384,7 @@
           <w:numId w:val="16"/>
         </w:numPr>
       </w:pPr>
-      <w:bookmarkStart w:id="8" w:name="_Toc141433772"/>
+      <w:bookmarkStart w:id="8" w:name="_Toc143088285"/>
       <w:r>
         <w:t>Boostrap</w:t>
       </w:r>
@@ -3280,7 +3445,7 @@
           <w:numId w:val="16"/>
         </w:numPr>
       </w:pPr>
-      <w:bookmarkStart w:id="9" w:name="_Toc141433773"/>
+      <w:bookmarkStart w:id="9" w:name="_Toc143088286"/>
       <w:r>
         <w:t>Cơ sở dữ liệu</w:t>
       </w:r>
@@ -3297,7 +3462,6 @@
         <w:rPr>
           <w:lang w:val="en-US"/>
         </w:rPr>
-        <w:lastRenderedPageBreak/>
         <w:t>MySQL là hệ quản trị cơ sở dữ liệu mã nguồn mở miễn phí, được tích hợp sử dụng chung với apache, PHP. MySQL quản lý dữ liệu thông qua các cơ sở dữ liệu, mỗi cơ sở dữ liệu có thể có nhiều bảng quan hệ chứa dữ liệu. MySQL có cơ chế phân quyền người sử dụng riêng, mỗi người dùng có thể được quản lý một hoặc nhiều cơ sở dữ liệu khác nhau, mỗi người dùng có một tên truy cập (user name) và mật khẩu tương ứng để truy xuất đến cơ sở dữ liệu. Khi ta truy vấn tới cơ sở dữ liệu MySQL, ta phải cung cấp tên truy cập và mật khẩu của tài khoản có quyền sử dụng cơ sở dữ liệu đó. Nếu không, chúng ta sẽ không làm được gì cả.</w:t>
       </w:r>
     </w:p>
@@ -3498,9 +3662,8 @@
           <w:numId w:val="30"/>
         </w:numPr>
       </w:pPr>
-      <w:bookmarkStart w:id="10" w:name="_Toc141433774"/>
-      <w:r>
-        <w:lastRenderedPageBreak/>
+      <w:bookmarkStart w:id="10" w:name="_Toc143088287"/>
+      <w:r>
         <w:t>PHÂN TÍCH VÀ THIẾT KẾ HỆ THỐNG</w:t>
       </w:r>
       <w:bookmarkEnd w:id="10"/>
@@ -3513,7 +3676,7 @@
           <w:numId w:val="33"/>
         </w:numPr>
       </w:pPr>
-      <w:bookmarkStart w:id="11" w:name="_Toc141433775"/>
+      <w:bookmarkStart w:id="11" w:name="_Toc143088288"/>
       <w:r>
         <w:t>Xác định yêu cầu hệ thống</w:t>
       </w:r>
@@ -3796,7 +3959,7 @@
           <w:numId w:val="33"/>
         </w:numPr>
       </w:pPr>
-      <w:bookmarkStart w:id="12" w:name="_Toc141433776"/>
+      <w:bookmarkStart w:id="12" w:name="_Toc143088289"/>
       <w:r>
         <w:t>Thiết kế ứng dụng</w:t>
       </w:r>
@@ -4118,7 +4281,6 @@
         <w:rPr>
           <w:lang w:val="en-US"/>
         </w:rPr>
-        <w:lastRenderedPageBreak/>
         <w:t>Xóa sản phân đăng bán</w:t>
       </w:r>
     </w:p>
@@ -4555,7 +4717,7 @@
           <w:numId w:val="33"/>
         </w:numPr>
       </w:pPr>
-      <w:bookmarkStart w:id="13" w:name="_Toc141433777"/>
+      <w:bookmarkStart w:id="13" w:name="_Toc143088290"/>
       <w:r>
         <w:t>Biểu đồ Usecase</w:t>
       </w:r>
@@ -4577,6 +4739,135 @@
           <w:lang w:val="en-US"/>
         </w:rPr>
         <w:t>Các Usecase</w:t>
+      </w:r>
+    </w:p>
+    <w:p>
+      <w:pPr>
+        <w:pStyle w:val="oancuaDanhsach"/>
+        <w:ind w:left="360" w:firstLine="360"/>
+        <w:rPr>
+          <w:lang w:val="en-US"/>
+        </w:rPr>
+      </w:pPr>
+      <w:r>
+        <w:rPr>
+          <w:lang w:val="en-US"/>
+        </w:rPr>
+        <w:t xml:space="preserve">Ảnh </w:t>
+      </w:r>
+      <w:r>
+        <w:rPr>
+          <w:lang w:val="en-US"/>
+        </w:rPr>
+        <w:t xml:space="preserve">dưới đây mô tả tổng quan các chức năng của hệ thống website </w:t>
+      </w:r>
+      <w:r>
+        <w:rPr>
+          <w:lang w:val="en-US"/>
+        </w:rPr>
+        <w:t>do cu</w:t>
+      </w:r>
+      <w:r>
+        <w:rPr>
+          <w:lang w:val="en-US"/>
+        </w:rPr>
+        <w:t xml:space="preserve"> phía client, hệ thống gồm 2 nhóm người dùng: thành viên đã có tài khoản và đăng nhập vào hệ thống, khách hàng chưa có tài khoản.</w:t>
+      </w:r>
+    </w:p>
+    <w:p>
+      <w:pPr>
+        <w:pStyle w:val="oancuaDanhsach"/>
+        <w:ind w:left="360" w:firstLine="360"/>
+        <w:rPr>
+          <w:lang w:val="en-US"/>
+        </w:rPr>
+      </w:pPr>
+      <w:r>
+        <w:rPr>
+          <w:lang w:val="en-US"/>
+        </w:rPr>
+        <w:t xml:space="preserve">- </w:t>
+      </w:r>
+      <w:r>
+        <w:rPr>
+          <w:lang w:val="en-US"/>
+        </w:rPr>
+        <w:t xml:space="preserve">Actor </w:t>
+      </w:r>
+      <w:r>
+        <w:rPr>
+          <w:lang w:val="en-US"/>
+        </w:rPr>
+        <w:t>người dù</w:t>
+      </w:r>
+      <w:r>
+        <w:rPr>
+          <w:lang w:val="en-US"/>
+        </w:rPr>
+        <w:t xml:space="preserve">ng: Khách hàng vào website có thể tìm kiếm, xem </w:t>
+      </w:r>
+      <w:r>
+        <w:rPr>
+          <w:lang w:val="en-US"/>
+        </w:rPr>
+        <w:t>sản phảm</w:t>
+      </w:r>
+      <w:r>
+        <w:rPr>
+          <w:lang w:val="en-US"/>
+        </w:rPr>
+        <w:t xml:space="preserve"> và  đặt </w:t>
+      </w:r>
+      <w:r>
+        <w:rPr>
+          <w:lang w:val="en-US"/>
+        </w:rPr>
+        <w:t>mua sản phẩm</w:t>
+      </w:r>
+      <w:r>
+        <w:rPr>
+          <w:lang w:val="en-US"/>
+        </w:rPr>
+        <w:t xml:space="preserve"> và các dịch vụ khác đăng ký thành viên</w:t>
+      </w:r>
+    </w:p>
+    <w:p>
+      <w:pPr>
+        <w:pStyle w:val="oancuaDanhsach"/>
+        <w:ind w:left="360" w:firstLine="360"/>
+        <w:rPr>
+          <w:lang w:val="en-US"/>
+        </w:rPr>
+      </w:pPr>
+      <w:r>
+        <w:rPr>
+          <w:lang w:val="en-US"/>
+        </w:rPr>
+        <w:t xml:space="preserve">- </w:t>
+      </w:r>
+      <w:r>
+        <w:rPr>
+          <w:lang w:val="en-US"/>
+        </w:rPr>
+        <w:t>Actor</w:t>
+      </w:r>
+      <w:r>
+        <w:rPr>
+          <w:lang w:val="en-US"/>
+        </w:rPr>
+        <w:t xml:space="preserve"> Người quản lý</w:t>
+      </w:r>
+      <w:r>
+        <w:rPr>
+          <w:lang w:val="en-US"/>
+        </w:rPr>
+        <w:t>: Đã đăng ký tài khoản và đăng nhập vào hệ thống. Thành viên có đầy đủ chức năng của khách hàng ngoài quản lý thông ti</w:t>
+      </w:r>
+      <w:r>
+        <w:rPr>
+          <w:lang w:val="en-US"/>
+        </w:rPr>
+        <w:t>n</w:t>
       </w:r>
     </w:p>
     <w:p>
@@ -4606,10 +4897,8 @@
     </w:p>
     <w:p>
       <w:pPr>
+        <w:keepNext/>
         <w:spacing w:after="0"/>
-        <w:rPr>
-          <w:lang w:val="en-US"/>
-        </w:rPr>
       </w:pPr>
       <w:r>
         <w:rPr>
@@ -4633,7 +4922,7 @@
                     <pic:cNvPicPr/>
                   </pic:nvPicPr>
                   <pic:blipFill>
-                    <a:blip r:embed="rId9">
+                    <a:blip r:embed="rId10">
                       <a:extLst>
                         <a:ext uri="{28A0092B-C50C-407E-A947-70E740481C1C}">
                           <a14:useLocalDpi xmlns:a14="http://schemas.microsoft.com/office/drawing/2010/main" val="0"/>
@@ -4662,6 +4951,39 @@
     </w:p>
     <w:p>
       <w:pPr>
+        <w:pStyle w:val="Chuthich"/>
+        <w:jc w:val="center"/>
+      </w:pPr>
+      <w:r>
+        <w:t xml:space="preserve">Ảnh : </w:t>
+      </w:r>
+      <w:r>
+        <w:fldChar w:fldCharType="begin"/>
+      </w:r>
+      <w:r>
+        <w:instrText xml:space="preserve"> SEQ Ảnh_: \* ARABIC </w:instrText>
+      </w:r>
+      <w:r>
+        <w:fldChar w:fldCharType="separate"/>
+      </w:r>
+      <w:r>
+        <w:rPr>
+          <w:noProof/>
+        </w:rPr>
+        <w:t>2</w:t>
+      </w:r>
+      <w:r>
+        <w:fldChar w:fldCharType="end"/>
+      </w:r>
+      <w:r>
+        <w:rPr>
+          <w:lang w:val="en-US"/>
+        </w:rPr>
+        <w:t xml:space="preserve"> Biểu đồ Use  case tổng quát</w:t>
+      </w:r>
+    </w:p>
+    <w:p>
+      <w:pPr>
         <w:pStyle w:val="oancuaDanhsach"/>
         <w:numPr>
           <w:ilvl w:val="0"/>
@@ -4695,10 +5017,8 @@
     </w:p>
     <w:p>
       <w:pPr>
+        <w:keepNext/>
         <w:spacing w:after="0"/>
-        <w:rPr>
-          <w:lang w:val="en-US"/>
-        </w:rPr>
       </w:pPr>
       <w:r>
         <w:rPr>
@@ -4710,83 +5030,6 @@
             <wp:extent cx="5731510" cy="1877060"/>
             <wp:effectExtent l="0" t="0" r="2540" b="8890"/>
             <wp:docPr id="9" name="Hình ảnh 9"/>
-            <wp:cNvGraphicFramePr>
-              <a:graphicFrameLocks xmlns:a="http://schemas.openxmlformats.org/drawingml/2006/main" noChangeAspect="1"/>
-            </wp:cNvGraphicFramePr>
-            <a:graphic xmlns:a="http://schemas.openxmlformats.org/drawingml/2006/main">
-              <a:graphicData uri="http://schemas.openxmlformats.org/drawingml/2006/picture">
-                <pic:pic xmlns:pic="http://schemas.openxmlformats.org/drawingml/2006/picture">
-                  <pic:nvPicPr>
-                    <pic:cNvPr id="1" name=""/>
-                    <pic:cNvPicPr/>
-                  </pic:nvPicPr>
-                  <pic:blipFill>
-                    <a:blip r:embed="rId10"/>
-                    <a:stretch>
-                      <a:fillRect/>
-                    </a:stretch>
-                  </pic:blipFill>
-                  <pic:spPr>
-                    <a:xfrm>
-                      <a:off x="0" y="0"/>
-                      <a:ext cx="5731510" cy="1877060"/>
-                    </a:xfrm>
-                    <a:prstGeom prst="rect">
-                      <a:avLst/>
-                    </a:prstGeom>
-                  </pic:spPr>
-                </pic:pic>
-              </a:graphicData>
-            </a:graphic>
-          </wp:inline>
-        </w:drawing>
-      </w:r>
-    </w:p>
-    <w:p>
-      <w:pPr>
-        <w:spacing w:after="0"/>
-        <w:rPr>
-          <w:lang w:val="en-US"/>
-        </w:rPr>
-      </w:pPr>
-    </w:p>
-    <w:p>
-      <w:pPr>
-        <w:pStyle w:val="oancuaDanhsach"/>
-        <w:numPr>
-          <w:ilvl w:val="0"/>
-          <w:numId w:val="7"/>
-        </w:numPr>
-        <w:spacing w:after="0"/>
-        <w:rPr>
-          <w:lang w:val="en-US"/>
-        </w:rPr>
-      </w:pPr>
-      <w:r>
-        <w:rPr>
-          <w:lang w:val="en-US"/>
-        </w:rPr>
-        <w:t>Usercase  QL  giõ hàng</w:t>
-      </w:r>
-    </w:p>
-    <w:p>
-      <w:pPr>
-        <w:spacing w:after="0"/>
-        <w:rPr>
-          <w:lang w:val="en-US"/>
-        </w:rPr>
-      </w:pPr>
-      <w:r>
-        <w:rPr>
-          <w:noProof/>
-          <w:lang w:val="en-US"/>
-        </w:rPr>
-        <w:lastRenderedPageBreak/>
-        <w:drawing>
-          <wp:inline distT="0" distB="0" distL="0" distR="0" wp14:anchorId="4240AF18" wp14:editId="3550066B">
-            <wp:extent cx="5731510" cy="3009265"/>
-            <wp:effectExtent l="0" t="0" r="2540" b="635"/>
-            <wp:docPr id="22" name="Hình ảnh 22"/>
             <wp:cNvGraphicFramePr>
               <a:graphicFrameLocks xmlns:a="http://schemas.openxmlformats.org/drawingml/2006/main" noChangeAspect="1"/>
             </wp:cNvGraphicFramePr>
@@ -4806,7 +5049,7 @@
                   <pic:spPr>
                     <a:xfrm>
                       <a:off x="0" y="0"/>
-                      <a:ext cx="5731510" cy="3009265"/>
+                      <a:ext cx="5731510" cy="1877060"/>
                     </a:xfrm>
                     <a:prstGeom prst="rect">
                       <a:avLst/>
@@ -4821,6 +5064,56 @@
     </w:p>
     <w:p>
       <w:pPr>
+        <w:pStyle w:val="Chuthich"/>
+        <w:jc w:val="center"/>
+      </w:pPr>
+      <w:r>
+        <w:t xml:space="preserve">Ảnh : </w:t>
+      </w:r>
+      <w:r>
+        <w:fldChar w:fldCharType="begin"/>
+      </w:r>
+      <w:r>
+        <w:instrText xml:space="preserve"> SEQ Ảnh_: \* ARABIC </w:instrText>
+      </w:r>
+      <w:r>
+        <w:fldChar w:fldCharType="separate"/>
+      </w:r>
+      <w:r>
+        <w:rPr>
+          <w:noProof/>
+        </w:rPr>
+        <w:t>3</w:t>
+      </w:r>
+      <w:r>
+        <w:fldChar w:fldCharType="end"/>
+      </w:r>
+      <w:r>
+        <w:rPr>
+          <w:lang w:val="en-US"/>
+        </w:rPr>
+        <w:t xml:space="preserve"> Use case Tìm kiếm thông tin</w:t>
+      </w:r>
+    </w:p>
+    <w:p>
+      <w:pPr>
+        <w:pStyle w:val="Chuthich"/>
+        <w:jc w:val="center"/>
+        <w:rPr>
+          <w:lang w:val="en-US"/>
+        </w:rPr>
+      </w:pPr>
+    </w:p>
+    <w:p>
+      <w:pPr>
+        <w:spacing w:after="0"/>
+        <w:rPr>
+          <w:lang w:val="en-US"/>
+        </w:rPr>
+      </w:pPr>
+    </w:p>
+    <w:p>
+      <w:pPr>
         <w:pStyle w:val="oancuaDanhsach"/>
         <w:numPr>
           <w:ilvl w:val="0"/>
@@ -4835,21 +5128,14 @@
         <w:rPr>
           <w:lang w:val="en-US"/>
         </w:rPr>
-        <w:t>Usecase QL Sản phần đăng bán</w:t>
-      </w:r>
-      <w:r>
-        <w:rPr>
-          <w:lang w:val="en-US"/>
-        </w:rPr>
-        <w:br/>
-      </w:r>
-    </w:p>
-    <w:p>
-      <w:pPr>
+        <w:lastRenderedPageBreak/>
+        <w:t>Usercase  QL  giõ hàng</w:t>
+      </w:r>
+    </w:p>
+    <w:p>
+      <w:pPr>
+        <w:keepNext/>
         <w:spacing w:after="0"/>
-        <w:rPr>
-          <w:lang w:val="en-US"/>
-        </w:rPr>
       </w:pPr>
       <w:r>
         <w:rPr>
@@ -4857,10 +5143,10 @@
           <w:lang w:val="en-US"/>
         </w:rPr>
         <w:drawing>
-          <wp:inline distT="0" distB="0" distL="0" distR="0" wp14:anchorId="0AADB77A" wp14:editId="60F3B19A">
-            <wp:extent cx="5731510" cy="2481580"/>
-            <wp:effectExtent l="0" t="0" r="2540" b="0"/>
-            <wp:docPr id="24" name="Hình ảnh 24"/>
+          <wp:inline distT="0" distB="0" distL="0" distR="0" wp14:anchorId="4240AF18" wp14:editId="3550066B">
+            <wp:extent cx="5731510" cy="3009265"/>
+            <wp:effectExtent l="0" t="0" r="2540" b="635"/>
+            <wp:docPr id="22" name="Hình ảnh 22"/>
             <wp:cNvGraphicFramePr>
               <a:graphicFrameLocks xmlns:a="http://schemas.openxmlformats.org/drawingml/2006/main" noChangeAspect="1"/>
             </wp:cNvGraphicFramePr>
@@ -4880,7 +5166,7 @@
                   <pic:spPr>
                     <a:xfrm>
                       <a:off x="0" y="0"/>
-                      <a:ext cx="5731510" cy="2481580"/>
+                      <a:ext cx="5731510" cy="3009265"/>
                     </a:xfrm>
                     <a:prstGeom prst="rect">
                       <a:avLst/>
@@ -4895,6 +5181,42 @@
     </w:p>
     <w:p>
       <w:pPr>
+        <w:pStyle w:val="Chuthich"/>
+        <w:jc w:val="center"/>
+        <w:rPr>
+          <w:lang w:val="en-US"/>
+        </w:rPr>
+      </w:pPr>
+      <w:r>
+        <w:t xml:space="preserve">Ảnh : </w:t>
+      </w:r>
+      <w:r>
+        <w:fldChar w:fldCharType="begin"/>
+      </w:r>
+      <w:r>
+        <w:instrText xml:space="preserve"> SEQ Ảnh_: \* ARABIC </w:instrText>
+      </w:r>
+      <w:r>
+        <w:fldChar w:fldCharType="separate"/>
+      </w:r>
+      <w:r>
+        <w:rPr>
+          <w:noProof/>
+        </w:rPr>
+        <w:t>4</w:t>
+      </w:r>
+      <w:r>
+        <w:fldChar w:fldCharType="end"/>
+      </w:r>
+      <w:r>
+        <w:rPr>
+          <w:lang w:val="en-US"/>
+        </w:rPr>
+        <w:t xml:space="preserve"> Use case QL giõ hàng</w:t>
+      </w:r>
+    </w:p>
+    <w:p>
+      <w:pPr>
         <w:pStyle w:val="oancuaDanhsach"/>
         <w:numPr>
           <w:ilvl w:val="0"/>
@@ -4909,26 +5231,26 @@
         <w:rPr>
           <w:lang w:val="en-US"/>
         </w:rPr>
-        <w:t>Usecase Mua Hàng</w:t>
-      </w:r>
-    </w:p>
-    <w:p>
-      <w:pPr>
-        <w:rPr>
-          <w:lang w:val="en-US"/>
-        </w:rPr>
-      </w:pPr>
-      <w:r>
-        <w:rPr>
-          <w:noProof/>
-          <w:lang w:val="en-US"/>
-        </w:rPr>
-        <w:lastRenderedPageBreak/>
+        <w:t>Usecase QL Sản phần đăng bán</w:t>
+      </w:r>
+      <w:r>
+        <w:rPr>
+          <w:lang w:val="en-US"/>
+        </w:rPr>
+        <w:br/>
+      </w:r>
+    </w:p>
+    <w:p>
+      <w:pPr>
+        <w:keepNext/>
+        <w:spacing w:after="0"/>
+      </w:pPr>
+      <w:r>
         <w:drawing>
-          <wp:inline distT="0" distB="0" distL="0" distR="0" wp14:anchorId="0DFE190C" wp14:editId="687D0C7A">
-            <wp:extent cx="5731510" cy="3532505"/>
+          <wp:inline distT="0" distB="0" distL="0" distR="0" wp14:anchorId="6387232B" wp14:editId="476FA140">
+            <wp:extent cx="5731510" cy="2917825"/>
             <wp:effectExtent l="0" t="0" r="2540" b="0"/>
-            <wp:docPr id="23" name="Hình ảnh 23"/>
+            <wp:docPr id="18" name="Hình ảnh 18"/>
             <wp:cNvGraphicFramePr>
               <a:graphicFrameLocks xmlns:a="http://schemas.openxmlformats.org/drawingml/2006/main" noChangeAspect="1"/>
             </wp:cNvGraphicFramePr>
@@ -4948,6 +5270,108 @@
                   <pic:spPr>
                     <a:xfrm>
                       <a:off x="0" y="0"/>
+                      <a:ext cx="5731510" cy="2917825"/>
+                    </a:xfrm>
+                    <a:prstGeom prst="rect">
+                      <a:avLst/>
+                    </a:prstGeom>
+                  </pic:spPr>
+                </pic:pic>
+              </a:graphicData>
+            </a:graphic>
+          </wp:inline>
+        </w:drawing>
+      </w:r>
+    </w:p>
+    <w:p>
+      <w:pPr>
+        <w:pStyle w:val="Chuthich"/>
+        <w:jc w:val="center"/>
+        <w:rPr>
+          <w:lang w:val="en-US"/>
+        </w:rPr>
+      </w:pPr>
+      <w:r>
+        <w:t xml:space="preserve">Ảnh : </w:t>
+      </w:r>
+      <w:r>
+        <w:fldChar w:fldCharType="begin"/>
+      </w:r>
+      <w:r>
+        <w:instrText xml:space="preserve"> SEQ Ảnh_: \* ARABIC </w:instrText>
+      </w:r>
+      <w:r>
+        <w:fldChar w:fldCharType="separate"/>
+      </w:r>
+      <w:r>
+        <w:rPr>
+          <w:noProof/>
+        </w:rPr>
+        <w:t>5</w:t>
+      </w:r>
+      <w:r>
+        <w:fldChar w:fldCharType="end"/>
+      </w:r>
+      <w:r>
+        <w:rPr>
+          <w:lang w:val="en-US"/>
+        </w:rPr>
+        <w:t xml:space="preserve"> Use case đăng bán sản phẩm</w:t>
+      </w:r>
+    </w:p>
+    <w:p>
+      <w:pPr>
+        <w:pStyle w:val="oancuaDanhsach"/>
+        <w:numPr>
+          <w:ilvl w:val="0"/>
+          <w:numId w:val="7"/>
+        </w:numPr>
+        <w:spacing w:after="0"/>
+        <w:rPr>
+          <w:lang w:val="en-US"/>
+        </w:rPr>
+      </w:pPr>
+      <w:r>
+        <w:rPr>
+          <w:lang w:val="en-US"/>
+        </w:rPr>
+        <w:t>Usecase Mua Hàng</w:t>
+      </w:r>
+    </w:p>
+    <w:p>
+      <w:pPr>
+        <w:keepNext/>
+      </w:pPr>
+      <w:r>
+        <w:rPr>
+          <w:noProof/>
+          <w:lang w:val="en-US"/>
+        </w:rPr>
+        <w:lastRenderedPageBreak/>
+        <w:drawing>
+          <wp:inline distT="0" distB="0" distL="0" distR="0" wp14:anchorId="0DFE190C" wp14:editId="687D0C7A">
+            <wp:extent cx="5731510" cy="3532505"/>
+            <wp:effectExtent l="0" t="0" r="2540" b="0"/>
+            <wp:docPr id="23" name="Hình ảnh 23"/>
+            <wp:cNvGraphicFramePr>
+              <a:graphicFrameLocks xmlns:a="http://schemas.openxmlformats.org/drawingml/2006/main" noChangeAspect="1"/>
+            </wp:cNvGraphicFramePr>
+            <a:graphic xmlns:a="http://schemas.openxmlformats.org/drawingml/2006/main">
+              <a:graphicData uri="http://schemas.openxmlformats.org/drawingml/2006/picture">
+                <pic:pic xmlns:pic="http://schemas.openxmlformats.org/drawingml/2006/picture">
+                  <pic:nvPicPr>
+                    <pic:cNvPr id="1" name=""/>
+                    <pic:cNvPicPr/>
+                  </pic:nvPicPr>
+                  <pic:blipFill>
+                    <a:blip r:embed="rId14"/>
+                    <a:stretch>
+                      <a:fillRect/>
+                    </a:stretch>
+                  </pic:blipFill>
+                  <pic:spPr>
+                    <a:xfrm>
+                      <a:off x="0" y="0"/>
                       <a:ext cx="5731510" cy="3532505"/>
                     </a:xfrm>
                     <a:prstGeom prst="rect">
@@ -4959,6 +5383,42 @@
             </a:graphic>
           </wp:inline>
         </w:drawing>
+      </w:r>
+    </w:p>
+    <w:p>
+      <w:pPr>
+        <w:pStyle w:val="Chuthich"/>
+        <w:jc w:val="center"/>
+        <w:rPr>
+          <w:lang w:val="en-US"/>
+        </w:rPr>
+      </w:pPr>
+      <w:r>
+        <w:t xml:space="preserve">Ảnh : </w:t>
+      </w:r>
+      <w:r>
+        <w:fldChar w:fldCharType="begin"/>
+      </w:r>
+      <w:r>
+        <w:instrText xml:space="preserve"> SEQ Ảnh_: \* ARABIC </w:instrText>
+      </w:r>
+      <w:r>
+        <w:fldChar w:fldCharType="separate"/>
+      </w:r>
+      <w:r>
+        <w:rPr>
+          <w:noProof/>
+        </w:rPr>
+        <w:t>6</w:t>
+      </w:r>
+      <w:r>
+        <w:fldChar w:fldCharType="end"/>
+      </w:r>
+      <w:r>
+        <w:rPr>
+          <w:lang w:val="en-US"/>
+        </w:rPr>
+        <w:t xml:space="preserve"> Use case mua hàng</w:t>
       </w:r>
     </w:p>
     <w:p>
@@ -5604,16 +6064,27 @@
     </w:tbl>
     <w:p>
       <w:pPr>
-        <w:ind w:left="360"/>
-        <w:rPr>
-          <w:lang w:val="en-US"/>
-        </w:rPr>
-      </w:pPr>
-      <w:r>
-        <w:rPr>
-          <w:lang w:val="en-US"/>
-        </w:rPr>
-        <w:tab/>
+        <w:rPr>
+          <w:lang w:val="en-US"/>
+        </w:rPr>
+      </w:pPr>
+    </w:p>
+    <w:p>
+      <w:pPr>
+        <w:pStyle w:val="oancuaDanhsach"/>
+        <w:numPr>
+          <w:ilvl w:val="0"/>
+          <w:numId w:val="7"/>
+        </w:numPr>
+        <w:rPr>
+          <w:lang w:val="en-US"/>
+        </w:rPr>
+      </w:pPr>
+      <w:r>
+        <w:rPr>
+          <w:lang w:val="en-US"/>
+        </w:rPr>
+        <w:t xml:space="preserve">Use Case Đăng nhập </w:t>
       </w:r>
     </w:p>
     <w:tbl>
@@ -5647,7 +6118,6 @@
                 <w:bCs/>
                 <w:lang w:val="en-US"/>
               </w:rPr>
-              <w:lastRenderedPageBreak/>
               <w:t>Tên use case</w:t>
             </w:r>
           </w:p>
@@ -5658,10 +6128,17 @@
           </w:tcPr>
           <w:p>
             <w:pPr>
+              <w:spacing w:line="276" w:lineRule="auto"/>
               <w:rPr>
                 <w:lang w:val="en-US"/>
               </w:rPr>
             </w:pPr>
+            <w:r>
+              <w:rPr>
+                <w:lang w:val="en-US"/>
+              </w:rPr>
+              <w:t>User case Đăng nhập</w:t>
+            </w:r>
           </w:p>
         </w:tc>
       </w:tr>
@@ -5695,10 +6172,17 @@
           </w:tcPr>
           <w:p>
             <w:pPr>
+              <w:spacing w:line="276" w:lineRule="auto"/>
               <w:rPr>
                 <w:lang w:val="en-US"/>
               </w:rPr>
             </w:pPr>
+            <w:r>
+              <w:rPr>
+                <w:lang w:val="en-US"/>
+              </w:rPr>
+              <w:t>Có chức năng thực hiện đăng nhập xác thực người dùng</w:t>
+            </w:r>
           </w:p>
         </w:tc>
       </w:tr>
@@ -5732,10 +6216,17 @@
           </w:tcPr>
           <w:p>
             <w:pPr>
+              <w:spacing w:line="276" w:lineRule="auto"/>
               <w:rPr>
                 <w:lang w:val="en-US"/>
               </w:rPr>
             </w:pPr>
+            <w:r>
+              <w:rPr>
+                <w:lang w:val="en-US"/>
+              </w:rPr>
+              <w:t>Khách</w:t>
+            </w:r>
           </w:p>
         </w:tc>
       </w:tr>
@@ -5769,562 +6260,16 @@
           </w:tcPr>
           <w:p>
             <w:pPr>
+              <w:spacing w:line="276" w:lineRule="auto"/>
               <w:rPr>
                 <w:lang w:val="en-US"/>
               </w:rPr>
             </w:pPr>
-          </w:p>
-        </w:tc>
-      </w:tr>
-      <w:tr>
-        <w:tc>
-          <w:tcPr>
-            <w:tcW w:w="3321" w:type="dxa"/>
-          </w:tcPr>
-          <w:p>
-            <w:pPr>
-              <w:spacing w:line="276" w:lineRule="auto"/>
-              <w:rPr>
-                <w:b/>
-                <w:bCs/>
-                <w:lang w:val="en-US"/>
-              </w:rPr>
-            </w:pPr>
-            <w:r>
-              <w:rPr>
-                <w:b/>
-                <w:bCs/>
-                <w:lang w:val="en-US"/>
-              </w:rPr>
-              <w:t>Điều kiện tiến quyết</w:t>
-            </w:r>
-          </w:p>
-        </w:tc>
-        <w:tc>
-          <w:tcPr>
-            <w:tcW w:w="5335" w:type="dxa"/>
-          </w:tcPr>
-          <w:p>
-            <w:pPr>
-              <w:rPr>
-                <w:lang w:val="en-US"/>
-              </w:rPr>
-            </w:pPr>
-          </w:p>
-        </w:tc>
-      </w:tr>
-      <w:tr>
-        <w:tc>
-          <w:tcPr>
-            <w:tcW w:w="3321" w:type="dxa"/>
-          </w:tcPr>
-          <w:p>
-            <w:pPr>
-              <w:spacing w:line="276" w:lineRule="auto"/>
-              <w:rPr>
-                <w:b/>
-                <w:bCs/>
-                <w:lang w:val="en-US"/>
-              </w:rPr>
-            </w:pPr>
-            <w:r>
-              <w:rPr>
-                <w:b/>
-                <w:bCs/>
-                <w:lang w:val="en-US"/>
-              </w:rPr>
-              <w:t>Phương thức cơ bản</w:t>
-            </w:r>
-          </w:p>
-        </w:tc>
-        <w:tc>
-          <w:tcPr>
-            <w:tcW w:w="5335" w:type="dxa"/>
-          </w:tcPr>
-          <w:tbl>
-            <w:tblPr>
-              <w:tblStyle w:val="LiBang"/>
-              <w:tblW w:w="0" w:type="auto"/>
-              <w:tblLook w:val="04A0" w:firstRow="1" w:lastRow="0" w:firstColumn="1" w:lastColumn="0" w:noHBand="0" w:noVBand="1"/>
-            </w:tblPr>
-            <w:tblGrid>
-              <w:gridCol w:w="2554"/>
-              <w:gridCol w:w="2555"/>
-            </w:tblGrid>
-            <w:tr>
-              <w:tc>
-                <w:tcPr>
-                  <w:tcW w:w="2554" w:type="dxa"/>
-                </w:tcPr>
-                <w:p>
-                  <w:pPr>
-                    <w:rPr>
-                      <w:b/>
-                      <w:bCs/>
-                      <w:lang w:val="en-US"/>
-                    </w:rPr>
-                  </w:pPr>
-                  <w:r>
-                    <w:rPr>
-                      <w:b/>
-                      <w:bCs/>
-                      <w:lang w:val="en-US"/>
-                    </w:rPr>
-                    <w:t xml:space="preserve">Khách </w:t>
-                  </w:r>
-                </w:p>
-              </w:tc>
-              <w:tc>
-                <w:tcPr>
-                  <w:tcW w:w="2555" w:type="dxa"/>
-                </w:tcPr>
-                <w:p>
-                  <w:pPr>
-                    <w:rPr>
-                      <w:b/>
-                      <w:bCs/>
-                      <w:lang w:val="en-US"/>
-                    </w:rPr>
-                  </w:pPr>
-                  <w:r>
-                    <w:rPr>
-                      <w:b/>
-                      <w:bCs/>
-                      <w:lang w:val="en-US"/>
-                    </w:rPr>
-                    <w:t>Hệ Thống</w:t>
-                  </w:r>
-                </w:p>
-              </w:tc>
-            </w:tr>
-            <w:tr>
-              <w:tc>
-                <w:tcPr>
-                  <w:tcW w:w="2554" w:type="dxa"/>
-                </w:tcPr>
-                <w:p>
-                  <w:pPr>
-                    <w:rPr>
-                      <w:lang w:val="en-US"/>
-                    </w:rPr>
-                  </w:pPr>
-                </w:p>
-              </w:tc>
-              <w:tc>
-                <w:tcPr>
-                  <w:tcW w:w="2555" w:type="dxa"/>
-                </w:tcPr>
-                <w:p>
-                  <w:pPr>
-                    <w:rPr>
-                      <w:lang w:val="en-US"/>
-                    </w:rPr>
-                  </w:pPr>
-                </w:p>
-              </w:tc>
-            </w:tr>
-            <w:tr>
-              <w:tc>
-                <w:tcPr>
-                  <w:tcW w:w="2554" w:type="dxa"/>
-                </w:tcPr>
-                <w:p>
-                  <w:pPr>
-                    <w:rPr>
-                      <w:lang w:val="en-US"/>
-                    </w:rPr>
-                  </w:pPr>
-                </w:p>
-              </w:tc>
-              <w:tc>
-                <w:tcPr>
-                  <w:tcW w:w="2555" w:type="dxa"/>
-                </w:tcPr>
-                <w:p>
-                  <w:pPr>
-                    <w:rPr>
-                      <w:lang w:val="en-US"/>
-                    </w:rPr>
-                  </w:pPr>
-                </w:p>
-              </w:tc>
-            </w:tr>
-            <w:tr>
-              <w:tc>
-                <w:tcPr>
-                  <w:tcW w:w="2554" w:type="dxa"/>
-                </w:tcPr>
-                <w:p>
-                  <w:pPr>
-                    <w:rPr>
-                      <w:lang w:val="en-US"/>
-                    </w:rPr>
-                  </w:pPr>
-                </w:p>
-              </w:tc>
-              <w:tc>
-                <w:tcPr>
-                  <w:tcW w:w="2555" w:type="dxa"/>
-                </w:tcPr>
-                <w:p>
-                  <w:pPr>
-                    <w:rPr>
-                      <w:lang w:val="en-US"/>
-                    </w:rPr>
-                  </w:pPr>
-                </w:p>
-              </w:tc>
-            </w:tr>
-            <w:tr>
-              <w:tc>
-                <w:tcPr>
-                  <w:tcW w:w="2554" w:type="dxa"/>
-                </w:tcPr>
-                <w:p>
-                  <w:pPr>
-                    <w:rPr>
-                      <w:lang w:val="en-US"/>
-                    </w:rPr>
-                  </w:pPr>
-                </w:p>
-              </w:tc>
-              <w:tc>
-                <w:tcPr>
-                  <w:tcW w:w="2555" w:type="dxa"/>
-                </w:tcPr>
-                <w:p>
-                  <w:pPr>
-                    <w:rPr>
-                      <w:lang w:val="en-US"/>
-                    </w:rPr>
-                  </w:pPr>
-                </w:p>
-              </w:tc>
-            </w:tr>
-          </w:tbl>
-          <w:p>
-            <w:pPr>
-              <w:rPr>
-                <w:lang w:val="en-US"/>
-              </w:rPr>
-            </w:pPr>
-          </w:p>
-        </w:tc>
-      </w:tr>
-      <w:tr>
-        <w:tc>
-          <w:tcPr>
-            <w:tcW w:w="3321" w:type="dxa"/>
-          </w:tcPr>
-          <w:p>
-            <w:pPr>
-              <w:spacing w:line="276" w:lineRule="auto"/>
-              <w:rPr>
-                <w:b/>
-                <w:bCs/>
-                <w:lang w:val="en-US"/>
-              </w:rPr>
-            </w:pPr>
-            <w:r>
-              <w:rPr>
-                <w:b/>
-                <w:bCs/>
-                <w:lang w:val="en-US"/>
-              </w:rPr>
-              <w:t>Kết quả</w:t>
-            </w:r>
-          </w:p>
-        </w:tc>
-        <w:tc>
-          <w:tcPr>
-            <w:tcW w:w="5335" w:type="dxa"/>
-          </w:tcPr>
-          <w:p>
-            <w:pPr>
-              <w:rPr>
-                <w:lang w:val="en-US"/>
-              </w:rPr>
-            </w:pPr>
-          </w:p>
-        </w:tc>
-      </w:tr>
-      <w:tr>
-        <w:tc>
-          <w:tcPr>
-            <w:tcW w:w="3321" w:type="dxa"/>
-          </w:tcPr>
-          <w:p>
-            <w:pPr>
-              <w:spacing w:line="276" w:lineRule="auto"/>
-              <w:rPr>
-                <w:b/>
-                <w:bCs/>
-                <w:lang w:val="en-US"/>
-              </w:rPr>
-            </w:pPr>
-            <w:r>
-              <w:rPr>
-                <w:b/>
-                <w:bCs/>
-                <w:lang w:val="en-US"/>
-              </w:rPr>
-              <w:t>Ngoại lệ</w:t>
-            </w:r>
-          </w:p>
-        </w:tc>
-        <w:tc>
-          <w:tcPr>
-            <w:tcW w:w="5335" w:type="dxa"/>
-          </w:tcPr>
-          <w:p>
-            <w:pPr>
-              <w:rPr>
-                <w:lang w:val="en-US"/>
-              </w:rPr>
-            </w:pPr>
-          </w:p>
-        </w:tc>
-      </w:tr>
-    </w:tbl>
-    <w:p>
-      <w:pPr>
-        <w:ind w:left="360"/>
-        <w:rPr>
-          <w:lang w:val="en-US"/>
-        </w:rPr>
-      </w:pPr>
-    </w:p>
-    <w:p>
-      <w:pPr>
-        <w:pStyle w:val="oancuaDanhsach"/>
-        <w:numPr>
-          <w:ilvl w:val="0"/>
-          <w:numId w:val="7"/>
-        </w:numPr>
-        <w:rPr>
-          <w:lang w:val="en-US"/>
-        </w:rPr>
-      </w:pPr>
-      <w:r>
-        <w:rPr>
-          <w:lang w:val="en-US"/>
-        </w:rPr>
-        <w:t xml:space="preserve">Use Case Đăng nhập </w:t>
-      </w:r>
-    </w:p>
-    <w:tbl>
-      <w:tblPr>
-        <w:tblStyle w:val="LiBang"/>
-        <w:tblW w:w="0" w:type="auto"/>
-        <w:tblInd w:w="360" w:type="dxa"/>
-        <w:tblLook w:val="04A0" w:firstRow="1" w:lastRow="0" w:firstColumn="1" w:lastColumn="0" w:noHBand="0" w:noVBand="1"/>
-      </w:tblPr>
-      <w:tblGrid>
-        <w:gridCol w:w="3321"/>
-        <w:gridCol w:w="5335"/>
-      </w:tblGrid>
-      <w:tr>
-        <w:tc>
-          <w:tcPr>
-            <w:tcW w:w="3321" w:type="dxa"/>
-          </w:tcPr>
-          <w:p>
-            <w:pPr>
-              <w:spacing w:line="276" w:lineRule="auto"/>
-              <w:rPr>
-                <w:b/>
-                <w:bCs/>
-                <w:lang w:val="en-US"/>
-              </w:rPr>
-            </w:pPr>
-            <w:r>
-              <w:rPr>
-                <w:b/>
-                <w:bCs/>
-                <w:lang w:val="en-US"/>
-              </w:rPr>
-              <w:t>Tên use case</w:t>
-            </w:r>
-          </w:p>
-        </w:tc>
-        <w:tc>
-          <w:tcPr>
-            <w:tcW w:w="5335" w:type="dxa"/>
-          </w:tcPr>
-          <w:p>
-            <w:pPr>
-              <w:spacing w:line="276" w:lineRule="auto"/>
-              <w:rPr>
-                <w:lang w:val="en-US"/>
-              </w:rPr>
-            </w:pPr>
-            <w:r>
-              <w:rPr>
-                <w:lang w:val="en-US"/>
-              </w:rPr>
-              <w:t xml:space="preserve">User case Đăng </w:t>
-            </w:r>
-            <w:r>
-              <w:rPr>
-                <w:lang w:val="en-US"/>
-              </w:rPr>
-              <w:t>nhập</w:t>
-            </w:r>
-          </w:p>
-        </w:tc>
-      </w:tr>
-      <w:tr>
-        <w:tc>
-          <w:tcPr>
-            <w:tcW w:w="3321" w:type="dxa"/>
-          </w:tcPr>
-          <w:p>
-            <w:pPr>
-              <w:spacing w:line="276" w:lineRule="auto"/>
-              <w:rPr>
-                <w:b/>
-                <w:bCs/>
-                <w:lang w:val="en-US"/>
-              </w:rPr>
-            </w:pPr>
-            <w:r>
-              <w:rPr>
-                <w:b/>
-                <w:bCs/>
-                <w:lang w:val="en-US"/>
-              </w:rPr>
-              <w:t>Mô tả</w:t>
-            </w:r>
-          </w:p>
-        </w:tc>
-        <w:tc>
-          <w:tcPr>
-            <w:tcW w:w="5335" w:type="dxa"/>
-          </w:tcPr>
-          <w:p>
-            <w:pPr>
-              <w:spacing w:line="276" w:lineRule="auto"/>
-              <w:rPr>
-                <w:lang w:val="en-US"/>
-              </w:rPr>
-            </w:pPr>
-            <w:r>
-              <w:rPr>
-                <w:lang w:val="en-US"/>
-              </w:rPr>
-              <w:t>Có</w:t>
-            </w:r>
-            <w:r>
-              <w:rPr>
-                <w:lang w:val="en-US"/>
-              </w:rPr>
-              <w:t xml:space="preserve"> chức năng thực hiện </w:t>
-            </w:r>
-            <w:r>
-              <w:rPr>
-                <w:lang w:val="en-US"/>
-              </w:rPr>
-              <w:t>đăng nhập xác thực người dùng</w:t>
-            </w:r>
-          </w:p>
-        </w:tc>
-      </w:tr>
-      <w:tr>
-        <w:tc>
-          <w:tcPr>
-            <w:tcW w:w="3321" w:type="dxa"/>
-          </w:tcPr>
-          <w:p>
-            <w:pPr>
-              <w:spacing w:line="276" w:lineRule="auto"/>
-              <w:rPr>
-                <w:b/>
-                <w:bCs/>
-                <w:lang w:val="en-US"/>
-              </w:rPr>
-            </w:pPr>
-            <w:r>
-              <w:rPr>
-                <w:b/>
-                <w:bCs/>
-                <w:lang w:val="en-US"/>
-              </w:rPr>
-              <w:t>Tác Nhân</w:t>
-            </w:r>
-          </w:p>
-        </w:tc>
-        <w:tc>
-          <w:tcPr>
-            <w:tcW w:w="5335" w:type="dxa"/>
-          </w:tcPr>
-          <w:p>
-            <w:pPr>
-              <w:spacing w:line="276" w:lineRule="auto"/>
-              <w:rPr>
-                <w:lang w:val="en-US"/>
-              </w:rPr>
-            </w:pPr>
-            <w:r>
-              <w:rPr>
-                <w:lang w:val="en-US"/>
-              </w:rPr>
-              <w:t>Khách</w:t>
-            </w:r>
-          </w:p>
-        </w:tc>
-      </w:tr>
-      <w:tr>
-        <w:tc>
-          <w:tcPr>
-            <w:tcW w:w="3321" w:type="dxa"/>
-          </w:tcPr>
-          <w:p>
-            <w:pPr>
-              <w:spacing w:line="276" w:lineRule="auto"/>
-              <w:rPr>
-                <w:b/>
-                <w:bCs/>
-                <w:lang w:val="en-US"/>
-              </w:rPr>
-            </w:pPr>
-            <w:r>
-              <w:rPr>
-                <w:b/>
-                <w:bCs/>
-                <w:lang w:val="en-US"/>
-              </w:rPr>
-              <w:t>Sự kiện kích hoạt</w:t>
-            </w:r>
-          </w:p>
-        </w:tc>
-        <w:tc>
-          <w:tcPr>
-            <w:tcW w:w="5335" w:type="dxa"/>
-          </w:tcPr>
-          <w:p>
-            <w:pPr>
-              <w:spacing w:line="276" w:lineRule="auto"/>
-              <w:rPr>
-                <w:lang w:val="en-US"/>
-              </w:rPr>
-            </w:pPr>
-            <w:r>
-              <w:rPr>
-                <w:lang w:val="en-US"/>
-              </w:rPr>
-              <w:t>Sự kiện kích Hoạt “Đăng</w:t>
-            </w:r>
-            <w:r>
-              <w:rPr>
-                <w:lang w:val="en-US"/>
-              </w:rPr>
-              <w:t xml:space="preserve"> Nhập</w:t>
-            </w:r>
-            <w:r>
-              <w:rPr>
-                <w:lang w:val="en-US"/>
-              </w:rPr>
-              <w:t>”</w:t>
+            <w:r>
+              <w:rPr>
+                <w:lang w:val="en-US"/>
+              </w:rPr>
+              <w:t>Sự kiện kích Hoạt “Đăng Nhập”</w:t>
             </w:r>
           </w:p>
         </w:tc>
@@ -6475,19 +6420,7 @@
                     <w:rPr>
                       <w:lang w:val="en-US"/>
                     </w:rPr>
-                    <w:t>1 Chọn “Đăng</w:t>
-                  </w:r>
-                  <w:r>
-                    <w:rPr>
-                      <w:lang w:val="en-US"/>
-                    </w:rPr>
-                    <w:t xml:space="preserve"> Nhập</w:t>
-                  </w:r>
-                  <w:r>
-                    <w:rPr>
-                      <w:lang w:val="en-US"/>
-                    </w:rPr>
-                    <w:t>”</w:t>
+                    <w:t>1 Chọn “Đăng Nhập”</w:t>
                   </w:r>
                 </w:p>
               </w:tc>
@@ -6534,13 +6467,7 @@
                     <w:rPr>
                       <w:lang w:val="en-US"/>
                     </w:rPr>
-                    <w:t xml:space="preserve">2 Hiển thị form đăng </w:t>
-                  </w:r>
-                  <w:r>
-                    <w:rPr>
-                      <w:lang w:val="en-US"/>
-                    </w:rPr>
-                    <w:t>nhập</w:t>
+                    <w:t>2 Hiển thị form đăng nhập</w:t>
                   </w:r>
                 </w:p>
               </w:tc>
@@ -6561,19 +6488,7 @@
                     <w:rPr>
                       <w:lang w:val="en-US"/>
                     </w:rPr>
-                    <w:t>3 Nhập</w:t>
-                  </w:r>
-                  <w:r>
-                    <w:rPr>
-                      <w:lang w:val="en-US"/>
-                    </w:rPr>
-                    <w:t xml:space="preserve"> </w:t>
-                  </w:r>
-                  <w:r>
-                    <w:rPr>
-                      <w:lang w:val="en-US"/>
-                    </w:rPr>
-                    <w:t>username,password</w:t>
+                    <w:t>3 Nhập username,password</w:t>
                   </w:r>
                 </w:p>
               </w:tc>
@@ -6654,19 +6569,7 @@
                     <w:rPr>
                       <w:lang w:val="en-US"/>
                     </w:rPr>
-                    <w:t xml:space="preserve">5 </w:t>
-                  </w:r>
-                  <w:r>
-                    <w:rPr>
-                      <w:lang w:val="en-US"/>
-                    </w:rPr>
-                    <w:t>Cho phép đăng nhập</w:t>
-                  </w:r>
-                  <w:r>
-                    <w:rPr>
-                      <w:lang w:val="en-US"/>
-                    </w:rPr>
-                    <w:t xml:space="preserve"> trong hệ thống</w:t>
+                    <w:t>5 Cho phép đăng nhập trong hệ thống</w:t>
                   </w:r>
                   <w:r>
                     <w:rPr>
@@ -6727,19 +6630,7 @@
               <w:rPr>
                 <w:lang w:val="en-US"/>
               </w:rPr>
-              <w:t xml:space="preserve">Khách </w:t>
-            </w:r>
-            <w:r>
-              <w:rPr>
-                <w:lang w:val="en-US"/>
-              </w:rPr>
-              <w:t xml:space="preserve">đăng nhâp thành công </w:t>
-            </w:r>
-            <w:r>
-              <w:rPr>
-                <w:lang w:val="en-US"/>
-              </w:rPr>
-              <w:t xml:space="preserve"> trên hệ thống</w:t>
+              <w:t>Khách đăng nhâp thành công  trên hệ thống</w:t>
             </w:r>
           </w:p>
         </w:tc>
@@ -6783,25 +6674,7 @@
               <w:rPr>
                 <w:lang w:val="en-US"/>
               </w:rPr>
-              <w:t xml:space="preserve">Nếu username hoặc </w:t>
-            </w:r>
-            <w:r>
-              <w:rPr>
-                <w:lang w:val="en-US"/>
-              </w:rPr>
-              <w:t xml:space="preserve">password </w:t>
-            </w:r>
-            <w:r>
-              <w:rPr>
-                <w:lang w:val="en-US"/>
-              </w:rPr>
-              <w:t xml:space="preserve">không hợp lệ yếu cầu người dùng đăng </w:t>
-            </w:r>
-            <w:r>
-              <w:rPr>
-                <w:lang w:val="en-US"/>
-              </w:rPr>
-              <w:t>nhập lại</w:t>
+              <w:t>Nếu username hoặc password không hợp lệ yếu cầu người dùng đăng nhập lại</w:t>
             </w:r>
           </w:p>
         </w:tc>
@@ -7283,6 +7156,7 @@
                 <w:bCs/>
                 <w:lang w:val="en-US"/>
               </w:rPr>
+              <w:lastRenderedPageBreak/>
               <w:t>Kết quả</w:t>
             </w:r>
           </w:p>
@@ -7962,7 +7836,6 @@
                 <w:bCs/>
                 <w:lang w:val="en-US"/>
               </w:rPr>
-              <w:lastRenderedPageBreak/>
               <w:t>Kết quả</w:t>
             </w:r>
           </w:p>
@@ -8144,6 +8017,7 @@
         <w:rPr>
           <w:lang w:val="en-US"/>
         </w:rPr>
+        <w:lastRenderedPageBreak/>
         <w:t>Ngoại lệ :</w:t>
       </w:r>
     </w:p>
@@ -8820,13 +8694,7 @@
         <w:rPr>
           <w:lang w:val="en-US"/>
         </w:rPr>
-        <w:t xml:space="preserve">Use Case QL </w:t>
-      </w:r>
-      <w:r>
-        <w:rPr>
-          <w:lang w:val="en-US"/>
-        </w:rPr>
-        <w:t>Thông tin cá nhân</w:t>
+        <w:t>Use Case QL Thông tin cá nhân</w:t>
       </w:r>
     </w:p>
     <w:tbl>
@@ -9401,6 +9269,7 @@
                 <w:bCs/>
                 <w:lang w:val="en-US"/>
               </w:rPr>
+              <w:lastRenderedPageBreak/>
               <w:t>Kết quả</w:t>
             </w:r>
           </w:p>
@@ -9464,13 +9333,7 @@
               <w:rPr>
                 <w:lang w:val="en-US"/>
               </w:rPr>
-              <w:t>-</w:t>
-            </w:r>
-            <w:r>
-              <w:rPr>
-                <w:lang w:val="en-US"/>
-              </w:rPr>
-              <w:t>Nếu xảy ra lỗi thì hiển thị thông báo</w:t>
+              <w:t>-Nếu xảy ra lỗi thì hiển thị thông báo</w:t>
             </w:r>
           </w:p>
           <w:p>
@@ -9505,13 +9368,7 @@
         <w:rPr>
           <w:lang w:val="en-US"/>
         </w:rPr>
-        <w:t xml:space="preserve">Use Case QL </w:t>
-      </w:r>
-      <w:r>
-        <w:rPr>
-          <w:lang w:val="en-US"/>
-        </w:rPr>
-        <w:t>Sản Phẩm</w:t>
+        <w:t>Use Case QL Sản Phẩm</w:t>
       </w:r>
     </w:p>
     <w:tbl>
@@ -9614,13 +9471,7 @@
               <w:rPr>
                 <w:lang w:val="en-US"/>
               </w:rPr>
-              <w:t xml:space="preserve">Giúp </w:t>
-            </w:r>
-            <w:r>
-              <w:rPr>
-                <w:lang w:val="en-US"/>
-              </w:rPr>
-              <w:t>tất cả sản phẩm trong hệ thông</w:t>
+              <w:t>Giúp tất cả sản phẩm trong hệ thông</w:t>
             </w:r>
           </w:p>
         </w:tc>
@@ -9708,13 +9559,7 @@
               <w:rPr>
                 <w:lang w:val="en-US"/>
               </w:rPr>
-              <w:t>Nhân Quản lý</w:t>
-            </w:r>
-            <w:r>
-              <w:rPr>
-                <w:lang w:val="en-US"/>
-              </w:rPr>
-              <w:t xml:space="preserve"> Sản phẩm</w:t>
+              <w:t>Nhân Quản lý Sản phẩm</w:t>
             </w:r>
           </w:p>
         </w:tc>
@@ -9758,13 +9603,7 @@
               <w:rPr>
                 <w:lang w:val="en-US"/>
               </w:rPr>
-              <w:t xml:space="preserve">Người quản trị </w:t>
-            </w:r>
-            <w:r>
-              <w:rPr>
-                <w:lang w:val="en-US"/>
-              </w:rPr>
-              <w:t>dăng nhập</w:t>
+              <w:t>Người quản trị dăng nhập</w:t>
             </w:r>
           </w:p>
         </w:tc>
@@ -9871,25 +9710,7 @@
                     <w:rPr>
                       <w:lang w:val="en-US"/>
                     </w:rPr>
-                    <w:t xml:space="preserve">1 </w:t>
-                  </w:r>
-                  <w:r>
-                    <w:rPr>
-                      <w:lang w:val="en-US"/>
-                    </w:rPr>
-                    <w:t xml:space="preserve">Chọn </w:t>
-                  </w:r>
-                  <w:r>
-                    <w:rPr>
-                      <w:lang w:val="en-US"/>
-                    </w:rPr>
-                    <w:t xml:space="preserve">QL </w:t>
-                  </w:r>
-                  <w:r>
-                    <w:rPr>
-                      <w:lang w:val="en-US"/>
-                    </w:rPr>
-                    <w:t>Sản phẩm</w:t>
+                    <w:t>1 Chọn QL Sản phẩm</w:t>
                   </w:r>
                 </w:p>
               </w:tc>
@@ -9936,13 +9757,7 @@
                     <w:rPr>
                       <w:lang w:val="en-US"/>
                     </w:rPr>
-                    <w:t xml:space="preserve">2 </w:t>
-                  </w:r>
-                  <w:r>
-                    <w:rPr>
-                      <w:lang w:val="en-US"/>
-                    </w:rPr>
-                    <w:t>Lấy thông tin cảu toàn bộ sản phẩm</w:t>
+                    <w:t>2 Lấy thông tin cảu toàn bộ sản phẩm</w:t>
                   </w:r>
                 </w:p>
               </w:tc>
@@ -9976,13 +9791,7 @@
                     <w:rPr>
                       <w:lang w:val="en-US"/>
                     </w:rPr>
-                    <w:t xml:space="preserve">3 Hiên thị thông tin </w:t>
-                  </w:r>
-                  <w:r>
-                    <w:rPr>
-                      <w:lang w:val="en-US"/>
-                    </w:rPr>
-                    <w:t>sản phẩm</w:t>
+                    <w:t>3 Hiên thị thông tin sản phẩm</w:t>
                   </w:r>
                 </w:p>
               </w:tc>
@@ -10003,7 +9812,6 @@
                     <w:rPr>
                       <w:lang w:val="en-US"/>
                     </w:rPr>
-                    <w:lastRenderedPageBreak/>
                     <w:t xml:space="preserve">4 Chọn chức năng </w:t>
                   </w:r>
                 </w:p>
@@ -10141,7 +9949,6 @@
                 <w:bCs/>
                 <w:lang w:val="en-US"/>
               </w:rPr>
-              <w:lastRenderedPageBreak/>
               <w:t>Kết quả</w:t>
             </w:r>
           </w:p>
@@ -10161,13 +9968,7 @@
               <w:rPr>
                 <w:lang w:val="en-US"/>
               </w:rPr>
-              <w:t xml:space="preserve">Thực hiện chức năng có trong quản lý </w:t>
-            </w:r>
-            <w:r>
-              <w:rPr>
-                <w:lang w:val="en-US"/>
-              </w:rPr>
-              <w:t>Sản phẩm</w:t>
+              <w:t>Thực hiện chức năng có trong quản lý Sản phẩm</w:t>
             </w:r>
           </w:p>
         </w:tc>
@@ -10225,13 +10026,7 @@
               <w:rPr>
                 <w:lang w:val="en-US"/>
               </w:rPr>
-              <w:t>-Nếu</w:t>
-            </w:r>
-            <w:r>
-              <w:rPr>
-                <w:lang w:val="en-US"/>
-              </w:rPr>
-              <w:t xml:space="preserve"> chưa dăng nhập yêu cầu đăng nhập</w:t>
+              <w:t>-Nếu chưa dăng nhập yêu cầu đăng nhập</w:t>
             </w:r>
           </w:p>
         </w:tc>
@@ -10260,13 +10055,7 @@
         <w:rPr>
           <w:lang w:val="en-US"/>
         </w:rPr>
-        <w:t xml:space="preserve">Use Case QL </w:t>
-      </w:r>
-      <w:r>
-        <w:rPr>
-          <w:lang w:val="en-US"/>
-        </w:rPr>
-        <w:t>Users</w:t>
+        <w:t>Use Case QL Users</w:t>
       </w:r>
     </w:p>
     <w:tbl>
@@ -10300,6 +10089,7 @@
                 <w:bCs/>
                 <w:lang w:val="en-US"/>
               </w:rPr>
+              <w:lastRenderedPageBreak/>
               <w:t>Tên use case</w:t>
             </w:r>
           </w:p>
@@ -10673,13 +10463,7 @@
                     <w:rPr>
                       <w:lang w:val="en-US"/>
                     </w:rPr>
-                    <w:t xml:space="preserve">toàn bộ </w:t>
-                  </w:r>
-                  <w:r>
-                    <w:rPr>
-                      <w:lang w:val="en-US"/>
-                    </w:rPr>
-                    <w:t>người dùng</w:t>
+                    <w:t>toàn bộ người dùng</w:t>
                   </w:r>
                   <w:r>
                     <w:rPr>
@@ -10987,13 +10771,7 @@
         <w:rPr>
           <w:lang w:val="en-US"/>
         </w:rPr>
-        <w:t xml:space="preserve">Use Case QL </w:t>
-      </w:r>
-      <w:r>
-        <w:rPr>
-          <w:lang w:val="en-US"/>
-        </w:rPr>
-        <w:t>Thống kê</w:t>
+        <w:t>Use Case QL Thống kê</w:t>
       </w:r>
     </w:p>
     <w:tbl>
@@ -11121,7 +10899,6 @@
                 <w:bCs/>
                 <w:lang w:val="en-US"/>
               </w:rPr>
-              <w:lastRenderedPageBreak/>
               <w:t>Tác Nhân</w:t>
             </w:r>
           </w:p>
@@ -11185,25 +10962,7 @@
               <w:rPr>
                 <w:lang w:val="en-US"/>
               </w:rPr>
-              <w:t>Nh</w:t>
-            </w:r>
-            <w:r>
-              <w:rPr>
-                <w:lang w:val="en-US"/>
-              </w:rPr>
-              <w:t>ấn</w:t>
-            </w:r>
-            <w:r>
-              <w:rPr>
-                <w:lang w:val="en-US"/>
-              </w:rPr>
-              <w:t xml:space="preserve"> </w:t>
-            </w:r>
-            <w:r>
-              <w:rPr>
-                <w:lang w:val="en-US"/>
-              </w:rPr>
-              <w:t>Thống kê</w:t>
+              <w:t>Nhấn Thống kê</w:t>
             </w:r>
           </w:p>
         </w:tc>
@@ -11354,13 +11113,7 @@
                     <w:rPr>
                       <w:lang w:val="en-US"/>
                     </w:rPr>
-                    <w:t xml:space="preserve">1 Chọn QL </w:t>
-                  </w:r>
-                  <w:r>
-                    <w:rPr>
-                      <w:lang w:val="en-US"/>
-                    </w:rPr>
-                    <w:t>Thống kê</w:t>
+                    <w:t>1 Chọn QL Thống kê</w:t>
                   </w:r>
                 </w:p>
               </w:tc>
@@ -11407,13 +11160,7 @@
                     <w:rPr>
                       <w:lang w:val="en-US"/>
                     </w:rPr>
-                    <w:t xml:space="preserve">2 Lấy thông tin </w:t>
-                  </w:r>
-                  <w:r>
-                    <w:rPr>
-                      <w:lang w:val="en-US"/>
-                    </w:rPr>
-                    <w:t>giao dịch</w:t>
+                    <w:t>2 Lấy thông tin giao dịch</w:t>
                   </w:r>
                 </w:p>
               </w:tc>
@@ -11447,13 +11194,7 @@
                     <w:rPr>
                       <w:lang w:val="en-US"/>
                     </w:rPr>
-                    <w:t xml:space="preserve">3 Hiên thị thông tin </w:t>
-                  </w:r>
-                  <w:r>
-                    <w:rPr>
-                      <w:lang w:val="en-US"/>
-                    </w:rPr>
-                    <w:t>Giao dịch</w:t>
+                    <w:t>3 Hiên thị thông tin Giao dịch</w:t>
                   </w:r>
                 </w:p>
               </w:tc>
@@ -11488,6 +11229,7 @@
                     <w:rPr>
                       <w:lang w:val="en-US"/>
                     </w:rPr>
+                    <w:lastRenderedPageBreak/>
                     <w:t>-</w:t>
                   </w:r>
                   <w:r>
@@ -11581,13 +11323,7 @@
                     <w:rPr>
                       <w:lang w:val="en-US"/>
                     </w:rPr>
-                    <w:t xml:space="preserve">5 Thực hiện </w:t>
-                  </w:r>
-                  <w:r>
-                    <w:rPr>
-                      <w:lang w:val="en-US"/>
-                    </w:rPr>
-                    <w:t>yếu cầu</w:t>
+                    <w:t>5 Thực hiện yếu cầu</w:t>
                   </w:r>
                 </w:p>
               </w:tc>
@@ -11657,6 +11393,7 @@
                 <w:bCs/>
                 <w:lang w:val="en-US"/>
               </w:rPr>
+              <w:lastRenderedPageBreak/>
               <w:t>Kết quả</w:t>
             </w:r>
           </w:p>
@@ -11740,23 +11477,14 @@
         </w:tc>
       </w:tr>
     </w:tbl>
-    <w:p>
-      <w:pPr>
-        <w:rPr>
-          <w:lang w:val="en-US"/>
-        </w:rPr>
-      </w:pPr>
-    </w:p>
+    <w:p/>
     <w:p>
       <w:pPr>
         <w:pStyle w:val="u2"/>
       </w:pPr>
-      <w:bookmarkStart w:id="14" w:name="_Toc141433778"/>
-      <w:r>
-        <w:t>Sơ</w:t>
-      </w:r>
-      <w:r>
-        <w:t xml:space="preserve"> đồ quan hệ thực thể</w:t>
+      <w:bookmarkStart w:id="14" w:name="_Toc143088291"/>
+      <w:r>
+        <w:t>Mô hình hóa hoạt động</w:t>
       </w:r>
       <w:bookmarkEnd w:id="14"/>
     </w:p>
@@ -11775,6 +11503,225 @@
         <w:rPr>
           <w:lang w:val="en-US"/>
         </w:rPr>
+        <w:t>Đăng ký</w:t>
+      </w:r>
+    </w:p>
+    <w:p>
+      <w:pPr>
+        <w:pStyle w:val="oancuaDanhsach"/>
+        <w:numPr>
+          <w:ilvl w:val="1"/>
+          <w:numId w:val="14"/>
+        </w:numPr>
+        <w:rPr>
+          <w:lang w:val="en-US"/>
+        </w:rPr>
+      </w:pPr>
+      <w:r>
+        <w:rPr>
+          <w:lang w:val="en-US"/>
+        </w:rPr>
+        <w:t>Đăng nhập</w:t>
+      </w:r>
+    </w:p>
+    <w:p>
+      <w:pPr>
+        <w:pStyle w:val="oancuaDanhsach"/>
+        <w:numPr>
+          <w:ilvl w:val="1"/>
+          <w:numId w:val="14"/>
+        </w:numPr>
+        <w:rPr>
+          <w:lang w:val="en-US"/>
+        </w:rPr>
+      </w:pPr>
+      <w:r>
+        <w:rPr>
+          <w:lang w:val="en-US"/>
+        </w:rPr>
+        <w:t>Tìn kiếm sản phẩn</w:t>
+      </w:r>
+    </w:p>
+    <w:p>
+      <w:pPr>
+        <w:pStyle w:val="oancuaDanhsach"/>
+        <w:numPr>
+          <w:ilvl w:val="1"/>
+          <w:numId w:val="14"/>
+        </w:numPr>
+        <w:rPr>
+          <w:lang w:val="en-US"/>
+        </w:rPr>
+      </w:pPr>
+      <w:r>
+        <w:rPr>
+          <w:lang w:val="en-US"/>
+        </w:rPr>
+        <w:t>Quản lý sản phẩm</w:t>
+      </w:r>
+    </w:p>
+    <w:p>
+      <w:pPr>
+        <w:pStyle w:val="oancuaDanhsach"/>
+        <w:numPr>
+          <w:ilvl w:val="1"/>
+          <w:numId w:val="14"/>
+        </w:numPr>
+        <w:rPr>
+          <w:lang w:val="en-US"/>
+        </w:rPr>
+      </w:pPr>
+      <w:r>
+        <w:rPr>
+          <w:lang w:val="en-US"/>
+        </w:rPr>
+        <w:t>Quản lỹ giỏ hàng</w:t>
+      </w:r>
+    </w:p>
+    <w:p>
+      <w:pPr>
+        <w:pStyle w:val="oancuaDanhsach"/>
+        <w:numPr>
+          <w:ilvl w:val="1"/>
+          <w:numId w:val="14"/>
+        </w:numPr>
+        <w:rPr>
+          <w:lang w:val="en-US"/>
+        </w:rPr>
+      </w:pPr>
+      <w:r>
+        <w:rPr>
+          <w:lang w:val="en-US"/>
+        </w:rPr>
+        <w:t>Quản lý thông tin cá nhân</w:t>
+      </w:r>
+    </w:p>
+    <w:p>
+      <w:pPr>
+        <w:pStyle w:val="u2"/>
+      </w:pPr>
+      <w:r>
+        <w:t>Mô Hình hóa tương tác</w:t>
+      </w:r>
+    </w:p>
+    <w:p>
+      <w:pPr>
+        <w:pStyle w:val="oancuaDanhsach"/>
+        <w:numPr>
+          <w:ilvl w:val="1"/>
+          <w:numId w:val="14"/>
+        </w:numPr>
+        <w:rPr>
+          <w:lang w:val="en-US"/>
+        </w:rPr>
+      </w:pPr>
+      <w:r>
+        <w:rPr>
+          <w:lang w:val="en-US"/>
+        </w:rPr>
+        <w:t>Đăng ký</w:t>
+      </w:r>
+    </w:p>
+    <w:p>
+      <w:pPr>
+        <w:pStyle w:val="oancuaDanhsach"/>
+        <w:numPr>
+          <w:ilvl w:val="1"/>
+          <w:numId w:val="14"/>
+        </w:numPr>
+        <w:rPr>
+          <w:lang w:val="en-US"/>
+        </w:rPr>
+      </w:pPr>
+      <w:r>
+        <w:rPr>
+          <w:lang w:val="en-US"/>
+        </w:rPr>
+        <w:t>Đăng Nhập</w:t>
+      </w:r>
+    </w:p>
+    <w:p>
+      <w:pPr>
+        <w:pStyle w:val="oancuaDanhsach"/>
+        <w:numPr>
+          <w:ilvl w:val="1"/>
+          <w:numId w:val="14"/>
+        </w:numPr>
+        <w:rPr>
+          <w:lang w:val="en-US"/>
+        </w:rPr>
+      </w:pPr>
+      <w:r>
+        <w:rPr>
+          <w:lang w:val="en-US"/>
+        </w:rPr>
+        <w:t>Tìm kiếm sản phẩm</w:t>
+      </w:r>
+    </w:p>
+    <w:p>
+      <w:pPr>
+        <w:pStyle w:val="oancuaDanhsach"/>
+        <w:numPr>
+          <w:ilvl w:val="1"/>
+          <w:numId w:val="14"/>
+        </w:numPr>
+        <w:rPr>
+          <w:lang w:val="en-US"/>
+        </w:rPr>
+      </w:pPr>
+      <w:r>
+        <w:rPr>
+          <w:lang w:val="en-US"/>
+        </w:rPr>
+        <w:t>Quàn lý sản phẩn</w:t>
+      </w:r>
+    </w:p>
+    <w:p>
+      <w:pPr>
+        <w:pStyle w:val="oancuaDanhsach"/>
+        <w:numPr>
+          <w:ilvl w:val="1"/>
+          <w:numId w:val="14"/>
+        </w:numPr>
+        <w:rPr>
+          <w:lang w:val="en-US"/>
+        </w:rPr>
+      </w:pPr>
+      <w:r>
+        <w:rPr>
+          <w:lang w:val="en-US"/>
+        </w:rPr>
+        <w:t xml:space="preserve">Quản lý thông tin cá nhân </w:t>
+      </w:r>
+    </w:p>
+    <w:p>
+      <w:pPr>
+        <w:pStyle w:val="u2"/>
+      </w:pPr>
+      <w:bookmarkStart w:id="15" w:name="_Toc143088292"/>
+      <w:r>
+        <w:t>Sơ</w:t>
+      </w:r>
+      <w:r>
+        <w:t xml:space="preserve"> đồ quan hệ thực thể</w:t>
+      </w:r>
+      <w:bookmarkEnd w:id="15"/>
+    </w:p>
+    <w:p>
+      <w:pPr>
+        <w:pStyle w:val="oancuaDanhsach"/>
+        <w:numPr>
+          <w:ilvl w:val="1"/>
+          <w:numId w:val="14"/>
+        </w:numPr>
+        <w:rPr>
+          <w:lang w:val="en-US"/>
+        </w:rPr>
+      </w:pPr>
+      <w:r>
+        <w:rPr>
+          <w:lang w:val="en-US"/>
+        </w:rPr>
         <w:t>Các thực thể</w:t>
       </w:r>
     </w:p>
@@ -12002,149 +11949,11 @@
           <w:noProof/>
           <w:lang w:val="en-US"/>
         </w:rPr>
-        <w:lastRenderedPageBreak/>
         <w:drawing>
           <wp:inline distT="0" distB="0" distL="0" distR="0" wp14:anchorId="493343FF" wp14:editId="1044F86B">
             <wp:extent cx="5731510" cy="3248025"/>
             <wp:effectExtent l="0" t="0" r="2540" b="9525"/>
             <wp:docPr id="14" name="Hình ảnh 14"/>
-            <wp:cNvGraphicFramePr>
-              <a:graphicFrameLocks xmlns:a="http://schemas.openxmlformats.org/drawingml/2006/main" noChangeAspect="1"/>
-            </wp:cNvGraphicFramePr>
-            <a:graphic xmlns:a="http://schemas.openxmlformats.org/drawingml/2006/main">
-              <a:graphicData uri="http://schemas.openxmlformats.org/drawingml/2006/picture">
-                <pic:pic xmlns:pic="http://schemas.openxmlformats.org/drawingml/2006/picture">
-                  <pic:nvPicPr>
-                    <pic:cNvPr id="1" name=""/>
-                    <pic:cNvPicPr/>
-                  </pic:nvPicPr>
-                  <pic:blipFill>
-                    <a:blip r:embed="rId14"/>
-                    <a:stretch>
-                      <a:fillRect/>
-                    </a:stretch>
-                  </pic:blipFill>
-                  <pic:spPr>
-                    <a:xfrm>
-                      <a:off x="0" y="0"/>
-                      <a:ext cx="5731510" cy="3248025"/>
-                    </a:xfrm>
-                    <a:prstGeom prst="rect">
-                      <a:avLst/>
-                    </a:prstGeom>
-                  </pic:spPr>
-                </pic:pic>
-              </a:graphicData>
-            </a:graphic>
-          </wp:inline>
-        </w:drawing>
-      </w:r>
-    </w:p>
-    <w:p>
-      <w:pPr>
-        <w:rPr>
-          <w:b/>
-          <w:bCs/>
-          <w:sz w:val="32"/>
-          <w:szCs w:val="32"/>
-          <w:lang w:val="en-US"/>
-        </w:rPr>
-      </w:pPr>
-      <w:r>
-        <w:rPr>
-          <w:sz w:val="32"/>
-          <w:szCs w:val="32"/>
-        </w:rPr>
-        <w:br w:type="page"/>
-      </w:r>
-    </w:p>
-    <w:p>
-      <w:pPr>
-        <w:pStyle w:val="u1"/>
-        <w:numPr>
-          <w:ilvl w:val="0"/>
-          <w:numId w:val="30"/>
-        </w:numPr>
-      </w:pPr>
-      <w:bookmarkStart w:id="15" w:name="_Toc141433779"/>
-      <w:r>
-        <w:lastRenderedPageBreak/>
-        <w:t>T</w:t>
-      </w:r>
-      <w:r>
-        <w:t>RIỄN KHAI KẾ HOẠCH</w:t>
-      </w:r>
-      <w:bookmarkEnd w:id="15"/>
-    </w:p>
-    <w:p>
-      <w:pPr>
-        <w:pStyle w:val="u2"/>
-        <w:numPr>
-          <w:ilvl w:val="0"/>
-          <w:numId w:val="31"/>
-        </w:numPr>
-        <w:rPr>
-          <w:b/>
-          <w:bCs/>
-        </w:rPr>
-      </w:pPr>
-      <w:bookmarkStart w:id="16" w:name="_Toc141433780"/>
-      <w:r>
-        <w:t>Cài đặt MySQL</w:t>
-      </w:r>
-      <w:bookmarkEnd w:id="16"/>
-    </w:p>
-    <w:p>
-      <w:pPr>
-        <w:pStyle w:val="KhngDncch"/>
-        <w:ind w:left="360"/>
-        <w:rPr>
-          <w:b w:val="0"/>
-          <w:bCs w:val="0"/>
-        </w:rPr>
-      </w:pPr>
-      <w:r>
-        <w:rPr>
-          <w:b w:val="0"/>
-          <w:bCs w:val="0"/>
-        </w:rPr>
-        <w:t>Cài đặt MySQ</w:t>
-      </w:r>
-      <w:r>
-        <w:rPr>
-          <w:b w:val="0"/>
-          <w:bCs w:val="0"/>
-        </w:rPr>
-        <w:t>L</w:t>
-      </w:r>
-      <w:r>
-        <w:rPr>
-          <w:b w:val="0"/>
-          <w:bCs w:val="0"/>
-        </w:rPr>
-        <w:t xml:space="preserve"> sừ dụng mysql Install</w:t>
-      </w:r>
-    </w:p>
-    <w:p>
-      <w:pPr>
-        <w:pStyle w:val="KhngDncch"/>
-        <w:ind w:left="360" w:hanging="360"/>
-        <w:rPr>
-          <w:b w:val="0"/>
-          <w:bCs w:val="0"/>
-        </w:rPr>
-      </w:pPr>
-      <w:r>
-        <w:rPr>
-          <w:b w:val="0"/>
-          <w:bCs w:val="0"/>
-          <w:noProof/>
-        </w:rPr>
-        <w:drawing>
-          <wp:inline distT="0" distB="0" distL="0" distR="0" wp14:anchorId="70340FAF" wp14:editId="6B76C233">
-            <wp:extent cx="5704205" cy="3409950"/>
-            <wp:effectExtent l="0" t="0" r="0" b="0"/>
-            <wp:docPr id="5" name="Hình ảnh 5"/>
             <wp:cNvGraphicFramePr>
               <a:graphicFrameLocks xmlns:a="http://schemas.openxmlformats.org/drawingml/2006/main" noChangeAspect="1"/>
             </wp:cNvGraphicFramePr>
@@ -12164,7 +11973,7 @@
                   <pic:spPr>
                     <a:xfrm>
                       <a:off x="0" y="0"/>
-                      <a:ext cx="5730888" cy="3425901"/>
+                      <a:ext cx="5731510" cy="3248025"/>
                     </a:xfrm>
                     <a:prstGeom prst="rect">
                       <a:avLst/>
@@ -12179,43 +11988,86 @@
     </w:p>
     <w:p>
       <w:pPr>
+        <w:rPr>
+          <w:b/>
+          <w:bCs/>
+          <w:sz w:val="32"/>
+          <w:szCs w:val="32"/>
+          <w:lang w:val="en-US"/>
+        </w:rPr>
+      </w:pPr>
+      <w:r>
+        <w:rPr>
+          <w:sz w:val="32"/>
+          <w:szCs w:val="32"/>
+        </w:rPr>
+        <w:br w:type="page"/>
+      </w:r>
+    </w:p>
+    <w:p>
+      <w:pPr>
+        <w:pStyle w:val="u1"/>
+        <w:numPr>
+          <w:ilvl w:val="0"/>
+          <w:numId w:val="30"/>
+        </w:numPr>
+      </w:pPr>
+      <w:bookmarkStart w:id="16" w:name="_Toc143088293"/>
+      <w:r>
+        <w:t>T</w:t>
+      </w:r>
+      <w:r>
+        <w:t>RIỄN KHAI KẾ HOẠCH</w:t>
+      </w:r>
+      <w:bookmarkEnd w:id="16"/>
+    </w:p>
+    <w:p>
+      <w:pPr>
+        <w:pStyle w:val="u2"/>
+        <w:numPr>
+          <w:ilvl w:val="0"/>
+          <w:numId w:val="31"/>
+        </w:numPr>
+        <w:rPr>
+          <w:b/>
+          <w:bCs/>
+        </w:rPr>
+      </w:pPr>
+      <w:bookmarkStart w:id="17" w:name="_Toc143088294"/>
+      <w:r>
+        <w:t>Cài đặt MySQL</w:t>
+      </w:r>
+      <w:bookmarkEnd w:id="17"/>
+    </w:p>
+    <w:p>
+      <w:pPr>
         <w:pStyle w:val="KhngDncch"/>
-        <w:ind w:left="360" w:hanging="360"/>
+        <w:ind w:left="360"/>
         <w:rPr>
           <w:b w:val="0"/>
           <w:bCs w:val="0"/>
         </w:rPr>
       </w:pPr>
-    </w:p>
-    <w:p>
-      <w:pPr>
-        <w:pStyle w:val="KhngDncch"/>
-        <w:ind w:left="360"/>
+      <w:r>
         <w:rPr>
           <w:b w:val="0"/>
           <w:bCs w:val="0"/>
         </w:rPr>
-      </w:pPr>
+        <w:t>Cài đặt MySQ</w:t>
+      </w:r>
       <w:r>
         <w:rPr>
           <w:b w:val="0"/>
           <w:bCs w:val="0"/>
         </w:rPr>
-        <w:t>Chọn MySQl Server và MySQL Work</w:t>
+        <w:t>L</w:t>
       </w:r>
       <w:r>
         <w:rPr>
           <w:b w:val="0"/>
           <w:bCs w:val="0"/>
         </w:rPr>
-        <w:t>b</w:t>
-      </w:r>
-      <w:r>
-        <w:rPr>
-          <w:b w:val="0"/>
-          <w:bCs w:val="0"/>
-        </w:rPr>
-        <w:t>ench</w:t>
+        <w:t xml:space="preserve"> sừ dụng mysql Install</w:t>
       </w:r>
     </w:p>
     <w:p>
@@ -12234,10 +12086,10 @@
           <w:noProof/>
         </w:rPr>
         <w:drawing>
-          <wp:inline distT="0" distB="0" distL="0" distR="0" wp14:anchorId="6572D932" wp14:editId="7E3B0AEA">
-            <wp:extent cx="5704100" cy="3124200"/>
+          <wp:inline distT="0" distB="0" distL="0" distR="0" wp14:anchorId="70340FAF" wp14:editId="6B76C233">
+            <wp:extent cx="5704205" cy="3409950"/>
             <wp:effectExtent l="0" t="0" r="0" b="0"/>
-            <wp:docPr id="6" name="Hình ảnh 6"/>
+            <wp:docPr id="5" name="Hình ảnh 5"/>
             <wp:cNvGraphicFramePr>
               <a:graphicFrameLocks xmlns:a="http://schemas.openxmlformats.org/drawingml/2006/main" noChangeAspect="1"/>
             </wp:cNvGraphicFramePr>
@@ -12257,7 +12109,7 @@
                   <pic:spPr>
                     <a:xfrm>
                       <a:off x="0" y="0"/>
-                      <a:ext cx="5743598" cy="3145833"/>
+                      <a:ext cx="5730888" cy="3425901"/>
                     </a:xfrm>
                     <a:prstGeom prst="rect">
                       <a:avLst/>
@@ -12282,28 +12134,8 @@
     </w:p>
     <w:p>
       <w:pPr>
-        <w:pStyle w:val="u2"/>
-        <w:numPr>
-          <w:ilvl w:val="0"/>
-          <w:numId w:val="31"/>
-        </w:numPr>
-      </w:pPr>
-      <w:bookmarkStart w:id="17" w:name="_Toc141433781"/>
-      <w:r>
-        <w:t>Cài đặt</w:t>
-      </w:r>
-      <w:r>
-        <w:t xml:space="preserve"> </w:t>
-      </w:r>
-      <w:r>
-        <w:t>backend</w:t>
-      </w:r>
-      <w:bookmarkEnd w:id="17"/>
-    </w:p>
-    <w:p>
-      <w:pPr>
         <w:pStyle w:val="KhngDncch"/>
-        <w:ind w:firstLine="360"/>
+        <w:ind w:left="360"/>
         <w:rPr>
           <w:b w:val="0"/>
           <w:bCs w:val="0"/>
@@ -12314,7 +12146,21 @@
           <w:b w:val="0"/>
           <w:bCs w:val="0"/>
         </w:rPr>
-        <w:t>Backend sử dụng framework spring :</w:t>
+        <w:t>Chọn MySQl Server và MySQL Work</w:t>
+      </w:r>
+      <w:r>
+        <w:rPr>
+          <w:b w:val="0"/>
+          <w:bCs w:val="0"/>
+        </w:rPr>
+        <w:t>b</w:t>
+      </w:r>
+      <w:r>
+        <w:rPr>
+          <w:b w:val="0"/>
+          <w:bCs w:val="0"/>
+        </w:rPr>
+        <w:t>ench</w:t>
       </w:r>
     </w:p>
     <w:p>
@@ -12330,60 +12176,14 @@
         <w:rPr>
           <w:b w:val="0"/>
           <w:bCs w:val="0"/>
+          <w:noProof/>
         </w:rPr>
         <w:lastRenderedPageBreak/>
-        <w:t xml:space="preserve">Cài đặt java </w:t>
-      </w:r>
-      <w:r>
-        <w:rPr>
-          <w:b w:val="0"/>
-          <w:bCs w:val="0"/>
-        </w:rPr>
-        <w:t>:</w:t>
-      </w:r>
-      <w:r>
-        <w:rPr>
-          <w:b w:val="0"/>
-          <w:bCs w:val="0"/>
-        </w:rPr>
-        <w:t xml:space="preserve"> JDK (</w:t>
-      </w:r>
-      <w:r>
-        <w:rPr>
-          <w:b w:val="0"/>
-          <w:bCs w:val="0"/>
-        </w:rPr>
-        <w:t>Java Development Kit</w:t>
-      </w:r>
-      <w:r>
-        <w:rPr>
-          <w:b w:val="0"/>
-          <w:bCs w:val="0"/>
-        </w:rPr>
-        <w:t xml:space="preserve">) , </w:t>
-      </w:r>
-      <w:r>
-        <w:rPr>
-          <w:b w:val="0"/>
-          <w:bCs w:val="0"/>
-        </w:rPr>
-        <w:t>Bộ công cụ phát triển Java</w:t>
-      </w:r>
-    </w:p>
-    <w:p>
-      <w:pPr>
-        <w:pStyle w:val="KhngDncch"/>
-        <w:ind w:left="360" w:hanging="360"/>
-      </w:pPr>
-      <w:r>
-        <w:rPr>
-          <w:noProof/>
-        </w:rPr>
         <w:drawing>
-          <wp:inline distT="0" distB="0" distL="0" distR="0" wp14:anchorId="43417E60" wp14:editId="4C82DB79">
-            <wp:extent cx="5657850" cy="3590925"/>
-            <wp:effectExtent l="0" t="0" r="0" b="9525"/>
-            <wp:docPr id="4" name="Hình ảnh 4"/>
+          <wp:inline distT="0" distB="0" distL="0" distR="0" wp14:anchorId="6572D932" wp14:editId="7E3B0AEA">
+            <wp:extent cx="5704100" cy="3124200"/>
+            <wp:effectExtent l="0" t="0" r="0" b="0"/>
+            <wp:docPr id="6" name="Hình ảnh 6"/>
             <wp:cNvGraphicFramePr>
               <a:graphicFrameLocks xmlns:a="http://schemas.openxmlformats.org/drawingml/2006/main" noChangeAspect="1"/>
             </wp:cNvGraphicFramePr>
@@ -12403,7 +12203,7 @@
                   <pic:spPr>
                     <a:xfrm>
                       <a:off x="0" y="0"/>
-                      <a:ext cx="5658639" cy="3591426"/>
+                      <a:ext cx="5743598" cy="3145833"/>
                     </a:xfrm>
                     <a:prstGeom prst="rect">
                       <a:avLst/>
@@ -12420,47 +12220,115 @@
       <w:pPr>
         <w:pStyle w:val="KhngDncch"/>
         <w:ind w:left="360" w:hanging="360"/>
-      </w:pPr>
-    </w:p>
-    <w:p>
-      <w:pPr>
-        <w:rPr>
-          <w:lang w:val="en-US"/>
-        </w:rPr>
-      </w:pPr>
-      <w:r>
-        <w:rPr>
-          <w:lang w:val="en-US"/>
-        </w:rPr>
-        <w:t xml:space="preserve">Truy cập trang web : </w:t>
-      </w:r>
-      <w:r>
-        <w:rPr>
-          <w:lang w:val="en-US"/>
-        </w:rPr>
-        <w:t>https://start.spring.io</w:t>
-      </w:r>
-      <w:r>
-        <w:rPr>
-          <w:lang w:val="en-US"/>
-        </w:rPr>
-        <w:t xml:space="preserve"> để tạo spring project</w:t>
+        <w:rPr>
+          <w:b w:val="0"/>
+          <w:bCs w:val="0"/>
+        </w:rPr>
+      </w:pPr>
+    </w:p>
+    <w:p>
+      <w:pPr>
+        <w:pStyle w:val="u2"/>
+        <w:numPr>
+          <w:ilvl w:val="0"/>
+          <w:numId w:val="31"/>
+        </w:numPr>
+      </w:pPr>
+      <w:bookmarkStart w:id="18" w:name="_Toc143088295"/>
+      <w:r>
+        <w:t>Cài đặt</w:t>
+      </w:r>
+      <w:r>
+        <w:t xml:space="preserve"> </w:t>
+      </w:r>
+      <w:r>
+        <w:t>backend</w:t>
+      </w:r>
+      <w:bookmarkEnd w:id="18"/>
+    </w:p>
+    <w:p>
+      <w:pPr>
+        <w:pStyle w:val="KhngDncch"/>
+        <w:ind w:firstLine="360"/>
+        <w:rPr>
+          <w:b w:val="0"/>
+          <w:bCs w:val="0"/>
+        </w:rPr>
+      </w:pPr>
+      <w:r>
+        <w:rPr>
+          <w:b w:val="0"/>
+          <w:bCs w:val="0"/>
+        </w:rPr>
+        <w:t>Backend sử dụng framework spring :</w:t>
       </w:r>
     </w:p>
     <w:p>
       <w:pPr>
         <w:pStyle w:val="KhngDncch"/>
         <w:ind w:left="360" w:hanging="360"/>
+        <w:rPr>
+          <w:b w:val="0"/>
+          <w:bCs w:val="0"/>
+        </w:rPr>
+      </w:pPr>
+      <w:r>
+        <w:rPr>
+          <w:b w:val="0"/>
+          <w:bCs w:val="0"/>
+        </w:rPr>
+        <w:t xml:space="preserve">Cài đặt java </w:t>
+      </w:r>
+      <w:r>
+        <w:rPr>
+          <w:b w:val="0"/>
+          <w:bCs w:val="0"/>
+        </w:rPr>
+        <w:t>:</w:t>
+      </w:r>
+      <w:r>
+        <w:rPr>
+          <w:b w:val="0"/>
+          <w:bCs w:val="0"/>
+        </w:rPr>
+        <w:t xml:space="preserve"> JDK (</w:t>
+      </w:r>
+      <w:r>
+        <w:rPr>
+          <w:b w:val="0"/>
+          <w:bCs w:val="0"/>
+        </w:rPr>
+        <w:t>Java Development Kit</w:t>
+      </w:r>
+      <w:r>
+        <w:rPr>
+          <w:b w:val="0"/>
+          <w:bCs w:val="0"/>
+        </w:rPr>
+        <w:t xml:space="preserve">) , </w:t>
+      </w:r>
+      <w:r>
+        <w:rPr>
+          <w:b w:val="0"/>
+          <w:bCs w:val="0"/>
+        </w:rPr>
+        <w:t>Bộ công cụ phát triển Java</w:t>
+      </w:r>
+    </w:p>
+    <w:p>
+      <w:pPr>
+        <w:pStyle w:val="KhngDncch"/>
+        <w:ind w:left="360" w:hanging="360"/>
       </w:pPr>
       <w:r>
         <w:rPr>
           <w:noProof/>
         </w:rPr>
         <w:drawing>
-          <wp:inline distT="0" distB="0" distL="0" distR="0" wp14:anchorId="11807B54" wp14:editId="6862CFA6">
-            <wp:extent cx="5657850" cy="3285490"/>
-            <wp:effectExtent l="0" t="0" r="0" b="0"/>
-            <wp:docPr id="8" name="Hình ảnh 8"/>
+          <wp:inline distT="0" distB="0" distL="0" distR="0" wp14:anchorId="43417E60" wp14:editId="4C82DB79">
+            <wp:extent cx="5657850" cy="3590925"/>
+            <wp:effectExtent l="0" t="0" r="0" b="9525"/>
+            <wp:docPr id="4" name="Hình ảnh 4"/>
             <wp:cNvGraphicFramePr>
               <a:graphicFrameLocks xmlns:a="http://schemas.openxmlformats.org/drawingml/2006/main" noChangeAspect="1"/>
             </wp:cNvGraphicFramePr>
@@ -12480,7 +12348,7 @@
                   <pic:spPr>
                     <a:xfrm>
                       <a:off x="0" y="0"/>
-                      <a:ext cx="5657850" cy="3285490"/>
+                      <a:ext cx="5658639" cy="3591426"/>
                     </a:xfrm>
                     <a:prstGeom prst="rect">
                       <a:avLst/>
@@ -12495,91 +12363,50 @@
     </w:p>
     <w:p>
       <w:pPr>
-        <w:rPr>
-          <w:lang w:val="en-US"/>
-        </w:rPr>
-      </w:pPr>
-      <w:r>
-        <w:rPr>
-          <w:b/>
-          <w:bCs/>
-        </w:rPr>
-        <w:br w:type="page"/>
-      </w:r>
-    </w:p>
-    <w:p>
-      <w:pPr>
-        <w:pStyle w:val="u2"/>
-        <w:numPr>
-          <w:ilvl w:val="0"/>
-          <w:numId w:val="31"/>
-        </w:numPr>
-      </w:pPr>
-      <w:bookmarkStart w:id="18" w:name="_Toc141433782"/>
-      <w:r>
-        <w:lastRenderedPageBreak/>
-        <w:t>Cài đặt frontend</w:t>
-      </w:r>
-      <w:bookmarkEnd w:id="18"/>
-    </w:p>
-    <w:p>
-      <w:pPr>
-        <w:pStyle w:val="KhngDncch"/>
-        <w:ind w:left="360"/>
-        <w:rPr>
-          <w:b w:val="0"/>
-          <w:bCs w:val="0"/>
-        </w:rPr>
-      </w:pPr>
-      <w:r>
-        <w:rPr>
-          <w:b w:val="0"/>
-          <w:bCs w:val="0"/>
-        </w:rPr>
-        <w:t>FrontEnd sử dụng framework Reactjs</w:t>
-      </w:r>
-      <w:r>
-        <w:rPr>
-          <w:b w:val="0"/>
-          <w:bCs w:val="0"/>
-        </w:rPr>
-        <w:t xml:space="preserve"> :</w:t>
-      </w:r>
-    </w:p>
-    <w:p>
-      <w:pPr>
-        <w:pStyle w:val="KhngDncch"/>
-        <w:rPr>
-          <w:b w:val="0"/>
-          <w:bCs w:val="0"/>
-        </w:rPr>
-      </w:pPr>
-      <w:r>
-        <w:rPr>
-          <w:b w:val="0"/>
-          <w:bCs w:val="0"/>
-        </w:rPr>
-        <w:t>Cài đặt Node js :</w:t>
-      </w:r>
-    </w:p>
-    <w:p>
-      <w:pPr>
         <w:pStyle w:val="KhngDncch"/>
         <w:ind w:left="360" w:hanging="360"/>
-        <w:rPr>
-          <w:b w:val="0"/>
-          <w:bCs w:val="0"/>
-        </w:rPr>
+      </w:pPr>
+    </w:p>
+    <w:p>
+      <w:pPr>
+        <w:rPr>
+          <w:lang w:val="en-US"/>
+        </w:rPr>
+      </w:pPr>
+      <w:r>
+        <w:rPr>
+          <w:lang w:val="en-US"/>
+        </w:rPr>
+        <w:t xml:space="preserve">Truy cập trang web : </w:t>
+      </w:r>
+      <w:r>
+        <w:rPr>
+          <w:lang w:val="en-US"/>
+        </w:rPr>
+        <w:t>https://start.spring.io</w:t>
+      </w:r>
+      <w:r>
+        <w:rPr>
+          <w:lang w:val="en-US"/>
+        </w:rPr>
+        <w:t xml:space="preserve"> để tạo spring project</w:t>
+      </w:r>
+    </w:p>
+    <w:p>
+      <w:pPr>
+        <w:pStyle w:val="KhngDncch"/>
+        <w:ind w:left="360" w:hanging="360"/>
       </w:pPr>
       <w:r>
         <w:rPr>
           <w:noProof/>
         </w:rPr>
+        <w:lastRenderedPageBreak/>
         <w:drawing>
-          <wp:inline distT="0" distB="0" distL="0" distR="0" wp14:anchorId="4E861944" wp14:editId="490B6B14">
-            <wp:extent cx="5657850" cy="3695700"/>
+          <wp:inline distT="0" distB="0" distL="0" distR="0" wp14:anchorId="11807B54" wp14:editId="6862CFA6">
+            <wp:extent cx="5657850" cy="3285490"/>
             <wp:effectExtent l="0" t="0" r="0" b="0"/>
-            <wp:docPr id="2" name="Hình ảnh 2"/>
+            <wp:docPr id="8" name="Hình ảnh 8"/>
             <wp:cNvGraphicFramePr>
               <a:graphicFrameLocks xmlns:a="http://schemas.openxmlformats.org/drawingml/2006/main" noChangeAspect="1"/>
             </wp:cNvGraphicFramePr>
@@ -12599,7 +12426,7 @@
                   <pic:spPr>
                     <a:xfrm>
                       <a:off x="0" y="0"/>
-                      <a:ext cx="5658641" cy="3696217"/>
+                      <a:ext cx="5657850" cy="3285490"/>
                     </a:xfrm>
                     <a:prstGeom prst="rect">
                       <a:avLst/>
@@ -12620,114 +12447,85 @@
       </w:pPr>
       <w:r>
         <w:rPr>
-          <w:lang w:val="en-US"/>
-        </w:rPr>
-        <w:t>D</w:t>
-      </w:r>
-      <w:r>
-        <w:rPr>
-          <w:lang w:val="en-US"/>
-        </w:rPr>
-        <w:t xml:space="preserve">ùng câu lệnh : node –version </w:t>
-      </w:r>
-    </w:p>
-    <w:p>
-      <w:pPr>
-        <w:rPr>
-          <w:lang w:val="en-US"/>
-        </w:rPr>
-      </w:pPr>
-      <w:r>
-        <w:rPr>
-          <w:lang w:val="en-US"/>
-        </w:rPr>
-        <w:t>Để kiểm tra phiên bản nodejs đã cài đặt</w:t>
-      </w:r>
-      <w:r>
-        <w:rPr>
-          <w:lang w:val="en-US"/>
-        </w:rPr>
-        <w:t xml:space="preserve"> </w:t>
-      </w:r>
-      <w:r>
-        <w:rPr>
-          <w:lang w:val="en-US"/>
-        </w:rPr>
-        <w:t xml:space="preserve"> trên máy</w:t>
-      </w:r>
-      <w:r>
-        <w:rPr>
-          <w:lang w:val="en-US"/>
-        </w:rPr>
-        <w:t>:</w:t>
-      </w:r>
-    </w:p>
-    <w:p>
-      <w:pPr>
-        <w:rPr>
-          <w:lang w:val="en-US"/>
-        </w:rPr>
-      </w:pPr>
-      <w:r>
-        <w:rPr>
-          <w:lang w:val="en-US"/>
-        </w:rPr>
-        <w:t xml:space="preserve">Dùng Câu lênh : npm –vesion </w:t>
-      </w:r>
-    </w:p>
-    <w:p>
-      <w:pPr>
-        <w:rPr>
-          <w:lang w:val="en-US"/>
-        </w:rPr>
-      </w:pPr>
-      <w:r>
-        <w:rPr>
-          <w:lang w:val="en-US"/>
-        </w:rPr>
-        <w:t>Để kiểm tra phiên bản npm</w:t>
-      </w:r>
-      <w:r>
-        <w:rPr>
-          <w:lang w:val="en-US"/>
-        </w:rPr>
-        <w:t xml:space="preserve"> (</w:t>
-      </w:r>
-      <w:r>
-        <w:rPr>
-          <w:lang w:val="en-US"/>
-        </w:rPr>
-        <w:t>Node Package Manager</w:t>
-      </w:r>
-      <w:r>
-        <w:rPr>
-          <w:lang w:val="en-US"/>
-        </w:rPr>
-        <w:t>)  ,</w:t>
-      </w:r>
-      <w:r>
-        <w:rPr>
-          <w:lang w:val="en-US"/>
-        </w:rPr>
-        <w:t>Trình quản lý gói Node</w:t>
-      </w:r>
-    </w:p>
-    <w:p>
-      <w:pPr>
-        <w:rPr>
-          <w:lang w:val="en-US"/>
+          <w:b/>
+          <w:bCs/>
+        </w:rPr>
+        <w:br w:type="page"/>
+      </w:r>
+    </w:p>
+    <w:p>
+      <w:pPr>
+        <w:pStyle w:val="u2"/>
+        <w:numPr>
+          <w:ilvl w:val="0"/>
+          <w:numId w:val="31"/>
+        </w:numPr>
+      </w:pPr>
+      <w:bookmarkStart w:id="19" w:name="_Toc143088296"/>
+      <w:r>
+        <w:lastRenderedPageBreak/>
+        <w:t>Cài đặt frontend</w:t>
+      </w:r>
+      <w:bookmarkEnd w:id="19"/>
+    </w:p>
+    <w:p>
+      <w:pPr>
+        <w:pStyle w:val="KhngDncch"/>
+        <w:ind w:left="360"/>
+        <w:rPr>
+          <w:b w:val="0"/>
+          <w:bCs w:val="0"/>
+        </w:rPr>
+      </w:pPr>
+      <w:r>
+        <w:rPr>
+          <w:b w:val="0"/>
+          <w:bCs w:val="0"/>
+        </w:rPr>
+        <w:t>FrontEnd sử dụng framework Reactjs</w:t>
+      </w:r>
+      <w:r>
+        <w:rPr>
+          <w:b w:val="0"/>
+          <w:bCs w:val="0"/>
+        </w:rPr>
+        <w:t xml:space="preserve"> :</w:t>
+      </w:r>
+    </w:p>
+    <w:p>
+      <w:pPr>
+        <w:pStyle w:val="KhngDncch"/>
+        <w:rPr>
+          <w:b w:val="0"/>
+          <w:bCs w:val="0"/>
+        </w:rPr>
+      </w:pPr>
+      <w:r>
+        <w:rPr>
+          <w:b w:val="0"/>
+          <w:bCs w:val="0"/>
+        </w:rPr>
+        <w:t>Cài đặt Node js :</w:t>
+      </w:r>
+    </w:p>
+    <w:p>
+      <w:pPr>
+        <w:pStyle w:val="KhngDncch"/>
+        <w:ind w:left="360" w:hanging="360"/>
+        <w:rPr>
+          <w:b w:val="0"/>
+          <w:bCs w:val="0"/>
         </w:rPr>
       </w:pPr>
       <w:r>
         <w:rPr>
           <w:noProof/>
-          <w:lang w:val="en-US"/>
         </w:rPr>
         <w:drawing>
-          <wp:inline distT="0" distB="0" distL="0" distR="0" wp14:anchorId="4C435DCD" wp14:editId="293C1949">
-            <wp:extent cx="5731510" cy="2219325"/>
-            <wp:effectExtent l="0" t="0" r="2540" b="9525"/>
-            <wp:docPr id="7" name="Hình ảnh 7"/>
+          <wp:inline distT="0" distB="0" distL="0" distR="0" wp14:anchorId="4E861944" wp14:editId="490B6B14">
+            <wp:extent cx="5657850" cy="3695700"/>
+            <wp:effectExtent l="0" t="0" r="0" b="0"/>
+            <wp:docPr id="2" name="Hình ảnh 2"/>
             <wp:cNvGraphicFramePr>
               <a:graphicFrameLocks xmlns:a="http://schemas.openxmlformats.org/drawingml/2006/main" noChangeAspect="1"/>
             </wp:cNvGraphicFramePr>
@@ -12747,7 +12545,7 @@
                   <pic:spPr>
                     <a:xfrm>
                       <a:off x="0" y="0"/>
-                      <a:ext cx="5731510" cy="2219325"/>
+                      <a:ext cx="5658641" cy="3696217"/>
                     </a:xfrm>
                     <a:prstGeom prst="rect">
                       <a:avLst/>
@@ -12770,76 +12568,94 @@
         <w:rPr>
           <w:lang w:val="en-US"/>
         </w:rPr>
-        <w:t xml:space="preserve">Dùng câu lệnh tạo project reactjs : </w:t>
-      </w:r>
-      <w:r>
-        <w:rPr>
-          <w:lang w:val="en-US"/>
-        </w:rPr>
-        <w:t xml:space="preserve">npx create-react-app </w:t>
-      </w:r>
-      <w:r>
-        <w:rPr>
-          <w:lang w:val="en-US"/>
-        </w:rPr>
-        <w:t>frontend-web</w:t>
-      </w:r>
-    </w:p>
-    <w:p>
-      <w:pPr>
-        <w:rPr>
-          <w:lang w:val="en-US"/>
-        </w:rPr>
-      </w:pPr>
-      <w:r>
-        <w:rPr>
-          <w:lang w:val="en-US"/>
-        </w:rPr>
-        <w:t xml:space="preserve">Dùng lệnh </w:t>
-      </w:r>
-      <w:r>
-        <w:rPr>
-          <w:lang w:val="en-US"/>
-        </w:rPr>
-        <w:t>để vào folder chưa project</w:t>
-      </w:r>
-      <w:r>
-        <w:rPr>
-          <w:lang w:val="en-US"/>
-        </w:rPr>
-        <w:t>: cd frontend-web</w:t>
-      </w:r>
-    </w:p>
-    <w:p>
-      <w:pPr>
-        <w:rPr>
-          <w:lang w:val="en-US"/>
-        </w:rPr>
-      </w:pPr>
-    </w:p>
-    <w:p>
-      <w:pPr>
-        <w:rPr>
-          <w:lang w:val="en-US"/>
-        </w:rPr>
-      </w:pPr>
-      <w:r>
-        <w:rPr>
-          <w:lang w:val="en-US"/>
-        </w:rPr>
-        <w:t xml:space="preserve">Dùng lệnh để chạy project </w:t>
-      </w:r>
-      <w:r>
-        <w:rPr>
-          <w:lang w:val="en-US"/>
-        </w:rPr>
-        <w:t>reactjs</w:t>
-      </w:r>
-      <w:r>
-        <w:rPr>
-          <w:lang w:val="en-US"/>
-        </w:rPr>
-        <w:t xml:space="preserve">: npm start </w:t>
+        <w:t>D</w:t>
+      </w:r>
+      <w:r>
+        <w:rPr>
+          <w:lang w:val="en-US"/>
+        </w:rPr>
+        <w:t xml:space="preserve">ùng câu lệnh : node –version </w:t>
+      </w:r>
+    </w:p>
+    <w:p>
+      <w:pPr>
+        <w:rPr>
+          <w:lang w:val="en-US"/>
+        </w:rPr>
+      </w:pPr>
+      <w:r>
+        <w:rPr>
+          <w:lang w:val="en-US"/>
+        </w:rPr>
+        <w:t>Để kiểm tra phiên bản nodejs đã cài đặt</w:t>
+      </w:r>
+      <w:r>
+        <w:rPr>
+          <w:lang w:val="en-US"/>
+        </w:rPr>
+        <w:t xml:space="preserve"> </w:t>
+      </w:r>
+      <w:r>
+        <w:rPr>
+          <w:lang w:val="en-US"/>
+        </w:rPr>
+        <w:t xml:space="preserve"> trên máy</w:t>
+      </w:r>
+      <w:r>
+        <w:rPr>
+          <w:lang w:val="en-US"/>
+        </w:rPr>
+        <w:t>:</w:t>
+      </w:r>
+    </w:p>
+    <w:p>
+      <w:pPr>
+        <w:rPr>
+          <w:lang w:val="en-US"/>
+        </w:rPr>
+      </w:pPr>
+      <w:r>
+        <w:rPr>
+          <w:lang w:val="en-US"/>
+        </w:rPr>
+        <w:t xml:space="preserve">Dùng Câu lênh : npm –vesion </w:t>
+      </w:r>
+    </w:p>
+    <w:p>
+      <w:pPr>
+        <w:rPr>
+          <w:lang w:val="en-US"/>
+        </w:rPr>
+      </w:pPr>
+      <w:r>
+        <w:rPr>
+          <w:lang w:val="en-US"/>
+        </w:rPr>
+        <w:t>Để kiểm tra phiên bản npm</w:t>
+      </w:r>
+      <w:r>
+        <w:rPr>
+          <w:lang w:val="en-US"/>
+        </w:rPr>
+        <w:t xml:space="preserve"> (</w:t>
+      </w:r>
+      <w:r>
+        <w:rPr>
+          <w:lang w:val="en-US"/>
+        </w:rPr>
+        <w:t>Node Package Manager</w:t>
+      </w:r>
+      <w:r>
+        <w:rPr>
+          <w:lang w:val="en-US"/>
+        </w:rPr>
+        <w:t>)  ,</w:t>
+      </w:r>
+      <w:r>
+        <w:rPr>
+          <w:lang w:val="en-US"/>
+        </w:rPr>
+        <w:t>Trình quản lý gói Node</w:t>
       </w:r>
     </w:p>
     <w:p>
@@ -12851,12 +12667,13 @@
       <w:r>
         <w:rPr>
           <w:noProof/>
+          <w:lang w:val="en-US"/>
         </w:rPr>
         <w:drawing>
-          <wp:inline distT="0" distB="0" distL="0" distR="0" wp14:anchorId="4B05195C" wp14:editId="204B9C4B">
-            <wp:extent cx="5731510" cy="1495425"/>
+          <wp:inline distT="0" distB="0" distL="0" distR="0" wp14:anchorId="4C435DCD" wp14:editId="293C1949">
+            <wp:extent cx="5731510" cy="2219325"/>
             <wp:effectExtent l="0" t="0" r="2540" b="9525"/>
-            <wp:docPr id="3" name="Hình ảnh 3"/>
+            <wp:docPr id="7" name="Hình ảnh 7"/>
             <wp:cNvGraphicFramePr>
               <a:graphicFrameLocks xmlns:a="http://schemas.openxmlformats.org/drawingml/2006/main" noChangeAspect="1"/>
             </wp:cNvGraphicFramePr>
@@ -12876,7 +12693,7 @@
                   <pic:spPr>
                     <a:xfrm>
                       <a:off x="0" y="0"/>
-                      <a:ext cx="5731510" cy="1495425"/>
+                      <a:ext cx="5731510" cy="2219325"/>
                     </a:xfrm>
                     <a:prstGeom prst="rect">
                       <a:avLst/>
@@ -12897,14 +12714,95 @@
       </w:pPr>
       <w:r>
         <w:rPr>
+          <w:lang w:val="en-US"/>
+        </w:rPr>
+        <w:t xml:space="preserve">Dùng câu lệnh tạo project reactjs : </w:t>
+      </w:r>
+      <w:r>
+        <w:rPr>
+          <w:lang w:val="en-US"/>
+        </w:rPr>
+        <w:t xml:space="preserve">npx create-react-app </w:t>
+      </w:r>
+      <w:r>
+        <w:rPr>
+          <w:lang w:val="en-US"/>
+        </w:rPr>
+        <w:t>frontend-web</w:t>
+      </w:r>
+    </w:p>
+    <w:p>
+      <w:pPr>
+        <w:rPr>
+          <w:lang w:val="en-US"/>
+        </w:rPr>
+      </w:pPr>
+      <w:r>
+        <w:rPr>
+          <w:lang w:val="en-US"/>
+        </w:rPr>
+        <w:t xml:space="preserve">Dùng lệnh </w:t>
+      </w:r>
+      <w:r>
+        <w:rPr>
+          <w:lang w:val="en-US"/>
+        </w:rPr>
+        <w:t>để vào folder chưa project</w:t>
+      </w:r>
+      <w:r>
+        <w:rPr>
+          <w:lang w:val="en-US"/>
+        </w:rPr>
+        <w:t>: cd frontend-web</w:t>
+      </w:r>
+    </w:p>
+    <w:p>
+      <w:pPr>
+        <w:rPr>
+          <w:lang w:val="en-US"/>
+        </w:rPr>
+      </w:pPr>
+    </w:p>
+    <w:p>
+      <w:pPr>
+        <w:rPr>
+          <w:lang w:val="en-US"/>
+        </w:rPr>
+      </w:pPr>
+      <w:r>
+        <w:rPr>
+          <w:lang w:val="en-US"/>
+        </w:rPr>
+        <w:t xml:space="preserve">Dùng lệnh để chạy project </w:t>
+      </w:r>
+      <w:r>
+        <w:rPr>
+          <w:lang w:val="en-US"/>
+        </w:rPr>
+        <w:t>reactjs</w:t>
+      </w:r>
+      <w:r>
+        <w:rPr>
+          <w:lang w:val="en-US"/>
+        </w:rPr>
+        <w:t xml:space="preserve">: npm start </w:t>
+      </w:r>
+    </w:p>
+    <w:p>
+      <w:pPr>
+        <w:rPr>
+          <w:lang w:val="en-US"/>
+        </w:rPr>
+      </w:pPr>
+      <w:r>
+        <w:rPr>
           <w:noProof/>
-          <w:lang w:val="en-US"/>
         </w:rPr>
         <w:drawing>
-          <wp:inline distT="0" distB="0" distL="0" distR="0" wp14:anchorId="656DB624" wp14:editId="2CE8A492">
-            <wp:extent cx="5731510" cy="885825"/>
+          <wp:inline distT="0" distB="0" distL="0" distR="0" wp14:anchorId="4B05195C" wp14:editId="204B9C4B">
+            <wp:extent cx="5731510" cy="1495425"/>
             <wp:effectExtent l="0" t="0" r="2540" b="9525"/>
-            <wp:docPr id="10" name="Hình ảnh 10"/>
+            <wp:docPr id="3" name="Hình ảnh 3"/>
             <wp:cNvGraphicFramePr>
               <a:graphicFrameLocks xmlns:a="http://schemas.openxmlformats.org/drawingml/2006/main" noChangeAspect="1"/>
             </wp:cNvGraphicFramePr>
@@ -12924,7 +12822,7 @@
                   <pic:spPr>
                     <a:xfrm>
                       <a:off x="0" y="0"/>
-                      <a:ext cx="5731510" cy="885825"/>
+                      <a:ext cx="5731510" cy="1495425"/>
                     </a:xfrm>
                     <a:prstGeom prst="rect">
                       <a:avLst/>
@@ -12949,10 +12847,10 @@
           <w:lang w:val="en-US"/>
         </w:rPr>
         <w:drawing>
-          <wp:inline distT="0" distB="0" distL="0" distR="0" wp14:anchorId="040792BB" wp14:editId="7B3C74FF">
-            <wp:extent cx="5731510" cy="1763395"/>
-            <wp:effectExtent l="0" t="0" r="2540" b="8255"/>
-            <wp:docPr id="11" name="Hình ảnh 11"/>
+          <wp:inline distT="0" distB="0" distL="0" distR="0" wp14:anchorId="656DB624" wp14:editId="2CE8A492">
+            <wp:extent cx="5731510" cy="885825"/>
+            <wp:effectExtent l="0" t="0" r="2540" b="9525"/>
+            <wp:docPr id="10" name="Hình ảnh 10"/>
             <wp:cNvGraphicFramePr>
               <a:graphicFrameLocks xmlns:a="http://schemas.openxmlformats.org/drawingml/2006/main" noChangeAspect="1"/>
             </wp:cNvGraphicFramePr>
@@ -12972,6 +12870,54 @@
                   <pic:spPr>
                     <a:xfrm>
                       <a:off x="0" y="0"/>
+                      <a:ext cx="5731510" cy="885825"/>
+                    </a:xfrm>
+                    <a:prstGeom prst="rect">
+                      <a:avLst/>
+                    </a:prstGeom>
+                  </pic:spPr>
+                </pic:pic>
+              </a:graphicData>
+            </a:graphic>
+          </wp:inline>
+        </w:drawing>
+      </w:r>
+    </w:p>
+    <w:p>
+      <w:pPr>
+        <w:rPr>
+          <w:lang w:val="en-US"/>
+        </w:rPr>
+      </w:pPr>
+      <w:r>
+        <w:rPr>
+          <w:noProof/>
+          <w:lang w:val="en-US"/>
+        </w:rPr>
+        <w:drawing>
+          <wp:inline distT="0" distB="0" distL="0" distR="0" wp14:anchorId="040792BB" wp14:editId="7B3C74FF">
+            <wp:extent cx="5731510" cy="1763395"/>
+            <wp:effectExtent l="0" t="0" r="2540" b="8255"/>
+            <wp:docPr id="11" name="Hình ảnh 11"/>
+            <wp:cNvGraphicFramePr>
+              <a:graphicFrameLocks xmlns:a="http://schemas.openxmlformats.org/drawingml/2006/main" noChangeAspect="1"/>
+            </wp:cNvGraphicFramePr>
+            <a:graphic xmlns:a="http://schemas.openxmlformats.org/drawingml/2006/main">
+              <a:graphicData uri="http://schemas.openxmlformats.org/drawingml/2006/picture">
+                <pic:pic xmlns:pic="http://schemas.openxmlformats.org/drawingml/2006/picture">
+                  <pic:nvPicPr>
+                    <pic:cNvPr id="1" name=""/>
+                    <pic:cNvPicPr/>
+                  </pic:nvPicPr>
+                  <pic:blipFill>
+                    <a:blip r:embed="rId24"/>
+                    <a:stretch>
+                      <a:fillRect/>
+                    </a:stretch>
+                  </pic:blipFill>
+                  <pic:spPr>
+                    <a:xfrm>
+                      <a:off x="0" y="0"/>
                       <a:ext cx="5731510" cy="1763395"/>
                     </a:xfrm>
                     <a:prstGeom prst="rect">
@@ -13012,7 +12958,7 @@
                     <pic:cNvPicPr/>
                   </pic:nvPicPr>
                   <pic:blipFill>
-                    <a:blip r:embed="rId24"/>
+                    <a:blip r:embed="rId25"/>
                     <a:stretch>
                       <a:fillRect/>
                     </a:stretch>
@@ -17332,9 +17278,33 @@
       <w:lang w:val="en-US"/>
     </w:rPr>
   </w:style>
+  <w:style w:type="paragraph" w:styleId="u3">
+    <w:name w:val="heading 3"/>
+    <w:basedOn w:val="Binhthng"/>
+    <w:next w:val="Binhthng"/>
+    <w:link w:val="u3Char"/>
+    <w:uiPriority w:val="9"/>
+    <w:semiHidden/>
+    <w:unhideWhenUsed/>
+    <w:qFormat/>
+    <w:rsid w:val="00905F7E"/>
+    <w:pPr>
+      <w:keepNext/>
+      <w:keepLines/>
+      <w:spacing w:before="40" w:after="0"/>
+      <w:outlineLvl w:val="2"/>
+    </w:pPr>
+    <w:rPr>
+      <w:rFonts w:eastAsiaTheme="majorEastAsia" w:cstheme="majorBidi"/>
+      <w:color w:val="1F3763" w:themeColor="accent1" w:themeShade="7F"/>
+      <w:sz w:val="24"/>
+      <w:szCs w:val="24"/>
+    </w:rPr>
+  </w:style>
   <w:style w:type="character" w:default="1" w:styleId="Phngmcinhcuaoanvn">
     <w:name w:val="Default Paragraph Font"/>
     <w:uiPriority w:val="1"/>
+    <w:semiHidden/>
     <w:unhideWhenUsed/>
   </w:style>
   <w:style w:type="table" w:default="1" w:styleId="BangThngthng">
@@ -17690,6 +17660,39 @@
       </w:numPr>
     </w:pPr>
   </w:style>
+  <w:style w:type="paragraph" w:styleId="Chuthich">
+    <w:name w:val="caption"/>
+    <w:basedOn w:val="Binhthng"/>
+    <w:next w:val="Binhthng"/>
+    <w:uiPriority w:val="35"/>
+    <w:unhideWhenUsed/>
+    <w:qFormat/>
+    <w:rsid w:val="00950686"/>
+    <w:pPr>
+      <w:spacing w:after="200" w:line="240" w:lineRule="auto"/>
+    </w:pPr>
+    <w:rPr>
+      <w:i/>
+      <w:iCs/>
+      <w:color w:val="44546A" w:themeColor="text2"/>
+      <w:sz w:val="18"/>
+      <w:szCs w:val="18"/>
+    </w:rPr>
+  </w:style>
+  <w:style w:type="character" w:customStyle="1" w:styleId="u3Char">
+    <w:name w:val="Đầu đề 3 Char"/>
+    <w:basedOn w:val="Phngmcinhcuaoanvn"/>
+    <w:link w:val="u3"/>
+    <w:uiPriority w:val="9"/>
+    <w:semiHidden/>
+    <w:rsid w:val="00905F7E"/>
+    <w:rPr>
+      <w:rFonts w:asciiTheme="majorHAnsi" w:eastAsiaTheme="majorEastAsia" w:hAnsiTheme="majorHAnsi" w:cstheme="majorBidi"/>
+      <w:color w:val="1F3763" w:themeColor="accent1" w:themeShade="7F"/>
+      <w:sz w:val="24"/>
+      <w:szCs w:val="24"/>
+    </w:rPr>
+  </w:style>
 </w:styles>
 </file>
 

--- a/Trang Web bán đồ cũ.docx
+++ b/Trang Web bán đồ cũ.docx
@@ -436,6 +436,13 @@
     </w:p>
     <w:sdt>
       <w:sdtPr>
+        <w:rPr>
+          <w:rFonts w:eastAsiaTheme="minorHAnsi" w:cstheme="majorHAnsi"/>
+          <w:color w:val="auto"/>
+          <w:sz w:val="28"/>
+          <w:szCs w:val="28"/>
+          <w:lang w:eastAsia="en-US"/>
+        </w:rPr>
         <w:id w:val="-2088994488"/>
         <w:docPartObj>
           <w:docPartGallery w:val="Table of Contents"/>
@@ -444,13 +451,8 @@
       </w:sdtPr>
       <w:sdtEndPr>
         <w:rPr>
-          <w:rFonts w:eastAsiaTheme="minorHAnsi" w:cstheme="majorHAnsi"/>
           <w:b/>
           <w:bCs/>
-          <w:color w:val="auto"/>
-          <w:sz w:val="28"/>
-          <w:szCs w:val="28"/>
-          <w:lang w:eastAsia="en-US"/>
         </w:rPr>
       </w:sdtEndPr>
       <w:sdtContent>
@@ -2026,7 +2028,7 @@
                 <w:sz w:val="24"/>
                 <w:szCs w:val="24"/>
               </w:rPr>
-              <w:t>25</w:t>
+              <w:t>24</w:t>
             </w:r>
             <w:r>
               <w:rPr>
@@ -2126,7 +2128,7 @@
                 <w:sz w:val="24"/>
                 <w:szCs w:val="24"/>
               </w:rPr>
-              <w:t>30</w:t>
+              <w:t>29</w:t>
             </w:r>
             <w:r>
               <w:rPr>
@@ -2224,7 +2226,7 @@
                 <w:sz w:val="24"/>
                 <w:szCs w:val="24"/>
               </w:rPr>
-              <w:t>31</w:t>
+              <w:t>30</w:t>
             </w:r>
             <w:r>
               <w:rPr>
@@ -2316,7 +2318,7 @@
                 <w:noProof/>
                 <w:webHidden/>
               </w:rPr>
-              <w:t>33</w:t>
+              <w:t>31</w:t>
             </w:r>
             <w:r>
               <w:rPr>
@@ -2414,7 +2416,7 @@
                 <w:sz w:val="24"/>
                 <w:szCs w:val="24"/>
               </w:rPr>
-              <w:t>33</w:t>
+              <w:t>31</w:t>
             </w:r>
             <w:r>
               <w:rPr>
@@ -2514,7 +2516,7 @@
                 <w:sz w:val="24"/>
                 <w:szCs w:val="24"/>
               </w:rPr>
-              <w:t>33</w:t>
+              <w:t>32</w:t>
             </w:r>
             <w:r>
               <w:rPr>
@@ -2612,7 +2614,7 @@
                 <w:sz w:val="24"/>
                 <w:szCs w:val="24"/>
               </w:rPr>
-              <w:t>35</w:t>
+              <w:t>33</w:t>
             </w:r>
             <w:r>
               <w:rPr>
@@ -2704,7 +2706,7 @@
                 <w:noProof/>
                 <w:webHidden/>
               </w:rPr>
-              <w:t>36</w:t>
+              <w:t>34</w:t>
             </w:r>
             <w:r>
               <w:rPr>
@@ -2802,7 +2804,7 @@
                 <w:sz w:val="24"/>
                 <w:szCs w:val="24"/>
               </w:rPr>
-              <w:t>37</w:t>
+              <w:t>34</w:t>
             </w:r>
             <w:r>
               <w:rPr>
@@ -2902,7 +2904,7 @@
                 <w:sz w:val="24"/>
                 <w:szCs w:val="24"/>
               </w:rPr>
-              <w:t>37</w:t>
+              <w:t>34</w:t>
             </w:r>
             <w:r>
               <w:rPr>
@@ -3004,7 +3006,7 @@
         </w:rPr>
         <w:fldChar w:fldCharType="separate"/>
       </w:r>
-      <w:hyperlink w:anchor="_Toc143122027" w:history="1">
+      <w:hyperlink w:anchor="_Toc143250658" w:history="1">
         <w:r>
           <w:rPr>
             <w:rStyle w:val="Siuktni"/>
@@ -3031,7 +3033,7 @@
             <w:noProof/>
             <w:webHidden/>
           </w:rPr>
-          <w:instrText xml:space="preserve"> PAGEREF _Toc143122027 \h </w:instrText>
+          <w:instrText xml:space="preserve"> PAGEREF _Toc143250658 \h </w:instrText>
         </w:r>
         <w:r>
           <w:rPr>
@@ -3076,7 +3078,7 @@
           <w:lang w:eastAsia="vi-VN"/>
         </w:rPr>
       </w:pPr>
-      <w:hyperlink w:anchor="_Toc143122028" w:history="1">
+      <w:hyperlink w:anchor="_Toc143250659" w:history="1">
         <w:r>
           <w:rPr>
             <w:rStyle w:val="Siuktni"/>
@@ -3103,7 +3105,7 @@
             <w:noProof/>
             <w:webHidden/>
           </w:rPr>
-          <w:instrText xml:space="preserve"> PAGEREF _Toc143122028 \h </w:instrText>
+          <w:instrText xml:space="preserve"> PAGEREF _Toc143250659 \h </w:instrText>
         </w:r>
         <w:r>
           <w:rPr>
@@ -3148,28 +3150,13 @@
           <w:lang w:eastAsia="vi-VN"/>
         </w:rPr>
       </w:pPr>
-      <w:hyperlink w:anchor="_Toc143122029" w:history="1">
+      <w:hyperlink w:anchor="_Toc143250660" w:history="1">
         <w:r>
           <w:rPr>
             <w:rStyle w:val="Siuktni"/>
             <w:noProof/>
           </w:rPr>
-          <w:t>Hình 3</w:t>
-        </w:r>
-        <w:r>
-          <w:rPr>
-            <w:rStyle w:val="Siuktni"/>
-            <w:noProof/>
-            <w:lang w:val="en-US"/>
-          </w:rPr>
-          <w:t xml:space="preserve"> </w:t>
-        </w:r>
-        <w:r>
-          <w:rPr>
-            <w:rStyle w:val="Siuktni"/>
-            <w:noProof/>
-          </w:rPr>
-          <w:t>Use Case Tìm Kiêm sản phẩm</w:t>
+          <w:t>Hình 3Use Case Tìm Kiêm sản phẩm</w:t>
         </w:r>
         <w:r>
           <w:rPr>
@@ -3190,7 +3177,7 @@
             <w:noProof/>
             <w:webHidden/>
           </w:rPr>
-          <w:instrText xml:space="preserve"> PAGEREF _Toc143122029 \h </w:instrText>
+          <w:instrText xml:space="preserve"> PAGEREF _Toc143250660 \h </w:instrText>
         </w:r>
         <w:r>
           <w:rPr>
@@ -3235,28 +3222,13 @@
           <w:lang w:eastAsia="vi-VN"/>
         </w:rPr>
       </w:pPr>
-      <w:hyperlink w:anchor="_Toc143122030" w:history="1">
+      <w:hyperlink w:anchor="_Toc143250661" w:history="1">
         <w:r>
           <w:rPr>
             <w:rStyle w:val="Siuktni"/>
             <w:noProof/>
           </w:rPr>
-          <w:t>Hình 4</w:t>
-        </w:r>
-        <w:r>
-          <w:rPr>
-            <w:rStyle w:val="Siuktni"/>
-            <w:noProof/>
-            <w:lang w:val="en-US"/>
-          </w:rPr>
-          <w:t xml:space="preserve"> </w:t>
-        </w:r>
-        <w:r>
-          <w:rPr>
-            <w:rStyle w:val="Siuktni"/>
-            <w:noProof/>
-          </w:rPr>
-          <w:t>Use Case Giõ Hàng</w:t>
+          <w:t>Hình 4Use Case Giõ Hàng</w:t>
         </w:r>
         <w:r>
           <w:rPr>
@@ -3277,7 +3249,7 @@
             <w:noProof/>
             <w:webHidden/>
           </w:rPr>
-          <w:instrText xml:space="preserve"> PAGEREF _Toc143122030 \h </w:instrText>
+          <w:instrText xml:space="preserve"> PAGEREF _Toc143250661 \h </w:instrText>
         </w:r>
         <w:r>
           <w:rPr>
@@ -3322,7 +3294,7 @@
           <w:lang w:eastAsia="vi-VN"/>
         </w:rPr>
       </w:pPr>
-      <w:hyperlink w:anchor="_Toc143122031" w:history="1">
+      <w:hyperlink w:anchor="_Toc143250662" w:history="1">
         <w:r>
           <w:rPr>
             <w:rStyle w:val="Siuktni"/>
@@ -3349,7 +3321,7 @@
             <w:noProof/>
             <w:webHidden/>
           </w:rPr>
-          <w:instrText xml:space="preserve"> PAGEREF _Toc143122031 \h </w:instrText>
+          <w:instrText xml:space="preserve"> PAGEREF _Toc143250662 \h </w:instrText>
         </w:r>
         <w:r>
           <w:rPr>
@@ -3394,7 +3366,7 @@
           <w:lang w:eastAsia="vi-VN"/>
         </w:rPr>
       </w:pPr>
-      <w:hyperlink w:anchor="_Toc143122032" w:history="1">
+      <w:hyperlink w:anchor="_Toc143250663" w:history="1">
         <w:r>
           <w:rPr>
             <w:rStyle w:val="Siuktni"/>
@@ -3421,7 +3393,7 @@
             <w:noProof/>
             <w:webHidden/>
           </w:rPr>
-          <w:instrText xml:space="preserve"> PAGEREF _Toc143122032 \h </w:instrText>
+          <w:instrText xml:space="preserve"> PAGEREF _Toc143250663 \h </w:instrText>
         </w:r>
         <w:r>
           <w:rPr>
@@ -3466,7 +3438,7 @@
           <w:lang w:eastAsia="vi-VN"/>
         </w:rPr>
       </w:pPr>
-      <w:hyperlink w:anchor="_Toc143122033" w:history="1">
+      <w:hyperlink w:anchor="_Toc143250664" w:history="1">
         <w:r>
           <w:rPr>
             <w:rStyle w:val="Siuktni"/>
@@ -3493,7 +3465,7 @@
             <w:noProof/>
             <w:webHidden/>
           </w:rPr>
-          <w:instrText xml:space="preserve"> PAGEREF _Toc143122033 \h </w:instrText>
+          <w:instrText xml:space="preserve"> PAGEREF _Toc143250664 \h </w:instrText>
         </w:r>
         <w:r>
           <w:rPr>
@@ -3538,7 +3510,7 @@
           <w:lang w:eastAsia="vi-VN"/>
         </w:rPr>
       </w:pPr>
-      <w:hyperlink w:anchor="_Toc143122034" w:history="1">
+      <w:hyperlink w:anchor="_Toc143250665" w:history="1">
         <w:r>
           <w:rPr>
             <w:rStyle w:val="Siuktni"/>
@@ -3565,7 +3537,7 @@
             <w:noProof/>
             <w:webHidden/>
           </w:rPr>
-          <w:instrText xml:space="preserve"> PAGEREF _Toc143122034 \h </w:instrText>
+          <w:instrText xml:space="preserve"> PAGEREF _Toc143250665 \h </w:instrText>
         </w:r>
         <w:r>
           <w:rPr>
@@ -3610,7 +3582,7 @@
           <w:lang w:eastAsia="vi-VN"/>
         </w:rPr>
       </w:pPr>
-      <w:hyperlink w:anchor="_Toc143122035" w:history="1">
+      <w:hyperlink w:anchor="_Toc143250666" w:history="1">
         <w:r>
           <w:rPr>
             <w:rStyle w:val="Siuktni"/>
@@ -3637,7 +3609,79 @@
             <w:noProof/>
             <w:webHidden/>
           </w:rPr>
-          <w:instrText xml:space="preserve"> PAGEREF _Toc143122035 \h </w:instrText>
+          <w:instrText xml:space="preserve"> PAGEREF _Toc143250666 \h </w:instrText>
+        </w:r>
+        <w:r>
+          <w:rPr>
+            <w:noProof/>
+            <w:webHidden/>
+          </w:rPr>
+        </w:r>
+        <w:r>
+          <w:rPr>
+            <w:noProof/>
+            <w:webHidden/>
+          </w:rPr>
+          <w:fldChar w:fldCharType="separate"/>
+        </w:r>
+        <w:r>
+          <w:rPr>
+            <w:noProof/>
+            <w:webHidden/>
+          </w:rPr>
+          <w:t>22</w:t>
+        </w:r>
+        <w:r>
+          <w:rPr>
+            <w:noProof/>
+            <w:webHidden/>
+          </w:rPr>
+          <w:fldChar w:fldCharType="end"/>
+        </w:r>
+      </w:hyperlink>
+    </w:p>
+    <w:p>
+      <w:pPr>
+        <w:pStyle w:val="Banghinhminhhoa"/>
+        <w:tabs>
+          <w:tab w:val="right" w:leader="dot" w:pos="9016"/>
+        </w:tabs>
+        <w:rPr>
+          <w:rFonts w:asciiTheme="minorHAnsi" w:eastAsiaTheme="minorEastAsia" w:hAnsiTheme="minorHAnsi" w:cstheme="minorBidi"/>
+          <w:noProof/>
+          <w:sz w:val="22"/>
+          <w:szCs w:val="22"/>
+          <w:lang w:eastAsia="vi-VN"/>
+        </w:rPr>
+      </w:pPr>
+      <w:hyperlink w:anchor="_Toc143250667" w:history="1">
+        <w:r>
+          <w:rPr>
+            <w:rStyle w:val="Siuktni"/>
+            <w:noProof/>
+          </w:rPr>
+          <w:t>Hình 10 Mô Hình hoạt động chức năng QL Sãn Phẩm</w:t>
+        </w:r>
+        <w:r>
+          <w:rPr>
+            <w:noProof/>
+            <w:webHidden/>
+          </w:rPr>
+          <w:tab/>
+        </w:r>
+        <w:r>
+          <w:rPr>
+            <w:noProof/>
+            <w:webHidden/>
+          </w:rPr>
+          <w:fldChar w:fldCharType="begin"/>
+        </w:r>
+        <w:r>
+          <w:rPr>
+            <w:noProof/>
+            <w:webHidden/>
+          </w:rPr>
+          <w:instrText xml:space="preserve"> PAGEREF _Toc143250667 \h </w:instrText>
         </w:r>
         <w:r>
           <w:rPr>
@@ -3682,13 +3726,13 @@
           <w:lang w:eastAsia="vi-VN"/>
         </w:rPr>
       </w:pPr>
-      <w:hyperlink w:anchor="_Toc143122036" w:history="1">
+      <w:hyperlink w:anchor="_Toc143250668" w:history="1">
         <w:r>
           <w:rPr>
             <w:rStyle w:val="Siuktni"/>
             <w:noProof/>
           </w:rPr>
-          <w:t>Hình 10 Mô Hình hoạt động chức năng QL Sãn Phẩm</w:t>
+          <w:t>Hình 11 Mô Hình hoạt động chức năng QL Giõ Hàng</w:t>
         </w:r>
         <w:r>
           <w:rPr>
@@ -3709,7 +3753,7 @@
             <w:noProof/>
             <w:webHidden/>
           </w:rPr>
-          <w:instrText xml:space="preserve"> PAGEREF _Toc143122036 \h </w:instrText>
+          <w:instrText xml:space="preserve"> PAGEREF _Toc143250668 \h </w:instrText>
         </w:r>
         <w:r>
           <w:rPr>
@@ -3754,13 +3798,13 @@
           <w:lang w:eastAsia="vi-VN"/>
         </w:rPr>
       </w:pPr>
-      <w:hyperlink w:anchor="_Toc143122037" w:history="1">
+      <w:hyperlink w:anchor="_Toc143250669" w:history="1">
         <w:r>
           <w:rPr>
             <w:rStyle w:val="Siuktni"/>
             <w:noProof/>
           </w:rPr>
-          <w:t>Hình 11 Mô Hình hoạt động chức năng QL Giõ Hàng</w:t>
+          <w:t>Hình 12 Mô Hình hoạt động chức năng QL Thông tin cá nhân</w:t>
         </w:r>
         <w:r>
           <w:rPr>
@@ -3781,7 +3825,7 @@
             <w:noProof/>
             <w:webHidden/>
           </w:rPr>
-          <w:instrText xml:space="preserve"> PAGEREF _Toc143122037 \h </w:instrText>
+          <w:instrText xml:space="preserve"> PAGEREF _Toc143250669 \h </w:instrText>
         </w:r>
         <w:r>
           <w:rPr>
@@ -3826,13 +3870,13 @@
           <w:lang w:eastAsia="vi-VN"/>
         </w:rPr>
       </w:pPr>
-      <w:hyperlink w:anchor="_Toc143122038" w:history="1">
+      <w:hyperlink w:anchor="_Toc143250670" w:history="1">
         <w:r>
           <w:rPr>
             <w:rStyle w:val="Siuktni"/>
             <w:noProof/>
           </w:rPr>
-          <w:t>Hình 12 Mô Hình hoạt động chức năng QL Thông tin cá nhân</w:t>
+          <w:t>Hình 13 Mô hình tương tác chức năng đăng ký</w:t>
         </w:r>
         <w:r>
           <w:rPr>
@@ -3853,7 +3897,7 @@
             <w:noProof/>
             <w:webHidden/>
           </w:rPr>
-          <w:instrText xml:space="preserve"> PAGEREF _Toc143122038 \h </w:instrText>
+          <w:instrText xml:space="preserve"> PAGEREF _Toc143250670 \h </w:instrText>
         </w:r>
         <w:r>
           <w:rPr>
@@ -3898,79 +3942,7 @@
           <w:lang w:eastAsia="vi-VN"/>
         </w:rPr>
       </w:pPr>
-      <w:hyperlink w:anchor="_Toc143122039" w:history="1">
-        <w:r>
-          <w:rPr>
-            <w:rStyle w:val="Siuktni"/>
-            <w:noProof/>
-          </w:rPr>
-          <w:t>Hình 13 Mô hình tương tác chức năng đăng ký</w:t>
-        </w:r>
-        <w:r>
-          <w:rPr>
-            <w:noProof/>
-            <w:webHidden/>
-          </w:rPr>
-          <w:tab/>
-        </w:r>
-        <w:r>
-          <w:rPr>
-            <w:noProof/>
-            <w:webHidden/>
-          </w:rPr>
-          <w:fldChar w:fldCharType="begin"/>
-        </w:r>
-        <w:r>
-          <w:rPr>
-            <w:noProof/>
-            <w:webHidden/>
-          </w:rPr>
-          <w:instrText xml:space="preserve"> PAGEREF _Toc143122039 \h </w:instrText>
-        </w:r>
-        <w:r>
-          <w:rPr>
-            <w:noProof/>
-            <w:webHidden/>
-          </w:rPr>
-        </w:r>
-        <w:r>
-          <w:rPr>
-            <w:noProof/>
-            <w:webHidden/>
-          </w:rPr>
-          <w:fldChar w:fldCharType="separate"/>
-        </w:r>
-        <w:r>
-          <w:rPr>
-            <w:noProof/>
-            <w:webHidden/>
-          </w:rPr>
-          <w:t>25</w:t>
-        </w:r>
-        <w:r>
-          <w:rPr>
-            <w:noProof/>
-            <w:webHidden/>
-          </w:rPr>
-          <w:fldChar w:fldCharType="end"/>
-        </w:r>
-      </w:hyperlink>
-    </w:p>
-    <w:p>
-      <w:pPr>
-        <w:pStyle w:val="Banghinhminhhoa"/>
-        <w:tabs>
-          <w:tab w:val="right" w:leader="dot" w:pos="9016"/>
-        </w:tabs>
-        <w:rPr>
-          <w:rFonts w:asciiTheme="minorHAnsi" w:eastAsiaTheme="minorEastAsia" w:hAnsiTheme="minorHAnsi" w:cstheme="minorBidi"/>
-          <w:noProof/>
-          <w:sz w:val="22"/>
-          <w:szCs w:val="22"/>
-          <w:lang w:eastAsia="vi-VN"/>
-        </w:rPr>
-      </w:pPr>
-      <w:hyperlink w:anchor="_Toc143122040" w:history="1">
+      <w:hyperlink w:anchor="_Toc143250671" w:history="1">
         <w:r>
           <w:rPr>
             <w:rStyle w:val="Siuktni"/>
@@ -3997,7 +3969,7 @@
             <w:noProof/>
             <w:webHidden/>
           </w:rPr>
-          <w:instrText xml:space="preserve"> PAGEREF _Toc143122040 \h </w:instrText>
+          <w:instrText xml:space="preserve"> PAGEREF _Toc143250671 \h </w:instrText>
         </w:r>
         <w:r>
           <w:rPr>
@@ -4042,7 +4014,7 @@
           <w:lang w:eastAsia="vi-VN"/>
         </w:rPr>
       </w:pPr>
-      <w:hyperlink w:anchor="_Toc143122041" w:history="1">
+      <w:hyperlink w:anchor="_Toc143250672" w:history="1">
         <w:r>
           <w:rPr>
             <w:rStyle w:val="Siuktni"/>
@@ -4069,7 +4041,7 @@
             <w:noProof/>
             <w:webHidden/>
           </w:rPr>
-          <w:instrText xml:space="preserve"> PAGEREF _Toc143122041 \h </w:instrText>
+          <w:instrText xml:space="preserve"> PAGEREF _Toc143250672 \h </w:instrText>
         </w:r>
         <w:r>
           <w:rPr>
@@ -4114,7 +4086,7 @@
           <w:lang w:eastAsia="vi-VN"/>
         </w:rPr>
       </w:pPr>
-      <w:hyperlink w:anchor="_Toc143122042" w:history="1">
+      <w:hyperlink w:anchor="_Toc143250673" w:history="1">
         <w:r>
           <w:rPr>
             <w:rStyle w:val="Siuktni"/>
@@ -4141,7 +4113,79 @@
             <w:noProof/>
             <w:webHidden/>
           </w:rPr>
-          <w:instrText xml:space="preserve"> PAGEREF _Toc143122042 \h </w:instrText>
+          <w:instrText xml:space="preserve"> PAGEREF _Toc143250673 \h </w:instrText>
+        </w:r>
+        <w:r>
+          <w:rPr>
+            <w:noProof/>
+            <w:webHidden/>
+          </w:rPr>
+        </w:r>
+        <w:r>
+          <w:rPr>
+            <w:noProof/>
+            <w:webHidden/>
+          </w:rPr>
+          <w:fldChar w:fldCharType="separate"/>
+        </w:r>
+        <w:r>
+          <w:rPr>
+            <w:noProof/>
+            <w:webHidden/>
+          </w:rPr>
+          <w:t>27</w:t>
+        </w:r>
+        <w:r>
+          <w:rPr>
+            <w:noProof/>
+            <w:webHidden/>
+          </w:rPr>
+          <w:fldChar w:fldCharType="end"/>
+        </w:r>
+      </w:hyperlink>
+    </w:p>
+    <w:p>
+      <w:pPr>
+        <w:pStyle w:val="Banghinhminhhoa"/>
+        <w:tabs>
+          <w:tab w:val="right" w:leader="dot" w:pos="9016"/>
+        </w:tabs>
+        <w:rPr>
+          <w:rFonts w:asciiTheme="minorHAnsi" w:eastAsiaTheme="minorEastAsia" w:hAnsiTheme="minorHAnsi" w:cstheme="minorBidi"/>
+          <w:noProof/>
+          <w:sz w:val="22"/>
+          <w:szCs w:val="22"/>
+          <w:lang w:eastAsia="vi-VN"/>
+        </w:rPr>
+      </w:pPr>
+      <w:hyperlink w:anchor="_Toc143250674" w:history="1">
+        <w:r>
+          <w:rPr>
+            <w:rStyle w:val="Siuktni"/>
+            <w:noProof/>
+          </w:rPr>
+          <w:t>Hình 17 Mô hình tương tác chức năng QL Giõ Hàng</w:t>
+        </w:r>
+        <w:r>
+          <w:rPr>
+            <w:noProof/>
+            <w:webHidden/>
+          </w:rPr>
+          <w:tab/>
+        </w:r>
+        <w:r>
+          <w:rPr>
+            <w:noProof/>
+            <w:webHidden/>
+          </w:rPr>
+          <w:fldChar w:fldCharType="begin"/>
+        </w:r>
+        <w:r>
+          <w:rPr>
+            <w:noProof/>
+            <w:webHidden/>
+          </w:rPr>
+          <w:instrText xml:space="preserve"> PAGEREF _Toc143250674 \h </w:instrText>
         </w:r>
         <w:r>
           <w:rPr>
@@ -4186,13 +4230,13 @@
           <w:lang w:eastAsia="vi-VN"/>
         </w:rPr>
       </w:pPr>
-      <w:hyperlink w:anchor="_Toc143122043" w:history="1">
+      <w:hyperlink w:anchor="_Toc143250675" w:history="1">
         <w:r>
           <w:rPr>
             <w:rStyle w:val="Siuktni"/>
             <w:noProof/>
           </w:rPr>
-          <w:t>Hình 17 Mô hình tương tác chức năng QL Giõ Hàng</w:t>
+          <w:t>Hình 18 Mô hình tương tác chức năng QL TT Cá Nhân</w:t>
         </w:r>
         <w:r>
           <w:rPr>
@@ -4213,7 +4257,79 @@
             <w:noProof/>
             <w:webHidden/>
           </w:rPr>
-          <w:instrText xml:space="preserve"> PAGEREF _Toc143122043 \h </w:instrText>
+          <w:instrText xml:space="preserve"> PAGEREF _Toc143250675 \h </w:instrText>
+        </w:r>
+        <w:r>
+          <w:rPr>
+            <w:noProof/>
+            <w:webHidden/>
+          </w:rPr>
+        </w:r>
+        <w:r>
+          <w:rPr>
+            <w:noProof/>
+            <w:webHidden/>
+          </w:rPr>
+          <w:fldChar w:fldCharType="separate"/>
+        </w:r>
+        <w:r>
+          <w:rPr>
+            <w:noProof/>
+            <w:webHidden/>
+          </w:rPr>
+          <w:t>28</w:t>
+        </w:r>
+        <w:r>
+          <w:rPr>
+            <w:noProof/>
+            <w:webHidden/>
+          </w:rPr>
+          <w:fldChar w:fldCharType="end"/>
+        </w:r>
+      </w:hyperlink>
+    </w:p>
+    <w:p>
+      <w:pPr>
+        <w:pStyle w:val="Banghinhminhhoa"/>
+        <w:tabs>
+          <w:tab w:val="right" w:leader="dot" w:pos="9016"/>
+        </w:tabs>
+        <w:rPr>
+          <w:rFonts w:asciiTheme="minorHAnsi" w:eastAsiaTheme="minorEastAsia" w:hAnsiTheme="minorHAnsi" w:cstheme="minorBidi"/>
+          <w:noProof/>
+          <w:sz w:val="22"/>
+          <w:szCs w:val="22"/>
+          <w:lang w:eastAsia="vi-VN"/>
+        </w:rPr>
+      </w:pPr>
+      <w:hyperlink w:anchor="_Toc143250676" w:history="1">
+        <w:r>
+          <w:rPr>
+            <w:rStyle w:val="Siuktni"/>
+            <w:noProof/>
+          </w:rPr>
+          <w:t>Hình 19  Biểu đồ class chức năng  Tìm kiếm sản phẩm</w:t>
+        </w:r>
+        <w:r>
+          <w:rPr>
+            <w:noProof/>
+            <w:webHidden/>
+          </w:rPr>
+          <w:tab/>
+        </w:r>
+        <w:r>
+          <w:rPr>
+            <w:noProof/>
+            <w:webHidden/>
+          </w:rPr>
+          <w:fldChar w:fldCharType="begin"/>
+        </w:r>
+        <w:r>
+          <w:rPr>
+            <w:noProof/>
+            <w:webHidden/>
+          </w:rPr>
+          <w:instrText xml:space="preserve"> PAGEREF _Toc143250676 \h </w:instrText>
         </w:r>
         <w:r>
           <w:rPr>
@@ -4258,13 +4374,13 @@
           <w:lang w:eastAsia="vi-VN"/>
         </w:rPr>
       </w:pPr>
-      <w:hyperlink w:anchor="_Toc143122044" w:history="1">
+      <w:hyperlink w:anchor="_Toc143250677" w:history="1">
         <w:r>
           <w:rPr>
             <w:rStyle w:val="Siuktni"/>
             <w:noProof/>
           </w:rPr>
-          <w:t>Hình 18 Mô hình tương tác chức năng QL TT Cá Nhân</w:t>
+          <w:t>Hình 20 Biểu đồ class chức năng QL giõ hàng</w:t>
         </w:r>
         <w:r>
           <w:rPr>
@@ -4285,7 +4401,151 @@
             <w:noProof/>
             <w:webHidden/>
           </w:rPr>
-          <w:instrText xml:space="preserve"> PAGEREF _Toc143122044 \h </w:instrText>
+          <w:instrText xml:space="preserve"> PAGEREF _Toc143250677 \h </w:instrText>
+        </w:r>
+        <w:r>
+          <w:rPr>
+            <w:noProof/>
+            <w:webHidden/>
+          </w:rPr>
+        </w:r>
+        <w:r>
+          <w:rPr>
+            <w:noProof/>
+            <w:webHidden/>
+          </w:rPr>
+          <w:fldChar w:fldCharType="separate"/>
+        </w:r>
+        <w:r>
+          <w:rPr>
+            <w:noProof/>
+            <w:webHidden/>
+          </w:rPr>
+          <w:t>29</w:t>
+        </w:r>
+        <w:r>
+          <w:rPr>
+            <w:noProof/>
+            <w:webHidden/>
+          </w:rPr>
+          <w:fldChar w:fldCharType="end"/>
+        </w:r>
+      </w:hyperlink>
+    </w:p>
+    <w:p>
+      <w:pPr>
+        <w:pStyle w:val="Banghinhminhhoa"/>
+        <w:tabs>
+          <w:tab w:val="right" w:leader="dot" w:pos="9016"/>
+        </w:tabs>
+        <w:rPr>
+          <w:rFonts w:asciiTheme="minorHAnsi" w:eastAsiaTheme="minorEastAsia" w:hAnsiTheme="minorHAnsi" w:cstheme="minorBidi"/>
+          <w:noProof/>
+          <w:sz w:val="22"/>
+          <w:szCs w:val="22"/>
+          <w:lang w:eastAsia="vi-VN"/>
+        </w:rPr>
+      </w:pPr>
+      <w:hyperlink w:anchor="_Toc143250678" w:history="1">
+        <w:r>
+          <w:rPr>
+            <w:rStyle w:val="Siuktni"/>
+            <w:noProof/>
+          </w:rPr>
+          <w:t>Hình 21Biểu đồ class chức năng QL san phân đằn bán</w:t>
+        </w:r>
+        <w:r>
+          <w:rPr>
+            <w:noProof/>
+            <w:webHidden/>
+          </w:rPr>
+          <w:tab/>
+        </w:r>
+        <w:r>
+          <w:rPr>
+            <w:noProof/>
+            <w:webHidden/>
+          </w:rPr>
+          <w:fldChar w:fldCharType="begin"/>
+        </w:r>
+        <w:r>
+          <w:rPr>
+            <w:noProof/>
+            <w:webHidden/>
+          </w:rPr>
+          <w:instrText xml:space="preserve"> PAGEREF _Toc143250678 \h </w:instrText>
+        </w:r>
+        <w:r>
+          <w:rPr>
+            <w:noProof/>
+            <w:webHidden/>
+          </w:rPr>
+        </w:r>
+        <w:r>
+          <w:rPr>
+            <w:noProof/>
+            <w:webHidden/>
+          </w:rPr>
+          <w:fldChar w:fldCharType="separate"/>
+        </w:r>
+        <w:r>
+          <w:rPr>
+            <w:noProof/>
+            <w:webHidden/>
+          </w:rPr>
+          <w:t>29</w:t>
+        </w:r>
+        <w:r>
+          <w:rPr>
+            <w:noProof/>
+            <w:webHidden/>
+          </w:rPr>
+          <w:fldChar w:fldCharType="end"/>
+        </w:r>
+      </w:hyperlink>
+    </w:p>
+    <w:p>
+      <w:pPr>
+        <w:pStyle w:val="Banghinhminhhoa"/>
+        <w:tabs>
+          <w:tab w:val="right" w:leader="dot" w:pos="9016"/>
+        </w:tabs>
+        <w:rPr>
+          <w:rFonts w:asciiTheme="minorHAnsi" w:eastAsiaTheme="minorEastAsia" w:hAnsiTheme="minorHAnsi" w:cstheme="minorBidi"/>
+          <w:noProof/>
+          <w:sz w:val="22"/>
+          <w:szCs w:val="22"/>
+          <w:lang w:eastAsia="vi-VN"/>
+        </w:rPr>
+      </w:pPr>
+      <w:hyperlink w:anchor="_Toc143250679" w:history="1">
+        <w:r>
+          <w:rPr>
+            <w:rStyle w:val="Siuktni"/>
+            <w:noProof/>
+          </w:rPr>
+          <w:t>Hình 22Biểu đồ class chức năng Sửa TT cá nhân</w:t>
+        </w:r>
+        <w:r>
+          <w:rPr>
+            <w:noProof/>
+            <w:webHidden/>
+          </w:rPr>
+          <w:tab/>
+        </w:r>
+        <w:r>
+          <w:rPr>
+            <w:noProof/>
+            <w:webHidden/>
+          </w:rPr>
+          <w:fldChar w:fldCharType="begin"/>
+        </w:r>
+        <w:r>
+          <w:rPr>
+            <w:noProof/>
+            <w:webHidden/>
+          </w:rPr>
+          <w:instrText xml:space="preserve"> PAGEREF _Toc143250679 \h </w:instrText>
         </w:r>
         <w:r>
           <w:rPr>
@@ -4330,325 +4590,7 @@
           <w:lang w:eastAsia="vi-VN"/>
         </w:rPr>
       </w:pPr>
-      <w:hyperlink w:anchor="_Toc143122045" w:history="1">
-        <w:r>
-          <w:rPr>
-            <w:rStyle w:val="Siuktni"/>
-            <w:noProof/>
-          </w:rPr>
-          <w:t>Hình 19 Biểu đồ class chức năng  Tìm kiếm sản phẩm</w:t>
-        </w:r>
-        <w:r>
-          <w:rPr>
-            <w:noProof/>
-            <w:webHidden/>
-          </w:rPr>
-          <w:tab/>
-        </w:r>
-        <w:r>
-          <w:rPr>
-            <w:noProof/>
-            <w:webHidden/>
-          </w:rPr>
-          <w:fldChar w:fldCharType="begin"/>
-        </w:r>
-        <w:r>
-          <w:rPr>
-            <w:noProof/>
-            <w:webHidden/>
-          </w:rPr>
-          <w:instrText xml:space="preserve"> PAGEREF _Toc143122045 \h </w:instrText>
-        </w:r>
-        <w:r>
-          <w:rPr>
-            <w:noProof/>
-            <w:webHidden/>
-          </w:rPr>
-        </w:r>
-        <w:r>
-          <w:rPr>
-            <w:noProof/>
-            <w:webHidden/>
-          </w:rPr>
-          <w:fldChar w:fldCharType="separate"/>
-        </w:r>
-        <w:r>
-          <w:rPr>
-            <w:noProof/>
-            <w:webHidden/>
-          </w:rPr>
-          <w:t>30</w:t>
-        </w:r>
-        <w:r>
-          <w:rPr>
-            <w:noProof/>
-            <w:webHidden/>
-          </w:rPr>
-          <w:fldChar w:fldCharType="end"/>
-        </w:r>
-      </w:hyperlink>
-    </w:p>
-    <w:p>
-      <w:pPr>
-        <w:pStyle w:val="Banghinhminhhoa"/>
-        <w:tabs>
-          <w:tab w:val="right" w:leader="dot" w:pos="9016"/>
-        </w:tabs>
-        <w:rPr>
-          <w:rFonts w:asciiTheme="minorHAnsi" w:eastAsiaTheme="minorEastAsia" w:hAnsiTheme="minorHAnsi" w:cstheme="minorBidi"/>
-          <w:noProof/>
-          <w:sz w:val="22"/>
-          <w:szCs w:val="22"/>
-          <w:lang w:eastAsia="vi-VN"/>
-        </w:rPr>
-      </w:pPr>
-      <w:hyperlink w:anchor="_Toc143122046" w:history="1">
-        <w:r>
-          <w:rPr>
-            <w:rStyle w:val="Siuktni"/>
-            <w:noProof/>
-          </w:rPr>
-          <w:t>Hình 20 Biểu đồ class chức năng QL giõ hàng</w:t>
-        </w:r>
-        <w:r>
-          <w:rPr>
-            <w:noProof/>
-            <w:webHidden/>
-          </w:rPr>
-          <w:tab/>
-        </w:r>
-        <w:r>
-          <w:rPr>
-            <w:noProof/>
-            <w:webHidden/>
-          </w:rPr>
-          <w:fldChar w:fldCharType="begin"/>
-        </w:r>
-        <w:r>
-          <w:rPr>
-            <w:noProof/>
-            <w:webHidden/>
-          </w:rPr>
-          <w:instrText xml:space="preserve"> PAGEREF _Toc143122046 \h </w:instrText>
-        </w:r>
-        <w:r>
-          <w:rPr>
-            <w:noProof/>
-            <w:webHidden/>
-          </w:rPr>
-        </w:r>
-        <w:r>
-          <w:rPr>
-            <w:noProof/>
-            <w:webHidden/>
-          </w:rPr>
-          <w:fldChar w:fldCharType="separate"/>
-        </w:r>
-        <w:r>
-          <w:rPr>
-            <w:noProof/>
-            <w:webHidden/>
-          </w:rPr>
-          <w:t>31</w:t>
-        </w:r>
-        <w:r>
-          <w:rPr>
-            <w:noProof/>
-            <w:webHidden/>
-          </w:rPr>
-          <w:fldChar w:fldCharType="end"/>
-        </w:r>
-      </w:hyperlink>
-    </w:p>
-    <w:p>
-      <w:pPr>
-        <w:pStyle w:val="Banghinhminhhoa"/>
-        <w:tabs>
-          <w:tab w:val="right" w:leader="dot" w:pos="9016"/>
-        </w:tabs>
-        <w:rPr>
-          <w:rFonts w:asciiTheme="minorHAnsi" w:eastAsiaTheme="minorEastAsia" w:hAnsiTheme="minorHAnsi" w:cstheme="minorBidi"/>
-          <w:noProof/>
-          <w:sz w:val="22"/>
-          <w:szCs w:val="22"/>
-          <w:lang w:eastAsia="vi-VN"/>
-        </w:rPr>
-      </w:pPr>
-      <w:hyperlink w:anchor="_Toc143122047" w:history="1">
-        <w:r>
-          <w:rPr>
-            <w:rStyle w:val="Siuktni"/>
-            <w:noProof/>
-          </w:rPr>
-          <w:t>Hình 21</w:t>
-        </w:r>
-        <w:r>
-          <w:rPr>
-            <w:rStyle w:val="Siuktni"/>
-            <w:noProof/>
-            <w:lang w:val="en-US"/>
-          </w:rPr>
-          <w:t xml:space="preserve"> </w:t>
-        </w:r>
-        <w:r>
-          <w:rPr>
-            <w:rStyle w:val="Siuktni"/>
-            <w:noProof/>
-          </w:rPr>
-          <w:t>Biểu đồ class chức năng QL san phân đằn bán</w:t>
-        </w:r>
-        <w:r>
-          <w:rPr>
-            <w:noProof/>
-            <w:webHidden/>
-          </w:rPr>
-          <w:tab/>
-        </w:r>
-        <w:r>
-          <w:rPr>
-            <w:noProof/>
-            <w:webHidden/>
-          </w:rPr>
-          <w:fldChar w:fldCharType="begin"/>
-        </w:r>
-        <w:r>
-          <w:rPr>
-            <w:noProof/>
-            <w:webHidden/>
-          </w:rPr>
-          <w:instrText xml:space="preserve"> PAGEREF _Toc143122047 \h </w:instrText>
-        </w:r>
-        <w:r>
-          <w:rPr>
-            <w:noProof/>
-            <w:webHidden/>
-          </w:rPr>
-        </w:r>
-        <w:r>
-          <w:rPr>
-            <w:noProof/>
-            <w:webHidden/>
-          </w:rPr>
-          <w:fldChar w:fldCharType="separate"/>
-        </w:r>
-        <w:r>
-          <w:rPr>
-            <w:noProof/>
-            <w:webHidden/>
-          </w:rPr>
-          <w:t>31</w:t>
-        </w:r>
-        <w:r>
-          <w:rPr>
-            <w:noProof/>
-            <w:webHidden/>
-          </w:rPr>
-          <w:fldChar w:fldCharType="end"/>
-        </w:r>
-      </w:hyperlink>
-    </w:p>
-    <w:p>
-      <w:pPr>
-        <w:pStyle w:val="Banghinhminhhoa"/>
-        <w:tabs>
-          <w:tab w:val="right" w:leader="dot" w:pos="9016"/>
-        </w:tabs>
-        <w:rPr>
-          <w:rFonts w:asciiTheme="minorHAnsi" w:eastAsiaTheme="minorEastAsia" w:hAnsiTheme="minorHAnsi" w:cstheme="minorBidi"/>
-          <w:noProof/>
-          <w:sz w:val="22"/>
-          <w:szCs w:val="22"/>
-          <w:lang w:eastAsia="vi-VN"/>
-        </w:rPr>
-      </w:pPr>
-      <w:hyperlink w:anchor="_Toc143122048" w:history="1">
-        <w:r>
-          <w:rPr>
-            <w:rStyle w:val="Siuktni"/>
-            <w:noProof/>
-          </w:rPr>
-          <w:t>Hình 22</w:t>
-        </w:r>
-        <w:r>
-          <w:rPr>
-            <w:rStyle w:val="Siuktni"/>
-            <w:noProof/>
-            <w:lang w:val="en-US"/>
-          </w:rPr>
-          <w:t xml:space="preserve"> </w:t>
-        </w:r>
-        <w:r>
-          <w:rPr>
-            <w:rStyle w:val="Siuktni"/>
-            <w:noProof/>
-          </w:rPr>
-          <w:t>Biểu đồ class chức năng Sửa TT cá nhân</w:t>
-        </w:r>
-        <w:r>
-          <w:rPr>
-            <w:noProof/>
-            <w:webHidden/>
-          </w:rPr>
-          <w:tab/>
-        </w:r>
-        <w:r>
-          <w:rPr>
-            <w:noProof/>
-            <w:webHidden/>
-          </w:rPr>
-          <w:fldChar w:fldCharType="begin"/>
-        </w:r>
-        <w:r>
-          <w:rPr>
-            <w:noProof/>
-            <w:webHidden/>
-          </w:rPr>
-          <w:instrText xml:space="preserve"> PAGEREF _Toc143122048 \h </w:instrText>
-        </w:r>
-        <w:r>
-          <w:rPr>
-            <w:noProof/>
-            <w:webHidden/>
-          </w:rPr>
-        </w:r>
-        <w:r>
-          <w:rPr>
-            <w:noProof/>
-            <w:webHidden/>
-          </w:rPr>
-          <w:fldChar w:fldCharType="separate"/>
-        </w:r>
-        <w:r>
-          <w:rPr>
-            <w:noProof/>
-            <w:webHidden/>
-          </w:rPr>
-          <w:t>31</w:t>
-        </w:r>
-        <w:r>
-          <w:rPr>
-            <w:noProof/>
-            <w:webHidden/>
-          </w:rPr>
-          <w:fldChar w:fldCharType="end"/>
-        </w:r>
-      </w:hyperlink>
-    </w:p>
-    <w:p>
-      <w:pPr>
-        <w:pStyle w:val="Banghinhminhhoa"/>
-        <w:tabs>
-          <w:tab w:val="right" w:leader="dot" w:pos="9016"/>
-        </w:tabs>
-        <w:rPr>
-          <w:rFonts w:asciiTheme="minorHAnsi" w:eastAsiaTheme="minorEastAsia" w:hAnsiTheme="minorHAnsi" w:cstheme="minorBidi"/>
-          <w:noProof/>
-          <w:sz w:val="22"/>
-          <w:szCs w:val="22"/>
-          <w:lang w:eastAsia="vi-VN"/>
-        </w:rPr>
-      </w:pPr>
-      <w:hyperlink w:anchor="_Toc143122049" w:history="1">
+      <w:hyperlink w:anchor="_Toc143250680" w:history="1">
         <w:r>
           <w:rPr>
             <w:rStyle w:val="Siuktni"/>
@@ -4675,7 +4617,7 @@
             <w:noProof/>
             <w:webHidden/>
           </w:rPr>
-          <w:instrText xml:space="preserve"> PAGEREF _Toc143122049 \h </w:instrText>
+          <w:instrText xml:space="preserve"> PAGEREF _Toc143250680 \h </w:instrText>
         </w:r>
         <w:r>
           <w:rPr>
@@ -4695,7 +4637,7 @@
             <w:noProof/>
             <w:webHidden/>
           </w:rPr>
-          <w:t>32</w:t>
+          <w:t>31</w:t>
         </w:r>
         <w:r>
           <w:rPr>
@@ -6197,7 +6139,7 @@
       <w:pPr>
         <w:pStyle w:val="Hnhnh"/>
       </w:pPr>
-      <w:bookmarkStart w:id="8" w:name="_Toc143122027"/>
+      <w:bookmarkStart w:id="8" w:name="_Toc143250658"/>
       <w:r>
         <w:t xml:space="preserve">Hình </w:t>
       </w:r>
@@ -7973,7 +7915,7 @@
       <w:pPr>
         <w:pStyle w:val="Hnhnh"/>
       </w:pPr>
-      <w:bookmarkStart w:id="15" w:name="_Toc143122028"/>
+      <w:bookmarkStart w:id="15" w:name="_Toc143250659"/>
       <w:r>
         <w:t xml:space="preserve">Hình </w:t>
       </w:r>
@@ -8089,7 +8031,7 @@
       <w:pPr>
         <w:pStyle w:val="Hnhnh"/>
       </w:pPr>
-      <w:bookmarkStart w:id="16" w:name="_Toc143122029"/>
+      <w:bookmarkStart w:id="16" w:name="_Toc143250660"/>
       <w:r>
         <w:t xml:space="preserve">Hình </w:t>
       </w:r>
@@ -8203,7 +8145,7 @@
       <w:pPr>
         <w:pStyle w:val="Hnhnh"/>
       </w:pPr>
-      <w:bookmarkStart w:id="17" w:name="_Toc143122030"/>
+      <w:bookmarkStart w:id="17" w:name="_Toc143250661"/>
       <w:r>
         <w:t xml:space="preserve">Hình </w:t>
       </w:r>
@@ -8305,7 +8247,7 @@
       <w:pPr>
         <w:pStyle w:val="Hnhnh"/>
       </w:pPr>
-      <w:bookmarkStart w:id="18" w:name="_Toc143122031"/>
+      <w:bookmarkStart w:id="18" w:name="_Toc143250662"/>
       <w:r>
         <w:t xml:space="preserve">Hình </w:t>
       </w:r>
@@ -8362,8 +8304,8 @@
         </w:rPr>
         <w:lastRenderedPageBreak/>
         <w:drawing>
-          <wp:inline distT="0" distB="0" distL="0" distR="0" wp14:anchorId="0DFE190C" wp14:editId="687D0C7A">
-            <wp:extent cx="5731510" cy="3532505"/>
+          <wp:inline distT="0" distB="0" distL="0" distR="0" wp14:anchorId="0DFE190C" wp14:editId="7ED5CA2C">
+            <wp:extent cx="5731510" cy="2971800"/>
             <wp:effectExtent l="0" t="0" r="2540" b="0"/>
             <wp:docPr id="23" name="Hình ảnh 23"/>
             <wp:cNvGraphicFramePr>
@@ -8385,7 +8327,7 @@
                   <pic:spPr>
                     <a:xfrm>
                       <a:off x="0" y="0"/>
-                      <a:ext cx="5731510" cy="3532505"/>
+                      <a:ext cx="5731510" cy="2971800"/>
                     </a:xfrm>
                     <a:prstGeom prst="rect">
                       <a:avLst/>
@@ -8402,7 +8344,7 @@
       <w:pPr>
         <w:pStyle w:val="Hnhnh"/>
       </w:pPr>
-      <w:bookmarkStart w:id="19" w:name="_Toc143122032"/>
+      <w:bookmarkStart w:id="19" w:name="_Toc143250663"/>
       <w:r>
         <w:t xml:space="preserve">Hình </w:t>
       </w:r>
@@ -9126,6 +9068,7 @@
                 <w:bCs/>
                 <w:lang w:val="en-US"/>
               </w:rPr>
+              <w:lastRenderedPageBreak/>
               <w:t>Tên use case</w:t>
             </w:r>
           </w:p>
@@ -11025,7 +10968,6 @@
         <w:rPr>
           <w:lang w:val="en-US"/>
         </w:rPr>
-        <w:lastRenderedPageBreak/>
         <w:t>Ngoại lệ :</w:t>
       </w:r>
     </w:p>
@@ -11096,6 +11038,7 @@
                 <w:bCs/>
                 <w:lang w:val="en-US"/>
               </w:rPr>
+              <w:lastRenderedPageBreak/>
               <w:t>Tên use case</w:t>
             </w:r>
           </w:p>
@@ -12160,6 +12103,7 @@
                     <w:rPr>
                       <w:lang w:val="en-US"/>
                     </w:rPr>
+                    <w:lastRenderedPageBreak/>
                     <w:t>-Sửa</w:t>
                   </w:r>
                 </w:p>
@@ -13042,14 +12986,6 @@
     </w:tbl>
     <w:p>
       <w:pPr>
-        <w:ind w:left="360"/>
-        <w:rPr>
-          <w:lang w:val="en-US"/>
-        </w:rPr>
-      </w:pPr>
-    </w:p>
-    <w:p>
-      <w:pPr>
         <w:pStyle w:val="oancuaDanhsach"/>
         <w:numPr>
           <w:ilvl w:val="0"/>
@@ -13097,7 +13033,6 @@
                 <w:bCs/>
                 <w:lang w:val="en-US"/>
               </w:rPr>
-              <w:lastRenderedPageBreak/>
               <w:t>Tên use case</w:t>
             </w:r>
           </w:p>
@@ -13330,6 +13265,7 @@
                 <w:bCs/>
                 <w:lang w:val="en-US"/>
               </w:rPr>
+              <w:lastRenderedPageBreak/>
               <w:t>Phương thức cơ bản</w:t>
             </w:r>
           </w:p>
@@ -14237,7 +14173,6 @@
                     <w:rPr>
                       <w:lang w:val="en-US"/>
                     </w:rPr>
-                    <w:lastRenderedPageBreak/>
                     <w:t>-</w:t>
                   </w:r>
                   <w:r>
@@ -14520,12 +14455,13 @@
       </w:pPr>
       <w:r>
         <w:rPr>
+          <w:noProof/>
           <w:lang w:val="en-US"/>
         </w:rPr>
         <w:drawing>
-          <wp:inline distT="0" distB="0" distL="0" distR="0" wp14:anchorId="742ED6E3" wp14:editId="43F6C5E4">
-            <wp:extent cx="5239481" cy="4982270"/>
-            <wp:effectExtent l="0" t="0" r="0" b="8890"/>
+          <wp:inline distT="0" distB="0" distL="0" distR="0" wp14:anchorId="742ED6E3" wp14:editId="5E63B96B">
+            <wp:extent cx="5239385" cy="3559691"/>
+            <wp:effectExtent l="0" t="0" r="0" b="3175"/>
             <wp:docPr id="15" name="Hình ảnh 15"/>
             <wp:cNvGraphicFramePr>
               <a:graphicFrameLocks xmlns:a="http://schemas.openxmlformats.org/drawingml/2006/main" noChangeAspect="1"/>
@@ -14546,7 +14482,7 @@
                   <pic:spPr>
                     <a:xfrm>
                       <a:off x="0" y="0"/>
-                      <a:ext cx="5239481" cy="4982270"/>
+                      <a:ext cx="5242765" cy="3561987"/>
                     </a:xfrm>
                     <a:prstGeom prst="rect">
                       <a:avLst/>
@@ -14566,7 +14502,7 @@
           <w:noProof/>
         </w:rPr>
       </w:pPr>
-      <w:bookmarkStart w:id="21" w:name="_Toc143122033"/>
+      <w:bookmarkStart w:id="21" w:name="_Toc143250664"/>
       <w:r>
         <w:t xml:space="preserve">Hình </w:t>
       </w:r>
@@ -14617,7 +14553,6 @@
           <w:noProof/>
           <w:lang w:val="en-US"/>
         </w:rPr>
-        <w:lastRenderedPageBreak/>
         <w:tab/>
         <w:t>Hình 7 Mô tã hoạt động chức năng  đăng ký người dùng</w:t>
       </w:r>
@@ -14646,12 +14581,14 @@
       </w:pPr>
       <w:r>
         <w:rPr>
-          <w:lang w:val="en-US"/>
-        </w:rPr>
+          <w:noProof/>
+          <w:lang w:val="en-US"/>
+        </w:rPr>
+        <w:lastRenderedPageBreak/>
         <w:drawing>
-          <wp:inline distT="0" distB="0" distL="0" distR="0" wp14:anchorId="72F20708" wp14:editId="4A04B14C">
-            <wp:extent cx="5639587" cy="4410691"/>
-            <wp:effectExtent l="0" t="0" r="0" b="9525"/>
+          <wp:inline distT="0" distB="0" distL="0" distR="0" wp14:anchorId="72F20708" wp14:editId="24F347F7">
+            <wp:extent cx="5638799" cy="3324225"/>
+            <wp:effectExtent l="0" t="0" r="635" b="0"/>
             <wp:docPr id="20" name="Hình ảnh 20"/>
             <wp:cNvGraphicFramePr>
               <a:graphicFrameLocks xmlns:a="http://schemas.openxmlformats.org/drawingml/2006/main" noChangeAspect="1"/>
@@ -14672,7 +14609,7 @@
                   <pic:spPr>
                     <a:xfrm>
                       <a:off x="0" y="0"/>
-                      <a:ext cx="5639587" cy="4410691"/>
+                      <a:ext cx="5651647" cy="3331800"/>
                     </a:xfrm>
                     <a:prstGeom prst="rect">
                       <a:avLst/>
@@ -14689,7 +14626,7 @@
       <w:pPr>
         <w:pStyle w:val="Hnhnh"/>
       </w:pPr>
-      <w:bookmarkStart w:id="22" w:name="_Toc143122034"/>
+      <w:bookmarkStart w:id="22" w:name="_Toc143250665"/>
       <w:r>
         <w:t xml:space="preserve">Hình </w:t>
       </w:r>
@@ -14735,21 +14672,7 @@
           <w:lang w:val="en-US"/>
         </w:rPr>
         <w:tab/>
-        <w:t xml:space="preserve">Hình </w:t>
-      </w:r>
-      <w:r>
-        <w:rPr>
-          <w:noProof/>
-          <w:lang w:val="en-US"/>
-        </w:rPr>
-        <w:t>8</w:t>
-      </w:r>
-      <w:r>
-        <w:rPr>
-          <w:noProof/>
-          <w:lang w:val="en-US"/>
-        </w:rPr>
-        <w:t xml:space="preserve"> Mô tã hoạt động chức năng  đăng ký người dùng</w:t>
+        <w:t>Hình 8 Mô tã hoạt động chức năng  đăng ký người dùng</w:t>
       </w:r>
     </w:p>
     <w:p>
@@ -14776,13 +14699,13 @@
       </w:pPr>
       <w:r>
         <w:rPr>
-          <w:lang w:val="en-US"/>
-        </w:rPr>
-        <w:lastRenderedPageBreak/>
+          <w:noProof/>
+          <w:lang w:val="en-US"/>
+        </w:rPr>
         <w:drawing>
-          <wp:inline distT="0" distB="0" distL="0" distR="0" wp14:anchorId="73D97441" wp14:editId="74F144FD">
-            <wp:extent cx="5486335" cy="4209691"/>
-            <wp:effectExtent l="0" t="0" r="635" b="635"/>
+          <wp:inline distT="0" distB="0" distL="0" distR="0" wp14:anchorId="73D97441" wp14:editId="3D55F5F3">
+            <wp:extent cx="5484899" cy="3987209"/>
+            <wp:effectExtent l="0" t="0" r="1905" b="0"/>
             <wp:docPr id="21" name="Hình ảnh 21"/>
             <wp:cNvGraphicFramePr>
               <a:graphicFrameLocks xmlns:a="http://schemas.openxmlformats.org/drawingml/2006/main" noChangeAspect="1"/>
@@ -14803,7 +14726,7 @@
                   <pic:spPr>
                     <a:xfrm>
                       <a:off x="0" y="0"/>
-                      <a:ext cx="5488553" cy="4211393"/>
+                      <a:ext cx="5497700" cy="3996515"/>
                     </a:xfrm>
                     <a:prstGeom prst="rect">
                       <a:avLst/>
@@ -14820,7 +14743,7 @@
       <w:pPr>
         <w:pStyle w:val="Hnhnh"/>
       </w:pPr>
-      <w:bookmarkStart w:id="23" w:name="_Toc143122035"/>
+      <w:bookmarkStart w:id="23" w:name="_Toc143250666"/>
       <w:r>
         <w:t xml:space="preserve">Hình </w:t>
       </w:r>
@@ -14865,36 +14788,9 @@
           <w:noProof/>
           <w:lang w:val="en-US"/>
         </w:rPr>
+        <w:lastRenderedPageBreak/>
         <w:tab/>
-        <w:t xml:space="preserve">Hình </w:t>
-      </w:r>
-      <w:r>
-        <w:rPr>
-          <w:noProof/>
-          <w:lang w:val="en-US"/>
-        </w:rPr>
-        <w:t>9</w:t>
-      </w:r>
-      <w:r>
-        <w:rPr>
-          <w:noProof/>
-          <w:lang w:val="en-US"/>
-        </w:rPr>
-        <w:t xml:space="preserve"> Mô tã hoạt động chức năng </w:t>
-      </w:r>
-      <w:r>
-        <w:rPr>
-          <w:noProof/>
-          <w:lang w:val="en-US"/>
-        </w:rPr>
-        <w:t>tìm kiếm sãn phẩm của</w:t>
-      </w:r>
-      <w:r>
-        <w:rPr>
-          <w:noProof/>
-          <w:lang w:val="en-US"/>
-        </w:rPr>
-        <w:t xml:space="preserve"> người dùng</w:t>
+        <w:t>Hình 9 Mô tã hoạt động chức năng tìm kiếm sãn phẩm của người dùng</w:t>
       </w:r>
     </w:p>
     <w:p>
@@ -14921,6 +14817,7 @@
       </w:pPr>
       <w:r>
         <w:rPr>
+          <w:noProof/>
           <w:lang w:val="en-US"/>
         </w:rPr>
         <w:drawing>
@@ -14964,7 +14861,7 @@
       <w:pPr>
         <w:pStyle w:val="Hnhnh"/>
       </w:pPr>
-      <w:bookmarkStart w:id="24" w:name="_Toc143122036"/>
+      <w:bookmarkStart w:id="24" w:name="_Toc143250667"/>
       <w:r>
         <w:t xml:space="preserve">Hình </w:t>
       </w:r>
@@ -15008,15 +14905,8 @@
         <w:rPr>
           <w:lang w:val="en-US"/>
         </w:rPr>
-        <w:lastRenderedPageBreak/>
         <w:t>Hình 10 Mô tã hoạt động chức năng QL sản phấm của người dùng có thêm xem danh sách sãn phẩm và chức năng Thêm sưa xóa sãn phẩm</w:t>
       </w:r>
-    </w:p>
-    <w:p>
-      <w:pPr>
-        <w:pStyle w:val="Hnhnh"/>
-        <w:jc w:val="left"/>
-      </w:pPr>
     </w:p>
     <w:p>
       <w:pPr>
@@ -15042,11 +14932,12 @@
       </w:pPr>
       <w:r>
         <w:rPr>
+          <w:noProof/>
           <w:lang w:val="en-US"/>
         </w:rPr>
         <w:drawing>
-          <wp:inline distT="0" distB="0" distL="0" distR="0" wp14:anchorId="308DBAA7" wp14:editId="3B0904D2">
-            <wp:extent cx="5731510" cy="4534535"/>
+          <wp:inline distT="0" distB="0" distL="0" distR="0" wp14:anchorId="308DBAA7" wp14:editId="3FA59628">
+            <wp:extent cx="5731510" cy="3562350"/>
             <wp:effectExtent l="0" t="0" r="2540" b="0"/>
             <wp:docPr id="24" name="Hình ảnh 24"/>
             <wp:cNvGraphicFramePr>
@@ -15068,7 +14959,7 @@
                   <pic:spPr>
                     <a:xfrm>
                       <a:off x="0" y="0"/>
-                      <a:ext cx="5731510" cy="4534535"/>
+                      <a:ext cx="5731510" cy="3562350"/>
                     </a:xfrm>
                     <a:prstGeom prst="rect">
                       <a:avLst/>
@@ -15085,7 +14976,7 @@
       <w:pPr>
         <w:pStyle w:val="Hnhnh"/>
       </w:pPr>
-      <w:bookmarkStart w:id="25" w:name="_Toc143122037"/>
+      <w:bookmarkStart w:id="25" w:name="_Toc143250668"/>
       <w:r>
         <w:t xml:space="preserve">Hình </w:t>
       </w:r>
@@ -15125,6 +15016,7 @@
         </w:rPr>
       </w:pPr>
       <w:r>
+        <w:lastRenderedPageBreak/>
         <w:tab/>
       </w:r>
       <w:r>
@@ -15158,13 +15050,13 @@
       </w:pPr>
       <w:r>
         <w:rPr>
-          <w:lang w:val="en-US"/>
-        </w:rPr>
-        <w:lastRenderedPageBreak/>
+          <w:noProof/>
+          <w:lang w:val="en-US"/>
+        </w:rPr>
         <w:drawing>
-          <wp:inline distT="0" distB="0" distL="0" distR="0" wp14:anchorId="16005A5B" wp14:editId="15C1CA57">
-            <wp:extent cx="5731510" cy="3433313"/>
-            <wp:effectExtent l="0" t="0" r="2540" b="0"/>
+          <wp:inline distT="0" distB="0" distL="0" distR="0" wp14:anchorId="16005A5B" wp14:editId="5E32885E">
+            <wp:extent cx="5730240" cy="3486150"/>
+            <wp:effectExtent l="0" t="0" r="3810" b="0"/>
             <wp:docPr id="25" name="Hình ảnh 25"/>
             <wp:cNvGraphicFramePr>
               <a:graphicFrameLocks xmlns:a="http://schemas.openxmlformats.org/drawingml/2006/main" noChangeAspect="1"/>
@@ -15185,7 +15077,7 @@
                   <pic:spPr>
                     <a:xfrm>
                       <a:off x="0" y="0"/>
-                      <a:ext cx="5757097" cy="3448640"/>
+                      <a:ext cx="5760140" cy="3504340"/>
                     </a:xfrm>
                     <a:prstGeom prst="rect">
                       <a:avLst/>
@@ -15202,7 +15094,7 @@
       <w:pPr>
         <w:pStyle w:val="Hnhnh"/>
       </w:pPr>
-      <w:bookmarkStart w:id="26" w:name="_Toc143122038"/>
+      <w:bookmarkStart w:id="26" w:name="_Toc143250669"/>
       <w:r>
         <w:t xml:space="preserve">Hình </w:t>
       </w:r>
@@ -15243,25 +15135,7 @@
         <w:rPr>
           <w:lang w:val="en-US"/>
         </w:rPr>
-        <w:t>Hình 1</w:t>
-      </w:r>
-      <w:r>
-        <w:rPr>
-          <w:lang w:val="en-US"/>
-        </w:rPr>
-        <w:t>2</w:t>
-      </w:r>
-      <w:r>
-        <w:rPr>
-          <w:lang w:val="en-US"/>
-        </w:rPr>
-        <w:t xml:space="preserve"> Mô tã chức năng quan lý </w:t>
-      </w:r>
-      <w:r>
-        <w:rPr>
-          <w:lang w:val="en-US"/>
-        </w:rPr>
-        <w:t>thông tin cá nhân hiển thi và chức năng sủa thông tin cá nhân</w:t>
+        <w:t>Hình 12 Mô tã chức năng quan lý thông tin cá nhân hiển thi và chức năng sủa thông tin cá nhân</w:t>
       </w:r>
     </w:p>
     <w:p>
@@ -15298,8 +15172,10 @@
       </w:pPr>
       <w:r>
         <w:rPr>
-          <w:lang w:val="en-US"/>
-        </w:rPr>
+          <w:noProof/>
+          <w:lang w:val="en-US"/>
+        </w:rPr>
+        <w:lastRenderedPageBreak/>
         <w:drawing>
           <wp:inline distT="0" distB="0" distL="0" distR="0" wp14:anchorId="250ADD9A" wp14:editId="23298DC9">
             <wp:extent cx="5523230" cy="3114136"/>
@@ -15341,7 +15217,7 @@
       <w:pPr>
         <w:pStyle w:val="Hnhnh"/>
       </w:pPr>
-      <w:bookmarkStart w:id="28" w:name="_Toc143122039"/>
+      <w:bookmarkStart w:id="28" w:name="_Toc143250670"/>
       <w:r>
         <w:t xml:space="preserve">Hình </w:t>
       </w:r>
@@ -15375,7 +15251,6 @@
         </w:rPr>
       </w:pPr>
       <w:r>
-        <w:lastRenderedPageBreak/>
         <w:tab/>
       </w:r>
       <w:r>
@@ -15415,12 +15290,14 @@
       </w:pPr>
       <w:r>
         <w:rPr>
-          <w:lang w:val="en-US"/>
-        </w:rPr>
+          <w:noProof/>
+          <w:lang w:val="en-US"/>
+        </w:rPr>
+        <w:lastRenderedPageBreak/>
         <w:drawing>
-          <wp:inline distT="0" distB="0" distL="0" distR="0" wp14:anchorId="4F9A0F77" wp14:editId="779E7D87">
-            <wp:extent cx="5695950" cy="4865298"/>
-            <wp:effectExtent l="0" t="0" r="0" b="0"/>
+          <wp:inline distT="0" distB="0" distL="0" distR="0" wp14:anchorId="4F9A0F77" wp14:editId="2716CE01">
+            <wp:extent cx="5695292" cy="4352925"/>
+            <wp:effectExtent l="0" t="0" r="1270" b="0"/>
             <wp:docPr id="28" name="Hình ảnh 28"/>
             <wp:cNvGraphicFramePr>
               <a:graphicFrameLocks xmlns:a="http://schemas.openxmlformats.org/drawingml/2006/main" noChangeAspect="1"/>
@@ -15441,7 +15318,7 @@
                   <pic:spPr>
                     <a:xfrm>
                       <a:off x="0" y="0"/>
-                      <a:ext cx="5699785" cy="4868573"/>
+                      <a:ext cx="5703463" cy="4359170"/>
                     </a:xfrm>
                     <a:prstGeom prst="rect">
                       <a:avLst/>
@@ -15458,7 +15335,7 @@
       <w:pPr>
         <w:pStyle w:val="Hnhnh"/>
       </w:pPr>
-      <w:bookmarkStart w:id="29" w:name="_Toc143122040"/>
+      <w:bookmarkStart w:id="29" w:name="_Toc143250671"/>
       <w:r>
         <w:t xml:space="preserve">Hình </w:t>
       </w:r>
@@ -15528,15 +15405,12 @@
         <w:keepNext/>
       </w:pPr>
       <w:r>
-        <w:rPr>
-          <w:lang w:val="en-US"/>
-        </w:rPr>
         <w:lastRenderedPageBreak/>
         <w:drawing>
-          <wp:inline distT="0" distB="0" distL="0" distR="0" wp14:anchorId="71C3A504" wp14:editId="10B77E27">
-            <wp:extent cx="5210810" cy="5201728"/>
-            <wp:effectExtent l="0" t="0" r="8890" b="0"/>
-            <wp:docPr id="31" name="Hình ảnh 31"/>
+          <wp:inline distT="0" distB="0" distL="0" distR="0" wp14:anchorId="5294D026" wp14:editId="2414093B">
+            <wp:extent cx="4972050" cy="3219450"/>
+            <wp:effectExtent l="0" t="0" r="0" b="0"/>
+            <wp:docPr id="3" name="Hình ảnh 3"/>
             <wp:cNvGraphicFramePr>
               <a:graphicFrameLocks xmlns:a="http://schemas.openxmlformats.org/drawingml/2006/main" noChangeAspect="1"/>
             </wp:cNvGraphicFramePr>
@@ -15556,7 +15430,7 @@
                   <pic:spPr>
                     <a:xfrm>
                       <a:off x="0" y="0"/>
-                      <a:ext cx="5214703" cy="5205614"/>
+                      <a:ext cx="4972747" cy="3219901"/>
                     </a:xfrm>
                     <a:prstGeom prst="rect">
                       <a:avLst/>
@@ -15573,7 +15447,7 @@
       <w:pPr>
         <w:pStyle w:val="Hnhnh"/>
       </w:pPr>
-      <w:bookmarkStart w:id="30" w:name="_Toc143122041"/>
+      <w:bookmarkStart w:id="30" w:name="_Toc143250672"/>
       <w:r>
         <w:t xml:space="preserve">Hình </w:t>
       </w:r>
@@ -15652,15 +15526,11 @@
         <w:keepNext/>
       </w:pPr>
       <w:r>
-        <w:rPr>
-          <w:lang w:val="en-US"/>
-        </w:rPr>
-        <w:lastRenderedPageBreak/>
         <w:drawing>
-          <wp:inline distT="0" distB="0" distL="0" distR="0" wp14:anchorId="34BAC126" wp14:editId="69A5D3BE">
-            <wp:extent cx="5731342" cy="6012611"/>
-            <wp:effectExtent l="0" t="0" r="3175" b="7620"/>
-            <wp:docPr id="30" name="Hình ảnh 30"/>
+          <wp:inline distT="0" distB="0" distL="0" distR="0" wp14:anchorId="2AE8DB72" wp14:editId="5C031444">
+            <wp:extent cx="5731510" cy="4181475"/>
+            <wp:effectExtent l="0" t="0" r="2540" b="9525"/>
+            <wp:docPr id="8" name="Hình ảnh 8"/>
             <wp:cNvGraphicFramePr>
               <a:graphicFrameLocks xmlns:a="http://schemas.openxmlformats.org/drawingml/2006/main" noChangeAspect="1"/>
             </wp:cNvGraphicFramePr>
@@ -15680,7 +15550,7 @@
                   <pic:spPr>
                     <a:xfrm>
                       <a:off x="0" y="0"/>
-                      <a:ext cx="5737702" cy="6019283"/>
+                      <a:ext cx="5731510" cy="4181475"/>
                     </a:xfrm>
                     <a:prstGeom prst="rect">
                       <a:avLst/>
@@ -15697,7 +15567,7 @@
       <w:pPr>
         <w:pStyle w:val="Hnhnh"/>
       </w:pPr>
-      <w:bookmarkStart w:id="31" w:name="_Toc143122042"/>
+      <w:bookmarkStart w:id="31" w:name="_Toc143250673"/>
       <w:r>
         <w:t xml:space="preserve">Hình </w:t>
       </w:r>
@@ -15745,6 +15615,7 @@
         <w:rPr>
           <w:lang w:val="en-US"/>
         </w:rPr>
+        <w:lastRenderedPageBreak/>
         <w:t>Quản lỹ giõ hàng</w:t>
       </w:r>
     </w:p>
@@ -15753,15 +15624,11 @@
         <w:keepNext/>
       </w:pPr>
       <w:r>
-        <w:rPr>
-          <w:lang w:val="en-US"/>
-        </w:rPr>
-        <w:lastRenderedPageBreak/>
         <w:drawing>
-          <wp:inline distT="0" distB="0" distL="0" distR="0" wp14:anchorId="673CA4E1" wp14:editId="069822E1">
-            <wp:extent cx="5731022" cy="5710687"/>
-            <wp:effectExtent l="0" t="0" r="3175" b="4445"/>
-            <wp:docPr id="64" name="Hình ảnh 64"/>
+          <wp:inline distT="0" distB="0" distL="0" distR="0" wp14:anchorId="42F55800" wp14:editId="605E7188">
+            <wp:extent cx="5439410" cy="3552825"/>
+            <wp:effectExtent l="0" t="0" r="8890" b="9525"/>
+            <wp:docPr id="10" name="Hình ảnh 10"/>
             <wp:cNvGraphicFramePr>
               <a:graphicFrameLocks xmlns:a="http://schemas.openxmlformats.org/drawingml/2006/main" noChangeAspect="1"/>
             </wp:cNvGraphicFramePr>
@@ -15781,7 +15648,7 @@
                   <pic:spPr>
                     <a:xfrm>
                       <a:off x="0" y="0"/>
-                      <a:ext cx="5733596" cy="5713252"/>
+                      <a:ext cx="5439536" cy="3552907"/>
                     </a:xfrm>
                     <a:prstGeom prst="rect">
                       <a:avLst/>
@@ -15798,7 +15665,7 @@
       <w:pPr>
         <w:pStyle w:val="Hnhnh"/>
       </w:pPr>
-      <w:bookmarkStart w:id="32" w:name="_Toc143122043"/>
+      <w:bookmarkStart w:id="32" w:name="_Toc143250674"/>
       <w:r>
         <w:t xml:space="preserve">Hình </w:t>
       </w:r>
@@ -15854,15 +15721,11 @@
         <w:keepNext/>
       </w:pPr>
       <w:r>
-        <w:rPr>
-          <w:lang w:val="en-US"/>
-        </w:rPr>
-        <w:lastRenderedPageBreak/>
         <w:drawing>
-          <wp:inline distT="0" distB="0" distL="0" distR="0" wp14:anchorId="2DC876FE" wp14:editId="52861DF6">
-            <wp:extent cx="5730691" cy="4537494"/>
-            <wp:effectExtent l="0" t="0" r="3810" b="0"/>
-            <wp:docPr id="65" name="Hình ảnh 65"/>
+          <wp:inline distT="0" distB="0" distL="0" distR="0" wp14:anchorId="7EF3AC81" wp14:editId="3D146FB9">
+            <wp:extent cx="5731510" cy="3867150"/>
+            <wp:effectExtent l="0" t="0" r="2540" b="0"/>
+            <wp:docPr id="12" name="Hình ảnh 12"/>
             <wp:cNvGraphicFramePr>
               <a:graphicFrameLocks xmlns:a="http://schemas.openxmlformats.org/drawingml/2006/main" noChangeAspect="1"/>
             </wp:cNvGraphicFramePr>
@@ -15882,7 +15745,7 @@
                   <pic:spPr>
                     <a:xfrm>
                       <a:off x="0" y="0"/>
-                      <a:ext cx="5739511" cy="4544478"/>
+                      <a:ext cx="5731510" cy="3867150"/>
                     </a:xfrm>
                     <a:prstGeom prst="rect">
                       <a:avLst/>
@@ -15899,7 +15762,7 @@
       <w:pPr>
         <w:pStyle w:val="Hnhnh"/>
       </w:pPr>
-      <w:bookmarkStart w:id="33" w:name="_Toc143122044"/>
+      <w:bookmarkStart w:id="33" w:name="_Toc143250675"/>
       <w:r>
         <w:t xml:space="preserve">Hình </w:t>
       </w:r>
@@ -15938,6 +15801,7 @@
       </w:pPr>
       <w:bookmarkStart w:id="34" w:name="_Toc143122120"/>
       <w:r>
+        <w:lastRenderedPageBreak/>
         <w:t>Thiết kế lớp Class</w:t>
       </w:r>
       <w:bookmarkEnd w:id="34"/>
@@ -15972,14 +15836,11 @@
         <w:jc w:val="center"/>
       </w:pPr>
       <w:r>
-        <w:rPr>
-          <w:lang w:val="en-US"/>
-        </w:rPr>
         <w:drawing>
-          <wp:inline distT="0" distB="0" distL="0" distR="0" wp14:anchorId="1FBE7421" wp14:editId="2D26AD62">
-            <wp:extent cx="5333999" cy="2596551"/>
-            <wp:effectExtent l="0" t="0" r="635" b="0"/>
-            <wp:docPr id="68" name="Hình ảnh 68"/>
+          <wp:inline distT="0" distB="0" distL="0" distR="0" wp14:anchorId="4EF16587" wp14:editId="1DD0DE16">
+            <wp:extent cx="3267531" cy="2267266"/>
+            <wp:effectExtent l="0" t="0" r="9525" b="0"/>
+            <wp:docPr id="16" name="Hình ảnh 16"/>
             <wp:cNvGraphicFramePr>
               <a:graphicFrameLocks xmlns:a="http://schemas.openxmlformats.org/drawingml/2006/main" noChangeAspect="1"/>
             </wp:cNvGraphicFramePr>
@@ -15999,7 +15860,7 @@
                   <pic:spPr>
                     <a:xfrm>
                       <a:off x="0" y="0"/>
-                      <a:ext cx="5345399" cy="2602101"/>
+                      <a:ext cx="3267531" cy="2267266"/>
                     </a:xfrm>
                     <a:prstGeom prst="rect">
                       <a:avLst/>
@@ -16016,7 +15877,7 @@
       <w:pPr>
         <w:pStyle w:val="Hnhnh"/>
       </w:pPr>
-      <w:bookmarkStart w:id="35" w:name="_Toc143122045"/>
+      <w:bookmarkStart w:id="35" w:name="_Toc143250676"/>
       <w:r>
         <w:t xml:space="preserve">Hình </w:t>
       </w:r>
@@ -16064,13 +15925,7 @@
         <w:rPr>
           <w:lang w:val="en-US"/>
         </w:rPr>
-        <w:t xml:space="preserve">Biểu đồ lớp cho chức năng </w:t>
-      </w:r>
-      <w:r>
-        <w:rPr>
-          <w:lang w:val="en-US"/>
-        </w:rPr>
-        <w:t>QL Giõ Hàng</w:t>
+        <w:t>Biểu đồ lớp cho chức năng QL Giõ Hàng</w:t>
       </w:r>
     </w:p>
     <w:p>
@@ -16080,12 +15935,12 @@
       </w:pPr>
       <w:r>
         <w:rPr>
-          <w:lang w:val="en-US"/>
-        </w:rPr>
-        <w:lastRenderedPageBreak/>
+          <w:noProof/>
+          <w:lang w:val="en-US"/>
+        </w:rPr>
         <w:drawing>
-          <wp:inline distT="0" distB="0" distL="0" distR="0" wp14:anchorId="45763DD6" wp14:editId="0E0E4FDB">
-            <wp:extent cx="4352925" cy="1932317"/>
+          <wp:inline distT="0" distB="0" distL="0" distR="0" wp14:anchorId="45763DD6" wp14:editId="6960A502">
+            <wp:extent cx="4352898" cy="1685925"/>
             <wp:effectExtent l="0" t="0" r="0" b="0"/>
             <wp:docPr id="69" name="Hình ảnh 69"/>
             <wp:cNvGraphicFramePr>
@@ -16107,7 +15962,7 @@
                   <pic:spPr>
                     <a:xfrm>
                       <a:off x="0" y="0"/>
-                      <a:ext cx="4358408" cy="1934751"/>
+                      <a:ext cx="4361453" cy="1689239"/>
                     </a:xfrm>
                     <a:prstGeom prst="rect">
                       <a:avLst/>
@@ -16124,7 +15979,7 @@
       <w:pPr>
         <w:pStyle w:val="Hnhnh"/>
       </w:pPr>
-      <w:bookmarkStart w:id="36" w:name="_Toc143122046"/>
+      <w:bookmarkStart w:id="36" w:name="_Toc143250677"/>
       <w:r>
         <w:t xml:space="preserve">Hình </w:t>
       </w:r>
@@ -16172,13 +16027,7 @@
         <w:rPr>
           <w:lang w:val="en-US"/>
         </w:rPr>
-        <w:t xml:space="preserve">Biểu đồ lớp cho chức năng </w:t>
-      </w:r>
-      <w:r>
-        <w:rPr>
-          <w:lang w:val="en-US"/>
-        </w:rPr>
-        <w:t>QL Sãn Phẩn đăng bán</w:t>
+        <w:t>Biểu đồ lớp cho chức năng QL Sãn Phẩn đăng bán</w:t>
       </w:r>
     </w:p>
     <w:p>
@@ -16187,14 +16036,11 @@
         <w:jc w:val="center"/>
       </w:pPr>
       <w:r>
-        <w:rPr>
-          <w:lang w:val="en-US"/>
-        </w:rPr>
         <w:drawing>
-          <wp:inline distT="0" distB="0" distL="0" distR="0" wp14:anchorId="21BC75A6" wp14:editId="68F6A8D6">
-            <wp:extent cx="5731510" cy="2355011"/>
-            <wp:effectExtent l="0" t="0" r="2540" b="7620"/>
-            <wp:docPr id="70" name="Hình ảnh 70"/>
+          <wp:inline distT="0" distB="0" distL="0" distR="0" wp14:anchorId="0BFDD48F" wp14:editId="37C080BE">
+            <wp:extent cx="5731510" cy="2016125"/>
+            <wp:effectExtent l="0" t="0" r="2540" b="3175"/>
+            <wp:docPr id="14" name="Hình ảnh 14"/>
             <wp:cNvGraphicFramePr>
               <a:graphicFrameLocks xmlns:a="http://schemas.openxmlformats.org/drawingml/2006/main" noChangeAspect="1"/>
             </wp:cNvGraphicFramePr>
@@ -16214,7 +16060,7 @@
                   <pic:spPr>
                     <a:xfrm>
                       <a:off x="0" y="0"/>
-                      <a:ext cx="5733681" cy="2355903"/>
+                      <a:ext cx="5731510" cy="2016125"/>
                     </a:xfrm>
                     <a:prstGeom prst="rect">
                       <a:avLst/>
@@ -16231,7 +16077,7 @@
       <w:pPr>
         <w:pStyle w:val="Hnhnh"/>
       </w:pPr>
-      <w:bookmarkStart w:id="37" w:name="_Toc143122047"/>
+      <w:bookmarkStart w:id="37" w:name="_Toc143250678"/>
       <w:r>
         <w:t xml:space="preserve">Hình </w:t>
       </w:r>
@@ -16276,13 +16122,7 @@
         <w:rPr>
           <w:lang w:val="en-US"/>
         </w:rPr>
-        <w:t xml:space="preserve">Biểu đồ lớp cho chức năng QL </w:t>
-      </w:r>
-      <w:r>
-        <w:rPr>
-          <w:lang w:val="en-US"/>
-        </w:rPr>
-        <w:t>TT Cá Nhân</w:t>
+        <w:t>Biểu đồ lớp cho chức năng QL TT Cá Nhân</w:t>
       </w:r>
     </w:p>
     <w:p>
@@ -16291,8 +16131,10 @@
       </w:pPr>
       <w:r>
         <w:rPr>
-          <w:lang w:val="en-US"/>
-        </w:rPr>
+          <w:noProof/>
+          <w:lang w:val="en-US"/>
+        </w:rPr>
+        <w:lastRenderedPageBreak/>
         <w:drawing>
           <wp:inline distT="0" distB="0" distL="0" distR="0" wp14:anchorId="75A52329" wp14:editId="00B18C57">
             <wp:extent cx="5731510" cy="2380891"/>
@@ -16334,7 +16176,7 @@
       <w:pPr>
         <w:pStyle w:val="Hnhnh"/>
       </w:pPr>
-      <w:bookmarkStart w:id="38" w:name="_Toc143122048"/>
+      <w:bookmarkStart w:id="38" w:name="_Toc143250679"/>
       <w:r>
         <w:t xml:space="preserve">Hình </w:t>
       </w:r>
@@ -16392,7 +16234,6 @@
         <w:rPr>
           <w:lang w:val="en-US"/>
         </w:rPr>
-        <w:lastRenderedPageBreak/>
         <w:t>Các thực thể</w:t>
       </w:r>
     </w:p>
@@ -16672,6 +16513,114 @@
         <w:rPr>
           <w:lang w:val="en-US"/>
         </w:rPr>
+        <w:t xml:space="preserve"> Quan hệ các lớp</w:t>
+      </w:r>
+    </w:p>
+    <w:p>
+      <w:pPr>
+        <w:pStyle w:val="oancuaDanhsach"/>
+        <w:numPr>
+          <w:ilvl w:val="0"/>
+          <w:numId w:val="35"/>
+        </w:numPr>
+        <w:rPr>
+          <w:lang w:val="en-US"/>
+        </w:rPr>
+      </w:pPr>
+      <w:r>
+        <w:rPr>
+          <w:lang w:val="en-US"/>
+        </w:rPr>
+        <w:t>User có 1 Userinfo  quan hệ 1 – 1 với Userinfo</w:t>
+      </w:r>
+    </w:p>
+    <w:p>
+      <w:pPr>
+        <w:pStyle w:val="oancuaDanhsach"/>
+        <w:numPr>
+          <w:ilvl w:val="0"/>
+          <w:numId w:val="35"/>
+        </w:numPr>
+        <w:rPr>
+          <w:lang w:val="en-US"/>
+        </w:rPr>
+      </w:pPr>
+      <w:r>
+        <w:rPr>
+          <w:lang w:val="en-US"/>
+        </w:rPr>
+        <w:t>User có nhiều quyền và 1 quyền có thể có nhiều người sử dung quan hệ N – N với Roles</w:t>
+      </w:r>
+    </w:p>
+    <w:p>
+      <w:pPr>
+        <w:pStyle w:val="oancuaDanhsach"/>
+        <w:numPr>
+          <w:ilvl w:val="0"/>
+          <w:numId w:val="35"/>
+        </w:numPr>
+        <w:rPr>
+          <w:lang w:val="en-US"/>
+        </w:rPr>
+      </w:pPr>
+      <w:r>
+        <w:rPr>
+          <w:lang w:val="en-US"/>
+        </w:rPr>
+        <w:t>User có nhiều sãn phẫn quan hệ 1 – N với SanPham</w:t>
+      </w:r>
+    </w:p>
+    <w:p>
+      <w:pPr>
+        <w:pStyle w:val="oancuaDanhsach"/>
+        <w:numPr>
+          <w:ilvl w:val="0"/>
+          <w:numId w:val="35"/>
+        </w:numPr>
+        <w:rPr>
+          <w:lang w:val="en-US"/>
+        </w:rPr>
+      </w:pPr>
+      <w:r>
+        <w:rPr>
+          <w:lang w:val="en-US"/>
+        </w:rPr>
+        <w:t>San Pham có nhiều HinhAnh quna hệ 1 -N với HìnHanh</w:t>
+      </w:r>
+    </w:p>
+    <w:p>
+      <w:pPr>
+        <w:pStyle w:val="oancuaDanhsach"/>
+        <w:numPr>
+          <w:ilvl w:val="0"/>
+          <w:numId w:val="35"/>
+        </w:numPr>
+        <w:rPr>
+          <w:lang w:val="en-US"/>
+        </w:rPr>
+      </w:pPr>
+      <w:r>
+        <w:rPr>
+          <w:lang w:val="en-US"/>
+        </w:rPr>
+        <w:t>SanPham thuộc 1 danh mục và 1 danh muc có thể sủa dụng bởi nhiều SanPham quan hê N - N  với sãn phẩm</w:t>
+      </w:r>
+    </w:p>
+    <w:p>
+      <w:pPr>
+        <w:pStyle w:val="oancuaDanhsach"/>
+        <w:numPr>
+          <w:ilvl w:val="1"/>
+          <w:numId w:val="14"/>
+        </w:numPr>
+        <w:rPr>
+          <w:lang w:val="en-US"/>
+        </w:rPr>
+      </w:pPr>
+      <w:r>
+        <w:rPr>
+          <w:lang w:val="en-US"/>
+        </w:rPr>
         <w:t xml:space="preserve"> </w:t>
       </w:r>
       <w:r>
@@ -16687,6 +16636,10 @@
         <w:jc w:val="center"/>
       </w:pPr>
       <w:r>
+        <w:rPr>
+          <w:noProof/>
+        </w:rPr>
+        <w:lastRenderedPageBreak/>
         <w:drawing>
           <wp:inline distT="0" distB="0" distL="0" distR="0" wp14:anchorId="711502D3" wp14:editId="41540038">
             <wp:extent cx="5731510" cy="2626995"/>
@@ -16728,7 +16681,7 @@
       <w:pPr>
         <w:pStyle w:val="Hnhnh"/>
       </w:pPr>
-      <w:bookmarkStart w:id="40" w:name="_Toc143122049"/>
+      <w:bookmarkStart w:id="40" w:name="_Toc143250680"/>
       <w:r>
         <w:t xml:space="preserve">Hình </w:t>
       </w:r>
@@ -16760,24 +16713,6 @@
         <w:t>Quan Hệ</w:t>
       </w:r>
       <w:bookmarkEnd w:id="40"/>
-    </w:p>
-    <w:p>
-      <w:pPr>
-        <w:rPr>
-          <w:b/>
-          <w:bCs/>
-          <w:sz w:val="32"/>
-          <w:szCs w:val="32"/>
-          <w:lang w:val="en-US"/>
-        </w:rPr>
-      </w:pPr>
-      <w:r>
-        <w:rPr>
-          <w:sz w:val="32"/>
-          <w:szCs w:val="32"/>
-        </w:rPr>
-        <w:br w:type="page"/>
-      </w:r>
     </w:p>
     <w:p>
       <w:pPr>
@@ -16789,7 +16724,6 @@
       </w:pPr>
       <w:bookmarkStart w:id="41" w:name="_Toc143122122"/>
       <w:r>
-        <w:lastRenderedPageBreak/>
         <w:t>T</w:t>
       </w:r>
       <w:r>
@@ -16858,9 +16792,9 @@
           <w:noProof/>
         </w:rPr>
         <w:drawing>
-          <wp:inline distT="0" distB="0" distL="0" distR="0" wp14:anchorId="70340FAF" wp14:editId="6B76C233">
-            <wp:extent cx="5704205" cy="3409950"/>
-            <wp:effectExtent l="0" t="0" r="0" b="0"/>
+          <wp:inline distT="0" distB="0" distL="0" distR="0" wp14:anchorId="70340FAF" wp14:editId="35AD6F88">
+            <wp:extent cx="5704205" cy="2126512"/>
+            <wp:effectExtent l="0" t="0" r="0" b="7620"/>
             <wp:docPr id="5" name="Hình ảnh 5"/>
             <wp:cNvGraphicFramePr>
               <a:graphicFrameLocks xmlns:a="http://schemas.openxmlformats.org/drawingml/2006/main" noChangeAspect="1"/>
@@ -16881,7 +16815,7 @@
                   <pic:spPr>
                     <a:xfrm>
                       <a:off x="0" y="0"/>
-                      <a:ext cx="5730888" cy="3425901"/>
+                      <a:ext cx="5742192" cy="2140674"/>
                     </a:xfrm>
                     <a:prstGeom prst="rect">
                       <a:avLst/>
@@ -16897,16 +16831,6 @@
     <w:p>
       <w:pPr>
         <w:pStyle w:val="KhngDncch"/>
-        <w:ind w:left="360" w:hanging="360"/>
-        <w:rPr>
-          <w:b w:val="0"/>
-          <w:bCs w:val="0"/>
-        </w:rPr>
-      </w:pPr>
-    </w:p>
-    <w:p>
-      <w:pPr>
-        <w:pStyle w:val="KhngDncch"/>
         <w:ind w:left="360"/>
         <w:rPr>
           <w:b w:val="0"/>
@@ -16951,9 +16875,9 @@
           <w:noProof/>
         </w:rPr>
         <w:drawing>
-          <wp:inline distT="0" distB="0" distL="0" distR="0" wp14:anchorId="6572D932" wp14:editId="7E3B0AEA">
-            <wp:extent cx="5704100" cy="3124200"/>
-            <wp:effectExtent l="0" t="0" r="0" b="0"/>
+          <wp:inline distT="0" distB="0" distL="0" distR="0" wp14:anchorId="6572D932" wp14:editId="39C506AB">
+            <wp:extent cx="5702074" cy="2434856"/>
+            <wp:effectExtent l="0" t="0" r="0" b="3810"/>
             <wp:docPr id="6" name="Hình ảnh 6"/>
             <wp:cNvGraphicFramePr>
               <a:graphicFrameLocks xmlns:a="http://schemas.openxmlformats.org/drawingml/2006/main" noChangeAspect="1"/>
@@ -16974,7 +16898,7 @@
                   <pic:spPr>
                     <a:xfrm>
                       <a:off x="0" y="0"/>
-                      <a:ext cx="5743598" cy="3145833"/>
+                      <a:ext cx="5758908" cy="2459125"/>
                     </a:xfrm>
                     <a:prstGeom prst="rect">
                       <a:avLst/>
@@ -17048,7 +16972,6 @@
           <w:b w:val="0"/>
           <w:bCs w:val="0"/>
         </w:rPr>
-        <w:lastRenderedPageBreak/>
         <w:t xml:space="preserve">Cài đặt java </w:t>
       </w:r>
       <w:r>
@@ -17152,6 +17075,9 @@
         <w:ind w:left="360" w:hanging="360"/>
       </w:pPr>
       <w:r>
+        <w:rPr>
+          <w:noProof/>
+        </w:rPr>
         <w:drawing>
           <wp:inline distT="0" distB="0" distL="0" distR="0" wp14:anchorId="3E0C3FE6" wp14:editId="7F9C379D">
             <wp:extent cx="5731510" cy="2309495"/>

--- a/Trang Web bán đồ cũ.docx
+++ b/Trang Web bán đồ cũ.docx
@@ -2614,7 +2614,7 @@
                 <w:sz w:val="24"/>
                 <w:szCs w:val="24"/>
               </w:rPr>
-              <w:t>33</w:t>
+              <w:t>34</w:t>
             </w:r>
             <w:r>
               <w:rPr>
@@ -2706,7 +2706,7 @@
                 <w:noProof/>
                 <w:webHidden/>
               </w:rPr>
-              <w:t>34</w:t>
+              <w:t>35</w:t>
             </w:r>
             <w:r>
               <w:rPr>
@@ -2804,7 +2804,7 @@
                 <w:sz w:val="24"/>
                 <w:szCs w:val="24"/>
               </w:rPr>
-              <w:t>34</w:t>
+              <w:t>35</w:t>
             </w:r>
             <w:r>
               <w:rPr>
@@ -2904,7 +2904,7 @@
                 <w:sz w:val="24"/>
                 <w:szCs w:val="24"/>
               </w:rPr>
-              <w:t>34</w:t>
+              <w:t>35</w:t>
             </w:r>
             <w:r>
               <w:rPr>
@@ -15405,6 +15405,9 @@
         <w:keepNext/>
       </w:pPr>
       <w:r>
+        <w:rPr>
+          <w:noProof/>
+        </w:rPr>
         <w:lastRenderedPageBreak/>
         <w:drawing>
           <wp:inline distT="0" distB="0" distL="0" distR="0" wp14:anchorId="5294D026" wp14:editId="2414093B">
@@ -15526,6 +15529,9 @@
         <w:keepNext/>
       </w:pPr>
       <w:r>
+        <w:rPr>
+          <w:noProof/>
+        </w:rPr>
         <w:drawing>
           <wp:inline distT="0" distB="0" distL="0" distR="0" wp14:anchorId="2AE8DB72" wp14:editId="5C031444">
             <wp:extent cx="5731510" cy="4181475"/>
@@ -15624,6 +15630,9 @@
         <w:keepNext/>
       </w:pPr>
       <w:r>
+        <w:rPr>
+          <w:noProof/>
+        </w:rPr>
         <w:drawing>
           <wp:inline distT="0" distB="0" distL="0" distR="0" wp14:anchorId="42F55800" wp14:editId="605E7188">
             <wp:extent cx="5439410" cy="3552825"/>
@@ -15721,6 +15730,9 @@
         <w:keepNext/>
       </w:pPr>
       <w:r>
+        <w:rPr>
+          <w:noProof/>
+        </w:rPr>
         <w:drawing>
           <wp:inline distT="0" distB="0" distL="0" distR="0" wp14:anchorId="7EF3AC81" wp14:editId="3D146FB9">
             <wp:extent cx="5731510" cy="3867150"/>
@@ -15836,6 +15848,9 @@
         <w:jc w:val="center"/>
       </w:pPr>
       <w:r>
+        <w:rPr>
+          <w:noProof/>
+        </w:rPr>
         <w:drawing>
           <wp:inline distT="0" distB="0" distL="0" distR="0" wp14:anchorId="4EF16587" wp14:editId="1DD0DE16">
             <wp:extent cx="3267531" cy="2267266"/>
@@ -16036,6 +16051,9 @@
         <w:jc w:val="center"/>
       </w:pPr>
       <w:r>
+        <w:rPr>
+          <w:noProof/>
+        </w:rPr>
         <w:drawing>
           <wp:inline distT="0" distB="0" distL="0" distR="0" wp14:anchorId="0BFDD48F" wp14:editId="37C080BE">
             <wp:extent cx="5731510" cy="2016125"/>
@@ -16733,6 +16751,29 @@
     </w:p>
     <w:p>
       <w:pPr>
+        <w:ind w:left="720"/>
+        <w:rPr>
+          <w:lang w:val="en-US"/>
+        </w:rPr>
+      </w:pPr>
+      <w:r>
+        <w:rPr>
+          <w:lang w:val="en-US"/>
+        </w:rPr>
+        <w:t xml:space="preserve">Source code : </w:t>
+      </w:r>
+      <w:hyperlink r:id="rId32" w:history="1">
+        <w:r>
+          <w:rPr>
+            <w:rStyle w:val="Siuktni"/>
+            <w:lang w:val="en-US"/>
+          </w:rPr>
+          <w:t>https://github.com/hoangsvn/web-do-cu</w:t>
+        </w:r>
+      </w:hyperlink>
+    </w:p>
+    <w:p>
+      <w:pPr>
         <w:pStyle w:val="u2"/>
         <w:numPr>
           <w:ilvl w:val="0"/>
@@ -16796,89 +16837,6 @@
             <wp:extent cx="5704205" cy="2126512"/>
             <wp:effectExtent l="0" t="0" r="0" b="7620"/>
             <wp:docPr id="5" name="Hình ảnh 5"/>
-            <wp:cNvGraphicFramePr>
-              <a:graphicFrameLocks xmlns:a="http://schemas.openxmlformats.org/drawingml/2006/main" noChangeAspect="1"/>
-            </wp:cNvGraphicFramePr>
-            <a:graphic xmlns:a="http://schemas.openxmlformats.org/drawingml/2006/main">
-              <a:graphicData uri="http://schemas.openxmlformats.org/drawingml/2006/picture">
-                <pic:pic xmlns:pic="http://schemas.openxmlformats.org/drawingml/2006/picture">
-                  <pic:nvPicPr>
-                    <pic:cNvPr id="1" name=""/>
-                    <pic:cNvPicPr/>
-                  </pic:nvPicPr>
-                  <pic:blipFill>
-                    <a:blip r:embed="rId32"/>
-                    <a:stretch>
-                      <a:fillRect/>
-                    </a:stretch>
-                  </pic:blipFill>
-                  <pic:spPr>
-                    <a:xfrm>
-                      <a:off x="0" y="0"/>
-                      <a:ext cx="5742192" cy="2140674"/>
-                    </a:xfrm>
-                    <a:prstGeom prst="rect">
-                      <a:avLst/>
-                    </a:prstGeom>
-                  </pic:spPr>
-                </pic:pic>
-              </a:graphicData>
-            </a:graphic>
-          </wp:inline>
-        </w:drawing>
-      </w:r>
-    </w:p>
-    <w:p>
-      <w:pPr>
-        <w:pStyle w:val="KhngDncch"/>
-        <w:ind w:left="360"/>
-        <w:rPr>
-          <w:b w:val="0"/>
-          <w:bCs w:val="0"/>
-        </w:rPr>
-      </w:pPr>
-      <w:r>
-        <w:rPr>
-          <w:b w:val="0"/>
-          <w:bCs w:val="0"/>
-        </w:rPr>
-        <w:t>Chọn MySQl Server và MySQL Work</w:t>
-      </w:r>
-      <w:r>
-        <w:rPr>
-          <w:b w:val="0"/>
-          <w:bCs w:val="0"/>
-        </w:rPr>
-        <w:t>b</w:t>
-      </w:r>
-      <w:r>
-        <w:rPr>
-          <w:b w:val="0"/>
-          <w:bCs w:val="0"/>
-        </w:rPr>
-        <w:t>ench</w:t>
-      </w:r>
-    </w:p>
-    <w:p>
-      <w:pPr>
-        <w:pStyle w:val="KhngDncch"/>
-        <w:ind w:left="360" w:hanging="360"/>
-        <w:rPr>
-          <w:b w:val="0"/>
-          <w:bCs w:val="0"/>
-        </w:rPr>
-      </w:pPr>
-      <w:r>
-        <w:rPr>
-          <w:b w:val="0"/>
-          <w:bCs w:val="0"/>
-          <w:noProof/>
-        </w:rPr>
-        <w:drawing>
-          <wp:inline distT="0" distB="0" distL="0" distR="0" wp14:anchorId="6572D932" wp14:editId="39C506AB">
-            <wp:extent cx="5702074" cy="2434856"/>
-            <wp:effectExtent l="0" t="0" r="0" b="3810"/>
-            <wp:docPr id="6" name="Hình ảnh 6"/>
             <wp:cNvGraphicFramePr>
               <a:graphicFrameLocks xmlns:a="http://schemas.openxmlformats.org/drawingml/2006/main" noChangeAspect="1"/>
             </wp:cNvGraphicFramePr>
@@ -16898,7 +16856,7 @@
                   <pic:spPr>
                     <a:xfrm>
                       <a:off x="0" y="0"/>
-                      <a:ext cx="5758908" cy="2459125"/>
+                      <a:ext cx="5742192" cy="2140674"/>
                     </a:xfrm>
                     <a:prstGeom prst="rect">
                       <a:avLst/>
@@ -16914,48 +16872,32 @@
     <w:p>
       <w:pPr>
         <w:pStyle w:val="KhngDncch"/>
-        <w:ind w:left="360" w:hanging="360"/>
+        <w:ind w:left="360"/>
         <w:rPr>
           <w:b w:val="0"/>
           <w:bCs w:val="0"/>
         </w:rPr>
       </w:pPr>
-    </w:p>
-    <w:p>
-      <w:pPr>
-        <w:pStyle w:val="u2"/>
-        <w:numPr>
-          <w:ilvl w:val="0"/>
-          <w:numId w:val="38"/>
-        </w:numPr>
-      </w:pPr>
-      <w:bookmarkStart w:id="43" w:name="_Toc143122124"/>
-      <w:r>
-        <w:t>Cài đặt</w:t>
-      </w:r>
-      <w:r>
-        <w:t xml:space="preserve"> </w:t>
-      </w:r>
-      <w:r>
-        <w:t>backend</w:t>
-      </w:r>
-      <w:bookmarkEnd w:id="43"/>
-    </w:p>
-    <w:p>
-      <w:pPr>
-        <w:pStyle w:val="KhngDncch"/>
-        <w:ind w:firstLine="360"/>
+      <w:r>
         <w:rPr>
           <w:b w:val="0"/>
           <w:bCs w:val="0"/>
         </w:rPr>
-      </w:pPr>
+        <w:t>Chọn MySQl Server và MySQL Work</w:t>
+      </w:r>
       <w:r>
         <w:rPr>
           <w:b w:val="0"/>
           <w:bCs w:val="0"/>
         </w:rPr>
-        <w:t>Backend sử dụng framework spring :</w:t>
+        <w:t>b</w:t>
+      </w:r>
+      <w:r>
+        <w:rPr>
+          <w:b w:val="0"/>
+          <w:bCs w:val="0"/>
+        </w:rPr>
+        <w:t>ench</w:t>
       </w:r>
     </w:p>
     <w:p>
@@ -16971,59 +16913,14 @@
         <w:rPr>
           <w:b w:val="0"/>
           <w:bCs w:val="0"/>
-        </w:rPr>
-        <w:t xml:space="preserve">Cài đặt java </w:t>
-      </w:r>
-      <w:r>
-        <w:rPr>
-          <w:b w:val="0"/>
-          <w:bCs w:val="0"/>
-        </w:rPr>
-        <w:t>:</w:t>
-      </w:r>
-      <w:r>
-        <w:rPr>
-          <w:b w:val="0"/>
-          <w:bCs w:val="0"/>
-        </w:rPr>
-        <w:t xml:space="preserve"> JDK (</w:t>
-      </w:r>
-      <w:r>
-        <w:rPr>
-          <w:b w:val="0"/>
-          <w:bCs w:val="0"/>
-        </w:rPr>
-        <w:t>Java Development Kit</w:t>
-      </w:r>
-      <w:r>
-        <w:rPr>
-          <w:b w:val="0"/>
-          <w:bCs w:val="0"/>
-        </w:rPr>
-        <w:t xml:space="preserve">) , </w:t>
-      </w:r>
-      <w:r>
-        <w:rPr>
-          <w:b w:val="0"/>
-          <w:bCs w:val="0"/>
-        </w:rPr>
-        <w:t>Bộ công cụ phát triển Java</w:t>
-      </w:r>
-    </w:p>
-    <w:p>
-      <w:pPr>
-        <w:pStyle w:val="KhngDncch"/>
-        <w:ind w:left="360" w:hanging="360"/>
-      </w:pPr>
-      <w:r>
-        <w:rPr>
           <w:noProof/>
         </w:rPr>
+        <w:lastRenderedPageBreak/>
         <w:drawing>
-          <wp:inline distT="0" distB="0" distL="0" distR="0" wp14:anchorId="43417E60" wp14:editId="4C82DB79">
-            <wp:extent cx="5657850" cy="3590925"/>
-            <wp:effectExtent l="0" t="0" r="0" b="9525"/>
-            <wp:docPr id="4" name="Hình ảnh 4"/>
+          <wp:inline distT="0" distB="0" distL="0" distR="0" wp14:anchorId="6572D932" wp14:editId="39C506AB">
+            <wp:extent cx="5702074" cy="2434856"/>
+            <wp:effectExtent l="0" t="0" r="0" b="3810"/>
+            <wp:docPr id="6" name="Hình ảnh 6"/>
             <wp:cNvGraphicFramePr>
               <a:graphicFrameLocks xmlns:a="http://schemas.openxmlformats.org/drawingml/2006/main" noChangeAspect="1"/>
             </wp:cNvGraphicFramePr>
@@ -17043,7 +16940,7 @@
                   <pic:spPr>
                     <a:xfrm>
                       <a:off x="0" y="0"/>
-                      <a:ext cx="5658639" cy="3591426"/>
+                      <a:ext cx="5758908" cy="2459125"/>
                     </a:xfrm>
                     <a:prstGeom prst="rect">
                       <a:avLst/>
@@ -17058,31 +16955,117 @@
     </w:p>
     <w:p>
       <w:pPr>
-        <w:rPr>
-          <w:lang w:val="en-US"/>
-        </w:rPr>
-      </w:pPr>
-      <w:r>
-        <w:rPr>
-          <w:lang w:val="en-US"/>
-        </w:rPr>
-        <w:t>Try cập và Foulder chưa source code Backend chạy lệnh : mvn spring-boot:run</w:t>
-      </w:r>
-    </w:p>
-    <w:p>
-      <w:pPr>
         <w:pStyle w:val="KhngDncch"/>
         <w:ind w:left="360" w:hanging="360"/>
+        <w:rPr>
+          <w:b w:val="0"/>
+          <w:bCs w:val="0"/>
+        </w:rPr>
+      </w:pPr>
+    </w:p>
+    <w:p>
+      <w:pPr>
+        <w:pStyle w:val="u2"/>
+        <w:numPr>
+          <w:ilvl w:val="0"/>
+          <w:numId w:val="38"/>
+        </w:numPr>
+      </w:pPr>
+      <w:bookmarkStart w:id="43" w:name="_Toc143122124"/>
+      <w:r>
+        <w:t>Cài đặt</w:t>
+      </w:r>
+      <w:r>
+        <w:t xml:space="preserve"> </w:t>
+      </w:r>
+      <w:r>
+        <w:t>backend</w:t>
+      </w:r>
+      <w:bookmarkEnd w:id="43"/>
+    </w:p>
+    <w:p>
+      <w:pPr>
+        <w:pStyle w:val="KhngDncch"/>
+        <w:ind w:firstLine="360"/>
+        <w:rPr>
+          <w:b w:val="0"/>
+          <w:bCs w:val="0"/>
+        </w:rPr>
+      </w:pPr>
+      <w:r>
+        <w:rPr>
+          <w:b w:val="0"/>
+          <w:bCs w:val="0"/>
+        </w:rPr>
+        <w:t>Backend sử dụng framework spring :</w:t>
+      </w:r>
+    </w:p>
+    <w:p>
+      <w:pPr>
+        <w:pStyle w:val="KhngDncch"/>
+        <w:ind w:left="360" w:hanging="360"/>
+        <w:rPr>
+          <w:b w:val="0"/>
+          <w:bCs w:val="0"/>
+        </w:rPr>
+      </w:pPr>
+      <w:r>
+        <w:rPr>
+          <w:b w:val="0"/>
+          <w:bCs w:val="0"/>
+        </w:rPr>
+        <w:t xml:space="preserve">Cài đặt java </w:t>
+      </w:r>
+      <w:r>
+        <w:rPr>
+          <w:b w:val="0"/>
+          <w:bCs w:val="0"/>
+        </w:rPr>
+        <w:t>:</w:t>
+      </w:r>
+      <w:r>
+        <w:rPr>
+          <w:b w:val="0"/>
+          <w:bCs w:val="0"/>
+        </w:rPr>
+        <w:t xml:space="preserve"> JDK (</w:t>
+      </w:r>
+      <w:r>
+        <w:rPr>
+          <w:b w:val="0"/>
+          <w:bCs w:val="0"/>
+        </w:rPr>
+        <w:t>Java Development Kit</w:t>
+      </w:r>
+      <w:r>
+        <w:rPr>
+          <w:b w:val="0"/>
+          <w:bCs w:val="0"/>
+        </w:rPr>
+        <w:t xml:space="preserve">) , </w:t>
+      </w:r>
+      <w:r>
+        <w:rPr>
+          <w:b w:val="0"/>
+          <w:bCs w:val="0"/>
+        </w:rPr>
+        <w:t>Bộ công cụ phát triển Java</w:t>
+      </w:r>
+    </w:p>
+    <w:p>
+      <w:pPr>
+        <w:pStyle w:val="KhngDncch"/>
+        <w:ind w:left="360" w:hanging="360"/>
       </w:pPr>
       <w:r>
         <w:rPr>
           <w:noProof/>
         </w:rPr>
         <w:drawing>
-          <wp:inline distT="0" distB="0" distL="0" distR="0" wp14:anchorId="3E0C3FE6" wp14:editId="7F9C379D">
-            <wp:extent cx="5731510" cy="2309495"/>
-            <wp:effectExtent l="0" t="0" r="2540" b="0"/>
-            <wp:docPr id="74" name="Hình ảnh 74"/>
+          <wp:inline distT="0" distB="0" distL="0" distR="0" wp14:anchorId="43417E60" wp14:editId="4C82DB79">
+            <wp:extent cx="5657850" cy="3590925"/>
+            <wp:effectExtent l="0" t="0" r="0" b="9525"/>
+            <wp:docPr id="4" name="Hình ảnh 4"/>
             <wp:cNvGraphicFramePr>
               <a:graphicFrameLocks xmlns:a="http://schemas.openxmlformats.org/drawingml/2006/main" noChangeAspect="1"/>
             </wp:cNvGraphicFramePr>
@@ -17102,7 +17085,7 @@
                   <pic:spPr>
                     <a:xfrm>
                       <a:off x="0" y="0"/>
-                      <a:ext cx="5731510" cy="2309495"/>
+                      <a:ext cx="5658639" cy="3591426"/>
                     </a:xfrm>
                     <a:prstGeom prst="rect">
                       <a:avLst/>
@@ -17123,85 +17106,26 @@
       </w:pPr>
       <w:r>
         <w:rPr>
-          <w:b/>
-          <w:bCs/>
-        </w:rPr>
-        <w:br w:type="page"/>
-      </w:r>
-    </w:p>
-    <w:p>
-      <w:pPr>
-        <w:pStyle w:val="u2"/>
-        <w:numPr>
-          <w:ilvl w:val="0"/>
-          <w:numId w:val="38"/>
-        </w:numPr>
-      </w:pPr>
-      <w:bookmarkStart w:id="44" w:name="_Toc143122125"/>
-      <w:r>
-        <w:lastRenderedPageBreak/>
-        <w:t>Cài đặt frontend</w:t>
-      </w:r>
-      <w:bookmarkEnd w:id="44"/>
-    </w:p>
-    <w:p>
-      <w:pPr>
-        <w:pStyle w:val="KhngDncch"/>
-        <w:ind w:left="360"/>
-        <w:rPr>
-          <w:b w:val="0"/>
-          <w:bCs w:val="0"/>
-        </w:rPr>
-      </w:pPr>
-      <w:r>
-        <w:rPr>
-          <w:b w:val="0"/>
-          <w:bCs w:val="0"/>
-        </w:rPr>
-        <w:t>FrontEnd sử dụng framework Reactjs</w:t>
-      </w:r>
-      <w:r>
-        <w:rPr>
-          <w:b w:val="0"/>
-          <w:bCs w:val="0"/>
-        </w:rPr>
-        <w:t xml:space="preserve"> :</w:t>
-      </w:r>
-    </w:p>
-    <w:p>
-      <w:pPr>
-        <w:pStyle w:val="KhngDncch"/>
-        <w:rPr>
-          <w:b w:val="0"/>
-          <w:bCs w:val="0"/>
-        </w:rPr>
-      </w:pPr>
-      <w:r>
-        <w:rPr>
-          <w:b w:val="0"/>
-          <w:bCs w:val="0"/>
-        </w:rPr>
-        <w:t>Cài đặt Node js :</w:t>
+          <w:lang w:val="en-US"/>
+        </w:rPr>
+        <w:t>Try cập và Foulder chưa source code Backend chạy lệnh : mvn spring-boot:run</w:t>
       </w:r>
     </w:p>
     <w:p>
       <w:pPr>
         <w:pStyle w:val="KhngDncch"/>
         <w:ind w:left="360" w:hanging="360"/>
-        <w:rPr>
-          <w:b w:val="0"/>
-          <w:bCs w:val="0"/>
-        </w:rPr>
       </w:pPr>
       <w:r>
         <w:rPr>
           <w:noProof/>
         </w:rPr>
+        <w:lastRenderedPageBreak/>
         <w:drawing>
-          <wp:inline distT="0" distB="0" distL="0" distR="0" wp14:anchorId="4E861944" wp14:editId="490B6B14">
-            <wp:extent cx="5657850" cy="3695700"/>
-            <wp:effectExtent l="0" t="0" r="0" b="0"/>
-            <wp:docPr id="2" name="Hình ảnh 2"/>
+          <wp:inline distT="0" distB="0" distL="0" distR="0" wp14:anchorId="3E0C3FE6" wp14:editId="7F9C379D">
+            <wp:extent cx="5731510" cy="2309495"/>
+            <wp:effectExtent l="0" t="0" r="2540" b="0"/>
+            <wp:docPr id="74" name="Hình ảnh 74"/>
             <wp:cNvGraphicFramePr>
               <a:graphicFrameLocks xmlns:a="http://schemas.openxmlformats.org/drawingml/2006/main" noChangeAspect="1"/>
             </wp:cNvGraphicFramePr>
@@ -17221,7 +17145,7 @@
                   <pic:spPr>
                     <a:xfrm>
                       <a:off x="0" y="0"/>
-                      <a:ext cx="5658641" cy="3696217"/>
+                      <a:ext cx="5731510" cy="2309495"/>
                     </a:xfrm>
                     <a:prstGeom prst="rect">
                       <a:avLst/>
@@ -17242,114 +17166,85 @@
       </w:pPr>
       <w:r>
         <w:rPr>
-          <w:lang w:val="en-US"/>
-        </w:rPr>
-        <w:t>D</w:t>
-      </w:r>
-      <w:r>
-        <w:rPr>
-          <w:lang w:val="en-US"/>
-        </w:rPr>
-        <w:t xml:space="preserve">ùng câu lệnh : node –version </w:t>
-      </w:r>
-    </w:p>
-    <w:p>
-      <w:pPr>
-        <w:rPr>
-          <w:lang w:val="en-US"/>
-        </w:rPr>
-      </w:pPr>
-      <w:r>
-        <w:rPr>
-          <w:lang w:val="en-US"/>
-        </w:rPr>
-        <w:t>Để kiểm tra phiên bản nodejs đã cài đặt</w:t>
-      </w:r>
-      <w:r>
-        <w:rPr>
-          <w:lang w:val="en-US"/>
-        </w:rPr>
-        <w:t xml:space="preserve"> </w:t>
-      </w:r>
-      <w:r>
-        <w:rPr>
-          <w:lang w:val="en-US"/>
-        </w:rPr>
-        <w:t xml:space="preserve"> trên máy</w:t>
-      </w:r>
-      <w:r>
-        <w:rPr>
-          <w:lang w:val="en-US"/>
-        </w:rPr>
-        <w:t>:</w:t>
-      </w:r>
-    </w:p>
-    <w:p>
-      <w:pPr>
-        <w:rPr>
-          <w:lang w:val="en-US"/>
-        </w:rPr>
-      </w:pPr>
-      <w:r>
-        <w:rPr>
-          <w:lang w:val="en-US"/>
-        </w:rPr>
-        <w:t xml:space="preserve">Dùng Câu lênh : npm –vesion </w:t>
-      </w:r>
-    </w:p>
-    <w:p>
-      <w:pPr>
-        <w:rPr>
-          <w:lang w:val="en-US"/>
-        </w:rPr>
-      </w:pPr>
-      <w:r>
-        <w:rPr>
-          <w:lang w:val="en-US"/>
-        </w:rPr>
-        <w:t>Để kiểm tra phiên bản npm</w:t>
-      </w:r>
-      <w:r>
-        <w:rPr>
-          <w:lang w:val="en-US"/>
-        </w:rPr>
-        <w:t xml:space="preserve"> (</w:t>
-      </w:r>
-      <w:r>
-        <w:rPr>
-          <w:lang w:val="en-US"/>
-        </w:rPr>
-        <w:t>Node Package Manager</w:t>
-      </w:r>
-      <w:r>
-        <w:rPr>
-          <w:lang w:val="en-US"/>
-        </w:rPr>
-        <w:t>)  ,</w:t>
-      </w:r>
-      <w:r>
-        <w:rPr>
-          <w:lang w:val="en-US"/>
-        </w:rPr>
-        <w:t>Trình quản lý gói Node</w:t>
-      </w:r>
-    </w:p>
-    <w:p>
-      <w:pPr>
-        <w:rPr>
-          <w:lang w:val="en-US"/>
+          <w:b/>
+          <w:bCs/>
+        </w:rPr>
+        <w:br w:type="page"/>
+      </w:r>
+    </w:p>
+    <w:p>
+      <w:pPr>
+        <w:pStyle w:val="u2"/>
+        <w:numPr>
+          <w:ilvl w:val="0"/>
+          <w:numId w:val="38"/>
+        </w:numPr>
+      </w:pPr>
+      <w:bookmarkStart w:id="44" w:name="_Toc143122125"/>
+      <w:r>
+        <w:lastRenderedPageBreak/>
+        <w:t>Cài đặt frontend</w:t>
+      </w:r>
+      <w:bookmarkEnd w:id="44"/>
+    </w:p>
+    <w:p>
+      <w:pPr>
+        <w:pStyle w:val="KhngDncch"/>
+        <w:ind w:left="360"/>
+        <w:rPr>
+          <w:b w:val="0"/>
+          <w:bCs w:val="0"/>
+        </w:rPr>
+      </w:pPr>
+      <w:r>
+        <w:rPr>
+          <w:b w:val="0"/>
+          <w:bCs w:val="0"/>
+        </w:rPr>
+        <w:t>FrontEnd sử dụng framework Reactjs</w:t>
+      </w:r>
+      <w:r>
+        <w:rPr>
+          <w:b w:val="0"/>
+          <w:bCs w:val="0"/>
+        </w:rPr>
+        <w:t xml:space="preserve"> :</w:t>
+      </w:r>
+    </w:p>
+    <w:p>
+      <w:pPr>
+        <w:pStyle w:val="KhngDncch"/>
+        <w:rPr>
+          <w:b w:val="0"/>
+          <w:bCs w:val="0"/>
+        </w:rPr>
+      </w:pPr>
+      <w:r>
+        <w:rPr>
+          <w:b w:val="0"/>
+          <w:bCs w:val="0"/>
+        </w:rPr>
+        <w:t>Cài đặt Node js :</w:t>
+      </w:r>
+    </w:p>
+    <w:p>
+      <w:pPr>
+        <w:pStyle w:val="KhngDncch"/>
+        <w:ind w:left="360" w:hanging="360"/>
+        <w:rPr>
+          <w:b w:val="0"/>
+          <w:bCs w:val="0"/>
         </w:rPr>
       </w:pPr>
       <w:r>
         <w:rPr>
           <w:noProof/>
-          <w:lang w:val="en-US"/>
         </w:rPr>
         <w:drawing>
-          <wp:inline distT="0" distB="0" distL="0" distR="0" wp14:anchorId="4C435DCD" wp14:editId="293C1949">
-            <wp:extent cx="5731510" cy="2219325"/>
-            <wp:effectExtent l="0" t="0" r="2540" b="9525"/>
-            <wp:docPr id="7" name="Hình ảnh 7"/>
+          <wp:inline distT="0" distB="0" distL="0" distR="0" wp14:anchorId="4E861944" wp14:editId="490B6B14">
+            <wp:extent cx="5657850" cy="3695700"/>
+            <wp:effectExtent l="0" t="0" r="0" b="0"/>
+            <wp:docPr id="2" name="Hình ảnh 2"/>
             <wp:cNvGraphicFramePr>
               <a:graphicFrameLocks xmlns:a="http://schemas.openxmlformats.org/drawingml/2006/main" noChangeAspect="1"/>
             </wp:cNvGraphicFramePr>
@@ -17369,6 +17264,154 @@
                   <pic:spPr>
                     <a:xfrm>
                       <a:off x="0" y="0"/>
+                      <a:ext cx="5658641" cy="3696217"/>
+                    </a:xfrm>
+                    <a:prstGeom prst="rect">
+                      <a:avLst/>
+                    </a:prstGeom>
+                  </pic:spPr>
+                </pic:pic>
+              </a:graphicData>
+            </a:graphic>
+          </wp:inline>
+        </w:drawing>
+      </w:r>
+    </w:p>
+    <w:p>
+      <w:pPr>
+        <w:rPr>
+          <w:lang w:val="en-US"/>
+        </w:rPr>
+      </w:pPr>
+      <w:r>
+        <w:rPr>
+          <w:lang w:val="en-US"/>
+        </w:rPr>
+        <w:t>D</w:t>
+      </w:r>
+      <w:r>
+        <w:rPr>
+          <w:lang w:val="en-US"/>
+        </w:rPr>
+        <w:t xml:space="preserve">ùng câu lệnh : node –version </w:t>
+      </w:r>
+    </w:p>
+    <w:p>
+      <w:pPr>
+        <w:rPr>
+          <w:lang w:val="en-US"/>
+        </w:rPr>
+      </w:pPr>
+      <w:r>
+        <w:rPr>
+          <w:lang w:val="en-US"/>
+        </w:rPr>
+        <w:t>Để kiểm tra phiên bản nodejs đã cài đặt</w:t>
+      </w:r>
+      <w:r>
+        <w:rPr>
+          <w:lang w:val="en-US"/>
+        </w:rPr>
+        <w:t xml:space="preserve"> </w:t>
+      </w:r>
+      <w:r>
+        <w:rPr>
+          <w:lang w:val="en-US"/>
+        </w:rPr>
+        <w:t xml:space="preserve"> trên máy</w:t>
+      </w:r>
+      <w:r>
+        <w:rPr>
+          <w:lang w:val="en-US"/>
+        </w:rPr>
+        <w:t>:</w:t>
+      </w:r>
+    </w:p>
+    <w:p>
+      <w:pPr>
+        <w:rPr>
+          <w:lang w:val="en-US"/>
+        </w:rPr>
+      </w:pPr>
+      <w:r>
+        <w:rPr>
+          <w:lang w:val="en-US"/>
+        </w:rPr>
+        <w:t xml:space="preserve">Dùng Câu lênh : npm –vesion </w:t>
+      </w:r>
+    </w:p>
+    <w:p>
+      <w:pPr>
+        <w:rPr>
+          <w:lang w:val="en-US"/>
+        </w:rPr>
+      </w:pPr>
+      <w:r>
+        <w:rPr>
+          <w:lang w:val="en-US"/>
+        </w:rPr>
+        <w:t>Để kiểm tra phiên bản npm</w:t>
+      </w:r>
+      <w:r>
+        <w:rPr>
+          <w:lang w:val="en-US"/>
+        </w:rPr>
+        <w:t xml:space="preserve"> (</w:t>
+      </w:r>
+      <w:r>
+        <w:rPr>
+          <w:lang w:val="en-US"/>
+        </w:rPr>
+        <w:t>Node Package Manager</w:t>
+      </w:r>
+      <w:r>
+        <w:rPr>
+          <w:lang w:val="en-US"/>
+        </w:rPr>
+        <w:t>)  ,</w:t>
+      </w:r>
+      <w:r>
+        <w:rPr>
+          <w:lang w:val="en-US"/>
+        </w:rPr>
+        <w:t>Trình quản lý gói Node</w:t>
+      </w:r>
+    </w:p>
+    <w:p>
+      <w:pPr>
+        <w:rPr>
+          <w:lang w:val="en-US"/>
+        </w:rPr>
+      </w:pPr>
+      <w:r>
+        <w:rPr>
+          <w:noProof/>
+          <w:lang w:val="en-US"/>
+        </w:rPr>
+        <w:drawing>
+          <wp:inline distT="0" distB="0" distL="0" distR="0" wp14:anchorId="4C435DCD" wp14:editId="293C1949">
+            <wp:extent cx="5731510" cy="2219325"/>
+            <wp:effectExtent l="0" t="0" r="2540" b="9525"/>
+            <wp:docPr id="7" name="Hình ảnh 7"/>
+            <wp:cNvGraphicFramePr>
+              <a:graphicFrameLocks xmlns:a="http://schemas.openxmlformats.org/drawingml/2006/main" noChangeAspect="1"/>
+            </wp:cNvGraphicFramePr>
+            <a:graphic xmlns:a="http://schemas.openxmlformats.org/drawingml/2006/main">
+              <a:graphicData uri="http://schemas.openxmlformats.org/drawingml/2006/picture">
+                <pic:pic xmlns:pic="http://schemas.openxmlformats.org/drawingml/2006/picture">
+                  <pic:nvPicPr>
+                    <pic:cNvPr id="1" name=""/>
+                    <pic:cNvPicPr/>
+                  </pic:nvPicPr>
+                  <pic:blipFill>
+                    <a:blip r:embed="rId38"/>
+                    <a:stretch>
+                      <a:fillRect/>
+                    </a:stretch>
+                  </pic:blipFill>
+                  <pic:spPr>
+                    <a:xfrm>
+                      <a:off x="0" y="0"/>
                       <a:ext cx="5731510" cy="2219325"/>
                     </a:xfrm>
                     <a:prstGeom prst="rect">
@@ -17474,7 +17517,7 @@
                     <pic:cNvPicPr/>
                   </pic:nvPicPr>
                   <pic:blipFill>
-                    <a:blip r:embed="rId38"/>
+                    <a:blip r:embed="rId39"/>
                     <a:stretch>
                       <a:fillRect/>
                     </a:stretch>
@@ -22839,6 +22882,30 @@
       <w:lang w:val="en-US"/>
     </w:rPr>
   </w:style>
+  <w:style w:type="character" w:styleId="cpChagiiquyt">
+    <w:name w:val="Unresolved Mention"/>
+    <w:basedOn w:val="Phngmcinhcuaoanvn"/>
+    <w:uiPriority w:val="99"/>
+    <w:semiHidden/>
+    <w:unhideWhenUsed/>
+    <w:rsid w:val="000242DE"/>
+    <w:rPr>
+      <w:color w:val="605E5C"/>
+      <w:shd w:val="clear" w:color="auto" w:fill="E1DFDD"/>
+    </w:rPr>
+  </w:style>
+  <w:style w:type="character" w:styleId="FollowedHyperlink">
+    <w:name w:val="FollowedHyperlink"/>
+    <w:basedOn w:val="Phngmcinhcuaoanvn"/>
+    <w:uiPriority w:val="99"/>
+    <w:semiHidden/>
+    <w:unhideWhenUsed/>
+    <w:rsid w:val="000242DE"/>
+    <w:rPr>
+      <w:color w:val="954F72" w:themeColor="followedHyperlink"/>
+      <w:u w:val="single"/>
+    </w:rPr>
+  </w:style>
 </w:styles>
 </file>
 
